--- a/代码总结（重要）/elastic stack/elk.docx
+++ b/代码总结（重要）/elastic stack/elk.docx
@@ -1,6 +1,6 @@
 
 <file path=word/document.xml><?xml version="1.0" encoding="utf-8"?>
-<w:document xmlns:wpc="http://schemas.microsoft.com/office/word/2010/wordprocessingCanvas" xmlns:mc="http://schemas.openxmlformats.org/markup-compatibility/2006" xmlns:o="urn:schemas-microsoft-com:office:office" xmlns:r="http://schemas.openxmlformats.org/officeDocument/2006/relationships" xmlns:m="http://schemas.openxmlformats.org/officeDocument/2006/math" xmlns:v="urn:schemas-microsoft-com:vml" xmlns:wp14="http://schemas.microsoft.com/office/word/2010/wordprocessingDrawing" xmlns:wp="http://schemas.openxmlformats.org/drawingml/2006/wordprocessingDrawing" xmlns:w="http://schemas.openxmlformats.org/wordprocessingml/2006/main" xmlns:w14="http://schemas.microsoft.com/office/word/2010/wordml" xmlns:w10="urn:schemas-microsoft-com:office:word" xmlns:w15="http://schemas.microsoft.com/office/word/2012/wordml" xmlns:wpg="http://schemas.microsoft.com/office/word/2010/wordprocessingGroup" xmlns:wpi="http://schemas.microsoft.com/office/word/2010/wordprocessingInk" xmlns:wne="http://schemas.microsoft.com/office/word/2006/wordml" xmlns:wps="http://schemas.microsoft.com/office/word/2010/wordprocessingShape" xmlns:wpsCustomData="http://www.wps.cn/officeDocument/2013/wpsCustomData" mc:Ignorable="w14 w15 wp14">
+<w:document xmlns:ve="http://schemas.openxmlformats.org/markup-compatibility/2006" xmlns:o="urn:schemas-microsoft-com:office:office" xmlns:r="http://schemas.openxmlformats.org/officeDocument/2006/relationships" xmlns:m="http://schemas.openxmlformats.org/officeDocument/2006/math" xmlns:v="urn:schemas-microsoft-com:vml" xmlns:wp="http://schemas.openxmlformats.org/drawingml/2006/wordprocessingDrawing" xmlns:w10="urn:schemas-microsoft-com:office:word" xmlns:w="http://schemas.openxmlformats.org/wordprocessingml/2006/main" xmlns:wne="http://schemas.microsoft.com/office/word/2006/wordml">
   <w:body>
     <w:p>
       <w:pPr>
@@ -10,78 +10,52 @@
         <w:spacing w:after="240" w:line="390" w:lineRule="atLeast"/>
         <w:jc w:val="both"/>
         <w:rPr>
-          <w:rFonts w:ascii="Arial" w:hAnsi="Arial" w:eastAsia="宋体" w:cs="Arial"/>
-          <w:color w:val="4F4F4F"/>
-          <w:sz w:val="24"/>
-          <w:szCs w:val="24"/>
-        </w:rPr>
-      </w:pPr>
-      <w:r>
-        <w:rPr>
-          <w:rFonts w:hint="eastAsia" w:ascii="Arial" w:hAnsi="Arial" w:eastAsia="宋体" w:cs="Arial"/>
+          <w:rFonts w:ascii="Arial" w:eastAsia="宋体" w:hAnsi="Arial" w:cs="Arial"/>
+          <w:color w:val="4F4F4F"/>
+          <w:sz w:val="24"/>
+          <w:szCs w:val="24"/>
+        </w:rPr>
+      </w:pPr>
+      <w:r>
+        <w:rPr>
+          <w:rFonts w:ascii="Arial" w:eastAsia="宋体" w:hAnsi="Arial" w:cs="Arial" w:hint="eastAsia"/>
           <w:color w:val="4F4F4F"/>
           <w:sz w:val="24"/>
           <w:szCs w:val="24"/>
         </w:rPr>
         <w:t xml:space="preserve">curl -XDELETE </w:t>
       </w:r>
-      <w:r>
-        <w:rPr>
-          <w:rFonts w:hint="eastAsia" w:ascii="Arial" w:hAnsi="Arial" w:eastAsia="宋体" w:cs="Arial"/>
-          <w:color w:val="4F4F4F"/>
-          <w:sz w:val="24"/>
-          <w:szCs w:val="24"/>
-        </w:rPr>
-        <w:fldChar w:fldCharType="begin"/>
-      </w:r>
-      <w:r>
-        <w:rPr>
-          <w:rFonts w:hint="eastAsia" w:ascii="Arial" w:hAnsi="Arial" w:eastAsia="宋体" w:cs="Arial"/>
-          <w:color w:val="4F4F4F"/>
-          <w:sz w:val="24"/>
-          <w:szCs w:val="24"/>
-        </w:rPr>
-        <w:instrText xml:space="preserve"> HYPERLINK "http://localhost:9200/.kibana" </w:instrText>
-      </w:r>
-      <w:r>
-        <w:rPr>
-          <w:rFonts w:hint="eastAsia" w:ascii="Arial" w:hAnsi="Arial" w:eastAsia="宋体" w:cs="Arial"/>
-          <w:color w:val="4F4F4F"/>
-          <w:sz w:val="24"/>
-          <w:szCs w:val="24"/>
-        </w:rPr>
-        <w:fldChar w:fldCharType="separate"/>
-      </w:r>
-      <w:r>
-        <w:rPr>
-          <w:rStyle w:val="4"/>
-          <w:rFonts w:hint="eastAsia" w:ascii="Arial" w:hAnsi="Arial" w:eastAsia="宋体" w:cs="Arial"/>
-          <w:sz w:val="24"/>
-          <w:szCs w:val="24"/>
-        </w:rPr>
-        <w:t>http://localhost:9200/.kibana</w:t>
-      </w:r>
-      <w:r>
-        <w:rPr>
-          <w:rFonts w:hint="eastAsia" w:ascii="Arial" w:hAnsi="Arial" w:eastAsia="宋体" w:cs="Arial"/>
-          <w:color w:val="4F4F4F"/>
-          <w:sz w:val="24"/>
-          <w:szCs w:val="24"/>
-        </w:rPr>
-        <w:fldChar w:fldCharType="end"/>
-      </w:r>
-      <w:r>
-        <w:rPr>
-          <w:rFonts w:hint="eastAsia" w:ascii="Arial" w:hAnsi="Arial" w:eastAsia="宋体" w:cs="Arial"/>
-          <w:color w:val="4F4F4F"/>
-          <w:sz w:val="24"/>
-          <w:szCs w:val="24"/>
-          <w:lang w:val="en-US" w:eastAsia="zh-CN"/>
-        </w:rPr>
-        <w:t xml:space="preserve"> 版本冲突后删除</w:t>
-      </w:r>
-      <w:bookmarkStart w:id="5" w:name="_GoBack"/>
-      <w:bookmarkEnd w:id="5"/>
+      <w:hyperlink r:id="rId6" w:history="1">
+        <w:r>
+          <w:rPr>
+            <w:rStyle w:val="a4"/>
+            <w:rFonts w:ascii="Arial" w:eastAsia="宋体" w:hAnsi="Arial" w:cs="Arial" w:hint="eastAsia"/>
+            <w:sz w:val="24"/>
+            <w:szCs w:val="24"/>
+          </w:rPr>
+          <w:t>http://localhost:9200/.kibana</w:t>
+        </w:r>
+      </w:hyperlink>
+      <w:r>
+        <w:rPr>
+          <w:rFonts w:ascii="Arial" w:eastAsia="宋体" w:hAnsi="Arial" w:cs="Arial" w:hint="eastAsia"/>
+          <w:color w:val="4F4F4F"/>
+          <w:sz w:val="24"/>
+          <w:szCs w:val="24"/>
+        </w:rPr>
+        <w:t xml:space="preserve"> </w:t>
+      </w:r>
+      <w:r>
+        <w:rPr>
+          <w:rFonts w:ascii="Arial" w:eastAsia="宋体" w:hAnsi="Arial" w:cs="Arial" w:hint="eastAsia"/>
+          <w:color w:val="4F4F4F"/>
+          <w:sz w:val="24"/>
+          <w:szCs w:val="24"/>
+        </w:rPr>
+        <w:t>版本冲突后删除</w:t>
+      </w:r>
+      <w:bookmarkStart w:id="0" w:name="_GoBack"/>
+      <w:bookmarkEnd w:id="0"/>
     </w:p>
     <w:p>
       <w:pPr>
@@ -91,7 +65,7 @@
         <w:spacing w:after="240" w:line="390" w:lineRule="atLeast"/>
         <w:jc w:val="both"/>
         <w:rPr>
-          <w:rFonts w:ascii="Arial" w:hAnsi="Arial" w:eastAsia="宋体" w:cs="Arial"/>
+          <w:rFonts w:ascii="Arial" w:eastAsia="宋体" w:hAnsi="Arial" w:cs="Arial"/>
           <w:color w:val="4F4F4F"/>
           <w:sz w:val="24"/>
           <w:szCs w:val="24"/>
@@ -106,20 +80,96 @@
         <w:spacing w:after="240" w:line="390" w:lineRule="atLeast"/>
         <w:jc w:val="both"/>
         <w:rPr>
-          <w:rFonts w:ascii="Arial" w:hAnsi="Arial" w:eastAsia="宋体" w:cs="Arial"/>
-          <w:color w:val="4F4F4F"/>
-          <w:sz w:val="24"/>
-          <w:szCs w:val="24"/>
-        </w:rPr>
-      </w:pPr>
-      <w:r>
-        <w:rPr>
-          <w:rFonts w:ascii="Arial" w:hAnsi="Arial" w:eastAsia="宋体" w:cs="Arial"/>
-          <w:color w:val="4F4F4F"/>
-          <w:sz w:val="24"/>
-          <w:szCs w:val="24"/>
-        </w:rPr>
-        <w:t>在Linux服务器上安装Docker以后，Pull相关的官方Docker镜像：</w:t>
+          <w:rFonts w:ascii="Arial" w:eastAsia="宋体" w:hAnsi="Arial" w:cs="Arial"/>
+          <w:color w:val="4F4F4F"/>
+          <w:sz w:val="24"/>
+          <w:szCs w:val="24"/>
+        </w:rPr>
+      </w:pPr>
+      <w:r>
+        <w:rPr>
+          <w:rFonts w:ascii="Arial" w:eastAsia="宋体" w:hAnsi="Arial" w:cs="Arial"/>
+          <w:color w:val="4F4F4F"/>
+          <w:sz w:val="24"/>
+          <w:szCs w:val="24"/>
+        </w:rPr>
+        <w:t>在</w:t>
+      </w:r>
+      <w:r>
+        <w:rPr>
+          <w:rFonts w:ascii="Arial" w:eastAsia="宋体" w:hAnsi="Arial" w:cs="Arial"/>
+          <w:color w:val="4F4F4F"/>
+          <w:sz w:val="24"/>
+          <w:szCs w:val="24"/>
+        </w:rPr>
+        <w:t>Linux</w:t>
+      </w:r>
+      <w:r>
+        <w:rPr>
+          <w:rFonts w:ascii="Arial" w:eastAsia="宋体" w:hAnsi="Arial" w:cs="Arial"/>
+          <w:color w:val="4F4F4F"/>
+          <w:sz w:val="24"/>
+          <w:szCs w:val="24"/>
+        </w:rPr>
+        <w:t>服务器上安装</w:t>
+      </w:r>
+      <w:proofErr w:type="spellStart"/>
+      <w:r>
+        <w:rPr>
+          <w:rFonts w:ascii="Arial" w:eastAsia="宋体" w:hAnsi="Arial" w:cs="Arial"/>
+          <w:color w:val="4F4F4F"/>
+          <w:sz w:val="24"/>
+          <w:szCs w:val="24"/>
+        </w:rPr>
+        <w:t>Docker</w:t>
+      </w:r>
+      <w:proofErr w:type="spellEnd"/>
+      <w:r>
+        <w:rPr>
+          <w:rFonts w:ascii="Arial" w:eastAsia="宋体" w:hAnsi="Arial" w:cs="Arial"/>
+          <w:color w:val="4F4F4F"/>
+          <w:sz w:val="24"/>
+          <w:szCs w:val="24"/>
+        </w:rPr>
+        <w:t>以后，</w:t>
+      </w:r>
+      <w:r>
+        <w:rPr>
+          <w:rFonts w:ascii="Arial" w:eastAsia="宋体" w:hAnsi="Arial" w:cs="Arial"/>
+          <w:color w:val="4F4F4F"/>
+          <w:sz w:val="24"/>
+          <w:szCs w:val="24"/>
+        </w:rPr>
+        <w:t>Pull</w:t>
+      </w:r>
+      <w:r>
+        <w:rPr>
+          <w:rFonts w:ascii="Arial" w:eastAsia="宋体" w:hAnsi="Arial" w:cs="Arial"/>
+          <w:color w:val="4F4F4F"/>
+          <w:sz w:val="24"/>
+          <w:szCs w:val="24"/>
+        </w:rPr>
+        <w:t>相关的官方</w:t>
+      </w:r>
+      <w:proofErr w:type="spellStart"/>
+      <w:r>
+        <w:rPr>
+          <w:rFonts w:ascii="Arial" w:eastAsia="宋体" w:hAnsi="Arial" w:cs="Arial"/>
+          <w:color w:val="4F4F4F"/>
+          <w:sz w:val="24"/>
+          <w:szCs w:val="24"/>
+        </w:rPr>
+        <w:t>Docker</w:t>
+      </w:r>
+      <w:proofErr w:type="spellEnd"/>
+      <w:r>
+        <w:rPr>
+          <w:rFonts w:ascii="Arial" w:eastAsia="宋体" w:hAnsi="Arial" w:cs="Arial"/>
+          <w:color w:val="4F4F4F"/>
+          <w:sz w:val="24"/>
+          <w:szCs w:val="24"/>
+        </w:rPr>
+        <w:t>镜像：</w:t>
       </w:r>
     </w:p>
     <w:p>
@@ -147,23 +197,33 @@
         <w:snapToGrid/>
         <w:spacing w:after="0" w:line="330" w:lineRule="atLeast"/>
         <w:rPr>
-          <w:rFonts w:ascii="Consolas" w:hAnsi="Consolas" w:eastAsia="宋体" w:cs="Consolas"/>
-          <w:color w:val="000000"/>
-          <w:sz w:val="21"/>
-        </w:rPr>
-      </w:pPr>
-      <w:bookmarkStart w:id="0" w:name="OLE_LINK1"/>
-      <w:r>
-        <w:rPr>
-          <w:rFonts w:ascii="Consolas" w:hAnsi="Consolas" w:eastAsia="宋体" w:cs="Consolas"/>
-          <w:color w:val="000000"/>
-          <w:sz w:val="21"/>
-        </w:rPr>
-        <w:t>docker pull docker</w:t>
-      </w:r>
-      <w:r>
-        <w:rPr>
-          <w:rFonts w:ascii="Consolas" w:hAnsi="Consolas" w:eastAsia="宋体" w:cs="Consolas"/>
+          <w:rFonts w:ascii="Consolas" w:eastAsia="宋体" w:hAnsi="Consolas" w:cs="Consolas"/>
+          <w:color w:val="000000"/>
+          <w:sz w:val="21"/>
+        </w:rPr>
+      </w:pPr>
+      <w:bookmarkStart w:id="1" w:name="OLE_LINK1"/>
+      <w:proofErr w:type="spellStart"/>
+      <w:r>
+        <w:rPr>
+          <w:rFonts w:ascii="Consolas" w:eastAsia="宋体" w:hAnsi="Consolas" w:cs="Consolas"/>
+          <w:color w:val="000000"/>
+          <w:sz w:val="21"/>
+        </w:rPr>
+        <w:t>docker</w:t>
+      </w:r>
+      <w:proofErr w:type="spellEnd"/>
+      <w:r>
+        <w:rPr>
+          <w:rFonts w:ascii="Consolas" w:eastAsia="宋体" w:hAnsi="Consolas" w:cs="Consolas"/>
+          <w:color w:val="000000"/>
+          <w:sz w:val="21"/>
+        </w:rPr>
+        <w:t xml:space="preserve"> pull docker</w:t>
+      </w:r>
+      <w:r>
+        <w:rPr>
+          <w:rFonts w:ascii="Consolas" w:eastAsia="宋体" w:hAnsi="Consolas" w:cs="Consolas"/>
           <w:color w:val="009900"/>
           <w:sz w:val="21"/>
         </w:rPr>
@@ -171,7 +231,7 @@
       </w:r>
       <w:r>
         <w:rPr>
-          <w:rFonts w:ascii="Consolas" w:hAnsi="Consolas" w:eastAsia="宋体" w:cs="Consolas"/>
+          <w:rFonts w:ascii="Consolas" w:eastAsia="宋体" w:hAnsi="Consolas" w:cs="Consolas"/>
           <w:color w:val="000000"/>
           <w:sz w:val="21"/>
         </w:rPr>
@@ -179,14 +239,13 @@
       </w:r>
       <w:r>
         <w:rPr>
-          <w:rFonts w:ascii="Consolas" w:hAnsi="Consolas" w:eastAsia="宋体" w:cs="Consolas"/>
+          <w:rFonts w:ascii="Consolas" w:eastAsia="宋体" w:hAnsi="Consolas" w:cs="Consolas"/>
           <w:color w:val="006666"/>
           <w:sz w:val="21"/>
         </w:rPr>
         <w:t>5.5.1</w:t>
       </w:r>
     </w:p>
-    <w:bookmarkEnd w:id="0"/>
     <w:p>
       <w:pPr>
         <w:shd w:val="clear" w:color="auto" w:fill="F6F8FA"/>
@@ -212,23 +271,34 @@
         <w:snapToGrid/>
         <w:spacing w:after="0" w:line="330" w:lineRule="atLeast"/>
         <w:rPr>
-          <w:rFonts w:ascii="Consolas" w:hAnsi="Consolas" w:eastAsia="宋体" w:cs="Consolas"/>
-          <w:color w:val="000000"/>
-          <w:sz w:val="21"/>
-        </w:rPr>
-      </w:pPr>
-      <w:bookmarkStart w:id="1" w:name="OLE_LINK2"/>
-      <w:r>
-        <w:rPr>
-          <w:rFonts w:ascii="Consolas" w:hAnsi="Consolas" w:eastAsia="宋体" w:cs="Consolas"/>
-          <w:color w:val="000000"/>
-          <w:sz w:val="21"/>
-        </w:rPr>
-        <w:t>docker pull docker</w:t>
-      </w:r>
-      <w:r>
-        <w:rPr>
-          <w:rFonts w:ascii="Consolas" w:hAnsi="Consolas" w:eastAsia="宋体" w:cs="Consolas"/>
+          <w:rFonts w:ascii="Consolas" w:eastAsia="宋体" w:hAnsi="Consolas" w:cs="Consolas"/>
+          <w:color w:val="000000"/>
+          <w:sz w:val="21"/>
+        </w:rPr>
+      </w:pPr>
+      <w:bookmarkStart w:id="2" w:name="OLE_LINK2"/>
+      <w:bookmarkEnd w:id="1"/>
+      <w:proofErr w:type="spellStart"/>
+      <w:r>
+        <w:rPr>
+          <w:rFonts w:ascii="Consolas" w:eastAsia="宋体" w:hAnsi="Consolas" w:cs="Consolas"/>
+          <w:color w:val="000000"/>
+          <w:sz w:val="21"/>
+        </w:rPr>
+        <w:t>docker</w:t>
+      </w:r>
+      <w:proofErr w:type="spellEnd"/>
+      <w:r>
+        <w:rPr>
+          <w:rFonts w:ascii="Consolas" w:eastAsia="宋体" w:hAnsi="Consolas" w:cs="Consolas"/>
+          <w:color w:val="000000"/>
+          <w:sz w:val="21"/>
+        </w:rPr>
+        <w:t xml:space="preserve"> pull docker</w:t>
+      </w:r>
+      <w:r>
+        <w:rPr>
+          <w:rFonts w:ascii="Consolas" w:eastAsia="宋体" w:hAnsi="Consolas" w:cs="Consolas"/>
           <w:color w:val="009900"/>
           <w:sz w:val="21"/>
         </w:rPr>
@@ -236,7 +306,7 @@
       </w:r>
       <w:r>
         <w:rPr>
-          <w:rFonts w:ascii="Consolas" w:hAnsi="Consolas" w:eastAsia="宋体" w:cs="Consolas"/>
+          <w:rFonts w:ascii="Consolas" w:eastAsia="宋体" w:hAnsi="Consolas" w:cs="Consolas"/>
           <w:color w:val="000000"/>
           <w:sz w:val="21"/>
         </w:rPr>
@@ -244,14 +314,14 @@
       </w:r>
       <w:r>
         <w:rPr>
-          <w:rFonts w:ascii="Consolas" w:hAnsi="Consolas" w:eastAsia="宋体" w:cs="Consolas"/>
+          <w:rFonts w:ascii="Consolas" w:eastAsia="宋体" w:hAnsi="Consolas" w:cs="Consolas"/>
           <w:color w:val="006666"/>
           <w:sz w:val="21"/>
         </w:rPr>
         <w:t>5.5.1</w:t>
       </w:r>
     </w:p>
-    <w:bookmarkEnd w:id="1"/>
+    <w:bookmarkEnd w:id="2"/>
     <w:p>
       <w:pPr>
         <w:shd w:val="clear" w:color="auto" w:fill="F6F8FA"/>
@@ -277,23 +347,33 @@
         <w:snapToGrid/>
         <w:spacing w:after="0" w:line="330" w:lineRule="atLeast"/>
         <w:rPr>
-          <w:rFonts w:ascii="Consolas" w:hAnsi="Consolas" w:eastAsia="宋体" w:cs="Consolas"/>
+          <w:rFonts w:ascii="Consolas" w:eastAsia="宋体" w:hAnsi="Consolas" w:cs="Consolas"/>
           <w:color w:val="000000"/>
           <w:sz w:val="21"/>
           <w:szCs w:val="21"/>
         </w:rPr>
       </w:pPr>
-      <w:r>
-        <w:rPr>
-          <w:rFonts w:ascii="Consolas" w:hAnsi="Consolas" w:eastAsia="宋体" w:cs="Consolas"/>
-          <w:color w:val="000000"/>
-          <w:sz w:val="21"/>
-        </w:rPr>
-        <w:t>docker pull docker</w:t>
-      </w:r>
-      <w:r>
-        <w:rPr>
-          <w:rFonts w:ascii="Consolas" w:hAnsi="Consolas" w:eastAsia="宋体" w:cs="Consolas"/>
+      <w:proofErr w:type="spellStart"/>
+      <w:r>
+        <w:rPr>
+          <w:rFonts w:ascii="Consolas" w:eastAsia="宋体" w:hAnsi="Consolas" w:cs="Consolas"/>
+          <w:color w:val="000000"/>
+          <w:sz w:val="21"/>
+        </w:rPr>
+        <w:t>docker</w:t>
+      </w:r>
+      <w:proofErr w:type="spellEnd"/>
+      <w:r>
+        <w:rPr>
+          <w:rFonts w:ascii="Consolas" w:eastAsia="宋体" w:hAnsi="Consolas" w:cs="Consolas"/>
+          <w:color w:val="000000"/>
+          <w:sz w:val="21"/>
+        </w:rPr>
+        <w:t xml:space="preserve"> pull docker</w:t>
+      </w:r>
+      <w:r>
+        <w:rPr>
+          <w:rFonts w:ascii="Consolas" w:eastAsia="宋体" w:hAnsi="Consolas" w:cs="Consolas"/>
           <w:color w:val="009900"/>
           <w:sz w:val="21"/>
         </w:rPr>
@@ -301,7 +381,7 @@
       </w:r>
       <w:r>
         <w:rPr>
-          <w:rFonts w:ascii="Consolas" w:hAnsi="Consolas" w:eastAsia="宋体" w:cs="Consolas"/>
+          <w:rFonts w:ascii="Consolas" w:eastAsia="宋体" w:hAnsi="Consolas" w:cs="Consolas"/>
           <w:color w:val="000000"/>
           <w:sz w:val="21"/>
         </w:rPr>
@@ -309,7 +389,7 @@
       </w:r>
       <w:r>
         <w:rPr>
-          <w:rFonts w:ascii="Consolas" w:hAnsi="Consolas" w:eastAsia="宋体" w:cs="Consolas"/>
+          <w:rFonts w:ascii="Consolas" w:eastAsia="宋体" w:hAnsi="Consolas" w:cs="Consolas"/>
           <w:color w:val="006666"/>
           <w:sz w:val="21"/>
         </w:rPr>
@@ -324,20 +404,47 @@
         <w:spacing w:after="240" w:line="390" w:lineRule="atLeast"/>
         <w:jc w:val="both"/>
         <w:rPr>
-          <w:rFonts w:ascii="Arial" w:hAnsi="Arial" w:eastAsia="宋体" w:cs="Arial"/>
-          <w:color w:val="4F4F4F"/>
-          <w:sz w:val="24"/>
-          <w:szCs w:val="24"/>
-        </w:rPr>
-      </w:pPr>
-      <w:r>
-        <w:rPr>
-          <w:rFonts w:ascii="Arial" w:hAnsi="Arial" w:eastAsia="宋体" w:cs="Arial"/>
-          <w:color w:val="4F4F4F"/>
-          <w:sz w:val="24"/>
-          <w:szCs w:val="24"/>
-        </w:rPr>
-        <w:t>启动Elastic Search容器:</w:t>
+          <w:rFonts w:ascii="Arial" w:eastAsia="宋体" w:hAnsi="Arial" w:cs="Arial"/>
+          <w:color w:val="4F4F4F"/>
+          <w:sz w:val="24"/>
+          <w:szCs w:val="24"/>
+        </w:rPr>
+      </w:pPr>
+      <w:r>
+        <w:rPr>
+          <w:rFonts w:ascii="Arial" w:eastAsia="宋体" w:hAnsi="Arial" w:cs="Arial"/>
+          <w:color w:val="4F4F4F"/>
+          <w:sz w:val="24"/>
+          <w:szCs w:val="24"/>
+        </w:rPr>
+        <w:t>启动</w:t>
+      </w:r>
+      <w:r>
+        <w:rPr>
+          <w:rFonts w:ascii="Arial" w:eastAsia="宋体" w:hAnsi="Arial" w:cs="Arial"/>
+          <w:color w:val="4F4F4F"/>
+          <w:sz w:val="24"/>
+          <w:szCs w:val="24"/>
+        </w:rPr>
+        <w:t>Elastic Search</w:t>
+      </w:r>
+      <w:r>
+        <w:rPr>
+          <w:rFonts w:ascii="Arial" w:eastAsia="宋体" w:hAnsi="Arial" w:cs="Arial"/>
+          <w:color w:val="4F4F4F"/>
+          <w:sz w:val="24"/>
+          <w:szCs w:val="24"/>
+        </w:rPr>
+        <w:t>容器</w:t>
+      </w:r>
+      <w:r>
+        <w:rPr>
+          <w:rFonts w:ascii="Arial" w:eastAsia="宋体" w:hAnsi="Arial" w:cs="Arial"/>
+          <w:color w:val="4F4F4F"/>
+          <w:sz w:val="24"/>
+          <w:szCs w:val="24"/>
+        </w:rPr>
+        <w:t>:</w:t>
       </w:r>
     </w:p>
     <w:p>
@@ -365,23 +472,33 @@
         <w:snapToGrid/>
         <w:spacing w:after="0" w:line="330" w:lineRule="atLeast"/>
         <w:rPr>
-          <w:rFonts w:ascii="Consolas" w:hAnsi="Consolas" w:eastAsia="宋体" w:cs="Consolas"/>
-          <w:color w:val="000000"/>
-          <w:sz w:val="21"/>
-        </w:rPr>
-      </w:pPr>
-      <w:bookmarkStart w:id="2" w:name="OLE_LINK3"/>
-      <w:r>
-        <w:rPr>
-          <w:rFonts w:ascii="Consolas" w:hAnsi="Consolas" w:eastAsia="宋体" w:cs="Consolas"/>
-          <w:color w:val="000000"/>
-          <w:sz w:val="21"/>
-        </w:rPr>
-        <w:t xml:space="preserve">docker run -p </w:t>
-      </w:r>
-      <w:r>
-        <w:rPr>
-          <w:rFonts w:ascii="Consolas" w:hAnsi="Consolas" w:eastAsia="宋体" w:cs="Consolas"/>
+          <w:rFonts w:ascii="Consolas" w:eastAsia="宋体" w:hAnsi="Consolas" w:cs="Consolas"/>
+          <w:color w:val="000000"/>
+          <w:sz w:val="21"/>
+        </w:rPr>
+      </w:pPr>
+      <w:bookmarkStart w:id="3" w:name="OLE_LINK3"/>
+      <w:proofErr w:type="spellStart"/>
+      <w:r>
+        <w:rPr>
+          <w:rFonts w:ascii="Consolas" w:eastAsia="宋体" w:hAnsi="Consolas" w:cs="Consolas"/>
+          <w:color w:val="000000"/>
+          <w:sz w:val="21"/>
+        </w:rPr>
+        <w:t>docker</w:t>
+      </w:r>
+      <w:proofErr w:type="spellEnd"/>
+      <w:r>
+        <w:rPr>
+          <w:rFonts w:ascii="Consolas" w:eastAsia="宋体" w:hAnsi="Consolas" w:cs="Consolas"/>
+          <w:color w:val="000000"/>
+          <w:sz w:val="21"/>
+        </w:rPr>
+        <w:t xml:space="preserve"> run -p </w:t>
+      </w:r>
+      <w:r>
+        <w:rPr>
+          <w:rFonts w:ascii="Consolas" w:eastAsia="宋体" w:hAnsi="Consolas" w:cs="Consolas"/>
           <w:color w:val="006666"/>
           <w:sz w:val="21"/>
         </w:rPr>
@@ -389,7 +506,7 @@
       </w:r>
       <w:r>
         <w:rPr>
-          <w:rFonts w:ascii="Consolas" w:hAnsi="Consolas" w:eastAsia="宋体" w:cs="Consolas"/>
+          <w:rFonts w:ascii="Consolas" w:eastAsia="宋体" w:hAnsi="Consolas" w:cs="Consolas"/>
           <w:color w:val="000000"/>
           <w:sz w:val="21"/>
         </w:rPr>
@@ -397,7 +514,7 @@
       </w:r>
       <w:r>
         <w:rPr>
-          <w:rFonts w:ascii="Consolas" w:hAnsi="Consolas" w:eastAsia="宋体" w:cs="Consolas"/>
+          <w:rFonts w:ascii="Consolas" w:eastAsia="宋体" w:hAnsi="Consolas" w:cs="Consolas"/>
           <w:color w:val="006666"/>
           <w:sz w:val="21"/>
         </w:rPr>
@@ -405,7 +522,7 @@
       </w:r>
       <w:r>
         <w:rPr>
-          <w:rFonts w:ascii="Consolas" w:hAnsi="Consolas" w:eastAsia="宋体" w:cs="Consolas"/>
+          <w:rFonts w:ascii="Consolas" w:eastAsia="宋体" w:hAnsi="Consolas" w:cs="Consolas"/>
           <w:color w:val="000000"/>
           <w:sz w:val="21"/>
         </w:rPr>
@@ -413,15 +530,33 @@
       </w:r>
       <w:r>
         <w:rPr>
-          <w:rFonts w:ascii="Consolas" w:hAnsi="Consolas" w:eastAsia="宋体" w:cs="Consolas"/>
+          <w:rFonts w:ascii="Consolas" w:eastAsia="宋体" w:hAnsi="Consolas" w:cs="Consolas"/>
           <w:color w:val="009900"/>
           <w:sz w:val="21"/>
         </w:rPr>
-        <w:t>"http.host=0.0.0.0"</w:t>
-      </w:r>
-      <w:r>
-        <w:rPr>
-          <w:rFonts w:ascii="Consolas" w:hAnsi="Consolas" w:eastAsia="宋体" w:cs="Consolas"/>
+        <w:t>"</w:t>
+      </w:r>
+      <w:proofErr w:type="spellStart"/>
+      <w:r>
+        <w:rPr>
+          <w:rFonts w:ascii="Consolas" w:eastAsia="宋体" w:hAnsi="Consolas" w:cs="Consolas"/>
+          <w:color w:val="009900"/>
+          <w:sz w:val="21"/>
+        </w:rPr>
+        <w:t>http.host</w:t>
+      </w:r>
+      <w:proofErr w:type="spellEnd"/>
+      <w:r>
+        <w:rPr>
+          <w:rFonts w:ascii="Consolas" w:eastAsia="宋体" w:hAnsi="Consolas" w:cs="Consolas"/>
+          <w:color w:val="009900"/>
+          <w:sz w:val="21"/>
+        </w:rPr>
+        <w:t>=0.0.0.0"</w:t>
+      </w:r>
+      <w:r>
+        <w:rPr>
+          <w:rFonts w:ascii="Consolas" w:eastAsia="宋体" w:hAnsi="Consolas" w:cs="Consolas"/>
           <w:color w:val="000000"/>
           <w:sz w:val="21"/>
         </w:rPr>
@@ -429,15 +564,33 @@
       </w:r>
       <w:r>
         <w:rPr>
-          <w:rFonts w:ascii="Consolas" w:hAnsi="Consolas" w:eastAsia="宋体" w:cs="Consolas"/>
+          <w:rFonts w:ascii="Consolas" w:eastAsia="宋体" w:hAnsi="Consolas" w:cs="Consolas"/>
           <w:color w:val="009900"/>
           <w:sz w:val="21"/>
         </w:rPr>
-        <w:t>"transport.host=127.0.0.1"</w:t>
-      </w:r>
-      <w:r>
-        <w:rPr>
-          <w:rFonts w:ascii="Consolas" w:hAnsi="Consolas" w:eastAsia="宋体" w:cs="Consolas"/>
+        <w:t>"</w:t>
+      </w:r>
+      <w:proofErr w:type="spellStart"/>
+      <w:r>
+        <w:rPr>
+          <w:rFonts w:ascii="Consolas" w:eastAsia="宋体" w:hAnsi="Consolas" w:cs="Consolas"/>
+          <w:color w:val="009900"/>
+          <w:sz w:val="21"/>
+        </w:rPr>
+        <w:t>transport.host</w:t>
+      </w:r>
+      <w:proofErr w:type="spellEnd"/>
+      <w:r>
+        <w:rPr>
+          <w:rFonts w:ascii="Consolas" w:eastAsia="宋体" w:hAnsi="Consolas" w:cs="Consolas"/>
+          <w:color w:val="009900"/>
+          <w:sz w:val="21"/>
+        </w:rPr>
+        <w:t>=127.0.0.1"</w:t>
+      </w:r>
+      <w:r>
+        <w:rPr>
+          <w:rFonts w:ascii="Consolas" w:eastAsia="宋体" w:hAnsi="Consolas" w:cs="Consolas"/>
           <w:color w:val="000000"/>
           <w:sz w:val="21"/>
         </w:rPr>
@@ -445,7 +598,7 @@
       </w:r>
       <w:r>
         <w:rPr>
-          <w:rFonts w:ascii="Consolas" w:hAnsi="Consolas" w:eastAsia="宋体" w:cs="Consolas"/>
+          <w:rFonts w:ascii="Consolas" w:eastAsia="宋体" w:hAnsi="Consolas" w:cs="Consolas"/>
           <w:color w:val="4F4F4F"/>
           <w:sz w:val="21"/>
         </w:rPr>
@@ -477,7 +630,7 @@
         <w:snapToGrid/>
         <w:spacing w:after="0" w:line="330" w:lineRule="atLeast"/>
         <w:rPr>
-          <w:rFonts w:ascii="Consolas" w:hAnsi="Consolas" w:eastAsia="宋体" w:cs="Consolas"/>
+          <w:rFonts w:ascii="Consolas" w:eastAsia="宋体" w:hAnsi="Consolas" w:cs="Consolas"/>
           <w:color w:val="000000"/>
           <w:sz w:val="21"/>
           <w:szCs w:val="21"/>
@@ -485,7 +638,7 @@
       </w:pPr>
       <w:r>
         <w:rPr>
-          <w:rFonts w:ascii="Consolas" w:hAnsi="Consolas" w:eastAsia="宋体" w:cs="Consolas"/>
+          <w:rFonts w:ascii="Consolas" w:eastAsia="宋体" w:hAnsi="Consolas" w:cs="Consolas"/>
           <w:color w:val="4F4F4F"/>
           <w:sz w:val="21"/>
         </w:rPr>
@@ -493,7 +646,7 @@
       </w:r>
       <w:r>
         <w:rPr>
-          <w:rFonts w:ascii="Consolas" w:hAnsi="Consolas" w:eastAsia="宋体" w:cs="Consolas"/>
+          <w:rFonts w:ascii="Consolas" w:eastAsia="宋体" w:hAnsi="Consolas" w:cs="Consolas"/>
           <w:color w:val="000000"/>
           <w:sz w:val="21"/>
         </w:rPr>
@@ -501,16 +654,15 @@
       </w:r>
       <w:r>
         <w:rPr>
-          <w:rFonts w:hint="eastAsia" w:ascii="Consolas" w:hAnsi="Consolas" w:eastAsia="宋体" w:cs="Consolas"/>
-          <w:color w:val="000000"/>
-          <w:sz w:val="21"/>
-          <w:lang w:val="en-US" w:eastAsia="zh-CN"/>
+          <w:rFonts w:ascii="Consolas" w:eastAsia="宋体" w:hAnsi="Consolas" w:cs="Consolas" w:hint="eastAsia"/>
+          <w:color w:val="000000"/>
+          <w:sz w:val="21"/>
         </w:rPr>
         <w:t xml:space="preserve"> </w:t>
       </w:r>
       <w:r>
         <w:rPr>
-          <w:rFonts w:ascii="Consolas" w:hAnsi="Consolas" w:eastAsia="宋体" w:cs="Consolas"/>
+          <w:rFonts w:ascii="Consolas" w:eastAsia="宋体" w:hAnsi="Consolas" w:cs="Consolas"/>
           <w:color w:val="000000"/>
           <w:sz w:val="21"/>
         </w:rPr>
@@ -518,7 +670,7 @@
       </w:r>
       <w:r>
         <w:rPr>
-          <w:rFonts w:ascii="Consolas" w:hAnsi="Consolas" w:eastAsia="宋体" w:cs="Consolas"/>
+          <w:rFonts w:ascii="Consolas" w:eastAsia="宋体" w:hAnsi="Consolas" w:cs="Consolas"/>
           <w:color w:val="4F4F4F"/>
           <w:sz w:val="21"/>
         </w:rPr>
@@ -526,7 +678,7 @@
       </w:r>
       <w:r>
         <w:rPr>
-          <w:rFonts w:ascii="Consolas" w:hAnsi="Consolas" w:eastAsia="宋体" w:cs="Consolas"/>
+          <w:rFonts w:ascii="Consolas" w:eastAsia="宋体" w:hAnsi="Consolas" w:cs="Consolas"/>
           <w:color w:val="000000"/>
           <w:sz w:val="21"/>
         </w:rPr>
@@ -534,7 +686,7 @@
       </w:r>
       <w:r>
         <w:rPr>
-          <w:rFonts w:ascii="Consolas" w:hAnsi="Consolas" w:eastAsia="宋体" w:cs="Consolas"/>
+          <w:rFonts w:ascii="Consolas" w:eastAsia="宋体" w:hAnsi="Consolas" w:cs="Consolas"/>
           <w:color w:val="4F4F4F"/>
           <w:sz w:val="21"/>
         </w:rPr>
@@ -542,7 +694,7 @@
       </w:r>
       <w:r>
         <w:rPr>
-          <w:rFonts w:ascii="Consolas" w:hAnsi="Consolas" w:eastAsia="宋体" w:cs="Consolas"/>
+          <w:rFonts w:ascii="Consolas" w:eastAsia="宋体" w:hAnsi="Consolas" w:cs="Consolas"/>
           <w:color w:val="000000"/>
           <w:sz w:val="21"/>
         </w:rPr>
@@ -550,47 +702,13 @@
       </w:r>
       <w:r>
         <w:rPr>
-          <w:rFonts w:ascii="Consolas" w:hAnsi="Consolas" w:eastAsia="宋体" w:cs="Consolas"/>
+          <w:rFonts w:ascii="Consolas" w:eastAsia="宋体" w:hAnsi="Consolas" w:cs="Consolas"/>
           <w:color w:val="006666"/>
           <w:sz w:val="21"/>
         </w:rPr>
         <w:t>5.5.1</w:t>
       </w:r>
-    </w:p>
-    <w:bookmarkEnd w:id="2"/>
-    <w:p>
-      <w:pPr>
-        <w:shd w:val="clear" w:color="auto" w:fill="EEF0F4"/>
-        <w:tabs>
-          <w:tab w:val="left" w:pos="916"/>
-          <w:tab w:val="left" w:pos="1832"/>
-          <w:tab w:val="left" w:pos="2748"/>
-          <w:tab w:val="left" w:pos="3664"/>
-          <w:tab w:val="left" w:pos="4580"/>
-          <w:tab w:val="left" w:pos="5496"/>
-          <w:tab w:val="left" w:pos="6412"/>
-          <w:tab w:val="left" w:pos="7328"/>
-          <w:tab w:val="left" w:pos="8244"/>
-          <w:tab w:val="left" w:pos="9160"/>
-          <w:tab w:val="left" w:pos="10076"/>
-          <w:tab w:val="left" w:pos="10992"/>
-          <w:tab w:val="left" w:pos="11908"/>
-          <w:tab w:val="left" w:pos="12824"/>
-          <w:tab w:val="left" w:pos="13740"/>
-          <w:tab w:val="left" w:pos="14656"/>
-        </w:tabs>
-        <w:adjustRightInd/>
-        <w:snapToGrid/>
-        <w:spacing w:after="0" w:line="330" w:lineRule="atLeast"/>
-        <w:ind w:left="720" w:right="210"/>
-        <w:jc w:val="right"/>
-        <w:rPr>
-          <w:rFonts w:ascii="Consolas" w:hAnsi="Consolas" w:eastAsia="宋体" w:cs="Consolas"/>
-          <w:color w:val="999999"/>
-          <w:sz w:val="21"/>
-          <w:szCs w:val="21"/>
-        </w:rPr>
-      </w:pPr>
+      <w:bookmarkEnd w:id="3"/>
     </w:p>
     <w:p>
       <w:pPr>
@@ -600,25 +718,1015 @@
         <w:spacing w:after="240" w:line="390" w:lineRule="atLeast"/>
         <w:jc w:val="both"/>
         <w:rPr>
-          <w:rFonts w:ascii="Arial" w:hAnsi="Arial" w:eastAsia="宋体" w:cs="Arial"/>
-          <w:color w:val="4F4F4F"/>
-          <w:sz w:val="24"/>
-          <w:szCs w:val="24"/>
-        </w:rPr>
-      </w:pPr>
-      <w:r>
-        <w:rPr>
-          <w:rFonts w:ascii="Arial" w:hAnsi="Arial" w:eastAsia="宋体" w:cs="Arial"/>
-          <w:color w:val="4F4F4F"/>
-          <w:sz w:val="24"/>
-          <w:szCs w:val="24"/>
-        </w:rPr>
-        <w:t>启动Kibana容器：</w:t>
-      </w:r>
-    </w:p>
-    <w:p>
-      <w:pPr>
+          <w:rFonts w:ascii="Arial" w:eastAsia="宋体" w:hAnsi="Arial" w:cs="Arial" w:hint="eastAsia"/>
+          <w:color w:val="4F4F4F"/>
+          <w:sz w:val="24"/>
+          <w:szCs w:val="24"/>
+        </w:rPr>
+      </w:pPr>
+      <w:proofErr w:type="spellStart"/>
+      <w:r>
+        <w:rPr>
+          <w:rFonts w:ascii="Arial" w:eastAsia="宋体" w:hAnsi="Arial" w:cs="Arial"/>
+          <w:color w:val="4F4F4F"/>
+          <w:sz w:val="24"/>
+          <w:szCs w:val="24"/>
+        </w:rPr>
+        <w:t>docker</w:t>
+      </w:r>
+      <w:proofErr w:type="spellEnd"/>
+      <w:r>
+        <w:rPr>
+          <w:rFonts w:ascii="Arial" w:eastAsia="宋体" w:hAnsi="Arial" w:cs="Arial"/>
+          <w:color w:val="4F4F4F"/>
+          <w:sz w:val="24"/>
+          <w:szCs w:val="24"/>
+        </w:rPr>
+        <w:t xml:space="preserve"> run -d --name my-elastic</w:t>
+      </w:r>
+      <w:r>
+        <w:rPr>
+          <w:rFonts w:ascii="Arial" w:eastAsia="宋体" w:hAnsi="Arial" w:cs="Arial" w:hint="eastAsia"/>
+          <w:color w:val="4F4F4F"/>
+          <w:sz w:val="24"/>
+          <w:szCs w:val="24"/>
+        </w:rPr>
+        <w:t>7</w:t>
+      </w:r>
+      <w:r>
+        <w:rPr>
+          <w:rFonts w:ascii="Arial" w:eastAsia="宋体" w:hAnsi="Arial" w:cs="Arial"/>
+          <w:color w:val="4F4F4F"/>
+          <w:sz w:val="24"/>
+          <w:szCs w:val="24"/>
+        </w:rPr>
+        <w:t xml:space="preserve">  -p 9200:9200 -p 9300:9300  -e "</w:t>
+      </w:r>
+      <w:proofErr w:type="spellStart"/>
+      <w:r>
+        <w:rPr>
+          <w:rFonts w:ascii="Arial" w:eastAsia="宋体" w:hAnsi="Arial" w:cs="Arial"/>
+          <w:color w:val="4F4F4F"/>
+          <w:sz w:val="24"/>
+          <w:szCs w:val="24"/>
+        </w:rPr>
+        <w:t>http.host</w:t>
+      </w:r>
+      <w:proofErr w:type="spellEnd"/>
+      <w:r>
+        <w:rPr>
+          <w:rFonts w:ascii="Arial" w:eastAsia="宋体" w:hAnsi="Arial" w:cs="Arial"/>
+          <w:color w:val="4F4F4F"/>
+          <w:sz w:val="24"/>
+          <w:szCs w:val="24"/>
+        </w:rPr>
+        <w:t>=0.0.0.0" -e "</w:t>
+      </w:r>
+      <w:proofErr w:type="spellStart"/>
+      <w:r>
+        <w:rPr>
+          <w:rFonts w:ascii="Arial" w:eastAsia="宋体" w:hAnsi="Arial" w:cs="Arial"/>
+          <w:color w:val="4F4F4F"/>
+          <w:sz w:val="24"/>
+          <w:szCs w:val="24"/>
+        </w:rPr>
+        <w:t>transport.host</w:t>
+      </w:r>
+      <w:proofErr w:type="spellEnd"/>
+      <w:r>
+        <w:rPr>
+          <w:rFonts w:ascii="Arial" w:eastAsia="宋体" w:hAnsi="Arial" w:cs="Arial"/>
+          <w:color w:val="4F4F4F"/>
+          <w:sz w:val="24"/>
+          <w:szCs w:val="24"/>
+        </w:rPr>
+        <w:t>=</w:t>
+      </w:r>
+      <w:r>
+        <w:rPr>
+          <w:rFonts w:ascii="Arial" w:eastAsia="宋体" w:hAnsi="Arial" w:cs="Arial" w:hint="eastAsia"/>
+          <w:color w:val="4F4F4F"/>
+          <w:sz w:val="24"/>
+          <w:szCs w:val="24"/>
+        </w:rPr>
+        <w:t>0</w:t>
+      </w:r>
+      <w:r>
+        <w:rPr>
+          <w:rFonts w:ascii="Arial" w:eastAsia="宋体" w:hAnsi="Arial" w:cs="Arial"/>
+          <w:color w:val="4F4F4F"/>
+          <w:sz w:val="24"/>
+          <w:szCs w:val="24"/>
+        </w:rPr>
+        <w:t>.0.0.</w:t>
+      </w:r>
+      <w:r>
+        <w:rPr>
+          <w:rFonts w:ascii="Arial" w:eastAsia="宋体" w:hAnsi="Arial" w:cs="Arial" w:hint="eastAsia"/>
+          <w:color w:val="4F4F4F"/>
+          <w:sz w:val="24"/>
+          <w:szCs w:val="24"/>
+        </w:rPr>
+        <w:t>0</w:t>
+      </w:r>
+      <w:r>
+        <w:rPr>
+          <w:rFonts w:ascii="Arial" w:eastAsia="宋体" w:hAnsi="Arial" w:cs="Arial"/>
+          <w:color w:val="4F4F4F"/>
+          <w:sz w:val="24"/>
+          <w:szCs w:val="24"/>
+        </w:rPr>
+        <w:t>"   docker.elastic.co/elasticsearch/elasticsearch:6.1.1</w:t>
+      </w:r>
+    </w:p>
+    <w:p>
+      <w:pPr>
+        <w:shd w:val="clear" w:color="auto" w:fill="FFFFFF"/>
+        <w:adjustRightInd/>
+        <w:snapToGrid/>
+        <w:spacing w:after="240" w:line="390" w:lineRule="atLeast"/>
+        <w:jc w:val="both"/>
+        <w:rPr>
+          <w:rFonts w:ascii="Arial" w:eastAsia="宋体" w:hAnsi="Arial" w:cs="Arial" w:hint="eastAsia"/>
+          <w:color w:val="FF0000"/>
+          <w:sz w:val="24"/>
+          <w:szCs w:val="24"/>
+        </w:rPr>
+      </w:pPr>
+      <w:proofErr w:type="spellStart"/>
+      <w:r>
+        <w:rPr>
+          <w:rFonts w:ascii="Helvetica" w:hAnsi="Helvetica"/>
+          <w:color w:val="FF0000"/>
+          <w:sz w:val="21"/>
+          <w:szCs w:val="21"/>
+          <w:shd w:val="clear" w:color="auto" w:fill="FFFFFF"/>
+        </w:rPr>
+        <w:t>sysctl</w:t>
+      </w:r>
+      <w:proofErr w:type="spellEnd"/>
+      <w:r>
+        <w:rPr>
+          <w:rFonts w:ascii="Helvetica" w:hAnsi="Helvetica"/>
+          <w:color w:val="FF0000"/>
+          <w:sz w:val="21"/>
+          <w:szCs w:val="21"/>
+          <w:shd w:val="clear" w:color="auto" w:fill="FFFFFF"/>
+        </w:rPr>
+        <w:t xml:space="preserve"> -w </w:t>
+      </w:r>
+      <w:proofErr w:type="spellStart"/>
+      <w:r>
+        <w:rPr>
+          <w:rFonts w:ascii="Helvetica" w:hAnsi="Helvetica"/>
+          <w:color w:val="FF0000"/>
+          <w:sz w:val="21"/>
+          <w:szCs w:val="21"/>
+          <w:shd w:val="clear" w:color="auto" w:fill="FFFFFF"/>
+        </w:rPr>
+        <w:t>vm.max_map_count</w:t>
+      </w:r>
+      <w:proofErr w:type="spellEnd"/>
+      <w:r>
+        <w:rPr>
+          <w:rFonts w:ascii="Helvetica" w:hAnsi="Helvetica"/>
+          <w:color w:val="FF0000"/>
+          <w:sz w:val="21"/>
+          <w:szCs w:val="21"/>
+          <w:shd w:val="clear" w:color="auto" w:fill="FFFFFF"/>
+        </w:rPr>
+        <w:t>=262144</w:t>
+      </w:r>
+    </w:p>
+    <w:p>
+      <w:pPr>
+        <w:shd w:val="clear" w:color="auto" w:fill="EFF0F1"/>
+        <w:tabs>
+          <w:tab w:val="left" w:pos="916"/>
+          <w:tab w:val="left" w:pos="1832"/>
+          <w:tab w:val="left" w:pos="2748"/>
+          <w:tab w:val="left" w:pos="3664"/>
+          <w:tab w:val="left" w:pos="4580"/>
+          <w:tab w:val="left" w:pos="5496"/>
+          <w:tab w:val="left" w:pos="6412"/>
+          <w:tab w:val="left" w:pos="7328"/>
+          <w:tab w:val="left" w:pos="8244"/>
+          <w:tab w:val="left" w:pos="9160"/>
+          <w:tab w:val="left" w:pos="10076"/>
+          <w:tab w:val="left" w:pos="10992"/>
+          <w:tab w:val="left" w:pos="11908"/>
+          <w:tab w:val="left" w:pos="12824"/>
+          <w:tab w:val="left" w:pos="13740"/>
+          <w:tab w:val="left" w:pos="14656"/>
+        </w:tabs>
+        <w:adjustRightInd/>
+        <w:snapToGrid/>
+        <w:spacing w:after="0"/>
+        <w:textAlignment w:val="baseline"/>
+        <w:rPr>
+          <w:rFonts w:ascii="Consolas" w:eastAsia="宋体" w:hAnsi="Consolas" w:cs="Consolas"/>
+          <w:color w:val="393318"/>
+          <w:sz w:val="20"/>
+          <w:szCs w:val="20"/>
+        </w:rPr>
+      </w:pPr>
+      <w:proofErr w:type="spellStart"/>
+      <w:r>
+        <w:rPr>
+          <w:rFonts w:ascii="inherit" w:eastAsia="宋体" w:hAnsi="inherit" w:cs="Consolas"/>
+          <w:color w:val="303336"/>
+          <w:sz w:val="20"/>
+        </w:rPr>
+        <w:t>docker</w:t>
+      </w:r>
+      <w:proofErr w:type="spellEnd"/>
+      <w:r>
+        <w:rPr>
+          <w:rFonts w:ascii="inherit" w:eastAsia="宋体" w:hAnsi="inherit" w:cs="Consolas"/>
+          <w:color w:val="303336"/>
+          <w:sz w:val="20"/>
+        </w:rPr>
+        <w:t xml:space="preserve"> run -p </w:t>
+      </w:r>
+      <w:r>
+        <w:rPr>
+          <w:rFonts w:ascii="inherit" w:eastAsia="宋体" w:hAnsi="inherit" w:cs="Consolas"/>
+          <w:color w:val="7D2727"/>
+          <w:sz w:val="20"/>
+        </w:rPr>
+        <w:t>9200</w:t>
+      </w:r>
+      <w:r>
+        <w:rPr>
+          <w:rFonts w:ascii="inherit" w:eastAsia="宋体" w:hAnsi="inherit" w:cs="Consolas"/>
+          <w:color w:val="303336"/>
+          <w:sz w:val="20"/>
+        </w:rPr>
+        <w:t>:</w:t>
+      </w:r>
+      <w:r>
+        <w:rPr>
+          <w:rFonts w:ascii="inherit" w:eastAsia="宋体" w:hAnsi="inherit" w:cs="Consolas"/>
+          <w:color w:val="7D2727"/>
+          <w:sz w:val="20"/>
+        </w:rPr>
+        <w:t>9200</w:t>
+      </w:r>
+      <w:r>
+        <w:rPr>
+          <w:rFonts w:ascii="inherit" w:eastAsia="宋体" w:hAnsi="inherit" w:cs="Consolas"/>
+          <w:color w:val="303336"/>
+          <w:sz w:val="20"/>
+        </w:rPr>
+        <w:t xml:space="preserve"> -p </w:t>
+      </w:r>
+      <w:r>
+        <w:rPr>
+          <w:rFonts w:ascii="inherit" w:eastAsia="宋体" w:hAnsi="inherit" w:cs="Consolas"/>
+          <w:color w:val="7D2727"/>
+          <w:sz w:val="20"/>
+        </w:rPr>
+        <w:t>9300</w:t>
+      </w:r>
+      <w:r>
+        <w:rPr>
+          <w:rFonts w:ascii="inherit" w:eastAsia="宋体" w:hAnsi="inherit" w:cs="Consolas"/>
+          <w:color w:val="303336"/>
+          <w:sz w:val="20"/>
+        </w:rPr>
+        <w:t>:</w:t>
+      </w:r>
+      <w:r>
+        <w:rPr>
+          <w:rFonts w:ascii="inherit" w:eastAsia="宋体" w:hAnsi="inherit" w:cs="Consolas"/>
+          <w:color w:val="7D2727"/>
+          <w:sz w:val="20"/>
+        </w:rPr>
+        <w:t>9300</w:t>
+      </w:r>
+      <w:r>
+        <w:rPr>
+          <w:rFonts w:ascii="inherit" w:eastAsia="宋体" w:hAnsi="inherit" w:cs="Consolas"/>
+          <w:color w:val="303336"/>
+          <w:sz w:val="20"/>
+        </w:rPr>
+        <w:t xml:space="preserve"> -e </w:t>
+      </w:r>
+      <w:r>
+        <w:rPr>
+          <w:rFonts w:ascii="inherit" w:eastAsia="宋体" w:hAnsi="inherit" w:cs="Consolas"/>
+          <w:color w:val="7D2727"/>
+          <w:sz w:val="20"/>
+        </w:rPr>
+        <w:t>"</w:t>
+      </w:r>
+      <w:proofErr w:type="spellStart"/>
+      <w:r>
+        <w:rPr>
+          <w:rFonts w:ascii="inherit" w:eastAsia="宋体" w:hAnsi="inherit" w:cs="Consolas"/>
+          <w:color w:val="7D2727"/>
+          <w:sz w:val="20"/>
+        </w:rPr>
+        <w:t>http.host</w:t>
+      </w:r>
+      <w:proofErr w:type="spellEnd"/>
+      <w:r>
+        <w:rPr>
+          <w:rFonts w:ascii="inherit" w:eastAsia="宋体" w:hAnsi="inherit" w:cs="Consolas"/>
+          <w:color w:val="7D2727"/>
+          <w:sz w:val="20"/>
+        </w:rPr>
+        <w:t>=0.0.0.0"</w:t>
+      </w:r>
+      <w:r>
+        <w:rPr>
+          <w:rFonts w:ascii="inherit" w:eastAsia="宋体" w:hAnsi="inherit" w:cs="Consolas"/>
+          <w:color w:val="303336"/>
+          <w:sz w:val="20"/>
+        </w:rPr>
+        <w:t xml:space="preserve"> -e </w:t>
+      </w:r>
+      <w:r>
+        <w:rPr>
+          <w:rFonts w:ascii="inherit" w:eastAsia="宋体" w:hAnsi="inherit" w:cs="Consolas"/>
+          <w:color w:val="7D2727"/>
+          <w:sz w:val="20"/>
+        </w:rPr>
+        <w:t>"</w:t>
+      </w:r>
+      <w:proofErr w:type="spellStart"/>
+      <w:r>
+        <w:rPr>
+          <w:rFonts w:ascii="inherit" w:eastAsia="宋体" w:hAnsi="inherit" w:cs="Consolas"/>
+          <w:color w:val="7D2727"/>
+          <w:sz w:val="20"/>
+        </w:rPr>
+        <w:t>transport.host</w:t>
+      </w:r>
+      <w:proofErr w:type="spellEnd"/>
+      <w:r>
+        <w:rPr>
+          <w:rFonts w:ascii="inherit" w:eastAsia="宋体" w:hAnsi="inherit" w:cs="Consolas"/>
+          <w:color w:val="7D2727"/>
+          <w:sz w:val="20"/>
+        </w:rPr>
+        <w:t>=0.0.0.0"</w:t>
+      </w:r>
+      <w:r>
+        <w:rPr>
+          <w:rFonts w:ascii="inherit" w:eastAsia="宋体" w:hAnsi="inherit" w:cs="Consolas"/>
+          <w:color w:val="303336"/>
+          <w:sz w:val="20"/>
+        </w:rPr>
+        <w:t xml:space="preserve"> -e </w:t>
+      </w:r>
+      <w:r>
+        <w:rPr>
+          <w:rFonts w:ascii="inherit" w:eastAsia="宋体" w:hAnsi="inherit" w:cs="Consolas"/>
+          <w:color w:val="7D2727"/>
+          <w:sz w:val="20"/>
+        </w:rPr>
+        <w:t>"</w:t>
+      </w:r>
+      <w:proofErr w:type="spellStart"/>
+      <w:r>
+        <w:rPr>
+          <w:rFonts w:ascii="inherit" w:eastAsia="宋体" w:hAnsi="inherit" w:cs="Consolas"/>
+          <w:color w:val="7D2727"/>
+          <w:sz w:val="20"/>
+        </w:rPr>
+        <w:t>xpack.security.enabled</w:t>
+      </w:r>
+      <w:proofErr w:type="spellEnd"/>
+      <w:r>
+        <w:rPr>
+          <w:rFonts w:ascii="inherit" w:eastAsia="宋体" w:hAnsi="inherit" w:cs="Consolas"/>
+          <w:color w:val="7D2727"/>
+          <w:sz w:val="20"/>
+        </w:rPr>
+        <w:t>=false"</w:t>
+      </w:r>
+      <w:r>
+        <w:rPr>
+          <w:rFonts w:ascii="inherit" w:eastAsia="宋体" w:hAnsi="inherit" w:cs="Consolas"/>
+          <w:color w:val="303336"/>
+          <w:sz w:val="20"/>
+        </w:rPr>
+        <w:t xml:space="preserve"> docker.elastic.co/elasticsearch/elasticsearch:</w:t>
+      </w:r>
+      <w:r>
+        <w:rPr>
+          <w:rFonts w:ascii="inherit" w:eastAsia="宋体" w:hAnsi="inherit" w:cs="Consolas" w:hint="eastAsia"/>
+          <w:color w:val="7D2727"/>
+          <w:sz w:val="20"/>
+        </w:rPr>
+        <w:t>6.1.1</w:t>
+      </w:r>
+    </w:p>
+    <w:p>
+      <w:pPr>
+        <w:shd w:val="clear" w:color="auto" w:fill="FFFFFF"/>
+        <w:adjustRightInd/>
+        <w:snapToGrid/>
+        <w:spacing w:after="240" w:line="390" w:lineRule="atLeast"/>
+        <w:jc w:val="both"/>
+        <w:rPr>
+          <w:rFonts w:ascii="Arial" w:eastAsia="宋体" w:hAnsi="Arial" w:cs="Arial" w:hint="eastAsia"/>
+          <w:color w:val="4F4F4F"/>
+          <w:sz w:val="24"/>
+          <w:szCs w:val="24"/>
+        </w:rPr>
+      </w:pPr>
+    </w:p>
+    <w:p>
+      <w:pPr>
+        <w:pStyle w:val="HTML"/>
         <w:shd w:val="clear" w:color="auto" w:fill="F6F8FA"/>
+        <w:rPr>
+          <w:rStyle w:val="HTML0"/>
+          <w:rFonts w:ascii="Consolas" w:hAnsi="Consolas" w:cs="Consolas" w:hint="eastAsia"/>
+          <w:color w:val="24292E"/>
+          <w:bdr w:val="none" w:sz="0" w:space="0" w:color="auto" w:frame="1"/>
+        </w:rPr>
+      </w:pPr>
+      <w:proofErr w:type="spellStart"/>
+      <w:r>
+        <w:rPr>
+          <w:rStyle w:val="HTML0"/>
+          <w:rFonts w:ascii="Consolas" w:hAnsi="Consolas" w:cs="Consolas"/>
+          <w:color w:val="24292E"/>
+          <w:bdr w:val="none" w:sz="0" w:space="0" w:color="auto" w:frame="1"/>
+        </w:rPr>
+        <w:t>docker</w:t>
+      </w:r>
+      <w:proofErr w:type="spellEnd"/>
+      <w:r>
+        <w:rPr>
+          <w:rStyle w:val="HTML0"/>
+          <w:rFonts w:ascii="Consolas" w:hAnsi="Consolas" w:cs="Consolas"/>
+          <w:color w:val="24292E"/>
+          <w:bdr w:val="none" w:sz="0" w:space="0" w:color="auto" w:frame="1"/>
+        </w:rPr>
+        <w:t xml:space="preserve"> run -d --name </w:t>
+      </w:r>
+      <w:proofErr w:type="spellStart"/>
+      <w:r>
+        <w:rPr>
+          <w:rStyle w:val="HTML0"/>
+          <w:rFonts w:ascii="Consolas" w:hAnsi="Consolas" w:cs="Consolas"/>
+          <w:color w:val="24292E"/>
+          <w:bdr w:val="none" w:sz="0" w:space="0" w:color="auto" w:frame="1"/>
+        </w:rPr>
+        <w:t>elas</w:t>
+      </w:r>
+      <w:proofErr w:type="spellEnd"/>
+      <w:r>
+        <w:rPr>
+          <w:rStyle w:val="HTML0"/>
+          <w:rFonts w:ascii="Consolas" w:hAnsi="Consolas" w:cs="Consolas"/>
+          <w:color w:val="24292E"/>
+          <w:bdr w:val="none" w:sz="0" w:space="0" w:color="auto" w:frame="1"/>
+        </w:rPr>
+        <w:t xml:space="preserve"> </w:t>
+      </w:r>
+      <w:proofErr w:type="spellStart"/>
+      <w:r>
+        <w:rPr>
+          <w:rStyle w:val="HTML0"/>
+          <w:rFonts w:ascii="Consolas" w:hAnsi="Consolas" w:cs="Consolas"/>
+          <w:color w:val="24292E"/>
+          <w:bdr w:val="none" w:sz="0" w:space="0" w:color="auto" w:frame="1"/>
+        </w:rPr>
+        <w:t>elasticsearch</w:t>
+      </w:r>
+      <w:proofErr w:type="spellEnd"/>
+      <w:r>
+        <w:rPr>
+          <w:rStyle w:val="HTML0"/>
+          <w:rFonts w:ascii="Consolas" w:hAnsi="Consolas" w:cs="Consolas" w:hint="eastAsia"/>
+          <w:color w:val="24292E"/>
+          <w:bdr w:val="none" w:sz="0" w:space="0" w:color="auto" w:frame="1"/>
+        </w:rPr>
+        <w:t xml:space="preserve"> </w:t>
+      </w:r>
+      <w:r>
+        <w:rPr>
+          <w:rFonts w:ascii="inherit" w:hAnsi="inherit" w:cs="Consolas"/>
+          <w:color w:val="303336"/>
+          <w:sz w:val="20"/>
+        </w:rPr>
+        <w:t xml:space="preserve"> -e </w:t>
+      </w:r>
+      <w:r>
+        <w:rPr>
+          <w:rFonts w:ascii="inherit" w:hAnsi="inherit" w:cs="Consolas"/>
+          <w:color w:val="7D2727"/>
+          <w:sz w:val="20"/>
+        </w:rPr>
+        <w:t>"</w:t>
+      </w:r>
+      <w:proofErr w:type="spellStart"/>
+      <w:r>
+        <w:rPr>
+          <w:rFonts w:ascii="inherit" w:hAnsi="inherit" w:cs="Consolas"/>
+          <w:color w:val="7D2727"/>
+          <w:sz w:val="20"/>
+        </w:rPr>
+        <w:t>http.host</w:t>
+      </w:r>
+      <w:proofErr w:type="spellEnd"/>
+      <w:r>
+        <w:rPr>
+          <w:rFonts w:ascii="inherit" w:hAnsi="inherit" w:cs="Consolas"/>
+          <w:color w:val="7D2727"/>
+          <w:sz w:val="20"/>
+        </w:rPr>
+        <w:t>=0.0.0.0"</w:t>
+      </w:r>
+      <w:r>
+        <w:rPr>
+          <w:rStyle w:val="HTML0"/>
+          <w:rFonts w:ascii="Consolas" w:hAnsi="Consolas" w:cs="Consolas"/>
+          <w:color w:val="24292E"/>
+          <w:bdr w:val="none" w:sz="0" w:space="0" w:color="auto" w:frame="1"/>
+        </w:rPr>
+        <w:t xml:space="preserve"> -</w:t>
+      </w:r>
+      <w:proofErr w:type="spellStart"/>
+      <w:r>
+        <w:rPr>
+          <w:rStyle w:val="HTML0"/>
+          <w:rFonts w:ascii="Consolas" w:hAnsi="Consolas" w:cs="Consolas"/>
+          <w:color w:val="24292E"/>
+          <w:bdr w:val="none" w:sz="0" w:space="0" w:color="auto" w:frame="1"/>
+        </w:rPr>
+        <w:t>Etransport.host</w:t>
+      </w:r>
+      <w:proofErr w:type="spellEnd"/>
+      <w:r>
+        <w:rPr>
+          <w:rStyle w:val="HTML0"/>
+          <w:rFonts w:ascii="Consolas" w:hAnsi="Consolas" w:cs="Consolas"/>
+          <w:color w:val="24292E"/>
+          <w:bdr w:val="none" w:sz="0" w:space="0" w:color="auto" w:frame="1"/>
+        </w:rPr>
+        <w:t>=0.0.0.0 -</w:t>
+      </w:r>
+      <w:proofErr w:type="spellStart"/>
+      <w:r>
+        <w:rPr>
+          <w:rStyle w:val="HTML0"/>
+          <w:rFonts w:ascii="Consolas" w:hAnsi="Consolas" w:cs="Consolas"/>
+          <w:color w:val="24292E"/>
+          <w:bdr w:val="none" w:sz="0" w:space="0" w:color="auto" w:frame="1"/>
+        </w:rPr>
+        <w:t>Ediscovery.zen.minimum_master_nodes</w:t>
+      </w:r>
+      <w:proofErr w:type="spellEnd"/>
+      <w:r>
+        <w:rPr>
+          <w:rStyle w:val="HTML0"/>
+          <w:rFonts w:ascii="Consolas" w:hAnsi="Consolas" w:cs="Consolas"/>
+          <w:color w:val="24292E"/>
+          <w:bdr w:val="none" w:sz="0" w:space="0" w:color="auto" w:frame="1"/>
+        </w:rPr>
+        <w:t>=1</w:t>
+      </w:r>
+    </w:p>
+    <w:p>
+      <w:pPr>
+        <w:shd w:val="clear" w:color="auto" w:fill="FFFFFF"/>
+        <w:adjustRightInd/>
+        <w:snapToGrid/>
+        <w:spacing w:after="240" w:line="390" w:lineRule="atLeast"/>
+        <w:jc w:val="both"/>
+        <w:rPr>
+          <w:rFonts w:ascii="Arial" w:eastAsia="宋体" w:hAnsi="Arial" w:cs="Arial" w:hint="eastAsia"/>
+          <w:color w:val="4F4F4F"/>
+          <w:sz w:val="24"/>
+          <w:szCs w:val="24"/>
+        </w:rPr>
+      </w:pPr>
+      <w:r>
+        <w:rPr>
+          <w:rFonts w:ascii="Arial" w:eastAsia="宋体" w:hAnsi="Arial" w:cs="Arial"/>
+          <w:color w:val="4F4F4F"/>
+          <w:sz w:val="24"/>
+          <w:szCs w:val="24"/>
+        </w:rPr>
+        <w:t>docker.elastic.co/elasticsearch/elasticsearch:6.1.1</w:t>
+      </w:r>
+    </w:p>
+    <w:p>
+      <w:pPr>
+        <w:pStyle w:val="HTML"/>
+        <w:shd w:val="clear" w:color="auto" w:fill="F6F8FA"/>
+        <w:rPr>
+          <w:rFonts w:ascii="Consolas" w:hAnsi="Consolas" w:cs="Consolas"/>
+          <w:color w:val="24292E"/>
+          <w:sz w:val="18"/>
+          <w:szCs w:val="18"/>
+        </w:rPr>
+      </w:pPr>
+    </w:p>
+    <w:p>
+      <w:pPr>
+        <w:pStyle w:val="HTML"/>
+        <w:shd w:val="clear" w:color="auto" w:fill="FFFFFF"/>
+        <w:rPr>
+          <w:color w:val="000000"/>
+          <w:sz w:val="27"/>
+          <w:szCs w:val="27"/>
+        </w:rPr>
+      </w:pPr>
+      <w:r>
+        <w:rPr>
+          <w:rFonts w:hint="eastAsia"/>
+          <w:color w:val="000000"/>
+          <w:sz w:val="27"/>
+          <w:szCs w:val="27"/>
+        </w:rPr>
+        <w:t xml:space="preserve">Settings </w:t>
+      </w:r>
+      <w:proofErr w:type="spellStart"/>
+      <w:r>
+        <w:rPr>
+          <w:rFonts w:hint="eastAsia"/>
+          <w:color w:val="000000"/>
+          <w:sz w:val="27"/>
+          <w:szCs w:val="27"/>
+        </w:rPr>
+        <w:t>esSettings</w:t>
+      </w:r>
+      <w:proofErr w:type="spellEnd"/>
+      <w:r>
+        <w:rPr>
+          <w:rFonts w:hint="eastAsia"/>
+          <w:color w:val="000000"/>
+          <w:sz w:val="27"/>
+          <w:szCs w:val="27"/>
+        </w:rPr>
+        <w:t xml:space="preserve"> = </w:t>
+      </w:r>
+      <w:proofErr w:type="spellStart"/>
+      <w:r>
+        <w:rPr>
+          <w:rFonts w:hint="eastAsia"/>
+          <w:color w:val="000000"/>
+          <w:sz w:val="27"/>
+          <w:szCs w:val="27"/>
+        </w:rPr>
+        <w:t>Settings.</w:t>
+      </w:r>
+      <w:r>
+        <w:rPr>
+          <w:rFonts w:hint="eastAsia"/>
+          <w:i/>
+          <w:iCs/>
+          <w:color w:val="000000"/>
+          <w:sz w:val="27"/>
+          <w:szCs w:val="27"/>
+        </w:rPr>
+        <w:t>builder</w:t>
+      </w:r>
+      <w:proofErr w:type="spellEnd"/>
+      <w:r>
+        <w:rPr>
+          <w:rFonts w:hint="eastAsia"/>
+          <w:color w:val="000000"/>
+          <w:sz w:val="27"/>
+          <w:szCs w:val="27"/>
+        </w:rPr>
+        <w:t>()</w:t>
+      </w:r>
+      <w:r>
+        <w:rPr>
+          <w:rFonts w:hint="eastAsia"/>
+          <w:color w:val="000000"/>
+          <w:sz w:val="27"/>
+          <w:szCs w:val="27"/>
+        </w:rPr>
+        <w:br/>
+        <w:t xml:space="preserve">        .put(</w:t>
+      </w:r>
+      <w:r>
+        <w:rPr>
+          <w:rFonts w:hint="eastAsia"/>
+          <w:b/>
+          <w:bCs/>
+          <w:color w:val="008000"/>
+          <w:sz w:val="27"/>
+          <w:szCs w:val="27"/>
+        </w:rPr>
+        <w:t>"</w:t>
+      </w:r>
+      <w:proofErr w:type="spellStart"/>
+      <w:r>
+        <w:rPr>
+          <w:rFonts w:hint="eastAsia"/>
+          <w:b/>
+          <w:bCs/>
+          <w:color w:val="008000"/>
+          <w:sz w:val="27"/>
+          <w:szCs w:val="27"/>
+        </w:rPr>
+        <w:t>cluster.name</w:t>
+      </w:r>
+      <w:proofErr w:type="spellEnd"/>
+      <w:r>
+        <w:rPr>
+          <w:rFonts w:hint="eastAsia"/>
+          <w:b/>
+          <w:bCs/>
+          <w:color w:val="008000"/>
+          <w:sz w:val="27"/>
+          <w:szCs w:val="27"/>
+        </w:rPr>
+        <w:t>"</w:t>
+      </w:r>
+      <w:r>
+        <w:rPr>
+          <w:rFonts w:hint="eastAsia"/>
+          <w:color w:val="000000"/>
+          <w:sz w:val="27"/>
+          <w:szCs w:val="27"/>
+        </w:rPr>
+        <w:t xml:space="preserve">, </w:t>
+      </w:r>
+      <w:r>
+        <w:rPr>
+          <w:rFonts w:hint="eastAsia"/>
+          <w:b/>
+          <w:bCs/>
+          <w:color w:val="008000"/>
+          <w:sz w:val="27"/>
+          <w:szCs w:val="27"/>
+        </w:rPr>
+        <w:t>"</w:t>
+      </w:r>
+      <w:proofErr w:type="spellStart"/>
+      <w:r>
+        <w:rPr>
+          <w:rFonts w:hint="eastAsia"/>
+          <w:b/>
+          <w:bCs/>
+          <w:color w:val="008000"/>
+          <w:sz w:val="27"/>
+          <w:szCs w:val="27"/>
+        </w:rPr>
+        <w:t>docker</w:t>
+      </w:r>
+      <w:proofErr w:type="spellEnd"/>
+      <w:r>
+        <w:rPr>
+          <w:rFonts w:hint="eastAsia"/>
+          <w:b/>
+          <w:bCs/>
+          <w:color w:val="008000"/>
+          <w:sz w:val="27"/>
+          <w:szCs w:val="27"/>
+        </w:rPr>
+        <w:t>-cluster"</w:t>
+      </w:r>
+      <w:r>
+        <w:rPr>
+          <w:rFonts w:hint="eastAsia"/>
+          <w:color w:val="000000"/>
+          <w:sz w:val="27"/>
+          <w:szCs w:val="27"/>
+        </w:rPr>
+        <w:t xml:space="preserve">) </w:t>
+      </w:r>
+      <w:r>
+        <w:rPr>
+          <w:rFonts w:hint="eastAsia"/>
+          <w:i/>
+          <w:iCs/>
+          <w:color w:val="808080"/>
+          <w:sz w:val="27"/>
+          <w:szCs w:val="27"/>
+        </w:rPr>
+        <w:t>//设置ES实例的名称</w:t>
+      </w:r>
+      <w:r>
+        <w:rPr>
+          <w:rFonts w:hint="eastAsia"/>
+          <w:i/>
+          <w:iCs/>
+          <w:color w:val="808080"/>
+          <w:sz w:val="27"/>
+          <w:szCs w:val="27"/>
+        </w:rPr>
+        <w:br/>
+        <w:t xml:space="preserve">        </w:t>
+      </w:r>
+      <w:r>
+        <w:rPr>
+          <w:rFonts w:hint="eastAsia"/>
+          <w:color w:val="000000"/>
+          <w:sz w:val="27"/>
+          <w:szCs w:val="27"/>
+        </w:rPr>
+        <w:t>.put(</w:t>
+      </w:r>
+      <w:r>
+        <w:rPr>
+          <w:rFonts w:hint="eastAsia"/>
+          <w:b/>
+          <w:bCs/>
+          <w:color w:val="008000"/>
+          <w:sz w:val="27"/>
+          <w:szCs w:val="27"/>
+        </w:rPr>
+        <w:t>"</w:t>
+      </w:r>
+      <w:proofErr w:type="spellStart"/>
+      <w:r>
+        <w:rPr>
+          <w:rFonts w:hint="eastAsia"/>
+          <w:b/>
+          <w:bCs/>
+          <w:color w:val="008000"/>
+          <w:sz w:val="27"/>
+          <w:szCs w:val="27"/>
+        </w:rPr>
+        <w:t>client.transport.sniff</w:t>
+      </w:r>
+      <w:proofErr w:type="spellEnd"/>
+      <w:r>
+        <w:rPr>
+          <w:rFonts w:hint="eastAsia"/>
+          <w:b/>
+          <w:bCs/>
+          <w:color w:val="008000"/>
+          <w:sz w:val="27"/>
+          <w:szCs w:val="27"/>
+        </w:rPr>
+        <w:t>"</w:t>
+      </w:r>
+      <w:r>
+        <w:rPr>
+          <w:rFonts w:hint="eastAsia"/>
+          <w:color w:val="000000"/>
+          <w:sz w:val="27"/>
+          <w:szCs w:val="27"/>
+        </w:rPr>
+        <w:t xml:space="preserve">, </w:t>
+      </w:r>
+      <w:r>
+        <w:rPr>
+          <w:rFonts w:hint="eastAsia"/>
+          <w:b/>
+          <w:bCs/>
+          <w:color w:val="000080"/>
+          <w:sz w:val="27"/>
+          <w:szCs w:val="27"/>
+        </w:rPr>
+        <w:t>false</w:t>
+      </w:r>
+      <w:r>
+        <w:rPr>
+          <w:rFonts w:hint="eastAsia"/>
+          <w:color w:val="000000"/>
+          <w:sz w:val="27"/>
+          <w:szCs w:val="27"/>
+        </w:rPr>
+        <w:t xml:space="preserve">) </w:t>
+      </w:r>
+      <w:r>
+        <w:rPr>
+          <w:rFonts w:hint="eastAsia"/>
+          <w:i/>
+          <w:iCs/>
+          <w:color w:val="808080"/>
+          <w:sz w:val="27"/>
+          <w:szCs w:val="27"/>
+        </w:rPr>
+        <w:t>//自动嗅探整个集群的状态，把集群中其他ES节点的</w:t>
+      </w:r>
+      <w:proofErr w:type="spellStart"/>
+      <w:r>
+        <w:rPr>
+          <w:rFonts w:hint="eastAsia"/>
+          <w:i/>
+          <w:iCs/>
+          <w:color w:val="808080"/>
+          <w:sz w:val="27"/>
+          <w:szCs w:val="27"/>
+        </w:rPr>
+        <w:t>ip</w:t>
+      </w:r>
+      <w:proofErr w:type="spellEnd"/>
+      <w:r>
+        <w:rPr>
+          <w:rFonts w:hint="eastAsia"/>
+          <w:i/>
+          <w:iCs/>
+          <w:color w:val="808080"/>
+          <w:sz w:val="27"/>
+          <w:szCs w:val="27"/>
+        </w:rPr>
+        <w:t>添加到本地的客户端列表中</w:t>
+      </w:r>
+      <w:r>
+        <w:rPr>
+          <w:rFonts w:hint="eastAsia"/>
+          <w:i/>
+          <w:iCs/>
+          <w:color w:val="808080"/>
+          <w:sz w:val="27"/>
+          <w:szCs w:val="27"/>
+        </w:rPr>
+        <w:br/>
+        <w:t xml:space="preserve">        </w:t>
+      </w:r>
+      <w:r>
+        <w:rPr>
+          <w:rFonts w:hint="eastAsia"/>
+          <w:color w:val="000000"/>
+          <w:sz w:val="27"/>
+          <w:szCs w:val="27"/>
+        </w:rPr>
+        <w:t>.build();</w:t>
+      </w:r>
+    </w:p>
+    <w:p>
+      <w:pPr>
+        <w:shd w:val="clear" w:color="auto" w:fill="FFFFFF"/>
+        <w:adjustRightInd/>
+        <w:snapToGrid/>
+        <w:spacing w:after="240" w:line="390" w:lineRule="atLeast"/>
+        <w:jc w:val="both"/>
+        <w:rPr>
+          <w:rFonts w:ascii="Arial" w:eastAsia="宋体" w:hAnsi="Arial" w:cs="Arial" w:hint="eastAsia"/>
+          <w:color w:val="4F4F4F"/>
+          <w:sz w:val="24"/>
+          <w:szCs w:val="24"/>
+        </w:rPr>
+      </w:pPr>
+    </w:p>
+    <w:p>
+      <w:pPr>
+        <w:shd w:val="clear" w:color="auto" w:fill="FFFFFF"/>
+        <w:adjustRightInd/>
+        <w:snapToGrid/>
+        <w:spacing w:after="240" w:line="390" w:lineRule="atLeast"/>
+        <w:jc w:val="both"/>
+        <w:rPr>
+          <w:rFonts w:ascii="Arial" w:eastAsia="宋体" w:hAnsi="Arial" w:cs="Arial" w:hint="eastAsia"/>
+          <w:color w:val="4F4F4F"/>
+          <w:sz w:val="24"/>
+          <w:szCs w:val="24"/>
+        </w:rPr>
+      </w:pPr>
+    </w:p>
+    <w:p>
+      <w:pPr>
+        <w:shd w:val="clear" w:color="auto" w:fill="FFFFFF"/>
+        <w:adjustRightInd/>
+        <w:snapToGrid/>
+        <w:spacing w:after="240" w:line="390" w:lineRule="atLeast"/>
+        <w:jc w:val="both"/>
+        <w:rPr>
+          <w:rFonts w:ascii="Arial" w:eastAsia="宋体" w:hAnsi="Arial" w:cs="Arial"/>
+          <w:color w:val="4F4F4F"/>
+          <w:sz w:val="24"/>
+          <w:szCs w:val="24"/>
+        </w:rPr>
+      </w:pPr>
+      <w:r>
+        <w:rPr>
+          <w:rFonts w:ascii="Arial" w:eastAsia="宋体" w:hAnsi="Arial" w:cs="Arial"/>
+          <w:color w:val="4F4F4F"/>
+          <w:sz w:val="24"/>
+          <w:szCs w:val="24"/>
+        </w:rPr>
+        <w:t>启动</w:t>
+      </w:r>
+      <w:proofErr w:type="spellStart"/>
+      <w:r>
+        <w:rPr>
+          <w:rFonts w:ascii="Arial" w:eastAsia="宋体" w:hAnsi="Arial" w:cs="Arial"/>
+          <w:color w:val="4F4F4F"/>
+          <w:sz w:val="24"/>
+          <w:szCs w:val="24"/>
+        </w:rPr>
+        <w:t>Kibana</w:t>
+      </w:r>
+      <w:proofErr w:type="spellEnd"/>
+      <w:r>
+        <w:rPr>
+          <w:rFonts w:ascii="Arial" w:eastAsia="宋体" w:hAnsi="Arial" w:cs="Arial"/>
+          <w:color w:val="4F4F4F"/>
+          <w:sz w:val="24"/>
+          <w:szCs w:val="24"/>
+        </w:rPr>
+        <w:t>容器：</w:t>
+      </w:r>
+    </w:p>
+    <w:p>
+      <w:pPr>
+        <w:shd w:val="clear" w:color="auto" w:fill="F6F8FA"/>
         <w:tabs>
           <w:tab w:val="left" w:pos="916"/>
           <w:tab w:val="left" w:pos="1832"/>
@@ -641,22 +1749,33 @@
         <w:snapToGrid/>
         <w:spacing w:after="0" w:line="330" w:lineRule="atLeast"/>
         <w:rPr>
-          <w:rFonts w:ascii="Consolas" w:hAnsi="Consolas" w:eastAsia="宋体" w:cs="Consolas"/>
-          <w:color w:val="000000"/>
-          <w:sz w:val="21"/>
-        </w:rPr>
-      </w:pPr>
-      <w:r>
-        <w:rPr>
-          <w:rFonts w:ascii="Consolas" w:hAnsi="Consolas" w:eastAsia="宋体" w:cs="Consolas"/>
-          <w:color w:val="000000"/>
-          <w:sz w:val="21"/>
-        </w:rPr>
-        <w:t xml:space="preserve">docker run -p </w:t>
-      </w:r>
-      <w:r>
-        <w:rPr>
-          <w:rFonts w:ascii="Consolas" w:hAnsi="Consolas" w:eastAsia="宋体" w:cs="Consolas"/>
+          <w:rFonts w:ascii="Consolas" w:eastAsia="宋体" w:hAnsi="Consolas" w:cs="Consolas"/>
+          <w:color w:val="000000"/>
+          <w:sz w:val="21"/>
+        </w:rPr>
+      </w:pPr>
+      <w:proofErr w:type="spellStart"/>
+      <w:r>
+        <w:rPr>
+          <w:rFonts w:ascii="Consolas" w:eastAsia="宋体" w:hAnsi="Consolas" w:cs="Consolas"/>
+          <w:color w:val="000000"/>
+          <w:sz w:val="21"/>
+        </w:rPr>
+        <w:lastRenderedPageBreak/>
+        <w:t>docker</w:t>
+      </w:r>
+      <w:proofErr w:type="spellEnd"/>
+      <w:r>
+        <w:rPr>
+          <w:rFonts w:ascii="Consolas" w:eastAsia="宋体" w:hAnsi="Consolas" w:cs="Consolas"/>
+          <w:color w:val="000000"/>
+          <w:sz w:val="21"/>
+        </w:rPr>
+        <w:t xml:space="preserve"> run -p </w:t>
+      </w:r>
+      <w:r>
+        <w:rPr>
+          <w:rFonts w:ascii="Consolas" w:eastAsia="宋体" w:hAnsi="Consolas" w:cs="Consolas"/>
           <w:color w:val="006666"/>
           <w:sz w:val="21"/>
         </w:rPr>
@@ -664,7 +1783,7 @@
       </w:r>
       <w:r>
         <w:rPr>
-          <w:rFonts w:ascii="Consolas" w:hAnsi="Consolas" w:eastAsia="宋体" w:cs="Consolas"/>
+          <w:rFonts w:ascii="Consolas" w:eastAsia="宋体" w:hAnsi="Consolas" w:cs="Consolas"/>
           <w:color w:val="000000"/>
           <w:sz w:val="21"/>
         </w:rPr>
@@ -672,7 +1791,7 @@
       </w:r>
       <w:r>
         <w:rPr>
-          <w:rFonts w:ascii="Consolas" w:hAnsi="Consolas" w:eastAsia="宋体" w:cs="Consolas"/>
+          <w:rFonts w:ascii="Consolas" w:eastAsia="宋体" w:hAnsi="Consolas" w:cs="Consolas"/>
           <w:color w:val="006666"/>
           <w:sz w:val="21"/>
         </w:rPr>
@@ -680,7 +1799,7 @@
       </w:r>
       <w:r>
         <w:rPr>
-          <w:rFonts w:ascii="Consolas" w:hAnsi="Consolas" w:eastAsia="宋体" w:cs="Consolas"/>
+          <w:rFonts w:ascii="Consolas" w:eastAsia="宋体" w:hAnsi="Consolas" w:cs="Consolas"/>
           <w:color w:val="000000"/>
           <w:sz w:val="21"/>
         </w:rPr>
@@ -688,7 +1807,7 @@
       </w:r>
       <w:r>
         <w:rPr>
-          <w:rFonts w:ascii="Consolas" w:hAnsi="Consolas" w:eastAsia="宋体" w:cs="Consolas"/>
+          <w:rFonts w:ascii="Consolas" w:eastAsia="宋体" w:hAnsi="Consolas" w:cs="Consolas"/>
           <w:color w:val="009900"/>
           <w:sz w:val="21"/>
         </w:rPr>
@@ -696,7 +1815,7 @@
       </w:r>
       <w:r>
         <w:rPr>
-          <w:rFonts w:ascii="Consolas" w:hAnsi="Consolas" w:eastAsia="宋体" w:cs="Consolas"/>
+          <w:rFonts w:ascii="Consolas" w:eastAsia="宋体" w:hAnsi="Consolas" w:cs="Consolas"/>
           <w:color w:val="000000"/>
           <w:sz w:val="21"/>
         </w:rPr>
@@ -704,7 +1823,7 @@
       </w:r>
       <w:r>
         <w:rPr>
-          <w:rFonts w:ascii="Consolas" w:hAnsi="Consolas" w:eastAsia="宋体" w:cs="Consolas"/>
+          <w:rFonts w:ascii="Consolas" w:eastAsia="宋体" w:hAnsi="Consolas" w:cs="Consolas"/>
           <w:color w:val="4F4F4F"/>
           <w:sz w:val="21"/>
         </w:rPr>
@@ -712,7 +1831,7 @@
       </w:r>
       <w:r>
         <w:rPr>
-          <w:rFonts w:ascii="Consolas" w:hAnsi="Consolas" w:eastAsia="宋体" w:cs="Consolas"/>
+          <w:rFonts w:ascii="Consolas" w:eastAsia="宋体" w:hAnsi="Consolas" w:cs="Consolas"/>
           <w:color w:val="000000"/>
           <w:sz w:val="21"/>
         </w:rPr>
@@ -720,16 +1839,15 @@
       </w:r>
       <w:r>
         <w:rPr>
-          <w:rFonts w:hint="eastAsia" w:ascii="Consolas" w:hAnsi="Consolas" w:eastAsia="宋体" w:cs="Consolas"/>
-          <w:color w:val="000000"/>
-          <w:sz w:val="21"/>
-          <w:lang w:val="en-US" w:eastAsia="zh-CN"/>
+          <w:rFonts w:ascii="Consolas" w:eastAsia="宋体" w:hAnsi="Consolas" w:cs="Consolas" w:hint="eastAsia"/>
+          <w:color w:val="000000"/>
+          <w:sz w:val="21"/>
         </w:rPr>
         <w:t>1</w:t>
       </w:r>
       <w:r>
         <w:rPr>
-          <w:rFonts w:ascii="Consolas" w:hAnsi="Consolas" w:eastAsia="宋体" w:cs="Consolas"/>
+          <w:rFonts w:ascii="Consolas" w:eastAsia="宋体" w:hAnsi="Consolas" w:cs="Consolas"/>
           <w:color w:val="000000"/>
           <w:sz w:val="21"/>
         </w:rPr>
@@ -737,7 +1855,7 @@
       </w:r>
       <w:r>
         <w:rPr>
-          <w:rFonts w:ascii="Consolas" w:hAnsi="Consolas" w:eastAsia="宋体" w:cs="Consolas"/>
+          <w:rFonts w:ascii="Consolas" w:eastAsia="宋体" w:hAnsi="Consolas" w:cs="Consolas"/>
           <w:color w:val="4F4F4F"/>
           <w:sz w:val="21"/>
         </w:rPr>
@@ -769,7 +1887,7 @@
         <w:snapToGrid/>
         <w:spacing w:after="0" w:line="330" w:lineRule="atLeast"/>
         <w:rPr>
-          <w:rFonts w:ascii="Consolas" w:hAnsi="Consolas" w:eastAsia="宋体" w:cs="Consolas"/>
+          <w:rFonts w:ascii="Consolas" w:eastAsia="宋体" w:hAnsi="Consolas" w:cs="Consolas"/>
           <w:color w:val="000000"/>
           <w:sz w:val="21"/>
           <w:szCs w:val="21"/>
@@ -777,7 +1895,7 @@
       </w:pPr>
       <w:r>
         <w:rPr>
-          <w:rFonts w:ascii="Consolas" w:hAnsi="Consolas" w:eastAsia="宋体" w:cs="Consolas"/>
+          <w:rFonts w:ascii="Consolas" w:eastAsia="宋体" w:hAnsi="Consolas" w:cs="Consolas"/>
           <w:color w:val="4F4F4F"/>
           <w:sz w:val="21"/>
         </w:rPr>
@@ -785,7 +1903,7 @@
       </w:r>
       <w:r>
         <w:rPr>
-          <w:rFonts w:ascii="Consolas" w:hAnsi="Consolas" w:eastAsia="宋体" w:cs="Consolas"/>
+          <w:rFonts w:ascii="Consolas" w:eastAsia="宋体" w:hAnsi="Consolas" w:cs="Consolas"/>
           <w:color w:val="000000"/>
           <w:sz w:val="21"/>
         </w:rPr>
@@ -793,7 +1911,7 @@
       </w:r>
       <w:r>
         <w:rPr>
-          <w:rFonts w:ascii="Consolas" w:hAnsi="Consolas" w:eastAsia="宋体" w:cs="Consolas"/>
+          <w:rFonts w:ascii="Consolas" w:eastAsia="宋体" w:hAnsi="Consolas" w:cs="Consolas"/>
           <w:color w:val="4F4F4F"/>
           <w:sz w:val="21"/>
         </w:rPr>
@@ -801,7 +1919,7 @@
       </w:r>
       <w:r>
         <w:rPr>
-          <w:rFonts w:ascii="Consolas" w:hAnsi="Consolas" w:eastAsia="宋体" w:cs="Consolas"/>
+          <w:rFonts w:ascii="Consolas" w:eastAsia="宋体" w:hAnsi="Consolas" w:cs="Consolas"/>
           <w:color w:val="000000"/>
           <w:sz w:val="21"/>
         </w:rPr>
@@ -809,7 +1927,7 @@
       </w:r>
       <w:r>
         <w:rPr>
-          <w:rFonts w:ascii="Consolas" w:hAnsi="Consolas" w:eastAsia="宋体" w:cs="Consolas"/>
+          <w:rFonts w:ascii="Consolas" w:eastAsia="宋体" w:hAnsi="Consolas" w:cs="Consolas"/>
           <w:color w:val="4F4F4F"/>
           <w:sz w:val="21"/>
         </w:rPr>
@@ -817,7 +1935,7 @@
       </w:r>
       <w:r>
         <w:rPr>
-          <w:rFonts w:ascii="Consolas" w:hAnsi="Consolas" w:eastAsia="宋体" w:cs="Consolas"/>
+          <w:rFonts w:ascii="Consolas" w:eastAsia="宋体" w:hAnsi="Consolas" w:cs="Consolas"/>
           <w:color w:val="000000"/>
           <w:sz w:val="21"/>
         </w:rPr>
@@ -825,7 +1943,7 @@
       </w:r>
       <w:r>
         <w:rPr>
-          <w:rFonts w:ascii="Consolas" w:hAnsi="Consolas" w:eastAsia="宋体" w:cs="Consolas"/>
+          <w:rFonts w:ascii="Consolas" w:eastAsia="宋体" w:hAnsi="Consolas" w:cs="Consolas"/>
           <w:color w:val="006666"/>
           <w:sz w:val="21"/>
         </w:rPr>
@@ -862,7 +1980,7 @@
         <w:spacing w:after="0" w:line="330" w:lineRule="atLeast"/>
         <w:jc w:val="right"/>
         <w:rPr>
-          <w:rFonts w:ascii="Consolas" w:hAnsi="Consolas" w:eastAsia="宋体" w:cs="Consolas"/>
+          <w:rFonts w:ascii="Consolas" w:eastAsia="宋体" w:hAnsi="Consolas" w:cs="Consolas"/>
           <w:color w:val="999999"/>
           <w:sz w:val="21"/>
           <w:szCs w:val="21"/>
@@ -870,7 +1988,7 @@
       </w:pPr>
       <w:r>
         <w:rPr>
-          <w:rFonts w:ascii="Consolas" w:hAnsi="Consolas" w:eastAsia="宋体" w:cs="Consolas"/>
+          <w:rFonts w:ascii="Consolas" w:eastAsia="宋体" w:hAnsi="Consolas" w:cs="Consolas"/>
           <w:color w:val="999999"/>
           <w:sz w:val="21"/>
           <w:szCs w:val="21"/>
@@ -908,7 +2026,7 @@
         <w:spacing w:after="0" w:line="330" w:lineRule="atLeast"/>
         <w:jc w:val="right"/>
         <w:rPr>
-          <w:rFonts w:ascii="Consolas" w:hAnsi="Consolas" w:eastAsia="宋体" w:cs="Consolas"/>
+          <w:rFonts w:ascii="Consolas" w:eastAsia="宋体" w:hAnsi="Consolas" w:cs="Consolas"/>
           <w:color w:val="999999"/>
           <w:sz w:val="21"/>
           <w:szCs w:val="21"/>
@@ -916,7 +2034,7 @@
       </w:pPr>
       <w:r>
         <w:rPr>
-          <w:rFonts w:ascii="Consolas" w:hAnsi="Consolas" w:eastAsia="宋体" w:cs="Consolas"/>
+          <w:rFonts w:ascii="Consolas" w:eastAsia="宋体" w:hAnsi="Consolas" w:cs="Consolas"/>
           <w:color w:val="999999"/>
           <w:sz w:val="21"/>
           <w:szCs w:val="21"/>
@@ -932,20 +2050,80 @@
         <w:spacing w:after="240" w:line="390" w:lineRule="atLeast"/>
         <w:jc w:val="both"/>
         <w:rPr>
-          <w:rFonts w:ascii="Arial" w:hAnsi="Arial" w:eastAsia="宋体" w:cs="Arial"/>
-          <w:color w:val="4F4F4F"/>
-          <w:sz w:val="24"/>
-          <w:szCs w:val="24"/>
-        </w:rPr>
-      </w:pPr>
-      <w:r>
-        <w:rPr>
-          <w:rFonts w:ascii="Arial" w:hAnsi="Arial" w:eastAsia="宋体" w:cs="Arial"/>
-          <w:color w:val="4F4F4F"/>
-          <w:sz w:val="24"/>
-          <w:szCs w:val="24"/>
-        </w:rPr>
-        <w:t>创建logstash/logstash.yml，配置xpack对于logstash的监控：</w:t>
+          <w:rFonts w:ascii="Arial" w:eastAsia="宋体" w:hAnsi="Arial" w:cs="Arial"/>
+          <w:color w:val="4F4F4F"/>
+          <w:sz w:val="24"/>
+          <w:szCs w:val="24"/>
+        </w:rPr>
+      </w:pPr>
+      <w:r>
+        <w:rPr>
+          <w:rFonts w:ascii="Arial" w:eastAsia="宋体" w:hAnsi="Arial" w:cs="Arial"/>
+          <w:color w:val="4F4F4F"/>
+          <w:sz w:val="24"/>
+          <w:szCs w:val="24"/>
+        </w:rPr>
+        <w:t>创建</w:t>
+      </w:r>
+      <w:proofErr w:type="spellStart"/>
+      <w:r>
+        <w:rPr>
+          <w:rFonts w:ascii="Arial" w:eastAsia="宋体" w:hAnsi="Arial" w:cs="Arial"/>
+          <w:color w:val="4F4F4F"/>
+          <w:sz w:val="24"/>
+          <w:szCs w:val="24"/>
+        </w:rPr>
+        <w:t>logstash/logstash.yml</w:t>
+      </w:r>
+      <w:proofErr w:type="spellEnd"/>
+      <w:r>
+        <w:rPr>
+          <w:rFonts w:ascii="Arial" w:eastAsia="宋体" w:hAnsi="Arial" w:cs="Arial"/>
+          <w:color w:val="4F4F4F"/>
+          <w:sz w:val="24"/>
+          <w:szCs w:val="24"/>
+        </w:rPr>
+        <w:t>，配置</w:t>
+      </w:r>
+      <w:proofErr w:type="spellStart"/>
+      <w:r>
+        <w:rPr>
+          <w:rFonts w:ascii="Arial" w:eastAsia="宋体" w:hAnsi="Arial" w:cs="Arial"/>
+          <w:color w:val="4F4F4F"/>
+          <w:sz w:val="24"/>
+          <w:szCs w:val="24"/>
+        </w:rPr>
+        <w:t>xpack</w:t>
+      </w:r>
+      <w:proofErr w:type="spellEnd"/>
+      <w:r>
+        <w:rPr>
+          <w:rFonts w:ascii="Arial" w:eastAsia="宋体" w:hAnsi="Arial" w:cs="Arial"/>
+          <w:color w:val="4F4F4F"/>
+          <w:sz w:val="24"/>
+          <w:szCs w:val="24"/>
+        </w:rPr>
+        <w:t>对于</w:t>
+      </w:r>
+      <w:proofErr w:type="spellStart"/>
+      <w:r>
+        <w:rPr>
+          <w:rFonts w:ascii="Arial" w:eastAsia="宋体" w:hAnsi="Arial" w:cs="Arial"/>
+          <w:color w:val="4F4F4F"/>
+          <w:sz w:val="24"/>
+          <w:szCs w:val="24"/>
+        </w:rPr>
+        <w:t>logstash</w:t>
+      </w:r>
+      <w:proofErr w:type="spellEnd"/>
+      <w:r>
+        <w:rPr>
+          <w:rFonts w:ascii="Arial" w:eastAsia="宋体" w:hAnsi="Arial" w:cs="Arial"/>
+          <w:color w:val="4F4F4F"/>
+          <w:sz w:val="24"/>
+          <w:szCs w:val="24"/>
+        </w:rPr>
+        <w:t>的监控：</w:t>
       </w:r>
     </w:p>
     <w:p>
@@ -973,22 +2151,32 @@
         <w:snapToGrid/>
         <w:spacing w:after="0" w:line="330" w:lineRule="atLeast"/>
         <w:rPr>
-          <w:rFonts w:ascii="Consolas" w:hAnsi="Consolas" w:eastAsia="宋体" w:cs="Consolas"/>
-          <w:color w:val="000000"/>
-          <w:sz w:val="21"/>
-        </w:rPr>
-      </w:pPr>
-      <w:r>
-        <w:rPr>
-          <w:rFonts w:ascii="Consolas" w:hAnsi="Consolas" w:eastAsia="宋体" w:cs="Consolas"/>
-          <w:color w:val="000000"/>
-          <w:sz w:val="21"/>
-        </w:rPr>
-        <w:t xml:space="preserve">http.host: </w:t>
-      </w:r>
-      <w:r>
-        <w:rPr>
-          <w:rFonts w:ascii="Consolas" w:hAnsi="Consolas" w:eastAsia="宋体" w:cs="Consolas"/>
+          <w:rFonts w:ascii="Consolas" w:eastAsia="宋体" w:hAnsi="Consolas" w:cs="Consolas"/>
+          <w:color w:val="000000"/>
+          <w:sz w:val="21"/>
+        </w:rPr>
+      </w:pPr>
+      <w:proofErr w:type="spellStart"/>
+      <w:r>
+        <w:rPr>
+          <w:rFonts w:ascii="Consolas" w:eastAsia="宋体" w:hAnsi="Consolas" w:cs="Consolas"/>
+          <w:color w:val="000000"/>
+          <w:sz w:val="21"/>
+        </w:rPr>
+        <w:t>http.host</w:t>
+      </w:r>
+      <w:proofErr w:type="spellEnd"/>
+      <w:r>
+        <w:rPr>
+          <w:rFonts w:ascii="Consolas" w:eastAsia="宋体" w:hAnsi="Consolas" w:cs="Consolas"/>
+          <w:color w:val="000000"/>
+          <w:sz w:val="21"/>
+        </w:rPr>
+        <w:t xml:space="preserve">: </w:t>
+      </w:r>
+      <w:r>
+        <w:rPr>
+          <w:rFonts w:ascii="Consolas" w:eastAsia="宋体" w:hAnsi="Consolas" w:cs="Consolas"/>
           <w:color w:val="009900"/>
           <w:sz w:val="21"/>
         </w:rPr>
@@ -1020,27 +2208,47 @@
         <w:snapToGrid/>
         <w:spacing w:after="0" w:line="330" w:lineRule="atLeast"/>
         <w:rPr>
-          <w:rFonts w:ascii="Consolas" w:hAnsi="Consolas" w:eastAsia="宋体" w:cs="Consolas"/>
-          <w:color w:val="000000"/>
-          <w:sz w:val="21"/>
-        </w:rPr>
-      </w:pPr>
-      <w:r>
-        <w:rPr>
-          <w:rFonts w:ascii="Consolas" w:hAnsi="Consolas" w:eastAsia="宋体" w:cs="Consolas"/>
-          <w:color w:val="000000"/>
-          <w:sz w:val="21"/>
-        </w:rPr>
-        <w:t xml:space="preserve">path.config: </w:t>
-      </w:r>
-      <w:r>
-        <w:rPr>
-          <w:rFonts w:ascii="Consolas" w:hAnsi="Consolas" w:eastAsia="宋体" w:cs="Consolas"/>
+          <w:rFonts w:ascii="Consolas" w:eastAsia="宋体" w:hAnsi="Consolas" w:cs="Consolas"/>
+          <w:color w:val="000000"/>
+          <w:sz w:val="21"/>
+        </w:rPr>
+      </w:pPr>
+      <w:proofErr w:type="spellStart"/>
+      <w:r>
+        <w:rPr>
+          <w:rFonts w:ascii="Consolas" w:eastAsia="宋体" w:hAnsi="Consolas" w:cs="Consolas"/>
+          <w:color w:val="000000"/>
+          <w:sz w:val="21"/>
+        </w:rPr>
+        <w:t>path.config</w:t>
+      </w:r>
+      <w:proofErr w:type="spellEnd"/>
+      <w:r>
+        <w:rPr>
+          <w:rFonts w:ascii="Consolas" w:eastAsia="宋体" w:hAnsi="Consolas" w:cs="Consolas"/>
+          <w:color w:val="000000"/>
+          <w:sz w:val="21"/>
+        </w:rPr>
+        <w:t xml:space="preserve">: </w:t>
+      </w:r>
+      <w:r>
+        <w:rPr>
+          <w:rFonts w:ascii="Consolas" w:eastAsia="宋体" w:hAnsi="Consolas" w:cs="Consolas"/>
           <w:color w:val="009900"/>
           <w:sz w:val="21"/>
         </w:rPr>
-        <w:t>/usr/share/logstash/pipeline</w:t>
-      </w:r>
+        <w:t>/</w:t>
+      </w:r>
+      <w:proofErr w:type="spellStart"/>
+      <w:r>
+        <w:rPr>
+          <w:rFonts w:ascii="Consolas" w:eastAsia="宋体" w:hAnsi="Consolas" w:cs="Consolas"/>
+          <w:color w:val="009900"/>
+          <w:sz w:val="21"/>
+        </w:rPr>
+        <w:t>usr/share/logstash/pipeline</w:t>
+      </w:r>
+      <w:proofErr w:type="spellEnd"/>
     </w:p>
     <w:p>
       <w:pPr>
@@ -1067,22 +2275,32 @@
         <w:snapToGrid/>
         <w:spacing w:after="0" w:line="330" w:lineRule="atLeast"/>
         <w:rPr>
-          <w:rFonts w:ascii="Consolas" w:hAnsi="Consolas" w:eastAsia="宋体" w:cs="Consolas"/>
-          <w:color w:val="000000"/>
-          <w:sz w:val="21"/>
-        </w:rPr>
-      </w:pPr>
-      <w:r>
-        <w:rPr>
-          <w:rFonts w:ascii="Consolas" w:hAnsi="Consolas" w:eastAsia="宋体" w:cs="Consolas"/>
-          <w:color w:val="000000"/>
-          <w:sz w:val="21"/>
-        </w:rPr>
-        <w:t xml:space="preserve">xpack.monitoring.elasticsearch.url: </w:t>
-      </w:r>
-      <w:r>
-        <w:rPr>
-          <w:rFonts w:ascii="Consolas" w:hAnsi="Consolas" w:eastAsia="宋体" w:cs="Consolas"/>
+          <w:rFonts w:ascii="Consolas" w:eastAsia="宋体" w:hAnsi="Consolas" w:cs="Consolas"/>
+          <w:color w:val="000000"/>
+          <w:sz w:val="21"/>
+        </w:rPr>
+      </w:pPr>
+      <w:proofErr w:type="spellStart"/>
+      <w:r>
+        <w:rPr>
+          <w:rFonts w:ascii="Consolas" w:eastAsia="宋体" w:hAnsi="Consolas" w:cs="Consolas"/>
+          <w:color w:val="000000"/>
+          <w:sz w:val="21"/>
+        </w:rPr>
+        <w:t>xpack.monitoring.elasticsearch.url</w:t>
+      </w:r>
+      <w:proofErr w:type="spellEnd"/>
+      <w:r>
+        <w:rPr>
+          <w:rFonts w:ascii="Consolas" w:eastAsia="宋体" w:hAnsi="Consolas" w:cs="Consolas"/>
+          <w:color w:val="000000"/>
+          <w:sz w:val="21"/>
+        </w:rPr>
+        <w:t xml:space="preserve">: </w:t>
+      </w:r>
+      <w:r>
+        <w:rPr>
+          <w:rFonts w:ascii="Consolas" w:eastAsia="宋体" w:hAnsi="Consolas" w:cs="Consolas"/>
           <w:color w:val="009900"/>
           <w:sz w:val="21"/>
         </w:rPr>
@@ -1114,22 +2332,32 @@
         <w:snapToGrid/>
         <w:spacing w:after="0" w:line="330" w:lineRule="atLeast"/>
         <w:rPr>
-          <w:rFonts w:ascii="Consolas" w:hAnsi="Consolas" w:eastAsia="宋体" w:cs="Consolas"/>
-          <w:color w:val="000000"/>
-          <w:sz w:val="21"/>
-        </w:rPr>
-      </w:pPr>
-      <w:r>
-        <w:rPr>
-          <w:rFonts w:ascii="Consolas" w:hAnsi="Consolas" w:eastAsia="宋体" w:cs="Consolas"/>
-          <w:color w:val="000000"/>
-          <w:sz w:val="21"/>
-        </w:rPr>
-        <w:t xml:space="preserve">xpack.monitoring.elasticsearch.username: </w:t>
-      </w:r>
-      <w:r>
-        <w:rPr>
-          <w:rFonts w:ascii="Consolas" w:hAnsi="Consolas" w:eastAsia="宋体" w:cs="Consolas"/>
+          <w:rFonts w:ascii="Consolas" w:eastAsia="宋体" w:hAnsi="Consolas" w:cs="Consolas"/>
+          <w:color w:val="000000"/>
+          <w:sz w:val="21"/>
+        </w:rPr>
+      </w:pPr>
+      <w:proofErr w:type="spellStart"/>
+      <w:r>
+        <w:rPr>
+          <w:rFonts w:ascii="Consolas" w:eastAsia="宋体" w:hAnsi="Consolas" w:cs="Consolas"/>
+          <w:color w:val="000000"/>
+          <w:sz w:val="21"/>
+        </w:rPr>
+        <w:t>xpack.monitoring.elasticsearch.username</w:t>
+      </w:r>
+      <w:proofErr w:type="spellEnd"/>
+      <w:r>
+        <w:rPr>
+          <w:rFonts w:ascii="Consolas" w:eastAsia="宋体" w:hAnsi="Consolas" w:cs="Consolas"/>
+          <w:color w:val="000000"/>
+          <w:sz w:val="21"/>
+        </w:rPr>
+        <w:t xml:space="preserve">: </w:t>
+      </w:r>
+      <w:r>
+        <w:rPr>
+          <w:rFonts w:ascii="Consolas" w:eastAsia="宋体" w:hAnsi="Consolas" w:cs="Consolas"/>
           <w:color w:val="009900"/>
           <w:sz w:val="21"/>
         </w:rPr>
@@ -1161,28 +2389,40 @@
         <w:snapToGrid/>
         <w:spacing w:after="0" w:line="330" w:lineRule="atLeast"/>
         <w:rPr>
-          <w:rFonts w:ascii="Consolas" w:hAnsi="Consolas" w:eastAsia="宋体" w:cs="Consolas"/>
+          <w:rFonts w:ascii="Consolas" w:eastAsia="宋体" w:hAnsi="Consolas" w:cs="Consolas"/>
           <w:color w:val="999999"/>
           <w:sz w:val="21"/>
           <w:szCs w:val="21"/>
         </w:rPr>
       </w:pPr>
-      <w:r>
-        <w:rPr>
-          <w:rFonts w:ascii="Consolas" w:hAnsi="Consolas" w:eastAsia="宋体" w:cs="Consolas"/>
-          <w:color w:val="000000"/>
-          <w:sz w:val="21"/>
-        </w:rPr>
-        <w:t xml:space="preserve">xpack.monitoring.elasticsearch.password: </w:t>
-      </w:r>
-      <w:r>
-        <w:rPr>
-          <w:rFonts w:ascii="Consolas" w:hAnsi="Consolas" w:eastAsia="宋体" w:cs="Consolas"/>
+      <w:proofErr w:type="spellStart"/>
+      <w:r>
+        <w:rPr>
+          <w:rFonts w:ascii="Consolas" w:eastAsia="宋体" w:hAnsi="Consolas" w:cs="Consolas"/>
+          <w:color w:val="000000"/>
+          <w:sz w:val="21"/>
+        </w:rPr>
+        <w:t>xpack.monitoring.elasticsearch.password</w:t>
+      </w:r>
+      <w:proofErr w:type="spellEnd"/>
+      <w:r>
+        <w:rPr>
+          <w:rFonts w:ascii="Consolas" w:eastAsia="宋体" w:hAnsi="Consolas" w:cs="Consolas"/>
+          <w:color w:val="000000"/>
+          <w:sz w:val="21"/>
+        </w:rPr>
+        <w:t xml:space="preserve">: </w:t>
+      </w:r>
+      <w:proofErr w:type="spellStart"/>
+      <w:r>
+        <w:rPr>
+          <w:rFonts w:ascii="Consolas" w:eastAsia="宋体" w:hAnsi="Consolas" w:cs="Consolas"/>
           <w:color w:val="009900"/>
           <w:sz w:val="21"/>
         </w:rPr>
         <w:t>changeme</w:t>
       </w:r>
+      <w:proofErr w:type="spellEnd"/>
     </w:p>
     <w:p>
       <w:pPr>
@@ -1192,20 +2432,60 @@
         <w:spacing w:after="240" w:line="390" w:lineRule="atLeast"/>
         <w:jc w:val="both"/>
         <w:rPr>
-          <w:rFonts w:ascii="Arial" w:hAnsi="Arial" w:eastAsia="宋体" w:cs="Arial"/>
-          <w:color w:val="4F4F4F"/>
-          <w:sz w:val="24"/>
-          <w:szCs w:val="24"/>
-        </w:rPr>
-      </w:pPr>
-      <w:r>
-        <w:rPr>
-          <w:rFonts w:ascii="Arial" w:hAnsi="Arial" w:eastAsia="宋体" w:cs="Arial"/>
-          <w:color w:val="4F4F4F"/>
-          <w:sz w:val="24"/>
-          <w:szCs w:val="24"/>
-        </w:rPr>
-        <w:t>创建logstash/conf.d/logstash.conf，配置logstash的输入输出：</w:t>
+          <w:rFonts w:ascii="Arial" w:eastAsia="宋体" w:hAnsi="Arial" w:cs="Arial"/>
+          <w:color w:val="4F4F4F"/>
+          <w:sz w:val="24"/>
+          <w:szCs w:val="24"/>
+        </w:rPr>
+      </w:pPr>
+      <w:r>
+        <w:rPr>
+          <w:rFonts w:ascii="Arial" w:eastAsia="宋体" w:hAnsi="Arial" w:cs="Arial"/>
+          <w:color w:val="4F4F4F"/>
+          <w:sz w:val="24"/>
+          <w:szCs w:val="24"/>
+        </w:rPr>
+        <w:t>创建</w:t>
+      </w:r>
+      <w:proofErr w:type="spellStart"/>
+      <w:r>
+        <w:rPr>
+          <w:rFonts w:ascii="Arial" w:eastAsia="宋体" w:hAnsi="Arial" w:cs="Arial"/>
+          <w:color w:val="4F4F4F"/>
+          <w:sz w:val="24"/>
+          <w:szCs w:val="24"/>
+        </w:rPr>
+        <w:t>logstash/conf.d/logstash.conf</w:t>
+      </w:r>
+      <w:proofErr w:type="spellEnd"/>
+      <w:r>
+        <w:rPr>
+          <w:rFonts w:ascii="Arial" w:eastAsia="宋体" w:hAnsi="Arial" w:cs="Arial"/>
+          <w:color w:val="4F4F4F"/>
+          <w:sz w:val="24"/>
+          <w:szCs w:val="24"/>
+        </w:rPr>
+        <w:t>，配置</w:t>
+      </w:r>
+      <w:proofErr w:type="spellStart"/>
+      <w:r>
+        <w:rPr>
+          <w:rFonts w:ascii="Arial" w:eastAsia="宋体" w:hAnsi="Arial" w:cs="Arial"/>
+          <w:color w:val="4F4F4F"/>
+          <w:sz w:val="24"/>
+          <w:szCs w:val="24"/>
+        </w:rPr>
+        <w:t>logstash</w:t>
+      </w:r>
+      <w:proofErr w:type="spellEnd"/>
+      <w:r>
+        <w:rPr>
+          <w:rFonts w:ascii="Arial" w:eastAsia="宋体" w:hAnsi="Arial" w:cs="Arial"/>
+          <w:color w:val="4F4F4F"/>
+          <w:sz w:val="24"/>
+          <w:szCs w:val="24"/>
+        </w:rPr>
+        <w:t>的输入输出：</w:t>
       </w:r>
     </w:p>
     <w:p>
@@ -1233,14 +2513,14 @@
         <w:snapToGrid/>
         <w:spacing w:after="360" w:line="330" w:lineRule="atLeast"/>
         <w:rPr>
-          <w:rFonts w:ascii="Consolas" w:hAnsi="Consolas" w:eastAsia="宋体" w:cs="Consolas"/>
-          <w:color w:val="000000"/>
-          <w:sz w:val="21"/>
-        </w:rPr>
-      </w:pPr>
-      <w:r>
-        <w:rPr>
-          <w:rFonts w:ascii="Consolas" w:hAnsi="Consolas" w:eastAsia="宋体" w:cs="Consolas"/>
+          <w:rFonts w:ascii="Consolas" w:eastAsia="宋体" w:hAnsi="Consolas" w:cs="Consolas"/>
+          <w:color w:val="000000"/>
+          <w:sz w:val="21"/>
+        </w:rPr>
+      </w:pPr>
+      <w:r>
+        <w:rPr>
+          <w:rFonts w:ascii="Consolas" w:eastAsia="宋体" w:hAnsi="Consolas" w:cs="Consolas"/>
           <w:color w:val="000000"/>
           <w:sz w:val="21"/>
         </w:rPr>
@@ -1272,14 +2552,14 @@
         <w:snapToGrid/>
         <w:spacing w:after="360" w:line="330" w:lineRule="atLeast"/>
         <w:rPr>
-          <w:rFonts w:ascii="Consolas" w:hAnsi="Consolas" w:eastAsia="宋体" w:cs="Consolas"/>
-          <w:color w:val="000000"/>
-          <w:sz w:val="21"/>
-        </w:rPr>
-      </w:pPr>
-      <w:r>
-        <w:rPr>
-          <w:rFonts w:ascii="Consolas" w:hAnsi="Consolas" w:eastAsia="宋体" w:cs="Consolas"/>
+          <w:rFonts w:ascii="Consolas" w:eastAsia="宋体" w:hAnsi="Consolas" w:cs="Consolas"/>
+          <w:color w:val="000000"/>
+          <w:sz w:val="21"/>
+        </w:rPr>
+      </w:pPr>
+      <w:r>
+        <w:rPr>
+          <w:rFonts w:ascii="Consolas" w:eastAsia="宋体" w:hAnsi="Consolas" w:cs="Consolas"/>
           <w:color w:val="000000"/>
           <w:sz w:val="21"/>
         </w:rPr>
@@ -1311,14 +2591,14 @@
         <w:snapToGrid/>
         <w:spacing w:after="0" w:line="330" w:lineRule="atLeast"/>
         <w:rPr>
-          <w:rFonts w:ascii="Consolas" w:hAnsi="Consolas" w:eastAsia="宋体" w:cs="Consolas"/>
-          <w:color w:val="000000"/>
-          <w:sz w:val="21"/>
-        </w:rPr>
-      </w:pPr>
-      <w:r>
-        <w:rPr>
-          <w:rFonts w:ascii="Consolas" w:hAnsi="Consolas" w:eastAsia="宋体" w:cs="Consolas"/>
+          <w:rFonts w:ascii="Consolas" w:eastAsia="宋体" w:hAnsi="Consolas" w:cs="Consolas"/>
+          <w:color w:val="000000"/>
+          <w:sz w:val="21"/>
+        </w:rPr>
+      </w:pPr>
+      <w:r>
+        <w:rPr>
+          <w:rFonts w:ascii="Consolas" w:eastAsia="宋体" w:hAnsi="Consolas" w:cs="Consolas"/>
           <w:color w:val="000000"/>
           <w:sz w:val="21"/>
         </w:rPr>
@@ -1326,11 +2606,29 @@
       </w:r>
       <w:r>
         <w:rPr>
-          <w:rFonts w:ascii="Consolas" w:hAnsi="Consolas" w:eastAsia="宋体" w:cs="Consolas"/>
+          <w:rFonts w:ascii="Consolas" w:eastAsia="宋体" w:hAnsi="Consolas" w:cs="Consolas"/>
           <w:color w:val="009900"/>
           <w:sz w:val="21"/>
         </w:rPr>
-        <w:t>"/tmp/access_log"</w:t>
+        <w:t>"/</w:t>
+      </w:r>
+      <w:proofErr w:type="spellStart"/>
+      <w:r>
+        <w:rPr>
+          <w:rFonts w:ascii="Consolas" w:eastAsia="宋体" w:hAnsi="Consolas" w:cs="Consolas"/>
+          <w:color w:val="009900"/>
+          <w:sz w:val="21"/>
+        </w:rPr>
+        <w:t>tmp/access_log</w:t>
+      </w:r>
+      <w:proofErr w:type="spellEnd"/>
+      <w:r>
+        <w:rPr>
+          <w:rFonts w:ascii="Consolas" w:eastAsia="宋体" w:hAnsi="Consolas" w:cs="Consolas"/>
+          <w:color w:val="009900"/>
+          <w:sz w:val="21"/>
+        </w:rPr>
+        <w:t>"</w:t>
       </w:r>
     </w:p>
     <w:p>
@@ -1358,22 +2656,40 @@
         <w:snapToGrid/>
         <w:spacing w:after="0" w:line="330" w:lineRule="atLeast"/>
         <w:rPr>
-          <w:rFonts w:ascii="Consolas" w:hAnsi="Consolas" w:eastAsia="宋体" w:cs="Consolas"/>
-          <w:color w:val="000000"/>
-          <w:sz w:val="21"/>
-        </w:rPr>
-      </w:pPr>
-      <w:r>
-        <w:rPr>
-          <w:rFonts w:ascii="Consolas" w:hAnsi="Consolas" w:eastAsia="宋体" w:cs="Consolas"/>
-          <w:color w:val="000000"/>
-          <w:sz w:val="21"/>
-        </w:rPr>
-        <w:t xml:space="preserve">    start_position =&gt; </w:t>
-      </w:r>
-      <w:r>
-        <w:rPr>
-          <w:rFonts w:ascii="Consolas" w:hAnsi="Consolas" w:eastAsia="宋体" w:cs="Consolas"/>
+          <w:rFonts w:ascii="Consolas" w:eastAsia="宋体" w:hAnsi="Consolas" w:cs="Consolas"/>
+          <w:color w:val="000000"/>
+          <w:sz w:val="21"/>
+        </w:rPr>
+      </w:pPr>
+      <w:r>
+        <w:rPr>
+          <w:rFonts w:ascii="Consolas" w:eastAsia="宋体" w:hAnsi="Consolas" w:cs="Consolas"/>
+          <w:color w:val="000000"/>
+          <w:sz w:val="21"/>
+        </w:rPr>
+        <w:t xml:space="preserve">    </w:t>
+      </w:r>
+      <w:proofErr w:type="spellStart"/>
+      <w:r>
+        <w:rPr>
+          <w:rFonts w:ascii="Consolas" w:eastAsia="宋体" w:hAnsi="Consolas" w:cs="Consolas"/>
+          <w:color w:val="000000"/>
+          <w:sz w:val="21"/>
+        </w:rPr>
+        <w:t>start_position</w:t>
+      </w:r>
+      <w:proofErr w:type="spellEnd"/>
+      <w:r>
+        <w:rPr>
+          <w:rFonts w:ascii="Consolas" w:eastAsia="宋体" w:hAnsi="Consolas" w:cs="Consolas"/>
+          <w:color w:val="000000"/>
+          <w:sz w:val="21"/>
+        </w:rPr>
+        <w:t xml:space="preserve"> =&gt; </w:t>
+      </w:r>
+      <w:r>
+        <w:rPr>
+          <w:rFonts w:ascii="Consolas" w:eastAsia="宋体" w:hAnsi="Consolas" w:cs="Consolas"/>
           <w:color w:val="009900"/>
           <w:sz w:val="21"/>
         </w:rPr>
@@ -1405,14 +2721,14 @@
         <w:snapToGrid/>
         <w:spacing w:after="0" w:line="330" w:lineRule="atLeast"/>
         <w:rPr>
-          <w:rFonts w:ascii="Consolas" w:hAnsi="Consolas" w:eastAsia="宋体" w:cs="Consolas"/>
-          <w:color w:val="000000"/>
-          <w:sz w:val="21"/>
-        </w:rPr>
-      </w:pPr>
-      <w:r>
-        <w:rPr>
-          <w:rFonts w:ascii="Consolas" w:hAnsi="Consolas" w:eastAsia="宋体" w:cs="Consolas"/>
+          <w:rFonts w:ascii="Consolas" w:eastAsia="宋体" w:hAnsi="Consolas" w:cs="Consolas"/>
+          <w:color w:val="000000"/>
+          <w:sz w:val="21"/>
+        </w:rPr>
+      </w:pPr>
+      <w:r>
+        <w:rPr>
+          <w:rFonts w:ascii="Consolas" w:eastAsia="宋体" w:hAnsi="Consolas" w:cs="Consolas"/>
           <w:color w:val="000000"/>
           <w:sz w:val="21"/>
         </w:rPr>
@@ -1444,14 +2760,14 @@
         <w:snapToGrid/>
         <w:spacing w:after="0" w:line="330" w:lineRule="atLeast"/>
         <w:rPr>
-          <w:rFonts w:ascii="Consolas" w:hAnsi="Consolas" w:eastAsia="宋体" w:cs="Consolas"/>
-          <w:color w:val="000000"/>
-          <w:sz w:val="21"/>
-        </w:rPr>
-      </w:pPr>
-      <w:r>
-        <w:rPr>
-          <w:rFonts w:ascii="Consolas" w:hAnsi="Consolas" w:eastAsia="宋体" w:cs="Consolas"/>
+          <w:rFonts w:ascii="Consolas" w:eastAsia="宋体" w:hAnsi="Consolas" w:cs="Consolas"/>
+          <w:color w:val="000000"/>
+          <w:sz w:val="21"/>
+        </w:rPr>
+      </w:pPr>
+      <w:r>
+        <w:rPr>
+          <w:rFonts w:ascii="Consolas" w:eastAsia="宋体" w:hAnsi="Consolas" w:cs="Consolas"/>
           <w:color w:val="000000"/>
           <w:sz w:val="21"/>
         </w:rPr>
@@ -1483,14 +2799,14 @@
         <w:snapToGrid/>
         <w:spacing w:after="0" w:line="330" w:lineRule="atLeast"/>
         <w:rPr>
-          <w:rFonts w:ascii="Consolas" w:hAnsi="Consolas" w:eastAsia="宋体" w:cs="Consolas"/>
-          <w:color w:val="000000"/>
-          <w:sz w:val="21"/>
-        </w:rPr>
-      </w:pPr>
-      <w:r>
-        <w:rPr>
-          <w:rFonts w:ascii="Consolas" w:hAnsi="Consolas" w:eastAsia="宋体" w:cs="Consolas"/>
+          <w:rFonts w:ascii="Consolas" w:eastAsia="宋体" w:hAnsi="Consolas" w:cs="Consolas"/>
+          <w:color w:val="000000"/>
+          <w:sz w:val="21"/>
+        </w:rPr>
+      </w:pPr>
+      <w:r>
+        <w:rPr>
+          <w:rFonts w:ascii="Consolas" w:eastAsia="宋体" w:hAnsi="Consolas" w:cs="Consolas"/>
           <w:color w:val="000000"/>
           <w:sz w:val="21"/>
         </w:rPr>
@@ -1522,18 +2838,36 @@
         <w:snapToGrid/>
         <w:spacing w:after="0" w:line="330" w:lineRule="atLeast"/>
         <w:rPr>
-          <w:rFonts w:ascii="Consolas" w:hAnsi="Consolas" w:eastAsia="宋体" w:cs="Consolas"/>
-          <w:color w:val="000000"/>
-          <w:sz w:val="21"/>
-        </w:rPr>
-      </w:pPr>
-      <w:r>
-        <w:rPr>
-          <w:rFonts w:ascii="Consolas" w:hAnsi="Consolas" w:eastAsia="宋体" w:cs="Consolas"/>
-          <w:color w:val="000000"/>
-          <w:sz w:val="21"/>
-        </w:rPr>
-        <w:t xml:space="preserve">  elasticsearch {</w:t>
+          <w:rFonts w:ascii="Consolas" w:eastAsia="宋体" w:hAnsi="Consolas" w:cs="Consolas"/>
+          <w:color w:val="000000"/>
+          <w:sz w:val="21"/>
+        </w:rPr>
+      </w:pPr>
+      <w:r>
+        <w:rPr>
+          <w:rFonts w:ascii="Consolas" w:eastAsia="宋体" w:hAnsi="Consolas" w:cs="Consolas"/>
+          <w:color w:val="000000"/>
+          <w:sz w:val="21"/>
+        </w:rPr>
+        <w:t xml:space="preserve">  </w:t>
+      </w:r>
+      <w:proofErr w:type="spellStart"/>
+      <w:r>
+        <w:rPr>
+          <w:rFonts w:ascii="Consolas" w:eastAsia="宋体" w:hAnsi="Consolas" w:cs="Consolas"/>
+          <w:color w:val="000000"/>
+          <w:sz w:val="21"/>
+        </w:rPr>
+        <w:t>elasticsearch</w:t>
+      </w:r>
+      <w:proofErr w:type="spellEnd"/>
+      <w:r>
+        <w:rPr>
+          <w:rFonts w:ascii="Consolas" w:eastAsia="宋体" w:hAnsi="Consolas" w:cs="Consolas"/>
+          <w:color w:val="000000"/>
+          <w:sz w:val="21"/>
+        </w:rPr>
+        <w:t xml:space="preserve"> {</w:t>
       </w:r>
     </w:p>
     <w:p>
@@ -1561,14 +2895,14 @@
         <w:snapToGrid/>
         <w:spacing w:after="0" w:line="330" w:lineRule="atLeast"/>
         <w:rPr>
-          <w:rFonts w:ascii="Consolas" w:hAnsi="Consolas" w:eastAsia="宋体" w:cs="Consolas"/>
-          <w:color w:val="000000"/>
-          <w:sz w:val="21"/>
-        </w:rPr>
-      </w:pPr>
-      <w:r>
-        <w:rPr>
-          <w:rFonts w:ascii="Consolas" w:hAnsi="Consolas" w:eastAsia="宋体" w:cs="Consolas"/>
+          <w:rFonts w:ascii="Consolas" w:eastAsia="宋体" w:hAnsi="Consolas" w:cs="Consolas"/>
+          <w:color w:val="000000"/>
+          <w:sz w:val="21"/>
+        </w:rPr>
+      </w:pPr>
+      <w:r>
+        <w:rPr>
+          <w:rFonts w:ascii="Consolas" w:eastAsia="宋体" w:hAnsi="Consolas" w:cs="Consolas"/>
           <w:color w:val="000000"/>
           <w:sz w:val="21"/>
         </w:rPr>
@@ -1576,7 +2910,7 @@
       </w:r>
       <w:r>
         <w:rPr>
-          <w:rFonts w:ascii="Consolas" w:hAnsi="Consolas" w:eastAsia="宋体" w:cs="Consolas"/>
+          <w:rFonts w:ascii="Consolas" w:eastAsia="宋体" w:hAnsi="Consolas" w:cs="Consolas"/>
           <w:color w:val="009900"/>
           <w:sz w:val="21"/>
         </w:rPr>
@@ -1584,7 +2918,7 @@
       </w:r>
       <w:r>
         <w:rPr>
-          <w:rFonts w:ascii="Consolas" w:hAnsi="Consolas" w:eastAsia="宋体" w:cs="Consolas"/>
+          <w:rFonts w:ascii="Consolas" w:eastAsia="宋体" w:hAnsi="Consolas" w:cs="Consolas"/>
           <w:color w:val="000000"/>
           <w:sz w:val="21"/>
         </w:rPr>
@@ -1616,14 +2950,14 @@
         <w:snapToGrid/>
         <w:spacing w:after="0" w:line="330" w:lineRule="atLeast"/>
         <w:rPr>
-          <w:rFonts w:ascii="Consolas" w:hAnsi="Consolas" w:eastAsia="宋体" w:cs="Consolas"/>
-          <w:color w:val="000000"/>
-          <w:sz w:val="21"/>
-        </w:rPr>
-      </w:pPr>
-      <w:r>
-        <w:rPr>
-          <w:rFonts w:ascii="Consolas" w:hAnsi="Consolas" w:eastAsia="宋体" w:cs="Consolas"/>
+          <w:rFonts w:ascii="Consolas" w:eastAsia="宋体" w:hAnsi="Consolas" w:cs="Consolas"/>
+          <w:color w:val="000000"/>
+          <w:sz w:val="21"/>
+        </w:rPr>
+      </w:pPr>
+      <w:r>
+        <w:rPr>
+          <w:rFonts w:ascii="Consolas" w:eastAsia="宋体" w:hAnsi="Consolas" w:cs="Consolas"/>
           <w:color w:val="000000"/>
           <w:sz w:val="21"/>
         </w:rPr>
@@ -1631,7 +2965,7 @@
       </w:r>
       <w:r>
         <w:rPr>
-          <w:rFonts w:ascii="Consolas" w:hAnsi="Consolas" w:eastAsia="宋体" w:cs="Consolas"/>
+          <w:rFonts w:ascii="Consolas" w:eastAsia="宋体" w:hAnsi="Consolas" w:cs="Consolas"/>
           <w:color w:val="009900"/>
           <w:sz w:val="21"/>
         </w:rPr>
@@ -1663,14 +2997,14 @@
         <w:snapToGrid/>
         <w:spacing w:after="0" w:line="330" w:lineRule="atLeast"/>
         <w:rPr>
-          <w:rFonts w:ascii="Consolas" w:hAnsi="Consolas" w:eastAsia="宋体" w:cs="Consolas"/>
-          <w:color w:val="000000"/>
-          <w:sz w:val="21"/>
-        </w:rPr>
-      </w:pPr>
-      <w:r>
-        <w:rPr>
-          <w:rFonts w:ascii="Consolas" w:hAnsi="Consolas" w:eastAsia="宋体" w:cs="Consolas"/>
+          <w:rFonts w:ascii="Consolas" w:eastAsia="宋体" w:hAnsi="Consolas" w:cs="Consolas"/>
+          <w:color w:val="000000"/>
+          <w:sz w:val="21"/>
+        </w:rPr>
+      </w:pPr>
+      <w:r>
+        <w:rPr>
+          <w:rFonts w:ascii="Consolas" w:eastAsia="宋体" w:hAnsi="Consolas" w:cs="Consolas"/>
           <w:color w:val="000000"/>
           <w:sz w:val="21"/>
         </w:rPr>
@@ -1678,11 +3012,29 @@
       </w:r>
       <w:r>
         <w:rPr>
-          <w:rFonts w:ascii="Consolas" w:hAnsi="Consolas" w:eastAsia="宋体" w:cs="Consolas"/>
+          <w:rFonts w:ascii="Consolas" w:eastAsia="宋体" w:hAnsi="Consolas" w:cs="Consolas"/>
           <w:color w:val="009900"/>
           <w:sz w:val="21"/>
         </w:rPr>
-        <w:t>"changeme"</w:t>
+        <w:t>"</w:t>
+      </w:r>
+      <w:proofErr w:type="spellStart"/>
+      <w:r>
+        <w:rPr>
+          <w:rFonts w:ascii="Consolas" w:eastAsia="宋体" w:hAnsi="Consolas" w:cs="Consolas"/>
+          <w:color w:val="009900"/>
+          <w:sz w:val="21"/>
+        </w:rPr>
+        <w:t>changeme</w:t>
+      </w:r>
+      <w:proofErr w:type="spellEnd"/>
+      <w:r>
+        <w:rPr>
+          <w:rFonts w:ascii="Consolas" w:eastAsia="宋体" w:hAnsi="Consolas" w:cs="Consolas"/>
+          <w:color w:val="009900"/>
+          <w:sz w:val="21"/>
+        </w:rPr>
+        <w:t>"</w:t>
       </w:r>
     </w:p>
     <w:p>
@@ -1710,14 +3062,14 @@
         <w:snapToGrid/>
         <w:spacing w:after="0" w:line="330" w:lineRule="atLeast"/>
         <w:rPr>
-          <w:rFonts w:ascii="Consolas" w:hAnsi="Consolas" w:eastAsia="宋体" w:cs="Consolas"/>
-          <w:color w:val="000000"/>
-          <w:sz w:val="21"/>
-        </w:rPr>
-      </w:pPr>
-      <w:r>
-        <w:rPr>
-          <w:rFonts w:ascii="Consolas" w:hAnsi="Consolas" w:eastAsia="宋体" w:cs="Consolas"/>
+          <w:rFonts w:ascii="Consolas" w:eastAsia="宋体" w:hAnsi="Consolas" w:cs="Consolas"/>
+          <w:color w:val="000000"/>
+          <w:sz w:val="21"/>
+        </w:rPr>
+      </w:pPr>
+      <w:r>
+        <w:rPr>
+          <w:rFonts w:ascii="Consolas" w:eastAsia="宋体" w:hAnsi="Consolas" w:cs="Consolas"/>
           <w:color w:val="000000"/>
           <w:sz w:val="21"/>
         </w:rPr>
@@ -1749,7 +3101,7 @@
         <w:snapToGrid/>
         <w:spacing w:after="0" w:line="330" w:lineRule="atLeast"/>
         <w:rPr>
-          <w:rFonts w:ascii="Consolas" w:hAnsi="Consolas" w:eastAsia="宋体" w:cs="Consolas"/>
+          <w:rFonts w:ascii="Consolas" w:eastAsia="宋体" w:hAnsi="Consolas" w:cs="Consolas"/>
           <w:color w:val="000000"/>
           <w:sz w:val="21"/>
           <w:szCs w:val="21"/>
@@ -1757,7 +3109,7 @@
       </w:pPr>
       <w:r>
         <w:rPr>
-          <w:rFonts w:ascii="Consolas" w:hAnsi="Consolas" w:eastAsia="宋体" w:cs="Consolas"/>
+          <w:rFonts w:ascii="Consolas" w:eastAsia="宋体" w:hAnsi="Consolas" w:cs="Consolas"/>
           <w:color w:val="000000"/>
           <w:sz w:val="21"/>
         </w:rPr>
@@ -1772,20 +3124,40 @@
         <w:spacing w:after="240" w:line="390" w:lineRule="atLeast"/>
         <w:jc w:val="both"/>
         <w:rPr>
-          <w:rFonts w:ascii="Arial" w:hAnsi="Arial" w:eastAsia="宋体" w:cs="Arial"/>
-          <w:color w:val="4F4F4F"/>
-          <w:sz w:val="24"/>
-          <w:szCs w:val="24"/>
-        </w:rPr>
-      </w:pPr>
-      <w:r>
-        <w:rPr>
-          <w:rFonts w:ascii="Arial" w:hAnsi="Arial" w:eastAsia="宋体" w:cs="Arial"/>
-          <w:color w:val="4F4F4F"/>
-          <w:sz w:val="24"/>
-          <w:szCs w:val="24"/>
-        </w:rPr>
-        <w:t>启动Logstash容器：</w:t>
+          <w:rFonts w:ascii="Arial" w:eastAsia="宋体" w:hAnsi="Arial" w:cs="Arial"/>
+          <w:color w:val="4F4F4F"/>
+          <w:sz w:val="24"/>
+          <w:szCs w:val="24"/>
+        </w:rPr>
+      </w:pPr>
+      <w:r>
+        <w:rPr>
+          <w:rFonts w:ascii="Arial" w:eastAsia="宋体" w:hAnsi="Arial" w:cs="Arial"/>
+          <w:color w:val="4F4F4F"/>
+          <w:sz w:val="24"/>
+          <w:szCs w:val="24"/>
+        </w:rPr>
+        <w:t>启动</w:t>
+      </w:r>
+      <w:proofErr w:type="spellStart"/>
+      <w:r>
+        <w:rPr>
+          <w:rFonts w:ascii="Arial" w:eastAsia="宋体" w:hAnsi="Arial" w:cs="Arial"/>
+          <w:color w:val="4F4F4F"/>
+          <w:sz w:val="24"/>
+          <w:szCs w:val="24"/>
+        </w:rPr>
+        <w:t>Logstash</w:t>
+      </w:r>
+      <w:proofErr w:type="spellEnd"/>
+      <w:r>
+        <w:rPr>
+          <w:rFonts w:ascii="Arial" w:eastAsia="宋体" w:hAnsi="Arial" w:cs="Arial"/>
+          <w:color w:val="4F4F4F"/>
+          <w:sz w:val="24"/>
+          <w:szCs w:val="24"/>
+        </w:rPr>
+        <w:t>容器：</w:t>
       </w:r>
     </w:p>
     <w:p>
@@ -1813,22 +3185,41 @@
         <w:snapToGrid/>
         <w:spacing w:after="0" w:line="330" w:lineRule="atLeast"/>
         <w:rPr>
-          <w:rFonts w:ascii="Consolas" w:hAnsi="Consolas" w:eastAsia="宋体" w:cs="Consolas"/>
-          <w:color w:val="000000"/>
-          <w:sz w:val="21"/>
-        </w:rPr>
-      </w:pPr>
-      <w:r>
-        <w:rPr>
-          <w:rFonts w:ascii="Consolas" w:hAnsi="Consolas" w:eastAsia="宋体" w:cs="Consolas"/>
-          <w:color w:val="000000"/>
-          <w:sz w:val="21"/>
-        </w:rPr>
-        <w:t>docker run -v /home/ubuntu/logstash/conf</w:t>
-      </w:r>
-      <w:r>
-        <w:rPr>
-          <w:rFonts w:ascii="Consolas" w:hAnsi="Consolas" w:eastAsia="宋体" w:cs="Consolas"/>
+          <w:rFonts w:ascii="Consolas" w:eastAsia="宋体" w:hAnsi="Consolas" w:cs="Consolas"/>
+          <w:color w:val="000000"/>
+          <w:sz w:val="21"/>
+        </w:rPr>
+      </w:pPr>
+      <w:proofErr w:type="spellStart"/>
+      <w:r>
+        <w:rPr>
+          <w:rFonts w:ascii="Consolas" w:eastAsia="宋体" w:hAnsi="Consolas" w:cs="Consolas"/>
+          <w:color w:val="000000"/>
+          <w:sz w:val="21"/>
+        </w:rPr>
+        <w:t>docker</w:t>
+      </w:r>
+      <w:proofErr w:type="spellEnd"/>
+      <w:r>
+        <w:rPr>
+          <w:rFonts w:ascii="Consolas" w:eastAsia="宋体" w:hAnsi="Consolas" w:cs="Consolas"/>
+          <w:color w:val="000000"/>
+          <w:sz w:val="21"/>
+        </w:rPr>
+        <w:t xml:space="preserve"> run -v /home/</w:t>
+      </w:r>
+      <w:proofErr w:type="spellStart"/>
+      <w:r>
+        <w:rPr>
+          <w:rFonts w:ascii="Consolas" w:eastAsia="宋体" w:hAnsi="Consolas" w:cs="Consolas"/>
+          <w:color w:val="000000"/>
+          <w:sz w:val="21"/>
+        </w:rPr>
+        <w:t>ubuntu/logstash/conf</w:t>
+      </w:r>
+      <w:r>
+        <w:rPr>
+          <w:rFonts w:ascii="Consolas" w:eastAsia="宋体" w:hAnsi="Consolas" w:cs="Consolas"/>
           <w:color w:val="009900"/>
           <w:sz w:val="21"/>
         </w:rPr>
@@ -1836,11 +3227,46 @@
       </w:r>
       <w:r>
         <w:rPr>
-          <w:rFonts w:ascii="Consolas" w:hAnsi="Consolas" w:eastAsia="宋体" w:cs="Consolas"/>
-          <w:color w:val="000000"/>
-          <w:sz w:val="21"/>
-        </w:rPr>
-        <w:t>:/usr/share/logstash/pipeline/:ro -v /tmp:/tmp:ro \</w:t>
+          <w:rFonts w:ascii="Consolas" w:eastAsia="宋体" w:hAnsi="Consolas" w:cs="Consolas"/>
+          <w:color w:val="000000"/>
+          <w:sz w:val="21"/>
+        </w:rPr>
+        <w:t>:/usr/share/logstash/pipeline/:ro</w:t>
+      </w:r>
+      <w:proofErr w:type="spellEnd"/>
+      <w:r>
+        <w:rPr>
+          <w:rFonts w:ascii="Consolas" w:eastAsia="宋体" w:hAnsi="Consolas" w:cs="Consolas"/>
+          <w:color w:val="000000"/>
+          <w:sz w:val="21"/>
+        </w:rPr>
+        <w:t xml:space="preserve"> -v </w:t>
+      </w:r>
+      <w:r>
+        <w:rPr>
+          <w:rFonts w:ascii="Consolas" w:eastAsia="宋体" w:hAnsi="Consolas" w:cs="Consolas"/>
+          <w:color w:val="000000"/>
+          <w:sz w:val="21"/>
+        </w:rPr>
+        <w:t>/</w:t>
+      </w:r>
+      <w:proofErr w:type="spellStart"/>
+      <w:r>
+        <w:rPr>
+          <w:rFonts w:ascii="Consolas" w:eastAsia="宋体" w:hAnsi="Consolas" w:cs="Consolas"/>
+          <w:color w:val="000000"/>
+          <w:sz w:val="21"/>
+        </w:rPr>
+        <w:t>tmp:/tmp:ro</w:t>
+      </w:r>
+      <w:proofErr w:type="spellEnd"/>
+      <w:r>
+        <w:rPr>
+          <w:rFonts w:ascii="Consolas" w:eastAsia="宋体" w:hAnsi="Consolas" w:cs="Consolas"/>
+          <w:color w:val="000000"/>
+          <w:sz w:val="21"/>
+        </w:rPr>
+        <w:t xml:space="preserve"> \</w:t>
       </w:r>
     </w:p>
     <w:p>
@@ -1868,14 +3294,14 @@
         <w:snapToGrid/>
         <w:spacing w:after="0" w:line="330" w:lineRule="atLeast"/>
         <w:rPr>
-          <w:rFonts w:ascii="Consolas" w:hAnsi="Consolas" w:eastAsia="宋体" w:cs="Consolas"/>
-          <w:color w:val="000000"/>
-          <w:sz w:val="21"/>
-        </w:rPr>
-      </w:pPr>
-      <w:r>
-        <w:rPr>
-          <w:rFonts w:ascii="Consolas" w:hAnsi="Consolas" w:eastAsia="宋体" w:cs="Consolas"/>
+          <w:rFonts w:ascii="Consolas" w:eastAsia="宋体" w:hAnsi="Consolas" w:cs="Consolas"/>
+          <w:color w:val="000000"/>
+          <w:sz w:val="21"/>
+        </w:rPr>
+      </w:pPr>
+      <w:r>
+        <w:rPr>
+          <w:rFonts w:ascii="Consolas" w:eastAsia="宋体" w:hAnsi="Consolas" w:cs="Consolas"/>
           <w:color w:val="000000"/>
           <w:sz w:val="21"/>
         </w:rPr>
@@ -1883,7 +3309,7 @@
       </w:r>
       <w:r>
         <w:rPr>
-          <w:rFonts w:ascii="Consolas" w:hAnsi="Consolas" w:eastAsia="宋体" w:cs="Consolas"/>
+          <w:rFonts w:ascii="Consolas" w:eastAsia="宋体" w:hAnsi="Consolas" w:cs="Consolas"/>
           <w:color w:val="009900"/>
           <w:sz w:val="21"/>
         </w:rPr>
@@ -1891,7 +3317,7 @@
       </w:r>
       <w:r>
         <w:rPr>
-          <w:rFonts w:ascii="Consolas" w:hAnsi="Consolas" w:eastAsia="宋体" w:cs="Consolas"/>
+          <w:rFonts w:ascii="Consolas" w:eastAsia="宋体" w:hAnsi="Consolas" w:cs="Consolas"/>
           <w:color w:val="000000"/>
           <w:sz w:val="21"/>
         </w:rPr>
@@ -1899,7 +3325,7 @@
       </w:r>
       <w:r>
         <w:rPr>
-          <w:rFonts w:ascii="Consolas" w:hAnsi="Consolas" w:eastAsia="宋体" w:cs="Consolas"/>
+          <w:rFonts w:ascii="Consolas" w:eastAsia="宋体" w:hAnsi="Consolas" w:cs="Consolas"/>
           <w:color w:val="009900"/>
           <w:sz w:val="21"/>
         </w:rPr>
@@ -1907,11 +3333,29 @@
       </w:r>
       <w:r>
         <w:rPr>
-          <w:rFonts w:ascii="Consolas" w:hAnsi="Consolas" w:eastAsia="宋体" w:cs="Consolas"/>
-          <w:color w:val="000000"/>
-          <w:sz w:val="21"/>
-        </w:rPr>
-        <w:t>:ro --name my-logstash \</w:t>
+          <w:rFonts w:ascii="Consolas" w:eastAsia="宋体" w:hAnsi="Consolas" w:cs="Consolas"/>
+          <w:color w:val="000000"/>
+          <w:sz w:val="21"/>
+        </w:rPr>
+        <w:t>:ro --name my-</w:t>
+      </w:r>
+      <w:proofErr w:type="spellStart"/>
+      <w:r>
+        <w:rPr>
+          <w:rFonts w:ascii="Consolas" w:eastAsia="宋体" w:hAnsi="Consolas" w:cs="Consolas"/>
+          <w:color w:val="000000"/>
+          <w:sz w:val="21"/>
+        </w:rPr>
+        <w:t>logstash</w:t>
+      </w:r>
+      <w:proofErr w:type="spellEnd"/>
+      <w:r>
+        <w:rPr>
+          <w:rFonts w:ascii="Consolas" w:eastAsia="宋体" w:hAnsi="Consolas" w:cs="Consolas"/>
+          <w:color w:val="000000"/>
+          <w:sz w:val="21"/>
+        </w:rPr>
+        <w:t xml:space="preserve"> \</w:t>
       </w:r>
     </w:p>
     <w:p>
@@ -1939,7 +3383,7 @@
         <w:snapToGrid/>
         <w:spacing w:after="0" w:line="330" w:lineRule="atLeast"/>
         <w:rPr>
-          <w:rFonts w:ascii="Consolas" w:hAnsi="Consolas" w:eastAsia="宋体" w:cs="Consolas"/>
+          <w:rFonts w:ascii="Consolas" w:eastAsia="宋体" w:hAnsi="Consolas" w:cs="Consolas"/>
           <w:color w:val="000000"/>
           <w:sz w:val="21"/>
           <w:szCs w:val="21"/>
@@ -1947,7 +3391,7 @@
       </w:pPr>
       <w:r>
         <w:rPr>
-          <w:rFonts w:ascii="Consolas" w:hAnsi="Consolas" w:eastAsia="宋体" w:cs="Consolas"/>
+          <w:rFonts w:ascii="Consolas" w:eastAsia="宋体" w:hAnsi="Consolas" w:cs="Consolas"/>
           <w:color w:val="000000"/>
           <w:sz w:val="21"/>
         </w:rPr>
@@ -1955,7 +3399,7 @@
       </w:r>
       <w:r>
         <w:rPr>
-          <w:rFonts w:ascii="Consolas" w:hAnsi="Consolas" w:eastAsia="宋体" w:cs="Consolas"/>
+          <w:rFonts w:ascii="Consolas" w:eastAsia="宋体" w:hAnsi="Consolas" w:cs="Consolas"/>
           <w:color w:val="009900"/>
           <w:sz w:val="21"/>
         </w:rPr>
@@ -1963,7 +3407,7 @@
       </w:r>
       <w:r>
         <w:rPr>
-          <w:rFonts w:ascii="Consolas" w:hAnsi="Consolas" w:eastAsia="宋体" w:cs="Consolas"/>
+          <w:rFonts w:ascii="Consolas" w:eastAsia="宋体" w:hAnsi="Consolas" w:cs="Consolas"/>
           <w:color w:val="000000"/>
           <w:sz w:val="21"/>
         </w:rPr>
@@ -1971,7 +3415,7 @@
       </w:r>
       <w:r>
         <w:rPr>
-          <w:rFonts w:ascii="Consolas" w:hAnsi="Consolas" w:eastAsia="宋体" w:cs="Consolas"/>
+          <w:rFonts w:ascii="Consolas" w:eastAsia="宋体" w:hAnsi="Consolas" w:cs="Consolas"/>
           <w:color w:val="006666"/>
           <w:sz w:val="21"/>
         </w:rPr>
@@ -1986,20 +3430,49 @@
         <w:spacing w:after="240" w:line="390" w:lineRule="atLeast"/>
         <w:jc w:val="both"/>
         <w:rPr>
-          <w:rFonts w:ascii="Arial" w:hAnsi="Arial" w:eastAsia="宋体" w:cs="Arial"/>
-          <w:color w:val="4F4F4F"/>
-          <w:sz w:val="24"/>
-          <w:szCs w:val="24"/>
-        </w:rPr>
-      </w:pPr>
-      <w:r>
-        <w:rPr>
-          <w:rFonts w:ascii="Arial" w:hAnsi="Arial" w:eastAsia="宋体" w:cs="Arial"/>
-          <w:color w:val="4F4F4F"/>
-          <w:sz w:val="24"/>
-          <w:szCs w:val="24"/>
-        </w:rPr>
-        <w:t>测试一下，在/tmp/access.log中添加两行信息：</w:t>
+          <w:rFonts w:ascii="Arial" w:eastAsia="宋体" w:hAnsi="Arial" w:cs="Arial"/>
+          <w:color w:val="4F4F4F"/>
+          <w:sz w:val="24"/>
+          <w:szCs w:val="24"/>
+        </w:rPr>
+      </w:pPr>
+      <w:r>
+        <w:rPr>
+          <w:rFonts w:ascii="Arial" w:eastAsia="宋体" w:hAnsi="Arial" w:cs="Arial"/>
+          <w:color w:val="4F4F4F"/>
+          <w:sz w:val="24"/>
+          <w:szCs w:val="24"/>
+        </w:rPr>
+        <w:t>测试一下，在</w:t>
+      </w:r>
+      <w:r>
+        <w:rPr>
+          <w:rFonts w:ascii="Arial" w:eastAsia="宋体" w:hAnsi="Arial" w:cs="Arial"/>
+          <w:color w:val="4F4F4F"/>
+          <w:sz w:val="24"/>
+          <w:szCs w:val="24"/>
+        </w:rPr>
+        <w:t>/</w:t>
+      </w:r>
+      <w:proofErr w:type="spellStart"/>
+      <w:r>
+        <w:rPr>
+          <w:rFonts w:ascii="Arial" w:eastAsia="宋体" w:hAnsi="Arial" w:cs="Arial"/>
+          <w:color w:val="4F4F4F"/>
+          <w:sz w:val="24"/>
+          <w:szCs w:val="24"/>
+        </w:rPr>
+        <w:t>tmp/access.log</w:t>
+      </w:r>
+      <w:proofErr w:type="spellEnd"/>
+      <w:r>
+        <w:rPr>
+          <w:rFonts w:ascii="Arial" w:eastAsia="宋体" w:hAnsi="Arial" w:cs="Arial"/>
+          <w:color w:val="4F4F4F"/>
+          <w:sz w:val="24"/>
+          <w:szCs w:val="24"/>
+        </w:rPr>
+        <w:t>中添加两行信息：</w:t>
       </w:r>
     </w:p>
     <w:p>
@@ -2027,14 +3500,14 @@
         <w:snapToGrid/>
         <w:spacing w:after="0" w:line="330" w:lineRule="atLeast"/>
         <w:rPr>
-          <w:rFonts w:ascii="Consolas" w:hAnsi="Consolas" w:eastAsia="宋体" w:cs="Consolas"/>
-          <w:color w:val="000000"/>
-          <w:sz w:val="21"/>
-        </w:rPr>
-      </w:pPr>
-      <w:r>
-        <w:rPr>
-          <w:rFonts w:ascii="Consolas" w:hAnsi="Consolas" w:eastAsia="宋体" w:cs="Consolas"/>
+          <w:rFonts w:ascii="Consolas" w:eastAsia="宋体" w:hAnsi="Consolas" w:cs="Consolas"/>
+          <w:color w:val="000000"/>
+          <w:sz w:val="21"/>
+        </w:rPr>
+      </w:pPr>
+      <w:r>
+        <w:rPr>
+          <w:rFonts w:ascii="Consolas" w:eastAsia="宋体" w:hAnsi="Consolas" w:cs="Consolas"/>
           <w:color w:val="4F4F4F"/>
           <w:sz w:val="21"/>
         </w:rPr>
@@ -2042,7 +3515,7 @@
       </w:r>
       <w:r>
         <w:rPr>
-          <w:rFonts w:ascii="Consolas" w:hAnsi="Consolas" w:eastAsia="宋体" w:cs="Consolas"/>
+          <w:rFonts w:ascii="Consolas" w:eastAsia="宋体" w:hAnsi="Consolas" w:cs="Consolas"/>
           <w:color w:val="000000"/>
           <w:sz w:val="21"/>
         </w:rPr>
@@ -2050,7 +3523,7 @@
       </w:r>
       <w:r>
         <w:rPr>
-          <w:rFonts w:ascii="Consolas" w:hAnsi="Consolas" w:eastAsia="宋体" w:cs="Consolas"/>
+          <w:rFonts w:ascii="Consolas" w:eastAsia="宋体" w:hAnsi="Consolas" w:cs="Consolas"/>
           <w:color w:val="009900"/>
           <w:sz w:val="21"/>
         </w:rPr>
@@ -2058,12 +3531,22 @@
       </w:r>
       <w:r>
         <w:rPr>
-          <w:rFonts w:ascii="Consolas" w:hAnsi="Consolas" w:eastAsia="宋体" w:cs="Consolas"/>
-          <w:color w:val="000000"/>
-          <w:sz w:val="21"/>
-        </w:rPr>
-        <w:t xml:space="preserve"> &gt;&gt; /tmp/access_log</w:t>
-      </w:r>
+          <w:rFonts w:ascii="Consolas" w:eastAsia="宋体" w:hAnsi="Consolas" w:cs="Consolas"/>
+          <w:color w:val="000000"/>
+          <w:sz w:val="21"/>
+        </w:rPr>
+        <w:t xml:space="preserve"> &gt;&gt; /</w:t>
+      </w:r>
+      <w:proofErr w:type="spellStart"/>
+      <w:r>
+        <w:rPr>
+          <w:rFonts w:ascii="Consolas" w:eastAsia="宋体" w:hAnsi="Consolas" w:cs="Consolas"/>
+          <w:color w:val="000000"/>
+          <w:sz w:val="21"/>
+        </w:rPr>
+        <w:t>tmp/access_log</w:t>
+      </w:r>
+      <w:proofErr w:type="spellEnd"/>
     </w:p>
     <w:p>
       <w:pPr>
@@ -2090,7 +3573,7 @@
         <w:snapToGrid/>
         <w:spacing w:after="0" w:line="330" w:lineRule="atLeast"/>
         <w:rPr>
-          <w:rFonts w:ascii="Consolas" w:hAnsi="Consolas" w:eastAsia="宋体" w:cs="Consolas"/>
+          <w:rFonts w:ascii="Consolas" w:eastAsia="宋体" w:hAnsi="Consolas" w:cs="Consolas"/>
           <w:color w:val="999999"/>
           <w:sz w:val="21"/>
           <w:szCs w:val="21"/>
@@ -2098,7 +3581,7 @@
       </w:pPr>
       <w:r>
         <w:rPr>
-          <w:rFonts w:ascii="Consolas" w:hAnsi="Consolas" w:eastAsia="宋体" w:cs="Consolas"/>
+          <w:rFonts w:ascii="Consolas" w:eastAsia="宋体" w:hAnsi="Consolas" w:cs="Consolas"/>
           <w:color w:val="4F4F4F"/>
           <w:sz w:val="21"/>
         </w:rPr>
@@ -2106,7 +3589,7 @@
       </w:r>
       <w:r>
         <w:rPr>
-          <w:rFonts w:ascii="Consolas" w:hAnsi="Consolas" w:eastAsia="宋体" w:cs="Consolas"/>
+          <w:rFonts w:ascii="Consolas" w:eastAsia="宋体" w:hAnsi="Consolas" w:cs="Consolas"/>
           <w:color w:val="000000"/>
           <w:sz w:val="21"/>
         </w:rPr>
@@ -2114,20 +3597,38 @@
       </w:r>
       <w:r>
         <w:rPr>
-          <w:rFonts w:ascii="Consolas" w:hAnsi="Consolas" w:eastAsia="宋体" w:cs="Consolas"/>
+          <w:rFonts w:ascii="Consolas" w:eastAsia="宋体" w:hAnsi="Consolas" w:cs="Consolas"/>
           <w:color w:val="009900"/>
           <w:sz w:val="21"/>
         </w:rPr>
-        <w:t>"Hello ELK!"</w:t>
-      </w:r>
-      <w:r>
-        <w:rPr>
-          <w:rFonts w:ascii="Consolas" w:hAnsi="Consolas" w:eastAsia="宋体" w:cs="Consolas"/>
-          <w:color w:val="000000"/>
-          <w:sz w:val="21"/>
-        </w:rPr>
-        <w:t xml:space="preserve"> &gt;&gt; /tmp/access_log</w:t>
-      </w:r>
+        <w:t>"</w:t>
+      </w:r>
+      <w:r>
+        <w:rPr>
+          <w:rFonts w:ascii="Consolas" w:eastAsia="宋体" w:hAnsi="Consolas" w:cs="Consolas"/>
+          <w:color w:val="009900"/>
+          <w:sz w:val="21"/>
+        </w:rPr>
+        <w:t>Hello ELK!"</w:t>
+      </w:r>
+      <w:r>
+        <w:rPr>
+          <w:rFonts w:ascii="Consolas" w:eastAsia="宋体" w:hAnsi="Consolas" w:cs="Consolas"/>
+          <w:color w:val="000000"/>
+          <w:sz w:val="21"/>
+        </w:rPr>
+        <w:t xml:space="preserve"> &gt;&gt; /</w:t>
+      </w:r>
+      <w:proofErr w:type="spellStart"/>
+      <w:r>
+        <w:rPr>
+          <w:rFonts w:ascii="Consolas" w:eastAsia="宋体" w:hAnsi="Consolas" w:cs="Consolas"/>
+          <w:color w:val="000000"/>
+          <w:sz w:val="21"/>
+        </w:rPr>
+        <w:t>tmp/access_log</w:t>
+      </w:r>
+      <w:proofErr w:type="spellEnd"/>
     </w:p>
     <w:p>
       <w:pPr>
@@ -2137,24 +3638,45 @@
         <w:spacing w:after="0" w:line="390" w:lineRule="atLeast"/>
         <w:jc w:val="both"/>
         <w:rPr>
-          <w:rFonts w:ascii="Arial" w:hAnsi="Arial" w:eastAsia="宋体" w:cs="Arial"/>
-          <w:color w:val="4F4F4F"/>
-          <w:sz w:val="24"/>
-          <w:szCs w:val="24"/>
-        </w:rPr>
-      </w:pPr>
-      <w:r>
-        <w:rPr>
-          <w:rFonts w:ascii="Arial" w:hAnsi="Arial" w:eastAsia="宋体" w:cs="Arial"/>
-          <w:color w:val="4F4F4F"/>
-          <w:sz w:val="24"/>
-          <w:szCs w:val="24"/>
-        </w:rPr>
-        <w:t>打开kibana的链接</w:t>
-      </w:r>
-      <w:r>
-        <w:rPr>
-          <w:rFonts w:ascii="Arial" w:hAnsi="Arial" w:eastAsia="宋体" w:cs="Arial"/>
+          <w:rFonts w:ascii="Arial" w:eastAsia="宋体" w:hAnsi="Arial" w:cs="Arial"/>
+          <w:color w:val="4F4F4F"/>
+          <w:sz w:val="24"/>
+          <w:szCs w:val="24"/>
+        </w:rPr>
+      </w:pPr>
+      <w:r>
+        <w:rPr>
+          <w:rFonts w:ascii="Arial" w:eastAsia="宋体" w:hAnsi="Arial" w:cs="Arial"/>
+          <w:color w:val="4F4F4F"/>
+          <w:sz w:val="24"/>
+          <w:szCs w:val="24"/>
+        </w:rPr>
+        <w:lastRenderedPageBreak/>
+        <w:t>打开</w:t>
+      </w:r>
+      <w:proofErr w:type="spellStart"/>
+      <w:r>
+        <w:rPr>
+          <w:rFonts w:ascii="Arial" w:eastAsia="宋体" w:hAnsi="Arial" w:cs="Arial"/>
+          <w:color w:val="4F4F4F"/>
+          <w:sz w:val="24"/>
+          <w:szCs w:val="24"/>
+        </w:rPr>
+        <w:t>kibana</w:t>
+      </w:r>
+      <w:proofErr w:type="spellEnd"/>
+      <w:r>
+        <w:rPr>
+          <w:rFonts w:ascii="Arial" w:eastAsia="宋体" w:hAnsi="Arial" w:cs="Arial"/>
+          <w:color w:val="4F4F4F"/>
+          <w:sz w:val="24"/>
+          <w:szCs w:val="24"/>
+        </w:rPr>
+        <w:t>的链接</w:t>
+      </w:r>
+      <w:r>
+        <w:rPr>
+          <w:rFonts w:ascii="Arial" w:eastAsia="宋体" w:hAnsi="Arial" w:cs="Arial"/>
           <w:color w:val="4F4F4F"/>
           <w:sz w:val="24"/>
           <w:szCs w:val="24"/>
@@ -2163,7 +3685,7 @@
       </w:r>
       <w:r>
         <w:rPr>
-          <w:rFonts w:ascii="Arial" w:hAnsi="Arial" w:eastAsia="宋体" w:cs="Arial"/>
+          <w:rFonts w:ascii="Arial" w:eastAsia="宋体" w:hAnsi="Arial" w:cs="Arial"/>
           <w:color w:val="4F4F4F"/>
           <w:sz w:val="24"/>
           <w:szCs w:val="24"/>
@@ -2172,7 +3694,7 @@
       </w:r>
       <w:r>
         <w:rPr>
-          <w:rFonts w:ascii="Arial" w:hAnsi="Arial" w:eastAsia="宋体" w:cs="Arial"/>
+          <w:rFonts w:ascii="Arial" w:eastAsia="宋体" w:hAnsi="Arial" w:cs="Arial"/>
           <w:color w:val="4F4F4F"/>
           <w:sz w:val="24"/>
           <w:szCs w:val="24"/>
@@ -2181,7 +3703,7 @@
       </w:r>
       <w:r>
         <w:rPr>
-          <w:rFonts w:ascii="Arial" w:hAnsi="Arial" w:eastAsia="宋体" w:cs="Arial"/>
+          <w:rFonts w:ascii="Arial" w:eastAsia="宋体" w:hAnsi="Arial" w:cs="Arial"/>
           <w:color w:val="6795B5"/>
           <w:sz w:val="24"/>
           <w:szCs w:val="24"/>
@@ -2191,7 +3713,7 @@
       </w:r>
       <w:r>
         <w:rPr>
-          <w:rFonts w:ascii="Arial" w:hAnsi="Arial" w:eastAsia="宋体" w:cs="Arial"/>
+          <w:rFonts w:ascii="Arial" w:eastAsia="宋体" w:hAnsi="Arial" w:cs="Arial"/>
           <w:color w:val="4F4F4F"/>
           <w:sz w:val="24"/>
           <w:szCs w:val="24"/>
@@ -2200,25 +3722,154 @@
       </w:r>
       <w:r>
         <w:rPr>
-          <w:rFonts w:ascii="Arial" w:hAnsi="Arial" w:eastAsia="宋体" w:cs="Arial"/>
-          <w:color w:val="4F4F4F"/>
-          <w:sz w:val="24"/>
-          <w:szCs w:val="24"/>
-        </w:rPr>
-        <w:t>，使用用户名/密码: elastic/changeme登录。在”Configure an index pattern”页面点击Create按钮。点击菜单Monitor即可查看ELK节点的状态 </w:t>
-      </w:r>
-      <w:r>
-        <w:rPr>
-          <w:rFonts w:ascii="Arial" w:hAnsi="Arial" w:eastAsia="宋体" w:cs="Arial"/>
-          <w:color w:val="4F4F4F"/>
-          <w:sz w:val="24"/>
-          <w:szCs w:val="24"/>
-        </w:rPr>
-        <w:br w:type="textWrapping"/>
-      </w:r>
-      <w:r>
-        <w:rPr>
-          <w:rFonts w:ascii="Arial" w:hAnsi="Arial" w:eastAsia="宋体" w:cs="Arial"/>
+          <w:rFonts w:ascii="Arial" w:eastAsia="宋体" w:hAnsi="Arial" w:cs="Arial"/>
+          <w:color w:val="4F4F4F"/>
+          <w:sz w:val="24"/>
+          <w:szCs w:val="24"/>
+        </w:rPr>
+        <w:t>，使用用户名</w:t>
+      </w:r>
+      <w:r>
+        <w:rPr>
+          <w:rFonts w:ascii="Arial" w:eastAsia="宋体" w:hAnsi="Arial" w:cs="Arial"/>
+          <w:color w:val="4F4F4F"/>
+          <w:sz w:val="24"/>
+          <w:szCs w:val="24"/>
+        </w:rPr>
+        <w:t>/</w:t>
+      </w:r>
+      <w:r>
+        <w:rPr>
+          <w:rFonts w:ascii="Arial" w:eastAsia="宋体" w:hAnsi="Arial" w:cs="Arial"/>
+          <w:color w:val="4F4F4F"/>
+          <w:sz w:val="24"/>
+          <w:szCs w:val="24"/>
+        </w:rPr>
+        <w:t>密码</w:t>
+      </w:r>
+      <w:r>
+        <w:rPr>
+          <w:rFonts w:ascii="Arial" w:eastAsia="宋体" w:hAnsi="Arial" w:cs="Arial"/>
+          <w:color w:val="4F4F4F"/>
+          <w:sz w:val="24"/>
+          <w:szCs w:val="24"/>
+        </w:rPr>
+        <w:t>: elastic/</w:t>
+      </w:r>
+      <w:proofErr w:type="spellStart"/>
+      <w:r>
+        <w:rPr>
+          <w:rFonts w:ascii="Arial" w:eastAsia="宋体" w:hAnsi="Arial" w:cs="Arial"/>
+          <w:color w:val="4F4F4F"/>
+          <w:sz w:val="24"/>
+          <w:szCs w:val="24"/>
+        </w:rPr>
+        <w:t>changeme</w:t>
+      </w:r>
+      <w:proofErr w:type="spellEnd"/>
+      <w:r>
+        <w:rPr>
+          <w:rFonts w:ascii="Arial" w:eastAsia="宋体" w:hAnsi="Arial" w:cs="Arial"/>
+          <w:color w:val="4F4F4F"/>
+          <w:sz w:val="24"/>
+          <w:szCs w:val="24"/>
+        </w:rPr>
+        <w:t>登录。在</w:t>
+      </w:r>
+      <w:r>
+        <w:rPr>
+          <w:rFonts w:ascii="Arial" w:eastAsia="宋体" w:hAnsi="Arial" w:cs="Arial"/>
+          <w:color w:val="4F4F4F"/>
+          <w:sz w:val="24"/>
+          <w:szCs w:val="24"/>
+        </w:rPr>
+        <w:t>”Configure an index pattern”</w:t>
+      </w:r>
+      <w:r>
+        <w:rPr>
+          <w:rFonts w:ascii="Arial" w:eastAsia="宋体" w:hAnsi="Arial" w:cs="Arial"/>
+          <w:color w:val="4F4F4F"/>
+          <w:sz w:val="24"/>
+          <w:szCs w:val="24"/>
+        </w:rPr>
+        <w:t>页面点击</w:t>
+      </w:r>
+      <w:r>
+        <w:rPr>
+          <w:rFonts w:ascii="Arial" w:eastAsia="宋体" w:hAnsi="Arial" w:cs="Arial"/>
+          <w:color w:val="4F4F4F"/>
+          <w:sz w:val="24"/>
+          <w:szCs w:val="24"/>
+        </w:rPr>
+        <w:t>Create</w:t>
+      </w:r>
+      <w:r>
+        <w:rPr>
+          <w:rFonts w:ascii="Arial" w:eastAsia="宋体" w:hAnsi="Arial" w:cs="Arial"/>
+          <w:color w:val="4F4F4F"/>
+          <w:sz w:val="24"/>
+          <w:szCs w:val="24"/>
+        </w:rPr>
+        <w:t>按钮。点击菜单</w:t>
+      </w:r>
+      <w:r>
+        <w:rPr>
+          <w:rFonts w:ascii="Arial" w:eastAsia="宋体" w:hAnsi="Arial" w:cs="Arial"/>
+          <w:color w:val="4F4F4F"/>
+          <w:sz w:val="24"/>
+          <w:szCs w:val="24"/>
+        </w:rPr>
+        <w:t>Monitor</w:t>
+      </w:r>
+      <w:r>
+        <w:rPr>
+          <w:rFonts w:ascii="Arial" w:eastAsia="宋体" w:hAnsi="Arial" w:cs="Arial"/>
+          <w:color w:val="4F4F4F"/>
+          <w:sz w:val="24"/>
+          <w:szCs w:val="24"/>
+        </w:rPr>
+        <w:t>即可查看</w:t>
+      </w:r>
+      <w:r>
+        <w:rPr>
+          <w:rFonts w:ascii="Arial" w:eastAsia="宋体" w:hAnsi="Arial" w:cs="Arial"/>
+          <w:color w:val="4F4F4F"/>
+          <w:sz w:val="24"/>
+          <w:szCs w:val="24"/>
+        </w:rPr>
+        <w:t>ELK</w:t>
+      </w:r>
+      <w:r>
+        <w:rPr>
+          <w:rFonts w:ascii="Arial" w:eastAsia="宋体" w:hAnsi="Arial" w:cs="Arial"/>
+          <w:color w:val="4F4F4F"/>
+          <w:sz w:val="24"/>
+          <w:szCs w:val="24"/>
+        </w:rPr>
+        <w:t>节点的状态</w:t>
+      </w:r>
+      <w:r>
+        <w:rPr>
+          <w:rFonts w:ascii="Arial" w:eastAsia="宋体" w:hAnsi="Arial" w:cs="Arial"/>
+          <w:color w:val="4F4F4F"/>
+          <w:sz w:val="24"/>
+          <w:szCs w:val="24"/>
+        </w:rPr>
+        <w:t> </w:t>
+      </w:r>
+      <w:r>
+        <w:rPr>
+          <w:rFonts w:ascii="Arial" w:eastAsia="宋体" w:hAnsi="Arial" w:cs="Arial"/>
+          <w:color w:val="4F4F4F"/>
+          <w:sz w:val="24"/>
+          <w:szCs w:val="24"/>
+        </w:rPr>
+        <w:br/>
+      </w:r>
+      <w:r>
+        <w:rPr>
+          <w:rFonts w:ascii="Arial" w:eastAsia="宋体" w:hAnsi="Arial" w:cs="Arial"/>
+          <w:noProof/>
           <w:color w:val="4F4F4F"/>
           <w:sz w:val="24"/>
           <w:szCs w:val="24"/>
@@ -2241,7 +3892,7 @@
                     </pic:cNvPicPr>
                   </pic:nvPicPr>
                   <pic:blipFill>
-                    <a:blip r:embed="rId4" cstate="print"/>
+                    <a:blip r:embed="rId7" cstate="print"/>
                     <a:srcRect/>
                     <a:stretch>
                       <a:fillRect/>
@@ -2271,34 +3922,82 @@
       </w:r>
       <w:r>
         <w:rPr>
-          <w:rFonts w:ascii="Arial" w:hAnsi="Arial" w:eastAsia="宋体" w:cs="Arial"/>
-          <w:color w:val="4F4F4F"/>
-          <w:sz w:val="24"/>
-          <w:szCs w:val="24"/>
-        </w:rPr>
-        <w:br w:type="textWrapping"/>
-      </w:r>
-      <w:r>
-        <w:rPr>
-          <w:rFonts w:ascii="Arial" w:hAnsi="Arial" w:eastAsia="宋体" w:cs="Arial"/>
-          <w:color w:val="4F4F4F"/>
-          <w:sz w:val="24"/>
-          <w:szCs w:val="24"/>
-        </w:rPr>
-        <w:t>在Kibana点击Discover菜单，可以看到相关的日志信息： </w:t>
-      </w:r>
-      <w:r>
-        <w:rPr>
-          <w:rFonts w:ascii="Arial" w:hAnsi="Arial" w:eastAsia="宋体" w:cs="Arial"/>
-          <w:color w:val="4F4F4F"/>
-          <w:sz w:val="24"/>
-          <w:szCs w:val="24"/>
-        </w:rPr>
-        <w:br w:type="textWrapping"/>
-      </w:r>
-      <w:r>
-        <w:rPr>
-          <w:rFonts w:ascii="Arial" w:hAnsi="Arial" w:eastAsia="宋体" w:cs="Arial"/>
+          <w:rFonts w:ascii="Arial" w:eastAsia="宋体" w:hAnsi="Arial" w:cs="Arial"/>
+          <w:color w:val="4F4F4F"/>
+          <w:sz w:val="24"/>
+          <w:szCs w:val="24"/>
+        </w:rPr>
+        <w:br/>
+      </w:r>
+      <w:r>
+        <w:rPr>
+          <w:rFonts w:ascii="Arial" w:eastAsia="宋体" w:hAnsi="Arial" w:cs="Arial"/>
+          <w:color w:val="4F4F4F"/>
+          <w:sz w:val="24"/>
+          <w:szCs w:val="24"/>
+        </w:rPr>
+        <w:t>在</w:t>
+      </w:r>
+      <w:proofErr w:type="spellStart"/>
+      <w:r>
+        <w:rPr>
+          <w:rFonts w:ascii="Arial" w:eastAsia="宋体" w:hAnsi="Arial" w:cs="Arial"/>
+          <w:color w:val="4F4F4F"/>
+          <w:sz w:val="24"/>
+          <w:szCs w:val="24"/>
+        </w:rPr>
+        <w:t>Kibana</w:t>
+      </w:r>
+      <w:proofErr w:type="spellEnd"/>
+      <w:r>
+        <w:rPr>
+          <w:rFonts w:ascii="Arial" w:eastAsia="宋体" w:hAnsi="Arial" w:cs="Arial"/>
+          <w:color w:val="4F4F4F"/>
+          <w:sz w:val="24"/>
+          <w:szCs w:val="24"/>
+        </w:rPr>
+        <w:t>点击</w:t>
+      </w:r>
+      <w:r>
+        <w:rPr>
+          <w:rFonts w:ascii="Arial" w:eastAsia="宋体" w:hAnsi="Arial" w:cs="Arial"/>
+          <w:color w:val="4F4F4F"/>
+          <w:sz w:val="24"/>
+          <w:szCs w:val="24"/>
+        </w:rPr>
+        <w:t>Discover</w:t>
+      </w:r>
+      <w:r>
+        <w:rPr>
+          <w:rFonts w:ascii="Arial" w:eastAsia="宋体" w:hAnsi="Arial" w:cs="Arial"/>
+          <w:color w:val="4F4F4F"/>
+          <w:sz w:val="24"/>
+          <w:szCs w:val="24"/>
+        </w:rPr>
+        <w:t>菜单，可以看到相关的日志信息：</w:t>
+      </w:r>
+      <w:r>
+        <w:rPr>
+          <w:rFonts w:ascii="Arial" w:eastAsia="宋体" w:hAnsi="Arial" w:cs="Arial"/>
+          <w:color w:val="4F4F4F"/>
+          <w:sz w:val="24"/>
+          <w:szCs w:val="24"/>
+        </w:rPr>
+        <w:t> </w:t>
+      </w:r>
+      <w:r>
+        <w:rPr>
+          <w:rFonts w:ascii="Arial" w:eastAsia="宋体" w:hAnsi="Arial" w:cs="Arial"/>
+          <w:color w:val="4F4F4F"/>
+          <w:sz w:val="24"/>
+          <w:szCs w:val="24"/>
+        </w:rPr>
+        <w:br/>
+      </w:r>
+      <w:r>
+        <w:rPr>
+          <w:rFonts w:ascii="Arial" w:eastAsia="宋体" w:hAnsi="Arial" w:cs="Arial"/>
+          <w:noProof/>
           <w:color w:val="4F4F4F"/>
           <w:sz w:val="24"/>
           <w:szCs w:val="24"/>
@@ -2321,7 +4020,7 @@
                     </pic:cNvPicPr>
                   </pic:nvPicPr>
                   <pic:blipFill>
-                    <a:blip r:embed="rId5" cstate="print"/>
+                    <a:blip r:embed="rId8" cstate="print"/>
                     <a:srcRect/>
                     <a:stretch>
                       <a:fillRect/>
@@ -2366,18 +4065,51 @@
           <w:szCs w:val="33"/>
         </w:rPr>
       </w:pPr>
-      <w:bookmarkStart w:id="3" w:name="t0"/>
-      <w:bookmarkEnd w:id="3"/>
-      <w:r>
-        <w:rPr>
-          <w:rFonts w:hint="eastAsia" w:ascii="微软雅黑" w:hAnsi="微软雅黑" w:cs="宋体"/>
+      <w:bookmarkStart w:id="4" w:name="t0"/>
+      <w:bookmarkEnd w:id="4"/>
+      <w:r>
+        <w:rPr>
+          <w:rFonts w:ascii="微软雅黑" w:hAnsi="微软雅黑" w:cs="宋体" w:hint="eastAsia"/>
           <w:b/>
           <w:bCs/>
           <w:color w:val="4F4F4F"/>
           <w:sz w:val="33"/>
           <w:szCs w:val="33"/>
         </w:rPr>
-        <w:t>使用Elastic Search集群部署</w:t>
+        <w:t>使用</w:t>
+      </w:r>
+      <w:r>
+        <w:rPr>
+          <w:rFonts w:ascii="微软雅黑" w:hAnsi="微软雅黑" w:cs="宋体" w:hint="eastAsia"/>
+          <w:b/>
+          <w:bCs/>
+          <w:color w:val="4F4F4F"/>
+          <w:sz w:val="33"/>
+          <w:szCs w:val="33"/>
+        </w:rPr>
+        <w:t>Elastic</w:t>
+      </w:r>
+      <w:r>
+        <w:rPr>
+          <w:rFonts w:ascii="微软雅黑" w:hAnsi="微软雅黑" w:cs="宋体" w:hint="eastAsia"/>
+          <w:b/>
+          <w:bCs/>
+          <w:color w:val="4F4F4F"/>
+          <w:sz w:val="33"/>
+          <w:szCs w:val="33"/>
+        </w:rPr>
+        <w:t xml:space="preserve"> Search</w:t>
+      </w:r>
+      <w:r>
+        <w:rPr>
+          <w:rFonts w:ascii="微软雅黑" w:hAnsi="微软雅黑" w:cs="宋体" w:hint="eastAsia"/>
+          <w:b/>
+          <w:bCs/>
+          <w:color w:val="4F4F4F"/>
+          <w:sz w:val="33"/>
+          <w:szCs w:val="33"/>
+        </w:rPr>
+        <w:t>集群部署</w:t>
       </w:r>
     </w:p>
     <w:p>
@@ -2388,20 +4120,96 @@
         <w:spacing w:after="240" w:line="390" w:lineRule="atLeast"/>
         <w:jc w:val="both"/>
         <w:rPr>
-          <w:rFonts w:hint="eastAsia" w:ascii="Arial" w:hAnsi="Arial" w:eastAsia="宋体" w:cs="Arial"/>
-          <w:color w:val="4F4F4F"/>
-          <w:sz w:val="24"/>
-          <w:szCs w:val="24"/>
-        </w:rPr>
-      </w:pPr>
-      <w:r>
-        <w:rPr>
-          <w:rFonts w:ascii="Arial" w:hAnsi="Arial" w:eastAsia="宋体" w:cs="Arial"/>
-          <w:color w:val="4F4F4F"/>
-          <w:sz w:val="24"/>
-          <w:szCs w:val="24"/>
-        </w:rPr>
-        <w:t>Elastic官方提供了用docker-compose启动Elastic Search集群的方法，首先安装docker-compose</w:t>
+          <w:rFonts w:ascii="Arial" w:eastAsia="宋体" w:hAnsi="Arial" w:cs="Arial"/>
+          <w:color w:val="4F4F4F"/>
+          <w:sz w:val="24"/>
+          <w:szCs w:val="24"/>
+        </w:rPr>
+      </w:pPr>
+      <w:r>
+        <w:rPr>
+          <w:rFonts w:ascii="Arial" w:eastAsia="宋体" w:hAnsi="Arial" w:cs="Arial"/>
+          <w:color w:val="4F4F4F"/>
+          <w:sz w:val="24"/>
+          <w:szCs w:val="24"/>
+        </w:rPr>
+        <w:t>Elastic</w:t>
+      </w:r>
+      <w:r>
+        <w:rPr>
+          <w:rFonts w:ascii="Arial" w:eastAsia="宋体" w:hAnsi="Arial" w:cs="Arial"/>
+          <w:color w:val="4F4F4F"/>
+          <w:sz w:val="24"/>
+          <w:szCs w:val="24"/>
+        </w:rPr>
+        <w:t>官方提供了用</w:t>
+      </w:r>
+      <w:proofErr w:type="spellStart"/>
+      <w:r>
+        <w:rPr>
+          <w:rFonts w:ascii="Arial" w:eastAsia="宋体" w:hAnsi="Arial" w:cs="Arial"/>
+          <w:color w:val="4F4F4F"/>
+          <w:sz w:val="24"/>
+          <w:szCs w:val="24"/>
+        </w:rPr>
+        <w:t>docker</w:t>
+      </w:r>
+      <w:proofErr w:type="spellEnd"/>
+      <w:r>
+        <w:rPr>
+          <w:rFonts w:ascii="Arial" w:eastAsia="宋体" w:hAnsi="Arial" w:cs="Arial"/>
+          <w:color w:val="4F4F4F"/>
+          <w:sz w:val="24"/>
+          <w:szCs w:val="24"/>
+        </w:rPr>
+        <w:t>-compose</w:t>
+      </w:r>
+      <w:r>
+        <w:rPr>
+          <w:rFonts w:ascii="Arial" w:eastAsia="宋体" w:hAnsi="Arial" w:cs="Arial"/>
+          <w:color w:val="4F4F4F"/>
+          <w:sz w:val="24"/>
+          <w:szCs w:val="24"/>
+        </w:rPr>
+        <w:t>启动</w:t>
+      </w:r>
+      <w:r>
+        <w:rPr>
+          <w:rFonts w:ascii="Arial" w:eastAsia="宋体" w:hAnsi="Arial" w:cs="Arial"/>
+          <w:color w:val="4F4F4F"/>
+          <w:sz w:val="24"/>
+          <w:szCs w:val="24"/>
+        </w:rPr>
+        <w:t>Elastic Search</w:t>
+      </w:r>
+      <w:r>
+        <w:rPr>
+          <w:rFonts w:ascii="Arial" w:eastAsia="宋体" w:hAnsi="Arial" w:cs="Arial"/>
+          <w:color w:val="4F4F4F"/>
+          <w:sz w:val="24"/>
+          <w:szCs w:val="24"/>
+        </w:rPr>
+        <w:t>集群的方法，首先安装</w:t>
+      </w:r>
+      <w:proofErr w:type="spellStart"/>
+      <w:r>
+        <w:rPr>
+          <w:rFonts w:ascii="Arial" w:eastAsia="宋体" w:hAnsi="Arial" w:cs="Arial"/>
+          <w:color w:val="4F4F4F"/>
+          <w:sz w:val="24"/>
+          <w:szCs w:val="24"/>
+        </w:rPr>
+        <w:t>docker</w:t>
+      </w:r>
+      <w:proofErr w:type="spellEnd"/>
+      <w:r>
+        <w:rPr>
+          <w:rFonts w:ascii="Arial" w:eastAsia="宋体" w:hAnsi="Arial" w:cs="Arial"/>
+          <w:color w:val="4F4F4F"/>
+          <w:sz w:val="24"/>
+          <w:szCs w:val="24"/>
+        </w:rPr>
+        <w:t>-compose</w:t>
       </w:r>
     </w:p>
     <w:p>
@@ -2429,14 +4237,14 @@
         <w:snapToGrid/>
         <w:spacing w:after="0" w:line="330" w:lineRule="atLeast"/>
         <w:rPr>
-          <w:rFonts w:ascii="Consolas" w:hAnsi="Consolas" w:eastAsia="宋体" w:cs="Consolas"/>
-          <w:color w:val="000000"/>
-          <w:sz w:val="21"/>
-        </w:rPr>
-      </w:pPr>
-      <w:r>
-        <w:rPr>
-          <w:rFonts w:ascii="Consolas" w:hAnsi="Consolas" w:eastAsia="宋体" w:cs="Consolas"/>
+          <w:rFonts w:ascii="Consolas" w:eastAsia="宋体" w:hAnsi="Consolas" w:cs="Consolas"/>
+          <w:color w:val="000000"/>
+          <w:sz w:val="21"/>
+        </w:rPr>
+      </w:pPr>
+      <w:r>
+        <w:rPr>
+          <w:rFonts w:ascii="Consolas" w:eastAsia="宋体" w:hAnsi="Consolas" w:cs="Consolas"/>
           <w:color w:val="000000"/>
           <w:sz w:val="21"/>
         </w:rPr>
@@ -2444,7 +4252,7 @@
       </w:r>
       <w:r>
         <w:rPr>
-          <w:rFonts w:ascii="Consolas" w:hAnsi="Consolas" w:eastAsia="宋体" w:cs="Consolas"/>
+          <w:rFonts w:ascii="Consolas" w:eastAsia="宋体" w:hAnsi="Consolas" w:cs="Consolas"/>
           <w:color w:val="880000"/>
           <w:sz w:val="21"/>
         </w:rPr>
@@ -2476,14 +4284,14 @@
         <w:snapToGrid/>
         <w:spacing w:after="0" w:line="330" w:lineRule="atLeast"/>
         <w:rPr>
-          <w:rFonts w:ascii="Consolas" w:hAnsi="Consolas" w:eastAsia="宋体" w:cs="Consolas"/>
-          <w:color w:val="000000"/>
-          <w:sz w:val="21"/>
-        </w:rPr>
-      </w:pPr>
-      <w:r>
-        <w:rPr>
-          <w:rFonts w:ascii="Consolas" w:hAnsi="Consolas" w:eastAsia="宋体" w:cs="Consolas"/>
+          <w:rFonts w:ascii="Consolas" w:eastAsia="宋体" w:hAnsi="Consolas" w:cs="Consolas"/>
+          <w:color w:val="000000"/>
+          <w:sz w:val="21"/>
+        </w:rPr>
+      </w:pPr>
+      <w:r>
+        <w:rPr>
+          <w:rFonts w:ascii="Consolas" w:eastAsia="宋体" w:hAnsi="Consolas" w:cs="Consolas"/>
           <w:color w:val="4F4F4F"/>
           <w:sz w:val="21"/>
         </w:rPr>
@@ -2491,15 +4299,24 @@
       </w:r>
       <w:r>
         <w:rPr>
-          <w:rFonts w:ascii="Consolas" w:hAnsi="Consolas" w:eastAsia="宋体" w:cs="Consolas"/>
-          <w:color w:val="000000"/>
-          <w:sz w:val="21"/>
-        </w:rPr>
-        <w:t xml:space="preserve"> /usr/</w:t>
-      </w:r>
-      <w:r>
-        <w:rPr>
-          <w:rFonts w:ascii="Consolas" w:hAnsi="Consolas" w:eastAsia="宋体" w:cs="Consolas"/>
+          <w:rFonts w:ascii="Consolas" w:eastAsia="宋体" w:hAnsi="Consolas" w:cs="Consolas"/>
+          <w:color w:val="000000"/>
+          <w:sz w:val="21"/>
+        </w:rPr>
+        <w:t xml:space="preserve"> /</w:t>
+      </w:r>
+      <w:proofErr w:type="spellStart"/>
+      <w:r>
+        <w:rPr>
+          <w:rFonts w:ascii="Consolas" w:eastAsia="宋体" w:hAnsi="Consolas" w:cs="Consolas"/>
+          <w:color w:val="000000"/>
+          <w:sz w:val="21"/>
+        </w:rPr>
+        <w:t>usr/</w:t>
+      </w:r>
+      <w:r>
+        <w:rPr>
+          <w:rFonts w:ascii="Consolas" w:eastAsia="宋体" w:hAnsi="Consolas" w:cs="Consolas"/>
           <w:color w:val="4F4F4F"/>
           <w:sz w:val="21"/>
         </w:rPr>
@@ -2507,11 +4324,20 @@
       </w:r>
       <w:r>
         <w:rPr>
-          <w:rFonts w:ascii="Consolas" w:hAnsi="Consolas" w:eastAsia="宋体" w:cs="Consolas"/>
-          <w:color w:val="000000"/>
-          <w:sz w:val="21"/>
-        </w:rPr>
-        <w:t>/bin/docker-compose</w:t>
+          <w:rFonts w:ascii="Consolas" w:eastAsia="宋体" w:hAnsi="Consolas" w:cs="Consolas"/>
+          <w:color w:val="000000"/>
+          <w:sz w:val="21"/>
+        </w:rPr>
+        <w:t>/bin/docker</w:t>
+      </w:r>
+      <w:proofErr w:type="spellEnd"/>
+      <w:r>
+        <w:rPr>
+          <w:rFonts w:ascii="Consolas" w:eastAsia="宋体" w:hAnsi="Consolas" w:cs="Consolas"/>
+          <w:color w:val="000000"/>
+          <w:sz w:val="21"/>
+        </w:rPr>
+        <w:t>-compose</w:t>
       </w:r>
     </w:p>
     <w:p>
@@ -2539,22 +4365,50 @@
         <w:snapToGrid/>
         <w:spacing w:after="0" w:line="330" w:lineRule="atLeast"/>
         <w:rPr>
-          <w:rFonts w:ascii="Consolas" w:hAnsi="Consolas" w:eastAsia="宋体" w:cs="Consolas"/>
-          <w:color w:val="000000"/>
-          <w:sz w:val="21"/>
-        </w:rPr>
-      </w:pPr>
-      <w:r>
-        <w:rPr>
-          <w:rFonts w:ascii="Consolas" w:hAnsi="Consolas" w:eastAsia="宋体" w:cs="Consolas"/>
-          <w:color w:val="000000"/>
-          <w:sz w:val="21"/>
-        </w:rPr>
-        <w:t xml:space="preserve">sudo chmod </w:t>
-      </w:r>
-      <w:r>
-        <w:rPr>
-          <w:rFonts w:ascii="Consolas" w:hAnsi="Consolas" w:eastAsia="宋体" w:cs="Consolas"/>
+          <w:rFonts w:ascii="Consolas" w:eastAsia="宋体" w:hAnsi="Consolas" w:cs="Consolas"/>
+          <w:color w:val="000000"/>
+          <w:sz w:val="21"/>
+        </w:rPr>
+      </w:pPr>
+      <w:proofErr w:type="spellStart"/>
+      <w:r>
+        <w:rPr>
+          <w:rFonts w:ascii="Consolas" w:eastAsia="宋体" w:hAnsi="Consolas" w:cs="Consolas"/>
+          <w:color w:val="000000"/>
+          <w:sz w:val="21"/>
+        </w:rPr>
+        <w:t>sudo</w:t>
+      </w:r>
+      <w:proofErr w:type="spellEnd"/>
+      <w:r>
+        <w:rPr>
+          <w:rFonts w:ascii="Consolas" w:eastAsia="宋体" w:hAnsi="Consolas" w:cs="Consolas"/>
+          <w:color w:val="000000"/>
+          <w:sz w:val="21"/>
+        </w:rPr>
+        <w:t xml:space="preserve"> </w:t>
+      </w:r>
+      <w:proofErr w:type="spellStart"/>
+      <w:r>
+        <w:rPr>
+          <w:rFonts w:ascii="Consolas" w:eastAsia="宋体" w:hAnsi="Consolas" w:cs="Consolas"/>
+          <w:color w:val="000000"/>
+          <w:sz w:val="21"/>
+        </w:rPr>
+        <w:t>chmod</w:t>
+      </w:r>
+      <w:proofErr w:type="spellEnd"/>
+      <w:r>
+        <w:rPr>
+          <w:rFonts w:ascii="Consolas" w:eastAsia="宋体" w:hAnsi="Consolas" w:cs="Consolas"/>
+          <w:color w:val="000000"/>
+          <w:sz w:val="21"/>
+        </w:rPr>
+        <w:t xml:space="preserve"> </w:t>
+      </w:r>
+      <w:r>
+        <w:rPr>
+          <w:rFonts w:ascii="Consolas" w:eastAsia="宋体" w:hAnsi="Consolas" w:cs="Consolas"/>
           <w:color w:val="4F4F4F"/>
           <w:sz w:val="21"/>
         </w:rPr>
@@ -2562,15 +4416,24 @@
       </w:r>
       <w:r>
         <w:rPr>
-          <w:rFonts w:ascii="Consolas" w:hAnsi="Consolas" w:eastAsia="宋体" w:cs="Consolas"/>
-          <w:color w:val="000000"/>
-          <w:sz w:val="21"/>
-        </w:rPr>
-        <w:t>x /usr/</w:t>
-      </w:r>
-      <w:r>
-        <w:rPr>
-          <w:rFonts w:ascii="Consolas" w:hAnsi="Consolas" w:eastAsia="宋体" w:cs="Consolas"/>
+          <w:rFonts w:ascii="Consolas" w:eastAsia="宋体" w:hAnsi="Consolas" w:cs="Consolas"/>
+          <w:color w:val="000000"/>
+          <w:sz w:val="21"/>
+        </w:rPr>
+        <w:t>x /</w:t>
+      </w:r>
+      <w:proofErr w:type="spellStart"/>
+      <w:r>
+        <w:rPr>
+          <w:rFonts w:ascii="Consolas" w:eastAsia="宋体" w:hAnsi="Consolas" w:cs="Consolas"/>
+          <w:color w:val="000000"/>
+          <w:sz w:val="21"/>
+        </w:rPr>
+        <w:t>usr/</w:t>
+      </w:r>
+      <w:r>
+        <w:rPr>
+          <w:rFonts w:ascii="Consolas" w:eastAsia="宋体" w:hAnsi="Consolas" w:cs="Consolas"/>
           <w:color w:val="4F4F4F"/>
           <w:sz w:val="21"/>
         </w:rPr>
@@ -2578,11 +4441,20 @@
       </w:r>
       <w:r>
         <w:rPr>
-          <w:rFonts w:ascii="Consolas" w:hAnsi="Consolas" w:eastAsia="宋体" w:cs="Consolas"/>
-          <w:color w:val="000000"/>
-          <w:sz w:val="21"/>
-        </w:rPr>
-        <w:t>/bin/docker-compose</w:t>
+          <w:rFonts w:ascii="Consolas" w:eastAsia="宋体" w:hAnsi="Consolas" w:cs="Consolas"/>
+          <w:color w:val="000000"/>
+          <w:sz w:val="21"/>
+        </w:rPr>
+        <w:t>/bin/docker</w:t>
+      </w:r>
+      <w:proofErr w:type="spellEnd"/>
+      <w:r>
+        <w:rPr>
+          <w:rFonts w:ascii="Consolas" w:eastAsia="宋体" w:hAnsi="Consolas" w:cs="Consolas"/>
+          <w:color w:val="000000"/>
+          <w:sz w:val="21"/>
+        </w:rPr>
+        <w:t>-compose</w:t>
       </w:r>
     </w:p>
     <w:p>
@@ -2610,23 +4482,33 @@
         <w:snapToGrid/>
         <w:spacing w:after="0" w:line="330" w:lineRule="atLeast"/>
         <w:rPr>
-          <w:rFonts w:ascii="Consolas" w:hAnsi="Consolas" w:eastAsia="宋体" w:cs="Consolas"/>
+          <w:rFonts w:ascii="Consolas" w:eastAsia="宋体" w:hAnsi="Consolas" w:cs="Consolas"/>
           <w:color w:val="000000"/>
           <w:sz w:val="21"/>
           <w:szCs w:val="21"/>
         </w:rPr>
       </w:pPr>
-      <w:r>
-        <w:rPr>
-          <w:rFonts w:ascii="Consolas" w:hAnsi="Consolas" w:eastAsia="宋体" w:cs="Consolas"/>
-          <w:color w:val="000000"/>
-          <w:sz w:val="21"/>
-        </w:rPr>
-        <w:t xml:space="preserve">docker-compose </w:t>
-      </w:r>
-      <w:r>
-        <w:rPr>
-          <w:rFonts w:ascii="Consolas" w:hAnsi="Consolas" w:eastAsia="宋体" w:cs="Consolas"/>
+      <w:proofErr w:type="spellStart"/>
+      <w:r>
+        <w:rPr>
+          <w:rFonts w:ascii="Consolas" w:eastAsia="宋体" w:hAnsi="Consolas" w:cs="Consolas"/>
+          <w:color w:val="000000"/>
+          <w:sz w:val="21"/>
+        </w:rPr>
+        <w:t>docker</w:t>
+      </w:r>
+      <w:proofErr w:type="spellEnd"/>
+      <w:r>
+        <w:rPr>
+          <w:rFonts w:ascii="Consolas" w:eastAsia="宋体" w:hAnsi="Consolas" w:cs="Consolas"/>
+          <w:color w:val="000000"/>
+          <w:sz w:val="21"/>
+        </w:rPr>
+        <w:t xml:space="preserve">-compose </w:t>
+      </w:r>
+      <w:r>
+        <w:rPr>
+          <w:rFonts w:ascii="Consolas" w:eastAsia="宋体" w:hAnsi="Consolas" w:cs="Consolas"/>
           <w:color w:val="4F4F4F"/>
           <w:sz w:val="21"/>
         </w:rPr>
@@ -2634,7 +4516,7 @@
       </w:r>
       <w:r>
         <w:rPr>
-          <w:rFonts w:ascii="Consolas" w:hAnsi="Consolas" w:eastAsia="宋体" w:cs="Consolas"/>
+          <w:rFonts w:ascii="Consolas" w:eastAsia="宋体" w:hAnsi="Consolas" w:cs="Consolas"/>
           <w:color w:val="000000"/>
           <w:sz w:val="21"/>
         </w:rPr>
@@ -2649,20 +4531,41 @@
         <w:spacing w:after="240" w:line="390" w:lineRule="atLeast"/>
         <w:jc w:val="both"/>
         <w:rPr>
-          <w:rFonts w:ascii="Arial" w:hAnsi="Arial" w:eastAsia="宋体" w:cs="Arial"/>
-          <w:color w:val="4F4F4F"/>
-          <w:sz w:val="24"/>
-          <w:szCs w:val="24"/>
-        </w:rPr>
-      </w:pPr>
-      <w:r>
-        <w:rPr>
-          <w:rFonts w:ascii="Arial" w:hAnsi="Arial" w:eastAsia="宋体" w:cs="Arial"/>
-          <w:color w:val="4F4F4F"/>
-          <w:sz w:val="24"/>
-          <w:szCs w:val="24"/>
-        </w:rPr>
-        <w:t>创建一个elasticsearch/docker-compose.yml文件：</w:t>
+          <w:rFonts w:ascii="Arial" w:eastAsia="宋体" w:hAnsi="Arial" w:cs="Arial"/>
+          <w:color w:val="4F4F4F"/>
+          <w:sz w:val="24"/>
+          <w:szCs w:val="24"/>
+        </w:rPr>
+      </w:pPr>
+      <w:r>
+        <w:rPr>
+          <w:rFonts w:ascii="Arial" w:eastAsia="宋体" w:hAnsi="Arial" w:cs="Arial"/>
+          <w:color w:val="4F4F4F"/>
+          <w:sz w:val="24"/>
+          <w:szCs w:val="24"/>
+        </w:rPr>
+        <w:lastRenderedPageBreak/>
+        <w:t>创建一个</w:t>
+      </w:r>
+      <w:proofErr w:type="spellStart"/>
+      <w:r>
+        <w:rPr>
+          <w:rFonts w:ascii="Arial" w:eastAsia="宋体" w:hAnsi="Arial" w:cs="Arial"/>
+          <w:color w:val="4F4F4F"/>
+          <w:sz w:val="24"/>
+          <w:szCs w:val="24"/>
+        </w:rPr>
+        <w:t>elasticsearch/docker-compose.yml</w:t>
+      </w:r>
+      <w:proofErr w:type="spellEnd"/>
+      <w:r>
+        <w:rPr>
+          <w:rFonts w:ascii="Arial" w:eastAsia="宋体" w:hAnsi="Arial" w:cs="Arial"/>
+          <w:color w:val="4F4F4F"/>
+          <w:sz w:val="24"/>
+          <w:szCs w:val="24"/>
+        </w:rPr>
+        <w:t>文件：</w:t>
       </w:r>
     </w:p>
     <w:p>
@@ -2690,14 +4593,14 @@
         <w:snapToGrid/>
         <w:spacing w:after="360" w:line="330" w:lineRule="atLeast"/>
         <w:rPr>
-          <w:rFonts w:ascii="Consolas" w:hAnsi="Consolas" w:eastAsia="宋体" w:cs="Consolas"/>
-          <w:color w:val="000000"/>
-          <w:sz w:val="21"/>
-        </w:rPr>
-      </w:pPr>
-      <w:r>
-        <w:rPr>
-          <w:rFonts w:ascii="Consolas" w:hAnsi="Consolas" w:eastAsia="宋体" w:cs="Consolas"/>
+          <w:rFonts w:ascii="Consolas" w:eastAsia="宋体" w:hAnsi="Consolas" w:cs="Consolas"/>
+          <w:color w:val="000000"/>
+          <w:sz w:val="21"/>
+        </w:rPr>
+      </w:pPr>
+      <w:r>
+        <w:rPr>
+          <w:rFonts w:ascii="Consolas" w:eastAsia="宋体" w:hAnsi="Consolas" w:cs="Consolas"/>
           <w:color w:val="000000"/>
           <w:sz w:val="21"/>
         </w:rPr>
@@ -2729,14 +4632,14 @@
         <w:snapToGrid/>
         <w:spacing w:after="360" w:line="330" w:lineRule="atLeast"/>
         <w:rPr>
-          <w:rFonts w:ascii="Consolas" w:hAnsi="Consolas" w:eastAsia="宋体" w:cs="Consolas"/>
-          <w:color w:val="000000"/>
-          <w:sz w:val="21"/>
-        </w:rPr>
-      </w:pPr>
-      <w:r>
-        <w:rPr>
-          <w:rFonts w:ascii="Consolas" w:hAnsi="Consolas" w:eastAsia="宋体" w:cs="Consolas"/>
+          <w:rFonts w:ascii="Consolas" w:eastAsia="宋体" w:hAnsi="Consolas" w:cs="Consolas"/>
+          <w:color w:val="000000"/>
+          <w:sz w:val="21"/>
+        </w:rPr>
+      </w:pPr>
+      <w:r>
+        <w:rPr>
+          <w:rFonts w:ascii="Consolas" w:eastAsia="宋体" w:hAnsi="Consolas" w:cs="Consolas"/>
           <w:color w:val="000000"/>
           <w:sz w:val="21"/>
         </w:rPr>
@@ -2768,14 +4671,14 @@
         <w:snapToGrid/>
         <w:spacing w:after="360" w:line="330" w:lineRule="atLeast"/>
         <w:rPr>
-          <w:rFonts w:ascii="Consolas" w:hAnsi="Consolas" w:eastAsia="宋体" w:cs="Consolas"/>
-          <w:color w:val="000000"/>
-          <w:sz w:val="21"/>
-        </w:rPr>
-      </w:pPr>
-      <w:r>
-        <w:rPr>
-          <w:rFonts w:ascii="Consolas" w:hAnsi="Consolas" w:eastAsia="宋体" w:cs="Consolas"/>
+          <w:rFonts w:ascii="Consolas" w:eastAsia="宋体" w:hAnsi="Consolas" w:cs="Consolas"/>
+          <w:color w:val="000000"/>
+          <w:sz w:val="21"/>
+        </w:rPr>
+      </w:pPr>
+      <w:r>
+        <w:rPr>
+          <w:rFonts w:ascii="Consolas" w:eastAsia="宋体" w:hAnsi="Consolas" w:cs="Consolas"/>
           <w:color w:val="000000"/>
           <w:sz w:val="21"/>
         </w:rPr>
@@ -2807,14 +4710,14 @@
         <w:snapToGrid/>
         <w:spacing w:after="360" w:line="330" w:lineRule="atLeast"/>
         <w:rPr>
-          <w:rFonts w:ascii="Consolas" w:hAnsi="Consolas" w:eastAsia="宋体" w:cs="Consolas"/>
-          <w:color w:val="000000"/>
-          <w:sz w:val="21"/>
-        </w:rPr>
-      </w:pPr>
-      <w:r>
-        <w:rPr>
-          <w:rFonts w:ascii="Consolas" w:hAnsi="Consolas" w:eastAsia="宋体" w:cs="Consolas"/>
+          <w:rFonts w:ascii="Consolas" w:eastAsia="宋体" w:hAnsi="Consolas" w:cs="Consolas"/>
+          <w:color w:val="000000"/>
+          <w:sz w:val="21"/>
+        </w:rPr>
+      </w:pPr>
+      <w:r>
+        <w:rPr>
+          <w:rFonts w:ascii="Consolas" w:eastAsia="宋体" w:hAnsi="Consolas" w:cs="Consolas"/>
           <w:color w:val="000000"/>
           <w:sz w:val="21"/>
         </w:rPr>
@@ -2846,18 +4749,36 @@
         <w:snapToGrid/>
         <w:spacing w:after="360" w:line="330" w:lineRule="atLeast"/>
         <w:rPr>
-          <w:rFonts w:ascii="Consolas" w:hAnsi="Consolas" w:eastAsia="宋体" w:cs="Consolas"/>
-          <w:color w:val="000000"/>
-          <w:sz w:val="21"/>
-        </w:rPr>
-      </w:pPr>
-      <w:r>
-        <w:rPr>
-          <w:rFonts w:ascii="Consolas" w:hAnsi="Consolas" w:eastAsia="宋体" w:cs="Consolas"/>
-          <w:color w:val="000000"/>
-          <w:sz w:val="21"/>
-        </w:rPr>
-        <w:t xml:space="preserve">    container_name: elasticsearch1</w:t>
+          <w:rFonts w:ascii="Consolas" w:eastAsia="宋体" w:hAnsi="Consolas" w:cs="Consolas"/>
+          <w:color w:val="000000"/>
+          <w:sz w:val="21"/>
+        </w:rPr>
+      </w:pPr>
+      <w:r>
+        <w:rPr>
+          <w:rFonts w:ascii="Consolas" w:eastAsia="宋体" w:hAnsi="Consolas" w:cs="Consolas"/>
+          <w:color w:val="000000"/>
+          <w:sz w:val="21"/>
+        </w:rPr>
+        <w:t xml:space="preserve">    </w:t>
+      </w:r>
+      <w:proofErr w:type="spellStart"/>
+      <w:r>
+        <w:rPr>
+          <w:rFonts w:ascii="Consolas" w:eastAsia="宋体" w:hAnsi="Consolas" w:cs="Consolas"/>
+          <w:color w:val="000000"/>
+          <w:sz w:val="21"/>
+        </w:rPr>
+        <w:t>container_name</w:t>
+      </w:r>
+      <w:proofErr w:type="spellEnd"/>
+      <w:r>
+        <w:rPr>
+          <w:rFonts w:ascii="Consolas" w:eastAsia="宋体" w:hAnsi="Consolas" w:cs="Consolas"/>
+          <w:color w:val="000000"/>
+          <w:sz w:val="21"/>
+        </w:rPr>
+        <w:t>: elasticsearch1</w:t>
       </w:r>
     </w:p>
     <w:p>
@@ -2885,14 +4806,14 @@
         <w:snapToGrid/>
         <w:spacing w:after="360" w:line="330" w:lineRule="atLeast"/>
         <w:rPr>
-          <w:rFonts w:ascii="Consolas" w:hAnsi="Consolas" w:eastAsia="宋体" w:cs="Consolas"/>
-          <w:color w:val="000000"/>
-          <w:sz w:val="21"/>
-        </w:rPr>
-      </w:pPr>
-      <w:r>
-        <w:rPr>
-          <w:rFonts w:ascii="Consolas" w:hAnsi="Consolas" w:eastAsia="宋体" w:cs="Consolas"/>
+          <w:rFonts w:ascii="Consolas" w:eastAsia="宋体" w:hAnsi="Consolas" w:cs="Consolas"/>
+          <w:color w:val="000000"/>
+          <w:sz w:val="21"/>
+        </w:rPr>
+      </w:pPr>
+      <w:r>
+        <w:rPr>
+          <w:rFonts w:ascii="Consolas" w:eastAsia="宋体" w:hAnsi="Consolas" w:cs="Consolas"/>
           <w:color w:val="000000"/>
           <w:sz w:val="21"/>
         </w:rPr>
@@ -2924,18 +4845,54 @@
         <w:snapToGrid/>
         <w:spacing w:after="0" w:line="330" w:lineRule="atLeast"/>
         <w:rPr>
-          <w:rFonts w:ascii="Consolas" w:hAnsi="Consolas" w:eastAsia="宋体" w:cs="Consolas"/>
-          <w:color w:val="000000"/>
-          <w:sz w:val="21"/>
-        </w:rPr>
-      </w:pPr>
-      <w:r>
-        <w:rPr>
-          <w:rFonts w:ascii="Consolas" w:hAnsi="Consolas" w:eastAsia="宋体" w:cs="Consolas"/>
-          <w:color w:val="000000"/>
-          <w:sz w:val="21"/>
-        </w:rPr>
-        <w:t xml:space="preserve">      - cluster.name=docker-cluster</w:t>
+          <w:rFonts w:ascii="Consolas" w:eastAsia="宋体" w:hAnsi="Consolas" w:cs="Consolas"/>
+          <w:color w:val="000000"/>
+          <w:sz w:val="21"/>
+        </w:rPr>
+      </w:pPr>
+      <w:r>
+        <w:rPr>
+          <w:rFonts w:ascii="Consolas" w:eastAsia="宋体" w:hAnsi="Consolas" w:cs="Consolas"/>
+          <w:color w:val="000000"/>
+          <w:sz w:val="21"/>
+        </w:rPr>
+        <w:t xml:space="preserve">      - </w:t>
+      </w:r>
+      <w:proofErr w:type="spellStart"/>
+      <w:r>
+        <w:rPr>
+          <w:rFonts w:ascii="Consolas" w:eastAsia="宋体" w:hAnsi="Consolas" w:cs="Consolas"/>
+          <w:color w:val="000000"/>
+          <w:sz w:val="21"/>
+        </w:rPr>
+        <w:t>cluster.name</w:t>
+      </w:r>
+      <w:proofErr w:type="spellEnd"/>
+      <w:r>
+        <w:rPr>
+          <w:rFonts w:ascii="Consolas" w:eastAsia="宋体" w:hAnsi="Consolas" w:cs="Consolas"/>
+          <w:color w:val="000000"/>
+          <w:sz w:val="21"/>
+        </w:rPr>
+        <w:t>=</w:t>
+      </w:r>
+      <w:proofErr w:type="spellStart"/>
+      <w:r>
+        <w:rPr>
+          <w:rFonts w:ascii="Consolas" w:eastAsia="宋体" w:hAnsi="Consolas" w:cs="Consolas"/>
+          <w:color w:val="000000"/>
+          <w:sz w:val="21"/>
+        </w:rPr>
+        <w:t>docker</w:t>
+      </w:r>
+      <w:proofErr w:type="spellEnd"/>
+      <w:r>
+        <w:rPr>
+          <w:rFonts w:ascii="Consolas" w:eastAsia="宋体" w:hAnsi="Consolas" w:cs="Consolas"/>
+          <w:color w:val="000000"/>
+          <w:sz w:val="21"/>
+        </w:rPr>
+        <w:t>-cluster</w:t>
       </w:r>
     </w:p>
     <w:p>
@@ -2963,22 +4920,40 @@
         <w:snapToGrid/>
         <w:spacing w:after="0" w:line="330" w:lineRule="atLeast"/>
         <w:rPr>
-          <w:rFonts w:ascii="Consolas" w:hAnsi="Consolas" w:eastAsia="宋体" w:cs="Consolas"/>
-          <w:color w:val="000000"/>
-          <w:sz w:val="21"/>
-        </w:rPr>
-      </w:pPr>
-      <w:r>
-        <w:rPr>
-          <w:rFonts w:ascii="Consolas" w:hAnsi="Consolas" w:eastAsia="宋体" w:cs="Consolas"/>
-          <w:color w:val="000000"/>
-          <w:sz w:val="21"/>
-        </w:rPr>
-        <w:t xml:space="preserve">      - bootstrap.memory_lock=</w:t>
-      </w:r>
-      <w:r>
-        <w:rPr>
-          <w:rFonts w:ascii="Consolas" w:hAnsi="Consolas" w:eastAsia="宋体" w:cs="Consolas"/>
+          <w:rFonts w:ascii="Consolas" w:eastAsia="宋体" w:hAnsi="Consolas" w:cs="Consolas"/>
+          <w:color w:val="000000"/>
+          <w:sz w:val="21"/>
+        </w:rPr>
+      </w:pPr>
+      <w:r>
+        <w:rPr>
+          <w:rFonts w:ascii="Consolas" w:eastAsia="宋体" w:hAnsi="Consolas" w:cs="Consolas"/>
+          <w:color w:val="000000"/>
+          <w:sz w:val="21"/>
+        </w:rPr>
+        <w:t xml:space="preserve">      - </w:t>
+      </w:r>
+      <w:proofErr w:type="spellStart"/>
+      <w:r>
+        <w:rPr>
+          <w:rFonts w:ascii="Consolas" w:eastAsia="宋体" w:hAnsi="Consolas" w:cs="Consolas"/>
+          <w:color w:val="000000"/>
+          <w:sz w:val="21"/>
+        </w:rPr>
+        <w:t>bootstrap.memory_lock</w:t>
+      </w:r>
+      <w:proofErr w:type="spellEnd"/>
+      <w:r>
+        <w:rPr>
+          <w:rFonts w:ascii="Consolas" w:eastAsia="宋体" w:hAnsi="Consolas" w:cs="Consolas"/>
+          <w:color w:val="000000"/>
+          <w:sz w:val="21"/>
+        </w:rPr>
+        <w:t>=</w:t>
+      </w:r>
+      <w:r>
+        <w:rPr>
+          <w:rFonts w:ascii="Consolas" w:eastAsia="宋体" w:hAnsi="Consolas" w:cs="Consolas"/>
           <w:color w:val="000088"/>
           <w:sz w:val="21"/>
         </w:rPr>
@@ -3010,14 +4985,14 @@
         <w:snapToGrid/>
         <w:spacing w:after="0" w:line="330" w:lineRule="atLeast"/>
         <w:rPr>
-          <w:rFonts w:ascii="Consolas" w:hAnsi="Consolas" w:eastAsia="宋体" w:cs="Consolas"/>
-          <w:color w:val="000000"/>
-          <w:sz w:val="21"/>
-        </w:rPr>
-      </w:pPr>
-      <w:r>
-        <w:rPr>
-          <w:rFonts w:ascii="Consolas" w:hAnsi="Consolas" w:eastAsia="宋体" w:cs="Consolas"/>
+          <w:rFonts w:ascii="Consolas" w:eastAsia="宋体" w:hAnsi="Consolas" w:cs="Consolas"/>
+          <w:color w:val="000000"/>
+          <w:sz w:val="21"/>
+        </w:rPr>
+      </w:pPr>
+      <w:r>
+        <w:rPr>
+          <w:rFonts w:ascii="Consolas" w:eastAsia="宋体" w:hAnsi="Consolas" w:cs="Consolas"/>
           <w:color w:val="000000"/>
           <w:sz w:val="21"/>
         </w:rPr>
@@ -3025,7 +5000,7 @@
       </w:r>
       <w:r>
         <w:rPr>
-          <w:rFonts w:ascii="Consolas" w:hAnsi="Consolas" w:eastAsia="宋体" w:cs="Consolas"/>
+          <w:rFonts w:ascii="Consolas" w:eastAsia="宋体" w:hAnsi="Consolas" w:cs="Consolas"/>
           <w:color w:val="009900"/>
           <w:sz w:val="21"/>
         </w:rPr>
@@ -3057,18 +5032,36 @@
         <w:snapToGrid/>
         <w:spacing w:after="0" w:line="330" w:lineRule="atLeast"/>
         <w:rPr>
-          <w:rFonts w:ascii="Consolas" w:hAnsi="Consolas" w:eastAsia="宋体" w:cs="Consolas"/>
-          <w:color w:val="000000"/>
-          <w:sz w:val="21"/>
-        </w:rPr>
-      </w:pPr>
-      <w:r>
-        <w:rPr>
-          <w:rFonts w:ascii="Consolas" w:hAnsi="Consolas" w:eastAsia="宋体" w:cs="Consolas"/>
-          <w:color w:val="000000"/>
-          <w:sz w:val="21"/>
-        </w:rPr>
-        <w:t xml:space="preserve">    ulimits:</w:t>
+          <w:rFonts w:ascii="Consolas" w:eastAsia="宋体" w:hAnsi="Consolas" w:cs="Consolas"/>
+          <w:color w:val="000000"/>
+          <w:sz w:val="21"/>
+        </w:rPr>
+      </w:pPr>
+      <w:r>
+        <w:rPr>
+          <w:rFonts w:ascii="Consolas" w:eastAsia="宋体" w:hAnsi="Consolas" w:cs="Consolas"/>
+          <w:color w:val="000000"/>
+          <w:sz w:val="21"/>
+        </w:rPr>
+        <w:t xml:space="preserve">    </w:t>
+      </w:r>
+      <w:proofErr w:type="spellStart"/>
+      <w:r>
+        <w:rPr>
+          <w:rFonts w:ascii="Consolas" w:eastAsia="宋体" w:hAnsi="Consolas" w:cs="Consolas"/>
+          <w:color w:val="000000"/>
+          <w:sz w:val="21"/>
+        </w:rPr>
+        <w:t>ulimits</w:t>
+      </w:r>
+      <w:proofErr w:type="spellEnd"/>
+      <w:r>
+        <w:rPr>
+          <w:rFonts w:ascii="Consolas" w:eastAsia="宋体" w:hAnsi="Consolas" w:cs="Consolas"/>
+          <w:color w:val="000000"/>
+          <w:sz w:val="21"/>
+        </w:rPr>
+        <w:t>:</w:t>
       </w:r>
     </w:p>
     <w:p>
@@ -3096,18 +5089,36 @@
         <w:snapToGrid/>
         <w:spacing w:after="0" w:line="330" w:lineRule="atLeast"/>
         <w:rPr>
-          <w:rFonts w:ascii="Consolas" w:hAnsi="Consolas" w:eastAsia="宋体" w:cs="Consolas"/>
-          <w:color w:val="000000"/>
-          <w:sz w:val="21"/>
-        </w:rPr>
-      </w:pPr>
-      <w:r>
-        <w:rPr>
-          <w:rFonts w:ascii="Consolas" w:hAnsi="Consolas" w:eastAsia="宋体" w:cs="Consolas"/>
-          <w:color w:val="000000"/>
-          <w:sz w:val="21"/>
-        </w:rPr>
-        <w:t xml:space="preserve">      memlock:</w:t>
+          <w:rFonts w:ascii="Consolas" w:eastAsia="宋体" w:hAnsi="Consolas" w:cs="Consolas"/>
+          <w:color w:val="000000"/>
+          <w:sz w:val="21"/>
+        </w:rPr>
+      </w:pPr>
+      <w:r>
+        <w:rPr>
+          <w:rFonts w:ascii="Consolas" w:eastAsia="宋体" w:hAnsi="Consolas" w:cs="Consolas"/>
+          <w:color w:val="000000"/>
+          <w:sz w:val="21"/>
+        </w:rPr>
+        <w:t xml:space="preserve">      </w:t>
+      </w:r>
+      <w:proofErr w:type="spellStart"/>
+      <w:r>
+        <w:rPr>
+          <w:rFonts w:ascii="Consolas" w:eastAsia="宋体" w:hAnsi="Consolas" w:cs="Consolas"/>
+          <w:color w:val="000000"/>
+          <w:sz w:val="21"/>
+        </w:rPr>
+        <w:t>memlock</w:t>
+      </w:r>
+      <w:proofErr w:type="spellEnd"/>
+      <w:r>
+        <w:rPr>
+          <w:rFonts w:ascii="Consolas" w:eastAsia="宋体" w:hAnsi="Consolas" w:cs="Consolas"/>
+          <w:color w:val="000000"/>
+          <w:sz w:val="21"/>
+        </w:rPr>
+        <w:t>:</w:t>
       </w:r>
     </w:p>
     <w:p>
@@ -3135,14 +5146,14 @@
         <w:snapToGrid/>
         <w:spacing w:after="0" w:line="330" w:lineRule="atLeast"/>
         <w:rPr>
-          <w:rFonts w:ascii="Consolas" w:hAnsi="Consolas" w:eastAsia="宋体" w:cs="Consolas"/>
-          <w:color w:val="000000"/>
-          <w:sz w:val="21"/>
-        </w:rPr>
-      </w:pPr>
-      <w:r>
-        <w:rPr>
-          <w:rFonts w:ascii="Consolas" w:hAnsi="Consolas" w:eastAsia="宋体" w:cs="Consolas"/>
+          <w:rFonts w:ascii="Consolas" w:eastAsia="宋体" w:hAnsi="Consolas" w:cs="Consolas"/>
+          <w:color w:val="000000"/>
+          <w:sz w:val="21"/>
+        </w:rPr>
+      </w:pPr>
+      <w:r>
+        <w:rPr>
+          <w:rFonts w:ascii="Consolas" w:eastAsia="宋体" w:hAnsi="Consolas" w:cs="Consolas"/>
           <w:color w:val="000000"/>
           <w:sz w:val="21"/>
         </w:rPr>
@@ -3174,14 +5185,14 @@
         <w:snapToGrid/>
         <w:spacing w:after="0" w:line="330" w:lineRule="atLeast"/>
         <w:rPr>
-          <w:rFonts w:ascii="Consolas" w:hAnsi="Consolas" w:eastAsia="宋体" w:cs="Consolas"/>
-          <w:color w:val="000000"/>
-          <w:sz w:val="21"/>
-        </w:rPr>
-      </w:pPr>
-      <w:r>
-        <w:rPr>
-          <w:rFonts w:ascii="Consolas" w:hAnsi="Consolas" w:eastAsia="宋体" w:cs="Consolas"/>
+          <w:rFonts w:ascii="Consolas" w:eastAsia="宋体" w:hAnsi="Consolas" w:cs="Consolas"/>
+          <w:color w:val="000000"/>
+          <w:sz w:val="21"/>
+        </w:rPr>
+      </w:pPr>
+      <w:r>
+        <w:rPr>
+          <w:rFonts w:ascii="Consolas" w:eastAsia="宋体" w:hAnsi="Consolas" w:cs="Consolas"/>
           <w:color w:val="000000"/>
           <w:sz w:val="21"/>
         </w:rPr>
@@ -3213,18 +5224,36 @@
         <w:snapToGrid/>
         <w:spacing w:after="0" w:line="330" w:lineRule="atLeast"/>
         <w:rPr>
-          <w:rFonts w:ascii="Consolas" w:hAnsi="Consolas" w:eastAsia="宋体" w:cs="Consolas"/>
-          <w:color w:val="000000"/>
-          <w:sz w:val="21"/>
-        </w:rPr>
-      </w:pPr>
-      <w:r>
-        <w:rPr>
-          <w:rFonts w:ascii="Consolas" w:hAnsi="Consolas" w:eastAsia="宋体" w:cs="Consolas"/>
-          <w:color w:val="000000"/>
-          <w:sz w:val="21"/>
-        </w:rPr>
-        <w:t xml:space="preserve">    mem_limit: 1g</w:t>
+          <w:rFonts w:ascii="Consolas" w:eastAsia="宋体" w:hAnsi="Consolas" w:cs="Consolas"/>
+          <w:color w:val="000000"/>
+          <w:sz w:val="21"/>
+        </w:rPr>
+      </w:pPr>
+      <w:r>
+        <w:rPr>
+          <w:rFonts w:ascii="Consolas" w:eastAsia="宋体" w:hAnsi="Consolas" w:cs="Consolas"/>
+          <w:color w:val="000000"/>
+          <w:sz w:val="21"/>
+        </w:rPr>
+        <w:t xml:space="preserve">    </w:t>
+      </w:r>
+      <w:proofErr w:type="spellStart"/>
+      <w:r>
+        <w:rPr>
+          <w:rFonts w:ascii="Consolas" w:eastAsia="宋体" w:hAnsi="Consolas" w:cs="Consolas"/>
+          <w:color w:val="000000"/>
+          <w:sz w:val="21"/>
+        </w:rPr>
+        <w:t>mem_limit</w:t>
+      </w:r>
+      <w:proofErr w:type="spellEnd"/>
+      <w:r>
+        <w:rPr>
+          <w:rFonts w:ascii="Consolas" w:eastAsia="宋体" w:hAnsi="Consolas" w:cs="Consolas"/>
+          <w:color w:val="000000"/>
+          <w:sz w:val="21"/>
+        </w:rPr>
+        <w:t>: 1g</w:t>
       </w:r>
     </w:p>
     <w:p>
@@ -3252,14 +5281,14 @@
         <w:snapToGrid/>
         <w:spacing w:after="0" w:line="330" w:lineRule="atLeast"/>
         <w:rPr>
-          <w:rFonts w:ascii="Consolas" w:hAnsi="Consolas" w:eastAsia="宋体" w:cs="Consolas"/>
-          <w:color w:val="000000"/>
-          <w:sz w:val="21"/>
-        </w:rPr>
-      </w:pPr>
-      <w:r>
-        <w:rPr>
-          <w:rFonts w:ascii="Consolas" w:hAnsi="Consolas" w:eastAsia="宋体" w:cs="Consolas"/>
+          <w:rFonts w:ascii="Consolas" w:eastAsia="宋体" w:hAnsi="Consolas" w:cs="Consolas"/>
+          <w:color w:val="000000"/>
+          <w:sz w:val="21"/>
+        </w:rPr>
+      </w:pPr>
+      <w:r>
+        <w:rPr>
+          <w:rFonts w:ascii="Consolas" w:eastAsia="宋体" w:hAnsi="Consolas" w:cs="Consolas"/>
           <w:color w:val="000000"/>
           <w:sz w:val="21"/>
         </w:rPr>
@@ -3291,14 +5320,14 @@
         <w:snapToGrid/>
         <w:spacing w:after="0" w:line="330" w:lineRule="atLeast"/>
         <w:rPr>
-          <w:rFonts w:ascii="Consolas" w:hAnsi="Consolas" w:eastAsia="宋体" w:cs="Consolas"/>
-          <w:color w:val="000000"/>
-          <w:sz w:val="21"/>
-        </w:rPr>
-      </w:pPr>
-      <w:r>
-        <w:rPr>
-          <w:rFonts w:ascii="Consolas" w:hAnsi="Consolas" w:eastAsia="宋体" w:cs="Consolas"/>
+          <w:rFonts w:ascii="Consolas" w:eastAsia="宋体" w:hAnsi="Consolas" w:cs="Consolas"/>
+          <w:color w:val="000000"/>
+          <w:sz w:val="21"/>
+        </w:rPr>
+      </w:pPr>
+      <w:r>
+        <w:rPr>
+          <w:rFonts w:ascii="Consolas" w:eastAsia="宋体" w:hAnsi="Consolas" w:cs="Consolas"/>
           <w:color w:val="000000"/>
           <w:sz w:val="21"/>
         </w:rPr>
@@ -3306,7 +5335,7 @@
       </w:r>
       <w:r>
         <w:rPr>
-          <w:rFonts w:ascii="Consolas" w:hAnsi="Consolas" w:eastAsia="宋体" w:cs="Consolas"/>
+          <w:rFonts w:ascii="Consolas" w:eastAsia="宋体" w:hAnsi="Consolas" w:cs="Consolas"/>
           <w:color w:val="009900"/>
           <w:sz w:val="21"/>
         </w:rPr>
@@ -3314,7 +5343,7 @@
       </w:r>
       <w:r>
         <w:rPr>
-          <w:rFonts w:ascii="Consolas" w:hAnsi="Consolas" w:eastAsia="宋体" w:cs="Consolas"/>
+          <w:rFonts w:ascii="Consolas" w:eastAsia="宋体" w:hAnsi="Consolas" w:cs="Consolas"/>
           <w:color w:val="000000"/>
           <w:sz w:val="21"/>
         </w:rPr>
@@ -3346,14 +5375,14 @@
         <w:snapToGrid/>
         <w:spacing w:after="0" w:line="330" w:lineRule="atLeast"/>
         <w:rPr>
-          <w:rFonts w:ascii="Consolas" w:hAnsi="Consolas" w:eastAsia="宋体" w:cs="Consolas"/>
-          <w:color w:val="000000"/>
-          <w:sz w:val="21"/>
-        </w:rPr>
-      </w:pPr>
-      <w:r>
-        <w:rPr>
-          <w:rFonts w:ascii="Consolas" w:hAnsi="Consolas" w:eastAsia="宋体" w:cs="Consolas"/>
+          <w:rFonts w:ascii="Consolas" w:eastAsia="宋体" w:hAnsi="Consolas" w:cs="Consolas"/>
+          <w:color w:val="000000"/>
+          <w:sz w:val="21"/>
+        </w:rPr>
+      </w:pPr>
+      <w:r>
+        <w:rPr>
+          <w:rFonts w:ascii="Consolas" w:eastAsia="宋体" w:hAnsi="Consolas" w:cs="Consolas"/>
           <w:color w:val="000000"/>
           <w:sz w:val="21"/>
         </w:rPr>
@@ -3385,14 +5414,14 @@
         <w:snapToGrid/>
         <w:spacing w:after="0" w:line="330" w:lineRule="atLeast"/>
         <w:rPr>
-          <w:rFonts w:ascii="Consolas" w:hAnsi="Consolas" w:eastAsia="宋体" w:cs="Consolas"/>
-          <w:color w:val="000000"/>
-          <w:sz w:val="21"/>
-        </w:rPr>
-      </w:pPr>
-      <w:r>
-        <w:rPr>
-          <w:rFonts w:ascii="Consolas" w:hAnsi="Consolas" w:eastAsia="宋体" w:cs="Consolas"/>
+          <w:rFonts w:ascii="Consolas" w:eastAsia="宋体" w:hAnsi="Consolas" w:cs="Consolas"/>
+          <w:color w:val="000000"/>
+          <w:sz w:val="21"/>
+        </w:rPr>
+      </w:pPr>
+      <w:r>
+        <w:rPr>
+          <w:rFonts w:ascii="Consolas" w:eastAsia="宋体" w:hAnsi="Consolas" w:cs="Consolas"/>
           <w:color w:val="000000"/>
           <w:sz w:val="21"/>
         </w:rPr>
@@ -3400,7 +5429,7 @@
       </w:r>
       <w:r>
         <w:rPr>
-          <w:rFonts w:ascii="Consolas" w:hAnsi="Consolas" w:eastAsia="宋体" w:cs="Consolas"/>
+          <w:rFonts w:ascii="Consolas" w:eastAsia="宋体" w:hAnsi="Consolas" w:cs="Consolas"/>
           <w:color w:val="006666"/>
           <w:sz w:val="21"/>
         </w:rPr>
@@ -3408,7 +5437,7 @@
       </w:r>
       <w:r>
         <w:rPr>
-          <w:rFonts w:ascii="Consolas" w:hAnsi="Consolas" w:eastAsia="宋体" w:cs="Consolas"/>
+          <w:rFonts w:ascii="Consolas" w:eastAsia="宋体" w:hAnsi="Consolas" w:cs="Consolas"/>
           <w:color w:val="009900"/>
           <w:sz w:val="21"/>
         </w:rPr>
@@ -3416,7 +5445,7 @@
       </w:r>
       <w:r>
         <w:rPr>
-          <w:rFonts w:ascii="Consolas" w:hAnsi="Consolas" w:eastAsia="宋体" w:cs="Consolas"/>
+          <w:rFonts w:ascii="Consolas" w:eastAsia="宋体" w:hAnsi="Consolas" w:cs="Consolas"/>
           <w:color w:val="006666"/>
           <w:sz w:val="21"/>
         </w:rPr>
@@ -3448,14 +5477,14 @@
         <w:snapToGrid/>
         <w:spacing w:after="0" w:line="330" w:lineRule="atLeast"/>
         <w:rPr>
-          <w:rFonts w:ascii="Consolas" w:hAnsi="Consolas" w:eastAsia="宋体" w:cs="Consolas"/>
-          <w:color w:val="000000"/>
-          <w:sz w:val="21"/>
-        </w:rPr>
-      </w:pPr>
-      <w:r>
-        <w:rPr>
-          <w:rFonts w:ascii="Consolas" w:hAnsi="Consolas" w:eastAsia="宋体" w:cs="Consolas"/>
+          <w:rFonts w:ascii="Consolas" w:eastAsia="宋体" w:hAnsi="Consolas" w:cs="Consolas"/>
+          <w:color w:val="000000"/>
+          <w:sz w:val="21"/>
+        </w:rPr>
+      </w:pPr>
+      <w:r>
+        <w:rPr>
+          <w:rFonts w:ascii="Consolas" w:eastAsia="宋体" w:hAnsi="Consolas" w:cs="Consolas"/>
           <w:color w:val="000000"/>
           <w:sz w:val="21"/>
         </w:rPr>
@@ -3487,19 +5516,29 @@
         <w:snapToGrid/>
         <w:spacing w:after="0" w:line="330" w:lineRule="atLeast"/>
         <w:rPr>
-          <w:rFonts w:ascii="Consolas" w:hAnsi="Consolas" w:eastAsia="宋体" w:cs="Consolas"/>
-          <w:color w:val="000000"/>
-          <w:sz w:val="21"/>
-        </w:rPr>
-      </w:pPr>
-      <w:r>
-        <w:rPr>
-          <w:rFonts w:ascii="Consolas" w:hAnsi="Consolas" w:eastAsia="宋体" w:cs="Consolas"/>
-          <w:color w:val="000000"/>
-          <w:sz w:val="21"/>
-        </w:rPr>
-        <w:t xml:space="preserve">      - esnet</w:t>
-      </w:r>
+          <w:rFonts w:ascii="Consolas" w:eastAsia="宋体" w:hAnsi="Consolas" w:cs="Consolas"/>
+          <w:color w:val="000000"/>
+          <w:sz w:val="21"/>
+        </w:rPr>
+      </w:pPr>
+      <w:r>
+        <w:rPr>
+          <w:rFonts w:ascii="Consolas" w:eastAsia="宋体" w:hAnsi="Consolas" w:cs="Consolas"/>
+          <w:color w:val="000000"/>
+          <w:sz w:val="21"/>
+        </w:rPr>
+        <w:t xml:space="preserve">      - </w:t>
+      </w:r>
+      <w:proofErr w:type="spellStart"/>
+      <w:r>
+        <w:rPr>
+          <w:rFonts w:ascii="Consolas" w:eastAsia="宋体" w:hAnsi="Consolas" w:cs="Consolas"/>
+          <w:color w:val="000000"/>
+          <w:sz w:val="21"/>
+        </w:rPr>
+        <w:t>esnet</w:t>
+      </w:r>
+      <w:proofErr w:type="spellEnd"/>
     </w:p>
     <w:p>
       <w:pPr>
@@ -3526,14 +5565,14 @@
         <w:snapToGrid/>
         <w:spacing w:after="0" w:line="330" w:lineRule="atLeast"/>
         <w:rPr>
-          <w:rFonts w:ascii="Consolas" w:hAnsi="Consolas" w:eastAsia="宋体" w:cs="Consolas"/>
-          <w:color w:val="000000"/>
-          <w:sz w:val="21"/>
-        </w:rPr>
-      </w:pPr>
-      <w:r>
-        <w:rPr>
-          <w:rFonts w:ascii="Consolas" w:hAnsi="Consolas" w:eastAsia="宋体" w:cs="Consolas"/>
+          <w:rFonts w:ascii="Consolas" w:eastAsia="宋体" w:hAnsi="Consolas" w:cs="Consolas"/>
+          <w:color w:val="000000"/>
+          <w:sz w:val="21"/>
+        </w:rPr>
+      </w:pPr>
+      <w:r>
+        <w:rPr>
+          <w:rFonts w:ascii="Consolas" w:eastAsia="宋体" w:hAnsi="Consolas" w:cs="Consolas"/>
           <w:color w:val="000000"/>
           <w:sz w:val="21"/>
         </w:rPr>
@@ -3565,14 +5604,14 @@
         <w:snapToGrid/>
         <w:spacing w:after="0" w:line="330" w:lineRule="atLeast"/>
         <w:rPr>
-          <w:rFonts w:ascii="Consolas" w:hAnsi="Consolas" w:eastAsia="宋体" w:cs="Consolas"/>
-          <w:color w:val="000000"/>
-          <w:sz w:val="21"/>
-        </w:rPr>
-      </w:pPr>
-      <w:r>
-        <w:rPr>
-          <w:rFonts w:ascii="Consolas" w:hAnsi="Consolas" w:eastAsia="宋体" w:cs="Consolas"/>
+          <w:rFonts w:ascii="Consolas" w:eastAsia="宋体" w:hAnsi="Consolas" w:cs="Consolas"/>
+          <w:color w:val="000000"/>
+          <w:sz w:val="21"/>
+        </w:rPr>
+      </w:pPr>
+      <w:r>
+        <w:rPr>
+          <w:rFonts w:ascii="Consolas" w:eastAsia="宋体" w:hAnsi="Consolas" w:cs="Consolas"/>
           <w:color w:val="000000"/>
           <w:sz w:val="21"/>
         </w:rPr>
@@ -3604,14 +5643,14 @@
         <w:snapToGrid/>
         <w:spacing w:after="0" w:line="330" w:lineRule="atLeast"/>
         <w:rPr>
-          <w:rFonts w:ascii="Consolas" w:hAnsi="Consolas" w:eastAsia="宋体" w:cs="Consolas"/>
-          <w:color w:val="000000"/>
-          <w:sz w:val="21"/>
-        </w:rPr>
-      </w:pPr>
-      <w:r>
-        <w:rPr>
-          <w:rFonts w:ascii="Consolas" w:hAnsi="Consolas" w:eastAsia="宋体" w:cs="Consolas"/>
+          <w:rFonts w:ascii="Consolas" w:eastAsia="宋体" w:hAnsi="Consolas" w:cs="Consolas"/>
+          <w:color w:val="000000"/>
+          <w:sz w:val="21"/>
+        </w:rPr>
+      </w:pPr>
+      <w:r>
+        <w:rPr>
+          <w:rFonts w:ascii="Consolas" w:eastAsia="宋体" w:hAnsi="Consolas" w:cs="Consolas"/>
           <w:color w:val="000000"/>
           <w:sz w:val="21"/>
         </w:rPr>
@@ -3643,18 +5682,54 @@
         <w:snapToGrid/>
         <w:spacing w:after="0" w:line="330" w:lineRule="atLeast"/>
         <w:rPr>
-          <w:rFonts w:ascii="Consolas" w:hAnsi="Consolas" w:eastAsia="宋体" w:cs="Consolas"/>
-          <w:color w:val="000000"/>
-          <w:sz w:val="21"/>
-        </w:rPr>
-      </w:pPr>
-      <w:r>
-        <w:rPr>
-          <w:rFonts w:ascii="Consolas" w:hAnsi="Consolas" w:eastAsia="宋体" w:cs="Consolas"/>
-          <w:color w:val="000000"/>
-          <w:sz w:val="21"/>
-        </w:rPr>
-        <w:t xml:space="preserve">      - cluster.name=docker-cluster</w:t>
+          <w:rFonts w:ascii="Consolas" w:eastAsia="宋体" w:hAnsi="Consolas" w:cs="Consolas"/>
+          <w:color w:val="000000"/>
+          <w:sz w:val="21"/>
+        </w:rPr>
+      </w:pPr>
+      <w:r>
+        <w:rPr>
+          <w:rFonts w:ascii="Consolas" w:eastAsia="宋体" w:hAnsi="Consolas" w:cs="Consolas"/>
+          <w:color w:val="000000"/>
+          <w:sz w:val="21"/>
+        </w:rPr>
+        <w:t xml:space="preserve">      - </w:t>
+      </w:r>
+      <w:proofErr w:type="spellStart"/>
+      <w:r>
+        <w:rPr>
+          <w:rFonts w:ascii="Consolas" w:eastAsia="宋体" w:hAnsi="Consolas" w:cs="Consolas"/>
+          <w:color w:val="000000"/>
+          <w:sz w:val="21"/>
+        </w:rPr>
+        <w:t>cluster.name</w:t>
+      </w:r>
+      <w:proofErr w:type="spellEnd"/>
+      <w:r>
+        <w:rPr>
+          <w:rFonts w:ascii="Consolas" w:eastAsia="宋体" w:hAnsi="Consolas" w:cs="Consolas"/>
+          <w:color w:val="000000"/>
+          <w:sz w:val="21"/>
+        </w:rPr>
+        <w:t>=</w:t>
+      </w:r>
+      <w:proofErr w:type="spellStart"/>
+      <w:r>
+        <w:rPr>
+          <w:rFonts w:ascii="Consolas" w:eastAsia="宋体" w:hAnsi="Consolas" w:cs="Consolas"/>
+          <w:color w:val="000000"/>
+          <w:sz w:val="21"/>
+        </w:rPr>
+        <w:t>docker</w:t>
+      </w:r>
+      <w:proofErr w:type="spellEnd"/>
+      <w:r>
+        <w:rPr>
+          <w:rFonts w:ascii="Consolas" w:eastAsia="宋体" w:hAnsi="Consolas" w:cs="Consolas"/>
+          <w:color w:val="000000"/>
+          <w:sz w:val="21"/>
+        </w:rPr>
+        <w:t>-cluster</w:t>
       </w:r>
     </w:p>
     <w:p>
@@ -3682,22 +5757,40 @@
         <w:snapToGrid/>
         <w:spacing w:after="0" w:line="330" w:lineRule="atLeast"/>
         <w:rPr>
-          <w:rFonts w:ascii="Consolas" w:hAnsi="Consolas" w:eastAsia="宋体" w:cs="Consolas"/>
-          <w:color w:val="000000"/>
-          <w:sz w:val="21"/>
-        </w:rPr>
-      </w:pPr>
-      <w:r>
-        <w:rPr>
-          <w:rFonts w:ascii="Consolas" w:hAnsi="Consolas" w:eastAsia="宋体" w:cs="Consolas"/>
-          <w:color w:val="000000"/>
-          <w:sz w:val="21"/>
-        </w:rPr>
-        <w:t xml:space="preserve">      - bootstrap.memory_lock=</w:t>
-      </w:r>
-      <w:r>
-        <w:rPr>
-          <w:rFonts w:ascii="Consolas" w:hAnsi="Consolas" w:eastAsia="宋体" w:cs="Consolas"/>
+          <w:rFonts w:ascii="Consolas" w:eastAsia="宋体" w:hAnsi="Consolas" w:cs="Consolas"/>
+          <w:color w:val="000000"/>
+          <w:sz w:val="21"/>
+        </w:rPr>
+      </w:pPr>
+      <w:r>
+        <w:rPr>
+          <w:rFonts w:ascii="Consolas" w:eastAsia="宋体" w:hAnsi="Consolas" w:cs="Consolas"/>
+          <w:color w:val="000000"/>
+          <w:sz w:val="21"/>
+        </w:rPr>
+        <w:t xml:space="preserve">      - </w:t>
+      </w:r>
+      <w:proofErr w:type="spellStart"/>
+      <w:r>
+        <w:rPr>
+          <w:rFonts w:ascii="Consolas" w:eastAsia="宋体" w:hAnsi="Consolas" w:cs="Consolas"/>
+          <w:color w:val="000000"/>
+          <w:sz w:val="21"/>
+        </w:rPr>
+        <w:t>bootstrap.memory_lock</w:t>
+      </w:r>
+      <w:proofErr w:type="spellEnd"/>
+      <w:r>
+        <w:rPr>
+          <w:rFonts w:ascii="Consolas" w:eastAsia="宋体" w:hAnsi="Consolas" w:cs="Consolas"/>
+          <w:color w:val="000000"/>
+          <w:sz w:val="21"/>
+        </w:rPr>
+        <w:t>=</w:t>
+      </w:r>
+      <w:r>
+        <w:rPr>
+          <w:rFonts w:ascii="Consolas" w:eastAsia="宋体" w:hAnsi="Consolas" w:cs="Consolas"/>
           <w:color w:val="000088"/>
           <w:sz w:val="21"/>
         </w:rPr>
@@ -3729,14 +5822,14 @@
         <w:snapToGrid/>
         <w:spacing w:after="0" w:line="330" w:lineRule="atLeast"/>
         <w:rPr>
-          <w:rFonts w:ascii="Consolas" w:hAnsi="Consolas" w:eastAsia="宋体" w:cs="Consolas"/>
-          <w:color w:val="000000"/>
-          <w:sz w:val="21"/>
-        </w:rPr>
-      </w:pPr>
-      <w:r>
-        <w:rPr>
-          <w:rFonts w:ascii="Consolas" w:hAnsi="Consolas" w:eastAsia="宋体" w:cs="Consolas"/>
+          <w:rFonts w:ascii="Consolas" w:eastAsia="宋体" w:hAnsi="Consolas" w:cs="Consolas"/>
+          <w:color w:val="000000"/>
+          <w:sz w:val="21"/>
+        </w:rPr>
+      </w:pPr>
+      <w:r>
+        <w:rPr>
+          <w:rFonts w:ascii="Consolas" w:eastAsia="宋体" w:hAnsi="Consolas" w:cs="Consolas"/>
           <w:color w:val="000000"/>
           <w:sz w:val="21"/>
         </w:rPr>
@@ -3744,7 +5837,7 @@
       </w:r>
       <w:r>
         <w:rPr>
-          <w:rFonts w:ascii="Consolas" w:hAnsi="Consolas" w:eastAsia="宋体" w:cs="Consolas"/>
+          <w:rFonts w:ascii="Consolas" w:eastAsia="宋体" w:hAnsi="Consolas" w:cs="Consolas"/>
           <w:color w:val="009900"/>
           <w:sz w:val="21"/>
         </w:rPr>
@@ -3776,14 +5869,14 @@
         <w:snapToGrid/>
         <w:spacing w:after="0" w:line="330" w:lineRule="atLeast"/>
         <w:rPr>
-          <w:rFonts w:ascii="Consolas" w:hAnsi="Consolas" w:eastAsia="宋体" w:cs="Consolas"/>
-          <w:color w:val="000000"/>
-          <w:sz w:val="21"/>
-        </w:rPr>
-      </w:pPr>
-      <w:r>
-        <w:rPr>
-          <w:rFonts w:ascii="Consolas" w:hAnsi="Consolas" w:eastAsia="宋体" w:cs="Consolas"/>
+          <w:rFonts w:ascii="Consolas" w:eastAsia="宋体" w:hAnsi="Consolas" w:cs="Consolas"/>
+          <w:color w:val="000000"/>
+          <w:sz w:val="21"/>
+        </w:rPr>
+      </w:pPr>
+      <w:r>
+        <w:rPr>
+          <w:rFonts w:ascii="Consolas" w:eastAsia="宋体" w:hAnsi="Consolas" w:cs="Consolas"/>
           <w:color w:val="000000"/>
           <w:sz w:val="21"/>
         </w:rPr>
@@ -3791,11 +5884,29 @@
       </w:r>
       <w:r>
         <w:rPr>
-          <w:rFonts w:ascii="Consolas" w:hAnsi="Consolas" w:eastAsia="宋体" w:cs="Consolas"/>
+          <w:rFonts w:ascii="Consolas" w:eastAsia="宋体" w:hAnsi="Consolas" w:cs="Consolas"/>
           <w:color w:val="009900"/>
           <w:sz w:val="21"/>
         </w:rPr>
-        <w:t>"discovery.zen.ping.unicast.hosts=elasticsearch1"</w:t>
+        <w:t>"</w:t>
+      </w:r>
+      <w:proofErr w:type="spellStart"/>
+      <w:r>
+        <w:rPr>
+          <w:rFonts w:ascii="Consolas" w:eastAsia="宋体" w:hAnsi="Consolas" w:cs="Consolas"/>
+          <w:color w:val="009900"/>
+          <w:sz w:val="21"/>
+        </w:rPr>
+        <w:t>discovery.zen.ping.unicast.hosts</w:t>
+      </w:r>
+      <w:proofErr w:type="spellEnd"/>
+      <w:r>
+        <w:rPr>
+          <w:rFonts w:ascii="Consolas" w:eastAsia="宋体" w:hAnsi="Consolas" w:cs="Consolas"/>
+          <w:color w:val="009900"/>
+          <w:sz w:val="21"/>
+        </w:rPr>
+        <w:t>=elasticsearch1"</w:t>
       </w:r>
     </w:p>
     <w:p>
@@ -3823,18 +5934,36 @@
         <w:snapToGrid/>
         <w:spacing w:after="0" w:line="330" w:lineRule="atLeast"/>
         <w:rPr>
-          <w:rFonts w:ascii="Consolas" w:hAnsi="Consolas" w:eastAsia="宋体" w:cs="Consolas"/>
-          <w:color w:val="000000"/>
-          <w:sz w:val="21"/>
-        </w:rPr>
-      </w:pPr>
-      <w:r>
-        <w:rPr>
-          <w:rFonts w:ascii="Consolas" w:hAnsi="Consolas" w:eastAsia="宋体" w:cs="Consolas"/>
-          <w:color w:val="000000"/>
-          <w:sz w:val="21"/>
-        </w:rPr>
-        <w:t xml:space="preserve">    ulimits:</w:t>
+          <w:rFonts w:ascii="Consolas" w:eastAsia="宋体" w:hAnsi="Consolas" w:cs="Consolas"/>
+          <w:color w:val="000000"/>
+          <w:sz w:val="21"/>
+        </w:rPr>
+      </w:pPr>
+      <w:r>
+        <w:rPr>
+          <w:rFonts w:ascii="Consolas" w:eastAsia="宋体" w:hAnsi="Consolas" w:cs="Consolas"/>
+          <w:color w:val="000000"/>
+          <w:sz w:val="21"/>
+        </w:rPr>
+        <w:t xml:space="preserve">    </w:t>
+      </w:r>
+      <w:proofErr w:type="spellStart"/>
+      <w:r>
+        <w:rPr>
+          <w:rFonts w:ascii="Consolas" w:eastAsia="宋体" w:hAnsi="Consolas" w:cs="Consolas"/>
+          <w:color w:val="000000"/>
+          <w:sz w:val="21"/>
+        </w:rPr>
+        <w:t>ulimits</w:t>
+      </w:r>
+      <w:proofErr w:type="spellEnd"/>
+      <w:r>
+        <w:rPr>
+          <w:rFonts w:ascii="Consolas" w:eastAsia="宋体" w:hAnsi="Consolas" w:cs="Consolas"/>
+          <w:color w:val="000000"/>
+          <w:sz w:val="21"/>
+        </w:rPr>
+        <w:t>:</w:t>
       </w:r>
     </w:p>
     <w:p>
@@ -3862,18 +5991,36 @@
         <w:snapToGrid/>
         <w:spacing w:after="0" w:line="330" w:lineRule="atLeast"/>
         <w:rPr>
-          <w:rFonts w:ascii="Consolas" w:hAnsi="Consolas" w:eastAsia="宋体" w:cs="Consolas"/>
-          <w:color w:val="000000"/>
-          <w:sz w:val="21"/>
-        </w:rPr>
-      </w:pPr>
-      <w:r>
-        <w:rPr>
-          <w:rFonts w:ascii="Consolas" w:hAnsi="Consolas" w:eastAsia="宋体" w:cs="Consolas"/>
-          <w:color w:val="000000"/>
-          <w:sz w:val="21"/>
-        </w:rPr>
-        <w:t xml:space="preserve">      memlock:</w:t>
+          <w:rFonts w:ascii="Consolas" w:eastAsia="宋体" w:hAnsi="Consolas" w:cs="Consolas"/>
+          <w:color w:val="000000"/>
+          <w:sz w:val="21"/>
+        </w:rPr>
+      </w:pPr>
+      <w:r>
+        <w:rPr>
+          <w:rFonts w:ascii="Consolas" w:eastAsia="宋体" w:hAnsi="Consolas" w:cs="Consolas"/>
+          <w:color w:val="000000"/>
+          <w:sz w:val="21"/>
+        </w:rPr>
+        <w:t xml:space="preserve">      </w:t>
+      </w:r>
+      <w:proofErr w:type="spellStart"/>
+      <w:r>
+        <w:rPr>
+          <w:rFonts w:ascii="Consolas" w:eastAsia="宋体" w:hAnsi="Consolas" w:cs="Consolas"/>
+          <w:color w:val="000000"/>
+          <w:sz w:val="21"/>
+        </w:rPr>
+        <w:t>memlock</w:t>
+      </w:r>
+      <w:proofErr w:type="spellEnd"/>
+      <w:r>
+        <w:rPr>
+          <w:rFonts w:ascii="Consolas" w:eastAsia="宋体" w:hAnsi="Consolas" w:cs="Consolas"/>
+          <w:color w:val="000000"/>
+          <w:sz w:val="21"/>
+        </w:rPr>
+        <w:t>:</w:t>
       </w:r>
     </w:p>
     <w:p>
@@ -3901,14 +6048,14 @@
         <w:snapToGrid/>
         <w:spacing w:after="0" w:line="330" w:lineRule="atLeast"/>
         <w:rPr>
-          <w:rFonts w:ascii="Consolas" w:hAnsi="Consolas" w:eastAsia="宋体" w:cs="Consolas"/>
-          <w:color w:val="000000"/>
-          <w:sz w:val="21"/>
-        </w:rPr>
-      </w:pPr>
-      <w:r>
-        <w:rPr>
-          <w:rFonts w:ascii="Consolas" w:hAnsi="Consolas" w:eastAsia="宋体" w:cs="Consolas"/>
+          <w:rFonts w:ascii="Consolas" w:eastAsia="宋体" w:hAnsi="Consolas" w:cs="Consolas"/>
+          <w:color w:val="000000"/>
+          <w:sz w:val="21"/>
+        </w:rPr>
+      </w:pPr>
+      <w:r>
+        <w:rPr>
+          <w:rFonts w:ascii="Consolas" w:eastAsia="宋体" w:hAnsi="Consolas" w:cs="Consolas"/>
           <w:color w:val="000000"/>
           <w:sz w:val="21"/>
         </w:rPr>
@@ -3940,14 +6087,14 @@
         <w:snapToGrid/>
         <w:spacing w:after="0" w:line="330" w:lineRule="atLeast"/>
         <w:rPr>
-          <w:rFonts w:ascii="Consolas" w:hAnsi="Consolas" w:eastAsia="宋体" w:cs="Consolas"/>
-          <w:color w:val="000000"/>
-          <w:sz w:val="21"/>
-        </w:rPr>
-      </w:pPr>
-      <w:r>
-        <w:rPr>
-          <w:rFonts w:ascii="Consolas" w:hAnsi="Consolas" w:eastAsia="宋体" w:cs="Consolas"/>
+          <w:rFonts w:ascii="Consolas" w:eastAsia="宋体" w:hAnsi="Consolas" w:cs="Consolas"/>
+          <w:color w:val="000000"/>
+          <w:sz w:val="21"/>
+        </w:rPr>
+      </w:pPr>
+      <w:r>
+        <w:rPr>
+          <w:rFonts w:ascii="Consolas" w:eastAsia="宋体" w:hAnsi="Consolas" w:cs="Consolas"/>
           <w:color w:val="000000"/>
           <w:sz w:val="21"/>
         </w:rPr>
@@ -3979,18 +6126,36 @@
         <w:snapToGrid/>
         <w:spacing w:after="0" w:line="330" w:lineRule="atLeast"/>
         <w:rPr>
-          <w:rFonts w:ascii="Consolas" w:hAnsi="Consolas" w:eastAsia="宋体" w:cs="Consolas"/>
-          <w:color w:val="000000"/>
-          <w:sz w:val="21"/>
-        </w:rPr>
-      </w:pPr>
-      <w:r>
-        <w:rPr>
-          <w:rFonts w:ascii="Consolas" w:hAnsi="Consolas" w:eastAsia="宋体" w:cs="Consolas"/>
-          <w:color w:val="000000"/>
-          <w:sz w:val="21"/>
-        </w:rPr>
-        <w:t xml:space="preserve">    mem_limit: 1g</w:t>
+          <w:rFonts w:ascii="Consolas" w:eastAsia="宋体" w:hAnsi="Consolas" w:cs="Consolas"/>
+          <w:color w:val="000000"/>
+          <w:sz w:val="21"/>
+        </w:rPr>
+      </w:pPr>
+      <w:r>
+        <w:rPr>
+          <w:rFonts w:ascii="Consolas" w:eastAsia="宋体" w:hAnsi="Consolas" w:cs="Consolas"/>
+          <w:color w:val="000000"/>
+          <w:sz w:val="21"/>
+        </w:rPr>
+        <w:t xml:space="preserve">    </w:t>
+      </w:r>
+      <w:proofErr w:type="spellStart"/>
+      <w:r>
+        <w:rPr>
+          <w:rFonts w:ascii="Consolas" w:eastAsia="宋体" w:hAnsi="Consolas" w:cs="Consolas"/>
+          <w:color w:val="000000"/>
+          <w:sz w:val="21"/>
+        </w:rPr>
+        <w:t>mem_limit</w:t>
+      </w:r>
+      <w:proofErr w:type="spellEnd"/>
+      <w:r>
+        <w:rPr>
+          <w:rFonts w:ascii="Consolas" w:eastAsia="宋体" w:hAnsi="Consolas" w:cs="Consolas"/>
+          <w:color w:val="000000"/>
+          <w:sz w:val="21"/>
+        </w:rPr>
+        <w:t>: 1g</w:t>
       </w:r>
     </w:p>
     <w:p>
@@ -4018,14 +6183,14 @@
         <w:snapToGrid/>
         <w:spacing w:after="0" w:line="330" w:lineRule="atLeast"/>
         <w:rPr>
-          <w:rFonts w:ascii="Consolas" w:hAnsi="Consolas" w:eastAsia="宋体" w:cs="Consolas"/>
-          <w:color w:val="000000"/>
-          <w:sz w:val="21"/>
-        </w:rPr>
-      </w:pPr>
-      <w:r>
-        <w:rPr>
-          <w:rFonts w:ascii="Consolas" w:hAnsi="Consolas" w:eastAsia="宋体" w:cs="Consolas"/>
+          <w:rFonts w:ascii="Consolas" w:eastAsia="宋体" w:hAnsi="Consolas" w:cs="Consolas"/>
+          <w:color w:val="000000"/>
+          <w:sz w:val="21"/>
+        </w:rPr>
+      </w:pPr>
+      <w:r>
+        <w:rPr>
+          <w:rFonts w:ascii="Consolas" w:eastAsia="宋体" w:hAnsi="Consolas" w:cs="Consolas"/>
           <w:color w:val="000000"/>
           <w:sz w:val="21"/>
         </w:rPr>
@@ -4057,22 +6222,23 @@
         <w:snapToGrid/>
         <w:spacing w:after="0" w:line="330" w:lineRule="atLeast"/>
         <w:rPr>
-          <w:rFonts w:ascii="Consolas" w:hAnsi="Consolas" w:eastAsia="宋体" w:cs="Consolas"/>
-          <w:color w:val="000000"/>
-          <w:sz w:val="21"/>
-        </w:rPr>
-      </w:pPr>
-      <w:r>
-        <w:rPr>
-          <w:rFonts w:ascii="Consolas" w:hAnsi="Consolas" w:eastAsia="宋体" w:cs="Consolas"/>
-          <w:color w:val="000000"/>
-          <w:sz w:val="21"/>
-        </w:rPr>
+          <w:rFonts w:ascii="Consolas" w:eastAsia="宋体" w:hAnsi="Consolas" w:cs="Consolas"/>
+          <w:color w:val="000000"/>
+          <w:sz w:val="21"/>
+        </w:rPr>
+      </w:pPr>
+      <w:r>
+        <w:rPr>
+          <w:rFonts w:ascii="Consolas" w:eastAsia="宋体" w:hAnsi="Consolas" w:cs="Consolas"/>
+          <w:color w:val="000000"/>
+          <w:sz w:val="21"/>
+        </w:rPr>
+        <w:lastRenderedPageBreak/>
         <w:t xml:space="preserve">      - </w:t>
       </w:r>
       <w:r>
         <w:rPr>
-          <w:rFonts w:ascii="Consolas" w:hAnsi="Consolas" w:eastAsia="宋体" w:cs="Consolas"/>
+          <w:rFonts w:ascii="Consolas" w:eastAsia="宋体" w:hAnsi="Consolas" w:cs="Consolas"/>
           <w:color w:val="009900"/>
           <w:sz w:val="21"/>
         </w:rPr>
@@ -4080,7 +6246,7 @@
       </w:r>
       <w:r>
         <w:rPr>
-          <w:rFonts w:ascii="Consolas" w:hAnsi="Consolas" w:eastAsia="宋体" w:cs="Consolas"/>
+          <w:rFonts w:ascii="Consolas" w:eastAsia="宋体" w:hAnsi="Consolas" w:cs="Consolas"/>
           <w:color w:val="000000"/>
           <w:sz w:val="21"/>
         </w:rPr>
@@ -4112,14 +6278,14 @@
         <w:snapToGrid/>
         <w:spacing w:after="0" w:line="330" w:lineRule="atLeast"/>
         <w:rPr>
-          <w:rFonts w:ascii="Consolas" w:hAnsi="Consolas" w:eastAsia="宋体" w:cs="Consolas"/>
-          <w:color w:val="000000"/>
-          <w:sz w:val="21"/>
-        </w:rPr>
-      </w:pPr>
-      <w:r>
-        <w:rPr>
-          <w:rFonts w:ascii="Consolas" w:hAnsi="Consolas" w:eastAsia="宋体" w:cs="Consolas"/>
+          <w:rFonts w:ascii="Consolas" w:eastAsia="宋体" w:hAnsi="Consolas" w:cs="Consolas"/>
+          <w:color w:val="000000"/>
+          <w:sz w:val="21"/>
+        </w:rPr>
+      </w:pPr>
+      <w:r>
+        <w:rPr>
+          <w:rFonts w:ascii="Consolas" w:eastAsia="宋体" w:hAnsi="Consolas" w:cs="Consolas"/>
           <w:color w:val="000000"/>
           <w:sz w:val="21"/>
         </w:rPr>
@@ -4151,19 +6317,29 @@
         <w:snapToGrid/>
         <w:spacing w:after="0" w:line="330" w:lineRule="atLeast"/>
         <w:rPr>
-          <w:rFonts w:ascii="Consolas" w:hAnsi="Consolas" w:eastAsia="宋体" w:cs="Consolas"/>
-          <w:color w:val="000000"/>
-          <w:sz w:val="21"/>
-        </w:rPr>
-      </w:pPr>
-      <w:r>
-        <w:rPr>
-          <w:rFonts w:ascii="Consolas" w:hAnsi="Consolas" w:eastAsia="宋体" w:cs="Consolas"/>
-          <w:color w:val="000000"/>
-          <w:sz w:val="21"/>
-        </w:rPr>
-        <w:t xml:space="preserve">      - esnet</w:t>
-      </w:r>
+          <w:rFonts w:ascii="Consolas" w:eastAsia="宋体" w:hAnsi="Consolas" w:cs="Consolas"/>
+          <w:color w:val="000000"/>
+          <w:sz w:val="21"/>
+        </w:rPr>
+      </w:pPr>
+      <w:r>
+        <w:rPr>
+          <w:rFonts w:ascii="Consolas" w:eastAsia="宋体" w:hAnsi="Consolas" w:cs="Consolas"/>
+          <w:color w:val="000000"/>
+          <w:sz w:val="21"/>
+        </w:rPr>
+        <w:t xml:space="preserve">      - </w:t>
+      </w:r>
+      <w:proofErr w:type="spellStart"/>
+      <w:r>
+        <w:rPr>
+          <w:rFonts w:ascii="Consolas" w:eastAsia="宋体" w:hAnsi="Consolas" w:cs="Consolas"/>
+          <w:color w:val="000000"/>
+          <w:sz w:val="21"/>
+        </w:rPr>
+        <w:t>esnet</w:t>
+      </w:r>
+      <w:proofErr w:type="spellEnd"/>
     </w:p>
     <w:p>
       <w:pPr>
@@ -4190,7 +6366,7 @@
         <w:snapToGrid/>
         <w:spacing w:after="0" w:line="330" w:lineRule="atLeast"/>
         <w:rPr>
-          <w:rFonts w:ascii="Consolas" w:hAnsi="Consolas" w:eastAsia="宋体" w:cs="Consolas"/>
+          <w:rFonts w:ascii="Consolas" w:eastAsia="宋体" w:hAnsi="Consolas" w:cs="Consolas"/>
           <w:color w:val="000000"/>
           <w:sz w:val="21"/>
         </w:rPr>
@@ -4221,14 +6397,14 @@
         <w:snapToGrid/>
         <w:spacing w:after="0" w:line="330" w:lineRule="atLeast"/>
         <w:rPr>
-          <w:rFonts w:ascii="Consolas" w:hAnsi="Consolas" w:eastAsia="宋体" w:cs="Consolas"/>
-          <w:color w:val="000000"/>
-          <w:sz w:val="21"/>
-        </w:rPr>
-      </w:pPr>
-      <w:r>
-        <w:rPr>
-          <w:rFonts w:ascii="Consolas" w:hAnsi="Consolas" w:eastAsia="宋体" w:cs="Consolas"/>
+          <w:rFonts w:ascii="Consolas" w:eastAsia="宋体" w:hAnsi="Consolas" w:cs="Consolas"/>
+          <w:color w:val="000000"/>
+          <w:sz w:val="21"/>
+        </w:rPr>
+      </w:pPr>
+      <w:r>
+        <w:rPr>
+          <w:rFonts w:ascii="Consolas" w:eastAsia="宋体" w:hAnsi="Consolas" w:cs="Consolas"/>
           <w:color w:val="000000"/>
           <w:sz w:val="21"/>
         </w:rPr>
@@ -4260,14 +6436,14 @@
         <w:snapToGrid/>
         <w:spacing w:after="0" w:line="330" w:lineRule="atLeast"/>
         <w:rPr>
-          <w:rFonts w:ascii="Consolas" w:hAnsi="Consolas" w:eastAsia="宋体" w:cs="Consolas"/>
-          <w:color w:val="000000"/>
-          <w:sz w:val="21"/>
-        </w:rPr>
-      </w:pPr>
-      <w:r>
-        <w:rPr>
-          <w:rFonts w:ascii="Consolas" w:hAnsi="Consolas" w:eastAsia="宋体" w:cs="Consolas"/>
+          <w:rFonts w:ascii="Consolas" w:eastAsia="宋体" w:hAnsi="Consolas" w:cs="Consolas"/>
+          <w:color w:val="000000"/>
+          <w:sz w:val="21"/>
+        </w:rPr>
+      </w:pPr>
+      <w:r>
+        <w:rPr>
+          <w:rFonts w:ascii="Consolas" w:eastAsia="宋体" w:hAnsi="Consolas" w:cs="Consolas"/>
           <w:color w:val="000000"/>
           <w:sz w:val="21"/>
         </w:rPr>
@@ -4299,14 +6475,14 @@
         <w:snapToGrid/>
         <w:spacing w:after="0" w:line="330" w:lineRule="atLeast"/>
         <w:rPr>
-          <w:rFonts w:ascii="Consolas" w:hAnsi="Consolas" w:eastAsia="宋体" w:cs="Consolas"/>
-          <w:color w:val="000000"/>
-          <w:sz w:val="21"/>
-        </w:rPr>
-      </w:pPr>
-      <w:r>
-        <w:rPr>
-          <w:rFonts w:ascii="Consolas" w:hAnsi="Consolas" w:eastAsia="宋体" w:cs="Consolas"/>
+          <w:rFonts w:ascii="Consolas" w:eastAsia="宋体" w:hAnsi="Consolas" w:cs="Consolas"/>
+          <w:color w:val="000000"/>
+          <w:sz w:val="21"/>
+        </w:rPr>
+      </w:pPr>
+      <w:r>
+        <w:rPr>
+          <w:rFonts w:ascii="Consolas" w:eastAsia="宋体" w:hAnsi="Consolas" w:cs="Consolas"/>
           <w:color w:val="000000"/>
           <w:sz w:val="21"/>
         </w:rPr>
@@ -4338,18 +6514,26 @@
         <w:snapToGrid/>
         <w:spacing w:after="0" w:line="330" w:lineRule="atLeast"/>
         <w:rPr>
-          <w:rFonts w:ascii="Consolas" w:hAnsi="Consolas" w:eastAsia="宋体" w:cs="Consolas"/>
-          <w:color w:val="000000"/>
-          <w:sz w:val="21"/>
-        </w:rPr>
-      </w:pPr>
-      <w:r>
-        <w:rPr>
-          <w:rFonts w:ascii="Consolas" w:hAnsi="Consolas" w:eastAsia="宋体" w:cs="Consolas"/>
-          <w:color w:val="000000"/>
-          <w:sz w:val="21"/>
-        </w:rPr>
-        <w:t xml:space="preserve">  esdata2:</w:t>
+          <w:rFonts w:ascii="Consolas" w:eastAsia="宋体" w:hAnsi="Consolas" w:cs="Consolas"/>
+          <w:color w:val="000000"/>
+          <w:sz w:val="21"/>
+        </w:rPr>
+      </w:pPr>
+      <w:r>
+        <w:rPr>
+          <w:rFonts w:ascii="Consolas" w:eastAsia="宋体" w:hAnsi="Consolas" w:cs="Consolas"/>
+          <w:color w:val="000000"/>
+          <w:sz w:val="21"/>
+        </w:rPr>
+        <w:t xml:space="preserve"> </w:t>
+      </w:r>
+      <w:r>
+        <w:rPr>
+          <w:rFonts w:ascii="Consolas" w:eastAsia="宋体" w:hAnsi="Consolas" w:cs="Consolas"/>
+          <w:color w:val="000000"/>
+          <w:sz w:val="21"/>
+        </w:rPr>
+        <w:t xml:space="preserve"> esdata2:</w:t>
       </w:r>
     </w:p>
     <w:p>
@@ -4377,14 +6561,14 @@
         <w:snapToGrid/>
         <w:spacing w:after="0" w:line="330" w:lineRule="atLeast"/>
         <w:rPr>
-          <w:rFonts w:ascii="Consolas" w:hAnsi="Consolas" w:eastAsia="宋体" w:cs="Consolas"/>
-          <w:color w:val="000000"/>
-          <w:sz w:val="21"/>
-        </w:rPr>
-      </w:pPr>
-      <w:r>
-        <w:rPr>
-          <w:rFonts w:ascii="Consolas" w:hAnsi="Consolas" w:eastAsia="宋体" w:cs="Consolas"/>
+          <w:rFonts w:ascii="Consolas" w:eastAsia="宋体" w:hAnsi="Consolas" w:cs="Consolas"/>
+          <w:color w:val="000000"/>
+          <w:sz w:val="21"/>
+        </w:rPr>
+      </w:pPr>
+      <w:r>
+        <w:rPr>
+          <w:rFonts w:ascii="Consolas" w:eastAsia="宋体" w:hAnsi="Consolas" w:cs="Consolas"/>
           <w:color w:val="000000"/>
           <w:sz w:val="21"/>
         </w:rPr>
@@ -4416,7 +6600,7 @@
         <w:snapToGrid/>
         <w:spacing w:after="0" w:line="330" w:lineRule="atLeast"/>
         <w:rPr>
-          <w:rFonts w:ascii="Consolas" w:hAnsi="Consolas" w:eastAsia="宋体" w:cs="Consolas"/>
+          <w:rFonts w:ascii="Consolas" w:eastAsia="宋体" w:hAnsi="Consolas" w:cs="Consolas"/>
           <w:color w:val="000000"/>
           <w:sz w:val="21"/>
         </w:rPr>
@@ -4447,14 +6631,14 @@
         <w:snapToGrid/>
         <w:spacing w:after="0" w:line="330" w:lineRule="atLeast"/>
         <w:rPr>
-          <w:rFonts w:ascii="Consolas" w:hAnsi="Consolas" w:eastAsia="宋体" w:cs="Consolas"/>
-          <w:color w:val="000000"/>
-          <w:sz w:val="21"/>
-        </w:rPr>
-      </w:pPr>
-      <w:r>
-        <w:rPr>
-          <w:rFonts w:ascii="Consolas" w:hAnsi="Consolas" w:eastAsia="宋体" w:cs="Consolas"/>
+          <w:rFonts w:ascii="Consolas" w:eastAsia="宋体" w:hAnsi="Consolas" w:cs="Consolas"/>
+          <w:color w:val="000000"/>
+          <w:sz w:val="21"/>
+        </w:rPr>
+      </w:pPr>
+      <w:r>
+        <w:rPr>
+          <w:rFonts w:ascii="Consolas" w:eastAsia="宋体" w:hAnsi="Consolas" w:cs="Consolas"/>
           <w:color w:val="000000"/>
           <w:sz w:val="21"/>
         </w:rPr>
@@ -4486,7 +6670,7 @@
         <w:snapToGrid/>
         <w:spacing w:after="0" w:line="330" w:lineRule="atLeast"/>
         <w:rPr>
-          <w:rFonts w:ascii="Consolas" w:hAnsi="Consolas" w:eastAsia="宋体" w:cs="Consolas"/>
+          <w:rFonts w:ascii="Consolas" w:eastAsia="宋体" w:hAnsi="Consolas" w:cs="Consolas"/>
           <w:color w:val="999999"/>
           <w:sz w:val="21"/>
           <w:szCs w:val="21"/>
@@ -4494,11 +6678,29 @@
       </w:pPr>
       <w:r>
         <w:rPr>
-          <w:rFonts w:ascii="Consolas" w:hAnsi="Consolas" w:eastAsia="宋体" w:cs="Consolas"/>
-          <w:color w:val="000000"/>
-          <w:sz w:val="21"/>
-        </w:rPr>
-        <w:t xml:space="preserve">  esnet:</w:t>
+          <w:rFonts w:ascii="Consolas" w:eastAsia="宋体" w:hAnsi="Consolas" w:cs="Consolas"/>
+          <w:color w:val="000000"/>
+          <w:sz w:val="21"/>
+        </w:rPr>
+        <w:t xml:space="preserve">  </w:t>
+      </w:r>
+      <w:proofErr w:type="spellStart"/>
+      <w:r>
+        <w:rPr>
+          <w:rFonts w:ascii="Consolas" w:eastAsia="宋体" w:hAnsi="Consolas" w:cs="Consolas"/>
+          <w:color w:val="000000"/>
+          <w:sz w:val="21"/>
+        </w:rPr>
+        <w:t>esnet</w:t>
+      </w:r>
+      <w:proofErr w:type="spellEnd"/>
+      <w:r>
+        <w:rPr>
+          <w:rFonts w:ascii="Consolas" w:eastAsia="宋体" w:hAnsi="Consolas" w:cs="Consolas"/>
+          <w:color w:val="000000"/>
+          <w:sz w:val="21"/>
+        </w:rPr>
+        <w:t>:</w:t>
       </w:r>
     </w:p>
     <w:p>
@@ -4509,20 +6711,49 @@
         <w:spacing w:after="240" w:line="390" w:lineRule="atLeast"/>
         <w:jc w:val="both"/>
         <w:rPr>
-          <w:rFonts w:ascii="Arial" w:hAnsi="Arial" w:eastAsia="宋体" w:cs="Arial"/>
-          <w:color w:val="4F4F4F"/>
-          <w:sz w:val="24"/>
-          <w:szCs w:val="24"/>
-        </w:rPr>
-      </w:pPr>
-      <w:r>
-        <w:rPr>
-          <w:rFonts w:ascii="Arial" w:hAnsi="Arial" w:eastAsia="宋体" w:cs="Arial"/>
-          <w:color w:val="4F4F4F"/>
-          <w:sz w:val="24"/>
-          <w:szCs w:val="24"/>
-        </w:rPr>
-        <w:t>在/etc/sysctl.conf文件中追加一行</w:t>
+          <w:rFonts w:ascii="Arial" w:eastAsia="宋体" w:hAnsi="Arial" w:cs="Arial"/>
+          <w:color w:val="4F4F4F"/>
+          <w:sz w:val="24"/>
+          <w:szCs w:val="24"/>
+        </w:rPr>
+      </w:pPr>
+      <w:r>
+        <w:rPr>
+          <w:rFonts w:ascii="Arial" w:eastAsia="宋体" w:hAnsi="Arial" w:cs="Arial"/>
+          <w:color w:val="4F4F4F"/>
+          <w:sz w:val="24"/>
+          <w:szCs w:val="24"/>
+        </w:rPr>
+        <w:t>在</w:t>
+      </w:r>
+      <w:r>
+        <w:rPr>
+          <w:rFonts w:ascii="Arial" w:eastAsia="宋体" w:hAnsi="Arial" w:cs="Arial"/>
+          <w:color w:val="4F4F4F"/>
+          <w:sz w:val="24"/>
+          <w:szCs w:val="24"/>
+        </w:rPr>
+        <w:t>/etc/</w:t>
+      </w:r>
+      <w:proofErr w:type="spellStart"/>
+      <w:r>
+        <w:rPr>
+          <w:rFonts w:ascii="Arial" w:eastAsia="宋体" w:hAnsi="Arial" w:cs="Arial"/>
+          <w:color w:val="4F4F4F"/>
+          <w:sz w:val="24"/>
+          <w:szCs w:val="24"/>
+        </w:rPr>
+        <w:t>sysctl.conf</w:t>
+      </w:r>
+      <w:proofErr w:type="spellEnd"/>
+      <w:r>
+        <w:rPr>
+          <w:rFonts w:ascii="Arial" w:eastAsia="宋体" w:hAnsi="Arial" w:cs="Arial"/>
+          <w:color w:val="4F4F4F"/>
+          <w:sz w:val="24"/>
+          <w:szCs w:val="24"/>
+        </w:rPr>
+        <w:t>文件中追加一行</w:t>
       </w:r>
     </w:p>
     <w:p>
@@ -4550,23 +6781,33 @@
         <w:snapToGrid/>
         <w:spacing w:after="0" w:line="330" w:lineRule="atLeast"/>
         <w:rPr>
-          <w:rFonts w:ascii="Consolas" w:hAnsi="Consolas" w:eastAsia="宋体" w:cs="Consolas"/>
+          <w:rFonts w:ascii="Consolas" w:eastAsia="宋体" w:hAnsi="Consolas" w:cs="Consolas"/>
           <w:color w:val="999999"/>
           <w:sz w:val="21"/>
           <w:szCs w:val="21"/>
         </w:rPr>
       </w:pPr>
-      <w:r>
-        <w:rPr>
-          <w:rFonts w:ascii="Consolas" w:hAnsi="Consolas" w:eastAsia="宋体" w:cs="Consolas"/>
-          <w:color w:val="000000"/>
-          <w:sz w:val="21"/>
-        </w:rPr>
-        <w:t>vm.max_map_count =</w:t>
-      </w:r>
-      <w:r>
-        <w:rPr>
-          <w:rFonts w:ascii="Consolas" w:hAnsi="Consolas" w:eastAsia="宋体" w:cs="Consolas"/>
+      <w:proofErr w:type="spellStart"/>
+      <w:r>
+        <w:rPr>
+          <w:rFonts w:ascii="Consolas" w:eastAsia="宋体" w:hAnsi="Consolas" w:cs="Consolas"/>
+          <w:color w:val="000000"/>
+          <w:sz w:val="21"/>
+        </w:rPr>
+        <w:t>vm.max_map_count</w:t>
+      </w:r>
+      <w:proofErr w:type="spellEnd"/>
+      <w:r>
+        <w:rPr>
+          <w:rFonts w:ascii="Consolas" w:eastAsia="宋体" w:hAnsi="Consolas" w:cs="Consolas"/>
+          <w:color w:val="000000"/>
+          <w:sz w:val="21"/>
+        </w:rPr>
+        <w:t xml:space="preserve"> =</w:t>
+      </w:r>
+      <w:r>
+        <w:rPr>
+          <w:rFonts w:ascii="Consolas" w:eastAsia="宋体" w:hAnsi="Consolas" w:cs="Consolas"/>
           <w:color w:val="009900"/>
           <w:sz w:val="21"/>
         </w:rPr>
@@ -4581,15 +6822,15 @@
         <w:spacing w:after="240" w:line="390" w:lineRule="atLeast"/>
         <w:jc w:val="both"/>
         <w:rPr>
-          <w:rFonts w:ascii="Arial" w:hAnsi="Arial" w:eastAsia="宋体" w:cs="Arial"/>
-          <w:color w:val="4F4F4F"/>
-          <w:sz w:val="24"/>
-          <w:szCs w:val="24"/>
-        </w:rPr>
-      </w:pPr>
-      <w:r>
-        <w:rPr>
-          <w:rFonts w:ascii="Arial" w:hAnsi="Arial" w:eastAsia="宋体" w:cs="Arial"/>
+          <w:rFonts w:ascii="Arial" w:eastAsia="宋体" w:hAnsi="Arial" w:cs="Arial"/>
+          <w:color w:val="4F4F4F"/>
+          <w:sz w:val="24"/>
+          <w:szCs w:val="24"/>
+        </w:rPr>
+      </w:pPr>
+      <w:r>
+        <w:rPr>
+          <w:rFonts w:ascii="Arial" w:eastAsia="宋体" w:hAnsi="Arial" w:cs="Arial"/>
           <w:color w:val="4F4F4F"/>
           <w:sz w:val="24"/>
           <w:szCs w:val="24"/>
@@ -4622,27 +6863,47 @@
         <w:snapToGrid/>
         <w:spacing w:after="0" w:line="330" w:lineRule="atLeast"/>
         <w:rPr>
-          <w:rFonts w:ascii="Consolas" w:hAnsi="Consolas" w:eastAsia="宋体" w:cs="Consolas"/>
+          <w:rFonts w:ascii="Consolas" w:eastAsia="宋体" w:hAnsi="Consolas" w:cs="Consolas"/>
           <w:color w:val="999999"/>
           <w:sz w:val="21"/>
           <w:szCs w:val="21"/>
         </w:rPr>
       </w:pPr>
-      <w:r>
-        <w:rPr>
-          <w:rFonts w:ascii="Consolas" w:hAnsi="Consolas" w:eastAsia="宋体" w:cs="Consolas"/>
+      <w:proofErr w:type="spellStart"/>
+      <w:r>
+        <w:rPr>
+          <w:rFonts w:ascii="Consolas" w:eastAsia="宋体" w:hAnsi="Consolas" w:cs="Consolas"/>
           <w:color w:val="4F4F4F"/>
           <w:sz w:val="21"/>
         </w:rPr>
         <w:t>sudo</w:t>
       </w:r>
-      <w:r>
-        <w:rPr>
-          <w:rFonts w:ascii="Consolas" w:hAnsi="Consolas" w:eastAsia="宋体" w:cs="Consolas"/>
-          <w:color w:val="000000"/>
-          <w:sz w:val="21"/>
-        </w:rPr>
-        <w:t xml:space="preserve"> sysctl -p</w:t>
+      <w:proofErr w:type="spellEnd"/>
+      <w:r>
+        <w:rPr>
+          <w:rFonts w:ascii="Consolas" w:eastAsia="宋体" w:hAnsi="Consolas" w:cs="Consolas"/>
+          <w:color w:val="000000"/>
+          <w:sz w:val="21"/>
+        </w:rPr>
+        <w:t xml:space="preserve"> </w:t>
+      </w:r>
+      <w:proofErr w:type="spellStart"/>
+      <w:r>
+        <w:rPr>
+          <w:rFonts w:ascii="Consolas" w:eastAsia="宋体" w:hAnsi="Consolas" w:cs="Consolas"/>
+          <w:color w:val="000000"/>
+          <w:sz w:val="21"/>
+        </w:rPr>
+        <w:t>sysctl</w:t>
+      </w:r>
+      <w:proofErr w:type="spellEnd"/>
+      <w:r>
+        <w:rPr>
+          <w:rFonts w:ascii="Consolas" w:eastAsia="宋体" w:hAnsi="Consolas" w:cs="Consolas"/>
+          <w:color w:val="000000"/>
+          <w:sz w:val="21"/>
+        </w:rPr>
+        <w:t xml:space="preserve"> -p</w:t>
       </w:r>
     </w:p>
     <w:p>
@@ -4653,20 +6914,58 @@
         <w:spacing w:after="240" w:line="390" w:lineRule="atLeast"/>
         <w:jc w:val="both"/>
         <w:rPr>
-          <w:rFonts w:ascii="Arial" w:hAnsi="Arial" w:eastAsia="宋体" w:cs="Arial"/>
-          <w:color w:val="4F4F4F"/>
-          <w:sz w:val="24"/>
-          <w:szCs w:val="24"/>
-        </w:rPr>
-      </w:pPr>
-      <w:r>
-        <w:rPr>
-          <w:rFonts w:ascii="Arial" w:hAnsi="Arial" w:eastAsia="宋体" w:cs="Arial"/>
-          <w:color w:val="4F4F4F"/>
-          <w:sz w:val="24"/>
-          <w:szCs w:val="24"/>
-        </w:rPr>
-        <w:t>在docker-compose.yml所在的目录执行以下命令，启动elastic search集群：</w:t>
+          <w:rFonts w:ascii="Arial" w:eastAsia="宋体" w:hAnsi="Arial" w:cs="Arial"/>
+          <w:color w:val="4F4F4F"/>
+          <w:sz w:val="24"/>
+          <w:szCs w:val="24"/>
+        </w:rPr>
+      </w:pPr>
+      <w:r>
+        <w:rPr>
+          <w:rFonts w:ascii="Arial" w:eastAsia="宋体" w:hAnsi="Arial" w:cs="Arial"/>
+          <w:color w:val="4F4F4F"/>
+          <w:sz w:val="24"/>
+          <w:szCs w:val="24"/>
+        </w:rPr>
+        <w:t>在</w:t>
+      </w:r>
+      <w:proofErr w:type="spellStart"/>
+      <w:r>
+        <w:rPr>
+          <w:rFonts w:ascii="Arial" w:eastAsia="宋体" w:hAnsi="Arial" w:cs="Arial"/>
+          <w:color w:val="4F4F4F"/>
+          <w:sz w:val="24"/>
+          <w:szCs w:val="24"/>
+        </w:rPr>
+        <w:t>docker-compose.yml</w:t>
+      </w:r>
+      <w:proofErr w:type="spellEnd"/>
+      <w:r>
+        <w:rPr>
+          <w:rFonts w:ascii="Arial" w:eastAsia="宋体" w:hAnsi="Arial" w:cs="Arial"/>
+          <w:color w:val="4F4F4F"/>
+          <w:sz w:val="24"/>
+          <w:szCs w:val="24"/>
+        </w:rPr>
+        <w:t>所在的目录执行以下命令，启动</w:t>
+      </w:r>
+      <w:r>
+        <w:rPr>
+          <w:rFonts w:ascii="Arial" w:eastAsia="宋体" w:hAnsi="Arial" w:cs="Arial"/>
+          <w:color w:val="4F4F4F"/>
+          <w:sz w:val="24"/>
+          <w:szCs w:val="24"/>
+        </w:rPr>
+        <w:t>elastic search</w:t>
+      </w:r>
+      <w:r>
+        <w:rPr>
+          <w:rFonts w:ascii="Arial" w:eastAsia="宋体" w:hAnsi="Arial" w:cs="Arial"/>
+          <w:color w:val="4F4F4F"/>
+          <w:sz w:val="24"/>
+          <w:szCs w:val="24"/>
+        </w:rPr>
+        <w:t>集群：</w:t>
       </w:r>
     </w:p>
     <w:p>
@@ -4694,22 +6993,32 @@
         <w:snapToGrid/>
         <w:spacing w:after="0" w:line="330" w:lineRule="atLeast"/>
         <w:rPr>
-          <w:rFonts w:ascii="Consolas" w:hAnsi="Consolas" w:eastAsia="宋体" w:cs="Consolas"/>
-          <w:color w:val="000000"/>
-          <w:sz w:val="21"/>
-        </w:rPr>
-      </w:pPr>
-      <w:r>
-        <w:rPr>
-          <w:rFonts w:ascii="Consolas" w:hAnsi="Consolas" w:eastAsia="宋体" w:cs="Consolas"/>
-          <w:color w:val="000000"/>
-          <w:sz w:val="21"/>
-        </w:rPr>
-        <w:t xml:space="preserve">docker stop my-elastic </w:t>
-      </w:r>
-      <w:r>
-        <w:rPr>
-          <w:rFonts w:ascii="Consolas" w:hAnsi="Consolas" w:eastAsia="宋体" w:cs="Consolas"/>
+          <w:rFonts w:ascii="Consolas" w:eastAsia="宋体" w:hAnsi="Consolas" w:cs="Consolas"/>
+          <w:color w:val="000000"/>
+          <w:sz w:val="21"/>
+        </w:rPr>
+      </w:pPr>
+      <w:proofErr w:type="spellStart"/>
+      <w:r>
+        <w:rPr>
+          <w:rFonts w:ascii="Consolas" w:eastAsia="宋体" w:hAnsi="Consolas" w:cs="Consolas"/>
+          <w:color w:val="000000"/>
+          <w:sz w:val="21"/>
+        </w:rPr>
+        <w:t>docker</w:t>
+      </w:r>
+      <w:proofErr w:type="spellEnd"/>
+      <w:r>
+        <w:rPr>
+          <w:rFonts w:ascii="Consolas" w:eastAsia="宋体" w:hAnsi="Consolas" w:cs="Consolas"/>
+          <w:color w:val="000000"/>
+          <w:sz w:val="21"/>
+        </w:rPr>
+        <w:t xml:space="preserve"> stop my-elastic </w:t>
+      </w:r>
+      <w:r>
+        <w:rPr>
+          <w:rFonts w:ascii="Consolas" w:eastAsia="宋体" w:hAnsi="Consolas" w:cs="Consolas"/>
           <w:color w:val="4F4F4F"/>
           <w:sz w:val="21"/>
         </w:rPr>
@@ -4717,11 +7026,47 @@
       </w:r>
       <w:r>
         <w:rPr>
-          <w:rFonts w:ascii="Consolas" w:hAnsi="Consolas" w:eastAsia="宋体" w:cs="Consolas"/>
-          <w:color w:val="000000"/>
-          <w:sz w:val="21"/>
-        </w:rPr>
-        <w:t xml:space="preserve"> docker rm my-elastic</w:t>
+          <w:rFonts w:ascii="Consolas" w:eastAsia="宋体" w:hAnsi="Consolas" w:cs="Consolas"/>
+          <w:color w:val="000000"/>
+          <w:sz w:val="21"/>
+        </w:rPr>
+        <w:t xml:space="preserve"> </w:t>
+      </w:r>
+      <w:proofErr w:type="spellStart"/>
+      <w:r>
+        <w:rPr>
+          <w:rFonts w:ascii="Consolas" w:eastAsia="宋体" w:hAnsi="Consolas" w:cs="Consolas"/>
+          <w:color w:val="000000"/>
+          <w:sz w:val="21"/>
+        </w:rPr>
+        <w:t>docker</w:t>
+      </w:r>
+      <w:proofErr w:type="spellEnd"/>
+      <w:r>
+        <w:rPr>
+          <w:rFonts w:ascii="Consolas" w:eastAsia="宋体" w:hAnsi="Consolas" w:cs="Consolas"/>
+          <w:color w:val="000000"/>
+          <w:sz w:val="21"/>
+        </w:rPr>
+        <w:t xml:space="preserve"> </w:t>
+      </w:r>
+      <w:proofErr w:type="spellStart"/>
+      <w:r>
+        <w:rPr>
+          <w:rFonts w:ascii="Consolas" w:eastAsia="宋体" w:hAnsi="Consolas" w:cs="Consolas"/>
+          <w:color w:val="000000"/>
+          <w:sz w:val="21"/>
+        </w:rPr>
+        <w:t>rm</w:t>
+      </w:r>
+      <w:proofErr w:type="spellEnd"/>
+      <w:r>
+        <w:rPr>
+          <w:rFonts w:ascii="Consolas" w:eastAsia="宋体" w:hAnsi="Consolas" w:cs="Consolas"/>
+          <w:color w:val="000000"/>
+          <w:sz w:val="21"/>
+        </w:rPr>
+        <w:t xml:space="preserve"> my-elastic</w:t>
       </w:r>
     </w:p>
     <w:p>
@@ -4749,23 +7094,33 @@
         <w:snapToGrid/>
         <w:spacing w:after="0" w:line="330" w:lineRule="atLeast"/>
         <w:rPr>
-          <w:rFonts w:ascii="Consolas" w:hAnsi="Consolas" w:eastAsia="宋体" w:cs="Consolas"/>
+          <w:rFonts w:ascii="Consolas" w:eastAsia="宋体" w:hAnsi="Consolas" w:cs="Consolas"/>
           <w:color w:val="999999"/>
           <w:sz w:val="21"/>
           <w:szCs w:val="21"/>
         </w:rPr>
       </w:pPr>
-      <w:r>
-        <w:rPr>
-          <w:rFonts w:ascii="Consolas" w:hAnsi="Consolas" w:eastAsia="宋体" w:cs="Consolas"/>
-          <w:color w:val="000000"/>
-          <w:sz w:val="21"/>
-        </w:rPr>
-        <w:t xml:space="preserve">docker-compose up </w:t>
-      </w:r>
-      <w:r>
-        <w:rPr>
-          <w:rFonts w:ascii="Consolas" w:hAnsi="Consolas" w:eastAsia="宋体" w:cs="Consolas"/>
+      <w:proofErr w:type="spellStart"/>
+      <w:r>
+        <w:rPr>
+          <w:rFonts w:ascii="Consolas" w:eastAsia="宋体" w:hAnsi="Consolas" w:cs="Consolas"/>
+          <w:color w:val="000000"/>
+          <w:sz w:val="21"/>
+        </w:rPr>
+        <w:t>docker</w:t>
+      </w:r>
+      <w:proofErr w:type="spellEnd"/>
+      <w:r>
+        <w:rPr>
+          <w:rFonts w:ascii="Consolas" w:eastAsia="宋体" w:hAnsi="Consolas" w:cs="Consolas"/>
+          <w:color w:val="000000"/>
+          <w:sz w:val="21"/>
+        </w:rPr>
+        <w:t xml:space="preserve">-compose up </w:t>
+      </w:r>
+      <w:r>
+        <w:rPr>
+          <w:rFonts w:ascii="Consolas" w:eastAsia="宋体" w:hAnsi="Consolas" w:cs="Consolas"/>
           <w:color w:val="4F4F4F"/>
           <w:sz w:val="21"/>
         </w:rPr>
@@ -4780,33 +7135,99 @@
         <w:spacing w:after="240" w:line="390" w:lineRule="atLeast"/>
         <w:jc w:val="both"/>
         <w:rPr>
-          <w:rFonts w:ascii="Arial" w:hAnsi="Arial" w:eastAsia="宋体" w:cs="Arial"/>
-          <w:color w:val="4F4F4F"/>
-          <w:sz w:val="24"/>
-          <w:szCs w:val="24"/>
-        </w:rPr>
-      </w:pPr>
-      <w:r>
-        <w:rPr>
-          <w:rFonts w:ascii="Arial" w:hAnsi="Arial" w:eastAsia="宋体" w:cs="Arial"/>
-          <w:color w:val="4F4F4F"/>
-          <w:sz w:val="24"/>
-          <w:szCs w:val="24"/>
-        </w:rPr>
-        <w:t>在Kibana中Monitor菜单中可以看到，Elastic Search集群已经正常工作： </w:t>
-      </w:r>
-      <w:r>
-        <w:rPr>
-          <w:rFonts w:ascii="Arial" w:hAnsi="Arial" w:eastAsia="宋体" w:cs="Arial"/>
-          <w:color w:val="4F4F4F"/>
-          <w:sz w:val="24"/>
-          <w:szCs w:val="24"/>
-        </w:rPr>
-        <w:br w:type="textWrapping"/>
-      </w:r>
-      <w:r>
-        <w:rPr>
-          <w:rFonts w:ascii="Arial" w:hAnsi="Arial" w:eastAsia="宋体" w:cs="Arial"/>
+          <w:rFonts w:ascii="Arial" w:eastAsia="宋体" w:hAnsi="Arial" w:cs="Arial"/>
+          <w:color w:val="4F4F4F"/>
+          <w:sz w:val="24"/>
+          <w:szCs w:val="24"/>
+        </w:rPr>
+      </w:pPr>
+      <w:r>
+        <w:rPr>
+          <w:rFonts w:ascii="Arial" w:eastAsia="宋体" w:hAnsi="Arial" w:cs="Arial"/>
+          <w:color w:val="4F4F4F"/>
+          <w:sz w:val="24"/>
+          <w:szCs w:val="24"/>
+        </w:rPr>
+        <w:t>在</w:t>
+      </w:r>
+      <w:proofErr w:type="spellStart"/>
+      <w:r>
+        <w:rPr>
+          <w:rFonts w:ascii="Arial" w:eastAsia="宋体" w:hAnsi="Arial" w:cs="Arial"/>
+          <w:color w:val="4F4F4F"/>
+          <w:sz w:val="24"/>
+          <w:szCs w:val="24"/>
+        </w:rPr>
+        <w:t>Kibana</w:t>
+      </w:r>
+      <w:proofErr w:type="spellEnd"/>
+      <w:r>
+        <w:rPr>
+          <w:rFonts w:ascii="Arial" w:eastAsia="宋体" w:hAnsi="Arial" w:cs="Arial"/>
+          <w:color w:val="4F4F4F"/>
+          <w:sz w:val="24"/>
+          <w:szCs w:val="24"/>
+        </w:rPr>
+        <w:t>中</w:t>
+      </w:r>
+      <w:r>
+        <w:rPr>
+          <w:rFonts w:ascii="Arial" w:eastAsia="宋体" w:hAnsi="Arial" w:cs="Arial"/>
+          <w:color w:val="4F4F4F"/>
+          <w:sz w:val="24"/>
+          <w:szCs w:val="24"/>
+        </w:rPr>
+        <w:t>Monitor</w:t>
+      </w:r>
+      <w:r>
+        <w:rPr>
+          <w:rFonts w:ascii="Arial" w:eastAsia="宋体" w:hAnsi="Arial" w:cs="Arial"/>
+          <w:color w:val="4F4F4F"/>
+          <w:sz w:val="24"/>
+          <w:szCs w:val="24"/>
+        </w:rPr>
+        <w:t>菜单中可以看到，</w:t>
+      </w:r>
+      <w:r>
+        <w:rPr>
+          <w:rFonts w:ascii="Arial" w:eastAsia="宋体" w:hAnsi="Arial" w:cs="Arial"/>
+          <w:color w:val="4F4F4F"/>
+          <w:sz w:val="24"/>
+          <w:szCs w:val="24"/>
+        </w:rPr>
+        <w:t>Elastic Search</w:t>
+      </w:r>
+      <w:r>
+        <w:rPr>
+          <w:rFonts w:ascii="Arial" w:eastAsia="宋体" w:hAnsi="Arial" w:cs="Arial"/>
+          <w:color w:val="4F4F4F"/>
+          <w:sz w:val="24"/>
+          <w:szCs w:val="24"/>
+        </w:rPr>
+        <w:t>集群已经正常工作：</w:t>
+      </w:r>
+      <w:r>
+        <w:rPr>
+          <w:rFonts w:ascii="Arial" w:eastAsia="宋体" w:hAnsi="Arial" w:cs="Arial"/>
+          <w:color w:val="4F4F4F"/>
+          <w:sz w:val="24"/>
+          <w:szCs w:val="24"/>
+        </w:rPr>
+        <w:t> </w:t>
+      </w:r>
+      <w:r>
+        <w:rPr>
+          <w:rFonts w:ascii="Arial" w:eastAsia="宋体" w:hAnsi="Arial" w:cs="Arial"/>
+          <w:color w:val="4F4F4F"/>
+          <w:sz w:val="24"/>
+          <w:szCs w:val="24"/>
+        </w:rPr>
+        <w:br/>
+      </w:r>
+      <w:r>
+        <w:rPr>
+          <w:rFonts w:ascii="Arial" w:eastAsia="宋体" w:hAnsi="Arial" w:cs="Arial"/>
+          <w:noProof/>
           <w:color w:val="4F4F4F"/>
           <w:sz w:val="24"/>
           <w:szCs w:val="24"/>
@@ -4829,7 +7250,7 @@
                     </pic:cNvPicPr>
                   </pic:nvPicPr>
                   <pic:blipFill>
-                    <a:blip r:embed="rId6" cstate="print"/>
+                    <a:blip r:embed="rId9" cstate="print"/>
                     <a:srcRect/>
                     <a:stretch>
                       <a:fillRect/>
@@ -4874,17 +7295,18 @@
           <w:szCs w:val="33"/>
         </w:rPr>
       </w:pPr>
-      <w:bookmarkStart w:id="4" w:name="t1"/>
-      <w:bookmarkEnd w:id="4"/>
-      <w:r>
-        <w:rPr>
-          <w:rFonts w:hint="eastAsia" w:ascii="微软雅黑" w:hAnsi="微软雅黑" w:cs="宋体"/>
+      <w:bookmarkStart w:id="5" w:name="t1"/>
+      <w:bookmarkEnd w:id="5"/>
+      <w:r>
+        <w:rPr>
+          <w:rFonts w:ascii="微软雅黑" w:hAnsi="微软雅黑" w:cs="宋体" w:hint="eastAsia"/>
           <w:b/>
           <w:bCs/>
           <w:color w:val="4F4F4F"/>
           <w:sz w:val="33"/>
           <w:szCs w:val="33"/>
         </w:rPr>
+        <w:lastRenderedPageBreak/>
         <w:t>修改默认密码</w:t>
       </w:r>
     </w:p>
@@ -4896,20 +7318,134 @@
         <w:spacing w:after="240" w:line="390" w:lineRule="atLeast"/>
         <w:jc w:val="both"/>
         <w:rPr>
-          <w:rFonts w:hint="eastAsia" w:ascii="Arial" w:hAnsi="Arial" w:eastAsia="宋体" w:cs="Arial"/>
-          <w:color w:val="4F4F4F"/>
-          <w:sz w:val="24"/>
-          <w:szCs w:val="24"/>
-        </w:rPr>
-      </w:pPr>
-      <w:r>
-        <w:rPr>
-          <w:rFonts w:ascii="Arial" w:hAnsi="Arial" w:eastAsia="宋体" w:cs="Arial"/>
-          <w:color w:val="4F4F4F"/>
-          <w:sz w:val="24"/>
-          <w:szCs w:val="24"/>
-        </w:rPr>
-        <w:t>Elastic Docker Images的默认账号密码是elastic/changeme，使用默认密码是不安全的，假设要把密码改为elastic0。在Docker所在服务器上执行命令，修改用户elastic的密码：</w:t>
+          <w:rFonts w:ascii="Arial" w:eastAsia="宋体" w:hAnsi="Arial" w:cs="Arial"/>
+          <w:color w:val="4F4F4F"/>
+          <w:sz w:val="24"/>
+          <w:szCs w:val="24"/>
+        </w:rPr>
+      </w:pPr>
+      <w:r>
+        <w:rPr>
+          <w:rFonts w:ascii="Arial" w:eastAsia="宋体" w:hAnsi="Arial" w:cs="Arial"/>
+          <w:color w:val="4F4F4F"/>
+          <w:sz w:val="24"/>
+          <w:szCs w:val="24"/>
+        </w:rPr>
+        <w:t xml:space="preserve">Elastic </w:t>
+      </w:r>
+      <w:proofErr w:type="spellStart"/>
+      <w:r>
+        <w:rPr>
+          <w:rFonts w:ascii="Arial" w:eastAsia="宋体" w:hAnsi="Arial" w:cs="Arial"/>
+          <w:color w:val="4F4F4F"/>
+          <w:sz w:val="24"/>
+          <w:szCs w:val="24"/>
+        </w:rPr>
+        <w:t>Docker</w:t>
+      </w:r>
+      <w:proofErr w:type="spellEnd"/>
+      <w:r>
+        <w:rPr>
+          <w:rFonts w:ascii="Arial" w:eastAsia="宋体" w:hAnsi="Arial" w:cs="Arial"/>
+          <w:color w:val="4F4F4F"/>
+          <w:sz w:val="24"/>
+          <w:szCs w:val="24"/>
+        </w:rPr>
+        <w:t xml:space="preserve"> Images</w:t>
+      </w:r>
+      <w:r>
+        <w:rPr>
+          <w:rFonts w:ascii="Arial" w:eastAsia="宋体" w:hAnsi="Arial" w:cs="Arial"/>
+          <w:color w:val="4F4F4F"/>
+          <w:sz w:val="24"/>
+          <w:szCs w:val="24"/>
+        </w:rPr>
+        <w:t>的默认账号密码是</w:t>
+      </w:r>
+      <w:r>
+        <w:rPr>
+          <w:rFonts w:ascii="Arial" w:eastAsia="宋体" w:hAnsi="Arial" w:cs="Arial"/>
+          <w:color w:val="4F4F4F"/>
+          <w:sz w:val="24"/>
+          <w:szCs w:val="24"/>
+        </w:rPr>
+        <w:t>elastic/</w:t>
+      </w:r>
+      <w:proofErr w:type="spellStart"/>
+      <w:r>
+        <w:rPr>
+          <w:rFonts w:ascii="Arial" w:eastAsia="宋体" w:hAnsi="Arial" w:cs="Arial"/>
+          <w:color w:val="4F4F4F"/>
+          <w:sz w:val="24"/>
+          <w:szCs w:val="24"/>
+        </w:rPr>
+        <w:t>changeme</w:t>
+      </w:r>
+      <w:proofErr w:type="spellEnd"/>
+      <w:r>
+        <w:rPr>
+          <w:rFonts w:ascii="Arial" w:eastAsia="宋体" w:hAnsi="Arial" w:cs="Arial"/>
+          <w:color w:val="4F4F4F"/>
+          <w:sz w:val="24"/>
+          <w:szCs w:val="24"/>
+        </w:rPr>
+        <w:t>，使用默认密码是不安全的，假设要把密码改为</w:t>
+      </w:r>
+      <w:r>
+        <w:rPr>
+          <w:rFonts w:ascii="Arial" w:eastAsia="宋体" w:hAnsi="Arial" w:cs="Arial"/>
+          <w:color w:val="4F4F4F"/>
+          <w:sz w:val="24"/>
+          <w:szCs w:val="24"/>
+        </w:rPr>
+        <w:t>elastic0</w:t>
+      </w:r>
+      <w:r>
+        <w:rPr>
+          <w:rFonts w:ascii="Arial" w:eastAsia="宋体" w:hAnsi="Arial" w:cs="Arial"/>
+          <w:color w:val="4F4F4F"/>
+          <w:sz w:val="24"/>
+          <w:szCs w:val="24"/>
+        </w:rPr>
+        <w:t>。在</w:t>
+      </w:r>
+      <w:proofErr w:type="spellStart"/>
+      <w:r>
+        <w:rPr>
+          <w:rFonts w:ascii="Arial" w:eastAsia="宋体" w:hAnsi="Arial" w:cs="Arial"/>
+          <w:color w:val="4F4F4F"/>
+          <w:sz w:val="24"/>
+          <w:szCs w:val="24"/>
+        </w:rPr>
+        <w:t>Docker</w:t>
+      </w:r>
+      <w:proofErr w:type="spellEnd"/>
+      <w:r>
+        <w:rPr>
+          <w:rFonts w:ascii="Arial" w:eastAsia="宋体" w:hAnsi="Arial" w:cs="Arial"/>
+          <w:color w:val="4F4F4F"/>
+          <w:sz w:val="24"/>
+          <w:szCs w:val="24"/>
+        </w:rPr>
+        <w:t>所在服务器上执行命令，修改用户</w:t>
+      </w:r>
+      <w:r>
+        <w:rPr>
+          <w:rFonts w:ascii="Arial" w:eastAsia="宋体" w:hAnsi="Arial" w:cs="Arial"/>
+          <w:color w:val="4F4F4F"/>
+          <w:sz w:val="24"/>
+          <w:szCs w:val="24"/>
+        </w:rPr>
+        <w:t>elastic</w:t>
+      </w:r>
+      <w:r>
+        <w:rPr>
+          <w:rFonts w:ascii="Arial" w:eastAsia="宋体" w:hAnsi="Arial" w:cs="Arial"/>
+          <w:color w:val="4F4F4F"/>
+          <w:sz w:val="24"/>
+          <w:szCs w:val="24"/>
+        </w:rPr>
+        <w:t>的密码：</w:t>
       </w:r>
     </w:p>
     <w:p>
@@ -4937,14 +7473,14 @@
         <w:snapToGrid/>
         <w:spacing w:after="0" w:line="330" w:lineRule="atLeast"/>
         <w:rPr>
-          <w:rFonts w:ascii="Consolas" w:hAnsi="Consolas" w:eastAsia="宋体" w:cs="Consolas"/>
-          <w:color w:val="000000"/>
-          <w:sz w:val="21"/>
-        </w:rPr>
-      </w:pPr>
-      <w:r>
-        <w:rPr>
-          <w:rFonts w:ascii="Consolas" w:hAnsi="Consolas" w:eastAsia="宋体" w:cs="Consolas"/>
+          <w:rFonts w:ascii="Consolas" w:eastAsia="宋体" w:hAnsi="Consolas" w:cs="Consolas"/>
+          <w:color w:val="000000"/>
+          <w:sz w:val="21"/>
+        </w:rPr>
+      </w:pPr>
+      <w:r>
+        <w:rPr>
+          <w:rFonts w:ascii="Consolas" w:eastAsia="宋体" w:hAnsi="Consolas" w:cs="Consolas"/>
           <w:color w:val="000000"/>
           <w:sz w:val="21"/>
         </w:rPr>
@@ -4952,7 +7488,7 @@
       </w:r>
       <w:r>
         <w:rPr>
-          <w:rFonts w:ascii="Consolas" w:hAnsi="Consolas" w:eastAsia="宋体" w:cs="Consolas"/>
+          <w:rFonts w:ascii="Consolas" w:eastAsia="宋体" w:hAnsi="Consolas" w:cs="Consolas"/>
           <w:color w:val="009900"/>
           <w:sz w:val="21"/>
         </w:rPr>
@@ -4960,7 +7496,7 @@
       </w:r>
       <w:r>
         <w:rPr>
-          <w:rFonts w:ascii="Consolas" w:hAnsi="Consolas" w:eastAsia="宋体" w:cs="Consolas"/>
+          <w:rFonts w:ascii="Consolas" w:eastAsia="宋体" w:hAnsi="Consolas" w:cs="Consolas"/>
           <w:color w:val="000000"/>
           <w:sz w:val="21"/>
         </w:rPr>
@@ -4968,15 +7504,41 @@
       </w:r>
       <w:r>
         <w:rPr>
-          <w:rFonts w:ascii="Consolas" w:hAnsi="Consolas" w:eastAsia="宋体" w:cs="Consolas"/>
+          <w:rFonts w:ascii="Consolas" w:eastAsia="宋体" w:hAnsi="Consolas" w:cs="Consolas"/>
           <w:color w:val="009900"/>
           <w:sz w:val="21"/>
         </w:rPr>
-        <w:t>"Content-Type: application/json"</w:t>
-      </w:r>
-      <w:r>
-        <w:rPr>
-          <w:rFonts w:ascii="Consolas" w:hAnsi="Consolas" w:eastAsia="宋体" w:cs="Consolas"/>
+        <w:t>"</w:t>
+      </w:r>
+      <w:r>
+        <w:rPr>
+          <w:rFonts w:ascii="Consolas" w:eastAsia="宋体" w:hAnsi="Consolas" w:cs="Consolas"/>
+          <w:color w:val="009900"/>
+          <w:sz w:val="21"/>
+        </w:rPr>
+        <w:t>Content-Type: application/</w:t>
+      </w:r>
+      <w:proofErr w:type="spellStart"/>
+      <w:r>
+        <w:rPr>
+          <w:rFonts w:ascii="Consolas" w:eastAsia="宋体" w:hAnsi="Consolas" w:cs="Consolas"/>
+          <w:color w:val="009900"/>
+          <w:sz w:val="21"/>
+        </w:rPr>
+        <w:t>json</w:t>
+      </w:r>
+      <w:proofErr w:type="spellEnd"/>
+      <w:r>
+        <w:rPr>
+          <w:rFonts w:ascii="Consolas" w:eastAsia="宋体" w:hAnsi="Consolas" w:cs="Consolas"/>
+          <w:color w:val="009900"/>
+          <w:sz w:val="21"/>
+        </w:rPr>
+        <w:t>"</w:t>
+      </w:r>
+      <w:r>
+        <w:rPr>
+          <w:rFonts w:ascii="Consolas" w:eastAsia="宋体" w:hAnsi="Consolas" w:cs="Consolas"/>
           <w:color w:val="000000"/>
           <w:sz w:val="21"/>
         </w:rPr>
@@ -4984,7 +7546,7 @@
       </w:r>
       <w:r>
         <w:rPr>
-          <w:rFonts w:ascii="Consolas" w:hAnsi="Consolas" w:eastAsia="宋体" w:cs="Consolas"/>
+          <w:rFonts w:ascii="Consolas" w:eastAsia="宋体" w:hAnsi="Consolas" w:cs="Consolas"/>
           <w:color w:val="4F4F4F"/>
           <w:sz w:val="21"/>
         </w:rPr>
@@ -5016,14 +7578,14 @@
         <w:snapToGrid/>
         <w:spacing w:after="0" w:line="330" w:lineRule="atLeast"/>
         <w:rPr>
-          <w:rFonts w:ascii="Consolas" w:hAnsi="Consolas" w:eastAsia="宋体" w:cs="Consolas"/>
+          <w:rFonts w:ascii="Consolas" w:eastAsia="宋体" w:hAnsi="Consolas" w:cs="Consolas"/>
           <w:color w:val="009900"/>
           <w:sz w:val="21"/>
         </w:rPr>
       </w:pPr>
       <w:r>
         <w:rPr>
-          <w:rFonts w:ascii="Consolas" w:hAnsi="Consolas" w:eastAsia="宋体" w:cs="Consolas"/>
+          <w:rFonts w:ascii="Consolas" w:eastAsia="宋体" w:hAnsi="Consolas" w:cs="Consolas"/>
           <w:color w:val="000000"/>
           <w:sz w:val="21"/>
         </w:rPr>
@@ -5031,7 +7593,7 @@
       </w:r>
       <w:r>
         <w:rPr>
-          <w:rFonts w:ascii="Consolas" w:hAnsi="Consolas" w:eastAsia="宋体" w:cs="Consolas"/>
+          <w:rFonts w:ascii="Consolas" w:eastAsia="宋体" w:hAnsi="Consolas" w:cs="Consolas"/>
           <w:color w:val="009900"/>
           <w:sz w:val="21"/>
         </w:rPr>
@@ -5063,14 +7625,14 @@
         <w:snapToGrid/>
         <w:spacing w:after="0" w:line="330" w:lineRule="atLeast"/>
         <w:rPr>
-          <w:rFonts w:ascii="Consolas" w:hAnsi="Consolas" w:eastAsia="宋体" w:cs="Consolas"/>
+          <w:rFonts w:ascii="Consolas" w:eastAsia="宋体" w:hAnsi="Consolas" w:cs="Consolas"/>
           <w:color w:val="009900"/>
           <w:sz w:val="21"/>
         </w:rPr>
       </w:pPr>
       <w:r>
         <w:rPr>
-          <w:rFonts w:ascii="Consolas" w:hAnsi="Consolas" w:eastAsia="宋体" w:cs="Consolas"/>
+          <w:rFonts w:ascii="Consolas" w:eastAsia="宋体" w:hAnsi="Consolas" w:cs="Consolas"/>
           <w:color w:val="009900"/>
           <w:sz w:val="21"/>
         </w:rPr>
@@ -5102,7 +7664,7 @@
         <w:snapToGrid/>
         <w:spacing w:after="0" w:line="330" w:lineRule="atLeast"/>
         <w:rPr>
-          <w:rFonts w:ascii="Consolas" w:hAnsi="Consolas" w:eastAsia="宋体" w:cs="Consolas"/>
+          <w:rFonts w:ascii="Consolas" w:eastAsia="宋体" w:hAnsi="Consolas" w:cs="Consolas"/>
           <w:color w:val="000000"/>
           <w:sz w:val="21"/>
           <w:szCs w:val="21"/>
@@ -5110,7 +7672,7 @@
       </w:pPr>
       <w:r>
         <w:rPr>
-          <w:rFonts w:ascii="Consolas" w:hAnsi="Consolas" w:eastAsia="宋体" w:cs="Consolas"/>
+          <w:rFonts w:ascii="Consolas" w:eastAsia="宋体" w:hAnsi="Consolas" w:cs="Consolas"/>
           <w:color w:val="009900"/>
           <w:sz w:val="21"/>
         </w:rPr>
@@ -5125,20 +7687,40 @@
         <w:spacing w:after="240" w:line="390" w:lineRule="atLeast"/>
         <w:jc w:val="both"/>
         <w:rPr>
-          <w:rFonts w:ascii="Arial" w:hAnsi="Arial" w:eastAsia="宋体" w:cs="Arial"/>
-          <w:color w:val="4F4F4F"/>
-          <w:sz w:val="24"/>
-          <w:szCs w:val="24"/>
-        </w:rPr>
-      </w:pPr>
-      <w:r>
-        <w:rPr>
-          <w:rFonts w:ascii="Arial" w:hAnsi="Arial" w:eastAsia="宋体" w:cs="Arial"/>
-          <w:color w:val="4F4F4F"/>
-          <w:sz w:val="24"/>
-          <w:szCs w:val="24"/>
-        </w:rPr>
-        <w:t>设置密码，重启Kibana：</w:t>
+          <w:rFonts w:ascii="Arial" w:eastAsia="宋体" w:hAnsi="Arial" w:cs="Arial"/>
+          <w:color w:val="4F4F4F"/>
+          <w:sz w:val="24"/>
+          <w:szCs w:val="24"/>
+        </w:rPr>
+      </w:pPr>
+      <w:r>
+        <w:rPr>
+          <w:rFonts w:ascii="Arial" w:eastAsia="宋体" w:hAnsi="Arial" w:cs="Arial"/>
+          <w:color w:val="4F4F4F"/>
+          <w:sz w:val="24"/>
+          <w:szCs w:val="24"/>
+        </w:rPr>
+        <w:t>设置密码，重启</w:t>
+      </w:r>
+      <w:proofErr w:type="spellStart"/>
+      <w:r>
+        <w:rPr>
+          <w:rFonts w:ascii="Arial" w:eastAsia="宋体" w:hAnsi="Arial" w:cs="Arial"/>
+          <w:color w:val="4F4F4F"/>
+          <w:sz w:val="24"/>
+          <w:szCs w:val="24"/>
+        </w:rPr>
+        <w:t>Kibana</w:t>
+      </w:r>
+      <w:proofErr w:type="spellEnd"/>
+      <w:r>
+        <w:rPr>
+          <w:rFonts w:ascii="Arial" w:eastAsia="宋体" w:hAnsi="Arial" w:cs="Arial"/>
+          <w:color w:val="4F4F4F"/>
+          <w:sz w:val="24"/>
+          <w:szCs w:val="24"/>
+        </w:rPr>
+        <w:t>：</w:t>
       </w:r>
     </w:p>
     <w:p>
@@ -5166,22 +7748,50 @@
         <w:snapToGrid/>
         <w:spacing w:after="0" w:line="330" w:lineRule="atLeast"/>
         <w:rPr>
-          <w:rFonts w:ascii="Consolas" w:hAnsi="Consolas" w:eastAsia="宋体" w:cs="Consolas"/>
-          <w:color w:val="000000"/>
-          <w:sz w:val="21"/>
-        </w:rPr>
-      </w:pPr>
-      <w:r>
-        <w:rPr>
-          <w:rFonts w:ascii="Consolas" w:hAnsi="Consolas" w:eastAsia="宋体" w:cs="Consolas"/>
-          <w:color w:val="000000"/>
-          <w:sz w:val="21"/>
-        </w:rPr>
-        <w:t xml:space="preserve">docker stop my-kibana </w:t>
-      </w:r>
-      <w:r>
-        <w:rPr>
-          <w:rFonts w:ascii="Consolas" w:hAnsi="Consolas" w:eastAsia="宋体" w:cs="Consolas"/>
+          <w:rFonts w:ascii="Consolas" w:eastAsia="宋体" w:hAnsi="Consolas" w:cs="Consolas"/>
+          <w:color w:val="000000"/>
+          <w:sz w:val="21"/>
+        </w:rPr>
+      </w:pPr>
+      <w:proofErr w:type="spellStart"/>
+      <w:r>
+        <w:rPr>
+          <w:rFonts w:ascii="Consolas" w:eastAsia="宋体" w:hAnsi="Consolas" w:cs="Consolas"/>
+          <w:color w:val="000000"/>
+          <w:sz w:val="21"/>
+        </w:rPr>
+        <w:t>docker</w:t>
+      </w:r>
+      <w:proofErr w:type="spellEnd"/>
+      <w:r>
+        <w:rPr>
+          <w:rFonts w:ascii="Consolas" w:eastAsia="宋体" w:hAnsi="Consolas" w:cs="Consolas"/>
+          <w:color w:val="000000"/>
+          <w:sz w:val="21"/>
+        </w:rPr>
+        <w:t xml:space="preserve"> stop my-</w:t>
+      </w:r>
+      <w:proofErr w:type="spellStart"/>
+      <w:r>
+        <w:rPr>
+          <w:rFonts w:ascii="Consolas" w:eastAsia="宋体" w:hAnsi="Consolas" w:cs="Consolas"/>
+          <w:color w:val="000000"/>
+          <w:sz w:val="21"/>
+        </w:rPr>
+        <w:t>kibana</w:t>
+      </w:r>
+      <w:proofErr w:type="spellEnd"/>
+      <w:r>
+        <w:rPr>
+          <w:rFonts w:ascii="Consolas" w:eastAsia="宋体" w:hAnsi="Consolas" w:cs="Consolas"/>
+          <w:color w:val="000000"/>
+          <w:sz w:val="21"/>
+        </w:rPr>
+        <w:t xml:space="preserve"> </w:t>
+      </w:r>
+      <w:r>
+        <w:rPr>
+          <w:rFonts w:ascii="Consolas" w:eastAsia="宋体" w:hAnsi="Consolas" w:cs="Consolas"/>
           <w:color w:val="4F4F4F"/>
           <w:sz w:val="21"/>
         </w:rPr>
@@ -5189,12 +7799,58 @@
       </w:r>
       <w:r>
         <w:rPr>
-          <w:rFonts w:ascii="Consolas" w:hAnsi="Consolas" w:eastAsia="宋体" w:cs="Consolas"/>
-          <w:color w:val="000000"/>
-          <w:sz w:val="21"/>
-        </w:rPr>
-        <w:t xml:space="preserve"> docker rm my-kibana</w:t>
-      </w:r>
+          <w:rFonts w:ascii="Consolas" w:eastAsia="宋体" w:hAnsi="Consolas" w:cs="Consolas"/>
+          <w:color w:val="000000"/>
+          <w:sz w:val="21"/>
+        </w:rPr>
+        <w:t xml:space="preserve"> </w:t>
+      </w:r>
+      <w:proofErr w:type="spellStart"/>
+      <w:r>
+        <w:rPr>
+          <w:rFonts w:ascii="Consolas" w:eastAsia="宋体" w:hAnsi="Consolas" w:cs="Consolas"/>
+          <w:color w:val="000000"/>
+          <w:sz w:val="21"/>
+        </w:rPr>
+        <w:t>docker</w:t>
+      </w:r>
+      <w:proofErr w:type="spellEnd"/>
+      <w:r>
+        <w:rPr>
+          <w:rFonts w:ascii="Consolas" w:eastAsia="宋体" w:hAnsi="Consolas" w:cs="Consolas"/>
+          <w:color w:val="000000"/>
+          <w:sz w:val="21"/>
+        </w:rPr>
+        <w:t xml:space="preserve"> </w:t>
+      </w:r>
+      <w:proofErr w:type="spellStart"/>
+      <w:r>
+        <w:rPr>
+          <w:rFonts w:ascii="Consolas" w:eastAsia="宋体" w:hAnsi="Consolas" w:cs="Consolas"/>
+          <w:color w:val="000000"/>
+          <w:sz w:val="21"/>
+        </w:rPr>
+        <w:t>rm</w:t>
+      </w:r>
+      <w:proofErr w:type="spellEnd"/>
+      <w:r>
+        <w:rPr>
+          <w:rFonts w:ascii="Consolas" w:eastAsia="宋体" w:hAnsi="Consolas" w:cs="Consolas"/>
+          <w:color w:val="000000"/>
+          <w:sz w:val="21"/>
+        </w:rPr>
+        <w:t xml:space="preserve"> my-</w:t>
+      </w:r>
+      <w:proofErr w:type="spellStart"/>
+      <w:r>
+        <w:rPr>
+          <w:rFonts w:ascii="Consolas" w:eastAsia="宋体" w:hAnsi="Consolas" w:cs="Consolas"/>
+          <w:color w:val="000000"/>
+          <w:sz w:val="21"/>
+        </w:rPr>
+        <w:t>kibana</w:t>
+      </w:r>
+      <w:proofErr w:type="spellEnd"/>
     </w:p>
     <w:p>
       <w:pPr>
@@ -5221,22 +7877,32 @@
         <w:snapToGrid/>
         <w:spacing w:after="0" w:line="330" w:lineRule="atLeast"/>
         <w:rPr>
-          <w:rFonts w:ascii="Consolas" w:hAnsi="Consolas" w:eastAsia="宋体" w:cs="Consolas"/>
-          <w:color w:val="000000"/>
-          <w:sz w:val="21"/>
-        </w:rPr>
-      </w:pPr>
-      <w:r>
-        <w:rPr>
-          <w:rFonts w:ascii="Consolas" w:hAnsi="Consolas" w:eastAsia="宋体" w:cs="Consolas"/>
-          <w:color w:val="000000"/>
-          <w:sz w:val="21"/>
-        </w:rPr>
-        <w:t xml:space="preserve">docker run -p </w:t>
-      </w:r>
-      <w:r>
-        <w:rPr>
-          <w:rFonts w:ascii="Consolas" w:hAnsi="Consolas" w:eastAsia="宋体" w:cs="Consolas"/>
+          <w:rFonts w:ascii="Consolas" w:eastAsia="宋体" w:hAnsi="Consolas" w:cs="Consolas"/>
+          <w:color w:val="000000"/>
+          <w:sz w:val="21"/>
+        </w:rPr>
+      </w:pPr>
+      <w:proofErr w:type="spellStart"/>
+      <w:r>
+        <w:rPr>
+          <w:rFonts w:ascii="Consolas" w:eastAsia="宋体" w:hAnsi="Consolas" w:cs="Consolas"/>
+          <w:color w:val="000000"/>
+          <w:sz w:val="21"/>
+        </w:rPr>
+        <w:t>docker</w:t>
+      </w:r>
+      <w:proofErr w:type="spellEnd"/>
+      <w:r>
+        <w:rPr>
+          <w:rFonts w:ascii="Consolas" w:eastAsia="宋体" w:hAnsi="Consolas" w:cs="Consolas"/>
+          <w:color w:val="000000"/>
+          <w:sz w:val="21"/>
+        </w:rPr>
+        <w:t xml:space="preserve"> run -p </w:t>
+      </w:r>
+      <w:r>
+        <w:rPr>
+          <w:rFonts w:ascii="Consolas" w:eastAsia="宋体" w:hAnsi="Consolas" w:cs="Consolas"/>
           <w:color w:val="006666"/>
           <w:sz w:val="21"/>
         </w:rPr>
@@ -5244,7 +7910,7 @@
       </w:r>
       <w:r>
         <w:rPr>
-          <w:rFonts w:ascii="Consolas" w:hAnsi="Consolas" w:eastAsia="宋体" w:cs="Consolas"/>
+          <w:rFonts w:ascii="Consolas" w:eastAsia="宋体" w:hAnsi="Consolas" w:cs="Consolas"/>
           <w:color w:val="000000"/>
           <w:sz w:val="21"/>
         </w:rPr>
@@ -5252,7 +7918,7 @@
       </w:r>
       <w:r>
         <w:rPr>
-          <w:rFonts w:ascii="Consolas" w:hAnsi="Consolas" w:eastAsia="宋体" w:cs="Consolas"/>
+          <w:rFonts w:ascii="Consolas" w:eastAsia="宋体" w:hAnsi="Consolas" w:cs="Consolas"/>
           <w:color w:val="006666"/>
           <w:sz w:val="21"/>
         </w:rPr>
@@ -5260,7 +7926,7 @@
       </w:r>
       <w:r>
         <w:rPr>
-          <w:rFonts w:ascii="Consolas" w:hAnsi="Consolas" w:eastAsia="宋体" w:cs="Consolas"/>
+          <w:rFonts w:ascii="Consolas" w:eastAsia="宋体" w:hAnsi="Consolas" w:cs="Consolas"/>
           <w:color w:val="000000"/>
           <w:sz w:val="21"/>
         </w:rPr>
@@ -5268,7 +7934,7 @@
       </w:r>
       <w:r>
         <w:rPr>
-          <w:rFonts w:ascii="Consolas" w:hAnsi="Consolas" w:eastAsia="宋体" w:cs="Consolas"/>
+          <w:rFonts w:ascii="Consolas" w:eastAsia="宋体" w:hAnsi="Consolas" w:cs="Consolas"/>
           <w:color w:val="009900"/>
           <w:sz w:val="21"/>
         </w:rPr>
@@ -5276,7 +7942,7 @@
       </w:r>
       <w:r>
         <w:rPr>
-          <w:rFonts w:ascii="Consolas" w:hAnsi="Consolas" w:eastAsia="宋体" w:cs="Consolas"/>
+          <w:rFonts w:ascii="Consolas" w:eastAsia="宋体" w:hAnsi="Consolas" w:cs="Consolas"/>
           <w:color w:val="000000"/>
           <w:sz w:val="21"/>
         </w:rPr>
@@ -5284,7 +7950,7 @@
       </w:r>
       <w:r>
         <w:rPr>
-          <w:rFonts w:ascii="Consolas" w:hAnsi="Consolas" w:eastAsia="宋体" w:cs="Consolas"/>
+          <w:rFonts w:ascii="Consolas" w:eastAsia="宋体" w:hAnsi="Consolas" w:cs="Consolas"/>
           <w:color w:val="009900"/>
           <w:sz w:val="21"/>
         </w:rPr>
@@ -5292,7 +7958,7 @@
       </w:r>
       <w:r>
         <w:rPr>
-          <w:rFonts w:ascii="Consolas" w:hAnsi="Consolas" w:eastAsia="宋体" w:cs="Consolas"/>
+          <w:rFonts w:ascii="Consolas" w:eastAsia="宋体" w:hAnsi="Consolas" w:cs="Consolas"/>
           <w:color w:val="000000"/>
           <w:sz w:val="21"/>
         </w:rPr>
@@ -5300,7 +7966,7 @@
       </w:r>
       <w:r>
         <w:rPr>
-          <w:rFonts w:ascii="Consolas" w:hAnsi="Consolas" w:eastAsia="宋体" w:cs="Consolas"/>
+          <w:rFonts w:ascii="Consolas" w:eastAsia="宋体" w:hAnsi="Consolas" w:cs="Consolas"/>
           <w:color w:val="4F4F4F"/>
           <w:sz w:val="21"/>
         </w:rPr>
@@ -5332,7 +7998,7 @@
         <w:snapToGrid/>
         <w:spacing w:after="0" w:line="330" w:lineRule="atLeast"/>
         <w:rPr>
-          <w:rFonts w:ascii="Consolas" w:hAnsi="Consolas" w:eastAsia="宋体" w:cs="Consolas"/>
+          <w:rFonts w:ascii="Consolas" w:eastAsia="宋体" w:hAnsi="Consolas" w:cs="Consolas"/>
           <w:color w:val="000000"/>
           <w:sz w:val="21"/>
           <w:szCs w:val="21"/>
@@ -5340,7 +8006,7 @@
       </w:pPr>
       <w:r>
         <w:rPr>
-          <w:rFonts w:ascii="Consolas" w:hAnsi="Consolas" w:eastAsia="宋体" w:cs="Consolas"/>
+          <w:rFonts w:ascii="Consolas" w:eastAsia="宋体" w:hAnsi="Consolas" w:cs="Consolas"/>
           <w:color w:val="4F4F4F"/>
           <w:sz w:val="21"/>
         </w:rPr>
@@ -5348,15 +8014,33 @@
       </w:r>
       <w:r>
         <w:rPr>
-          <w:rFonts w:ascii="Consolas" w:hAnsi="Consolas" w:eastAsia="宋体" w:cs="Consolas"/>
-          <w:color w:val="000000"/>
-          <w:sz w:val="21"/>
-        </w:rPr>
-        <w:t xml:space="preserve">name my-kibana </w:t>
-      </w:r>
-      <w:r>
-        <w:rPr>
-          <w:rFonts w:ascii="Consolas" w:hAnsi="Consolas" w:eastAsia="宋体" w:cs="Consolas"/>
+          <w:rFonts w:ascii="Consolas" w:eastAsia="宋体" w:hAnsi="Consolas" w:cs="Consolas"/>
+          <w:color w:val="000000"/>
+          <w:sz w:val="21"/>
+        </w:rPr>
+        <w:t>name my-</w:t>
+      </w:r>
+      <w:proofErr w:type="spellStart"/>
+      <w:r>
+        <w:rPr>
+          <w:rFonts w:ascii="Consolas" w:eastAsia="宋体" w:hAnsi="Consolas" w:cs="Consolas"/>
+          <w:color w:val="000000"/>
+          <w:sz w:val="21"/>
+        </w:rPr>
+        <w:t>kibana</w:t>
+      </w:r>
+      <w:proofErr w:type="spellEnd"/>
+      <w:r>
+        <w:rPr>
+          <w:rFonts w:ascii="Consolas" w:eastAsia="宋体" w:hAnsi="Consolas" w:cs="Consolas"/>
+          <w:color w:val="000000"/>
+          <w:sz w:val="21"/>
+        </w:rPr>
+        <w:t xml:space="preserve"> </w:t>
+      </w:r>
+      <w:r>
+        <w:rPr>
+          <w:rFonts w:ascii="Consolas" w:eastAsia="宋体" w:hAnsi="Consolas" w:cs="Consolas"/>
           <w:color w:val="4F4F4F"/>
           <w:sz w:val="21"/>
         </w:rPr>
@@ -5364,7 +8048,7 @@
       </w:r>
       <w:r>
         <w:rPr>
-          <w:rFonts w:ascii="Consolas" w:hAnsi="Consolas" w:eastAsia="宋体" w:cs="Consolas"/>
+          <w:rFonts w:ascii="Consolas" w:eastAsia="宋体" w:hAnsi="Consolas" w:cs="Consolas"/>
           <w:color w:val="000000"/>
           <w:sz w:val="21"/>
         </w:rPr>
@@ -5372,7 +8056,7 @@
       </w:r>
       <w:r>
         <w:rPr>
-          <w:rFonts w:ascii="Consolas" w:hAnsi="Consolas" w:eastAsia="宋体" w:cs="Consolas"/>
+          <w:rFonts w:ascii="Consolas" w:eastAsia="宋体" w:hAnsi="Consolas" w:cs="Consolas"/>
           <w:color w:val="4F4F4F"/>
           <w:sz w:val="21"/>
         </w:rPr>
@@ -5380,7 +8064,7 @@
       </w:r>
       <w:r>
         <w:rPr>
-          <w:rFonts w:ascii="Consolas" w:hAnsi="Consolas" w:eastAsia="宋体" w:cs="Consolas"/>
+          <w:rFonts w:ascii="Consolas" w:eastAsia="宋体" w:hAnsi="Consolas" w:cs="Consolas"/>
           <w:color w:val="000000"/>
           <w:sz w:val="21"/>
         </w:rPr>
@@ -5388,7 +8072,7 @@
       </w:r>
       <w:r>
         <w:rPr>
-          <w:rFonts w:ascii="Consolas" w:hAnsi="Consolas" w:eastAsia="宋体" w:cs="Consolas"/>
+          <w:rFonts w:ascii="Consolas" w:eastAsia="宋体" w:hAnsi="Consolas" w:cs="Consolas"/>
           <w:color w:val="4F4F4F"/>
           <w:sz w:val="21"/>
         </w:rPr>
@@ -5396,7 +8080,7 @@
       </w:r>
       <w:r>
         <w:rPr>
-          <w:rFonts w:ascii="Consolas" w:hAnsi="Consolas" w:eastAsia="宋体" w:cs="Consolas"/>
+          <w:rFonts w:ascii="Consolas" w:eastAsia="宋体" w:hAnsi="Consolas" w:cs="Consolas"/>
           <w:color w:val="000000"/>
           <w:sz w:val="21"/>
         </w:rPr>
@@ -5404,7 +8088,7 @@
       </w:r>
       <w:r>
         <w:rPr>
-          <w:rFonts w:ascii="Consolas" w:hAnsi="Consolas" w:eastAsia="宋体" w:cs="Consolas"/>
+          <w:rFonts w:ascii="Consolas" w:eastAsia="宋体" w:hAnsi="Consolas" w:cs="Consolas"/>
           <w:color w:val="006666"/>
           <w:sz w:val="21"/>
         </w:rPr>
@@ -5419,20 +8103,80 @@
         <w:spacing w:after="240" w:line="390" w:lineRule="atLeast"/>
         <w:jc w:val="both"/>
         <w:rPr>
-          <w:rFonts w:ascii="Arial" w:hAnsi="Arial" w:eastAsia="宋体" w:cs="Arial"/>
-          <w:color w:val="4F4F4F"/>
-          <w:sz w:val="24"/>
-          <w:szCs w:val="24"/>
-        </w:rPr>
-      </w:pPr>
-      <w:r>
-        <w:rPr>
-          <w:rFonts w:ascii="Arial" w:hAnsi="Arial" w:eastAsia="宋体" w:cs="Arial"/>
-          <w:color w:val="4F4F4F"/>
-          <w:sz w:val="24"/>
-          <w:szCs w:val="24"/>
-        </w:rPr>
-        <w:t>修改logstash/logstash.yml，logstash/conf.d/logstash.conf中的密码，然后重启logstash服务</w:t>
+          <w:rFonts w:ascii="Arial" w:eastAsia="宋体" w:hAnsi="Arial" w:cs="Arial"/>
+          <w:color w:val="4F4F4F"/>
+          <w:sz w:val="24"/>
+          <w:szCs w:val="24"/>
+        </w:rPr>
+      </w:pPr>
+      <w:r>
+        <w:rPr>
+          <w:rFonts w:ascii="Arial" w:eastAsia="宋体" w:hAnsi="Arial" w:cs="Arial"/>
+          <w:color w:val="4F4F4F"/>
+          <w:sz w:val="24"/>
+          <w:szCs w:val="24"/>
+        </w:rPr>
+        <w:t>修改</w:t>
+      </w:r>
+      <w:proofErr w:type="spellStart"/>
+      <w:r>
+        <w:rPr>
+          <w:rFonts w:ascii="Arial" w:eastAsia="宋体" w:hAnsi="Arial" w:cs="Arial"/>
+          <w:color w:val="4F4F4F"/>
+          <w:sz w:val="24"/>
+          <w:szCs w:val="24"/>
+        </w:rPr>
+        <w:t>logstash/logstash.yml</w:t>
+      </w:r>
+      <w:proofErr w:type="spellEnd"/>
+      <w:r>
+        <w:rPr>
+          <w:rFonts w:ascii="Arial" w:eastAsia="宋体" w:hAnsi="Arial" w:cs="Arial"/>
+          <w:color w:val="4F4F4F"/>
+          <w:sz w:val="24"/>
+          <w:szCs w:val="24"/>
+        </w:rPr>
+        <w:t>，</w:t>
+      </w:r>
+      <w:proofErr w:type="spellStart"/>
+      <w:r>
+        <w:rPr>
+          <w:rFonts w:ascii="Arial" w:eastAsia="宋体" w:hAnsi="Arial" w:cs="Arial"/>
+          <w:color w:val="4F4F4F"/>
+          <w:sz w:val="24"/>
+          <w:szCs w:val="24"/>
+        </w:rPr>
+        <w:t>logstash/conf.d/logstash.conf</w:t>
+      </w:r>
+      <w:proofErr w:type="spellEnd"/>
+      <w:r>
+        <w:rPr>
+          <w:rFonts w:ascii="Arial" w:eastAsia="宋体" w:hAnsi="Arial" w:cs="Arial"/>
+          <w:color w:val="4F4F4F"/>
+          <w:sz w:val="24"/>
+          <w:szCs w:val="24"/>
+        </w:rPr>
+        <w:t>中的密码，然后重启</w:t>
+      </w:r>
+      <w:proofErr w:type="spellStart"/>
+      <w:r>
+        <w:rPr>
+          <w:rFonts w:ascii="Arial" w:eastAsia="宋体" w:hAnsi="Arial" w:cs="Arial"/>
+          <w:color w:val="4F4F4F"/>
+          <w:sz w:val="24"/>
+          <w:szCs w:val="24"/>
+        </w:rPr>
+        <w:t>logstash</w:t>
+      </w:r>
+      <w:proofErr w:type="spellEnd"/>
+      <w:r>
+        <w:rPr>
+          <w:rFonts w:ascii="Arial" w:eastAsia="宋体" w:hAnsi="Arial" w:cs="Arial"/>
+          <w:color w:val="4F4F4F"/>
+          <w:sz w:val="24"/>
+          <w:szCs w:val="24"/>
+        </w:rPr>
+        <w:t>服务</w:t>
       </w:r>
     </w:p>
     <w:p>
@@ -5460,23 +8204,33 @@
         <w:snapToGrid/>
         <w:spacing w:after="0" w:line="330" w:lineRule="atLeast"/>
         <w:rPr>
-          <w:rFonts w:ascii="Consolas" w:hAnsi="Consolas" w:eastAsia="宋体" w:cs="Consolas"/>
+          <w:rFonts w:ascii="Consolas" w:eastAsia="宋体" w:hAnsi="Consolas" w:cs="Consolas"/>
           <w:color w:val="000000"/>
           <w:sz w:val="21"/>
           <w:szCs w:val="21"/>
         </w:rPr>
       </w:pPr>
-      <w:r>
-        <w:rPr>
-          <w:rFonts w:ascii="Consolas" w:hAnsi="Consolas" w:eastAsia="宋体" w:cs="Consolas"/>
-          <w:color w:val="000000"/>
-          <w:sz w:val="21"/>
-        </w:rPr>
-        <w:t xml:space="preserve">docker restart </w:t>
-      </w:r>
-      <w:r>
-        <w:rPr>
-          <w:rFonts w:ascii="Consolas" w:hAnsi="Consolas" w:eastAsia="宋体" w:cs="Consolas"/>
+      <w:proofErr w:type="spellStart"/>
+      <w:r>
+        <w:rPr>
+          <w:rFonts w:ascii="Consolas" w:eastAsia="宋体" w:hAnsi="Consolas" w:cs="Consolas"/>
+          <w:color w:val="000000"/>
+          <w:sz w:val="21"/>
+        </w:rPr>
+        <w:t>docker</w:t>
+      </w:r>
+      <w:proofErr w:type="spellEnd"/>
+      <w:r>
+        <w:rPr>
+          <w:rFonts w:ascii="Consolas" w:eastAsia="宋体" w:hAnsi="Consolas" w:cs="Consolas"/>
+          <w:color w:val="000000"/>
+          <w:sz w:val="21"/>
+        </w:rPr>
+        <w:t xml:space="preserve"> restart </w:t>
+      </w:r>
+      <w:r>
+        <w:rPr>
+          <w:rFonts w:ascii="Consolas" w:eastAsia="宋体" w:hAnsi="Consolas" w:cs="Consolas"/>
           <w:color w:val="000088"/>
           <w:sz w:val="21"/>
         </w:rPr>
@@ -5484,12 +8238,22 @@
       </w:r>
       <w:r>
         <w:rPr>
-          <w:rFonts w:ascii="Consolas" w:hAnsi="Consolas" w:eastAsia="宋体" w:cs="Consolas"/>
-          <w:color w:val="000000"/>
-          <w:sz w:val="21"/>
-        </w:rPr>
-        <w:t>-logstash</w:t>
-      </w:r>
+          <w:rFonts w:ascii="Consolas" w:eastAsia="宋体" w:hAnsi="Consolas" w:cs="Consolas"/>
+          <w:color w:val="000000"/>
+          <w:sz w:val="21"/>
+        </w:rPr>
+        <w:t>-</w:t>
+      </w:r>
+      <w:proofErr w:type="spellStart"/>
+      <w:r>
+        <w:rPr>
+          <w:rFonts w:ascii="Consolas" w:eastAsia="宋体" w:hAnsi="Consolas" w:cs="Consolas"/>
+          <w:color w:val="000000"/>
+          <w:sz w:val="21"/>
+        </w:rPr>
+        <w:t>logstash</w:t>
+      </w:r>
+      <w:proofErr w:type="spellEnd"/>
     </w:p>
     <w:p>
       <w:pPr>
@@ -5499,20 +8263,49 @@
         <w:spacing w:after="240" w:line="390" w:lineRule="atLeast"/>
         <w:jc w:val="both"/>
         <w:rPr>
-          <w:rFonts w:ascii="Arial" w:hAnsi="Arial" w:eastAsia="宋体" w:cs="Arial"/>
-          <w:color w:val="4F4F4F"/>
-          <w:sz w:val="24"/>
-          <w:szCs w:val="24"/>
-        </w:rPr>
-      </w:pPr>
-      <w:r>
-        <w:rPr>
-          <w:rFonts w:ascii="Arial" w:hAnsi="Arial" w:eastAsia="宋体" w:cs="Arial"/>
-          <w:color w:val="4F4F4F"/>
-          <w:sz w:val="24"/>
-          <w:szCs w:val="24"/>
-        </w:rPr>
-        <w:t>测试一下，在/tmp/access.log中添加两行信息：</w:t>
+          <w:rFonts w:ascii="Arial" w:eastAsia="宋体" w:hAnsi="Arial" w:cs="Arial"/>
+          <w:color w:val="4F4F4F"/>
+          <w:sz w:val="24"/>
+          <w:szCs w:val="24"/>
+        </w:rPr>
+      </w:pPr>
+      <w:r>
+        <w:rPr>
+          <w:rFonts w:ascii="Arial" w:eastAsia="宋体" w:hAnsi="Arial" w:cs="Arial"/>
+          <w:color w:val="4F4F4F"/>
+          <w:sz w:val="24"/>
+          <w:szCs w:val="24"/>
+        </w:rPr>
+        <w:t>测试一下，在</w:t>
+      </w:r>
+      <w:r>
+        <w:rPr>
+          <w:rFonts w:ascii="Arial" w:eastAsia="宋体" w:hAnsi="Arial" w:cs="Arial"/>
+          <w:color w:val="4F4F4F"/>
+          <w:sz w:val="24"/>
+          <w:szCs w:val="24"/>
+        </w:rPr>
+        <w:t>/</w:t>
+      </w:r>
+      <w:proofErr w:type="spellStart"/>
+      <w:r>
+        <w:rPr>
+          <w:rFonts w:ascii="Arial" w:eastAsia="宋体" w:hAnsi="Arial" w:cs="Arial"/>
+          <w:color w:val="4F4F4F"/>
+          <w:sz w:val="24"/>
+          <w:szCs w:val="24"/>
+        </w:rPr>
+        <w:t>tmp/access.log</w:t>
+      </w:r>
+      <w:proofErr w:type="spellEnd"/>
+      <w:r>
+        <w:rPr>
+          <w:rFonts w:ascii="Arial" w:eastAsia="宋体" w:hAnsi="Arial" w:cs="Arial"/>
+          <w:color w:val="4F4F4F"/>
+          <w:sz w:val="24"/>
+          <w:szCs w:val="24"/>
+        </w:rPr>
+        <w:t>中添加两行信息：</w:t>
       </w:r>
     </w:p>
     <w:p>
@@ -5540,14 +8333,14 @@
         <w:snapToGrid/>
         <w:spacing w:after="0" w:line="330" w:lineRule="atLeast"/>
         <w:rPr>
-          <w:rFonts w:ascii="Consolas" w:hAnsi="Consolas" w:eastAsia="宋体" w:cs="Consolas"/>
-          <w:color w:val="000000"/>
-          <w:sz w:val="21"/>
-        </w:rPr>
-      </w:pPr>
-      <w:r>
-        <w:rPr>
-          <w:rFonts w:ascii="Consolas" w:hAnsi="Consolas" w:eastAsia="宋体" w:cs="Consolas"/>
+          <w:rFonts w:ascii="Consolas" w:eastAsia="宋体" w:hAnsi="Consolas" w:cs="Consolas"/>
+          <w:color w:val="000000"/>
+          <w:sz w:val="21"/>
+        </w:rPr>
+      </w:pPr>
+      <w:r>
+        <w:rPr>
+          <w:rFonts w:ascii="Consolas" w:eastAsia="宋体" w:hAnsi="Consolas" w:cs="Consolas"/>
           <w:color w:val="4F4F4F"/>
           <w:sz w:val="21"/>
         </w:rPr>
@@ -5555,7 +8348,7 @@
       </w:r>
       <w:r>
         <w:rPr>
-          <w:rFonts w:ascii="Consolas" w:hAnsi="Consolas" w:eastAsia="宋体" w:cs="Consolas"/>
+          <w:rFonts w:ascii="Consolas" w:eastAsia="宋体" w:hAnsi="Consolas" w:cs="Consolas"/>
           <w:color w:val="000000"/>
           <w:sz w:val="21"/>
         </w:rPr>
@@ -5563,7 +8356,7 @@
       </w:r>
       <w:r>
         <w:rPr>
-          <w:rFonts w:ascii="Consolas" w:hAnsi="Consolas" w:eastAsia="宋体" w:cs="Consolas"/>
+          <w:rFonts w:ascii="Consolas" w:eastAsia="宋体" w:hAnsi="Consolas" w:cs="Consolas"/>
           <w:color w:val="009900"/>
           <w:sz w:val="21"/>
         </w:rPr>
@@ -5571,12 +8364,22 @@
       </w:r>
       <w:r>
         <w:rPr>
-          <w:rFonts w:ascii="Consolas" w:hAnsi="Consolas" w:eastAsia="宋体" w:cs="Consolas"/>
-          <w:color w:val="000000"/>
-          <w:sz w:val="21"/>
-        </w:rPr>
-        <w:t xml:space="preserve"> &gt;&gt; /tmp/access_log</w:t>
-      </w:r>
+          <w:rFonts w:ascii="Consolas" w:eastAsia="宋体" w:hAnsi="Consolas" w:cs="Consolas"/>
+          <w:color w:val="000000"/>
+          <w:sz w:val="21"/>
+        </w:rPr>
+        <w:t xml:space="preserve"> &gt;&gt; /</w:t>
+      </w:r>
+      <w:proofErr w:type="spellStart"/>
+      <w:r>
+        <w:rPr>
+          <w:rFonts w:ascii="Consolas" w:eastAsia="宋体" w:hAnsi="Consolas" w:cs="Consolas"/>
+          <w:color w:val="000000"/>
+          <w:sz w:val="21"/>
+        </w:rPr>
+        <w:t>tmp/access_log</w:t>
+      </w:r>
+      <w:proofErr w:type="spellEnd"/>
     </w:p>
     <w:p>
       <w:pPr>
@@ -5603,7 +8406,7 @@
         <w:snapToGrid/>
         <w:spacing w:after="0" w:line="330" w:lineRule="atLeast"/>
         <w:rPr>
-          <w:rFonts w:ascii="Consolas" w:hAnsi="Consolas" w:eastAsia="宋体" w:cs="Consolas"/>
+          <w:rFonts w:ascii="Consolas" w:eastAsia="宋体" w:hAnsi="Consolas" w:cs="Consolas"/>
           <w:color w:val="999999"/>
           <w:sz w:val="21"/>
           <w:szCs w:val="21"/>
@@ -5611,7 +8414,7 @@
       </w:pPr>
       <w:r>
         <w:rPr>
-          <w:rFonts w:ascii="Consolas" w:hAnsi="Consolas" w:eastAsia="宋体" w:cs="Consolas"/>
+          <w:rFonts w:ascii="Consolas" w:eastAsia="宋体" w:hAnsi="Consolas" w:cs="Consolas"/>
           <w:color w:val="4F4F4F"/>
           <w:sz w:val="21"/>
         </w:rPr>
@@ -5619,7 +8422,7 @@
       </w:r>
       <w:r>
         <w:rPr>
-          <w:rFonts w:ascii="Consolas" w:hAnsi="Consolas" w:eastAsia="宋体" w:cs="Consolas"/>
+          <w:rFonts w:ascii="Consolas" w:eastAsia="宋体" w:hAnsi="Consolas" w:cs="Consolas"/>
           <w:color w:val="000000"/>
           <w:sz w:val="21"/>
         </w:rPr>
@@ -5627,7 +8430,7 @@
       </w:r>
       <w:r>
         <w:rPr>
-          <w:rFonts w:ascii="Consolas" w:hAnsi="Consolas" w:eastAsia="宋体" w:cs="Consolas"/>
+          <w:rFonts w:ascii="Consolas" w:eastAsia="宋体" w:hAnsi="Consolas" w:cs="Consolas"/>
           <w:color w:val="009900"/>
           <w:sz w:val="21"/>
         </w:rPr>
@@ -5635,12 +8438,30 @@
       </w:r>
       <w:r>
         <w:rPr>
-          <w:rFonts w:ascii="Consolas" w:hAnsi="Consolas" w:eastAsia="宋体" w:cs="Consolas"/>
-          <w:color w:val="000000"/>
-          <w:sz w:val="21"/>
-        </w:rPr>
-        <w:t xml:space="preserve"> &gt;&gt; /tmp/access_log</w:t>
-      </w:r>
+          <w:rFonts w:ascii="Consolas" w:eastAsia="宋体" w:hAnsi="Consolas" w:cs="Consolas"/>
+          <w:color w:val="000000"/>
+          <w:sz w:val="21"/>
+        </w:rPr>
+        <w:t xml:space="preserve"> &gt;&gt;</w:t>
+      </w:r>
+      <w:r>
+        <w:rPr>
+          <w:rFonts w:ascii="Consolas" w:eastAsia="宋体" w:hAnsi="Consolas" w:cs="Consolas"/>
+          <w:color w:val="000000"/>
+          <w:sz w:val="21"/>
+        </w:rPr>
+        <w:t xml:space="preserve"> /</w:t>
+      </w:r>
+      <w:proofErr w:type="spellStart"/>
+      <w:r>
+        <w:rPr>
+          <w:rFonts w:ascii="Consolas" w:eastAsia="宋体" w:hAnsi="Consolas" w:cs="Consolas"/>
+          <w:color w:val="000000"/>
+          <w:sz w:val="21"/>
+        </w:rPr>
+        <w:t>tmp/access_log</w:t>
+      </w:r>
+      <w:proofErr w:type="spellEnd"/>
     </w:p>
     <w:p>
       <w:pPr>
@@ -5650,58 +8471,169 @@
         <w:spacing w:after="0" w:line="390" w:lineRule="atLeast"/>
         <w:jc w:val="both"/>
         <w:rPr>
-          <w:rFonts w:ascii="Arial" w:hAnsi="Arial" w:eastAsia="宋体" w:cs="Arial"/>
-          <w:color w:val="4F4F4F"/>
-          <w:sz w:val="24"/>
-          <w:szCs w:val="24"/>
-        </w:rPr>
-      </w:pPr>
-      <w:r>
-        <w:rPr>
-          <w:rFonts w:ascii="Arial" w:hAnsi="Arial" w:eastAsia="宋体" w:cs="Arial"/>
-          <w:color w:val="4F4F4F"/>
-          <w:sz w:val="24"/>
-          <w:szCs w:val="24"/>
-        </w:rPr>
-        <w:t>打开kibana的链接</w:t>
-      </w:r>
-      <w:r>
-        <w:fldChar w:fldCharType="begin"/>
-      </w:r>
-      <w:r>
-        <w:instrText xml:space="preserve"> HYPERLINK "http://yourhost:5601/" \t "_blank" </w:instrText>
-      </w:r>
-      <w:r>
-        <w:fldChar w:fldCharType="separate"/>
-      </w:r>
-      <w:r>
-        <w:rPr>
-          <w:rFonts w:ascii="Arial" w:hAnsi="Arial" w:eastAsia="宋体" w:cs="Arial"/>
-          <w:color w:val="6795B5"/>
-          <w:sz w:val="24"/>
-          <w:szCs w:val="24"/>
-          <w:u w:val="single"/>
-        </w:rPr>
-        <w:t>http://yourhost:5601</w:t>
-      </w:r>
-      <w:r>
-        <w:rPr>
-          <w:rFonts w:ascii="Arial" w:hAnsi="Arial" w:eastAsia="宋体" w:cs="Arial"/>
-          <w:color w:val="6795B5"/>
-          <w:sz w:val="24"/>
-          <w:szCs w:val="24"/>
-          <w:u w:val="single"/>
-        </w:rPr>
-        <w:fldChar w:fldCharType="end"/>
-      </w:r>
-      <w:r>
-        <w:rPr>
-          <w:rFonts w:ascii="Arial" w:hAnsi="Arial" w:eastAsia="宋体" w:cs="Arial"/>
-          <w:color w:val="4F4F4F"/>
-          <w:sz w:val="24"/>
-          <w:szCs w:val="24"/>
-        </w:rPr>
-        <w:t>，使用用户名/密码: elastic/elastic0登录。在”Configure an index pattern”页面点击Create按钮。点击菜单Monitor即可查看ELK节点的状态，默认密码已经修改成功。</w:t>
+          <w:rFonts w:ascii="Arial" w:eastAsia="宋体" w:hAnsi="Arial" w:cs="Arial"/>
+          <w:color w:val="4F4F4F"/>
+          <w:sz w:val="24"/>
+          <w:szCs w:val="24"/>
+        </w:rPr>
+      </w:pPr>
+      <w:r>
+        <w:rPr>
+          <w:rFonts w:ascii="Arial" w:eastAsia="宋体" w:hAnsi="Arial" w:cs="Arial"/>
+          <w:color w:val="4F4F4F"/>
+          <w:sz w:val="24"/>
+          <w:szCs w:val="24"/>
+        </w:rPr>
+        <w:t>打开</w:t>
+      </w:r>
+      <w:proofErr w:type="spellStart"/>
+      <w:r>
+        <w:rPr>
+          <w:rFonts w:ascii="Arial" w:eastAsia="宋体" w:hAnsi="Arial" w:cs="Arial"/>
+          <w:color w:val="4F4F4F"/>
+          <w:sz w:val="24"/>
+          <w:szCs w:val="24"/>
+        </w:rPr>
+        <w:t>kibana</w:t>
+      </w:r>
+      <w:proofErr w:type="spellEnd"/>
+      <w:r>
+        <w:rPr>
+          <w:rFonts w:ascii="Arial" w:eastAsia="宋体" w:hAnsi="Arial" w:cs="Arial"/>
+          <w:color w:val="4F4F4F"/>
+          <w:sz w:val="24"/>
+          <w:szCs w:val="24"/>
+        </w:rPr>
+        <w:t>的链接</w:t>
+      </w:r>
+      <w:hyperlink r:id="rId10" w:tgtFrame="_blank" w:history="1">
+        <w:r>
+          <w:rPr>
+            <w:rFonts w:ascii="Arial" w:eastAsia="宋体" w:hAnsi="Arial" w:cs="Arial"/>
+            <w:color w:val="6795B5"/>
+            <w:sz w:val="24"/>
+            <w:szCs w:val="24"/>
+            <w:u w:val="single"/>
+          </w:rPr>
+          <w:t>http://yourhost:5601</w:t>
+        </w:r>
+      </w:hyperlink>
+      <w:r>
+        <w:rPr>
+          <w:rFonts w:ascii="Arial" w:eastAsia="宋体" w:hAnsi="Arial" w:cs="Arial"/>
+          <w:color w:val="4F4F4F"/>
+          <w:sz w:val="24"/>
+          <w:szCs w:val="24"/>
+        </w:rPr>
+        <w:t>，使用用户名</w:t>
+      </w:r>
+      <w:r>
+        <w:rPr>
+          <w:rFonts w:ascii="Arial" w:eastAsia="宋体" w:hAnsi="Arial" w:cs="Arial"/>
+          <w:color w:val="4F4F4F"/>
+          <w:sz w:val="24"/>
+          <w:szCs w:val="24"/>
+        </w:rPr>
+        <w:t>/</w:t>
+      </w:r>
+      <w:r>
+        <w:rPr>
+          <w:rFonts w:ascii="Arial" w:eastAsia="宋体" w:hAnsi="Arial" w:cs="Arial"/>
+          <w:color w:val="4F4F4F"/>
+          <w:sz w:val="24"/>
+          <w:szCs w:val="24"/>
+        </w:rPr>
+        <w:t>密码</w:t>
+      </w:r>
+      <w:r>
+        <w:rPr>
+          <w:rFonts w:ascii="Arial" w:eastAsia="宋体" w:hAnsi="Arial" w:cs="Arial"/>
+          <w:color w:val="4F4F4F"/>
+          <w:sz w:val="24"/>
+          <w:szCs w:val="24"/>
+        </w:rPr>
+        <w:t>: elastic/elastic0</w:t>
+      </w:r>
+      <w:r>
+        <w:rPr>
+          <w:rFonts w:ascii="Arial" w:eastAsia="宋体" w:hAnsi="Arial" w:cs="Arial"/>
+          <w:color w:val="4F4F4F"/>
+          <w:sz w:val="24"/>
+          <w:szCs w:val="24"/>
+        </w:rPr>
+        <w:t>登录。在</w:t>
+      </w:r>
+      <w:r>
+        <w:rPr>
+          <w:rFonts w:ascii="Arial" w:eastAsia="宋体" w:hAnsi="Arial" w:cs="Arial"/>
+          <w:color w:val="4F4F4F"/>
+          <w:sz w:val="24"/>
+          <w:szCs w:val="24"/>
+        </w:rPr>
+        <w:t>”Configure an index pattern”</w:t>
+      </w:r>
+      <w:r>
+        <w:rPr>
+          <w:rFonts w:ascii="Arial" w:eastAsia="宋体" w:hAnsi="Arial" w:cs="Arial"/>
+          <w:color w:val="4F4F4F"/>
+          <w:sz w:val="24"/>
+          <w:szCs w:val="24"/>
+        </w:rPr>
+        <w:t>页面点击</w:t>
+      </w:r>
+      <w:r>
+        <w:rPr>
+          <w:rFonts w:ascii="Arial" w:eastAsia="宋体" w:hAnsi="Arial" w:cs="Arial"/>
+          <w:color w:val="4F4F4F"/>
+          <w:sz w:val="24"/>
+          <w:szCs w:val="24"/>
+        </w:rPr>
+        <w:t>Create</w:t>
+      </w:r>
+      <w:r>
+        <w:rPr>
+          <w:rFonts w:ascii="Arial" w:eastAsia="宋体" w:hAnsi="Arial" w:cs="Arial"/>
+          <w:color w:val="4F4F4F"/>
+          <w:sz w:val="24"/>
+          <w:szCs w:val="24"/>
+        </w:rPr>
+        <w:t>按钮。点击菜单</w:t>
+      </w:r>
+      <w:r>
+        <w:rPr>
+          <w:rFonts w:ascii="Arial" w:eastAsia="宋体" w:hAnsi="Arial" w:cs="Arial"/>
+          <w:color w:val="4F4F4F"/>
+          <w:sz w:val="24"/>
+          <w:szCs w:val="24"/>
+        </w:rPr>
+        <w:t>Monitor</w:t>
+      </w:r>
+      <w:r>
+        <w:rPr>
+          <w:rFonts w:ascii="Arial" w:eastAsia="宋体" w:hAnsi="Arial" w:cs="Arial"/>
+          <w:color w:val="4F4F4F"/>
+          <w:sz w:val="24"/>
+          <w:szCs w:val="24"/>
+        </w:rPr>
+        <w:t>即可查看</w:t>
+      </w:r>
+      <w:r>
+        <w:rPr>
+          <w:rFonts w:ascii="Arial" w:eastAsia="宋体" w:hAnsi="Arial" w:cs="Arial"/>
+          <w:color w:val="4F4F4F"/>
+          <w:sz w:val="24"/>
+          <w:szCs w:val="24"/>
+        </w:rPr>
+        <w:t>ELK</w:t>
+      </w:r>
+      <w:r>
+        <w:rPr>
+          <w:rFonts w:ascii="Arial" w:eastAsia="宋体" w:hAnsi="Arial" w:cs="Arial"/>
+          <w:color w:val="4F4F4F"/>
+          <w:sz w:val="24"/>
+          <w:szCs w:val="24"/>
+        </w:rPr>
+        <w:t>节点的状态，默认密码已经修改成功。</w:t>
       </w:r>
     </w:p>
     <w:p>
@@ -5712,20 +8644,20 @@
     <w:sectPr>
       <w:pgSz w:w="11906" w:h="16838"/>
       <w:pgMar w:top="1440" w:right="1800" w:bottom="1440" w:left="1800" w:header="708" w:footer="708" w:gutter="0"/>
-      <w:cols w:space="708" w:num="1"/>
-      <w:docGrid w:linePitch="360" w:charSpace="0"/>
+      <w:cols w:space="708"/>
+      <w:docGrid w:linePitch="360"/>
     </w:sectPr>
   </w:body>
 </w:document>
 </file>
 
 <file path=word/numbering.xml><?xml version="1.0" encoding="utf-8"?>
-<w:numbering xmlns:wpc="http://schemas.microsoft.com/office/word/2010/wordprocessingCanvas" xmlns:mc="http://schemas.openxmlformats.org/markup-compatibility/2006" xmlns:o="urn:schemas-microsoft-com:office:office" xmlns:r="http://schemas.openxmlformats.org/officeDocument/2006/relationships" xmlns:m="http://schemas.openxmlformats.org/officeDocument/2006/math" xmlns:v="urn:schemas-microsoft-com:vml" xmlns:wp14="http://schemas.microsoft.com/office/word/2010/wordprocessingDrawing" xmlns:wp="http://schemas.openxmlformats.org/drawingml/2006/wordprocessingDrawing" xmlns:w10="urn:schemas-microsoft-com:office:word" xmlns:w="http://schemas.openxmlformats.org/wordprocessingml/2006/main" xmlns:w14="http://schemas.microsoft.com/office/word/2010/wordml" xmlns:wpg="http://schemas.microsoft.com/office/word/2010/wordprocessingGroup" xmlns:wpi="http://schemas.microsoft.com/office/word/2010/wordprocessingInk" xmlns:wne="http://schemas.microsoft.com/office/word/2006/wordml" xmlns:wps="http://schemas.microsoft.com/office/word/2010/wordprocessingShape" mc:Ignorable="w14 wp14">
+<w:numbering xmlns:ve="http://schemas.openxmlformats.org/markup-compatibility/2006" xmlns:o="urn:schemas-microsoft-com:office:office" xmlns:r="http://schemas.openxmlformats.org/officeDocument/2006/relationships" xmlns:m="http://schemas.openxmlformats.org/officeDocument/2006/math" xmlns:v="urn:schemas-microsoft-com:vml" xmlns:wp="http://schemas.openxmlformats.org/drawingml/2006/wordprocessingDrawing" xmlns:w10="urn:schemas-microsoft-com:office:word" xmlns:w="http://schemas.openxmlformats.org/wordprocessingml/2006/main" xmlns:wne="http://schemas.microsoft.com/office/word/2006/wordml">
   <w:abstractNum w:abstractNumId="0">
     <w:nsid w:val="5D624498"/>
     <w:multiLevelType w:val="multilevel"/>
     <w:tmpl w:val="5D624498"/>
-    <w:lvl w:ilvl="0" w:tentative="0">
+    <w:lvl w:ilvl="0">
       <w:start w:val="1"/>
       <w:numFmt w:val="bullet"/>
       <w:lvlText w:val=""/>
@@ -5737,11 +8669,11 @@
         <w:ind w:left="720" w:hanging="360"/>
       </w:pPr>
       <w:rPr>
-        <w:rFonts w:hint="default" w:ascii="Symbol" w:hAnsi="Symbol"/>
+        <w:rFonts w:ascii="Symbol" w:hAnsi="Symbol" w:hint="default"/>
         <w:sz w:val="20"/>
       </w:rPr>
     </w:lvl>
-    <w:lvl w:ilvl="1" w:tentative="0">
+    <w:lvl w:ilvl="1">
       <w:start w:val="1"/>
       <w:numFmt w:val="bullet"/>
       <w:lvlText w:val="o"/>
@@ -5753,11 +8685,11 @@
         <w:ind w:left="1440" w:hanging="360"/>
       </w:pPr>
       <w:rPr>
-        <w:rFonts w:hint="default" w:ascii="Courier New" w:hAnsi="Courier New"/>
+        <w:rFonts w:ascii="Courier New" w:hAnsi="Courier New" w:hint="default"/>
         <w:sz w:val="20"/>
       </w:rPr>
     </w:lvl>
-    <w:lvl w:ilvl="2" w:tentative="0">
+    <w:lvl w:ilvl="2">
       <w:start w:val="1"/>
       <w:numFmt w:val="bullet"/>
       <w:lvlText w:val=""/>
@@ -5769,11 +8701,11 @@
         <w:ind w:left="2160" w:hanging="360"/>
       </w:pPr>
       <w:rPr>
-        <w:rFonts w:hint="default" w:ascii="Wingdings" w:hAnsi="Wingdings"/>
+        <w:rFonts w:ascii="Wingdings" w:hAnsi="Wingdings" w:hint="default"/>
         <w:sz w:val="20"/>
       </w:rPr>
     </w:lvl>
-    <w:lvl w:ilvl="3" w:tentative="0">
+    <w:lvl w:ilvl="3">
       <w:start w:val="1"/>
       <w:numFmt w:val="bullet"/>
       <w:lvlText w:val=""/>
@@ -5785,11 +8717,11 @@
         <w:ind w:left="2880" w:hanging="360"/>
       </w:pPr>
       <w:rPr>
-        <w:rFonts w:hint="default" w:ascii="Wingdings" w:hAnsi="Wingdings"/>
+        <w:rFonts w:ascii="Wingdings" w:hAnsi="Wingdings" w:hint="default"/>
         <w:sz w:val="20"/>
       </w:rPr>
     </w:lvl>
-    <w:lvl w:ilvl="4" w:tentative="0">
+    <w:lvl w:ilvl="4">
       <w:start w:val="1"/>
       <w:numFmt w:val="bullet"/>
       <w:lvlText w:val=""/>
@@ -5801,11 +8733,11 @@
         <w:ind w:left="3600" w:hanging="360"/>
       </w:pPr>
       <w:rPr>
-        <w:rFonts w:hint="default" w:ascii="Wingdings" w:hAnsi="Wingdings"/>
+        <w:rFonts w:ascii="Wingdings" w:hAnsi="Wingdings" w:hint="default"/>
         <w:sz w:val="20"/>
       </w:rPr>
     </w:lvl>
-    <w:lvl w:ilvl="5" w:tentative="0">
+    <w:lvl w:ilvl="5">
       <w:start w:val="1"/>
       <w:numFmt w:val="bullet"/>
       <w:lvlText w:val=""/>
@@ -5817,11 +8749,11 @@
         <w:ind w:left="4320" w:hanging="360"/>
       </w:pPr>
       <w:rPr>
-        <w:rFonts w:hint="default" w:ascii="Wingdings" w:hAnsi="Wingdings"/>
+        <w:rFonts w:ascii="Wingdings" w:hAnsi="Wingdings" w:hint="default"/>
         <w:sz w:val="20"/>
       </w:rPr>
     </w:lvl>
-    <w:lvl w:ilvl="6" w:tentative="0">
+    <w:lvl w:ilvl="6">
       <w:start w:val="1"/>
       <w:numFmt w:val="bullet"/>
       <w:lvlText w:val=""/>
@@ -5833,11 +8765,11 @@
         <w:ind w:left="5040" w:hanging="360"/>
       </w:pPr>
       <w:rPr>
-        <w:rFonts w:hint="default" w:ascii="Wingdings" w:hAnsi="Wingdings"/>
+        <w:rFonts w:ascii="Wingdings" w:hAnsi="Wingdings" w:hint="default"/>
         <w:sz w:val="20"/>
       </w:rPr>
     </w:lvl>
-    <w:lvl w:ilvl="7" w:tentative="0">
+    <w:lvl w:ilvl="7">
       <w:start w:val="1"/>
       <w:numFmt w:val="bullet"/>
       <w:lvlText w:val=""/>
@@ -5849,11 +8781,11 @@
         <w:ind w:left="5760" w:hanging="360"/>
       </w:pPr>
       <w:rPr>
-        <w:rFonts w:hint="default" w:ascii="Wingdings" w:hAnsi="Wingdings"/>
+        <w:rFonts w:ascii="Wingdings" w:hAnsi="Wingdings" w:hint="default"/>
         <w:sz w:val="20"/>
       </w:rPr>
     </w:lvl>
-    <w:lvl w:ilvl="8" w:tentative="0">
+    <w:lvl w:ilvl="8">
       <w:start w:val="1"/>
       <w:numFmt w:val="bullet"/>
       <w:lvlText w:val=""/>
@@ -5865,7 +8797,7 @@
         <w:ind w:left="6480" w:hanging="360"/>
       </w:pPr>
       <w:rPr>
-        <w:rFonts w:hint="default" w:ascii="Wingdings" w:hAnsi="Wingdings"/>
+        <w:rFonts w:ascii="Wingdings" w:hAnsi="Wingdings" w:hint="default"/>
         <w:sz w:val="20"/>
       </w:rPr>
     </w:lvl>
@@ -5877,295 +8809,179 @@
 </file>
 
 <file path=word/styles.xml><?xml version="1.0" encoding="utf-8"?>
-<w:styles xmlns:mc="http://schemas.openxmlformats.org/markup-compatibility/2006" xmlns:o="urn:schemas-microsoft-com:office:office" xmlns:r="http://schemas.openxmlformats.org/officeDocument/2006/relationships" xmlns:m="http://schemas.openxmlformats.org/officeDocument/2006/math" xmlns:v="urn:schemas-microsoft-com:vml" xmlns:w="http://schemas.openxmlformats.org/wordprocessingml/2006/main" xmlns:w14="http://schemas.microsoft.com/office/word/2010/wordml" xmlns:w10="urn:schemas-microsoft-com:office:word" xmlns:sl="http://schemas.openxmlformats.org/schemaLibrary/2006/main" mc:Ignorable="w14">
+<w:styles xmlns:r="http://schemas.openxmlformats.org/officeDocument/2006/relationships" xmlns:w="http://schemas.openxmlformats.org/wordprocessingml/2006/main">
   <w:docDefaults>
     <w:rPrDefault>
       <w:rPr>
-        <w:rFonts w:asciiTheme="minorHAnsi" w:hAnsiTheme="minorHAnsi" w:eastAsia="微软雅黑" w:cstheme="minorBidi"/>
+        <w:rFonts w:asciiTheme="minorHAnsi" w:eastAsia="微软雅黑" w:hAnsiTheme="minorHAnsi" w:cstheme="minorBidi"/>
+        <w:lang w:val="en-US" w:eastAsia="zh-CN" w:bidi="ar-SA"/>
       </w:rPr>
     </w:rPrDefault>
+    <w:pPrDefault/>
   </w:docDefaults>
-  <w:latentStyles w:count="260" w:defQFormat="0" w:defUnhideWhenUsed="1" w:defSemiHidden="1" w:defUIPriority="99" w:defLockedState="0">
-    <w:lsdException w:qFormat="1" w:unhideWhenUsed="0" w:uiPriority="0" w:semiHidden="0" w:name="Normal"/>
-    <w:lsdException w:qFormat="1" w:unhideWhenUsed="0" w:uiPriority="9" w:semiHidden="0" w:name="heading 1"/>
-    <w:lsdException w:qFormat="1" w:uiPriority="9" w:name="heading 2"/>
-    <w:lsdException w:qFormat="1" w:uiPriority="9" w:name="heading 3"/>
-    <w:lsdException w:qFormat="1" w:uiPriority="9" w:name="heading 4"/>
-    <w:lsdException w:qFormat="1" w:uiPriority="9" w:name="heading 5"/>
-    <w:lsdException w:qFormat="1" w:uiPriority="9" w:name="heading 6"/>
-    <w:lsdException w:qFormat="1" w:uiPriority="9" w:name="heading 7"/>
-    <w:lsdException w:qFormat="1" w:uiPriority="9" w:name="heading 8"/>
-    <w:lsdException w:qFormat="1" w:uiPriority="9" w:name="heading 9"/>
-    <w:lsdException w:uiPriority="99" w:name="index 1"/>
-    <w:lsdException w:uiPriority="99" w:name="index 2"/>
-    <w:lsdException w:uiPriority="99" w:name="index 3"/>
-    <w:lsdException w:uiPriority="99" w:name="index 4"/>
-    <w:lsdException w:uiPriority="99" w:name="index 5"/>
-    <w:lsdException w:uiPriority="99" w:name="index 6"/>
-    <w:lsdException w:uiPriority="99" w:name="index 7"/>
-    <w:lsdException w:uiPriority="99" w:name="index 8"/>
-    <w:lsdException w:uiPriority="99" w:name="index 9"/>
-    <w:lsdException w:uiPriority="39" w:name="toc 1"/>
-    <w:lsdException w:uiPriority="39" w:name="toc 2"/>
-    <w:lsdException w:uiPriority="39" w:name="toc 3"/>
-    <w:lsdException w:uiPriority="39" w:name="toc 4"/>
-    <w:lsdException w:uiPriority="39" w:name="toc 5"/>
-    <w:lsdException w:uiPriority="39" w:name="toc 6"/>
-    <w:lsdException w:uiPriority="39" w:name="toc 7"/>
-    <w:lsdException w:uiPriority="39" w:name="toc 8"/>
-    <w:lsdException w:uiPriority="39" w:name="toc 9"/>
-    <w:lsdException w:uiPriority="99" w:name="Normal Indent"/>
-    <w:lsdException w:uiPriority="99" w:name="footnote text"/>
-    <w:lsdException w:uiPriority="99" w:name="annotation text"/>
-    <w:lsdException w:uiPriority="99" w:name="header"/>
-    <w:lsdException w:uiPriority="99" w:name="footer"/>
-    <w:lsdException w:uiPriority="99" w:name="index heading"/>
-    <w:lsdException w:qFormat="1" w:uiPriority="35" w:name="caption"/>
-    <w:lsdException w:uiPriority="99" w:name="table of figures"/>
-    <w:lsdException w:uiPriority="99" w:name="envelope address"/>
-    <w:lsdException w:uiPriority="99" w:name="envelope return"/>
-    <w:lsdException w:uiPriority="99" w:name="footnote reference"/>
-    <w:lsdException w:uiPriority="99" w:name="annotation reference"/>
-    <w:lsdException w:uiPriority="99" w:name="line number"/>
-    <w:lsdException w:uiPriority="99" w:name="page number"/>
-    <w:lsdException w:uiPriority="99" w:name="endnote reference"/>
-    <w:lsdException w:uiPriority="99" w:name="endnote text"/>
-    <w:lsdException w:uiPriority="99" w:name="table of authorities"/>
-    <w:lsdException w:uiPriority="99" w:name="macro"/>
-    <w:lsdException w:uiPriority="99" w:name="toa heading"/>
-    <w:lsdException w:uiPriority="99" w:name="List"/>
-    <w:lsdException w:uiPriority="99" w:name="List Bullet"/>
-    <w:lsdException w:uiPriority="99" w:name="List Number"/>
-    <w:lsdException w:uiPriority="99" w:name="List 2"/>
-    <w:lsdException w:uiPriority="99" w:name="List 3"/>
-    <w:lsdException w:uiPriority="99" w:name="List 4"/>
-    <w:lsdException w:uiPriority="99" w:name="List 5"/>
-    <w:lsdException w:uiPriority="99" w:name="List Bullet 2"/>
-    <w:lsdException w:uiPriority="99" w:name="List Bullet 3"/>
-    <w:lsdException w:uiPriority="99" w:name="List Bullet 4"/>
-    <w:lsdException w:uiPriority="99" w:name="List Bullet 5"/>
-    <w:lsdException w:uiPriority="99" w:name="List Number 2"/>
-    <w:lsdException w:uiPriority="99" w:name="List Number 3"/>
-    <w:lsdException w:uiPriority="99" w:name="List Number 4"/>
-    <w:lsdException w:uiPriority="99" w:name="List Number 5"/>
-    <w:lsdException w:qFormat="1" w:unhideWhenUsed="0" w:uiPriority="10" w:semiHidden="0" w:name="Title"/>
-    <w:lsdException w:uiPriority="99" w:name="Closing"/>
-    <w:lsdException w:uiPriority="99" w:name="Signature"/>
-    <w:lsdException w:qFormat="1" w:uiPriority="1" w:name="Default Paragraph Font"/>
-    <w:lsdException w:uiPriority="99" w:name="Body Text"/>
-    <w:lsdException w:uiPriority="99" w:name="Body Text Indent"/>
-    <w:lsdException w:uiPriority="99" w:name="List Continue"/>
-    <w:lsdException w:uiPriority="99" w:name="List Continue 2"/>
-    <w:lsdException w:uiPriority="99" w:name="List Continue 3"/>
-    <w:lsdException w:uiPriority="99" w:name="List Continue 4"/>
-    <w:lsdException w:uiPriority="99" w:name="List Continue 5"/>
-    <w:lsdException w:uiPriority="99" w:name="Message Header"/>
-    <w:lsdException w:qFormat="1" w:unhideWhenUsed="0" w:uiPriority="11" w:semiHidden="0" w:name="Subtitle"/>
-    <w:lsdException w:uiPriority="99" w:name="Salutation"/>
-    <w:lsdException w:uiPriority="99" w:name="Date"/>
-    <w:lsdException w:uiPriority="99" w:name="Body Text First Indent"/>
-    <w:lsdException w:uiPriority="99" w:name="Body Text First Indent 2"/>
-    <w:lsdException w:uiPriority="99" w:name="Note Heading"/>
-    <w:lsdException w:uiPriority="99" w:name="Body Text 2"/>
-    <w:lsdException w:uiPriority="99" w:name="Body Text 3"/>
-    <w:lsdException w:uiPriority="99" w:name="Body Text Indent 2"/>
-    <w:lsdException w:uiPriority="99" w:name="Body Text Indent 3"/>
-    <w:lsdException w:uiPriority="99" w:name="Block Text"/>
-    <w:lsdException w:uiPriority="99" w:name="Hyperlink"/>
-    <w:lsdException w:uiPriority="99" w:name="FollowedHyperlink"/>
-    <w:lsdException w:qFormat="1" w:unhideWhenUsed="0" w:uiPriority="22" w:semiHidden="0" w:name="Strong"/>
-    <w:lsdException w:qFormat="1" w:unhideWhenUsed="0" w:uiPriority="20" w:semiHidden="0" w:name="Emphasis"/>
-    <w:lsdException w:uiPriority="99" w:name="Document Map"/>
-    <w:lsdException w:uiPriority="99" w:name="Plain Text"/>
-    <w:lsdException w:uiPriority="99" w:name="E-mail Signature"/>
-    <w:lsdException w:uiPriority="99" w:name="Normal (Web)"/>
-    <w:lsdException w:uiPriority="99" w:name="HTML Acronym"/>
-    <w:lsdException w:uiPriority="99" w:name="HTML Address"/>
-    <w:lsdException w:uiPriority="99" w:name="HTML Cite"/>
-    <w:lsdException w:uiPriority="99" w:name="HTML Code"/>
-    <w:lsdException w:uiPriority="99" w:name="HTML Definition"/>
-    <w:lsdException w:uiPriority="99" w:name="HTML Keyboard"/>
-    <w:lsdException w:uiPriority="99" w:name="HTML Preformatted"/>
-    <w:lsdException w:uiPriority="99" w:name="HTML Sample"/>
-    <w:lsdException w:uiPriority="99" w:name="HTML Typewriter"/>
-    <w:lsdException w:uiPriority="99" w:name="HTML Variable"/>
-    <w:lsdException w:qFormat="1" w:uiPriority="99" w:name="Normal Table"/>
-    <w:lsdException w:uiPriority="99" w:name="annotation subject"/>
-    <w:lsdException w:uiPriority="99" w:name="Table Simple 1"/>
-    <w:lsdException w:uiPriority="99" w:name="Table Simple 2"/>
-    <w:lsdException w:uiPriority="99" w:name="Table Simple 3"/>
-    <w:lsdException w:uiPriority="99" w:name="Table Classic 1"/>
-    <w:lsdException w:uiPriority="99" w:name="Table Classic 2"/>
-    <w:lsdException w:uiPriority="99" w:name="Table Classic 3"/>
-    <w:lsdException w:uiPriority="99" w:name="Table Classic 4"/>
-    <w:lsdException w:uiPriority="99" w:name="Table Colorful 1"/>
-    <w:lsdException w:uiPriority="99" w:name="Table Colorful 2"/>
-    <w:lsdException w:uiPriority="99" w:name="Table Colorful 3"/>
-    <w:lsdException w:uiPriority="99" w:name="Table Columns 1"/>
-    <w:lsdException w:uiPriority="99" w:name="Table Columns 2"/>
-    <w:lsdException w:uiPriority="99" w:name="Table Columns 3"/>
-    <w:lsdException w:uiPriority="99" w:name="Table Columns 4"/>
-    <w:lsdException w:uiPriority="99" w:name="Table Columns 5"/>
-    <w:lsdException w:uiPriority="99" w:name="Table Grid 1"/>
-    <w:lsdException w:uiPriority="99" w:name="Table Grid 2"/>
-    <w:lsdException w:uiPriority="99" w:name="Table Grid 3"/>
-    <w:lsdException w:uiPriority="99" w:name="Table Grid 4"/>
-    <w:lsdException w:uiPriority="99" w:name="Table Grid 5"/>
-    <w:lsdException w:uiPriority="99" w:name="Table Grid 6"/>
-    <w:lsdException w:uiPriority="99" w:name="Table Grid 7"/>
-    <w:lsdException w:uiPriority="99" w:name="Table Grid 8"/>
-    <w:lsdException w:uiPriority="99" w:name="Table List 1"/>
-    <w:lsdException w:uiPriority="99" w:name="Table List 2"/>
-    <w:lsdException w:uiPriority="99" w:name="Table List 3"/>
-    <w:lsdException w:uiPriority="99" w:name="Table List 4"/>
-    <w:lsdException w:uiPriority="99" w:name="Table List 5"/>
-    <w:lsdException w:uiPriority="99" w:name="Table List 6"/>
-    <w:lsdException w:uiPriority="99" w:name="Table List 7"/>
-    <w:lsdException w:uiPriority="99" w:name="Table List 8"/>
-    <w:lsdException w:uiPriority="99" w:name="Table 3D effects 1"/>
-    <w:lsdException w:uiPriority="99" w:name="Table 3D effects 2"/>
-    <w:lsdException w:uiPriority="99" w:name="Table 3D effects 3"/>
-    <w:lsdException w:uiPriority="99" w:name="Table Contemporary"/>
-    <w:lsdException w:uiPriority="99" w:name="Table Elegant"/>
-    <w:lsdException w:uiPriority="99" w:name="Table Professional"/>
-    <w:lsdException w:uiPriority="99" w:name="Table Subtle 1"/>
-    <w:lsdException w:uiPriority="99" w:name="Table Subtle 2"/>
-    <w:lsdException w:uiPriority="99" w:name="Table Web 1"/>
-    <w:lsdException w:uiPriority="99" w:name="Table Web 2"/>
-    <w:lsdException w:uiPriority="99" w:name="Table Web 3"/>
-    <w:lsdException w:uiPriority="99" w:name="Balloon Text"/>
-    <w:lsdException w:unhideWhenUsed="0" w:uiPriority="59" w:semiHidden="0" w:name="Table Grid"/>
-    <w:lsdException w:uiPriority="99" w:name="Table Theme"/>
-    <w:lsdException w:unhideWhenUsed="0" w:uiPriority="60" w:semiHidden="0" w:name="Light Shading"/>
-    <w:lsdException w:unhideWhenUsed="0" w:uiPriority="61" w:semiHidden="0" w:name="Light List"/>
-    <w:lsdException w:unhideWhenUsed="0" w:uiPriority="62" w:semiHidden="0" w:name="Light Grid"/>
-    <w:lsdException w:unhideWhenUsed="0" w:uiPriority="63" w:semiHidden="0" w:name="Medium Shading 1"/>
-    <w:lsdException w:unhideWhenUsed="0" w:uiPriority="64" w:semiHidden="0" w:name="Medium Shading 2"/>
-    <w:lsdException w:unhideWhenUsed="0" w:uiPriority="65" w:semiHidden="0" w:name="Medium List 1"/>
-    <w:lsdException w:unhideWhenUsed="0" w:uiPriority="66" w:semiHidden="0" w:name="Medium List 2"/>
-    <w:lsdException w:unhideWhenUsed="0" w:uiPriority="67" w:semiHidden="0" w:name="Medium Grid 1"/>
-    <w:lsdException w:unhideWhenUsed="0" w:uiPriority="68" w:semiHidden="0" w:name="Medium Grid 2"/>
-    <w:lsdException w:unhideWhenUsed="0" w:uiPriority="69" w:semiHidden="0" w:name="Medium Grid 3"/>
-    <w:lsdException w:unhideWhenUsed="0" w:uiPriority="70" w:semiHidden="0" w:name="Dark List"/>
-    <w:lsdException w:unhideWhenUsed="0" w:uiPriority="71" w:semiHidden="0" w:name="Colorful Shading"/>
-    <w:lsdException w:unhideWhenUsed="0" w:uiPriority="72" w:semiHidden="0" w:name="Colorful List"/>
-    <w:lsdException w:unhideWhenUsed="0" w:uiPriority="73" w:semiHidden="0" w:name="Colorful Grid"/>
-    <w:lsdException w:unhideWhenUsed="0" w:uiPriority="60" w:semiHidden="0" w:name="Light Shading Accent 1"/>
-    <w:lsdException w:unhideWhenUsed="0" w:uiPriority="61" w:semiHidden="0" w:name="Light List Accent 1"/>
-    <w:lsdException w:unhideWhenUsed="0" w:uiPriority="62" w:semiHidden="0" w:name="Light Grid Accent 1"/>
-    <w:lsdException w:unhideWhenUsed="0" w:uiPriority="63" w:semiHidden="0" w:name="Medium Shading 1 Accent 1"/>
-    <w:lsdException w:unhideWhenUsed="0" w:uiPriority="64" w:semiHidden="0" w:name="Medium Shading 2 Accent 1"/>
-    <w:lsdException w:unhideWhenUsed="0" w:uiPriority="65" w:semiHidden="0" w:name="Medium List 1 Accent 1"/>
-    <w:lsdException w:unhideWhenUsed="0" w:uiPriority="66" w:semiHidden="0" w:name="Medium List 2 Accent 1"/>
-    <w:lsdException w:unhideWhenUsed="0" w:uiPriority="67" w:semiHidden="0" w:name="Medium Grid 1 Accent 1"/>
-    <w:lsdException w:unhideWhenUsed="0" w:uiPriority="68" w:semiHidden="0" w:name="Medium Grid 2 Accent 1"/>
-    <w:lsdException w:unhideWhenUsed="0" w:uiPriority="69" w:semiHidden="0" w:name="Medium Grid 3 Accent 1"/>
-    <w:lsdException w:unhideWhenUsed="0" w:uiPriority="70" w:semiHidden="0" w:name="Dark List Accent 1"/>
-    <w:lsdException w:unhideWhenUsed="0" w:uiPriority="71" w:semiHidden="0" w:name="Colorful Shading Accent 1"/>
-    <w:lsdException w:unhideWhenUsed="0" w:uiPriority="72" w:semiHidden="0" w:name="Colorful List Accent 1"/>
-    <w:lsdException w:unhideWhenUsed="0" w:uiPriority="73" w:semiHidden="0" w:name="Colorful Grid Accent 1"/>
-    <w:lsdException w:unhideWhenUsed="0" w:uiPriority="60" w:semiHidden="0" w:name="Light Shading Accent 2"/>
-    <w:lsdException w:unhideWhenUsed="0" w:uiPriority="61" w:semiHidden="0" w:name="Light List Accent 2"/>
-    <w:lsdException w:unhideWhenUsed="0" w:uiPriority="62" w:semiHidden="0" w:name="Light Grid Accent 2"/>
-    <w:lsdException w:unhideWhenUsed="0" w:uiPriority="63" w:semiHidden="0" w:name="Medium Shading 1 Accent 2"/>
-    <w:lsdException w:unhideWhenUsed="0" w:uiPriority="64" w:semiHidden="0" w:name="Medium Shading 2 Accent 2"/>
-    <w:lsdException w:unhideWhenUsed="0" w:uiPriority="65" w:semiHidden="0" w:name="Medium List 1 Accent 2"/>
-    <w:lsdException w:unhideWhenUsed="0" w:uiPriority="66" w:semiHidden="0" w:name="Medium List 2 Accent 2"/>
-    <w:lsdException w:unhideWhenUsed="0" w:uiPriority="67" w:semiHidden="0" w:name="Medium Grid 1 Accent 2"/>
-    <w:lsdException w:unhideWhenUsed="0" w:uiPriority="68" w:semiHidden="0" w:name="Medium Grid 2 Accent 2"/>
-    <w:lsdException w:unhideWhenUsed="0" w:uiPriority="69" w:semiHidden="0" w:name="Medium Grid 3 Accent 2"/>
-    <w:lsdException w:unhideWhenUsed="0" w:uiPriority="70" w:semiHidden="0" w:name="Dark List Accent 2"/>
-    <w:lsdException w:unhideWhenUsed="0" w:uiPriority="71" w:semiHidden="0" w:name="Colorful Shading Accent 2"/>
-    <w:lsdException w:unhideWhenUsed="0" w:uiPriority="72" w:semiHidden="0" w:name="Colorful List Accent 2"/>
-    <w:lsdException w:unhideWhenUsed="0" w:uiPriority="73" w:semiHidden="0" w:name="Colorful Grid Accent 2"/>
-    <w:lsdException w:unhideWhenUsed="0" w:uiPriority="60" w:semiHidden="0" w:name="Light Shading Accent 3"/>
-    <w:lsdException w:unhideWhenUsed="0" w:uiPriority="61" w:semiHidden="0" w:name="Light List Accent 3"/>
-    <w:lsdException w:unhideWhenUsed="0" w:uiPriority="62" w:semiHidden="0" w:name="Light Grid Accent 3"/>
-    <w:lsdException w:unhideWhenUsed="0" w:uiPriority="63" w:semiHidden="0" w:name="Medium Shading 1 Accent 3"/>
-    <w:lsdException w:unhideWhenUsed="0" w:uiPriority="64" w:semiHidden="0" w:name="Medium Shading 2 Accent 3"/>
-    <w:lsdException w:unhideWhenUsed="0" w:uiPriority="65" w:semiHidden="0" w:name="Medium List 1 Accent 3"/>
-    <w:lsdException w:unhideWhenUsed="0" w:uiPriority="66" w:semiHidden="0" w:name="Medium List 2 Accent 3"/>
-    <w:lsdException w:unhideWhenUsed="0" w:uiPriority="67" w:semiHidden="0" w:name="Medium Grid 1 Accent 3"/>
-    <w:lsdException w:unhideWhenUsed="0" w:uiPriority="68" w:semiHidden="0" w:name="Medium Grid 2 Accent 3"/>
-    <w:lsdException w:unhideWhenUsed="0" w:uiPriority="69" w:semiHidden="0" w:name="Medium Grid 3 Accent 3"/>
-    <w:lsdException w:unhideWhenUsed="0" w:uiPriority="70" w:semiHidden="0" w:name="Dark List Accent 3"/>
-    <w:lsdException w:unhideWhenUsed="0" w:uiPriority="71" w:semiHidden="0" w:name="Colorful Shading Accent 3"/>
-    <w:lsdException w:unhideWhenUsed="0" w:uiPriority="72" w:semiHidden="0" w:name="Colorful List Accent 3"/>
-    <w:lsdException w:unhideWhenUsed="0" w:uiPriority="73" w:semiHidden="0" w:name="Colorful Grid Accent 3"/>
-    <w:lsdException w:unhideWhenUsed="0" w:uiPriority="60" w:semiHidden="0" w:name="Light Shading Accent 4"/>
-    <w:lsdException w:unhideWhenUsed="0" w:uiPriority="61" w:semiHidden="0" w:name="Light List Accent 4"/>
-    <w:lsdException w:unhideWhenUsed="0" w:uiPriority="62" w:semiHidden="0" w:name="Light Grid Accent 4"/>
-    <w:lsdException w:unhideWhenUsed="0" w:uiPriority="63" w:semiHidden="0" w:name="Medium Shading 1 Accent 4"/>
-    <w:lsdException w:unhideWhenUsed="0" w:uiPriority="64" w:semiHidden="0" w:name="Medium Shading 2 Accent 4"/>
-    <w:lsdException w:unhideWhenUsed="0" w:uiPriority="65" w:semiHidden="0" w:name="Medium List 1 Accent 4"/>
-    <w:lsdException w:unhideWhenUsed="0" w:uiPriority="66" w:semiHidden="0" w:name="Medium List 2 Accent 4"/>
-    <w:lsdException w:unhideWhenUsed="0" w:uiPriority="67" w:semiHidden="0" w:name="Medium Grid 1 Accent 4"/>
-    <w:lsdException w:unhideWhenUsed="0" w:uiPriority="68" w:semiHidden="0" w:name="Medium Grid 2 Accent 4"/>
-    <w:lsdException w:unhideWhenUsed="0" w:uiPriority="69" w:semiHidden="0" w:name="Medium Grid 3 Accent 4"/>
-    <w:lsdException w:unhideWhenUsed="0" w:uiPriority="70" w:semiHidden="0" w:name="Dark List Accent 4"/>
-    <w:lsdException w:unhideWhenUsed="0" w:uiPriority="71" w:semiHidden="0" w:name="Colorful Shading Accent 4"/>
-    <w:lsdException w:unhideWhenUsed="0" w:uiPriority="72" w:semiHidden="0" w:name="Colorful List Accent 4"/>
-    <w:lsdException w:unhideWhenUsed="0" w:uiPriority="73" w:semiHidden="0" w:name="Colorful Grid Accent 4"/>
-    <w:lsdException w:unhideWhenUsed="0" w:uiPriority="60" w:semiHidden="0" w:name="Light Shading Accent 5"/>
-    <w:lsdException w:unhideWhenUsed="0" w:uiPriority="61" w:semiHidden="0" w:name="Light List Accent 5"/>
-    <w:lsdException w:unhideWhenUsed="0" w:uiPriority="62" w:semiHidden="0" w:name="Light Grid Accent 5"/>
-    <w:lsdException w:unhideWhenUsed="0" w:uiPriority="63" w:semiHidden="0" w:name="Medium Shading 1 Accent 5"/>
-    <w:lsdException w:unhideWhenUsed="0" w:uiPriority="64" w:semiHidden="0" w:name="Medium Shading 2 Accent 5"/>
-    <w:lsdException w:unhideWhenUsed="0" w:uiPriority="65" w:semiHidden="0" w:name="Medium List 1 Accent 5"/>
-    <w:lsdException w:unhideWhenUsed="0" w:uiPriority="66" w:semiHidden="0" w:name="Medium List 2 Accent 5"/>
-    <w:lsdException w:unhideWhenUsed="0" w:uiPriority="67" w:semiHidden="0" w:name="Medium Grid 1 Accent 5"/>
-    <w:lsdException w:unhideWhenUsed="0" w:uiPriority="68" w:semiHidden="0" w:name="Medium Grid 2 Accent 5"/>
-    <w:lsdException w:unhideWhenUsed="0" w:uiPriority="69" w:semiHidden="0" w:name="Medium Grid 3 Accent 5"/>
-    <w:lsdException w:unhideWhenUsed="0" w:uiPriority="70" w:semiHidden="0" w:name="Dark List Accent 5"/>
-    <w:lsdException w:unhideWhenUsed="0" w:uiPriority="71" w:semiHidden="0" w:name="Colorful Shading Accent 5"/>
-    <w:lsdException w:unhideWhenUsed="0" w:uiPriority="72" w:semiHidden="0" w:name="Colorful List Accent 5"/>
-    <w:lsdException w:unhideWhenUsed="0" w:uiPriority="73" w:semiHidden="0" w:name="Colorful Grid Accent 5"/>
-    <w:lsdException w:unhideWhenUsed="0" w:uiPriority="60" w:semiHidden="0" w:name="Light Shading Accent 6"/>
-    <w:lsdException w:unhideWhenUsed="0" w:uiPriority="61" w:semiHidden="0" w:name="Light List Accent 6"/>
-    <w:lsdException w:unhideWhenUsed="0" w:uiPriority="62" w:semiHidden="0" w:name="Light Grid Accent 6"/>
-    <w:lsdException w:unhideWhenUsed="0" w:uiPriority="63" w:semiHidden="0" w:name="Medium Shading 1 Accent 6"/>
-    <w:lsdException w:unhideWhenUsed="0" w:uiPriority="64" w:semiHidden="0" w:name="Medium Shading 2 Accent 6"/>
-    <w:lsdException w:unhideWhenUsed="0" w:uiPriority="65" w:semiHidden="0" w:name="Medium List 1 Accent 6"/>
-    <w:lsdException w:unhideWhenUsed="0" w:uiPriority="66" w:semiHidden="0" w:name="Medium List 2 Accent 6"/>
-    <w:lsdException w:unhideWhenUsed="0" w:uiPriority="67" w:semiHidden="0" w:name="Medium Grid 1 Accent 6"/>
-    <w:lsdException w:unhideWhenUsed="0" w:uiPriority="68" w:semiHidden="0" w:name="Medium Grid 2 Accent 6"/>
-    <w:lsdException w:unhideWhenUsed="0" w:uiPriority="69" w:semiHidden="0" w:name="Medium Grid 3 Accent 6"/>
-    <w:lsdException w:unhideWhenUsed="0" w:uiPriority="70" w:semiHidden="0" w:name="Dark List Accent 6"/>
-    <w:lsdException w:unhideWhenUsed="0" w:uiPriority="71" w:semiHidden="0" w:name="Colorful Shading Accent 6"/>
-    <w:lsdException w:unhideWhenUsed="0" w:uiPriority="72" w:semiHidden="0" w:name="Colorful List Accent 6"/>
-    <w:lsdException w:unhideWhenUsed="0" w:uiPriority="73" w:semiHidden="0" w:name="Colorful Grid Accent 6"/>
+  <w:latentStyles w:defLockedState="0" w:defUIPriority="99" w:defSemiHidden="1" w:defUnhideWhenUsed="1" w:defQFormat="0" w:count="267">
+    <w:lsdException w:name="Normal" w:semiHidden="0" w:uiPriority="0" w:unhideWhenUsed="0" w:qFormat="1"/>
+    <w:lsdException w:name="heading 1" w:semiHidden="0" w:uiPriority="9" w:unhideWhenUsed="0" w:qFormat="1"/>
+    <w:lsdException w:name="heading 2" w:uiPriority="9" w:qFormat="1"/>
+    <w:lsdException w:name="heading 3" w:uiPriority="9" w:qFormat="1"/>
+    <w:lsdException w:name="heading 4" w:uiPriority="9" w:qFormat="1"/>
+    <w:lsdException w:name="heading 5" w:uiPriority="9" w:qFormat="1"/>
+    <w:lsdException w:name="heading 6" w:uiPriority="9" w:qFormat="1"/>
+    <w:lsdException w:name="heading 7" w:uiPriority="9" w:qFormat="1"/>
+    <w:lsdException w:name="heading 8" w:uiPriority="9" w:qFormat="1"/>
+    <w:lsdException w:name="heading 9" w:uiPriority="9" w:qFormat="1"/>
+    <w:lsdException w:name="toc 1" w:uiPriority="39"/>
+    <w:lsdException w:name="toc 2" w:uiPriority="39"/>
+    <w:lsdException w:name="toc 3" w:uiPriority="39"/>
+    <w:lsdException w:name="toc 4" w:uiPriority="39"/>
+    <w:lsdException w:name="toc 5" w:uiPriority="39"/>
+    <w:lsdException w:name="toc 6" w:uiPriority="39"/>
+    <w:lsdException w:name="toc 7" w:uiPriority="39"/>
+    <w:lsdException w:name="toc 8" w:uiPriority="39"/>
+    <w:lsdException w:name="toc 9" w:uiPriority="39"/>
+    <w:lsdException w:name="caption" w:uiPriority="35" w:qFormat="1"/>
+    <w:lsdException w:name="Title" w:semiHidden="0" w:uiPriority="10" w:unhideWhenUsed="0" w:qFormat="1"/>
+    <w:lsdException w:name="Default Paragraph Font" w:uiPriority="1" w:qFormat="1"/>
+    <w:lsdException w:name="Subtitle" w:semiHidden="0" w:uiPriority="11" w:unhideWhenUsed="0" w:qFormat="1"/>
+    <w:lsdException w:name="Strong" w:semiHidden="0" w:uiPriority="22" w:unhideWhenUsed="0" w:qFormat="1"/>
+    <w:lsdException w:name="Emphasis" w:semiHidden="0" w:uiPriority="20" w:unhideWhenUsed="0" w:qFormat="1"/>
+    <w:lsdException w:name="Normal Table" w:qFormat="1"/>
+    <w:lsdException w:name="Table Grid" w:semiHidden="0" w:uiPriority="59" w:unhideWhenUsed="0"/>
+    <w:lsdException w:name="Light Shading" w:semiHidden="0" w:uiPriority="60" w:unhideWhenUsed="0"/>
+    <w:lsdException w:name="Light List" w:semiHidden="0" w:uiPriority="61" w:unhideWhenUsed="0"/>
+    <w:lsdException w:name="Light Grid" w:semiHidden="0" w:uiPriority="62" w:unhideWhenUsed="0"/>
+    <w:lsdException w:name="Medium Shading 1" w:semiHidden="0" w:uiPriority="63" w:unhideWhenUsed="0"/>
+    <w:lsdException w:name="Medium Shading 2" w:semiHidden="0" w:uiPriority="64" w:unhideWhenUsed="0"/>
+    <w:lsdException w:name="Medium List 1" w:semiHidden="0" w:uiPriority="65" w:unhideWhenUsed="0"/>
+    <w:lsdException w:name="Medium List 2" w:semiHidden="0" w:uiPriority="66" w:unhideWhenUsed="0"/>
+    <w:lsdException w:name="Medium Grid 1" w:semiHidden="0" w:uiPriority="67" w:unhideWhenUsed="0"/>
+    <w:lsdException w:name="Medium Grid 2" w:semiHidden="0" w:uiPriority="68" w:unhideWhenUsed="0"/>
+    <w:lsdException w:name="Medium Grid 3" w:semiHidden="0" w:uiPriority="69" w:unhideWhenUsed="0"/>
+    <w:lsdException w:name="Dark List" w:semiHidden="0" w:uiPriority="70" w:unhideWhenUsed="0"/>
+    <w:lsdException w:name="Colorful Shading" w:semiHidden="0" w:uiPriority="71" w:unhideWhenUsed="0"/>
+    <w:lsdException w:name="Colorful List" w:semiHidden="0" w:uiPriority="72" w:unhideWhenUsed="0"/>
+    <w:lsdException w:name="Colorful Grid" w:semiHidden="0" w:uiPriority="73" w:unhideWhenUsed="0"/>
+    <w:lsdException w:name="Light Shading Accent 1" w:semiHidden="0" w:uiPriority="60" w:unhideWhenUsed="0"/>
+    <w:lsdException w:name="Light List Accent 1" w:semiHidden="0" w:uiPriority="61" w:unhideWhenUsed="0"/>
+    <w:lsdException w:name="Light Grid Accent 1" w:semiHidden="0" w:uiPriority="62" w:unhideWhenUsed="0"/>
+    <w:lsdException w:name="Medium Shading 1 Accent 1" w:semiHidden="0" w:uiPriority="63" w:unhideWhenUsed="0"/>
+    <w:lsdException w:name="Medium Shading 2 Accent 1" w:semiHidden="0" w:uiPriority="64" w:unhideWhenUsed="0"/>
+    <w:lsdException w:name="Medium List 1 Accent 1" w:semiHidden="0" w:uiPriority="65" w:unhideWhenUsed="0"/>
+    <w:lsdException w:name="Medium List 2 Accent 1" w:semiHidden="0" w:uiPriority="66" w:unhideWhenUsed="0"/>
+    <w:lsdException w:name="Medium Grid 1 Accent 1" w:semiHidden="0" w:uiPriority="67" w:unhideWhenUsed="0"/>
+    <w:lsdException w:name="Medium Grid 2 Accent 1" w:semiHidden="0" w:uiPriority="68" w:unhideWhenUsed="0"/>
+    <w:lsdException w:name="Medium Grid 3 Accent 1" w:semiHidden="0" w:uiPriority="69" w:unhideWhenUsed="0"/>
+    <w:lsdException w:name="Dark List Accent 1" w:semiHidden="0" w:uiPriority="70" w:unhideWhenUsed="0"/>
+    <w:lsdException w:name="Colorful Shading Accent 1" w:semiHidden="0" w:uiPriority="71" w:unhideWhenUsed="0"/>
+    <w:lsdException w:name="Colorful List Accent 1" w:semiHidden="0" w:uiPriority="72" w:unhideWhenUsed="0"/>
+    <w:lsdException w:name="Colorful Grid Accent 1" w:semiHidden="0" w:uiPriority="73" w:unhideWhenUsed="0"/>
+    <w:lsdException w:name="Light Shading Accent 2" w:semiHidden="0" w:uiPriority="60" w:unhideWhenUsed="0"/>
+    <w:lsdException w:name="Light List Accent 2" w:semiHidden="0" w:uiPriority="61" w:unhideWhenUsed="0"/>
+    <w:lsdException w:name="Light Grid Accent 2" w:semiHidden="0" w:uiPriority="62" w:unhideWhenUsed="0"/>
+    <w:lsdException w:name="Medium Shading 1 Accent 2" w:semiHidden="0" w:uiPriority="63" w:unhideWhenUsed="0"/>
+    <w:lsdException w:name="Medium Shading 2 Accent 2" w:semiHidden="0" w:uiPriority="64" w:unhideWhenUsed="0"/>
+    <w:lsdException w:name="Medium List 1 Accent 2" w:semiHidden="0" w:uiPriority="65" w:unhideWhenUsed="0"/>
+    <w:lsdException w:name="Medium List 2 Accent 2" w:semiHidden="0" w:uiPriority="66" w:unhideWhenUsed="0"/>
+    <w:lsdException w:name="Medium Grid 1 Accent 2" w:semiHidden="0" w:uiPriority="67" w:unhideWhenUsed="0"/>
+    <w:lsdException w:name="Medium Grid 2 Accent 2" w:semiHidden="0" w:uiPriority="68" w:unhideWhenUsed="0"/>
+    <w:lsdException w:name="Medium Grid 3 Accent 2" w:semiHidden="0" w:uiPriority="69" w:unhideWhenUsed="0"/>
+    <w:lsdException w:name="Dark List Accent 2" w:semiHidden="0" w:uiPriority="70" w:unhideWhenUsed="0"/>
+    <w:lsdException w:name="Colorful Shading Accent 2" w:semiHidden="0" w:uiPriority="71" w:unhideWhenUsed="0"/>
+    <w:lsdException w:name="Colorful List Accent 2" w:semiHidden="0" w:uiPriority="72" w:unhideWhenUsed="0"/>
+    <w:lsdException w:name="Colorful Grid Accent 2" w:semiHidden="0" w:uiPriority="73" w:unhideWhenUsed="0"/>
+    <w:lsdException w:name="Light Shading Accent 3" w:semiHidden="0" w:uiPriority="60" w:unhideWhenUsed="0"/>
+    <w:lsdException w:name="Light List Accent 3" w:semiHidden="0" w:uiPriority="61" w:unhideWhenUsed="0"/>
+    <w:lsdException w:name="Light Grid Accent 3" w:semiHidden="0" w:uiPriority="62" w:unhideWhenUsed="0"/>
+    <w:lsdException w:name="Medium Shading 1 Accent 3" w:semiHidden="0" w:uiPriority="63" w:unhideWhenUsed="0"/>
+    <w:lsdException w:name="Medium Shading 2 Accent 3" w:semiHidden="0" w:uiPriority="64" w:unhideWhenUsed="0"/>
+    <w:lsdException w:name="Medium List 1 Accent 3" w:semiHidden="0" w:uiPriority="65" w:unhideWhenUsed="0"/>
+    <w:lsdException w:name="Medium List 2 Accent 3" w:semiHidden="0" w:uiPriority="66" w:unhideWhenUsed="0"/>
+    <w:lsdException w:name="Medium Grid 1 Accent 3" w:semiHidden="0" w:uiPriority="67" w:unhideWhenUsed="0"/>
+    <w:lsdException w:name="Medium Grid 2 Accent 3" w:semiHidden="0" w:uiPriority="68" w:unhideWhenUsed="0"/>
+    <w:lsdException w:name="Medium Grid 3 Accent 3" w:semiHidden="0" w:uiPriority="69" w:unhideWhenUsed="0"/>
+    <w:lsdException w:name="Dark List Accent 3" w:semiHidden="0" w:uiPriority="70" w:unhideWhenUsed="0"/>
+    <w:lsdException w:name="Colorful Shading Accent 3" w:semiHidden="0" w:uiPriority="71" w:unhideWhenUsed="0"/>
+    <w:lsdException w:name="Colorful List Accent 3" w:semiHidden="0" w:uiPriority="72" w:unhideWhenUsed="0"/>
+    <w:lsdException w:name="Colorful Grid Accent 3" w:semiHidden="0" w:uiPriority="73" w:unhideWhenUsed="0"/>
+    <w:lsdException w:name="Light Shading Accent 4" w:semiHidden="0" w:uiPriority="60" w:unhideWhenUsed="0"/>
+    <w:lsdException w:name="Light List Accent 4" w:semiHidden="0" w:uiPriority="61" w:unhideWhenUsed="0"/>
+    <w:lsdException w:name="Light Grid Accent 4" w:semiHidden="0" w:uiPriority="62" w:unhideWhenUsed="0"/>
+    <w:lsdException w:name="Medium Shading 1 Accent 4" w:semiHidden="0" w:uiPriority="63" w:unhideWhenUsed="0"/>
+    <w:lsdException w:name="Medium Shading 2 Accent 4" w:semiHidden="0" w:uiPriority="64" w:unhideWhenUsed="0"/>
+    <w:lsdException w:name="Medium List 1 Accent 4" w:semiHidden="0" w:uiPriority="65" w:unhideWhenUsed="0"/>
+    <w:lsdException w:name="Medium List 2 Accent 4" w:semiHidden="0" w:uiPriority="66" w:unhideWhenUsed="0"/>
+    <w:lsdException w:name="Medium Grid 1 Accent 4" w:semiHidden="0" w:uiPriority="67" w:unhideWhenUsed="0"/>
+    <w:lsdException w:name="Medium Grid 2 Accent 4" w:semiHidden="0" w:uiPriority="68" w:unhideWhenUsed="0"/>
+    <w:lsdException w:name="Medium Grid 3 Accent 4" w:semiHidden="0" w:uiPriority="69" w:unhideWhenUsed="0"/>
+    <w:lsdException w:name="Dark List Accent 4" w:semiHidden="0" w:uiPriority="70" w:unhideWhenUsed="0"/>
+    <w:lsdException w:name="Colorful Shading Accent 4" w:semiHidden="0" w:uiPriority="71" w:unhideWhenUsed="0"/>
+    <w:lsdException w:name="Colorful List Accent 4" w:semiHidden="0" w:uiPriority="72" w:unhideWhenUsed="0"/>
+    <w:lsdException w:name="Colorful Grid Accent 4" w:semiHidden="0" w:uiPriority="73" w:unhideWhenUsed="0"/>
+    <w:lsdException w:name="Light Shading Accent 5" w:semiHidden="0" w:uiPriority="60" w:unhideWhenUsed="0"/>
+    <w:lsdException w:name="Light List Accent 5" w:semiHidden="0" w:uiPriority="61" w:unhideWhenUsed="0"/>
+    <w:lsdException w:name="Light Grid Accent 5" w:semiHidden="0" w:uiPriority="62" w:unhideWhenUsed="0"/>
+    <w:lsdException w:name="Medium Shading 1 Accent 5" w:semiHidden="0" w:uiPriority="63" w:unhideWhenUsed="0"/>
+    <w:lsdException w:name="Medium Shading 2 Accent 5" w:semiHidden="0" w:uiPriority="64" w:unhideWhenUsed="0"/>
+    <w:lsdException w:name="Medium List 1 Accent 5" w:semiHidden="0" w:uiPriority="65" w:unhideWhenUsed="0"/>
+    <w:lsdException w:name="Medium List 2 Accent 5" w:semiHidden="0" w:uiPriority="66" w:unhideWhenUsed="0"/>
+    <w:lsdException w:name="Medium Grid 1 Accent 5" w:semiHidden="0" w:uiPriority="67" w:unhideWhenUsed="0"/>
+    <w:lsdException w:name="Medium Grid 2 Accent 5" w:semiHidden="0" w:uiPriority="68" w:unhideWhenUsed="0"/>
+    <w:lsdException w:name="Medium Grid 3 Accent 5" w:semiHidden="0" w:uiPriority="69" w:unhideWhenUsed="0"/>
+    <w:lsdException w:name="Dark List Accent 5" w:semiHidden="0" w:uiPriority="70" w:unhideWhenUsed="0"/>
+    <w:lsdException w:name="Colorful Shading Accent 5" w:semiHidden="0" w:uiPriority="71" w:unhideWhenUsed="0"/>
+    <w:lsdException w:name="Colorful List Accent 5" w:semiHidden="0" w:uiPriority="72" w:unhideWhenUsed="0"/>
+    <w:lsdException w:name="Colorful Grid Accent 5" w:semiHidden="0" w:uiPriority="73" w:unhideWhenUsed="0"/>
+    <w:lsdException w:name="Light Shading Accent 6" w:semiHidden="0" w:uiPriority="60" w:unhideWhenUsed="0"/>
+    <w:lsdException w:name="Light List Accent 6" w:semiHidden="0" w:uiPriority="61" w:unhideWhenUsed="0"/>
+    <w:lsdException w:name="Light Grid Accent 6" w:semiHidden="0" w:uiPriority="62" w:unhideWhenUsed="0"/>
+    <w:lsdException w:name="Medium Shading 1 Accent 6" w:semiHidden="0" w:uiPriority="63" w:unhideWhenUsed="0"/>
+    <w:lsdException w:name="Medium Shading 2 Accent 6" w:semiHidden="0" w:uiPriority="64" w:unhideWhenUsed="0"/>
+    <w:lsdException w:name="Medium List 1 Accent 6" w:semiHidden="0" w:uiPriority="65" w:unhideWhenUsed="0"/>
+    <w:lsdException w:name="Medium List 2 Accent 6" w:semiHidden="0" w:uiPriority="66" w:unhideWhenUsed="0"/>
+    <w:lsdException w:name="Medium Grid 1 Accent 6" w:semiHidden="0" w:uiPriority="67" w:unhideWhenUsed="0"/>
+    <w:lsdException w:name="Medium Grid 2 Accent 6" w:semiHidden="0" w:uiPriority="68" w:unhideWhenUsed="0"/>
+    <w:lsdException w:name="Medium Grid 3 Accent 6" w:semiHidden="0" w:uiPriority="69" w:unhideWhenUsed="0"/>
+    <w:lsdException w:name="Dark List Accent 6" w:semiHidden="0" w:uiPriority="70" w:unhideWhenUsed="0"/>
+    <w:lsdException w:name="Colorful Shading Accent 6" w:semiHidden="0" w:uiPriority="71" w:unhideWhenUsed="0"/>
+    <w:lsdException w:name="Colorful List Accent 6" w:semiHidden="0" w:uiPriority="72" w:unhideWhenUsed="0"/>
+    <w:lsdException w:name="Colorful Grid Accent 6" w:semiHidden="0" w:uiPriority="73" w:unhideWhenUsed="0"/>
+    <w:lsdException w:name="Subtle Emphasis" w:semiHidden="0" w:uiPriority="19" w:unhideWhenUsed="0" w:qFormat="1"/>
+    <w:lsdException w:name="Intense Emphasis" w:semiHidden="0" w:uiPriority="21" w:unhideWhenUsed="0" w:qFormat="1"/>
+    <w:lsdException w:name="Subtle Reference" w:semiHidden="0" w:uiPriority="31" w:unhideWhenUsed="0" w:qFormat="1"/>
+    <w:lsdException w:name="Intense Reference" w:semiHidden="0" w:uiPriority="32" w:unhideWhenUsed="0" w:qFormat="1"/>
+    <w:lsdException w:name="Book Title" w:semiHidden="0" w:uiPriority="33" w:unhideWhenUsed="0" w:qFormat="1"/>
+    <w:lsdException w:name="Bibliography" w:uiPriority="37"/>
+    <w:lsdException w:name="TOC Heading" w:uiPriority="39" w:qFormat="1"/>
   </w:latentStyles>
-  <w:style w:type="paragraph" w:default="1" w:styleId="1">
+  <w:style w:type="paragraph" w:default="1" w:styleId="a">
     <w:name w:val="Normal"/>
     <w:qFormat/>
-    <w:uiPriority w:val="0"/>
+    <w:rsid w:val="00854B76"/>
     <w:pPr>
       <w:adjustRightInd w:val="0"/>
       <w:snapToGrid w:val="0"/>
-      <w:spacing w:after="200" w:line="240" w:lineRule="auto"/>
+      <w:spacing w:after="200"/>
     </w:pPr>
     <w:rPr>
-      <w:rFonts w:ascii="Tahoma" w:hAnsi="Tahoma" w:eastAsia="微软雅黑" w:cstheme="minorBidi"/>
+      <w:rFonts w:ascii="Tahoma" w:hAnsi="Tahoma"/>
       <w:sz w:val="22"/>
       <w:szCs w:val="22"/>
-      <w:lang w:val="en-US" w:eastAsia="zh-CN" w:bidi="ar-SA"/>
     </w:rPr>
   </w:style>
-  <w:style w:type="character" w:default="1" w:styleId="3">
+  <w:style w:type="character" w:default="1" w:styleId="a0">
     <w:name w:val="Default Paragraph Font"/>
+    <w:uiPriority w:val="1"/>
+    <w:semiHidden/>
+    <w:unhideWhenUsed/>
+  </w:style>
+  <w:style w:type="table" w:default="1" w:styleId="a1">
+    <w:name w:val="Normal Table"/>
+    <w:uiPriority w:val="99"/>
     <w:semiHidden/>
     <w:unhideWhenUsed/>
     <w:qFormat/>
-    <w:uiPriority w:val="1"/>
-  </w:style>
-  <w:style w:type="table" w:default="1" w:styleId="5">
-    <w:name w:val="Normal Table"/>
-    <w:semiHidden/>
-    <w:unhideWhenUsed/>
-    <w:qFormat/>
-    <w:uiPriority w:val="99"/>
     <w:tblPr>
-      <w:tblLayout w:type="fixed"/>
+      <w:tblInd w:w="0" w:type="dxa"/>
       <w:tblCellMar>
         <w:top w:w="0" w:type="dxa"/>
         <w:left w:w="108" w:type="dxa"/>
@@ -6174,13 +8990,20 @@
       </w:tblCellMar>
     </w:tblPr>
   </w:style>
-  <w:style w:type="paragraph" w:styleId="2">
-    <w:name w:val="Balloon Text"/>
-    <w:basedOn w:val="1"/>
-    <w:link w:val="6"/>
+  <w:style w:type="numbering" w:default="1" w:styleId="a2">
+    <w:name w:val="No List"/>
+    <w:uiPriority w:val="99"/>
     <w:semiHidden/>
     <w:unhideWhenUsed/>
+  </w:style>
+  <w:style w:type="paragraph" w:styleId="a3">
+    <w:name w:val="Balloon Text"/>
+    <w:basedOn w:val="a"/>
+    <w:link w:val="Char"/>
     <w:uiPriority w:val="99"/>
+    <w:semiHidden/>
+    <w:unhideWhenUsed/>
+    <w:rsid w:val="00854B76"/>
     <w:pPr>
       <w:spacing w:after="0"/>
     </w:pPr>
@@ -6189,27 +9012,112 @@
       <w:szCs w:val="18"/>
     </w:rPr>
   </w:style>
-  <w:style w:type="character" w:styleId="4">
+  <w:style w:type="character" w:styleId="a4">
     <w:name w:val="Hyperlink"/>
-    <w:basedOn w:val="3"/>
+    <w:basedOn w:val="a0"/>
+    <w:uiPriority w:val="99"/>
     <w:semiHidden/>
     <w:unhideWhenUsed/>
-    <w:uiPriority w:val="99"/>
+    <w:rsid w:val="00854B76"/>
     <w:rPr>
       <w:color w:val="0000FF"/>
       <w:u w:val="single"/>
     </w:rPr>
   </w:style>
-  <w:style w:type="character" w:customStyle="1" w:styleId="6">
+  <w:style w:type="character" w:customStyle="1" w:styleId="Char">
     <w:name w:val="批注框文本 Char"/>
-    <w:basedOn w:val="3"/>
-    <w:link w:val="2"/>
+    <w:basedOn w:val="a0"/>
+    <w:link w:val="a3"/>
+    <w:uiPriority w:val="99"/>
     <w:semiHidden/>
-    <w:uiPriority w:val="99"/>
+    <w:rsid w:val="00854B76"/>
     <w:rPr>
       <w:rFonts w:ascii="Tahoma" w:hAnsi="Tahoma"/>
       <w:sz w:val="18"/>
       <w:szCs w:val="18"/>
+    </w:rPr>
+  </w:style>
+  <w:style w:type="paragraph" w:styleId="HTML">
+    <w:name w:val="HTML Preformatted"/>
+    <w:basedOn w:val="a"/>
+    <w:link w:val="HTMLChar"/>
+    <w:uiPriority w:val="99"/>
+    <w:semiHidden/>
+    <w:unhideWhenUsed/>
+    <w:rsid w:val="00294EAA"/>
+    <w:pPr>
+      <w:tabs>
+        <w:tab w:val="left" w:pos="916"/>
+        <w:tab w:val="left" w:pos="1832"/>
+        <w:tab w:val="left" w:pos="2748"/>
+        <w:tab w:val="left" w:pos="3664"/>
+        <w:tab w:val="left" w:pos="4580"/>
+        <w:tab w:val="left" w:pos="5496"/>
+        <w:tab w:val="left" w:pos="6412"/>
+        <w:tab w:val="left" w:pos="7328"/>
+        <w:tab w:val="left" w:pos="8244"/>
+        <w:tab w:val="left" w:pos="9160"/>
+        <w:tab w:val="left" w:pos="10076"/>
+        <w:tab w:val="left" w:pos="10992"/>
+        <w:tab w:val="left" w:pos="11908"/>
+        <w:tab w:val="left" w:pos="12824"/>
+        <w:tab w:val="left" w:pos="13740"/>
+        <w:tab w:val="left" w:pos="14656"/>
+      </w:tabs>
+      <w:adjustRightInd/>
+      <w:snapToGrid/>
+      <w:spacing w:after="0"/>
+    </w:pPr>
+    <w:rPr>
+      <w:rFonts w:ascii="宋体" w:eastAsia="宋体" w:hAnsi="宋体" w:cs="宋体"/>
+      <w:sz w:val="24"/>
+      <w:szCs w:val="24"/>
+    </w:rPr>
+  </w:style>
+  <w:style w:type="character" w:customStyle="1" w:styleId="HTMLChar">
+    <w:name w:val="HTML 预设格式 Char"/>
+    <w:basedOn w:val="a0"/>
+    <w:link w:val="HTML"/>
+    <w:uiPriority w:val="99"/>
+    <w:semiHidden/>
+    <w:rsid w:val="00294EAA"/>
+    <w:rPr>
+      <w:rFonts w:ascii="宋体" w:eastAsia="宋体" w:hAnsi="宋体" w:cs="宋体"/>
+      <w:sz w:val="24"/>
+      <w:szCs w:val="24"/>
+    </w:rPr>
+  </w:style>
+  <w:style w:type="character" w:customStyle="1" w:styleId="pln">
+    <w:name w:val="pln"/>
+    <w:basedOn w:val="a0"/>
+    <w:rsid w:val="00294EAA"/>
+  </w:style>
+  <w:style w:type="character" w:customStyle="1" w:styleId="pun">
+    <w:name w:val="pun"/>
+    <w:basedOn w:val="a0"/>
+    <w:rsid w:val="00294EAA"/>
+  </w:style>
+  <w:style w:type="character" w:customStyle="1" w:styleId="lit">
+    <w:name w:val="lit"/>
+    <w:basedOn w:val="a0"/>
+    <w:rsid w:val="00294EAA"/>
+  </w:style>
+  <w:style w:type="character" w:customStyle="1" w:styleId="str">
+    <w:name w:val="str"/>
+    <w:basedOn w:val="a0"/>
+    <w:rsid w:val="00294EAA"/>
+  </w:style>
+  <w:style w:type="character" w:styleId="HTML0">
+    <w:name w:val="HTML Code"/>
+    <w:basedOn w:val="a0"/>
+    <w:uiPriority w:val="99"/>
+    <w:semiHidden/>
+    <w:unhideWhenUsed/>
+    <w:rsid w:val="003F3F82"/>
+    <w:rPr>
+      <w:rFonts w:ascii="宋体" w:eastAsia="宋体" w:hAnsi="宋体" w:cs="宋体"/>
+      <w:sz w:val="24"/>
+      <w:szCs w:val="24"/>
     </w:rPr>
   </w:style>
 </w:styles>
@@ -6494,6 +9402,7 @@
     </a:fmtScheme>
   </a:themeElements>
   <a:objectDefaults/>
+  <a:extraClrSchemeLst/>
 </a:theme>
 </file>
 

--- a/代码总结（重要）/elastic stack/elk.docx
+++ b/代码总结（重要）/elastic stack/elk.docx
@@ -25,7 +25,7 @@
         </w:rPr>
         <w:t xml:space="preserve">curl -XDELETE </w:t>
       </w:r>
-      <w:hyperlink r:id="rId6" w:history="1">
+      <w:hyperlink r:id="rId8" w:history="1">
         <w:r>
           <w:rPr>
             <w:rStyle w:val="a4"/>
@@ -113,7 +113,6 @@
         </w:rPr>
         <w:t>服务器上安装</w:t>
       </w:r>
-      <w:proofErr w:type="spellStart"/>
       <w:r>
         <w:rPr>
           <w:rFonts w:ascii="Arial" w:eastAsia="宋体" w:hAnsi="Arial" w:cs="Arial"/>
@@ -123,7 +122,6 @@
         </w:rPr>
         <w:t>Docker</w:t>
       </w:r>
-      <w:proofErr w:type="spellEnd"/>
       <w:r>
         <w:rPr>
           <w:rFonts w:ascii="Arial" w:eastAsia="宋体" w:hAnsi="Arial" w:cs="Arial"/>
@@ -151,7 +149,6 @@
         </w:rPr>
         <w:t>相关的官方</w:t>
       </w:r>
-      <w:proofErr w:type="spellStart"/>
       <w:r>
         <w:rPr>
           <w:rFonts w:ascii="Arial" w:eastAsia="宋体" w:hAnsi="Arial" w:cs="Arial"/>
@@ -161,7 +158,6 @@
         </w:rPr>
         <w:t>Docker</w:t>
       </w:r>
-      <w:proofErr w:type="spellEnd"/>
       <w:r>
         <w:rPr>
           <w:rFonts w:ascii="Arial" w:eastAsia="宋体" w:hAnsi="Arial" w:cs="Arial"/>
@@ -203,23 +199,13 @@
         </w:rPr>
       </w:pPr>
       <w:bookmarkStart w:id="1" w:name="OLE_LINK1"/>
-      <w:proofErr w:type="spellStart"/>
-      <w:r>
-        <w:rPr>
-          <w:rFonts w:ascii="Consolas" w:eastAsia="宋体" w:hAnsi="Consolas" w:cs="Consolas"/>
-          <w:color w:val="000000"/>
-          <w:sz w:val="21"/>
-        </w:rPr>
-        <w:t>docker</w:t>
-      </w:r>
-      <w:proofErr w:type="spellEnd"/>
-      <w:r>
-        <w:rPr>
-          <w:rFonts w:ascii="Consolas" w:eastAsia="宋体" w:hAnsi="Consolas" w:cs="Consolas"/>
-          <w:color w:val="000000"/>
-          <w:sz w:val="21"/>
-        </w:rPr>
-        <w:t xml:space="preserve"> pull docker</w:t>
+      <w:r>
+        <w:rPr>
+          <w:rFonts w:ascii="Consolas" w:eastAsia="宋体" w:hAnsi="Consolas" w:cs="Consolas"/>
+          <w:color w:val="000000"/>
+          <w:sz w:val="21"/>
+        </w:rPr>
+        <w:t>docker pull docker</w:t>
       </w:r>
       <w:r>
         <w:rPr>
@@ -278,23 +264,13 @@
       </w:pPr>
       <w:bookmarkStart w:id="2" w:name="OLE_LINK2"/>
       <w:bookmarkEnd w:id="1"/>
-      <w:proofErr w:type="spellStart"/>
-      <w:r>
-        <w:rPr>
-          <w:rFonts w:ascii="Consolas" w:eastAsia="宋体" w:hAnsi="Consolas" w:cs="Consolas"/>
-          <w:color w:val="000000"/>
-          <w:sz w:val="21"/>
-        </w:rPr>
-        <w:t>docker</w:t>
-      </w:r>
-      <w:proofErr w:type="spellEnd"/>
-      <w:r>
-        <w:rPr>
-          <w:rFonts w:ascii="Consolas" w:eastAsia="宋体" w:hAnsi="Consolas" w:cs="Consolas"/>
-          <w:color w:val="000000"/>
-          <w:sz w:val="21"/>
-        </w:rPr>
-        <w:t xml:space="preserve"> pull docker</w:t>
+      <w:r>
+        <w:rPr>
+          <w:rFonts w:ascii="Consolas" w:eastAsia="宋体" w:hAnsi="Consolas" w:cs="Consolas"/>
+          <w:color w:val="000000"/>
+          <w:sz w:val="21"/>
+        </w:rPr>
+        <w:t>docker pull docker</w:t>
       </w:r>
       <w:r>
         <w:rPr>
@@ -353,23 +329,13 @@
           <w:szCs w:val="21"/>
         </w:rPr>
       </w:pPr>
-      <w:proofErr w:type="spellStart"/>
-      <w:r>
-        <w:rPr>
-          <w:rFonts w:ascii="Consolas" w:eastAsia="宋体" w:hAnsi="Consolas" w:cs="Consolas"/>
-          <w:color w:val="000000"/>
-          <w:sz w:val="21"/>
-        </w:rPr>
-        <w:t>docker</w:t>
-      </w:r>
-      <w:proofErr w:type="spellEnd"/>
-      <w:r>
-        <w:rPr>
-          <w:rFonts w:ascii="Consolas" w:eastAsia="宋体" w:hAnsi="Consolas" w:cs="Consolas"/>
-          <w:color w:val="000000"/>
-          <w:sz w:val="21"/>
-        </w:rPr>
-        <w:t xml:space="preserve"> pull docker</w:t>
+      <w:r>
+        <w:rPr>
+          <w:rFonts w:ascii="Consolas" w:eastAsia="宋体" w:hAnsi="Consolas" w:cs="Consolas"/>
+          <w:color w:val="000000"/>
+          <w:sz w:val="21"/>
+        </w:rPr>
+        <w:t>docker pull docker</w:t>
       </w:r>
       <w:r>
         <w:rPr>
@@ -478,23 +444,13 @@
         </w:rPr>
       </w:pPr>
       <w:bookmarkStart w:id="3" w:name="OLE_LINK3"/>
-      <w:proofErr w:type="spellStart"/>
-      <w:r>
-        <w:rPr>
-          <w:rFonts w:ascii="Consolas" w:eastAsia="宋体" w:hAnsi="Consolas" w:cs="Consolas"/>
-          <w:color w:val="000000"/>
-          <w:sz w:val="21"/>
-        </w:rPr>
-        <w:t>docker</w:t>
-      </w:r>
-      <w:proofErr w:type="spellEnd"/>
-      <w:r>
-        <w:rPr>
-          <w:rFonts w:ascii="Consolas" w:eastAsia="宋体" w:hAnsi="Consolas" w:cs="Consolas"/>
-          <w:color w:val="000000"/>
-          <w:sz w:val="21"/>
-        </w:rPr>
-        <w:t xml:space="preserve"> run -p </w:t>
+      <w:r>
+        <w:rPr>
+          <w:rFonts w:ascii="Consolas" w:eastAsia="宋体" w:hAnsi="Consolas" w:cs="Consolas"/>
+          <w:color w:val="000000"/>
+          <w:sz w:val="21"/>
+        </w:rPr>
+        <w:t xml:space="preserve">docker run -p </w:t>
       </w:r>
       <w:r>
         <w:rPr>
@@ -534,59 +490,23 @@
           <w:color w:val="009900"/>
           <w:sz w:val="21"/>
         </w:rPr>
-        <w:t>"</w:t>
-      </w:r>
-      <w:proofErr w:type="spellStart"/>
+        <w:t>"http.host=0.0.0.0"</w:t>
+      </w:r>
+      <w:r>
+        <w:rPr>
+          <w:rFonts w:ascii="Consolas" w:eastAsia="宋体" w:hAnsi="Consolas" w:cs="Consolas"/>
+          <w:color w:val="000000"/>
+          <w:sz w:val="21"/>
+        </w:rPr>
+        <w:t xml:space="preserve"> -e </w:t>
+      </w:r>
       <w:r>
         <w:rPr>
           <w:rFonts w:ascii="Consolas" w:eastAsia="宋体" w:hAnsi="Consolas" w:cs="Consolas"/>
           <w:color w:val="009900"/>
           <w:sz w:val="21"/>
         </w:rPr>
-        <w:t>http.host</w:t>
-      </w:r>
-      <w:proofErr w:type="spellEnd"/>
-      <w:r>
-        <w:rPr>
-          <w:rFonts w:ascii="Consolas" w:eastAsia="宋体" w:hAnsi="Consolas" w:cs="Consolas"/>
-          <w:color w:val="009900"/>
-          <w:sz w:val="21"/>
-        </w:rPr>
-        <w:t>=0.0.0.0"</w:t>
-      </w:r>
-      <w:r>
-        <w:rPr>
-          <w:rFonts w:ascii="Consolas" w:eastAsia="宋体" w:hAnsi="Consolas" w:cs="Consolas"/>
-          <w:color w:val="000000"/>
-          <w:sz w:val="21"/>
-        </w:rPr>
-        <w:t xml:space="preserve"> -e </w:t>
-      </w:r>
-      <w:r>
-        <w:rPr>
-          <w:rFonts w:ascii="Consolas" w:eastAsia="宋体" w:hAnsi="Consolas" w:cs="Consolas"/>
-          <w:color w:val="009900"/>
-          <w:sz w:val="21"/>
-        </w:rPr>
-        <w:t>"</w:t>
-      </w:r>
-      <w:proofErr w:type="spellStart"/>
-      <w:r>
-        <w:rPr>
-          <w:rFonts w:ascii="Consolas" w:eastAsia="宋体" w:hAnsi="Consolas" w:cs="Consolas"/>
-          <w:color w:val="009900"/>
-          <w:sz w:val="21"/>
-        </w:rPr>
-        <w:t>transport.host</w:t>
-      </w:r>
-      <w:proofErr w:type="spellEnd"/>
-      <w:r>
-        <w:rPr>
-          <w:rFonts w:ascii="Consolas" w:eastAsia="宋体" w:hAnsi="Consolas" w:cs="Consolas"/>
-          <w:color w:val="009900"/>
-          <w:sz w:val="21"/>
-        </w:rPr>
-        <w:t>=127.0.0.1"</w:t>
+        <w:t>"transport.host=127.0.0.1"</w:t>
       </w:r>
       <w:r>
         <w:rPr>
@@ -718,39 +638,28 @@
         <w:spacing w:after="240" w:line="390" w:lineRule="atLeast"/>
         <w:jc w:val="both"/>
         <w:rPr>
+          <w:rFonts w:ascii="Arial" w:eastAsia="宋体" w:hAnsi="Arial" w:cs="Arial"/>
+          <w:color w:val="4F4F4F"/>
+          <w:sz w:val="24"/>
+          <w:szCs w:val="24"/>
+        </w:rPr>
+      </w:pPr>
+      <w:r>
+        <w:rPr>
+          <w:rFonts w:ascii="Arial" w:eastAsia="宋体" w:hAnsi="Arial" w:cs="Arial"/>
+          <w:color w:val="4F4F4F"/>
+          <w:sz w:val="24"/>
+          <w:szCs w:val="24"/>
+        </w:rPr>
+        <w:t>docker run -d --name my-elastic</w:t>
+      </w:r>
+      <w:r>
+        <w:rPr>
           <w:rFonts w:ascii="Arial" w:eastAsia="宋体" w:hAnsi="Arial" w:cs="Arial" w:hint="eastAsia"/>
           <w:color w:val="4F4F4F"/>
           <w:sz w:val="24"/>
           <w:szCs w:val="24"/>
         </w:rPr>
-      </w:pPr>
-      <w:proofErr w:type="spellStart"/>
-      <w:r>
-        <w:rPr>
-          <w:rFonts w:ascii="Arial" w:eastAsia="宋体" w:hAnsi="Arial" w:cs="Arial"/>
-          <w:color w:val="4F4F4F"/>
-          <w:sz w:val="24"/>
-          <w:szCs w:val="24"/>
-        </w:rPr>
-        <w:t>docker</w:t>
-      </w:r>
-      <w:proofErr w:type="spellEnd"/>
-      <w:r>
-        <w:rPr>
-          <w:rFonts w:ascii="Arial" w:eastAsia="宋体" w:hAnsi="Arial" w:cs="Arial"/>
-          <w:color w:val="4F4F4F"/>
-          <w:sz w:val="24"/>
-          <w:szCs w:val="24"/>
-        </w:rPr>
-        <w:t xml:space="preserve"> run -d --name my-elastic</w:t>
-      </w:r>
-      <w:r>
-        <w:rPr>
-          <w:rFonts w:ascii="Arial" w:eastAsia="宋体" w:hAnsi="Arial" w:cs="Arial" w:hint="eastAsia"/>
-          <w:color w:val="4F4F4F"/>
-          <w:sz w:val="24"/>
-          <w:szCs w:val="24"/>
-        </w:rPr>
         <w:t>7</w:t>
       </w:r>
       <w:r>
@@ -760,47 +669,7 @@
           <w:sz w:val="24"/>
           <w:szCs w:val="24"/>
         </w:rPr>
-        <w:t xml:space="preserve">  -p 9200:9200 -p 9300:9300  -e "</w:t>
-      </w:r>
-      <w:proofErr w:type="spellStart"/>
-      <w:r>
-        <w:rPr>
-          <w:rFonts w:ascii="Arial" w:eastAsia="宋体" w:hAnsi="Arial" w:cs="Arial"/>
-          <w:color w:val="4F4F4F"/>
-          <w:sz w:val="24"/>
-          <w:szCs w:val="24"/>
-        </w:rPr>
-        <w:t>http.host</w:t>
-      </w:r>
-      <w:proofErr w:type="spellEnd"/>
-      <w:r>
-        <w:rPr>
-          <w:rFonts w:ascii="Arial" w:eastAsia="宋体" w:hAnsi="Arial" w:cs="Arial"/>
-          <w:color w:val="4F4F4F"/>
-          <w:sz w:val="24"/>
-          <w:szCs w:val="24"/>
-        </w:rPr>
-        <w:t>=0.0.0.0" -e "</w:t>
-      </w:r>
-      <w:proofErr w:type="spellStart"/>
-      <w:r>
-        <w:rPr>
-          <w:rFonts w:ascii="Arial" w:eastAsia="宋体" w:hAnsi="Arial" w:cs="Arial"/>
-          <w:color w:val="4F4F4F"/>
-          <w:sz w:val="24"/>
-          <w:szCs w:val="24"/>
-        </w:rPr>
-        <w:t>transport.host</w:t>
-      </w:r>
-      <w:proofErr w:type="spellEnd"/>
-      <w:r>
-        <w:rPr>
-          <w:rFonts w:ascii="Arial" w:eastAsia="宋体" w:hAnsi="Arial" w:cs="Arial"/>
-          <w:color w:val="4F4F4F"/>
-          <w:sz w:val="24"/>
-          <w:szCs w:val="24"/>
-        </w:rPr>
-        <w:t>=</w:t>
+        <w:t xml:space="preserve">  -p 9200:9200 -p 9300:9300  -e "http.host=0.0.0.0" -e "transport.host=</w:t>
       </w:r>
       <w:r>
         <w:rPr>
@@ -847,13 +716,12 @@
         <w:spacing w:after="240" w:line="390" w:lineRule="atLeast"/>
         <w:jc w:val="both"/>
         <w:rPr>
-          <w:rFonts w:ascii="Arial" w:eastAsia="宋体" w:hAnsi="Arial" w:cs="Arial" w:hint="eastAsia"/>
+          <w:rFonts w:ascii="Arial" w:eastAsia="宋体" w:hAnsi="Arial" w:cs="Arial"/>
           <w:color w:val="FF0000"/>
           <w:sz w:val="24"/>
           <w:szCs w:val="24"/>
         </w:rPr>
       </w:pPr>
-      <w:proofErr w:type="spellStart"/>
       <w:r>
         <w:rPr>
           <w:rFonts w:ascii="Helvetica" w:hAnsi="Helvetica"/>
@@ -862,40 +730,7 @@
           <w:szCs w:val="21"/>
           <w:shd w:val="clear" w:color="auto" w:fill="FFFFFF"/>
         </w:rPr>
-        <w:t>sysctl</w:t>
-      </w:r>
-      <w:proofErr w:type="spellEnd"/>
-      <w:r>
-        <w:rPr>
-          <w:rFonts w:ascii="Helvetica" w:hAnsi="Helvetica"/>
-          <w:color w:val="FF0000"/>
-          <w:sz w:val="21"/>
-          <w:szCs w:val="21"/>
-          <w:shd w:val="clear" w:color="auto" w:fill="FFFFFF"/>
-        </w:rPr>
-        <w:t xml:space="preserve"> -w </w:t>
-      </w:r>
-      <w:proofErr w:type="spellStart"/>
-      <w:r>
-        <w:rPr>
-          <w:rFonts w:ascii="Helvetica" w:hAnsi="Helvetica"/>
-          <w:color w:val="FF0000"/>
-          <w:sz w:val="21"/>
-          <w:szCs w:val="21"/>
-          <w:shd w:val="clear" w:color="auto" w:fill="FFFFFF"/>
-        </w:rPr>
-        <w:t>vm.max_map_count</w:t>
-      </w:r>
-      <w:proofErr w:type="spellEnd"/>
-      <w:r>
-        <w:rPr>
-          <w:rFonts w:ascii="Helvetica" w:hAnsi="Helvetica"/>
-          <w:color w:val="FF0000"/>
-          <w:sz w:val="21"/>
-          <w:szCs w:val="21"/>
-          <w:shd w:val="clear" w:color="auto" w:fill="FFFFFF"/>
-        </w:rPr>
-        <w:t>=262144</w:t>
+        <w:t>sysctl -w vm.max_map_count=262144</w:t>
       </w:r>
     </w:p>
     <w:p>
@@ -930,23 +765,29 @@
           <w:szCs w:val="20"/>
         </w:rPr>
       </w:pPr>
-      <w:proofErr w:type="spellStart"/>
       <w:r>
         <w:rPr>
           <w:rFonts w:ascii="inherit" w:eastAsia="宋体" w:hAnsi="inherit" w:cs="Consolas"/>
           <w:color w:val="303336"/>
           <w:sz w:val="20"/>
         </w:rPr>
-        <w:t>docker</w:t>
-      </w:r>
-      <w:proofErr w:type="spellEnd"/>
+        <w:t xml:space="preserve">docker run -p </w:t>
+      </w:r>
+      <w:r>
+        <w:rPr>
+          <w:rFonts w:ascii="inherit" w:eastAsia="宋体" w:hAnsi="inherit" w:cs="Consolas"/>
+          <w:color w:val="7D2727"/>
+          <w:sz w:val="20"/>
+        </w:rPr>
+        <w:t>9200</w:t>
+      </w:r>
       <w:r>
         <w:rPr>
           <w:rFonts w:ascii="inherit" w:eastAsia="宋体" w:hAnsi="inherit" w:cs="Consolas"/>
           <w:color w:val="303336"/>
           <w:sz w:val="20"/>
         </w:rPr>
-        <w:t xml:space="preserve"> run -p </w:t>
+        <w:t>:</w:t>
       </w:r>
       <w:r>
         <w:rPr>
@@ -962,7 +803,7 @@
           <w:color w:val="303336"/>
           <w:sz w:val="20"/>
         </w:rPr>
-        <w:t>:</w:t>
+        <w:t xml:space="preserve"> -p </w:t>
       </w:r>
       <w:r>
         <w:rPr>
@@ -970,7 +811,7 @@
           <w:color w:val="7D2727"/>
           <w:sz w:val="20"/>
         </w:rPr>
-        <w:t>9200</w:t>
+        <w:t>9300</w:t>
       </w:r>
       <w:r>
         <w:rPr>
@@ -978,7 +819,7 @@
           <w:color w:val="303336"/>
           <w:sz w:val="20"/>
         </w:rPr>
-        <w:t xml:space="preserve"> -p </w:t>
+        <w:t>:</w:t>
       </w:r>
       <w:r>
         <w:rPr>
@@ -994,7 +835,7 @@
           <w:color w:val="303336"/>
           <w:sz w:val="20"/>
         </w:rPr>
-        <w:t>:</w:t>
+        <w:t xml:space="preserve"> -e </w:t>
       </w:r>
       <w:r>
         <w:rPr>
@@ -1002,7 +843,7 @@
           <w:color w:val="7D2727"/>
           <w:sz w:val="20"/>
         </w:rPr>
-        <w:t>9300</w:t>
+        <w:t>"http.host=0.0.0.0"</w:t>
       </w:r>
       <w:r>
         <w:rPr>
@@ -1018,25 +859,23 @@
           <w:color w:val="7D2727"/>
           <w:sz w:val="20"/>
         </w:rPr>
-        <w:t>"</w:t>
-      </w:r>
-      <w:proofErr w:type="spellStart"/>
+        <w:t>"transport.host=0.0.0.0"</w:t>
+      </w:r>
+      <w:r>
+        <w:rPr>
+          <w:rFonts w:ascii="inherit" w:eastAsia="宋体" w:hAnsi="inherit" w:cs="Consolas"/>
+          <w:color w:val="303336"/>
+          <w:sz w:val="20"/>
+        </w:rPr>
+        <w:t xml:space="preserve"> -e </w:t>
+      </w:r>
       <w:r>
         <w:rPr>
           <w:rFonts w:ascii="inherit" w:eastAsia="宋体" w:hAnsi="inherit" w:cs="Consolas"/>
           <w:color w:val="7D2727"/>
           <w:sz w:val="20"/>
         </w:rPr>
-        <w:t>http.host</w:t>
-      </w:r>
-      <w:proofErr w:type="spellEnd"/>
-      <w:r>
-        <w:rPr>
-          <w:rFonts w:ascii="inherit" w:eastAsia="宋体" w:hAnsi="inherit" w:cs="Consolas"/>
-          <w:color w:val="7D2727"/>
-          <w:sz w:val="20"/>
-        </w:rPr>
-        <w:t>=0.0.0.0"</w:t>
+        <w:t>"xpack.security.enabled=false"</w:t>
       </w:r>
       <w:r>
         <w:rPr>
@@ -1044,74 +883,6 @@
           <w:color w:val="303336"/>
           <w:sz w:val="20"/>
         </w:rPr>
-        <w:t xml:space="preserve"> -e </w:t>
-      </w:r>
-      <w:r>
-        <w:rPr>
-          <w:rFonts w:ascii="inherit" w:eastAsia="宋体" w:hAnsi="inherit" w:cs="Consolas"/>
-          <w:color w:val="7D2727"/>
-          <w:sz w:val="20"/>
-        </w:rPr>
-        <w:t>"</w:t>
-      </w:r>
-      <w:proofErr w:type="spellStart"/>
-      <w:r>
-        <w:rPr>
-          <w:rFonts w:ascii="inherit" w:eastAsia="宋体" w:hAnsi="inherit" w:cs="Consolas"/>
-          <w:color w:val="7D2727"/>
-          <w:sz w:val="20"/>
-        </w:rPr>
-        <w:t>transport.host</w:t>
-      </w:r>
-      <w:proofErr w:type="spellEnd"/>
-      <w:r>
-        <w:rPr>
-          <w:rFonts w:ascii="inherit" w:eastAsia="宋体" w:hAnsi="inherit" w:cs="Consolas"/>
-          <w:color w:val="7D2727"/>
-          <w:sz w:val="20"/>
-        </w:rPr>
-        <w:t>=0.0.0.0"</w:t>
-      </w:r>
-      <w:r>
-        <w:rPr>
-          <w:rFonts w:ascii="inherit" w:eastAsia="宋体" w:hAnsi="inherit" w:cs="Consolas"/>
-          <w:color w:val="303336"/>
-          <w:sz w:val="20"/>
-        </w:rPr>
-        <w:t xml:space="preserve"> -e </w:t>
-      </w:r>
-      <w:r>
-        <w:rPr>
-          <w:rFonts w:ascii="inherit" w:eastAsia="宋体" w:hAnsi="inherit" w:cs="Consolas"/>
-          <w:color w:val="7D2727"/>
-          <w:sz w:val="20"/>
-        </w:rPr>
-        <w:t>"</w:t>
-      </w:r>
-      <w:proofErr w:type="spellStart"/>
-      <w:r>
-        <w:rPr>
-          <w:rFonts w:ascii="inherit" w:eastAsia="宋体" w:hAnsi="inherit" w:cs="Consolas"/>
-          <w:color w:val="7D2727"/>
-          <w:sz w:val="20"/>
-        </w:rPr>
-        <w:t>xpack.security.enabled</w:t>
-      </w:r>
-      <w:proofErr w:type="spellEnd"/>
-      <w:r>
-        <w:rPr>
-          <w:rFonts w:ascii="inherit" w:eastAsia="宋体" w:hAnsi="inherit" w:cs="Consolas"/>
-          <w:color w:val="7D2727"/>
-          <w:sz w:val="20"/>
-        </w:rPr>
-        <w:t>=false"</w:t>
-      </w:r>
-      <w:r>
-        <w:rPr>
-          <w:rFonts w:ascii="inherit" w:eastAsia="宋体" w:hAnsi="inherit" w:cs="Consolas"/>
-          <w:color w:val="303336"/>
-          <w:sz w:val="20"/>
-        </w:rPr>
         <w:t xml:space="preserve"> docker.elastic.co/elasticsearch/elasticsearch:</w:t>
       </w:r>
       <w:r>
@@ -1131,7 +902,7 @@
         <w:spacing w:after="240" w:line="390" w:lineRule="atLeast"/>
         <w:jc w:val="both"/>
         <w:rPr>
-          <w:rFonts w:ascii="Arial" w:eastAsia="宋体" w:hAnsi="Arial" w:cs="Arial" w:hint="eastAsia"/>
+          <w:rFonts w:ascii="Arial" w:eastAsia="宋体" w:hAnsi="Arial" w:cs="Arial"/>
           <w:color w:val="4F4F4F"/>
           <w:sz w:val="24"/>
           <w:szCs w:val="24"/>
@@ -1142,14 +913,47 @@
       <w:pPr>
         <w:pStyle w:val="HTML"/>
         <w:shd w:val="clear" w:color="auto" w:fill="F6F8FA"/>
+        <w:rPr>
+          <w:rStyle w:val="HTML0"/>
+          <w:rFonts w:ascii="Consolas" w:hAnsi="Consolas" w:cs="Consolas"/>
+          <w:color w:val="24292E"/>
+          <w:bdr w:val="none" w:sz="0" w:space="0" w:color="auto" w:frame="1"/>
+        </w:rPr>
+      </w:pPr>
+      <w:r>
+        <w:rPr>
+          <w:rStyle w:val="HTML0"/>
+          <w:rFonts w:ascii="Consolas" w:hAnsi="Consolas" w:cs="Consolas"/>
+          <w:color w:val="24292E"/>
+          <w:bdr w:val="none" w:sz="0" w:space="0" w:color="auto" w:frame="1"/>
+        </w:rPr>
+        <w:t>docker run -d --name elas elasticsearch</w:t>
+      </w:r>
+      <w:r>
         <w:rPr>
           <w:rStyle w:val="HTML0"/>
           <w:rFonts w:ascii="Consolas" w:hAnsi="Consolas" w:cs="Consolas" w:hint="eastAsia"/>
           <w:color w:val="24292E"/>
           <w:bdr w:val="none" w:sz="0" w:space="0" w:color="auto" w:frame="1"/>
         </w:rPr>
-      </w:pPr>
-      <w:proofErr w:type="spellStart"/>
+        <w:t xml:space="preserve"> </w:t>
+      </w:r>
+      <w:r>
+        <w:rPr>
+          <w:rFonts w:ascii="inherit" w:hAnsi="inherit" w:cs="Consolas"/>
+          <w:color w:val="303336"/>
+          <w:sz w:val="20"/>
+        </w:rPr>
+        <w:t xml:space="preserve"> -e </w:t>
+      </w:r>
+      <w:r>
+        <w:rPr>
+          <w:rFonts w:ascii="inherit" w:hAnsi="inherit" w:cs="Consolas"/>
+          <w:color w:val="7D2727"/>
+          <w:sz w:val="20"/>
+        </w:rPr>
+        <w:t>"http.host=0.0.0.0"</w:t>
+      </w:r>
       <w:r>
         <w:rPr>
           <w:rStyle w:val="HTML0"/>
@@ -1157,140 +961,7 @@
           <w:color w:val="24292E"/>
           <w:bdr w:val="none" w:sz="0" w:space="0" w:color="auto" w:frame="1"/>
         </w:rPr>
-        <w:t>docker</w:t>
-      </w:r>
-      <w:proofErr w:type="spellEnd"/>
-      <w:r>
-        <w:rPr>
-          <w:rStyle w:val="HTML0"/>
-          <w:rFonts w:ascii="Consolas" w:hAnsi="Consolas" w:cs="Consolas"/>
-          <w:color w:val="24292E"/>
-          <w:bdr w:val="none" w:sz="0" w:space="0" w:color="auto" w:frame="1"/>
-        </w:rPr>
-        <w:t xml:space="preserve"> run -d --name </w:t>
-      </w:r>
-      <w:proofErr w:type="spellStart"/>
-      <w:r>
-        <w:rPr>
-          <w:rStyle w:val="HTML0"/>
-          <w:rFonts w:ascii="Consolas" w:hAnsi="Consolas" w:cs="Consolas"/>
-          <w:color w:val="24292E"/>
-          <w:bdr w:val="none" w:sz="0" w:space="0" w:color="auto" w:frame="1"/>
-        </w:rPr>
-        <w:t>elas</w:t>
-      </w:r>
-      <w:proofErr w:type="spellEnd"/>
-      <w:r>
-        <w:rPr>
-          <w:rStyle w:val="HTML0"/>
-          <w:rFonts w:ascii="Consolas" w:hAnsi="Consolas" w:cs="Consolas"/>
-          <w:color w:val="24292E"/>
-          <w:bdr w:val="none" w:sz="0" w:space="0" w:color="auto" w:frame="1"/>
-        </w:rPr>
-        <w:t xml:space="preserve"> </w:t>
-      </w:r>
-      <w:proofErr w:type="spellStart"/>
-      <w:r>
-        <w:rPr>
-          <w:rStyle w:val="HTML0"/>
-          <w:rFonts w:ascii="Consolas" w:hAnsi="Consolas" w:cs="Consolas"/>
-          <w:color w:val="24292E"/>
-          <w:bdr w:val="none" w:sz="0" w:space="0" w:color="auto" w:frame="1"/>
-        </w:rPr>
-        <w:t>elasticsearch</w:t>
-      </w:r>
-      <w:proofErr w:type="spellEnd"/>
-      <w:r>
-        <w:rPr>
-          <w:rStyle w:val="HTML0"/>
-          <w:rFonts w:ascii="Consolas" w:hAnsi="Consolas" w:cs="Consolas" w:hint="eastAsia"/>
-          <w:color w:val="24292E"/>
-          <w:bdr w:val="none" w:sz="0" w:space="0" w:color="auto" w:frame="1"/>
-        </w:rPr>
-        <w:t xml:space="preserve"> </w:t>
-      </w:r>
-      <w:r>
-        <w:rPr>
-          <w:rFonts w:ascii="inherit" w:hAnsi="inherit" w:cs="Consolas"/>
-          <w:color w:val="303336"/>
-          <w:sz w:val="20"/>
-        </w:rPr>
-        <w:t xml:space="preserve"> -e </w:t>
-      </w:r>
-      <w:r>
-        <w:rPr>
-          <w:rFonts w:ascii="inherit" w:hAnsi="inherit" w:cs="Consolas"/>
-          <w:color w:val="7D2727"/>
-          <w:sz w:val="20"/>
-        </w:rPr>
-        <w:t>"</w:t>
-      </w:r>
-      <w:proofErr w:type="spellStart"/>
-      <w:r>
-        <w:rPr>
-          <w:rFonts w:ascii="inherit" w:hAnsi="inherit" w:cs="Consolas"/>
-          <w:color w:val="7D2727"/>
-          <w:sz w:val="20"/>
-        </w:rPr>
-        <w:t>http.host</w:t>
-      </w:r>
-      <w:proofErr w:type="spellEnd"/>
-      <w:r>
-        <w:rPr>
-          <w:rFonts w:ascii="inherit" w:hAnsi="inherit" w:cs="Consolas"/>
-          <w:color w:val="7D2727"/>
-          <w:sz w:val="20"/>
-        </w:rPr>
-        <w:t>=0.0.0.0"</w:t>
-      </w:r>
-      <w:r>
-        <w:rPr>
-          <w:rStyle w:val="HTML0"/>
-          <w:rFonts w:ascii="Consolas" w:hAnsi="Consolas" w:cs="Consolas"/>
-          <w:color w:val="24292E"/>
-          <w:bdr w:val="none" w:sz="0" w:space="0" w:color="auto" w:frame="1"/>
-        </w:rPr>
-        <w:t xml:space="preserve"> -</w:t>
-      </w:r>
-      <w:proofErr w:type="spellStart"/>
-      <w:r>
-        <w:rPr>
-          <w:rStyle w:val="HTML0"/>
-          <w:rFonts w:ascii="Consolas" w:hAnsi="Consolas" w:cs="Consolas"/>
-          <w:color w:val="24292E"/>
-          <w:bdr w:val="none" w:sz="0" w:space="0" w:color="auto" w:frame="1"/>
-        </w:rPr>
-        <w:t>Etransport.host</w:t>
-      </w:r>
-      <w:proofErr w:type="spellEnd"/>
-      <w:r>
-        <w:rPr>
-          <w:rStyle w:val="HTML0"/>
-          <w:rFonts w:ascii="Consolas" w:hAnsi="Consolas" w:cs="Consolas"/>
-          <w:color w:val="24292E"/>
-          <w:bdr w:val="none" w:sz="0" w:space="0" w:color="auto" w:frame="1"/>
-        </w:rPr>
-        <w:t>=0.0.0.0 -</w:t>
-      </w:r>
-      <w:proofErr w:type="spellStart"/>
-      <w:r>
-        <w:rPr>
-          <w:rStyle w:val="HTML0"/>
-          <w:rFonts w:ascii="Consolas" w:hAnsi="Consolas" w:cs="Consolas"/>
-          <w:color w:val="24292E"/>
-          <w:bdr w:val="none" w:sz="0" w:space="0" w:color="auto" w:frame="1"/>
-        </w:rPr>
-        <w:t>Ediscovery.zen.minimum_master_nodes</w:t>
-      </w:r>
-      <w:proofErr w:type="spellEnd"/>
-      <w:r>
-        <w:rPr>
-          <w:rStyle w:val="HTML0"/>
-          <w:rFonts w:ascii="Consolas" w:hAnsi="Consolas" w:cs="Consolas"/>
-          <w:color w:val="24292E"/>
-          <w:bdr w:val="none" w:sz="0" w:space="0" w:color="auto" w:frame="1"/>
-        </w:rPr>
-        <w:t>=1</w:t>
+        <w:t xml:space="preserve"> -Etransport.host=0.0.0.0 -Ediscovery.zen.minimum_master_nodes=1</w:t>
       </w:r>
     </w:p>
     <w:p>
@@ -1301,7 +972,7 @@
         <w:spacing w:after="240" w:line="390" w:lineRule="atLeast"/>
         <w:jc w:val="both"/>
         <w:rPr>
-          <w:rFonts w:ascii="Arial" w:eastAsia="宋体" w:hAnsi="Arial" w:cs="Arial" w:hint="eastAsia"/>
+          <w:rFonts w:ascii="Arial" w:eastAsia="宋体" w:hAnsi="Arial" w:cs="Arial"/>
           <w:color w:val="4F4F4F"/>
           <w:sz w:val="24"/>
           <w:szCs w:val="24"/>
@@ -1346,37 +1017,7 @@
           <w:sz w:val="27"/>
           <w:szCs w:val="27"/>
         </w:rPr>
-        <w:t xml:space="preserve">Settings </w:t>
-      </w:r>
-      <w:proofErr w:type="spellStart"/>
-      <w:r>
-        <w:rPr>
-          <w:rFonts w:hint="eastAsia"/>
-          <w:color w:val="000000"/>
-          <w:sz w:val="27"/>
-          <w:szCs w:val="27"/>
-        </w:rPr>
-        <w:t>esSettings</w:t>
-      </w:r>
-      <w:proofErr w:type="spellEnd"/>
-      <w:r>
-        <w:rPr>
-          <w:rFonts w:hint="eastAsia"/>
-          <w:color w:val="000000"/>
-          <w:sz w:val="27"/>
-          <w:szCs w:val="27"/>
-        </w:rPr>
-        <w:t xml:space="preserve"> = </w:t>
-      </w:r>
-      <w:proofErr w:type="spellStart"/>
-      <w:r>
-        <w:rPr>
-          <w:rFonts w:hint="eastAsia"/>
-          <w:color w:val="000000"/>
-          <w:sz w:val="27"/>
-          <w:szCs w:val="27"/>
-        </w:rPr>
-        <w:t>Settings.</w:t>
+        <w:t>Settings esSettings = Settings.</w:t>
       </w:r>
       <w:r>
         <w:rPr>
@@ -1389,7 +1030,6 @@
         </w:rPr>
         <w:t>builder</w:t>
       </w:r>
-      <w:proofErr w:type="spellEnd"/>
       <w:r>
         <w:rPr>
           <w:rFonts w:hint="eastAsia"/>
@@ -1418,9 +1058,17 @@
           <w:sz w:val="27"/>
           <w:szCs w:val="27"/>
         </w:rPr>
-        <w:t>"</w:t>
-      </w:r>
-      <w:proofErr w:type="spellStart"/>
+        <w:t>"cluster.name"</w:t>
+      </w:r>
+      <w:r>
+        <w:rPr>
+          <w:rFonts w:hint="eastAsia"/>
+          <w:color w:val="000000"/>
+          <w:sz w:val="27"/>
+          <w:szCs w:val="27"/>
+        </w:rPr>
+        <w:t xml:space="preserve">, </w:t>
+      </w:r>
       <w:r>
         <w:rPr>
           <w:rFonts w:hint="eastAsia"/>
@@ -1430,9 +1078,49 @@
           <w:sz w:val="27"/>
           <w:szCs w:val="27"/>
         </w:rPr>
-        <w:t>cluster.name</w:t>
-      </w:r>
-      <w:proofErr w:type="spellEnd"/>
+        <w:t>"docker-cluster"</w:t>
+      </w:r>
+      <w:r>
+        <w:rPr>
+          <w:rFonts w:hint="eastAsia"/>
+          <w:color w:val="000000"/>
+          <w:sz w:val="27"/>
+          <w:szCs w:val="27"/>
+        </w:rPr>
+        <w:t xml:space="preserve">) </w:t>
+      </w:r>
+      <w:r>
+        <w:rPr>
+          <w:rFonts w:hint="eastAsia"/>
+          <w:i/>
+          <w:iCs/>
+          <w:color w:val="808080"/>
+          <w:sz w:val="27"/>
+          <w:szCs w:val="27"/>
+        </w:rPr>
+        <w:t>//设置ES实例的名称</w:t>
+      </w:r>
+      <w:r>
+        <w:rPr>
+          <w:rFonts w:hint="eastAsia"/>
+          <w:i/>
+          <w:iCs/>
+          <w:color w:val="808080"/>
+          <w:sz w:val="27"/>
+          <w:szCs w:val="27"/>
+        </w:rPr>
+        <w:br/>
+        <w:t xml:space="preserve">        </w:t>
+      </w:r>
+      <w:r>
+        <w:rPr>
+          <w:rFonts w:hint="eastAsia"/>
+          <w:color w:val="000000"/>
+          <w:sz w:val="27"/>
+          <w:szCs w:val="27"/>
+        </w:rPr>
+        <w:t>.put(</w:t>
+      </w:r>
       <w:r>
         <w:rPr>
           <w:rFonts w:hint="eastAsia"/>
@@ -1442,7 +1130,7 @@
           <w:sz w:val="27"/>
           <w:szCs w:val="27"/>
         </w:rPr>
-        <w:t>"</w:t>
+        <w:t>"client.transport.sniff"</w:t>
       </w:r>
       <w:r>
         <w:rPr>
@@ -1458,35 +1146,11 @@
           <w:rFonts w:hint="eastAsia"/>
           <w:b/>
           <w:bCs/>
-          <w:color w:val="008000"/>
+          <w:color w:val="000080"/>
           <w:sz w:val="27"/>
           <w:szCs w:val="27"/>
         </w:rPr>
-        <w:t>"</w:t>
-      </w:r>
-      <w:proofErr w:type="spellStart"/>
-      <w:r>
-        <w:rPr>
-          <w:rFonts w:hint="eastAsia"/>
-          <w:b/>
-          <w:bCs/>
-          <w:color w:val="008000"/>
-          <w:sz w:val="27"/>
-          <w:szCs w:val="27"/>
-        </w:rPr>
-        <w:t>docker</w:t>
-      </w:r>
-      <w:proofErr w:type="spellEnd"/>
-      <w:r>
-        <w:rPr>
-          <w:rFonts w:hint="eastAsia"/>
-          <w:b/>
-          <w:bCs/>
-          <w:color w:val="008000"/>
-          <w:sz w:val="27"/>
-          <w:szCs w:val="27"/>
-        </w:rPr>
-        <w:t>-cluster"</w:t>
+        <w:t>false</w:t>
       </w:r>
       <w:r>
         <w:rPr>
@@ -1506,7 +1170,7 @@
           <w:sz w:val="27"/>
           <w:szCs w:val="27"/>
         </w:rPr>
-        <w:t>//设置ES实例的名称</w:t>
+        <w:t>//自动嗅探整个集群的状态，把集群中其他ES节点的ip添加到本地的客户端列表中</w:t>
       </w:r>
       <w:r>
         <w:rPr>
@@ -1527,126 +1191,6 @@
           <w:sz w:val="27"/>
           <w:szCs w:val="27"/>
         </w:rPr>
-        <w:t>.put(</w:t>
-      </w:r>
-      <w:r>
-        <w:rPr>
-          <w:rFonts w:hint="eastAsia"/>
-          <w:b/>
-          <w:bCs/>
-          <w:color w:val="008000"/>
-          <w:sz w:val="27"/>
-          <w:szCs w:val="27"/>
-        </w:rPr>
-        <w:t>"</w:t>
-      </w:r>
-      <w:proofErr w:type="spellStart"/>
-      <w:r>
-        <w:rPr>
-          <w:rFonts w:hint="eastAsia"/>
-          <w:b/>
-          <w:bCs/>
-          <w:color w:val="008000"/>
-          <w:sz w:val="27"/>
-          <w:szCs w:val="27"/>
-        </w:rPr>
-        <w:t>client.transport.sniff</w:t>
-      </w:r>
-      <w:proofErr w:type="spellEnd"/>
-      <w:r>
-        <w:rPr>
-          <w:rFonts w:hint="eastAsia"/>
-          <w:b/>
-          <w:bCs/>
-          <w:color w:val="008000"/>
-          <w:sz w:val="27"/>
-          <w:szCs w:val="27"/>
-        </w:rPr>
-        <w:t>"</w:t>
-      </w:r>
-      <w:r>
-        <w:rPr>
-          <w:rFonts w:hint="eastAsia"/>
-          <w:color w:val="000000"/>
-          <w:sz w:val="27"/>
-          <w:szCs w:val="27"/>
-        </w:rPr>
-        <w:t xml:space="preserve">, </w:t>
-      </w:r>
-      <w:r>
-        <w:rPr>
-          <w:rFonts w:hint="eastAsia"/>
-          <w:b/>
-          <w:bCs/>
-          <w:color w:val="000080"/>
-          <w:sz w:val="27"/>
-          <w:szCs w:val="27"/>
-        </w:rPr>
-        <w:t>false</w:t>
-      </w:r>
-      <w:r>
-        <w:rPr>
-          <w:rFonts w:hint="eastAsia"/>
-          <w:color w:val="000000"/>
-          <w:sz w:val="27"/>
-          <w:szCs w:val="27"/>
-        </w:rPr>
-        <w:t xml:space="preserve">) </w:t>
-      </w:r>
-      <w:r>
-        <w:rPr>
-          <w:rFonts w:hint="eastAsia"/>
-          <w:i/>
-          <w:iCs/>
-          <w:color w:val="808080"/>
-          <w:sz w:val="27"/>
-          <w:szCs w:val="27"/>
-        </w:rPr>
-        <w:t>//自动嗅探整个集群的状态，把集群中其他ES节点的</w:t>
-      </w:r>
-      <w:proofErr w:type="spellStart"/>
-      <w:r>
-        <w:rPr>
-          <w:rFonts w:hint="eastAsia"/>
-          <w:i/>
-          <w:iCs/>
-          <w:color w:val="808080"/>
-          <w:sz w:val="27"/>
-          <w:szCs w:val="27"/>
-        </w:rPr>
-        <w:t>ip</w:t>
-      </w:r>
-      <w:proofErr w:type="spellEnd"/>
-      <w:r>
-        <w:rPr>
-          <w:rFonts w:hint="eastAsia"/>
-          <w:i/>
-          <w:iCs/>
-          <w:color w:val="808080"/>
-          <w:sz w:val="27"/>
-          <w:szCs w:val="27"/>
-        </w:rPr>
-        <w:t>添加到本地的客户端列表中</w:t>
-      </w:r>
-      <w:r>
-        <w:rPr>
-          <w:rFonts w:hint="eastAsia"/>
-          <w:i/>
-          <w:iCs/>
-          <w:color w:val="808080"/>
-          <w:sz w:val="27"/>
-          <w:szCs w:val="27"/>
-        </w:rPr>
-        <w:br/>
-        <w:t xml:space="preserve">        </w:t>
-      </w:r>
-      <w:r>
-        <w:rPr>
-          <w:rFonts w:hint="eastAsia"/>
-          <w:color w:val="000000"/>
-          <w:sz w:val="27"/>
-          <w:szCs w:val="27"/>
-        </w:rPr>
         <w:t>.build();</w:t>
       </w:r>
     </w:p>
@@ -1658,7 +1202,7 @@
         <w:spacing w:after="240" w:line="390" w:lineRule="atLeast"/>
         <w:jc w:val="both"/>
         <w:rPr>
-          <w:rFonts w:ascii="Arial" w:eastAsia="宋体" w:hAnsi="Arial" w:cs="Arial" w:hint="eastAsia"/>
+          <w:rFonts w:ascii="Arial" w:eastAsia="宋体" w:hAnsi="Arial" w:cs="Arial"/>
           <w:color w:val="4F4F4F"/>
           <w:sz w:val="24"/>
           <w:szCs w:val="24"/>
@@ -1673,7 +1217,7 @@
         <w:spacing w:after="240" w:line="390" w:lineRule="atLeast"/>
         <w:jc w:val="both"/>
         <w:rPr>
-          <w:rFonts w:ascii="Arial" w:eastAsia="宋体" w:hAnsi="Arial" w:cs="Arial" w:hint="eastAsia"/>
+          <w:rFonts w:ascii="Arial" w:eastAsia="宋体" w:hAnsi="Arial" w:cs="Arial"/>
           <w:color w:val="4F4F4F"/>
           <w:sz w:val="24"/>
           <w:szCs w:val="24"/>
@@ -1703,7 +1247,6 @@
         </w:rPr>
         <w:t>启动</w:t>
       </w:r>
-      <w:proofErr w:type="spellStart"/>
       <w:r>
         <w:rPr>
           <w:rFonts w:ascii="Arial" w:eastAsia="宋体" w:hAnsi="Arial" w:cs="Arial"/>
@@ -1713,7 +1256,6 @@
         </w:rPr>
         <w:t>Kibana</w:t>
       </w:r>
-      <w:proofErr w:type="spellEnd"/>
       <w:r>
         <w:rPr>
           <w:rFonts w:ascii="Arial" w:eastAsia="宋体" w:hAnsi="Arial" w:cs="Arial"/>
@@ -1754,7 +1296,6 @@
           <w:sz w:val="21"/>
         </w:rPr>
       </w:pPr>
-      <w:proofErr w:type="spellStart"/>
       <w:r>
         <w:rPr>
           <w:rFonts w:ascii="Consolas" w:eastAsia="宋体" w:hAnsi="Consolas" w:cs="Consolas"/>
@@ -1762,16 +1303,7 @@
           <w:sz w:val="21"/>
         </w:rPr>
         <w:lastRenderedPageBreak/>
-        <w:t>docker</w:t>
-      </w:r>
-      <w:proofErr w:type="spellEnd"/>
-      <w:r>
-        <w:rPr>
-          <w:rFonts w:ascii="Consolas" w:eastAsia="宋体" w:hAnsi="Consolas" w:cs="Consolas"/>
-          <w:color w:val="000000"/>
-          <w:sz w:val="21"/>
-        </w:rPr>
-        <w:t xml:space="preserve"> run -p </w:t>
+        <w:t xml:space="preserve">docker run -p </w:t>
       </w:r>
       <w:r>
         <w:rPr>
@@ -2065,7 +1597,6 @@
         </w:rPr>
         <w:t>创建</w:t>
       </w:r>
-      <w:proofErr w:type="spellStart"/>
       <w:r>
         <w:rPr>
           <w:rFonts w:ascii="Arial" w:eastAsia="宋体" w:hAnsi="Arial" w:cs="Arial"/>
@@ -2075,7 +1606,6 @@
         </w:rPr>
         <w:t>logstash/logstash.yml</w:t>
       </w:r>
-      <w:proofErr w:type="spellEnd"/>
       <w:r>
         <w:rPr>
           <w:rFonts w:ascii="Arial" w:eastAsia="宋体" w:hAnsi="Arial" w:cs="Arial"/>
@@ -2085,7 +1615,6 @@
         </w:rPr>
         <w:t>，配置</w:t>
       </w:r>
-      <w:proofErr w:type="spellStart"/>
       <w:r>
         <w:rPr>
           <w:rFonts w:ascii="Arial" w:eastAsia="宋体" w:hAnsi="Arial" w:cs="Arial"/>
@@ -2095,7 +1624,6 @@
         </w:rPr>
         <w:t>xpack</w:t>
       </w:r>
-      <w:proofErr w:type="spellEnd"/>
       <w:r>
         <w:rPr>
           <w:rFonts w:ascii="Arial" w:eastAsia="宋体" w:hAnsi="Arial" w:cs="Arial"/>
@@ -2105,7 +1633,6 @@
         </w:rPr>
         <w:t>对于</w:t>
       </w:r>
-      <w:proofErr w:type="spellStart"/>
       <w:r>
         <w:rPr>
           <w:rFonts w:ascii="Arial" w:eastAsia="宋体" w:hAnsi="Arial" w:cs="Arial"/>
@@ -2115,7 +1642,6 @@
         </w:rPr>
         <w:t>logstash</w:t>
       </w:r>
-      <w:proofErr w:type="spellEnd"/>
       <w:r>
         <w:rPr>
           <w:rFonts w:ascii="Arial" w:eastAsia="宋体" w:hAnsi="Arial" w:cs="Arial"/>
@@ -2156,23 +1682,13 @@
           <w:sz w:val="21"/>
         </w:rPr>
       </w:pPr>
-      <w:proofErr w:type="spellStart"/>
-      <w:r>
-        <w:rPr>
-          <w:rFonts w:ascii="Consolas" w:eastAsia="宋体" w:hAnsi="Consolas" w:cs="Consolas"/>
-          <w:color w:val="000000"/>
-          <w:sz w:val="21"/>
-        </w:rPr>
-        <w:t>http.host</w:t>
-      </w:r>
-      <w:proofErr w:type="spellEnd"/>
-      <w:r>
-        <w:rPr>
-          <w:rFonts w:ascii="Consolas" w:eastAsia="宋体" w:hAnsi="Consolas" w:cs="Consolas"/>
-          <w:color w:val="000000"/>
-          <w:sz w:val="21"/>
-        </w:rPr>
-        <w:t xml:space="preserve">: </w:t>
+      <w:r>
+        <w:rPr>
+          <w:rFonts w:ascii="Consolas" w:eastAsia="宋体" w:hAnsi="Consolas" w:cs="Consolas"/>
+          <w:color w:val="000000"/>
+          <w:sz w:val="21"/>
+        </w:rPr>
+        <w:t xml:space="preserve">http.host: </w:t>
       </w:r>
       <w:r>
         <w:rPr>
@@ -2213,23 +1729,13 @@
           <w:sz w:val="21"/>
         </w:rPr>
       </w:pPr>
-      <w:proofErr w:type="spellStart"/>
-      <w:r>
-        <w:rPr>
-          <w:rFonts w:ascii="Consolas" w:eastAsia="宋体" w:hAnsi="Consolas" w:cs="Consolas"/>
-          <w:color w:val="000000"/>
-          <w:sz w:val="21"/>
-        </w:rPr>
-        <w:t>path.config</w:t>
-      </w:r>
-      <w:proofErr w:type="spellEnd"/>
-      <w:r>
-        <w:rPr>
-          <w:rFonts w:ascii="Consolas" w:eastAsia="宋体" w:hAnsi="Consolas" w:cs="Consolas"/>
-          <w:color w:val="000000"/>
-          <w:sz w:val="21"/>
-        </w:rPr>
-        <w:t xml:space="preserve">: </w:t>
+      <w:r>
+        <w:rPr>
+          <w:rFonts w:ascii="Consolas" w:eastAsia="宋体" w:hAnsi="Consolas" w:cs="Consolas"/>
+          <w:color w:val="000000"/>
+          <w:sz w:val="21"/>
+        </w:rPr>
+        <w:t xml:space="preserve">path.config: </w:t>
       </w:r>
       <w:r>
         <w:rPr>
@@ -2237,66 +1743,93 @@
           <w:color w:val="009900"/>
           <w:sz w:val="21"/>
         </w:rPr>
-        <w:t>/</w:t>
-      </w:r>
-      <w:proofErr w:type="spellStart"/>
+        <w:t>/usr/share/logstash/pipeline</w:t>
+      </w:r>
+    </w:p>
+    <w:p>
+      <w:pPr>
+        <w:shd w:val="clear" w:color="auto" w:fill="F6F8FA"/>
+        <w:tabs>
+          <w:tab w:val="left" w:pos="916"/>
+          <w:tab w:val="left" w:pos="1832"/>
+          <w:tab w:val="left" w:pos="2748"/>
+          <w:tab w:val="left" w:pos="3664"/>
+          <w:tab w:val="left" w:pos="4580"/>
+          <w:tab w:val="left" w:pos="5496"/>
+          <w:tab w:val="left" w:pos="6412"/>
+          <w:tab w:val="left" w:pos="7328"/>
+          <w:tab w:val="left" w:pos="8244"/>
+          <w:tab w:val="left" w:pos="9160"/>
+          <w:tab w:val="left" w:pos="10076"/>
+          <w:tab w:val="left" w:pos="10992"/>
+          <w:tab w:val="left" w:pos="11908"/>
+          <w:tab w:val="left" w:pos="12824"/>
+          <w:tab w:val="left" w:pos="13740"/>
+          <w:tab w:val="left" w:pos="14656"/>
+        </w:tabs>
+        <w:adjustRightInd/>
+        <w:snapToGrid/>
+        <w:spacing w:after="0" w:line="330" w:lineRule="atLeast"/>
+        <w:rPr>
+          <w:rFonts w:ascii="Consolas" w:eastAsia="宋体" w:hAnsi="Consolas" w:cs="Consolas"/>
+          <w:color w:val="000000"/>
+          <w:sz w:val="21"/>
+        </w:rPr>
+      </w:pPr>
+      <w:r>
+        <w:rPr>
+          <w:rFonts w:ascii="Consolas" w:eastAsia="宋体" w:hAnsi="Consolas" w:cs="Consolas"/>
+          <w:color w:val="000000"/>
+          <w:sz w:val="21"/>
+        </w:rPr>
+        <w:t xml:space="preserve">xpack.monitoring.elasticsearch.url: </w:t>
+      </w:r>
       <w:r>
         <w:rPr>
           <w:rFonts w:ascii="Consolas" w:eastAsia="宋体" w:hAnsi="Consolas" w:cs="Consolas"/>
           <w:color w:val="009900"/>
           <w:sz w:val="21"/>
         </w:rPr>
-        <w:t>usr/share/logstash/pipeline</w:t>
-      </w:r>
-      <w:proofErr w:type="spellEnd"/>
-    </w:p>
-    <w:p>
-      <w:pPr>
-        <w:shd w:val="clear" w:color="auto" w:fill="F6F8FA"/>
-        <w:tabs>
-          <w:tab w:val="left" w:pos="916"/>
-          <w:tab w:val="left" w:pos="1832"/>
-          <w:tab w:val="left" w:pos="2748"/>
-          <w:tab w:val="left" w:pos="3664"/>
-          <w:tab w:val="left" w:pos="4580"/>
-          <w:tab w:val="left" w:pos="5496"/>
-          <w:tab w:val="left" w:pos="6412"/>
-          <w:tab w:val="left" w:pos="7328"/>
-          <w:tab w:val="left" w:pos="8244"/>
-          <w:tab w:val="left" w:pos="9160"/>
-          <w:tab w:val="left" w:pos="10076"/>
-          <w:tab w:val="left" w:pos="10992"/>
-          <w:tab w:val="left" w:pos="11908"/>
-          <w:tab w:val="left" w:pos="12824"/>
-          <w:tab w:val="left" w:pos="13740"/>
-          <w:tab w:val="left" w:pos="14656"/>
-        </w:tabs>
-        <w:adjustRightInd/>
-        <w:snapToGrid/>
-        <w:spacing w:after="0" w:line="330" w:lineRule="atLeast"/>
-        <w:rPr>
-          <w:rFonts w:ascii="Consolas" w:eastAsia="宋体" w:hAnsi="Consolas" w:cs="Consolas"/>
-          <w:color w:val="000000"/>
-          <w:sz w:val="21"/>
-        </w:rPr>
-      </w:pPr>
-      <w:proofErr w:type="spellStart"/>
-      <w:r>
-        <w:rPr>
-          <w:rFonts w:ascii="Consolas" w:eastAsia="宋体" w:hAnsi="Consolas" w:cs="Consolas"/>
-          <w:color w:val="000000"/>
-          <w:sz w:val="21"/>
-        </w:rPr>
-        <w:t>xpack.monitoring.elasticsearch.url</w:t>
-      </w:r>
-      <w:proofErr w:type="spellEnd"/>
-      <w:r>
-        <w:rPr>
-          <w:rFonts w:ascii="Consolas" w:eastAsia="宋体" w:hAnsi="Consolas" w:cs="Consolas"/>
-          <w:color w:val="000000"/>
-          <w:sz w:val="21"/>
-        </w:rPr>
-        <w:t xml:space="preserve">: </w:t>
+        <w:t>http://localhost:9200</w:t>
+      </w:r>
+    </w:p>
+    <w:p>
+      <w:pPr>
+        <w:shd w:val="clear" w:color="auto" w:fill="F6F8FA"/>
+        <w:tabs>
+          <w:tab w:val="left" w:pos="916"/>
+          <w:tab w:val="left" w:pos="1832"/>
+          <w:tab w:val="left" w:pos="2748"/>
+          <w:tab w:val="left" w:pos="3664"/>
+          <w:tab w:val="left" w:pos="4580"/>
+          <w:tab w:val="left" w:pos="5496"/>
+          <w:tab w:val="left" w:pos="6412"/>
+          <w:tab w:val="left" w:pos="7328"/>
+          <w:tab w:val="left" w:pos="8244"/>
+          <w:tab w:val="left" w:pos="9160"/>
+          <w:tab w:val="left" w:pos="10076"/>
+          <w:tab w:val="left" w:pos="10992"/>
+          <w:tab w:val="left" w:pos="11908"/>
+          <w:tab w:val="left" w:pos="12824"/>
+          <w:tab w:val="left" w:pos="13740"/>
+          <w:tab w:val="left" w:pos="14656"/>
+        </w:tabs>
+        <w:adjustRightInd/>
+        <w:snapToGrid/>
+        <w:spacing w:after="0" w:line="330" w:lineRule="atLeast"/>
+        <w:rPr>
+          <w:rFonts w:ascii="Consolas" w:eastAsia="宋体" w:hAnsi="Consolas" w:cs="Consolas"/>
+          <w:color w:val="000000"/>
+          <w:sz w:val="21"/>
+        </w:rPr>
+      </w:pPr>
+      <w:r>
+        <w:rPr>
+          <w:rFonts w:ascii="Consolas" w:eastAsia="宋体" w:hAnsi="Consolas" w:cs="Consolas"/>
+          <w:color w:val="000000"/>
+          <w:sz w:val="21"/>
+        </w:rPr>
+        <w:t xml:space="preserve">xpack.monitoring.elasticsearch.username: </w:t>
       </w:r>
       <w:r>
         <w:rPr>
@@ -2304,56 +1837,47 @@
           <w:color w:val="009900"/>
           <w:sz w:val="21"/>
         </w:rPr>
-        <w:t>http://localhost:9200</w:t>
-      </w:r>
-    </w:p>
-    <w:p>
-      <w:pPr>
-        <w:shd w:val="clear" w:color="auto" w:fill="F6F8FA"/>
-        <w:tabs>
-          <w:tab w:val="left" w:pos="916"/>
-          <w:tab w:val="left" w:pos="1832"/>
-          <w:tab w:val="left" w:pos="2748"/>
-          <w:tab w:val="left" w:pos="3664"/>
-          <w:tab w:val="left" w:pos="4580"/>
-          <w:tab w:val="left" w:pos="5496"/>
-          <w:tab w:val="left" w:pos="6412"/>
-          <w:tab w:val="left" w:pos="7328"/>
-          <w:tab w:val="left" w:pos="8244"/>
-          <w:tab w:val="left" w:pos="9160"/>
-          <w:tab w:val="left" w:pos="10076"/>
-          <w:tab w:val="left" w:pos="10992"/>
-          <w:tab w:val="left" w:pos="11908"/>
-          <w:tab w:val="left" w:pos="12824"/>
-          <w:tab w:val="left" w:pos="13740"/>
-          <w:tab w:val="left" w:pos="14656"/>
-        </w:tabs>
-        <w:adjustRightInd/>
-        <w:snapToGrid/>
-        <w:spacing w:after="0" w:line="330" w:lineRule="atLeast"/>
-        <w:rPr>
-          <w:rFonts w:ascii="Consolas" w:eastAsia="宋体" w:hAnsi="Consolas" w:cs="Consolas"/>
-          <w:color w:val="000000"/>
-          <w:sz w:val="21"/>
-        </w:rPr>
-      </w:pPr>
-      <w:proofErr w:type="spellStart"/>
-      <w:r>
-        <w:rPr>
-          <w:rFonts w:ascii="Consolas" w:eastAsia="宋体" w:hAnsi="Consolas" w:cs="Consolas"/>
-          <w:color w:val="000000"/>
-          <w:sz w:val="21"/>
-        </w:rPr>
-        <w:t>xpack.monitoring.elasticsearch.username</w:t>
-      </w:r>
-      <w:proofErr w:type="spellEnd"/>
-      <w:r>
-        <w:rPr>
-          <w:rFonts w:ascii="Consolas" w:eastAsia="宋体" w:hAnsi="Consolas" w:cs="Consolas"/>
-          <w:color w:val="000000"/>
-          <w:sz w:val="21"/>
-        </w:rPr>
-        <w:t xml:space="preserve">: </w:t>
+        <w:t>elastic</w:t>
+      </w:r>
+    </w:p>
+    <w:p>
+      <w:pPr>
+        <w:shd w:val="clear" w:color="auto" w:fill="F6F8FA"/>
+        <w:tabs>
+          <w:tab w:val="left" w:pos="916"/>
+          <w:tab w:val="left" w:pos="1832"/>
+          <w:tab w:val="left" w:pos="2748"/>
+          <w:tab w:val="left" w:pos="3664"/>
+          <w:tab w:val="left" w:pos="4580"/>
+          <w:tab w:val="left" w:pos="5496"/>
+          <w:tab w:val="left" w:pos="6412"/>
+          <w:tab w:val="left" w:pos="7328"/>
+          <w:tab w:val="left" w:pos="8244"/>
+          <w:tab w:val="left" w:pos="9160"/>
+          <w:tab w:val="left" w:pos="10076"/>
+          <w:tab w:val="left" w:pos="10992"/>
+          <w:tab w:val="left" w:pos="11908"/>
+          <w:tab w:val="left" w:pos="12824"/>
+          <w:tab w:val="left" w:pos="13740"/>
+          <w:tab w:val="left" w:pos="14656"/>
+        </w:tabs>
+        <w:adjustRightInd/>
+        <w:snapToGrid/>
+        <w:spacing w:after="0" w:line="330" w:lineRule="atLeast"/>
+        <w:rPr>
+          <w:rFonts w:ascii="Consolas" w:eastAsia="宋体" w:hAnsi="Consolas" w:cs="Consolas"/>
+          <w:color w:val="999999"/>
+          <w:sz w:val="21"/>
+          <w:szCs w:val="21"/>
+        </w:rPr>
+      </w:pPr>
+      <w:r>
+        <w:rPr>
+          <w:rFonts w:ascii="Consolas" w:eastAsia="宋体" w:hAnsi="Consolas" w:cs="Consolas"/>
+          <w:color w:val="000000"/>
+          <w:sz w:val="21"/>
+        </w:rPr>
+        <w:t xml:space="preserve">xpack.monitoring.elasticsearch.password: </w:t>
       </w:r>
       <w:r>
         <w:rPr>
@@ -2361,68 +1885,8 @@
           <w:color w:val="009900"/>
           <w:sz w:val="21"/>
         </w:rPr>
-        <w:t>elastic</w:t>
-      </w:r>
-    </w:p>
-    <w:p>
-      <w:pPr>
-        <w:shd w:val="clear" w:color="auto" w:fill="F6F8FA"/>
-        <w:tabs>
-          <w:tab w:val="left" w:pos="916"/>
-          <w:tab w:val="left" w:pos="1832"/>
-          <w:tab w:val="left" w:pos="2748"/>
-          <w:tab w:val="left" w:pos="3664"/>
-          <w:tab w:val="left" w:pos="4580"/>
-          <w:tab w:val="left" w:pos="5496"/>
-          <w:tab w:val="left" w:pos="6412"/>
-          <w:tab w:val="left" w:pos="7328"/>
-          <w:tab w:val="left" w:pos="8244"/>
-          <w:tab w:val="left" w:pos="9160"/>
-          <w:tab w:val="left" w:pos="10076"/>
-          <w:tab w:val="left" w:pos="10992"/>
-          <w:tab w:val="left" w:pos="11908"/>
-          <w:tab w:val="left" w:pos="12824"/>
-          <w:tab w:val="left" w:pos="13740"/>
-          <w:tab w:val="left" w:pos="14656"/>
-        </w:tabs>
-        <w:adjustRightInd/>
-        <w:snapToGrid/>
-        <w:spacing w:after="0" w:line="330" w:lineRule="atLeast"/>
-        <w:rPr>
-          <w:rFonts w:ascii="Consolas" w:eastAsia="宋体" w:hAnsi="Consolas" w:cs="Consolas"/>
-          <w:color w:val="999999"/>
-          <w:sz w:val="21"/>
-          <w:szCs w:val="21"/>
-        </w:rPr>
-      </w:pPr>
-      <w:proofErr w:type="spellStart"/>
-      <w:r>
-        <w:rPr>
-          <w:rFonts w:ascii="Consolas" w:eastAsia="宋体" w:hAnsi="Consolas" w:cs="Consolas"/>
-          <w:color w:val="000000"/>
-          <w:sz w:val="21"/>
-        </w:rPr>
-        <w:t>xpack.monitoring.elasticsearch.password</w:t>
-      </w:r>
-      <w:proofErr w:type="spellEnd"/>
-      <w:r>
-        <w:rPr>
-          <w:rFonts w:ascii="Consolas" w:eastAsia="宋体" w:hAnsi="Consolas" w:cs="Consolas"/>
-          <w:color w:val="000000"/>
-          <w:sz w:val="21"/>
-        </w:rPr>
-        <w:t xml:space="preserve">: </w:t>
-      </w:r>
-      <w:proofErr w:type="spellStart"/>
-      <w:r>
-        <w:rPr>
-          <w:rFonts w:ascii="Consolas" w:eastAsia="宋体" w:hAnsi="Consolas" w:cs="Consolas"/>
-          <w:color w:val="009900"/>
-          <w:sz w:val="21"/>
-        </w:rPr>
         <w:t>changeme</w:t>
       </w:r>
-      <w:proofErr w:type="spellEnd"/>
     </w:p>
     <w:p>
       <w:pPr>
@@ -2447,7 +1911,6 @@
         </w:rPr>
         <w:t>创建</w:t>
       </w:r>
-      <w:proofErr w:type="spellStart"/>
       <w:r>
         <w:rPr>
           <w:rFonts w:ascii="Arial" w:eastAsia="宋体" w:hAnsi="Arial" w:cs="Arial"/>
@@ -2457,7 +1920,6 @@
         </w:rPr>
         <w:t>logstash/conf.d/logstash.conf</w:t>
       </w:r>
-      <w:proofErr w:type="spellEnd"/>
       <w:r>
         <w:rPr>
           <w:rFonts w:ascii="Arial" w:eastAsia="宋体" w:hAnsi="Arial" w:cs="Arial"/>
@@ -2467,7 +1929,6 @@
         </w:rPr>
         <w:t>，配置</w:t>
       </w:r>
-      <w:proofErr w:type="spellStart"/>
       <w:r>
         <w:rPr>
           <w:rFonts w:ascii="Arial" w:eastAsia="宋体" w:hAnsi="Arial" w:cs="Arial"/>
@@ -2477,7 +1938,6 @@
         </w:rPr>
         <w:t>logstash</w:t>
       </w:r>
-      <w:proofErr w:type="spellEnd"/>
       <w:r>
         <w:rPr>
           <w:rFonts w:ascii="Arial" w:eastAsia="宋体" w:hAnsi="Arial" w:cs="Arial"/>
@@ -2610,82 +2070,304 @@
           <w:color w:val="009900"/>
           <w:sz w:val="21"/>
         </w:rPr>
-        <w:t>"/</w:t>
-      </w:r>
-      <w:proofErr w:type="spellStart"/>
+        <w:t>"/tmp/access_log"</w:t>
+      </w:r>
+    </w:p>
+    <w:p>
+      <w:pPr>
+        <w:shd w:val="clear" w:color="auto" w:fill="F6F8FA"/>
+        <w:tabs>
+          <w:tab w:val="left" w:pos="916"/>
+          <w:tab w:val="left" w:pos="1832"/>
+          <w:tab w:val="left" w:pos="2748"/>
+          <w:tab w:val="left" w:pos="3664"/>
+          <w:tab w:val="left" w:pos="4580"/>
+          <w:tab w:val="left" w:pos="5496"/>
+          <w:tab w:val="left" w:pos="6412"/>
+          <w:tab w:val="left" w:pos="7328"/>
+          <w:tab w:val="left" w:pos="8244"/>
+          <w:tab w:val="left" w:pos="9160"/>
+          <w:tab w:val="left" w:pos="10076"/>
+          <w:tab w:val="left" w:pos="10992"/>
+          <w:tab w:val="left" w:pos="11908"/>
+          <w:tab w:val="left" w:pos="12824"/>
+          <w:tab w:val="left" w:pos="13740"/>
+          <w:tab w:val="left" w:pos="14656"/>
+        </w:tabs>
+        <w:adjustRightInd/>
+        <w:snapToGrid/>
+        <w:spacing w:after="0" w:line="330" w:lineRule="atLeast"/>
+        <w:rPr>
+          <w:rFonts w:ascii="Consolas" w:eastAsia="宋体" w:hAnsi="Consolas" w:cs="Consolas"/>
+          <w:color w:val="000000"/>
+          <w:sz w:val="21"/>
+        </w:rPr>
+      </w:pPr>
+      <w:r>
+        <w:rPr>
+          <w:rFonts w:ascii="Consolas" w:eastAsia="宋体" w:hAnsi="Consolas" w:cs="Consolas"/>
+          <w:color w:val="000000"/>
+          <w:sz w:val="21"/>
+        </w:rPr>
+        <w:t xml:space="preserve">    start_position =&gt; </w:t>
+      </w:r>
       <w:r>
         <w:rPr>
           <w:rFonts w:ascii="Consolas" w:eastAsia="宋体" w:hAnsi="Consolas" w:cs="Consolas"/>
           <w:color w:val="009900"/>
           <w:sz w:val="21"/>
         </w:rPr>
-        <w:t>tmp/access_log</w:t>
-      </w:r>
-      <w:proofErr w:type="spellEnd"/>
+        <w:t>"beginning"</w:t>
+      </w:r>
+    </w:p>
+    <w:p>
+      <w:pPr>
+        <w:shd w:val="clear" w:color="auto" w:fill="F6F8FA"/>
+        <w:tabs>
+          <w:tab w:val="left" w:pos="916"/>
+          <w:tab w:val="left" w:pos="1832"/>
+          <w:tab w:val="left" w:pos="2748"/>
+          <w:tab w:val="left" w:pos="3664"/>
+          <w:tab w:val="left" w:pos="4580"/>
+          <w:tab w:val="left" w:pos="5496"/>
+          <w:tab w:val="left" w:pos="6412"/>
+          <w:tab w:val="left" w:pos="7328"/>
+          <w:tab w:val="left" w:pos="8244"/>
+          <w:tab w:val="left" w:pos="9160"/>
+          <w:tab w:val="left" w:pos="10076"/>
+          <w:tab w:val="left" w:pos="10992"/>
+          <w:tab w:val="left" w:pos="11908"/>
+          <w:tab w:val="left" w:pos="12824"/>
+          <w:tab w:val="left" w:pos="13740"/>
+          <w:tab w:val="left" w:pos="14656"/>
+        </w:tabs>
+        <w:adjustRightInd/>
+        <w:snapToGrid/>
+        <w:spacing w:after="0" w:line="330" w:lineRule="atLeast"/>
+        <w:rPr>
+          <w:rFonts w:ascii="Consolas" w:eastAsia="宋体" w:hAnsi="Consolas" w:cs="Consolas"/>
+          <w:color w:val="000000"/>
+          <w:sz w:val="21"/>
+        </w:rPr>
+      </w:pPr>
+      <w:r>
+        <w:rPr>
+          <w:rFonts w:ascii="Consolas" w:eastAsia="宋体" w:hAnsi="Consolas" w:cs="Consolas"/>
+          <w:color w:val="000000"/>
+          <w:sz w:val="21"/>
+        </w:rPr>
+        <w:t xml:space="preserve">  }</w:t>
+      </w:r>
+    </w:p>
+    <w:p>
+      <w:pPr>
+        <w:shd w:val="clear" w:color="auto" w:fill="F6F8FA"/>
+        <w:tabs>
+          <w:tab w:val="left" w:pos="916"/>
+          <w:tab w:val="left" w:pos="1832"/>
+          <w:tab w:val="left" w:pos="2748"/>
+          <w:tab w:val="left" w:pos="3664"/>
+          <w:tab w:val="left" w:pos="4580"/>
+          <w:tab w:val="left" w:pos="5496"/>
+          <w:tab w:val="left" w:pos="6412"/>
+          <w:tab w:val="left" w:pos="7328"/>
+          <w:tab w:val="left" w:pos="8244"/>
+          <w:tab w:val="left" w:pos="9160"/>
+          <w:tab w:val="left" w:pos="10076"/>
+          <w:tab w:val="left" w:pos="10992"/>
+          <w:tab w:val="left" w:pos="11908"/>
+          <w:tab w:val="left" w:pos="12824"/>
+          <w:tab w:val="left" w:pos="13740"/>
+          <w:tab w:val="left" w:pos="14656"/>
+        </w:tabs>
+        <w:adjustRightInd/>
+        <w:snapToGrid/>
+        <w:spacing w:after="0" w:line="330" w:lineRule="atLeast"/>
+        <w:rPr>
+          <w:rFonts w:ascii="Consolas" w:eastAsia="宋体" w:hAnsi="Consolas" w:cs="Consolas"/>
+          <w:color w:val="000000"/>
+          <w:sz w:val="21"/>
+        </w:rPr>
+      </w:pPr>
+      <w:r>
+        <w:rPr>
+          <w:rFonts w:ascii="Consolas" w:eastAsia="宋体" w:hAnsi="Consolas" w:cs="Consolas"/>
+          <w:color w:val="000000"/>
+          <w:sz w:val="21"/>
+        </w:rPr>
+        <w:t>}</w:t>
+      </w:r>
+    </w:p>
+    <w:p>
+      <w:pPr>
+        <w:shd w:val="clear" w:color="auto" w:fill="F6F8FA"/>
+        <w:tabs>
+          <w:tab w:val="left" w:pos="916"/>
+          <w:tab w:val="left" w:pos="1832"/>
+          <w:tab w:val="left" w:pos="2748"/>
+          <w:tab w:val="left" w:pos="3664"/>
+          <w:tab w:val="left" w:pos="4580"/>
+          <w:tab w:val="left" w:pos="5496"/>
+          <w:tab w:val="left" w:pos="6412"/>
+          <w:tab w:val="left" w:pos="7328"/>
+          <w:tab w:val="left" w:pos="8244"/>
+          <w:tab w:val="left" w:pos="9160"/>
+          <w:tab w:val="left" w:pos="10076"/>
+          <w:tab w:val="left" w:pos="10992"/>
+          <w:tab w:val="left" w:pos="11908"/>
+          <w:tab w:val="left" w:pos="12824"/>
+          <w:tab w:val="left" w:pos="13740"/>
+          <w:tab w:val="left" w:pos="14656"/>
+        </w:tabs>
+        <w:adjustRightInd/>
+        <w:snapToGrid/>
+        <w:spacing w:after="0" w:line="330" w:lineRule="atLeast"/>
+        <w:rPr>
+          <w:rFonts w:ascii="Consolas" w:eastAsia="宋体" w:hAnsi="Consolas" w:cs="Consolas"/>
+          <w:color w:val="000000"/>
+          <w:sz w:val="21"/>
+        </w:rPr>
+      </w:pPr>
+      <w:r>
+        <w:rPr>
+          <w:rFonts w:ascii="Consolas" w:eastAsia="宋体" w:hAnsi="Consolas" w:cs="Consolas"/>
+          <w:color w:val="000000"/>
+          <w:sz w:val="21"/>
+        </w:rPr>
+        <w:t>output {</w:t>
+      </w:r>
+    </w:p>
+    <w:p>
+      <w:pPr>
+        <w:shd w:val="clear" w:color="auto" w:fill="F6F8FA"/>
+        <w:tabs>
+          <w:tab w:val="left" w:pos="916"/>
+          <w:tab w:val="left" w:pos="1832"/>
+          <w:tab w:val="left" w:pos="2748"/>
+          <w:tab w:val="left" w:pos="3664"/>
+          <w:tab w:val="left" w:pos="4580"/>
+          <w:tab w:val="left" w:pos="5496"/>
+          <w:tab w:val="left" w:pos="6412"/>
+          <w:tab w:val="left" w:pos="7328"/>
+          <w:tab w:val="left" w:pos="8244"/>
+          <w:tab w:val="left" w:pos="9160"/>
+          <w:tab w:val="left" w:pos="10076"/>
+          <w:tab w:val="left" w:pos="10992"/>
+          <w:tab w:val="left" w:pos="11908"/>
+          <w:tab w:val="left" w:pos="12824"/>
+          <w:tab w:val="left" w:pos="13740"/>
+          <w:tab w:val="left" w:pos="14656"/>
+        </w:tabs>
+        <w:adjustRightInd/>
+        <w:snapToGrid/>
+        <w:spacing w:after="0" w:line="330" w:lineRule="atLeast"/>
+        <w:rPr>
+          <w:rFonts w:ascii="Consolas" w:eastAsia="宋体" w:hAnsi="Consolas" w:cs="Consolas"/>
+          <w:color w:val="000000"/>
+          <w:sz w:val="21"/>
+        </w:rPr>
+      </w:pPr>
+      <w:r>
+        <w:rPr>
+          <w:rFonts w:ascii="Consolas" w:eastAsia="宋体" w:hAnsi="Consolas" w:cs="Consolas"/>
+          <w:color w:val="000000"/>
+          <w:sz w:val="21"/>
+        </w:rPr>
+        <w:t xml:space="preserve">  elasticsearch {</w:t>
+      </w:r>
+    </w:p>
+    <w:p>
+      <w:pPr>
+        <w:shd w:val="clear" w:color="auto" w:fill="F6F8FA"/>
+        <w:tabs>
+          <w:tab w:val="left" w:pos="916"/>
+          <w:tab w:val="left" w:pos="1832"/>
+          <w:tab w:val="left" w:pos="2748"/>
+          <w:tab w:val="left" w:pos="3664"/>
+          <w:tab w:val="left" w:pos="4580"/>
+          <w:tab w:val="left" w:pos="5496"/>
+          <w:tab w:val="left" w:pos="6412"/>
+          <w:tab w:val="left" w:pos="7328"/>
+          <w:tab w:val="left" w:pos="8244"/>
+          <w:tab w:val="left" w:pos="9160"/>
+          <w:tab w:val="left" w:pos="10076"/>
+          <w:tab w:val="left" w:pos="10992"/>
+          <w:tab w:val="left" w:pos="11908"/>
+          <w:tab w:val="left" w:pos="12824"/>
+          <w:tab w:val="left" w:pos="13740"/>
+          <w:tab w:val="left" w:pos="14656"/>
+        </w:tabs>
+        <w:adjustRightInd/>
+        <w:snapToGrid/>
+        <w:spacing w:after="0" w:line="330" w:lineRule="atLeast"/>
+        <w:rPr>
+          <w:rFonts w:ascii="Consolas" w:eastAsia="宋体" w:hAnsi="Consolas" w:cs="Consolas"/>
+          <w:color w:val="000000"/>
+          <w:sz w:val="21"/>
+        </w:rPr>
+      </w:pPr>
+      <w:r>
+        <w:rPr>
+          <w:rFonts w:ascii="Consolas" w:eastAsia="宋体" w:hAnsi="Consolas" w:cs="Consolas"/>
+          <w:color w:val="000000"/>
+          <w:sz w:val="21"/>
+        </w:rPr>
+        <w:t xml:space="preserve">    hosts =&gt; [</w:t>
+      </w:r>
       <w:r>
         <w:rPr>
           <w:rFonts w:ascii="Consolas" w:eastAsia="宋体" w:hAnsi="Consolas" w:cs="Consolas"/>
           <w:color w:val="009900"/>
           <w:sz w:val="21"/>
         </w:rPr>
-        <w:t>"</w:t>
-      </w:r>
-    </w:p>
-    <w:p>
-      <w:pPr>
-        <w:shd w:val="clear" w:color="auto" w:fill="F6F8FA"/>
-        <w:tabs>
-          <w:tab w:val="left" w:pos="916"/>
-          <w:tab w:val="left" w:pos="1832"/>
-          <w:tab w:val="left" w:pos="2748"/>
-          <w:tab w:val="left" w:pos="3664"/>
-          <w:tab w:val="left" w:pos="4580"/>
-          <w:tab w:val="left" w:pos="5496"/>
-          <w:tab w:val="left" w:pos="6412"/>
-          <w:tab w:val="left" w:pos="7328"/>
-          <w:tab w:val="left" w:pos="8244"/>
-          <w:tab w:val="left" w:pos="9160"/>
-          <w:tab w:val="left" w:pos="10076"/>
-          <w:tab w:val="left" w:pos="10992"/>
-          <w:tab w:val="left" w:pos="11908"/>
-          <w:tab w:val="left" w:pos="12824"/>
-          <w:tab w:val="left" w:pos="13740"/>
-          <w:tab w:val="left" w:pos="14656"/>
-        </w:tabs>
-        <w:adjustRightInd/>
-        <w:snapToGrid/>
-        <w:spacing w:after="0" w:line="330" w:lineRule="atLeast"/>
-        <w:rPr>
-          <w:rFonts w:ascii="Consolas" w:eastAsia="宋体" w:hAnsi="Consolas" w:cs="Consolas"/>
-          <w:color w:val="000000"/>
-          <w:sz w:val="21"/>
-        </w:rPr>
-      </w:pPr>
-      <w:r>
-        <w:rPr>
-          <w:rFonts w:ascii="Consolas" w:eastAsia="宋体" w:hAnsi="Consolas" w:cs="Consolas"/>
-          <w:color w:val="000000"/>
-          <w:sz w:val="21"/>
-        </w:rPr>
-        <w:t xml:space="preserve">    </w:t>
-      </w:r>
-      <w:proofErr w:type="spellStart"/>
-      <w:r>
-        <w:rPr>
-          <w:rFonts w:ascii="Consolas" w:eastAsia="宋体" w:hAnsi="Consolas" w:cs="Consolas"/>
-          <w:color w:val="000000"/>
-          <w:sz w:val="21"/>
-        </w:rPr>
-        <w:t>start_position</w:t>
-      </w:r>
-      <w:proofErr w:type="spellEnd"/>
-      <w:r>
-        <w:rPr>
-          <w:rFonts w:ascii="Consolas" w:eastAsia="宋体" w:hAnsi="Consolas" w:cs="Consolas"/>
-          <w:color w:val="000000"/>
-          <w:sz w:val="21"/>
-        </w:rPr>
-        <w:t xml:space="preserve"> =&gt; </w:t>
+        <w:t>"localhost:9200"</w:t>
+      </w:r>
+      <w:r>
+        <w:rPr>
+          <w:rFonts w:ascii="Consolas" w:eastAsia="宋体" w:hAnsi="Consolas" w:cs="Consolas"/>
+          <w:color w:val="000000"/>
+          <w:sz w:val="21"/>
+        </w:rPr>
+        <w:t>]</w:t>
+      </w:r>
+    </w:p>
+    <w:p>
+      <w:pPr>
+        <w:shd w:val="clear" w:color="auto" w:fill="F6F8FA"/>
+        <w:tabs>
+          <w:tab w:val="left" w:pos="916"/>
+          <w:tab w:val="left" w:pos="1832"/>
+          <w:tab w:val="left" w:pos="2748"/>
+          <w:tab w:val="left" w:pos="3664"/>
+          <w:tab w:val="left" w:pos="4580"/>
+          <w:tab w:val="left" w:pos="5496"/>
+          <w:tab w:val="left" w:pos="6412"/>
+          <w:tab w:val="left" w:pos="7328"/>
+          <w:tab w:val="left" w:pos="8244"/>
+          <w:tab w:val="left" w:pos="9160"/>
+          <w:tab w:val="left" w:pos="10076"/>
+          <w:tab w:val="left" w:pos="10992"/>
+          <w:tab w:val="left" w:pos="11908"/>
+          <w:tab w:val="left" w:pos="12824"/>
+          <w:tab w:val="left" w:pos="13740"/>
+          <w:tab w:val="left" w:pos="14656"/>
+        </w:tabs>
+        <w:adjustRightInd/>
+        <w:snapToGrid/>
+        <w:spacing w:after="0" w:line="330" w:lineRule="atLeast"/>
+        <w:rPr>
+          <w:rFonts w:ascii="Consolas" w:eastAsia="宋体" w:hAnsi="Consolas" w:cs="Consolas"/>
+          <w:color w:val="000000"/>
+          <w:sz w:val="21"/>
+        </w:rPr>
+      </w:pPr>
+      <w:r>
+        <w:rPr>
+          <w:rFonts w:ascii="Consolas" w:eastAsia="宋体" w:hAnsi="Consolas" w:cs="Consolas"/>
+          <w:color w:val="000000"/>
+          <w:sz w:val="21"/>
+        </w:rPr>
+        <w:t xml:space="preserve">    user =&gt; </w:t>
       </w:r>
       <w:r>
         <w:rPr>
@@ -2693,220 +2375,46 @@
           <w:color w:val="009900"/>
           <w:sz w:val="21"/>
         </w:rPr>
-        <w:t>"beginning"</w:t>
-      </w:r>
-    </w:p>
-    <w:p>
-      <w:pPr>
-        <w:shd w:val="clear" w:color="auto" w:fill="F6F8FA"/>
-        <w:tabs>
-          <w:tab w:val="left" w:pos="916"/>
-          <w:tab w:val="left" w:pos="1832"/>
-          <w:tab w:val="left" w:pos="2748"/>
-          <w:tab w:val="left" w:pos="3664"/>
-          <w:tab w:val="left" w:pos="4580"/>
-          <w:tab w:val="left" w:pos="5496"/>
-          <w:tab w:val="left" w:pos="6412"/>
-          <w:tab w:val="left" w:pos="7328"/>
-          <w:tab w:val="left" w:pos="8244"/>
-          <w:tab w:val="left" w:pos="9160"/>
-          <w:tab w:val="left" w:pos="10076"/>
-          <w:tab w:val="left" w:pos="10992"/>
-          <w:tab w:val="left" w:pos="11908"/>
-          <w:tab w:val="left" w:pos="12824"/>
-          <w:tab w:val="left" w:pos="13740"/>
-          <w:tab w:val="left" w:pos="14656"/>
-        </w:tabs>
-        <w:adjustRightInd/>
-        <w:snapToGrid/>
-        <w:spacing w:after="0" w:line="330" w:lineRule="atLeast"/>
-        <w:rPr>
-          <w:rFonts w:ascii="Consolas" w:eastAsia="宋体" w:hAnsi="Consolas" w:cs="Consolas"/>
-          <w:color w:val="000000"/>
-          <w:sz w:val="21"/>
-        </w:rPr>
-      </w:pPr>
-      <w:r>
-        <w:rPr>
-          <w:rFonts w:ascii="Consolas" w:eastAsia="宋体" w:hAnsi="Consolas" w:cs="Consolas"/>
-          <w:color w:val="000000"/>
-          <w:sz w:val="21"/>
-        </w:rPr>
-        <w:t xml:space="preserve">  }</w:t>
-      </w:r>
-    </w:p>
-    <w:p>
-      <w:pPr>
-        <w:shd w:val="clear" w:color="auto" w:fill="F6F8FA"/>
-        <w:tabs>
-          <w:tab w:val="left" w:pos="916"/>
-          <w:tab w:val="left" w:pos="1832"/>
-          <w:tab w:val="left" w:pos="2748"/>
-          <w:tab w:val="left" w:pos="3664"/>
-          <w:tab w:val="left" w:pos="4580"/>
-          <w:tab w:val="left" w:pos="5496"/>
-          <w:tab w:val="left" w:pos="6412"/>
-          <w:tab w:val="left" w:pos="7328"/>
-          <w:tab w:val="left" w:pos="8244"/>
-          <w:tab w:val="left" w:pos="9160"/>
-          <w:tab w:val="left" w:pos="10076"/>
-          <w:tab w:val="left" w:pos="10992"/>
-          <w:tab w:val="left" w:pos="11908"/>
-          <w:tab w:val="left" w:pos="12824"/>
-          <w:tab w:val="left" w:pos="13740"/>
-          <w:tab w:val="left" w:pos="14656"/>
-        </w:tabs>
-        <w:adjustRightInd/>
-        <w:snapToGrid/>
-        <w:spacing w:after="0" w:line="330" w:lineRule="atLeast"/>
-        <w:rPr>
-          <w:rFonts w:ascii="Consolas" w:eastAsia="宋体" w:hAnsi="Consolas" w:cs="Consolas"/>
-          <w:color w:val="000000"/>
-          <w:sz w:val="21"/>
-        </w:rPr>
-      </w:pPr>
-      <w:r>
-        <w:rPr>
-          <w:rFonts w:ascii="Consolas" w:eastAsia="宋体" w:hAnsi="Consolas" w:cs="Consolas"/>
-          <w:color w:val="000000"/>
-          <w:sz w:val="21"/>
-        </w:rPr>
-        <w:t>}</w:t>
-      </w:r>
-    </w:p>
-    <w:p>
-      <w:pPr>
-        <w:shd w:val="clear" w:color="auto" w:fill="F6F8FA"/>
-        <w:tabs>
-          <w:tab w:val="left" w:pos="916"/>
-          <w:tab w:val="left" w:pos="1832"/>
-          <w:tab w:val="left" w:pos="2748"/>
-          <w:tab w:val="left" w:pos="3664"/>
-          <w:tab w:val="left" w:pos="4580"/>
-          <w:tab w:val="left" w:pos="5496"/>
-          <w:tab w:val="left" w:pos="6412"/>
-          <w:tab w:val="left" w:pos="7328"/>
-          <w:tab w:val="left" w:pos="8244"/>
-          <w:tab w:val="left" w:pos="9160"/>
-          <w:tab w:val="left" w:pos="10076"/>
-          <w:tab w:val="left" w:pos="10992"/>
-          <w:tab w:val="left" w:pos="11908"/>
-          <w:tab w:val="left" w:pos="12824"/>
-          <w:tab w:val="left" w:pos="13740"/>
-          <w:tab w:val="left" w:pos="14656"/>
-        </w:tabs>
-        <w:adjustRightInd/>
-        <w:snapToGrid/>
-        <w:spacing w:after="0" w:line="330" w:lineRule="atLeast"/>
-        <w:rPr>
-          <w:rFonts w:ascii="Consolas" w:eastAsia="宋体" w:hAnsi="Consolas" w:cs="Consolas"/>
-          <w:color w:val="000000"/>
-          <w:sz w:val="21"/>
-        </w:rPr>
-      </w:pPr>
-      <w:r>
-        <w:rPr>
-          <w:rFonts w:ascii="Consolas" w:eastAsia="宋体" w:hAnsi="Consolas" w:cs="Consolas"/>
-          <w:color w:val="000000"/>
-          <w:sz w:val="21"/>
-        </w:rPr>
-        <w:t>output {</w:t>
-      </w:r>
-    </w:p>
-    <w:p>
-      <w:pPr>
-        <w:shd w:val="clear" w:color="auto" w:fill="F6F8FA"/>
-        <w:tabs>
-          <w:tab w:val="left" w:pos="916"/>
-          <w:tab w:val="left" w:pos="1832"/>
-          <w:tab w:val="left" w:pos="2748"/>
-          <w:tab w:val="left" w:pos="3664"/>
-          <w:tab w:val="left" w:pos="4580"/>
-          <w:tab w:val="left" w:pos="5496"/>
-          <w:tab w:val="left" w:pos="6412"/>
-          <w:tab w:val="left" w:pos="7328"/>
-          <w:tab w:val="left" w:pos="8244"/>
-          <w:tab w:val="left" w:pos="9160"/>
-          <w:tab w:val="left" w:pos="10076"/>
-          <w:tab w:val="left" w:pos="10992"/>
-          <w:tab w:val="left" w:pos="11908"/>
-          <w:tab w:val="left" w:pos="12824"/>
-          <w:tab w:val="left" w:pos="13740"/>
-          <w:tab w:val="left" w:pos="14656"/>
-        </w:tabs>
-        <w:adjustRightInd/>
-        <w:snapToGrid/>
-        <w:spacing w:after="0" w:line="330" w:lineRule="atLeast"/>
-        <w:rPr>
-          <w:rFonts w:ascii="Consolas" w:eastAsia="宋体" w:hAnsi="Consolas" w:cs="Consolas"/>
-          <w:color w:val="000000"/>
-          <w:sz w:val="21"/>
-        </w:rPr>
-      </w:pPr>
-      <w:r>
-        <w:rPr>
-          <w:rFonts w:ascii="Consolas" w:eastAsia="宋体" w:hAnsi="Consolas" w:cs="Consolas"/>
-          <w:color w:val="000000"/>
-          <w:sz w:val="21"/>
-        </w:rPr>
-        <w:t xml:space="preserve">  </w:t>
-      </w:r>
-      <w:proofErr w:type="spellStart"/>
-      <w:r>
-        <w:rPr>
-          <w:rFonts w:ascii="Consolas" w:eastAsia="宋体" w:hAnsi="Consolas" w:cs="Consolas"/>
-          <w:color w:val="000000"/>
-          <w:sz w:val="21"/>
-        </w:rPr>
-        <w:t>elasticsearch</w:t>
-      </w:r>
-      <w:proofErr w:type="spellEnd"/>
-      <w:r>
-        <w:rPr>
-          <w:rFonts w:ascii="Consolas" w:eastAsia="宋体" w:hAnsi="Consolas" w:cs="Consolas"/>
-          <w:color w:val="000000"/>
-          <w:sz w:val="21"/>
-        </w:rPr>
-        <w:t xml:space="preserve"> {</w:t>
-      </w:r>
-    </w:p>
-    <w:p>
-      <w:pPr>
-        <w:shd w:val="clear" w:color="auto" w:fill="F6F8FA"/>
-        <w:tabs>
-          <w:tab w:val="left" w:pos="916"/>
-          <w:tab w:val="left" w:pos="1832"/>
-          <w:tab w:val="left" w:pos="2748"/>
-          <w:tab w:val="left" w:pos="3664"/>
-          <w:tab w:val="left" w:pos="4580"/>
-          <w:tab w:val="left" w:pos="5496"/>
-          <w:tab w:val="left" w:pos="6412"/>
-          <w:tab w:val="left" w:pos="7328"/>
-          <w:tab w:val="left" w:pos="8244"/>
-          <w:tab w:val="left" w:pos="9160"/>
-          <w:tab w:val="left" w:pos="10076"/>
-          <w:tab w:val="left" w:pos="10992"/>
-          <w:tab w:val="left" w:pos="11908"/>
-          <w:tab w:val="left" w:pos="12824"/>
-          <w:tab w:val="left" w:pos="13740"/>
-          <w:tab w:val="left" w:pos="14656"/>
-        </w:tabs>
-        <w:adjustRightInd/>
-        <w:snapToGrid/>
-        <w:spacing w:after="0" w:line="330" w:lineRule="atLeast"/>
-        <w:rPr>
-          <w:rFonts w:ascii="Consolas" w:eastAsia="宋体" w:hAnsi="Consolas" w:cs="Consolas"/>
-          <w:color w:val="000000"/>
-          <w:sz w:val="21"/>
-        </w:rPr>
-      </w:pPr>
-      <w:r>
-        <w:rPr>
-          <w:rFonts w:ascii="Consolas" w:eastAsia="宋体" w:hAnsi="Consolas" w:cs="Consolas"/>
-          <w:color w:val="000000"/>
-          <w:sz w:val="21"/>
-        </w:rPr>
-        <w:t xml:space="preserve">    hosts =&gt; [</w:t>
+        <w:t>"elastic"</w:t>
+      </w:r>
+    </w:p>
+    <w:p>
+      <w:pPr>
+        <w:shd w:val="clear" w:color="auto" w:fill="F6F8FA"/>
+        <w:tabs>
+          <w:tab w:val="left" w:pos="916"/>
+          <w:tab w:val="left" w:pos="1832"/>
+          <w:tab w:val="left" w:pos="2748"/>
+          <w:tab w:val="left" w:pos="3664"/>
+          <w:tab w:val="left" w:pos="4580"/>
+          <w:tab w:val="left" w:pos="5496"/>
+          <w:tab w:val="left" w:pos="6412"/>
+          <w:tab w:val="left" w:pos="7328"/>
+          <w:tab w:val="left" w:pos="8244"/>
+          <w:tab w:val="left" w:pos="9160"/>
+          <w:tab w:val="left" w:pos="10076"/>
+          <w:tab w:val="left" w:pos="10992"/>
+          <w:tab w:val="left" w:pos="11908"/>
+          <w:tab w:val="left" w:pos="12824"/>
+          <w:tab w:val="left" w:pos="13740"/>
+          <w:tab w:val="left" w:pos="14656"/>
+        </w:tabs>
+        <w:adjustRightInd/>
+        <w:snapToGrid/>
+        <w:spacing w:after="0" w:line="330" w:lineRule="atLeast"/>
+        <w:rPr>
+          <w:rFonts w:ascii="Consolas" w:eastAsia="宋体" w:hAnsi="Consolas" w:cs="Consolas"/>
+          <w:color w:val="000000"/>
+          <w:sz w:val="21"/>
+        </w:rPr>
+      </w:pPr>
+      <w:r>
+        <w:rPr>
+          <w:rFonts w:ascii="Consolas" w:eastAsia="宋体" w:hAnsi="Consolas" w:cs="Consolas"/>
+          <w:color w:val="000000"/>
+          <w:sz w:val="21"/>
+        </w:rPr>
+        <w:t xml:space="preserve">    password =&gt; </w:t>
       </w:r>
       <w:r>
         <w:rPr>
@@ -2914,127 +2422,7 @@
           <w:color w:val="009900"/>
           <w:sz w:val="21"/>
         </w:rPr>
-        <w:t>"localhost:9200"</w:t>
-      </w:r>
-      <w:r>
-        <w:rPr>
-          <w:rFonts w:ascii="Consolas" w:eastAsia="宋体" w:hAnsi="Consolas" w:cs="Consolas"/>
-          <w:color w:val="000000"/>
-          <w:sz w:val="21"/>
-        </w:rPr>
-        <w:t>]</w:t>
-      </w:r>
-    </w:p>
-    <w:p>
-      <w:pPr>
-        <w:shd w:val="clear" w:color="auto" w:fill="F6F8FA"/>
-        <w:tabs>
-          <w:tab w:val="left" w:pos="916"/>
-          <w:tab w:val="left" w:pos="1832"/>
-          <w:tab w:val="left" w:pos="2748"/>
-          <w:tab w:val="left" w:pos="3664"/>
-          <w:tab w:val="left" w:pos="4580"/>
-          <w:tab w:val="left" w:pos="5496"/>
-          <w:tab w:val="left" w:pos="6412"/>
-          <w:tab w:val="left" w:pos="7328"/>
-          <w:tab w:val="left" w:pos="8244"/>
-          <w:tab w:val="left" w:pos="9160"/>
-          <w:tab w:val="left" w:pos="10076"/>
-          <w:tab w:val="left" w:pos="10992"/>
-          <w:tab w:val="left" w:pos="11908"/>
-          <w:tab w:val="left" w:pos="12824"/>
-          <w:tab w:val="left" w:pos="13740"/>
-          <w:tab w:val="left" w:pos="14656"/>
-        </w:tabs>
-        <w:adjustRightInd/>
-        <w:snapToGrid/>
-        <w:spacing w:after="0" w:line="330" w:lineRule="atLeast"/>
-        <w:rPr>
-          <w:rFonts w:ascii="Consolas" w:eastAsia="宋体" w:hAnsi="Consolas" w:cs="Consolas"/>
-          <w:color w:val="000000"/>
-          <w:sz w:val="21"/>
-        </w:rPr>
-      </w:pPr>
-      <w:r>
-        <w:rPr>
-          <w:rFonts w:ascii="Consolas" w:eastAsia="宋体" w:hAnsi="Consolas" w:cs="Consolas"/>
-          <w:color w:val="000000"/>
-          <w:sz w:val="21"/>
-        </w:rPr>
-        <w:t xml:space="preserve">    user =&gt; </w:t>
-      </w:r>
-      <w:r>
-        <w:rPr>
-          <w:rFonts w:ascii="Consolas" w:eastAsia="宋体" w:hAnsi="Consolas" w:cs="Consolas"/>
-          <w:color w:val="009900"/>
-          <w:sz w:val="21"/>
-        </w:rPr>
-        <w:t>"elastic"</w:t>
-      </w:r>
-    </w:p>
-    <w:p>
-      <w:pPr>
-        <w:shd w:val="clear" w:color="auto" w:fill="F6F8FA"/>
-        <w:tabs>
-          <w:tab w:val="left" w:pos="916"/>
-          <w:tab w:val="left" w:pos="1832"/>
-          <w:tab w:val="left" w:pos="2748"/>
-          <w:tab w:val="left" w:pos="3664"/>
-          <w:tab w:val="left" w:pos="4580"/>
-          <w:tab w:val="left" w:pos="5496"/>
-          <w:tab w:val="left" w:pos="6412"/>
-          <w:tab w:val="left" w:pos="7328"/>
-          <w:tab w:val="left" w:pos="8244"/>
-          <w:tab w:val="left" w:pos="9160"/>
-          <w:tab w:val="left" w:pos="10076"/>
-          <w:tab w:val="left" w:pos="10992"/>
-          <w:tab w:val="left" w:pos="11908"/>
-          <w:tab w:val="left" w:pos="12824"/>
-          <w:tab w:val="left" w:pos="13740"/>
-          <w:tab w:val="left" w:pos="14656"/>
-        </w:tabs>
-        <w:adjustRightInd/>
-        <w:snapToGrid/>
-        <w:spacing w:after="0" w:line="330" w:lineRule="atLeast"/>
-        <w:rPr>
-          <w:rFonts w:ascii="Consolas" w:eastAsia="宋体" w:hAnsi="Consolas" w:cs="Consolas"/>
-          <w:color w:val="000000"/>
-          <w:sz w:val="21"/>
-        </w:rPr>
-      </w:pPr>
-      <w:r>
-        <w:rPr>
-          <w:rFonts w:ascii="Consolas" w:eastAsia="宋体" w:hAnsi="Consolas" w:cs="Consolas"/>
-          <w:color w:val="000000"/>
-          <w:sz w:val="21"/>
-        </w:rPr>
-        <w:t xml:space="preserve">    password =&gt; </w:t>
-      </w:r>
-      <w:r>
-        <w:rPr>
-          <w:rFonts w:ascii="Consolas" w:eastAsia="宋体" w:hAnsi="Consolas" w:cs="Consolas"/>
-          <w:color w:val="009900"/>
-          <w:sz w:val="21"/>
-        </w:rPr>
-        <w:t>"</w:t>
-      </w:r>
-      <w:proofErr w:type="spellStart"/>
-      <w:r>
-        <w:rPr>
-          <w:rFonts w:ascii="Consolas" w:eastAsia="宋体" w:hAnsi="Consolas" w:cs="Consolas"/>
-          <w:color w:val="009900"/>
-          <w:sz w:val="21"/>
-        </w:rPr>
-        <w:t>changeme</w:t>
-      </w:r>
-      <w:proofErr w:type="spellEnd"/>
-      <w:r>
-        <w:rPr>
-          <w:rFonts w:ascii="Consolas" w:eastAsia="宋体" w:hAnsi="Consolas" w:cs="Consolas"/>
-          <w:color w:val="009900"/>
-          <w:sz w:val="21"/>
-        </w:rPr>
-        <w:t>"</w:t>
+        <w:t>"changeme"</w:t>
       </w:r>
     </w:p>
     <w:p>
@@ -3139,7 +2527,6 @@
         </w:rPr>
         <w:t>启动</w:t>
       </w:r>
-      <w:proofErr w:type="spellStart"/>
       <w:r>
         <w:rPr>
           <w:rFonts w:ascii="Arial" w:eastAsia="宋体" w:hAnsi="Arial" w:cs="Arial"/>
@@ -3149,7 +2536,6 @@
         </w:rPr>
         <w:t>Logstash</w:t>
       </w:r>
-      <w:proofErr w:type="spellEnd"/>
       <w:r>
         <w:rPr>
           <w:rFonts w:ascii="Arial" w:eastAsia="宋体" w:hAnsi="Arial" w:cs="Arial"/>
@@ -3159,63 +2545,89 @@
         </w:rPr>
         <w:t>容器：</w:t>
       </w:r>
-    </w:p>
-    <w:p>
-      <w:pPr>
-        <w:shd w:val="clear" w:color="auto" w:fill="F6F8FA"/>
-        <w:tabs>
-          <w:tab w:val="left" w:pos="916"/>
-          <w:tab w:val="left" w:pos="1832"/>
-          <w:tab w:val="left" w:pos="2748"/>
-          <w:tab w:val="left" w:pos="3664"/>
-          <w:tab w:val="left" w:pos="4580"/>
-          <w:tab w:val="left" w:pos="5496"/>
-          <w:tab w:val="left" w:pos="6412"/>
-          <w:tab w:val="left" w:pos="7328"/>
-          <w:tab w:val="left" w:pos="8244"/>
-          <w:tab w:val="left" w:pos="9160"/>
-          <w:tab w:val="left" w:pos="10076"/>
-          <w:tab w:val="left" w:pos="10992"/>
-          <w:tab w:val="left" w:pos="11908"/>
-          <w:tab w:val="left" w:pos="12824"/>
-          <w:tab w:val="left" w:pos="13740"/>
-          <w:tab w:val="left" w:pos="14656"/>
-        </w:tabs>
-        <w:adjustRightInd/>
-        <w:snapToGrid/>
-        <w:spacing w:after="0" w:line="330" w:lineRule="atLeast"/>
-        <w:rPr>
-          <w:rFonts w:ascii="Consolas" w:eastAsia="宋体" w:hAnsi="Consolas" w:cs="Consolas"/>
-          <w:color w:val="000000"/>
-          <w:sz w:val="21"/>
-        </w:rPr>
-      </w:pPr>
-      <w:proofErr w:type="spellStart"/>
-      <w:r>
-        <w:rPr>
-          <w:rFonts w:ascii="Consolas" w:eastAsia="宋体" w:hAnsi="Consolas" w:cs="Consolas"/>
-          <w:color w:val="000000"/>
-          <w:sz w:val="21"/>
-        </w:rPr>
-        <w:t>docker</w:t>
-      </w:r>
-      <w:proofErr w:type="spellEnd"/>
-      <w:r>
-        <w:rPr>
-          <w:rFonts w:ascii="Consolas" w:eastAsia="宋体" w:hAnsi="Consolas" w:cs="Consolas"/>
-          <w:color w:val="000000"/>
-          <w:sz w:val="21"/>
-        </w:rPr>
-        <w:t xml:space="preserve"> run -v /home/</w:t>
-      </w:r>
-      <w:proofErr w:type="spellStart"/>
-      <w:r>
-        <w:rPr>
-          <w:rFonts w:ascii="Consolas" w:eastAsia="宋体" w:hAnsi="Consolas" w:cs="Consolas"/>
-          <w:color w:val="000000"/>
-          <w:sz w:val="21"/>
-        </w:rPr>
-        <w:t>ubuntu/logstash/conf</w:t>
+      <w:r>
+        <w:rPr>
+          <w:rFonts w:ascii="Arial" w:eastAsia="宋体" w:hAnsi="Arial" w:cs="Arial" w:hint="eastAsia"/>
+          <w:color w:val="4F4F4F"/>
+          <w:sz w:val="24"/>
+          <w:szCs w:val="24"/>
+        </w:rPr>
+        <w:t>（内容在容器</w:t>
+      </w:r>
+      <w:r>
+        <w:rPr>
+          <w:rFonts w:ascii="Arial" w:eastAsia="宋体" w:hAnsi="Arial" w:cs="Arial" w:hint="eastAsia"/>
+          <w:color w:val="4F4F4F"/>
+          <w:sz w:val="24"/>
+          <w:szCs w:val="24"/>
+        </w:rPr>
+        <w:t>opt</w:t>
+      </w:r>
+      <w:r>
+        <w:rPr>
+          <w:rFonts w:ascii="Arial" w:eastAsia="宋体" w:hAnsi="Arial" w:cs="Arial" w:hint="eastAsia"/>
+          <w:color w:val="4F4F4F"/>
+          <w:sz w:val="24"/>
+          <w:szCs w:val="24"/>
+        </w:rPr>
+        <w:t>下</w:t>
+      </w:r>
+      <w:r>
+        <w:rPr>
+          <w:rFonts w:ascii="Arial" w:eastAsia="宋体" w:hAnsi="Arial" w:cs="Arial" w:hint="eastAsia"/>
+          <w:color w:val="4F4F4F"/>
+          <w:sz w:val="24"/>
+          <w:szCs w:val="24"/>
+        </w:rPr>
+        <w:t>config</w:t>
+      </w:r>
+      <w:r>
+        <w:rPr>
+          <w:rFonts w:ascii="Arial" w:eastAsia="宋体" w:hAnsi="Arial" w:cs="Arial" w:hint="eastAsia"/>
+          <w:color w:val="4F4F4F"/>
+          <w:sz w:val="24"/>
+          <w:szCs w:val="24"/>
+        </w:rPr>
+        <w:t>中）</w:t>
+      </w:r>
+    </w:p>
+    <w:p>
+      <w:pPr>
+        <w:shd w:val="clear" w:color="auto" w:fill="F6F8FA"/>
+        <w:tabs>
+          <w:tab w:val="left" w:pos="916"/>
+          <w:tab w:val="left" w:pos="1832"/>
+          <w:tab w:val="left" w:pos="2748"/>
+          <w:tab w:val="left" w:pos="3664"/>
+          <w:tab w:val="left" w:pos="4580"/>
+          <w:tab w:val="left" w:pos="5496"/>
+          <w:tab w:val="left" w:pos="6412"/>
+          <w:tab w:val="left" w:pos="7328"/>
+          <w:tab w:val="left" w:pos="8244"/>
+          <w:tab w:val="left" w:pos="9160"/>
+          <w:tab w:val="left" w:pos="10076"/>
+          <w:tab w:val="left" w:pos="10992"/>
+          <w:tab w:val="left" w:pos="11908"/>
+          <w:tab w:val="left" w:pos="12824"/>
+          <w:tab w:val="left" w:pos="13740"/>
+          <w:tab w:val="left" w:pos="14656"/>
+        </w:tabs>
+        <w:adjustRightInd/>
+        <w:snapToGrid/>
+        <w:spacing w:after="0" w:line="330" w:lineRule="atLeast"/>
+        <w:rPr>
+          <w:rFonts w:ascii="Consolas" w:eastAsia="宋体" w:hAnsi="Consolas" w:cs="Consolas"/>
+          <w:color w:val="000000"/>
+          <w:sz w:val="21"/>
+        </w:rPr>
+      </w:pPr>
+      <w:r>
+        <w:rPr>
+          <w:rFonts w:ascii="Consolas" w:eastAsia="宋体" w:hAnsi="Consolas" w:cs="Consolas"/>
+          <w:color w:val="000000"/>
+          <w:sz w:val="21"/>
+        </w:rPr>
+        <w:t>docker run -v /home/ubuntu/logstash/conf</w:t>
       </w:r>
       <w:r>
         <w:rPr>
@@ -3231,42 +2643,7 @@
           <w:color w:val="000000"/>
           <w:sz w:val="21"/>
         </w:rPr>
-        <w:t>:/usr/share/logstash/pipeline/:ro</w:t>
-      </w:r>
-      <w:proofErr w:type="spellEnd"/>
-      <w:r>
-        <w:rPr>
-          <w:rFonts w:ascii="Consolas" w:eastAsia="宋体" w:hAnsi="Consolas" w:cs="Consolas"/>
-          <w:color w:val="000000"/>
-          <w:sz w:val="21"/>
-        </w:rPr>
-        <w:t xml:space="preserve"> -v </w:t>
-      </w:r>
-      <w:r>
-        <w:rPr>
-          <w:rFonts w:ascii="Consolas" w:eastAsia="宋体" w:hAnsi="Consolas" w:cs="Consolas"/>
-          <w:color w:val="000000"/>
-          <w:sz w:val="21"/>
-        </w:rPr>
-        <w:t>/</w:t>
-      </w:r>
-      <w:proofErr w:type="spellStart"/>
-      <w:r>
-        <w:rPr>
-          <w:rFonts w:ascii="Consolas" w:eastAsia="宋体" w:hAnsi="Consolas" w:cs="Consolas"/>
-          <w:color w:val="000000"/>
-          <w:sz w:val="21"/>
-        </w:rPr>
-        <w:t>tmp:/tmp:ro</w:t>
-      </w:r>
-      <w:proofErr w:type="spellEnd"/>
-      <w:r>
-        <w:rPr>
-          <w:rFonts w:ascii="Consolas" w:eastAsia="宋体" w:hAnsi="Consolas" w:cs="Consolas"/>
-          <w:color w:val="000000"/>
-          <w:sz w:val="21"/>
-        </w:rPr>
-        <w:t xml:space="preserve"> \</w:t>
+        <w:t>:/usr/share/logstash/pipeline/:ro -v /tmp:/tmp:ro \</w:t>
       </w:r>
     </w:p>
     <w:p>
@@ -3337,25 +2714,7 @@
           <w:color w:val="000000"/>
           <w:sz w:val="21"/>
         </w:rPr>
-        <w:t>:ro --name my-</w:t>
-      </w:r>
-      <w:proofErr w:type="spellStart"/>
-      <w:r>
-        <w:rPr>
-          <w:rFonts w:ascii="Consolas" w:eastAsia="宋体" w:hAnsi="Consolas" w:cs="Consolas"/>
-          <w:color w:val="000000"/>
-          <w:sz w:val="21"/>
-        </w:rPr>
-        <w:t>logstash</w:t>
-      </w:r>
-      <w:proofErr w:type="spellEnd"/>
-      <w:r>
-        <w:rPr>
-          <w:rFonts w:ascii="Consolas" w:eastAsia="宋体" w:hAnsi="Consolas" w:cs="Consolas"/>
-          <w:color w:val="000000"/>
-          <w:sz w:val="21"/>
-        </w:rPr>
-        <w:t xml:space="preserve"> \</w:t>
+        <w:t>:ro --name my-logstash \</w:t>
       </w:r>
     </w:p>
     <w:p>
@@ -3452,19 +2811,8 @@
           <w:sz w:val="24"/>
           <w:szCs w:val="24"/>
         </w:rPr>
-        <w:t>/</w:t>
-      </w:r>
-      <w:proofErr w:type="spellStart"/>
-      <w:r>
-        <w:rPr>
-          <w:rFonts w:ascii="Arial" w:eastAsia="宋体" w:hAnsi="Arial" w:cs="Arial"/>
-          <w:color w:val="4F4F4F"/>
-          <w:sz w:val="24"/>
-          <w:szCs w:val="24"/>
-        </w:rPr>
-        <w:t>tmp/access.log</w:t>
-      </w:r>
-      <w:proofErr w:type="spellEnd"/>
+        <w:t>/tmp/access.log</w:t>
+      </w:r>
       <w:r>
         <w:rPr>
           <w:rFonts w:ascii="Arial" w:eastAsia="宋体" w:hAnsi="Arial" w:cs="Arial"/>
@@ -3535,18 +2883,8 @@
           <w:color w:val="000000"/>
           <w:sz w:val="21"/>
         </w:rPr>
-        <w:t xml:space="preserve"> &gt;&gt; /</w:t>
-      </w:r>
-      <w:proofErr w:type="spellStart"/>
-      <w:r>
-        <w:rPr>
-          <w:rFonts w:ascii="Consolas" w:eastAsia="宋体" w:hAnsi="Consolas" w:cs="Consolas"/>
-          <w:color w:val="000000"/>
-          <w:sz w:val="21"/>
-        </w:rPr>
-        <w:t>tmp/access_log</w:t>
-      </w:r>
-      <w:proofErr w:type="spellEnd"/>
+        <w:t xml:space="preserve"> &gt;&gt; /tmp/access_log</w:t>
+      </w:r>
     </w:p>
     <w:p>
       <w:pPr>
@@ -3601,34 +2939,16 @@
           <w:color w:val="009900"/>
           <w:sz w:val="21"/>
         </w:rPr>
-        <w:t>"</w:t>
-      </w:r>
-      <w:r>
-        <w:rPr>
-          <w:rFonts w:ascii="Consolas" w:eastAsia="宋体" w:hAnsi="Consolas" w:cs="Consolas"/>
-          <w:color w:val="009900"/>
-          <w:sz w:val="21"/>
-        </w:rPr>
-        <w:t>Hello ELK!"</w:t>
-      </w:r>
-      <w:r>
-        <w:rPr>
-          <w:rFonts w:ascii="Consolas" w:eastAsia="宋体" w:hAnsi="Consolas" w:cs="Consolas"/>
-          <w:color w:val="000000"/>
-          <w:sz w:val="21"/>
-        </w:rPr>
-        <w:t xml:space="preserve"> &gt;&gt; /</w:t>
-      </w:r>
-      <w:proofErr w:type="spellStart"/>
-      <w:r>
-        <w:rPr>
-          <w:rFonts w:ascii="Consolas" w:eastAsia="宋体" w:hAnsi="Consolas" w:cs="Consolas"/>
-          <w:color w:val="000000"/>
-          <w:sz w:val="21"/>
-        </w:rPr>
-        <w:t>tmp/access_log</w:t>
-      </w:r>
-      <w:proofErr w:type="spellEnd"/>
+        <w:t>"Hello ELK!"</w:t>
+      </w:r>
+      <w:r>
+        <w:rPr>
+          <w:rFonts w:ascii="Consolas" w:eastAsia="宋体" w:hAnsi="Consolas" w:cs="Consolas"/>
+          <w:color w:val="000000"/>
+          <w:sz w:val="21"/>
+        </w:rPr>
+        <w:t xml:space="preserve"> &gt;&gt; /tmp/access_log</w:t>
+      </w:r>
     </w:p>
     <w:p>
       <w:pPr>
@@ -3654,7 +2974,6 @@
         <w:lastRenderedPageBreak/>
         <w:t>打开</w:t>
       </w:r>
-      <w:proofErr w:type="spellStart"/>
       <w:r>
         <w:rPr>
           <w:rFonts w:ascii="Arial" w:eastAsia="宋体" w:hAnsi="Arial" w:cs="Arial"/>
@@ -3664,7 +2983,6 @@
         </w:rPr>
         <w:t>kibana</w:t>
       </w:r>
-      <w:proofErr w:type="spellEnd"/>
       <w:r>
         <w:rPr>
           <w:rFonts w:ascii="Arial" w:eastAsia="宋体" w:hAnsi="Arial" w:cs="Arial"/>
@@ -3674,52 +2992,18 @@
         </w:rPr>
         <w:t>的链接</w:t>
       </w:r>
-      <w:r>
-        <w:rPr>
-          <w:rFonts w:ascii="Arial" w:eastAsia="宋体" w:hAnsi="Arial" w:cs="Arial"/>
-          <w:color w:val="4F4F4F"/>
-          <w:sz w:val="24"/>
-          <w:szCs w:val="24"/>
-        </w:rPr>
-        <w:fldChar w:fldCharType="begin"/>
-      </w:r>
-      <w:r>
-        <w:rPr>
-          <w:rFonts w:ascii="Arial" w:eastAsia="宋体" w:hAnsi="Arial" w:cs="Arial"/>
-          <w:color w:val="4F4F4F"/>
-          <w:sz w:val="24"/>
-          <w:szCs w:val="24"/>
-        </w:rPr>
-        <w:instrText xml:space="preserve"> HYPERLINK "http://yourhost:5601/" \t "_blank" </w:instrText>
-      </w:r>
-      <w:r>
-        <w:rPr>
-          <w:rFonts w:ascii="Arial" w:eastAsia="宋体" w:hAnsi="Arial" w:cs="Arial"/>
-          <w:color w:val="4F4F4F"/>
-          <w:sz w:val="24"/>
-          <w:szCs w:val="24"/>
-        </w:rPr>
-        <w:fldChar w:fldCharType="separate"/>
-      </w:r>
-      <w:r>
-        <w:rPr>
-          <w:rFonts w:ascii="Arial" w:eastAsia="宋体" w:hAnsi="Arial" w:cs="Arial"/>
-          <w:color w:val="6795B5"/>
-          <w:sz w:val="24"/>
-          <w:szCs w:val="24"/>
-          <w:u w:val="single"/>
-        </w:rPr>
-        <w:t>http://yourhost:5601</w:t>
-      </w:r>
-      <w:r>
-        <w:rPr>
-          <w:rFonts w:ascii="Arial" w:eastAsia="宋体" w:hAnsi="Arial" w:cs="Arial"/>
-          <w:color w:val="4F4F4F"/>
-          <w:sz w:val="24"/>
-          <w:szCs w:val="24"/>
-        </w:rPr>
-        <w:fldChar w:fldCharType="end"/>
-      </w:r>
+      <w:hyperlink r:id="rId9" w:tgtFrame="_blank" w:history="1">
+        <w:r>
+          <w:rPr>
+            <w:rFonts w:ascii="Arial" w:eastAsia="宋体" w:hAnsi="Arial" w:cs="Arial"/>
+            <w:color w:val="6795B5"/>
+            <w:sz w:val="24"/>
+            <w:szCs w:val="24"/>
+            <w:u w:val="single"/>
+          </w:rPr>
+          <w:t>http://yourhost:5601</w:t>
+        </w:r>
+      </w:hyperlink>
       <w:r>
         <w:rPr>
           <w:rFonts w:ascii="Arial" w:eastAsia="宋体" w:hAnsi="Arial" w:cs="Arial"/>
@@ -3754,19 +3038,8 @@
           <w:sz w:val="24"/>
           <w:szCs w:val="24"/>
         </w:rPr>
-        <w:t>: elastic/</w:t>
-      </w:r>
-      <w:proofErr w:type="spellStart"/>
-      <w:r>
-        <w:rPr>
-          <w:rFonts w:ascii="Arial" w:eastAsia="宋体" w:hAnsi="Arial" w:cs="Arial"/>
-          <w:color w:val="4F4F4F"/>
-          <w:sz w:val="24"/>
-          <w:szCs w:val="24"/>
-        </w:rPr>
-        <w:t>changeme</w:t>
-      </w:r>
-      <w:proofErr w:type="spellEnd"/>
+        <w:t>: elastic/changeme</w:t>
+      </w:r>
       <w:r>
         <w:rPr>
           <w:rFonts w:ascii="Arial" w:eastAsia="宋体" w:hAnsi="Arial" w:cs="Arial"/>
@@ -3892,7 +3165,7 @@
                     </pic:cNvPicPr>
                   </pic:nvPicPr>
                   <pic:blipFill>
-                    <a:blip r:embed="rId7" cstate="print"/>
+                    <a:blip r:embed="rId10" cstate="print"/>
                     <a:srcRect/>
                     <a:stretch>
                       <a:fillRect/>
@@ -3938,7 +3211,6 @@
         </w:rPr>
         <w:t>在</w:t>
       </w:r>
-      <w:proofErr w:type="spellStart"/>
       <w:r>
         <w:rPr>
           <w:rFonts w:ascii="Arial" w:eastAsia="宋体" w:hAnsi="Arial" w:cs="Arial"/>
@@ -3948,7 +3220,6 @@
         </w:rPr>
         <w:t>Kibana</w:t>
       </w:r>
-      <w:proofErr w:type="spellEnd"/>
       <w:r>
         <w:rPr>
           <w:rFonts w:ascii="Arial" w:eastAsia="宋体" w:hAnsi="Arial" w:cs="Arial"/>
@@ -4020,7 +3291,7 @@
                     </pic:cNvPicPr>
                   </pic:nvPicPr>
                   <pic:blipFill>
-                    <a:blip r:embed="rId8" cstate="print"/>
+                    <a:blip r:embed="rId11" cstate="print"/>
                     <a:srcRect/>
                     <a:stretch>
                       <a:fillRect/>
@@ -4076,40 +3347,7 @@
           <w:sz w:val="33"/>
           <w:szCs w:val="33"/>
         </w:rPr>
-        <w:t>使用</w:t>
-      </w:r>
-      <w:r>
-        <w:rPr>
-          <w:rFonts w:ascii="微软雅黑" w:hAnsi="微软雅黑" w:cs="宋体" w:hint="eastAsia"/>
-          <w:b/>
-          <w:bCs/>
-          <w:color w:val="4F4F4F"/>
-          <w:sz w:val="33"/>
-          <w:szCs w:val="33"/>
-        </w:rPr>
-        <w:t>Elastic</w:t>
-      </w:r>
-      <w:r>
-        <w:rPr>
-          <w:rFonts w:ascii="微软雅黑" w:hAnsi="微软雅黑" w:cs="宋体" w:hint="eastAsia"/>
-          <w:b/>
-          <w:bCs/>
-          <w:color w:val="4F4F4F"/>
-          <w:sz w:val="33"/>
-          <w:szCs w:val="33"/>
-        </w:rPr>
-        <w:t xml:space="preserve"> Search</w:t>
-      </w:r>
-      <w:r>
-        <w:rPr>
-          <w:rFonts w:ascii="微软雅黑" w:hAnsi="微软雅黑" w:cs="宋体" w:hint="eastAsia"/>
-          <w:b/>
-          <w:bCs/>
-          <w:color w:val="4F4F4F"/>
-          <w:sz w:val="33"/>
-          <w:szCs w:val="33"/>
-        </w:rPr>
-        <w:t>集群部署</w:t>
+        <w:t>使用Elastic Search集群部署</w:t>
       </w:r>
     </w:p>
     <w:p>
@@ -4144,25 +3382,14 @@
         </w:rPr>
         <w:t>官方提供了用</w:t>
       </w:r>
-      <w:proofErr w:type="spellStart"/>
-      <w:r>
-        <w:rPr>
-          <w:rFonts w:ascii="Arial" w:eastAsia="宋体" w:hAnsi="Arial" w:cs="Arial"/>
-          <w:color w:val="4F4F4F"/>
-          <w:sz w:val="24"/>
-          <w:szCs w:val="24"/>
-        </w:rPr>
-        <w:t>docker</w:t>
-      </w:r>
-      <w:proofErr w:type="spellEnd"/>
-      <w:r>
-        <w:rPr>
-          <w:rFonts w:ascii="Arial" w:eastAsia="宋体" w:hAnsi="Arial" w:cs="Arial"/>
-          <w:color w:val="4F4F4F"/>
-          <w:sz w:val="24"/>
-          <w:szCs w:val="24"/>
-        </w:rPr>
-        <w:t>-compose</w:t>
+      <w:r>
+        <w:rPr>
+          <w:rFonts w:ascii="Arial" w:eastAsia="宋体" w:hAnsi="Arial" w:cs="Arial"/>
+          <w:color w:val="4F4F4F"/>
+          <w:sz w:val="24"/>
+          <w:szCs w:val="24"/>
+        </w:rPr>
+        <w:t>docker-compose</w:t>
       </w:r>
       <w:r>
         <w:rPr>
@@ -4191,25 +3418,14 @@
         </w:rPr>
         <w:t>集群的方法，首先安装</w:t>
       </w:r>
-      <w:proofErr w:type="spellStart"/>
-      <w:r>
-        <w:rPr>
-          <w:rFonts w:ascii="Arial" w:eastAsia="宋体" w:hAnsi="Arial" w:cs="Arial"/>
-          <w:color w:val="4F4F4F"/>
-          <w:sz w:val="24"/>
-          <w:szCs w:val="24"/>
-        </w:rPr>
-        <w:t>docker</w:t>
-      </w:r>
-      <w:proofErr w:type="spellEnd"/>
-      <w:r>
-        <w:rPr>
-          <w:rFonts w:ascii="Arial" w:eastAsia="宋体" w:hAnsi="Arial" w:cs="Arial"/>
-          <w:color w:val="4F4F4F"/>
-          <w:sz w:val="24"/>
-          <w:szCs w:val="24"/>
-        </w:rPr>
-        <w:t>-compose</w:t>
+      <w:r>
+        <w:rPr>
+          <w:rFonts w:ascii="Arial" w:eastAsia="宋体" w:hAnsi="Arial" w:cs="Arial"/>
+          <w:color w:val="4F4F4F"/>
+          <w:sz w:val="24"/>
+          <w:szCs w:val="24"/>
+        </w:rPr>
+        <w:t>docker-compose</w:t>
       </w:r>
     </w:p>
     <w:p>
@@ -4303,16 +3519,7 @@
           <w:color w:val="000000"/>
           <w:sz w:val="21"/>
         </w:rPr>
-        <w:t xml:space="preserve"> /</w:t>
-      </w:r>
-      <w:proofErr w:type="spellStart"/>
-      <w:r>
-        <w:rPr>
-          <w:rFonts w:ascii="Consolas" w:eastAsia="宋体" w:hAnsi="Consolas" w:cs="Consolas"/>
-          <w:color w:val="000000"/>
-          <w:sz w:val="21"/>
-        </w:rPr>
-        <w:t>usr/</w:t>
+        <w:t xml:space="preserve"> /usr/</w:t>
       </w:r>
       <w:r>
         <w:rPr>
@@ -4328,83 +3535,46 @@
           <w:color w:val="000000"/>
           <w:sz w:val="21"/>
         </w:rPr>
-        <w:t>/bin/docker</w:t>
-      </w:r>
-      <w:proofErr w:type="spellEnd"/>
-      <w:r>
-        <w:rPr>
-          <w:rFonts w:ascii="Consolas" w:eastAsia="宋体" w:hAnsi="Consolas" w:cs="Consolas"/>
-          <w:color w:val="000000"/>
-          <w:sz w:val="21"/>
-        </w:rPr>
-        <w:t>-compose</w:t>
-      </w:r>
-    </w:p>
-    <w:p>
-      <w:pPr>
-        <w:shd w:val="clear" w:color="auto" w:fill="F6F8FA"/>
-        <w:tabs>
-          <w:tab w:val="left" w:pos="916"/>
-          <w:tab w:val="left" w:pos="1832"/>
-          <w:tab w:val="left" w:pos="2748"/>
-          <w:tab w:val="left" w:pos="3664"/>
-          <w:tab w:val="left" w:pos="4580"/>
-          <w:tab w:val="left" w:pos="5496"/>
-          <w:tab w:val="left" w:pos="6412"/>
-          <w:tab w:val="left" w:pos="7328"/>
-          <w:tab w:val="left" w:pos="8244"/>
-          <w:tab w:val="left" w:pos="9160"/>
-          <w:tab w:val="left" w:pos="10076"/>
-          <w:tab w:val="left" w:pos="10992"/>
-          <w:tab w:val="left" w:pos="11908"/>
-          <w:tab w:val="left" w:pos="12824"/>
-          <w:tab w:val="left" w:pos="13740"/>
-          <w:tab w:val="left" w:pos="14656"/>
-        </w:tabs>
-        <w:adjustRightInd/>
-        <w:snapToGrid/>
-        <w:spacing w:after="0" w:line="330" w:lineRule="atLeast"/>
-        <w:rPr>
-          <w:rFonts w:ascii="Consolas" w:eastAsia="宋体" w:hAnsi="Consolas" w:cs="Consolas"/>
-          <w:color w:val="000000"/>
-          <w:sz w:val="21"/>
-        </w:rPr>
-      </w:pPr>
-      <w:proofErr w:type="spellStart"/>
-      <w:r>
-        <w:rPr>
-          <w:rFonts w:ascii="Consolas" w:eastAsia="宋体" w:hAnsi="Consolas" w:cs="Consolas"/>
-          <w:color w:val="000000"/>
-          <w:sz w:val="21"/>
-        </w:rPr>
-        <w:t>sudo</w:t>
-      </w:r>
-      <w:proofErr w:type="spellEnd"/>
-      <w:r>
-        <w:rPr>
-          <w:rFonts w:ascii="Consolas" w:eastAsia="宋体" w:hAnsi="Consolas" w:cs="Consolas"/>
-          <w:color w:val="000000"/>
-          <w:sz w:val="21"/>
-        </w:rPr>
-        <w:t xml:space="preserve"> </w:t>
-      </w:r>
-      <w:proofErr w:type="spellStart"/>
-      <w:r>
-        <w:rPr>
-          <w:rFonts w:ascii="Consolas" w:eastAsia="宋体" w:hAnsi="Consolas" w:cs="Consolas"/>
-          <w:color w:val="000000"/>
-          <w:sz w:val="21"/>
-        </w:rPr>
-        <w:t>chmod</w:t>
-      </w:r>
-      <w:proofErr w:type="spellEnd"/>
-      <w:r>
-        <w:rPr>
-          <w:rFonts w:ascii="Consolas" w:eastAsia="宋体" w:hAnsi="Consolas" w:cs="Consolas"/>
-          <w:color w:val="000000"/>
-          <w:sz w:val="21"/>
-        </w:rPr>
-        <w:t xml:space="preserve"> </w:t>
+        <w:t>/bin/docker-compose</w:t>
+      </w:r>
+    </w:p>
+    <w:p>
+      <w:pPr>
+        <w:shd w:val="clear" w:color="auto" w:fill="F6F8FA"/>
+        <w:tabs>
+          <w:tab w:val="left" w:pos="916"/>
+          <w:tab w:val="left" w:pos="1832"/>
+          <w:tab w:val="left" w:pos="2748"/>
+          <w:tab w:val="left" w:pos="3664"/>
+          <w:tab w:val="left" w:pos="4580"/>
+          <w:tab w:val="left" w:pos="5496"/>
+          <w:tab w:val="left" w:pos="6412"/>
+          <w:tab w:val="left" w:pos="7328"/>
+          <w:tab w:val="left" w:pos="8244"/>
+          <w:tab w:val="left" w:pos="9160"/>
+          <w:tab w:val="left" w:pos="10076"/>
+          <w:tab w:val="left" w:pos="10992"/>
+          <w:tab w:val="left" w:pos="11908"/>
+          <w:tab w:val="left" w:pos="12824"/>
+          <w:tab w:val="left" w:pos="13740"/>
+          <w:tab w:val="left" w:pos="14656"/>
+        </w:tabs>
+        <w:adjustRightInd/>
+        <w:snapToGrid/>
+        <w:spacing w:after="0" w:line="330" w:lineRule="atLeast"/>
+        <w:rPr>
+          <w:rFonts w:ascii="Consolas" w:eastAsia="宋体" w:hAnsi="Consolas" w:cs="Consolas"/>
+          <w:color w:val="000000"/>
+          <w:sz w:val="21"/>
+        </w:rPr>
+      </w:pPr>
+      <w:r>
+        <w:rPr>
+          <w:rFonts w:ascii="Consolas" w:eastAsia="宋体" w:hAnsi="Consolas" w:cs="Consolas"/>
+          <w:color w:val="000000"/>
+          <w:sz w:val="21"/>
+        </w:rPr>
+        <w:t xml:space="preserve">sudo chmod </w:t>
       </w:r>
       <w:r>
         <w:rPr>
@@ -4420,16 +3590,7 @@
           <w:color w:val="000000"/>
           <w:sz w:val="21"/>
         </w:rPr>
-        <w:t>x /</w:t>
-      </w:r>
-      <w:proofErr w:type="spellStart"/>
-      <w:r>
-        <w:rPr>
-          <w:rFonts w:ascii="Consolas" w:eastAsia="宋体" w:hAnsi="Consolas" w:cs="Consolas"/>
-          <w:color w:val="000000"/>
-          <w:sz w:val="21"/>
-        </w:rPr>
-        <w:t>usr/</w:t>
+        <w:t>x /usr/</w:t>
       </w:r>
       <w:r>
         <w:rPr>
@@ -4445,16 +3606,7 @@
           <w:color w:val="000000"/>
           <w:sz w:val="21"/>
         </w:rPr>
-        <w:t>/bin/docker</w:t>
-      </w:r>
-      <w:proofErr w:type="spellEnd"/>
-      <w:r>
-        <w:rPr>
-          <w:rFonts w:ascii="Consolas" w:eastAsia="宋体" w:hAnsi="Consolas" w:cs="Consolas"/>
-          <w:color w:val="000000"/>
-          <w:sz w:val="21"/>
-        </w:rPr>
-        <w:t>-compose</w:t>
+        <w:t>/bin/docker-compose</w:t>
       </w:r>
     </w:p>
     <w:p>
@@ -4488,23 +3640,13 @@
           <w:szCs w:val="21"/>
         </w:rPr>
       </w:pPr>
-      <w:proofErr w:type="spellStart"/>
-      <w:r>
-        <w:rPr>
-          <w:rFonts w:ascii="Consolas" w:eastAsia="宋体" w:hAnsi="Consolas" w:cs="Consolas"/>
-          <w:color w:val="000000"/>
-          <w:sz w:val="21"/>
-        </w:rPr>
-        <w:t>docker</w:t>
-      </w:r>
-      <w:proofErr w:type="spellEnd"/>
-      <w:r>
-        <w:rPr>
-          <w:rFonts w:ascii="Consolas" w:eastAsia="宋体" w:hAnsi="Consolas" w:cs="Consolas"/>
-          <w:color w:val="000000"/>
-          <w:sz w:val="21"/>
-        </w:rPr>
-        <w:t xml:space="preserve">-compose </w:t>
+      <w:r>
+        <w:rPr>
+          <w:rFonts w:ascii="Consolas" w:eastAsia="宋体" w:hAnsi="Consolas" w:cs="Consolas"/>
+          <w:color w:val="000000"/>
+          <w:sz w:val="21"/>
+        </w:rPr>
+        <w:t xml:space="preserve">docker-compose </w:t>
       </w:r>
       <w:r>
         <w:rPr>
@@ -4547,7 +3689,6 @@
         <w:lastRenderedPageBreak/>
         <w:t>创建一个</w:t>
       </w:r>
-      <w:proofErr w:type="spellStart"/>
       <w:r>
         <w:rPr>
           <w:rFonts w:ascii="Arial" w:eastAsia="宋体" w:hAnsi="Arial" w:cs="Arial"/>
@@ -4557,7 +3698,6 @@
         </w:rPr>
         <w:t>elasticsearch/docker-compose.yml</w:t>
       </w:r>
-      <w:proofErr w:type="spellEnd"/>
       <w:r>
         <w:rPr>
           <w:rFonts w:ascii="Arial" w:eastAsia="宋体" w:hAnsi="Arial" w:cs="Arial"/>
@@ -4760,25 +3900,7 @@
           <w:color w:val="000000"/>
           <w:sz w:val="21"/>
         </w:rPr>
-        <w:t xml:space="preserve">    </w:t>
-      </w:r>
-      <w:proofErr w:type="spellStart"/>
-      <w:r>
-        <w:rPr>
-          <w:rFonts w:ascii="Consolas" w:eastAsia="宋体" w:hAnsi="Consolas" w:cs="Consolas"/>
-          <w:color w:val="000000"/>
-          <w:sz w:val="21"/>
-        </w:rPr>
-        <w:t>container_name</w:t>
-      </w:r>
-      <w:proofErr w:type="spellEnd"/>
-      <w:r>
-        <w:rPr>
-          <w:rFonts w:ascii="Consolas" w:eastAsia="宋体" w:hAnsi="Consolas" w:cs="Consolas"/>
-          <w:color w:val="000000"/>
-          <w:sz w:val="21"/>
-        </w:rPr>
-        <w:t>: elasticsearch1</w:t>
+        <w:t xml:space="preserve">    container_name: elasticsearch1</w:t>
       </w:r>
     </w:p>
     <w:p>
@@ -4856,43 +3978,335 @@
           <w:color w:val="000000"/>
           <w:sz w:val="21"/>
         </w:rPr>
+        <w:t xml:space="preserve">      - cluster.name=docker-cluster</w:t>
+      </w:r>
+    </w:p>
+    <w:p>
+      <w:pPr>
+        <w:shd w:val="clear" w:color="auto" w:fill="F6F8FA"/>
+        <w:tabs>
+          <w:tab w:val="left" w:pos="916"/>
+          <w:tab w:val="left" w:pos="1832"/>
+          <w:tab w:val="left" w:pos="2748"/>
+          <w:tab w:val="left" w:pos="3664"/>
+          <w:tab w:val="left" w:pos="4580"/>
+          <w:tab w:val="left" w:pos="5496"/>
+          <w:tab w:val="left" w:pos="6412"/>
+          <w:tab w:val="left" w:pos="7328"/>
+          <w:tab w:val="left" w:pos="8244"/>
+          <w:tab w:val="left" w:pos="9160"/>
+          <w:tab w:val="left" w:pos="10076"/>
+          <w:tab w:val="left" w:pos="10992"/>
+          <w:tab w:val="left" w:pos="11908"/>
+          <w:tab w:val="left" w:pos="12824"/>
+          <w:tab w:val="left" w:pos="13740"/>
+          <w:tab w:val="left" w:pos="14656"/>
+        </w:tabs>
+        <w:adjustRightInd/>
+        <w:snapToGrid/>
+        <w:spacing w:after="0" w:line="330" w:lineRule="atLeast"/>
+        <w:rPr>
+          <w:rFonts w:ascii="Consolas" w:eastAsia="宋体" w:hAnsi="Consolas" w:cs="Consolas"/>
+          <w:color w:val="000000"/>
+          <w:sz w:val="21"/>
+        </w:rPr>
+      </w:pPr>
+      <w:r>
+        <w:rPr>
+          <w:rFonts w:ascii="Consolas" w:eastAsia="宋体" w:hAnsi="Consolas" w:cs="Consolas"/>
+          <w:color w:val="000000"/>
+          <w:sz w:val="21"/>
+        </w:rPr>
+        <w:t xml:space="preserve">      - bootstrap.memory_lock=</w:t>
+      </w:r>
+      <w:r>
+        <w:rPr>
+          <w:rFonts w:ascii="Consolas" w:eastAsia="宋体" w:hAnsi="Consolas" w:cs="Consolas"/>
+          <w:color w:val="000088"/>
+          <w:sz w:val="21"/>
+        </w:rPr>
+        <w:t>true</w:t>
+      </w:r>
+    </w:p>
+    <w:p>
+      <w:pPr>
+        <w:shd w:val="clear" w:color="auto" w:fill="F6F8FA"/>
+        <w:tabs>
+          <w:tab w:val="left" w:pos="916"/>
+          <w:tab w:val="left" w:pos="1832"/>
+          <w:tab w:val="left" w:pos="2748"/>
+          <w:tab w:val="left" w:pos="3664"/>
+          <w:tab w:val="left" w:pos="4580"/>
+          <w:tab w:val="left" w:pos="5496"/>
+          <w:tab w:val="left" w:pos="6412"/>
+          <w:tab w:val="left" w:pos="7328"/>
+          <w:tab w:val="left" w:pos="8244"/>
+          <w:tab w:val="left" w:pos="9160"/>
+          <w:tab w:val="left" w:pos="10076"/>
+          <w:tab w:val="left" w:pos="10992"/>
+          <w:tab w:val="left" w:pos="11908"/>
+          <w:tab w:val="left" w:pos="12824"/>
+          <w:tab w:val="left" w:pos="13740"/>
+          <w:tab w:val="left" w:pos="14656"/>
+        </w:tabs>
+        <w:adjustRightInd/>
+        <w:snapToGrid/>
+        <w:spacing w:after="0" w:line="330" w:lineRule="atLeast"/>
+        <w:rPr>
+          <w:rFonts w:ascii="Consolas" w:eastAsia="宋体" w:hAnsi="Consolas" w:cs="Consolas"/>
+          <w:color w:val="000000"/>
+          <w:sz w:val="21"/>
+        </w:rPr>
+      </w:pPr>
+      <w:r>
+        <w:rPr>
+          <w:rFonts w:ascii="Consolas" w:eastAsia="宋体" w:hAnsi="Consolas" w:cs="Consolas"/>
+          <w:color w:val="000000"/>
+          <w:sz w:val="21"/>
+        </w:rPr>
         <w:t xml:space="preserve">      - </w:t>
       </w:r>
-      <w:proofErr w:type="spellStart"/>
-      <w:r>
-        <w:rPr>
-          <w:rFonts w:ascii="Consolas" w:eastAsia="宋体" w:hAnsi="Consolas" w:cs="Consolas"/>
-          <w:color w:val="000000"/>
-          <w:sz w:val="21"/>
-        </w:rPr>
-        <w:t>cluster.name</w:t>
-      </w:r>
-      <w:proofErr w:type="spellEnd"/>
-      <w:r>
-        <w:rPr>
-          <w:rFonts w:ascii="Consolas" w:eastAsia="宋体" w:hAnsi="Consolas" w:cs="Consolas"/>
-          <w:color w:val="000000"/>
-          <w:sz w:val="21"/>
-        </w:rPr>
-        <w:t>=</w:t>
-      </w:r>
-      <w:proofErr w:type="spellStart"/>
-      <w:r>
-        <w:rPr>
-          <w:rFonts w:ascii="Consolas" w:eastAsia="宋体" w:hAnsi="Consolas" w:cs="Consolas"/>
-          <w:color w:val="000000"/>
-          <w:sz w:val="21"/>
-        </w:rPr>
-        <w:t>docker</w:t>
-      </w:r>
-      <w:proofErr w:type="spellEnd"/>
-      <w:r>
-        <w:rPr>
-          <w:rFonts w:ascii="Consolas" w:eastAsia="宋体" w:hAnsi="Consolas" w:cs="Consolas"/>
-          <w:color w:val="000000"/>
-          <w:sz w:val="21"/>
-        </w:rPr>
-        <w:t>-cluster</w:t>
+      <w:r>
+        <w:rPr>
+          <w:rFonts w:ascii="Consolas" w:eastAsia="宋体" w:hAnsi="Consolas" w:cs="Consolas"/>
+          <w:color w:val="009900"/>
+          <w:sz w:val="21"/>
+        </w:rPr>
+        <w:t>"ES_JAVA_OPTS=-Xms512m -Xmx512m"</w:t>
+      </w:r>
+    </w:p>
+    <w:p>
+      <w:pPr>
+        <w:shd w:val="clear" w:color="auto" w:fill="F6F8FA"/>
+        <w:tabs>
+          <w:tab w:val="left" w:pos="916"/>
+          <w:tab w:val="left" w:pos="1832"/>
+          <w:tab w:val="left" w:pos="2748"/>
+          <w:tab w:val="left" w:pos="3664"/>
+          <w:tab w:val="left" w:pos="4580"/>
+          <w:tab w:val="left" w:pos="5496"/>
+          <w:tab w:val="left" w:pos="6412"/>
+          <w:tab w:val="left" w:pos="7328"/>
+          <w:tab w:val="left" w:pos="8244"/>
+          <w:tab w:val="left" w:pos="9160"/>
+          <w:tab w:val="left" w:pos="10076"/>
+          <w:tab w:val="left" w:pos="10992"/>
+          <w:tab w:val="left" w:pos="11908"/>
+          <w:tab w:val="left" w:pos="12824"/>
+          <w:tab w:val="left" w:pos="13740"/>
+          <w:tab w:val="left" w:pos="14656"/>
+        </w:tabs>
+        <w:adjustRightInd/>
+        <w:snapToGrid/>
+        <w:spacing w:after="0" w:line="330" w:lineRule="atLeast"/>
+        <w:rPr>
+          <w:rFonts w:ascii="Consolas" w:eastAsia="宋体" w:hAnsi="Consolas" w:cs="Consolas"/>
+          <w:color w:val="000000"/>
+          <w:sz w:val="21"/>
+        </w:rPr>
+      </w:pPr>
+      <w:r>
+        <w:rPr>
+          <w:rFonts w:ascii="Consolas" w:eastAsia="宋体" w:hAnsi="Consolas" w:cs="Consolas"/>
+          <w:color w:val="000000"/>
+          <w:sz w:val="21"/>
+        </w:rPr>
+        <w:t xml:space="preserve">    ulimits:</w:t>
+      </w:r>
+    </w:p>
+    <w:p>
+      <w:pPr>
+        <w:shd w:val="clear" w:color="auto" w:fill="F6F8FA"/>
+        <w:tabs>
+          <w:tab w:val="left" w:pos="916"/>
+          <w:tab w:val="left" w:pos="1832"/>
+          <w:tab w:val="left" w:pos="2748"/>
+          <w:tab w:val="left" w:pos="3664"/>
+          <w:tab w:val="left" w:pos="4580"/>
+          <w:tab w:val="left" w:pos="5496"/>
+          <w:tab w:val="left" w:pos="6412"/>
+          <w:tab w:val="left" w:pos="7328"/>
+          <w:tab w:val="left" w:pos="8244"/>
+          <w:tab w:val="left" w:pos="9160"/>
+          <w:tab w:val="left" w:pos="10076"/>
+          <w:tab w:val="left" w:pos="10992"/>
+          <w:tab w:val="left" w:pos="11908"/>
+          <w:tab w:val="left" w:pos="12824"/>
+          <w:tab w:val="left" w:pos="13740"/>
+          <w:tab w:val="left" w:pos="14656"/>
+        </w:tabs>
+        <w:adjustRightInd/>
+        <w:snapToGrid/>
+        <w:spacing w:after="0" w:line="330" w:lineRule="atLeast"/>
+        <w:rPr>
+          <w:rFonts w:ascii="Consolas" w:eastAsia="宋体" w:hAnsi="Consolas" w:cs="Consolas"/>
+          <w:color w:val="000000"/>
+          <w:sz w:val="21"/>
+        </w:rPr>
+      </w:pPr>
+      <w:r>
+        <w:rPr>
+          <w:rFonts w:ascii="Consolas" w:eastAsia="宋体" w:hAnsi="Consolas" w:cs="Consolas"/>
+          <w:color w:val="000000"/>
+          <w:sz w:val="21"/>
+        </w:rPr>
+        <w:t xml:space="preserve">      memlock:</w:t>
+      </w:r>
+    </w:p>
+    <w:p>
+      <w:pPr>
+        <w:shd w:val="clear" w:color="auto" w:fill="F6F8FA"/>
+        <w:tabs>
+          <w:tab w:val="left" w:pos="916"/>
+          <w:tab w:val="left" w:pos="1832"/>
+          <w:tab w:val="left" w:pos="2748"/>
+          <w:tab w:val="left" w:pos="3664"/>
+          <w:tab w:val="left" w:pos="4580"/>
+          <w:tab w:val="left" w:pos="5496"/>
+          <w:tab w:val="left" w:pos="6412"/>
+          <w:tab w:val="left" w:pos="7328"/>
+          <w:tab w:val="left" w:pos="8244"/>
+          <w:tab w:val="left" w:pos="9160"/>
+          <w:tab w:val="left" w:pos="10076"/>
+          <w:tab w:val="left" w:pos="10992"/>
+          <w:tab w:val="left" w:pos="11908"/>
+          <w:tab w:val="left" w:pos="12824"/>
+          <w:tab w:val="left" w:pos="13740"/>
+          <w:tab w:val="left" w:pos="14656"/>
+        </w:tabs>
+        <w:adjustRightInd/>
+        <w:snapToGrid/>
+        <w:spacing w:after="0" w:line="330" w:lineRule="atLeast"/>
+        <w:rPr>
+          <w:rFonts w:ascii="Consolas" w:eastAsia="宋体" w:hAnsi="Consolas" w:cs="Consolas"/>
+          <w:color w:val="000000"/>
+          <w:sz w:val="21"/>
+        </w:rPr>
+      </w:pPr>
+      <w:r>
+        <w:rPr>
+          <w:rFonts w:ascii="Consolas" w:eastAsia="宋体" w:hAnsi="Consolas" w:cs="Consolas"/>
+          <w:color w:val="000000"/>
+          <w:sz w:val="21"/>
+        </w:rPr>
+        <w:t xml:space="preserve">        soft: -1</w:t>
+      </w:r>
+    </w:p>
+    <w:p>
+      <w:pPr>
+        <w:shd w:val="clear" w:color="auto" w:fill="F6F8FA"/>
+        <w:tabs>
+          <w:tab w:val="left" w:pos="916"/>
+          <w:tab w:val="left" w:pos="1832"/>
+          <w:tab w:val="left" w:pos="2748"/>
+          <w:tab w:val="left" w:pos="3664"/>
+          <w:tab w:val="left" w:pos="4580"/>
+          <w:tab w:val="left" w:pos="5496"/>
+          <w:tab w:val="left" w:pos="6412"/>
+          <w:tab w:val="left" w:pos="7328"/>
+          <w:tab w:val="left" w:pos="8244"/>
+          <w:tab w:val="left" w:pos="9160"/>
+          <w:tab w:val="left" w:pos="10076"/>
+          <w:tab w:val="left" w:pos="10992"/>
+          <w:tab w:val="left" w:pos="11908"/>
+          <w:tab w:val="left" w:pos="12824"/>
+          <w:tab w:val="left" w:pos="13740"/>
+          <w:tab w:val="left" w:pos="14656"/>
+        </w:tabs>
+        <w:adjustRightInd/>
+        <w:snapToGrid/>
+        <w:spacing w:after="0" w:line="330" w:lineRule="atLeast"/>
+        <w:rPr>
+          <w:rFonts w:ascii="Consolas" w:eastAsia="宋体" w:hAnsi="Consolas" w:cs="Consolas"/>
+          <w:color w:val="000000"/>
+          <w:sz w:val="21"/>
+        </w:rPr>
+      </w:pPr>
+      <w:r>
+        <w:rPr>
+          <w:rFonts w:ascii="Consolas" w:eastAsia="宋体" w:hAnsi="Consolas" w:cs="Consolas"/>
+          <w:color w:val="000000"/>
+          <w:sz w:val="21"/>
+        </w:rPr>
+        <w:t xml:space="preserve">        hard: -1</w:t>
+      </w:r>
+    </w:p>
+    <w:p>
+      <w:pPr>
+        <w:shd w:val="clear" w:color="auto" w:fill="F6F8FA"/>
+        <w:tabs>
+          <w:tab w:val="left" w:pos="916"/>
+          <w:tab w:val="left" w:pos="1832"/>
+          <w:tab w:val="left" w:pos="2748"/>
+          <w:tab w:val="left" w:pos="3664"/>
+          <w:tab w:val="left" w:pos="4580"/>
+          <w:tab w:val="left" w:pos="5496"/>
+          <w:tab w:val="left" w:pos="6412"/>
+          <w:tab w:val="left" w:pos="7328"/>
+          <w:tab w:val="left" w:pos="8244"/>
+          <w:tab w:val="left" w:pos="9160"/>
+          <w:tab w:val="left" w:pos="10076"/>
+          <w:tab w:val="left" w:pos="10992"/>
+          <w:tab w:val="left" w:pos="11908"/>
+          <w:tab w:val="left" w:pos="12824"/>
+          <w:tab w:val="left" w:pos="13740"/>
+          <w:tab w:val="left" w:pos="14656"/>
+        </w:tabs>
+        <w:adjustRightInd/>
+        <w:snapToGrid/>
+        <w:spacing w:after="0" w:line="330" w:lineRule="atLeast"/>
+        <w:rPr>
+          <w:rFonts w:ascii="Consolas" w:eastAsia="宋体" w:hAnsi="Consolas" w:cs="Consolas"/>
+          <w:color w:val="000000"/>
+          <w:sz w:val="21"/>
+        </w:rPr>
+      </w:pPr>
+      <w:r>
+        <w:rPr>
+          <w:rFonts w:ascii="Consolas" w:eastAsia="宋体" w:hAnsi="Consolas" w:cs="Consolas"/>
+          <w:color w:val="000000"/>
+          <w:sz w:val="21"/>
+        </w:rPr>
+        <w:t xml:space="preserve">    mem_limit: 1g</w:t>
+      </w:r>
+    </w:p>
+    <w:p>
+      <w:pPr>
+        <w:shd w:val="clear" w:color="auto" w:fill="F6F8FA"/>
+        <w:tabs>
+          <w:tab w:val="left" w:pos="916"/>
+          <w:tab w:val="left" w:pos="1832"/>
+          <w:tab w:val="left" w:pos="2748"/>
+          <w:tab w:val="left" w:pos="3664"/>
+          <w:tab w:val="left" w:pos="4580"/>
+          <w:tab w:val="left" w:pos="5496"/>
+          <w:tab w:val="left" w:pos="6412"/>
+          <w:tab w:val="left" w:pos="7328"/>
+          <w:tab w:val="left" w:pos="8244"/>
+          <w:tab w:val="left" w:pos="9160"/>
+          <w:tab w:val="left" w:pos="10076"/>
+          <w:tab w:val="left" w:pos="10992"/>
+          <w:tab w:val="left" w:pos="11908"/>
+          <w:tab w:val="left" w:pos="12824"/>
+          <w:tab w:val="left" w:pos="13740"/>
+          <w:tab w:val="left" w:pos="14656"/>
+        </w:tabs>
+        <w:adjustRightInd/>
+        <w:snapToGrid/>
+        <w:spacing w:after="0" w:line="330" w:lineRule="atLeast"/>
+        <w:rPr>
+          <w:rFonts w:ascii="Consolas" w:eastAsia="宋体" w:hAnsi="Consolas" w:cs="Consolas"/>
+          <w:color w:val="000000"/>
+          <w:sz w:val="21"/>
+        </w:rPr>
+      </w:pPr>
+      <w:r>
+        <w:rPr>
+          <w:rFonts w:ascii="Consolas" w:eastAsia="宋体" w:hAnsi="Consolas" w:cs="Consolas"/>
+          <w:color w:val="000000"/>
+          <w:sz w:val="21"/>
+        </w:rPr>
+        <w:t xml:space="preserve">    volumes:</w:t>
       </w:r>
     </w:p>
     <w:p>
@@ -4933,23 +4347,396 @@
         </w:rPr>
         <w:t xml:space="preserve">      - </w:t>
       </w:r>
-      <w:proofErr w:type="spellStart"/>
-      <w:r>
-        <w:rPr>
-          <w:rFonts w:ascii="Consolas" w:eastAsia="宋体" w:hAnsi="Consolas" w:cs="Consolas"/>
-          <w:color w:val="000000"/>
-          <w:sz w:val="21"/>
-        </w:rPr>
-        <w:t>bootstrap.memory_lock</w:t>
-      </w:r>
-      <w:proofErr w:type="spellEnd"/>
-      <w:r>
-        <w:rPr>
-          <w:rFonts w:ascii="Consolas" w:eastAsia="宋体" w:hAnsi="Consolas" w:cs="Consolas"/>
-          <w:color w:val="000000"/>
-          <w:sz w:val="21"/>
-        </w:rPr>
-        <w:t>=</w:t>
+      <w:r>
+        <w:rPr>
+          <w:rFonts w:ascii="Consolas" w:eastAsia="宋体" w:hAnsi="Consolas" w:cs="Consolas"/>
+          <w:color w:val="009900"/>
+          <w:sz w:val="21"/>
+        </w:rPr>
+        <w:t>esdata1:</w:t>
+      </w:r>
+      <w:r>
+        <w:rPr>
+          <w:rFonts w:ascii="Consolas" w:eastAsia="宋体" w:hAnsi="Consolas" w:cs="Consolas"/>
+          <w:color w:val="000000"/>
+          <w:sz w:val="21"/>
+        </w:rPr>
+        <w:t>/usr/share/elasticsearch/data</w:t>
+      </w:r>
+    </w:p>
+    <w:p>
+      <w:pPr>
+        <w:shd w:val="clear" w:color="auto" w:fill="F6F8FA"/>
+        <w:tabs>
+          <w:tab w:val="left" w:pos="916"/>
+          <w:tab w:val="left" w:pos="1832"/>
+          <w:tab w:val="left" w:pos="2748"/>
+          <w:tab w:val="left" w:pos="3664"/>
+          <w:tab w:val="left" w:pos="4580"/>
+          <w:tab w:val="left" w:pos="5496"/>
+          <w:tab w:val="left" w:pos="6412"/>
+          <w:tab w:val="left" w:pos="7328"/>
+          <w:tab w:val="left" w:pos="8244"/>
+          <w:tab w:val="left" w:pos="9160"/>
+          <w:tab w:val="left" w:pos="10076"/>
+          <w:tab w:val="left" w:pos="10992"/>
+          <w:tab w:val="left" w:pos="11908"/>
+          <w:tab w:val="left" w:pos="12824"/>
+          <w:tab w:val="left" w:pos="13740"/>
+          <w:tab w:val="left" w:pos="14656"/>
+        </w:tabs>
+        <w:adjustRightInd/>
+        <w:snapToGrid/>
+        <w:spacing w:after="0" w:line="330" w:lineRule="atLeast"/>
+        <w:rPr>
+          <w:rFonts w:ascii="Consolas" w:eastAsia="宋体" w:hAnsi="Consolas" w:cs="Consolas"/>
+          <w:color w:val="000000"/>
+          <w:sz w:val="21"/>
+        </w:rPr>
+      </w:pPr>
+      <w:r>
+        <w:rPr>
+          <w:rFonts w:ascii="Consolas" w:eastAsia="宋体" w:hAnsi="Consolas" w:cs="Consolas"/>
+          <w:color w:val="000000"/>
+          <w:sz w:val="21"/>
+        </w:rPr>
+        <w:t xml:space="preserve">    ports:</w:t>
+      </w:r>
+    </w:p>
+    <w:p>
+      <w:pPr>
+        <w:shd w:val="clear" w:color="auto" w:fill="F6F8FA"/>
+        <w:tabs>
+          <w:tab w:val="left" w:pos="916"/>
+          <w:tab w:val="left" w:pos="1832"/>
+          <w:tab w:val="left" w:pos="2748"/>
+          <w:tab w:val="left" w:pos="3664"/>
+          <w:tab w:val="left" w:pos="4580"/>
+          <w:tab w:val="left" w:pos="5496"/>
+          <w:tab w:val="left" w:pos="6412"/>
+          <w:tab w:val="left" w:pos="7328"/>
+          <w:tab w:val="left" w:pos="8244"/>
+          <w:tab w:val="left" w:pos="9160"/>
+          <w:tab w:val="left" w:pos="10076"/>
+          <w:tab w:val="left" w:pos="10992"/>
+          <w:tab w:val="left" w:pos="11908"/>
+          <w:tab w:val="left" w:pos="12824"/>
+          <w:tab w:val="left" w:pos="13740"/>
+          <w:tab w:val="left" w:pos="14656"/>
+        </w:tabs>
+        <w:adjustRightInd/>
+        <w:snapToGrid/>
+        <w:spacing w:after="0" w:line="330" w:lineRule="atLeast"/>
+        <w:rPr>
+          <w:rFonts w:ascii="Consolas" w:eastAsia="宋体" w:hAnsi="Consolas" w:cs="Consolas"/>
+          <w:color w:val="000000"/>
+          <w:sz w:val="21"/>
+        </w:rPr>
+      </w:pPr>
+      <w:r>
+        <w:rPr>
+          <w:rFonts w:ascii="Consolas" w:eastAsia="宋体" w:hAnsi="Consolas" w:cs="Consolas"/>
+          <w:color w:val="000000"/>
+          <w:sz w:val="21"/>
+        </w:rPr>
+        <w:t xml:space="preserve">      - </w:t>
+      </w:r>
+      <w:r>
+        <w:rPr>
+          <w:rFonts w:ascii="Consolas" w:eastAsia="宋体" w:hAnsi="Consolas" w:cs="Consolas"/>
+          <w:color w:val="006666"/>
+          <w:sz w:val="21"/>
+        </w:rPr>
+        <w:t>9200</w:t>
+      </w:r>
+      <w:r>
+        <w:rPr>
+          <w:rFonts w:ascii="Consolas" w:eastAsia="宋体" w:hAnsi="Consolas" w:cs="Consolas"/>
+          <w:color w:val="009900"/>
+          <w:sz w:val="21"/>
+        </w:rPr>
+        <w:t>:</w:t>
+      </w:r>
+      <w:r>
+        <w:rPr>
+          <w:rFonts w:ascii="Consolas" w:eastAsia="宋体" w:hAnsi="Consolas" w:cs="Consolas"/>
+          <w:color w:val="006666"/>
+          <w:sz w:val="21"/>
+        </w:rPr>
+        <w:t>9200</w:t>
+      </w:r>
+    </w:p>
+    <w:p>
+      <w:pPr>
+        <w:shd w:val="clear" w:color="auto" w:fill="F6F8FA"/>
+        <w:tabs>
+          <w:tab w:val="left" w:pos="916"/>
+          <w:tab w:val="left" w:pos="1832"/>
+          <w:tab w:val="left" w:pos="2748"/>
+          <w:tab w:val="left" w:pos="3664"/>
+          <w:tab w:val="left" w:pos="4580"/>
+          <w:tab w:val="left" w:pos="5496"/>
+          <w:tab w:val="left" w:pos="6412"/>
+          <w:tab w:val="left" w:pos="7328"/>
+          <w:tab w:val="left" w:pos="8244"/>
+          <w:tab w:val="left" w:pos="9160"/>
+          <w:tab w:val="left" w:pos="10076"/>
+          <w:tab w:val="left" w:pos="10992"/>
+          <w:tab w:val="left" w:pos="11908"/>
+          <w:tab w:val="left" w:pos="12824"/>
+          <w:tab w:val="left" w:pos="13740"/>
+          <w:tab w:val="left" w:pos="14656"/>
+        </w:tabs>
+        <w:adjustRightInd/>
+        <w:snapToGrid/>
+        <w:spacing w:after="0" w:line="330" w:lineRule="atLeast"/>
+        <w:rPr>
+          <w:rFonts w:ascii="Consolas" w:eastAsia="宋体" w:hAnsi="Consolas" w:cs="Consolas"/>
+          <w:color w:val="000000"/>
+          <w:sz w:val="21"/>
+        </w:rPr>
+      </w:pPr>
+      <w:r>
+        <w:rPr>
+          <w:rFonts w:ascii="Consolas" w:eastAsia="宋体" w:hAnsi="Consolas" w:cs="Consolas"/>
+          <w:color w:val="000000"/>
+          <w:sz w:val="21"/>
+        </w:rPr>
+        <w:t xml:space="preserve">    networks:</w:t>
+      </w:r>
+    </w:p>
+    <w:p>
+      <w:pPr>
+        <w:shd w:val="clear" w:color="auto" w:fill="F6F8FA"/>
+        <w:tabs>
+          <w:tab w:val="left" w:pos="916"/>
+          <w:tab w:val="left" w:pos="1832"/>
+          <w:tab w:val="left" w:pos="2748"/>
+          <w:tab w:val="left" w:pos="3664"/>
+          <w:tab w:val="left" w:pos="4580"/>
+          <w:tab w:val="left" w:pos="5496"/>
+          <w:tab w:val="left" w:pos="6412"/>
+          <w:tab w:val="left" w:pos="7328"/>
+          <w:tab w:val="left" w:pos="8244"/>
+          <w:tab w:val="left" w:pos="9160"/>
+          <w:tab w:val="left" w:pos="10076"/>
+          <w:tab w:val="left" w:pos="10992"/>
+          <w:tab w:val="left" w:pos="11908"/>
+          <w:tab w:val="left" w:pos="12824"/>
+          <w:tab w:val="left" w:pos="13740"/>
+          <w:tab w:val="left" w:pos="14656"/>
+        </w:tabs>
+        <w:adjustRightInd/>
+        <w:snapToGrid/>
+        <w:spacing w:after="0" w:line="330" w:lineRule="atLeast"/>
+        <w:rPr>
+          <w:rFonts w:ascii="Consolas" w:eastAsia="宋体" w:hAnsi="Consolas" w:cs="Consolas"/>
+          <w:color w:val="000000"/>
+          <w:sz w:val="21"/>
+        </w:rPr>
+      </w:pPr>
+      <w:r>
+        <w:rPr>
+          <w:rFonts w:ascii="Consolas" w:eastAsia="宋体" w:hAnsi="Consolas" w:cs="Consolas"/>
+          <w:color w:val="000000"/>
+          <w:sz w:val="21"/>
+        </w:rPr>
+        <w:t xml:space="preserve">      - esnet</w:t>
+      </w:r>
+    </w:p>
+    <w:p>
+      <w:pPr>
+        <w:shd w:val="clear" w:color="auto" w:fill="F6F8FA"/>
+        <w:tabs>
+          <w:tab w:val="left" w:pos="916"/>
+          <w:tab w:val="left" w:pos="1832"/>
+          <w:tab w:val="left" w:pos="2748"/>
+          <w:tab w:val="left" w:pos="3664"/>
+          <w:tab w:val="left" w:pos="4580"/>
+          <w:tab w:val="left" w:pos="5496"/>
+          <w:tab w:val="left" w:pos="6412"/>
+          <w:tab w:val="left" w:pos="7328"/>
+          <w:tab w:val="left" w:pos="8244"/>
+          <w:tab w:val="left" w:pos="9160"/>
+          <w:tab w:val="left" w:pos="10076"/>
+          <w:tab w:val="left" w:pos="10992"/>
+          <w:tab w:val="left" w:pos="11908"/>
+          <w:tab w:val="left" w:pos="12824"/>
+          <w:tab w:val="left" w:pos="13740"/>
+          <w:tab w:val="left" w:pos="14656"/>
+        </w:tabs>
+        <w:adjustRightInd/>
+        <w:snapToGrid/>
+        <w:spacing w:after="0" w:line="330" w:lineRule="atLeast"/>
+        <w:rPr>
+          <w:rFonts w:ascii="Consolas" w:eastAsia="宋体" w:hAnsi="Consolas" w:cs="Consolas"/>
+          <w:color w:val="000000"/>
+          <w:sz w:val="21"/>
+        </w:rPr>
+      </w:pPr>
+      <w:r>
+        <w:rPr>
+          <w:rFonts w:ascii="Consolas" w:eastAsia="宋体" w:hAnsi="Consolas" w:cs="Consolas"/>
+          <w:color w:val="000000"/>
+          <w:sz w:val="21"/>
+        </w:rPr>
+        <w:t xml:space="preserve">  elasticsearch2:</w:t>
+      </w:r>
+    </w:p>
+    <w:p>
+      <w:pPr>
+        <w:shd w:val="clear" w:color="auto" w:fill="F6F8FA"/>
+        <w:tabs>
+          <w:tab w:val="left" w:pos="916"/>
+          <w:tab w:val="left" w:pos="1832"/>
+          <w:tab w:val="left" w:pos="2748"/>
+          <w:tab w:val="left" w:pos="3664"/>
+          <w:tab w:val="left" w:pos="4580"/>
+          <w:tab w:val="left" w:pos="5496"/>
+          <w:tab w:val="left" w:pos="6412"/>
+          <w:tab w:val="left" w:pos="7328"/>
+          <w:tab w:val="left" w:pos="8244"/>
+          <w:tab w:val="left" w:pos="9160"/>
+          <w:tab w:val="left" w:pos="10076"/>
+          <w:tab w:val="left" w:pos="10992"/>
+          <w:tab w:val="left" w:pos="11908"/>
+          <w:tab w:val="left" w:pos="12824"/>
+          <w:tab w:val="left" w:pos="13740"/>
+          <w:tab w:val="left" w:pos="14656"/>
+        </w:tabs>
+        <w:adjustRightInd/>
+        <w:snapToGrid/>
+        <w:spacing w:after="0" w:line="330" w:lineRule="atLeast"/>
+        <w:rPr>
+          <w:rFonts w:ascii="Consolas" w:eastAsia="宋体" w:hAnsi="Consolas" w:cs="Consolas"/>
+          <w:color w:val="000000"/>
+          <w:sz w:val="21"/>
+        </w:rPr>
+      </w:pPr>
+      <w:r>
+        <w:rPr>
+          <w:rFonts w:ascii="Consolas" w:eastAsia="宋体" w:hAnsi="Consolas" w:cs="Consolas"/>
+          <w:color w:val="000000"/>
+          <w:sz w:val="21"/>
+        </w:rPr>
+        <w:t xml:space="preserve">    image: docker.elastic.co/elasticsearch/elasticsearch:5.5.1</w:t>
+      </w:r>
+    </w:p>
+    <w:p>
+      <w:pPr>
+        <w:shd w:val="clear" w:color="auto" w:fill="F6F8FA"/>
+        <w:tabs>
+          <w:tab w:val="left" w:pos="916"/>
+          <w:tab w:val="left" w:pos="1832"/>
+          <w:tab w:val="left" w:pos="2748"/>
+          <w:tab w:val="left" w:pos="3664"/>
+          <w:tab w:val="left" w:pos="4580"/>
+          <w:tab w:val="left" w:pos="5496"/>
+          <w:tab w:val="left" w:pos="6412"/>
+          <w:tab w:val="left" w:pos="7328"/>
+          <w:tab w:val="left" w:pos="8244"/>
+          <w:tab w:val="left" w:pos="9160"/>
+          <w:tab w:val="left" w:pos="10076"/>
+          <w:tab w:val="left" w:pos="10992"/>
+          <w:tab w:val="left" w:pos="11908"/>
+          <w:tab w:val="left" w:pos="12824"/>
+          <w:tab w:val="left" w:pos="13740"/>
+          <w:tab w:val="left" w:pos="14656"/>
+        </w:tabs>
+        <w:adjustRightInd/>
+        <w:snapToGrid/>
+        <w:spacing w:after="0" w:line="330" w:lineRule="atLeast"/>
+        <w:rPr>
+          <w:rFonts w:ascii="Consolas" w:eastAsia="宋体" w:hAnsi="Consolas" w:cs="Consolas"/>
+          <w:color w:val="000000"/>
+          <w:sz w:val="21"/>
+        </w:rPr>
+      </w:pPr>
+      <w:r>
+        <w:rPr>
+          <w:rFonts w:ascii="Consolas" w:eastAsia="宋体" w:hAnsi="Consolas" w:cs="Consolas"/>
+          <w:color w:val="000000"/>
+          <w:sz w:val="21"/>
+        </w:rPr>
+        <w:t xml:space="preserve">    environment:</w:t>
+      </w:r>
+    </w:p>
+    <w:p>
+      <w:pPr>
+        <w:shd w:val="clear" w:color="auto" w:fill="F6F8FA"/>
+        <w:tabs>
+          <w:tab w:val="left" w:pos="916"/>
+          <w:tab w:val="left" w:pos="1832"/>
+          <w:tab w:val="left" w:pos="2748"/>
+          <w:tab w:val="left" w:pos="3664"/>
+          <w:tab w:val="left" w:pos="4580"/>
+          <w:tab w:val="left" w:pos="5496"/>
+          <w:tab w:val="left" w:pos="6412"/>
+          <w:tab w:val="left" w:pos="7328"/>
+          <w:tab w:val="left" w:pos="8244"/>
+          <w:tab w:val="left" w:pos="9160"/>
+          <w:tab w:val="left" w:pos="10076"/>
+          <w:tab w:val="left" w:pos="10992"/>
+          <w:tab w:val="left" w:pos="11908"/>
+          <w:tab w:val="left" w:pos="12824"/>
+          <w:tab w:val="left" w:pos="13740"/>
+          <w:tab w:val="left" w:pos="14656"/>
+        </w:tabs>
+        <w:adjustRightInd/>
+        <w:snapToGrid/>
+        <w:spacing w:after="0" w:line="330" w:lineRule="atLeast"/>
+        <w:rPr>
+          <w:rFonts w:ascii="Consolas" w:eastAsia="宋体" w:hAnsi="Consolas" w:cs="Consolas"/>
+          <w:color w:val="000000"/>
+          <w:sz w:val="21"/>
+        </w:rPr>
+      </w:pPr>
+      <w:r>
+        <w:rPr>
+          <w:rFonts w:ascii="Consolas" w:eastAsia="宋体" w:hAnsi="Consolas" w:cs="Consolas"/>
+          <w:color w:val="000000"/>
+          <w:sz w:val="21"/>
+        </w:rPr>
+        <w:t xml:space="preserve">      - cluster.name=docker-cluster</w:t>
+      </w:r>
+    </w:p>
+    <w:p>
+      <w:pPr>
+        <w:shd w:val="clear" w:color="auto" w:fill="F6F8FA"/>
+        <w:tabs>
+          <w:tab w:val="left" w:pos="916"/>
+          <w:tab w:val="left" w:pos="1832"/>
+          <w:tab w:val="left" w:pos="2748"/>
+          <w:tab w:val="left" w:pos="3664"/>
+          <w:tab w:val="left" w:pos="4580"/>
+          <w:tab w:val="left" w:pos="5496"/>
+          <w:tab w:val="left" w:pos="6412"/>
+          <w:tab w:val="left" w:pos="7328"/>
+          <w:tab w:val="left" w:pos="8244"/>
+          <w:tab w:val="left" w:pos="9160"/>
+          <w:tab w:val="left" w:pos="10076"/>
+          <w:tab w:val="left" w:pos="10992"/>
+          <w:tab w:val="left" w:pos="11908"/>
+          <w:tab w:val="left" w:pos="12824"/>
+          <w:tab w:val="left" w:pos="13740"/>
+          <w:tab w:val="left" w:pos="14656"/>
+        </w:tabs>
+        <w:adjustRightInd/>
+        <w:snapToGrid/>
+        <w:spacing w:after="0" w:line="330" w:lineRule="atLeast"/>
+        <w:rPr>
+          <w:rFonts w:ascii="Consolas" w:eastAsia="宋体" w:hAnsi="Consolas" w:cs="Consolas"/>
+          <w:color w:val="000000"/>
+          <w:sz w:val="21"/>
+        </w:rPr>
+      </w:pPr>
+      <w:r>
+        <w:rPr>
+          <w:rFonts w:ascii="Consolas" w:eastAsia="宋体" w:hAnsi="Consolas" w:cs="Consolas"/>
+          <w:color w:val="000000"/>
+          <w:sz w:val="21"/>
+        </w:rPr>
+        <w:t xml:space="preserve">      - bootstrap.memory_lock=</w:t>
       </w:r>
       <w:r>
         <w:rPr>
@@ -5043,82 +4830,93 @@
           <w:color w:val="000000"/>
           <w:sz w:val="21"/>
         </w:rPr>
-        <w:t xml:space="preserve">    </w:t>
-      </w:r>
-      <w:proofErr w:type="spellStart"/>
-      <w:r>
-        <w:rPr>
-          <w:rFonts w:ascii="Consolas" w:eastAsia="宋体" w:hAnsi="Consolas" w:cs="Consolas"/>
-          <w:color w:val="000000"/>
-          <w:sz w:val="21"/>
-        </w:rPr>
-        <w:t>ulimits</w:t>
-      </w:r>
-      <w:proofErr w:type="spellEnd"/>
-      <w:r>
-        <w:rPr>
-          <w:rFonts w:ascii="Consolas" w:eastAsia="宋体" w:hAnsi="Consolas" w:cs="Consolas"/>
-          <w:color w:val="000000"/>
-          <w:sz w:val="21"/>
-        </w:rPr>
-        <w:t>:</w:t>
-      </w:r>
-    </w:p>
-    <w:p>
-      <w:pPr>
-        <w:shd w:val="clear" w:color="auto" w:fill="F6F8FA"/>
-        <w:tabs>
-          <w:tab w:val="left" w:pos="916"/>
-          <w:tab w:val="left" w:pos="1832"/>
-          <w:tab w:val="left" w:pos="2748"/>
-          <w:tab w:val="left" w:pos="3664"/>
-          <w:tab w:val="left" w:pos="4580"/>
-          <w:tab w:val="left" w:pos="5496"/>
-          <w:tab w:val="left" w:pos="6412"/>
-          <w:tab w:val="left" w:pos="7328"/>
-          <w:tab w:val="left" w:pos="8244"/>
-          <w:tab w:val="left" w:pos="9160"/>
-          <w:tab w:val="left" w:pos="10076"/>
-          <w:tab w:val="left" w:pos="10992"/>
-          <w:tab w:val="left" w:pos="11908"/>
-          <w:tab w:val="left" w:pos="12824"/>
-          <w:tab w:val="left" w:pos="13740"/>
-          <w:tab w:val="left" w:pos="14656"/>
-        </w:tabs>
-        <w:adjustRightInd/>
-        <w:snapToGrid/>
-        <w:spacing w:after="0" w:line="330" w:lineRule="atLeast"/>
-        <w:rPr>
-          <w:rFonts w:ascii="Consolas" w:eastAsia="宋体" w:hAnsi="Consolas" w:cs="Consolas"/>
-          <w:color w:val="000000"/>
-          <w:sz w:val="21"/>
-        </w:rPr>
-      </w:pPr>
-      <w:r>
-        <w:rPr>
-          <w:rFonts w:ascii="Consolas" w:eastAsia="宋体" w:hAnsi="Consolas" w:cs="Consolas"/>
-          <w:color w:val="000000"/>
-          <w:sz w:val="21"/>
-        </w:rPr>
-        <w:t xml:space="preserve">      </w:t>
-      </w:r>
-      <w:proofErr w:type="spellStart"/>
-      <w:r>
-        <w:rPr>
-          <w:rFonts w:ascii="Consolas" w:eastAsia="宋体" w:hAnsi="Consolas" w:cs="Consolas"/>
-          <w:color w:val="000000"/>
-          <w:sz w:val="21"/>
-        </w:rPr>
-        <w:t>memlock</w:t>
-      </w:r>
-      <w:proofErr w:type="spellEnd"/>
-      <w:r>
-        <w:rPr>
-          <w:rFonts w:ascii="Consolas" w:eastAsia="宋体" w:hAnsi="Consolas" w:cs="Consolas"/>
-          <w:color w:val="000000"/>
-          <w:sz w:val="21"/>
-        </w:rPr>
-        <w:t>:</w:t>
+        <w:t xml:space="preserve">      - </w:t>
+      </w:r>
+      <w:r>
+        <w:rPr>
+          <w:rFonts w:ascii="Consolas" w:eastAsia="宋体" w:hAnsi="Consolas" w:cs="Consolas"/>
+          <w:color w:val="009900"/>
+          <w:sz w:val="21"/>
+        </w:rPr>
+        <w:t>"discovery.zen.ping.unicast.hosts=elasticsearch1"</w:t>
+      </w:r>
+    </w:p>
+    <w:p>
+      <w:pPr>
+        <w:shd w:val="clear" w:color="auto" w:fill="F6F8FA"/>
+        <w:tabs>
+          <w:tab w:val="left" w:pos="916"/>
+          <w:tab w:val="left" w:pos="1832"/>
+          <w:tab w:val="left" w:pos="2748"/>
+          <w:tab w:val="left" w:pos="3664"/>
+          <w:tab w:val="left" w:pos="4580"/>
+          <w:tab w:val="left" w:pos="5496"/>
+          <w:tab w:val="left" w:pos="6412"/>
+          <w:tab w:val="left" w:pos="7328"/>
+          <w:tab w:val="left" w:pos="8244"/>
+          <w:tab w:val="left" w:pos="9160"/>
+          <w:tab w:val="left" w:pos="10076"/>
+          <w:tab w:val="left" w:pos="10992"/>
+          <w:tab w:val="left" w:pos="11908"/>
+          <w:tab w:val="left" w:pos="12824"/>
+          <w:tab w:val="left" w:pos="13740"/>
+          <w:tab w:val="left" w:pos="14656"/>
+        </w:tabs>
+        <w:adjustRightInd/>
+        <w:snapToGrid/>
+        <w:spacing w:after="0" w:line="330" w:lineRule="atLeast"/>
+        <w:rPr>
+          <w:rFonts w:ascii="Consolas" w:eastAsia="宋体" w:hAnsi="Consolas" w:cs="Consolas"/>
+          <w:color w:val="000000"/>
+          <w:sz w:val="21"/>
+        </w:rPr>
+      </w:pPr>
+      <w:r>
+        <w:rPr>
+          <w:rFonts w:ascii="Consolas" w:eastAsia="宋体" w:hAnsi="Consolas" w:cs="Consolas"/>
+          <w:color w:val="000000"/>
+          <w:sz w:val="21"/>
+        </w:rPr>
+        <w:t xml:space="preserve">    ulimits:</w:t>
+      </w:r>
+    </w:p>
+    <w:p>
+      <w:pPr>
+        <w:shd w:val="clear" w:color="auto" w:fill="F6F8FA"/>
+        <w:tabs>
+          <w:tab w:val="left" w:pos="916"/>
+          <w:tab w:val="left" w:pos="1832"/>
+          <w:tab w:val="left" w:pos="2748"/>
+          <w:tab w:val="left" w:pos="3664"/>
+          <w:tab w:val="left" w:pos="4580"/>
+          <w:tab w:val="left" w:pos="5496"/>
+          <w:tab w:val="left" w:pos="6412"/>
+          <w:tab w:val="left" w:pos="7328"/>
+          <w:tab w:val="left" w:pos="8244"/>
+          <w:tab w:val="left" w:pos="9160"/>
+          <w:tab w:val="left" w:pos="10076"/>
+          <w:tab w:val="left" w:pos="10992"/>
+          <w:tab w:val="left" w:pos="11908"/>
+          <w:tab w:val="left" w:pos="12824"/>
+          <w:tab w:val="left" w:pos="13740"/>
+          <w:tab w:val="left" w:pos="14656"/>
+        </w:tabs>
+        <w:adjustRightInd/>
+        <w:snapToGrid/>
+        <w:spacing w:after="0" w:line="330" w:lineRule="atLeast"/>
+        <w:rPr>
+          <w:rFonts w:ascii="Consolas" w:eastAsia="宋体" w:hAnsi="Consolas" w:cs="Consolas"/>
+          <w:color w:val="000000"/>
+          <w:sz w:val="21"/>
+        </w:rPr>
+      </w:pPr>
+      <w:r>
+        <w:rPr>
+          <w:rFonts w:ascii="Consolas" w:eastAsia="宋体" w:hAnsi="Consolas" w:cs="Consolas"/>
+          <w:color w:val="000000"/>
+          <w:sz w:val="21"/>
+        </w:rPr>
+        <w:t xml:space="preserve">      memlock:</w:t>
       </w:r>
     </w:p>
     <w:p>
@@ -5235,927 +5033,7 @@
           <w:color w:val="000000"/>
           <w:sz w:val="21"/>
         </w:rPr>
-        <w:t xml:space="preserve">    </w:t>
-      </w:r>
-      <w:proofErr w:type="spellStart"/>
-      <w:r>
-        <w:rPr>
-          <w:rFonts w:ascii="Consolas" w:eastAsia="宋体" w:hAnsi="Consolas" w:cs="Consolas"/>
-          <w:color w:val="000000"/>
-          <w:sz w:val="21"/>
-        </w:rPr>
-        <w:t>mem_limit</w:t>
-      </w:r>
-      <w:proofErr w:type="spellEnd"/>
-      <w:r>
-        <w:rPr>
-          <w:rFonts w:ascii="Consolas" w:eastAsia="宋体" w:hAnsi="Consolas" w:cs="Consolas"/>
-          <w:color w:val="000000"/>
-          <w:sz w:val="21"/>
-        </w:rPr>
-        <w:t>: 1g</w:t>
-      </w:r>
-    </w:p>
-    <w:p>
-      <w:pPr>
-        <w:shd w:val="clear" w:color="auto" w:fill="F6F8FA"/>
-        <w:tabs>
-          <w:tab w:val="left" w:pos="916"/>
-          <w:tab w:val="left" w:pos="1832"/>
-          <w:tab w:val="left" w:pos="2748"/>
-          <w:tab w:val="left" w:pos="3664"/>
-          <w:tab w:val="left" w:pos="4580"/>
-          <w:tab w:val="left" w:pos="5496"/>
-          <w:tab w:val="left" w:pos="6412"/>
-          <w:tab w:val="left" w:pos="7328"/>
-          <w:tab w:val="left" w:pos="8244"/>
-          <w:tab w:val="left" w:pos="9160"/>
-          <w:tab w:val="left" w:pos="10076"/>
-          <w:tab w:val="left" w:pos="10992"/>
-          <w:tab w:val="left" w:pos="11908"/>
-          <w:tab w:val="left" w:pos="12824"/>
-          <w:tab w:val="left" w:pos="13740"/>
-          <w:tab w:val="left" w:pos="14656"/>
-        </w:tabs>
-        <w:adjustRightInd/>
-        <w:snapToGrid/>
-        <w:spacing w:after="0" w:line="330" w:lineRule="atLeast"/>
-        <w:rPr>
-          <w:rFonts w:ascii="Consolas" w:eastAsia="宋体" w:hAnsi="Consolas" w:cs="Consolas"/>
-          <w:color w:val="000000"/>
-          <w:sz w:val="21"/>
-        </w:rPr>
-      </w:pPr>
-      <w:r>
-        <w:rPr>
-          <w:rFonts w:ascii="Consolas" w:eastAsia="宋体" w:hAnsi="Consolas" w:cs="Consolas"/>
-          <w:color w:val="000000"/>
-          <w:sz w:val="21"/>
-        </w:rPr>
-        <w:t xml:space="preserve">    volumes:</w:t>
-      </w:r>
-    </w:p>
-    <w:p>
-      <w:pPr>
-        <w:shd w:val="clear" w:color="auto" w:fill="F6F8FA"/>
-        <w:tabs>
-          <w:tab w:val="left" w:pos="916"/>
-          <w:tab w:val="left" w:pos="1832"/>
-          <w:tab w:val="left" w:pos="2748"/>
-          <w:tab w:val="left" w:pos="3664"/>
-          <w:tab w:val="left" w:pos="4580"/>
-          <w:tab w:val="left" w:pos="5496"/>
-          <w:tab w:val="left" w:pos="6412"/>
-          <w:tab w:val="left" w:pos="7328"/>
-          <w:tab w:val="left" w:pos="8244"/>
-          <w:tab w:val="left" w:pos="9160"/>
-          <w:tab w:val="left" w:pos="10076"/>
-          <w:tab w:val="left" w:pos="10992"/>
-          <w:tab w:val="left" w:pos="11908"/>
-          <w:tab w:val="left" w:pos="12824"/>
-          <w:tab w:val="left" w:pos="13740"/>
-          <w:tab w:val="left" w:pos="14656"/>
-        </w:tabs>
-        <w:adjustRightInd/>
-        <w:snapToGrid/>
-        <w:spacing w:after="0" w:line="330" w:lineRule="atLeast"/>
-        <w:rPr>
-          <w:rFonts w:ascii="Consolas" w:eastAsia="宋体" w:hAnsi="Consolas" w:cs="Consolas"/>
-          <w:color w:val="000000"/>
-          <w:sz w:val="21"/>
-        </w:rPr>
-      </w:pPr>
-      <w:r>
-        <w:rPr>
-          <w:rFonts w:ascii="Consolas" w:eastAsia="宋体" w:hAnsi="Consolas" w:cs="Consolas"/>
-          <w:color w:val="000000"/>
-          <w:sz w:val="21"/>
-        </w:rPr>
-        <w:t xml:space="preserve">      - </w:t>
-      </w:r>
-      <w:r>
-        <w:rPr>
-          <w:rFonts w:ascii="Consolas" w:eastAsia="宋体" w:hAnsi="Consolas" w:cs="Consolas"/>
-          <w:color w:val="009900"/>
-          <w:sz w:val="21"/>
-        </w:rPr>
-        <w:t>esdata1:</w:t>
-      </w:r>
-      <w:r>
-        <w:rPr>
-          <w:rFonts w:ascii="Consolas" w:eastAsia="宋体" w:hAnsi="Consolas" w:cs="Consolas"/>
-          <w:color w:val="000000"/>
-          <w:sz w:val="21"/>
-        </w:rPr>
-        <w:t>/usr/share/elasticsearch/data</w:t>
-      </w:r>
-    </w:p>
-    <w:p>
-      <w:pPr>
-        <w:shd w:val="clear" w:color="auto" w:fill="F6F8FA"/>
-        <w:tabs>
-          <w:tab w:val="left" w:pos="916"/>
-          <w:tab w:val="left" w:pos="1832"/>
-          <w:tab w:val="left" w:pos="2748"/>
-          <w:tab w:val="left" w:pos="3664"/>
-          <w:tab w:val="left" w:pos="4580"/>
-          <w:tab w:val="left" w:pos="5496"/>
-          <w:tab w:val="left" w:pos="6412"/>
-          <w:tab w:val="left" w:pos="7328"/>
-          <w:tab w:val="left" w:pos="8244"/>
-          <w:tab w:val="left" w:pos="9160"/>
-          <w:tab w:val="left" w:pos="10076"/>
-          <w:tab w:val="left" w:pos="10992"/>
-          <w:tab w:val="left" w:pos="11908"/>
-          <w:tab w:val="left" w:pos="12824"/>
-          <w:tab w:val="left" w:pos="13740"/>
-          <w:tab w:val="left" w:pos="14656"/>
-        </w:tabs>
-        <w:adjustRightInd/>
-        <w:snapToGrid/>
-        <w:spacing w:after="0" w:line="330" w:lineRule="atLeast"/>
-        <w:rPr>
-          <w:rFonts w:ascii="Consolas" w:eastAsia="宋体" w:hAnsi="Consolas" w:cs="Consolas"/>
-          <w:color w:val="000000"/>
-          <w:sz w:val="21"/>
-        </w:rPr>
-      </w:pPr>
-      <w:r>
-        <w:rPr>
-          <w:rFonts w:ascii="Consolas" w:eastAsia="宋体" w:hAnsi="Consolas" w:cs="Consolas"/>
-          <w:color w:val="000000"/>
-          <w:sz w:val="21"/>
-        </w:rPr>
-        <w:t xml:space="preserve">    ports:</w:t>
-      </w:r>
-    </w:p>
-    <w:p>
-      <w:pPr>
-        <w:shd w:val="clear" w:color="auto" w:fill="F6F8FA"/>
-        <w:tabs>
-          <w:tab w:val="left" w:pos="916"/>
-          <w:tab w:val="left" w:pos="1832"/>
-          <w:tab w:val="left" w:pos="2748"/>
-          <w:tab w:val="left" w:pos="3664"/>
-          <w:tab w:val="left" w:pos="4580"/>
-          <w:tab w:val="left" w:pos="5496"/>
-          <w:tab w:val="left" w:pos="6412"/>
-          <w:tab w:val="left" w:pos="7328"/>
-          <w:tab w:val="left" w:pos="8244"/>
-          <w:tab w:val="left" w:pos="9160"/>
-          <w:tab w:val="left" w:pos="10076"/>
-          <w:tab w:val="left" w:pos="10992"/>
-          <w:tab w:val="left" w:pos="11908"/>
-          <w:tab w:val="left" w:pos="12824"/>
-          <w:tab w:val="left" w:pos="13740"/>
-          <w:tab w:val="left" w:pos="14656"/>
-        </w:tabs>
-        <w:adjustRightInd/>
-        <w:snapToGrid/>
-        <w:spacing w:after="0" w:line="330" w:lineRule="atLeast"/>
-        <w:rPr>
-          <w:rFonts w:ascii="Consolas" w:eastAsia="宋体" w:hAnsi="Consolas" w:cs="Consolas"/>
-          <w:color w:val="000000"/>
-          <w:sz w:val="21"/>
-        </w:rPr>
-      </w:pPr>
-      <w:r>
-        <w:rPr>
-          <w:rFonts w:ascii="Consolas" w:eastAsia="宋体" w:hAnsi="Consolas" w:cs="Consolas"/>
-          <w:color w:val="000000"/>
-          <w:sz w:val="21"/>
-        </w:rPr>
-        <w:t xml:space="preserve">      - </w:t>
-      </w:r>
-      <w:r>
-        <w:rPr>
-          <w:rFonts w:ascii="Consolas" w:eastAsia="宋体" w:hAnsi="Consolas" w:cs="Consolas"/>
-          <w:color w:val="006666"/>
-          <w:sz w:val="21"/>
-        </w:rPr>
-        <w:t>9200</w:t>
-      </w:r>
-      <w:r>
-        <w:rPr>
-          <w:rFonts w:ascii="Consolas" w:eastAsia="宋体" w:hAnsi="Consolas" w:cs="Consolas"/>
-          <w:color w:val="009900"/>
-          <w:sz w:val="21"/>
-        </w:rPr>
-        <w:t>:</w:t>
-      </w:r>
-      <w:r>
-        <w:rPr>
-          <w:rFonts w:ascii="Consolas" w:eastAsia="宋体" w:hAnsi="Consolas" w:cs="Consolas"/>
-          <w:color w:val="006666"/>
-          <w:sz w:val="21"/>
-        </w:rPr>
-        <w:t>9200</w:t>
-      </w:r>
-    </w:p>
-    <w:p>
-      <w:pPr>
-        <w:shd w:val="clear" w:color="auto" w:fill="F6F8FA"/>
-        <w:tabs>
-          <w:tab w:val="left" w:pos="916"/>
-          <w:tab w:val="left" w:pos="1832"/>
-          <w:tab w:val="left" w:pos="2748"/>
-          <w:tab w:val="left" w:pos="3664"/>
-          <w:tab w:val="left" w:pos="4580"/>
-          <w:tab w:val="left" w:pos="5496"/>
-          <w:tab w:val="left" w:pos="6412"/>
-          <w:tab w:val="left" w:pos="7328"/>
-          <w:tab w:val="left" w:pos="8244"/>
-          <w:tab w:val="left" w:pos="9160"/>
-          <w:tab w:val="left" w:pos="10076"/>
-          <w:tab w:val="left" w:pos="10992"/>
-          <w:tab w:val="left" w:pos="11908"/>
-          <w:tab w:val="left" w:pos="12824"/>
-          <w:tab w:val="left" w:pos="13740"/>
-          <w:tab w:val="left" w:pos="14656"/>
-        </w:tabs>
-        <w:adjustRightInd/>
-        <w:snapToGrid/>
-        <w:spacing w:after="0" w:line="330" w:lineRule="atLeast"/>
-        <w:rPr>
-          <w:rFonts w:ascii="Consolas" w:eastAsia="宋体" w:hAnsi="Consolas" w:cs="Consolas"/>
-          <w:color w:val="000000"/>
-          <w:sz w:val="21"/>
-        </w:rPr>
-      </w:pPr>
-      <w:r>
-        <w:rPr>
-          <w:rFonts w:ascii="Consolas" w:eastAsia="宋体" w:hAnsi="Consolas" w:cs="Consolas"/>
-          <w:color w:val="000000"/>
-          <w:sz w:val="21"/>
-        </w:rPr>
-        <w:t xml:space="preserve">    networks:</w:t>
-      </w:r>
-    </w:p>
-    <w:p>
-      <w:pPr>
-        <w:shd w:val="clear" w:color="auto" w:fill="F6F8FA"/>
-        <w:tabs>
-          <w:tab w:val="left" w:pos="916"/>
-          <w:tab w:val="left" w:pos="1832"/>
-          <w:tab w:val="left" w:pos="2748"/>
-          <w:tab w:val="left" w:pos="3664"/>
-          <w:tab w:val="left" w:pos="4580"/>
-          <w:tab w:val="left" w:pos="5496"/>
-          <w:tab w:val="left" w:pos="6412"/>
-          <w:tab w:val="left" w:pos="7328"/>
-          <w:tab w:val="left" w:pos="8244"/>
-          <w:tab w:val="left" w:pos="9160"/>
-          <w:tab w:val="left" w:pos="10076"/>
-          <w:tab w:val="left" w:pos="10992"/>
-          <w:tab w:val="left" w:pos="11908"/>
-          <w:tab w:val="left" w:pos="12824"/>
-          <w:tab w:val="left" w:pos="13740"/>
-          <w:tab w:val="left" w:pos="14656"/>
-        </w:tabs>
-        <w:adjustRightInd/>
-        <w:snapToGrid/>
-        <w:spacing w:after="0" w:line="330" w:lineRule="atLeast"/>
-        <w:rPr>
-          <w:rFonts w:ascii="Consolas" w:eastAsia="宋体" w:hAnsi="Consolas" w:cs="Consolas"/>
-          <w:color w:val="000000"/>
-          <w:sz w:val="21"/>
-        </w:rPr>
-      </w:pPr>
-      <w:r>
-        <w:rPr>
-          <w:rFonts w:ascii="Consolas" w:eastAsia="宋体" w:hAnsi="Consolas" w:cs="Consolas"/>
-          <w:color w:val="000000"/>
-          <w:sz w:val="21"/>
-        </w:rPr>
-        <w:t xml:space="preserve">      - </w:t>
-      </w:r>
-      <w:proofErr w:type="spellStart"/>
-      <w:r>
-        <w:rPr>
-          <w:rFonts w:ascii="Consolas" w:eastAsia="宋体" w:hAnsi="Consolas" w:cs="Consolas"/>
-          <w:color w:val="000000"/>
-          <w:sz w:val="21"/>
-        </w:rPr>
-        <w:t>esnet</w:t>
-      </w:r>
-      <w:proofErr w:type="spellEnd"/>
-    </w:p>
-    <w:p>
-      <w:pPr>
-        <w:shd w:val="clear" w:color="auto" w:fill="F6F8FA"/>
-        <w:tabs>
-          <w:tab w:val="left" w:pos="916"/>
-          <w:tab w:val="left" w:pos="1832"/>
-          <w:tab w:val="left" w:pos="2748"/>
-          <w:tab w:val="left" w:pos="3664"/>
-          <w:tab w:val="left" w:pos="4580"/>
-          <w:tab w:val="left" w:pos="5496"/>
-          <w:tab w:val="left" w:pos="6412"/>
-          <w:tab w:val="left" w:pos="7328"/>
-          <w:tab w:val="left" w:pos="8244"/>
-          <w:tab w:val="left" w:pos="9160"/>
-          <w:tab w:val="left" w:pos="10076"/>
-          <w:tab w:val="left" w:pos="10992"/>
-          <w:tab w:val="left" w:pos="11908"/>
-          <w:tab w:val="left" w:pos="12824"/>
-          <w:tab w:val="left" w:pos="13740"/>
-          <w:tab w:val="left" w:pos="14656"/>
-        </w:tabs>
-        <w:adjustRightInd/>
-        <w:snapToGrid/>
-        <w:spacing w:after="0" w:line="330" w:lineRule="atLeast"/>
-        <w:rPr>
-          <w:rFonts w:ascii="Consolas" w:eastAsia="宋体" w:hAnsi="Consolas" w:cs="Consolas"/>
-          <w:color w:val="000000"/>
-          <w:sz w:val="21"/>
-        </w:rPr>
-      </w:pPr>
-      <w:r>
-        <w:rPr>
-          <w:rFonts w:ascii="Consolas" w:eastAsia="宋体" w:hAnsi="Consolas" w:cs="Consolas"/>
-          <w:color w:val="000000"/>
-          <w:sz w:val="21"/>
-        </w:rPr>
-        <w:t xml:space="preserve">  elasticsearch2:</w:t>
-      </w:r>
-    </w:p>
-    <w:p>
-      <w:pPr>
-        <w:shd w:val="clear" w:color="auto" w:fill="F6F8FA"/>
-        <w:tabs>
-          <w:tab w:val="left" w:pos="916"/>
-          <w:tab w:val="left" w:pos="1832"/>
-          <w:tab w:val="left" w:pos="2748"/>
-          <w:tab w:val="left" w:pos="3664"/>
-          <w:tab w:val="left" w:pos="4580"/>
-          <w:tab w:val="left" w:pos="5496"/>
-          <w:tab w:val="left" w:pos="6412"/>
-          <w:tab w:val="left" w:pos="7328"/>
-          <w:tab w:val="left" w:pos="8244"/>
-          <w:tab w:val="left" w:pos="9160"/>
-          <w:tab w:val="left" w:pos="10076"/>
-          <w:tab w:val="left" w:pos="10992"/>
-          <w:tab w:val="left" w:pos="11908"/>
-          <w:tab w:val="left" w:pos="12824"/>
-          <w:tab w:val="left" w:pos="13740"/>
-          <w:tab w:val="left" w:pos="14656"/>
-        </w:tabs>
-        <w:adjustRightInd/>
-        <w:snapToGrid/>
-        <w:spacing w:after="0" w:line="330" w:lineRule="atLeast"/>
-        <w:rPr>
-          <w:rFonts w:ascii="Consolas" w:eastAsia="宋体" w:hAnsi="Consolas" w:cs="Consolas"/>
-          <w:color w:val="000000"/>
-          <w:sz w:val="21"/>
-        </w:rPr>
-      </w:pPr>
-      <w:r>
-        <w:rPr>
-          <w:rFonts w:ascii="Consolas" w:eastAsia="宋体" w:hAnsi="Consolas" w:cs="Consolas"/>
-          <w:color w:val="000000"/>
-          <w:sz w:val="21"/>
-        </w:rPr>
-        <w:t xml:space="preserve">    image: docker.elastic.co/elasticsearch/elasticsearch:5.5.1</w:t>
-      </w:r>
-    </w:p>
-    <w:p>
-      <w:pPr>
-        <w:shd w:val="clear" w:color="auto" w:fill="F6F8FA"/>
-        <w:tabs>
-          <w:tab w:val="left" w:pos="916"/>
-          <w:tab w:val="left" w:pos="1832"/>
-          <w:tab w:val="left" w:pos="2748"/>
-          <w:tab w:val="left" w:pos="3664"/>
-          <w:tab w:val="left" w:pos="4580"/>
-          <w:tab w:val="left" w:pos="5496"/>
-          <w:tab w:val="left" w:pos="6412"/>
-          <w:tab w:val="left" w:pos="7328"/>
-          <w:tab w:val="left" w:pos="8244"/>
-          <w:tab w:val="left" w:pos="9160"/>
-          <w:tab w:val="left" w:pos="10076"/>
-          <w:tab w:val="left" w:pos="10992"/>
-          <w:tab w:val="left" w:pos="11908"/>
-          <w:tab w:val="left" w:pos="12824"/>
-          <w:tab w:val="left" w:pos="13740"/>
-          <w:tab w:val="left" w:pos="14656"/>
-        </w:tabs>
-        <w:adjustRightInd/>
-        <w:snapToGrid/>
-        <w:spacing w:after="0" w:line="330" w:lineRule="atLeast"/>
-        <w:rPr>
-          <w:rFonts w:ascii="Consolas" w:eastAsia="宋体" w:hAnsi="Consolas" w:cs="Consolas"/>
-          <w:color w:val="000000"/>
-          <w:sz w:val="21"/>
-        </w:rPr>
-      </w:pPr>
-      <w:r>
-        <w:rPr>
-          <w:rFonts w:ascii="Consolas" w:eastAsia="宋体" w:hAnsi="Consolas" w:cs="Consolas"/>
-          <w:color w:val="000000"/>
-          <w:sz w:val="21"/>
-        </w:rPr>
-        <w:t xml:space="preserve">    environment:</w:t>
-      </w:r>
-    </w:p>
-    <w:p>
-      <w:pPr>
-        <w:shd w:val="clear" w:color="auto" w:fill="F6F8FA"/>
-        <w:tabs>
-          <w:tab w:val="left" w:pos="916"/>
-          <w:tab w:val="left" w:pos="1832"/>
-          <w:tab w:val="left" w:pos="2748"/>
-          <w:tab w:val="left" w:pos="3664"/>
-          <w:tab w:val="left" w:pos="4580"/>
-          <w:tab w:val="left" w:pos="5496"/>
-          <w:tab w:val="left" w:pos="6412"/>
-          <w:tab w:val="left" w:pos="7328"/>
-          <w:tab w:val="left" w:pos="8244"/>
-          <w:tab w:val="left" w:pos="9160"/>
-          <w:tab w:val="left" w:pos="10076"/>
-          <w:tab w:val="left" w:pos="10992"/>
-          <w:tab w:val="left" w:pos="11908"/>
-          <w:tab w:val="left" w:pos="12824"/>
-          <w:tab w:val="left" w:pos="13740"/>
-          <w:tab w:val="left" w:pos="14656"/>
-        </w:tabs>
-        <w:adjustRightInd/>
-        <w:snapToGrid/>
-        <w:spacing w:after="0" w:line="330" w:lineRule="atLeast"/>
-        <w:rPr>
-          <w:rFonts w:ascii="Consolas" w:eastAsia="宋体" w:hAnsi="Consolas" w:cs="Consolas"/>
-          <w:color w:val="000000"/>
-          <w:sz w:val="21"/>
-        </w:rPr>
-      </w:pPr>
-      <w:r>
-        <w:rPr>
-          <w:rFonts w:ascii="Consolas" w:eastAsia="宋体" w:hAnsi="Consolas" w:cs="Consolas"/>
-          <w:color w:val="000000"/>
-          <w:sz w:val="21"/>
-        </w:rPr>
-        <w:t xml:space="preserve">      - </w:t>
-      </w:r>
-      <w:proofErr w:type="spellStart"/>
-      <w:r>
-        <w:rPr>
-          <w:rFonts w:ascii="Consolas" w:eastAsia="宋体" w:hAnsi="Consolas" w:cs="Consolas"/>
-          <w:color w:val="000000"/>
-          <w:sz w:val="21"/>
-        </w:rPr>
-        <w:t>cluster.name</w:t>
-      </w:r>
-      <w:proofErr w:type="spellEnd"/>
-      <w:r>
-        <w:rPr>
-          <w:rFonts w:ascii="Consolas" w:eastAsia="宋体" w:hAnsi="Consolas" w:cs="Consolas"/>
-          <w:color w:val="000000"/>
-          <w:sz w:val="21"/>
-        </w:rPr>
-        <w:t>=</w:t>
-      </w:r>
-      <w:proofErr w:type="spellStart"/>
-      <w:r>
-        <w:rPr>
-          <w:rFonts w:ascii="Consolas" w:eastAsia="宋体" w:hAnsi="Consolas" w:cs="Consolas"/>
-          <w:color w:val="000000"/>
-          <w:sz w:val="21"/>
-        </w:rPr>
-        <w:t>docker</w:t>
-      </w:r>
-      <w:proofErr w:type="spellEnd"/>
-      <w:r>
-        <w:rPr>
-          <w:rFonts w:ascii="Consolas" w:eastAsia="宋体" w:hAnsi="Consolas" w:cs="Consolas"/>
-          <w:color w:val="000000"/>
-          <w:sz w:val="21"/>
-        </w:rPr>
-        <w:t>-cluster</w:t>
-      </w:r>
-    </w:p>
-    <w:p>
-      <w:pPr>
-        <w:shd w:val="clear" w:color="auto" w:fill="F6F8FA"/>
-        <w:tabs>
-          <w:tab w:val="left" w:pos="916"/>
-          <w:tab w:val="left" w:pos="1832"/>
-          <w:tab w:val="left" w:pos="2748"/>
-          <w:tab w:val="left" w:pos="3664"/>
-          <w:tab w:val="left" w:pos="4580"/>
-          <w:tab w:val="left" w:pos="5496"/>
-          <w:tab w:val="left" w:pos="6412"/>
-          <w:tab w:val="left" w:pos="7328"/>
-          <w:tab w:val="left" w:pos="8244"/>
-          <w:tab w:val="left" w:pos="9160"/>
-          <w:tab w:val="left" w:pos="10076"/>
-          <w:tab w:val="left" w:pos="10992"/>
-          <w:tab w:val="left" w:pos="11908"/>
-          <w:tab w:val="left" w:pos="12824"/>
-          <w:tab w:val="left" w:pos="13740"/>
-          <w:tab w:val="left" w:pos="14656"/>
-        </w:tabs>
-        <w:adjustRightInd/>
-        <w:snapToGrid/>
-        <w:spacing w:after="0" w:line="330" w:lineRule="atLeast"/>
-        <w:rPr>
-          <w:rFonts w:ascii="Consolas" w:eastAsia="宋体" w:hAnsi="Consolas" w:cs="Consolas"/>
-          <w:color w:val="000000"/>
-          <w:sz w:val="21"/>
-        </w:rPr>
-      </w:pPr>
-      <w:r>
-        <w:rPr>
-          <w:rFonts w:ascii="Consolas" w:eastAsia="宋体" w:hAnsi="Consolas" w:cs="Consolas"/>
-          <w:color w:val="000000"/>
-          <w:sz w:val="21"/>
-        </w:rPr>
-        <w:t xml:space="preserve">      - </w:t>
-      </w:r>
-      <w:proofErr w:type="spellStart"/>
-      <w:r>
-        <w:rPr>
-          <w:rFonts w:ascii="Consolas" w:eastAsia="宋体" w:hAnsi="Consolas" w:cs="Consolas"/>
-          <w:color w:val="000000"/>
-          <w:sz w:val="21"/>
-        </w:rPr>
-        <w:t>bootstrap.memory_lock</w:t>
-      </w:r>
-      <w:proofErr w:type="spellEnd"/>
-      <w:r>
-        <w:rPr>
-          <w:rFonts w:ascii="Consolas" w:eastAsia="宋体" w:hAnsi="Consolas" w:cs="Consolas"/>
-          <w:color w:val="000000"/>
-          <w:sz w:val="21"/>
-        </w:rPr>
-        <w:t>=</w:t>
-      </w:r>
-      <w:r>
-        <w:rPr>
-          <w:rFonts w:ascii="Consolas" w:eastAsia="宋体" w:hAnsi="Consolas" w:cs="Consolas"/>
-          <w:color w:val="000088"/>
-          <w:sz w:val="21"/>
-        </w:rPr>
-        <w:t>true</w:t>
-      </w:r>
-    </w:p>
-    <w:p>
-      <w:pPr>
-        <w:shd w:val="clear" w:color="auto" w:fill="F6F8FA"/>
-        <w:tabs>
-          <w:tab w:val="left" w:pos="916"/>
-          <w:tab w:val="left" w:pos="1832"/>
-          <w:tab w:val="left" w:pos="2748"/>
-          <w:tab w:val="left" w:pos="3664"/>
-          <w:tab w:val="left" w:pos="4580"/>
-          <w:tab w:val="left" w:pos="5496"/>
-          <w:tab w:val="left" w:pos="6412"/>
-          <w:tab w:val="left" w:pos="7328"/>
-          <w:tab w:val="left" w:pos="8244"/>
-          <w:tab w:val="left" w:pos="9160"/>
-          <w:tab w:val="left" w:pos="10076"/>
-          <w:tab w:val="left" w:pos="10992"/>
-          <w:tab w:val="left" w:pos="11908"/>
-          <w:tab w:val="left" w:pos="12824"/>
-          <w:tab w:val="left" w:pos="13740"/>
-          <w:tab w:val="left" w:pos="14656"/>
-        </w:tabs>
-        <w:adjustRightInd/>
-        <w:snapToGrid/>
-        <w:spacing w:after="0" w:line="330" w:lineRule="atLeast"/>
-        <w:rPr>
-          <w:rFonts w:ascii="Consolas" w:eastAsia="宋体" w:hAnsi="Consolas" w:cs="Consolas"/>
-          <w:color w:val="000000"/>
-          <w:sz w:val="21"/>
-        </w:rPr>
-      </w:pPr>
-      <w:r>
-        <w:rPr>
-          <w:rFonts w:ascii="Consolas" w:eastAsia="宋体" w:hAnsi="Consolas" w:cs="Consolas"/>
-          <w:color w:val="000000"/>
-          <w:sz w:val="21"/>
-        </w:rPr>
-        <w:t xml:space="preserve">      - </w:t>
-      </w:r>
-      <w:r>
-        <w:rPr>
-          <w:rFonts w:ascii="Consolas" w:eastAsia="宋体" w:hAnsi="Consolas" w:cs="Consolas"/>
-          <w:color w:val="009900"/>
-          <w:sz w:val="21"/>
-        </w:rPr>
-        <w:t>"ES_JAVA_OPTS=-Xms512m -Xmx512m"</w:t>
-      </w:r>
-    </w:p>
-    <w:p>
-      <w:pPr>
-        <w:shd w:val="clear" w:color="auto" w:fill="F6F8FA"/>
-        <w:tabs>
-          <w:tab w:val="left" w:pos="916"/>
-          <w:tab w:val="left" w:pos="1832"/>
-          <w:tab w:val="left" w:pos="2748"/>
-          <w:tab w:val="left" w:pos="3664"/>
-          <w:tab w:val="left" w:pos="4580"/>
-          <w:tab w:val="left" w:pos="5496"/>
-          <w:tab w:val="left" w:pos="6412"/>
-          <w:tab w:val="left" w:pos="7328"/>
-          <w:tab w:val="left" w:pos="8244"/>
-          <w:tab w:val="left" w:pos="9160"/>
-          <w:tab w:val="left" w:pos="10076"/>
-          <w:tab w:val="left" w:pos="10992"/>
-          <w:tab w:val="left" w:pos="11908"/>
-          <w:tab w:val="left" w:pos="12824"/>
-          <w:tab w:val="left" w:pos="13740"/>
-          <w:tab w:val="left" w:pos="14656"/>
-        </w:tabs>
-        <w:adjustRightInd/>
-        <w:snapToGrid/>
-        <w:spacing w:after="0" w:line="330" w:lineRule="atLeast"/>
-        <w:rPr>
-          <w:rFonts w:ascii="Consolas" w:eastAsia="宋体" w:hAnsi="Consolas" w:cs="Consolas"/>
-          <w:color w:val="000000"/>
-          <w:sz w:val="21"/>
-        </w:rPr>
-      </w:pPr>
-      <w:r>
-        <w:rPr>
-          <w:rFonts w:ascii="Consolas" w:eastAsia="宋体" w:hAnsi="Consolas" w:cs="Consolas"/>
-          <w:color w:val="000000"/>
-          <w:sz w:val="21"/>
-        </w:rPr>
-        <w:t xml:space="preserve">      - </w:t>
-      </w:r>
-      <w:r>
-        <w:rPr>
-          <w:rFonts w:ascii="Consolas" w:eastAsia="宋体" w:hAnsi="Consolas" w:cs="Consolas"/>
-          <w:color w:val="009900"/>
-          <w:sz w:val="21"/>
-        </w:rPr>
-        <w:t>"</w:t>
-      </w:r>
-      <w:proofErr w:type="spellStart"/>
-      <w:r>
-        <w:rPr>
-          <w:rFonts w:ascii="Consolas" w:eastAsia="宋体" w:hAnsi="Consolas" w:cs="Consolas"/>
-          <w:color w:val="009900"/>
-          <w:sz w:val="21"/>
-        </w:rPr>
-        <w:t>discovery.zen.ping.unicast.hosts</w:t>
-      </w:r>
-      <w:proofErr w:type="spellEnd"/>
-      <w:r>
-        <w:rPr>
-          <w:rFonts w:ascii="Consolas" w:eastAsia="宋体" w:hAnsi="Consolas" w:cs="Consolas"/>
-          <w:color w:val="009900"/>
-          <w:sz w:val="21"/>
-        </w:rPr>
-        <w:t>=elasticsearch1"</w:t>
-      </w:r>
-    </w:p>
-    <w:p>
-      <w:pPr>
-        <w:shd w:val="clear" w:color="auto" w:fill="F6F8FA"/>
-        <w:tabs>
-          <w:tab w:val="left" w:pos="916"/>
-          <w:tab w:val="left" w:pos="1832"/>
-          <w:tab w:val="left" w:pos="2748"/>
-          <w:tab w:val="left" w:pos="3664"/>
-          <w:tab w:val="left" w:pos="4580"/>
-          <w:tab w:val="left" w:pos="5496"/>
-          <w:tab w:val="left" w:pos="6412"/>
-          <w:tab w:val="left" w:pos="7328"/>
-          <w:tab w:val="left" w:pos="8244"/>
-          <w:tab w:val="left" w:pos="9160"/>
-          <w:tab w:val="left" w:pos="10076"/>
-          <w:tab w:val="left" w:pos="10992"/>
-          <w:tab w:val="left" w:pos="11908"/>
-          <w:tab w:val="left" w:pos="12824"/>
-          <w:tab w:val="left" w:pos="13740"/>
-          <w:tab w:val="left" w:pos="14656"/>
-        </w:tabs>
-        <w:adjustRightInd/>
-        <w:snapToGrid/>
-        <w:spacing w:after="0" w:line="330" w:lineRule="atLeast"/>
-        <w:rPr>
-          <w:rFonts w:ascii="Consolas" w:eastAsia="宋体" w:hAnsi="Consolas" w:cs="Consolas"/>
-          <w:color w:val="000000"/>
-          <w:sz w:val="21"/>
-        </w:rPr>
-      </w:pPr>
-      <w:r>
-        <w:rPr>
-          <w:rFonts w:ascii="Consolas" w:eastAsia="宋体" w:hAnsi="Consolas" w:cs="Consolas"/>
-          <w:color w:val="000000"/>
-          <w:sz w:val="21"/>
-        </w:rPr>
-        <w:t xml:space="preserve">    </w:t>
-      </w:r>
-      <w:proofErr w:type="spellStart"/>
-      <w:r>
-        <w:rPr>
-          <w:rFonts w:ascii="Consolas" w:eastAsia="宋体" w:hAnsi="Consolas" w:cs="Consolas"/>
-          <w:color w:val="000000"/>
-          <w:sz w:val="21"/>
-        </w:rPr>
-        <w:t>ulimits</w:t>
-      </w:r>
-      <w:proofErr w:type="spellEnd"/>
-      <w:r>
-        <w:rPr>
-          <w:rFonts w:ascii="Consolas" w:eastAsia="宋体" w:hAnsi="Consolas" w:cs="Consolas"/>
-          <w:color w:val="000000"/>
-          <w:sz w:val="21"/>
-        </w:rPr>
-        <w:t>:</w:t>
-      </w:r>
-    </w:p>
-    <w:p>
-      <w:pPr>
-        <w:shd w:val="clear" w:color="auto" w:fill="F6F8FA"/>
-        <w:tabs>
-          <w:tab w:val="left" w:pos="916"/>
-          <w:tab w:val="left" w:pos="1832"/>
-          <w:tab w:val="left" w:pos="2748"/>
-          <w:tab w:val="left" w:pos="3664"/>
-          <w:tab w:val="left" w:pos="4580"/>
-          <w:tab w:val="left" w:pos="5496"/>
-          <w:tab w:val="left" w:pos="6412"/>
-          <w:tab w:val="left" w:pos="7328"/>
-          <w:tab w:val="left" w:pos="8244"/>
-          <w:tab w:val="left" w:pos="9160"/>
-          <w:tab w:val="left" w:pos="10076"/>
-          <w:tab w:val="left" w:pos="10992"/>
-          <w:tab w:val="left" w:pos="11908"/>
-          <w:tab w:val="left" w:pos="12824"/>
-          <w:tab w:val="left" w:pos="13740"/>
-          <w:tab w:val="left" w:pos="14656"/>
-        </w:tabs>
-        <w:adjustRightInd/>
-        <w:snapToGrid/>
-        <w:spacing w:after="0" w:line="330" w:lineRule="atLeast"/>
-        <w:rPr>
-          <w:rFonts w:ascii="Consolas" w:eastAsia="宋体" w:hAnsi="Consolas" w:cs="Consolas"/>
-          <w:color w:val="000000"/>
-          <w:sz w:val="21"/>
-        </w:rPr>
-      </w:pPr>
-      <w:r>
-        <w:rPr>
-          <w:rFonts w:ascii="Consolas" w:eastAsia="宋体" w:hAnsi="Consolas" w:cs="Consolas"/>
-          <w:color w:val="000000"/>
-          <w:sz w:val="21"/>
-        </w:rPr>
-        <w:t xml:space="preserve">      </w:t>
-      </w:r>
-      <w:proofErr w:type="spellStart"/>
-      <w:r>
-        <w:rPr>
-          <w:rFonts w:ascii="Consolas" w:eastAsia="宋体" w:hAnsi="Consolas" w:cs="Consolas"/>
-          <w:color w:val="000000"/>
-          <w:sz w:val="21"/>
-        </w:rPr>
-        <w:t>memlock</w:t>
-      </w:r>
-      <w:proofErr w:type="spellEnd"/>
-      <w:r>
-        <w:rPr>
-          <w:rFonts w:ascii="Consolas" w:eastAsia="宋体" w:hAnsi="Consolas" w:cs="Consolas"/>
-          <w:color w:val="000000"/>
-          <w:sz w:val="21"/>
-        </w:rPr>
-        <w:t>:</w:t>
-      </w:r>
-    </w:p>
-    <w:p>
-      <w:pPr>
-        <w:shd w:val="clear" w:color="auto" w:fill="F6F8FA"/>
-        <w:tabs>
-          <w:tab w:val="left" w:pos="916"/>
-          <w:tab w:val="left" w:pos="1832"/>
-          <w:tab w:val="left" w:pos="2748"/>
-          <w:tab w:val="left" w:pos="3664"/>
-          <w:tab w:val="left" w:pos="4580"/>
-          <w:tab w:val="left" w:pos="5496"/>
-          <w:tab w:val="left" w:pos="6412"/>
-          <w:tab w:val="left" w:pos="7328"/>
-          <w:tab w:val="left" w:pos="8244"/>
-          <w:tab w:val="left" w:pos="9160"/>
-          <w:tab w:val="left" w:pos="10076"/>
-          <w:tab w:val="left" w:pos="10992"/>
-          <w:tab w:val="left" w:pos="11908"/>
-          <w:tab w:val="left" w:pos="12824"/>
-          <w:tab w:val="left" w:pos="13740"/>
-          <w:tab w:val="left" w:pos="14656"/>
-        </w:tabs>
-        <w:adjustRightInd/>
-        <w:snapToGrid/>
-        <w:spacing w:after="0" w:line="330" w:lineRule="atLeast"/>
-        <w:rPr>
-          <w:rFonts w:ascii="Consolas" w:eastAsia="宋体" w:hAnsi="Consolas" w:cs="Consolas"/>
-          <w:color w:val="000000"/>
-          <w:sz w:val="21"/>
-        </w:rPr>
-      </w:pPr>
-      <w:r>
-        <w:rPr>
-          <w:rFonts w:ascii="Consolas" w:eastAsia="宋体" w:hAnsi="Consolas" w:cs="Consolas"/>
-          <w:color w:val="000000"/>
-          <w:sz w:val="21"/>
-        </w:rPr>
-        <w:t xml:space="preserve">        soft: -1</w:t>
-      </w:r>
-    </w:p>
-    <w:p>
-      <w:pPr>
-        <w:shd w:val="clear" w:color="auto" w:fill="F6F8FA"/>
-        <w:tabs>
-          <w:tab w:val="left" w:pos="916"/>
-          <w:tab w:val="left" w:pos="1832"/>
-          <w:tab w:val="left" w:pos="2748"/>
-          <w:tab w:val="left" w:pos="3664"/>
-          <w:tab w:val="left" w:pos="4580"/>
-          <w:tab w:val="left" w:pos="5496"/>
-          <w:tab w:val="left" w:pos="6412"/>
-          <w:tab w:val="left" w:pos="7328"/>
-          <w:tab w:val="left" w:pos="8244"/>
-          <w:tab w:val="left" w:pos="9160"/>
-          <w:tab w:val="left" w:pos="10076"/>
-          <w:tab w:val="left" w:pos="10992"/>
-          <w:tab w:val="left" w:pos="11908"/>
-          <w:tab w:val="left" w:pos="12824"/>
-          <w:tab w:val="left" w:pos="13740"/>
-          <w:tab w:val="left" w:pos="14656"/>
-        </w:tabs>
-        <w:adjustRightInd/>
-        <w:snapToGrid/>
-        <w:spacing w:after="0" w:line="330" w:lineRule="atLeast"/>
-        <w:rPr>
-          <w:rFonts w:ascii="Consolas" w:eastAsia="宋体" w:hAnsi="Consolas" w:cs="Consolas"/>
-          <w:color w:val="000000"/>
-          <w:sz w:val="21"/>
-        </w:rPr>
-      </w:pPr>
-      <w:r>
-        <w:rPr>
-          <w:rFonts w:ascii="Consolas" w:eastAsia="宋体" w:hAnsi="Consolas" w:cs="Consolas"/>
-          <w:color w:val="000000"/>
-          <w:sz w:val="21"/>
-        </w:rPr>
-        <w:t xml:space="preserve">        hard: -1</w:t>
-      </w:r>
-    </w:p>
-    <w:p>
-      <w:pPr>
-        <w:shd w:val="clear" w:color="auto" w:fill="F6F8FA"/>
-        <w:tabs>
-          <w:tab w:val="left" w:pos="916"/>
-          <w:tab w:val="left" w:pos="1832"/>
-          <w:tab w:val="left" w:pos="2748"/>
-          <w:tab w:val="left" w:pos="3664"/>
-          <w:tab w:val="left" w:pos="4580"/>
-          <w:tab w:val="left" w:pos="5496"/>
-          <w:tab w:val="left" w:pos="6412"/>
-          <w:tab w:val="left" w:pos="7328"/>
-          <w:tab w:val="left" w:pos="8244"/>
-          <w:tab w:val="left" w:pos="9160"/>
-          <w:tab w:val="left" w:pos="10076"/>
-          <w:tab w:val="left" w:pos="10992"/>
-          <w:tab w:val="left" w:pos="11908"/>
-          <w:tab w:val="left" w:pos="12824"/>
-          <w:tab w:val="left" w:pos="13740"/>
-          <w:tab w:val="left" w:pos="14656"/>
-        </w:tabs>
-        <w:adjustRightInd/>
-        <w:snapToGrid/>
-        <w:spacing w:after="0" w:line="330" w:lineRule="atLeast"/>
-        <w:rPr>
-          <w:rFonts w:ascii="Consolas" w:eastAsia="宋体" w:hAnsi="Consolas" w:cs="Consolas"/>
-          <w:color w:val="000000"/>
-          <w:sz w:val="21"/>
-        </w:rPr>
-      </w:pPr>
-      <w:r>
-        <w:rPr>
-          <w:rFonts w:ascii="Consolas" w:eastAsia="宋体" w:hAnsi="Consolas" w:cs="Consolas"/>
-          <w:color w:val="000000"/>
-          <w:sz w:val="21"/>
-        </w:rPr>
-        <w:t xml:space="preserve">    </w:t>
-      </w:r>
-      <w:proofErr w:type="spellStart"/>
-      <w:r>
-        <w:rPr>
-          <w:rFonts w:ascii="Consolas" w:eastAsia="宋体" w:hAnsi="Consolas" w:cs="Consolas"/>
-          <w:color w:val="000000"/>
-          <w:sz w:val="21"/>
-        </w:rPr>
-        <w:t>mem_limit</w:t>
-      </w:r>
-      <w:proofErr w:type="spellEnd"/>
-      <w:r>
-        <w:rPr>
-          <w:rFonts w:ascii="Consolas" w:eastAsia="宋体" w:hAnsi="Consolas" w:cs="Consolas"/>
-          <w:color w:val="000000"/>
-          <w:sz w:val="21"/>
-        </w:rPr>
-        <w:t>: 1g</w:t>
+        <w:t xml:space="preserve">    mem_limit: 1g</w:t>
       </w:r>
     </w:p>
     <w:p>
@@ -6328,18 +5206,8 @@
           <w:color w:val="000000"/>
           <w:sz w:val="21"/>
         </w:rPr>
-        <w:t xml:space="preserve">      - </w:t>
-      </w:r>
-      <w:proofErr w:type="spellStart"/>
-      <w:r>
-        <w:rPr>
-          <w:rFonts w:ascii="Consolas" w:eastAsia="宋体" w:hAnsi="Consolas" w:cs="Consolas"/>
-          <w:color w:val="000000"/>
-          <w:sz w:val="21"/>
-        </w:rPr>
-        <w:t>esnet</w:t>
-      </w:r>
-      <w:proofErr w:type="spellEnd"/>
+        <w:t xml:space="preserve">      - esnet</w:t>
+      </w:r>
     </w:p>
     <w:p>
       <w:pPr>
@@ -6525,15 +5393,7 @@
           <w:color w:val="000000"/>
           <w:sz w:val="21"/>
         </w:rPr>
-        <w:t xml:space="preserve"> </w:t>
-      </w:r>
-      <w:r>
-        <w:rPr>
-          <w:rFonts w:ascii="Consolas" w:eastAsia="宋体" w:hAnsi="Consolas" w:cs="Consolas"/>
-          <w:color w:val="000000"/>
-          <w:sz w:val="21"/>
-        </w:rPr>
-        <w:t xml:space="preserve"> esdata2:</w:t>
+        <w:t xml:space="preserve">  esdata2:</w:t>
       </w:r>
     </w:p>
     <w:p>
@@ -6682,25 +5542,7 @@
           <w:color w:val="000000"/>
           <w:sz w:val="21"/>
         </w:rPr>
-        <w:t xml:space="preserve">  </w:t>
-      </w:r>
-      <w:proofErr w:type="spellStart"/>
-      <w:r>
-        <w:rPr>
-          <w:rFonts w:ascii="Consolas" w:eastAsia="宋体" w:hAnsi="Consolas" w:cs="Consolas"/>
-          <w:color w:val="000000"/>
-          <w:sz w:val="21"/>
-        </w:rPr>
-        <w:t>esnet</w:t>
-      </w:r>
-      <w:proofErr w:type="spellEnd"/>
-      <w:r>
-        <w:rPr>
-          <w:rFonts w:ascii="Consolas" w:eastAsia="宋体" w:hAnsi="Consolas" w:cs="Consolas"/>
-          <w:color w:val="000000"/>
-          <w:sz w:val="21"/>
-        </w:rPr>
-        <w:t>:</w:t>
+        <w:t xml:space="preserve">  esnet:</w:t>
       </w:r>
     </w:p>
     <w:p>
@@ -6733,19 +5575,8 @@
           <w:sz w:val="24"/>
           <w:szCs w:val="24"/>
         </w:rPr>
-        <w:t>/etc/</w:t>
-      </w:r>
-      <w:proofErr w:type="spellStart"/>
-      <w:r>
-        <w:rPr>
-          <w:rFonts w:ascii="Arial" w:eastAsia="宋体" w:hAnsi="Arial" w:cs="Arial"/>
-          <w:color w:val="4F4F4F"/>
-          <w:sz w:val="24"/>
-          <w:szCs w:val="24"/>
-        </w:rPr>
-        <w:t>sysctl.conf</w:t>
-      </w:r>
-      <w:proofErr w:type="spellEnd"/>
+        <w:t>/etc/sysctl.conf</w:t>
+      </w:r>
       <w:r>
         <w:rPr>
           <w:rFonts w:ascii="Arial" w:eastAsia="宋体" w:hAnsi="Arial" w:cs="Arial"/>
@@ -6787,23 +5618,13 @@
           <w:szCs w:val="21"/>
         </w:rPr>
       </w:pPr>
-      <w:proofErr w:type="spellStart"/>
-      <w:r>
-        <w:rPr>
-          <w:rFonts w:ascii="Consolas" w:eastAsia="宋体" w:hAnsi="Consolas" w:cs="Consolas"/>
-          <w:color w:val="000000"/>
-          <w:sz w:val="21"/>
-        </w:rPr>
-        <w:t>vm.max_map_count</w:t>
-      </w:r>
-      <w:proofErr w:type="spellEnd"/>
-      <w:r>
-        <w:rPr>
-          <w:rFonts w:ascii="Consolas" w:eastAsia="宋体" w:hAnsi="Consolas" w:cs="Consolas"/>
-          <w:color w:val="000000"/>
-          <w:sz w:val="21"/>
-        </w:rPr>
-        <w:t xml:space="preserve"> =</w:t>
+      <w:r>
+        <w:rPr>
+          <w:rFonts w:ascii="Consolas" w:eastAsia="宋体" w:hAnsi="Consolas" w:cs="Consolas"/>
+          <w:color w:val="000000"/>
+          <w:sz w:val="21"/>
+        </w:rPr>
+        <w:t>vm.max_map_count =</w:t>
       </w:r>
       <w:r>
         <w:rPr>
@@ -6869,7 +5690,6 @@
           <w:szCs w:val="21"/>
         </w:rPr>
       </w:pPr>
-      <w:proofErr w:type="spellStart"/>
       <w:r>
         <w:rPr>
           <w:rFonts w:ascii="Consolas" w:eastAsia="宋体" w:hAnsi="Consolas" w:cs="Consolas"/>
@@ -6878,32 +5698,13 @@
         </w:rPr>
         <w:t>sudo</w:t>
       </w:r>
-      <w:proofErr w:type="spellEnd"/>
-      <w:r>
-        <w:rPr>
-          <w:rFonts w:ascii="Consolas" w:eastAsia="宋体" w:hAnsi="Consolas" w:cs="Consolas"/>
-          <w:color w:val="000000"/>
-          <w:sz w:val="21"/>
-        </w:rPr>
-        <w:t xml:space="preserve"> </w:t>
-      </w:r>
-      <w:proofErr w:type="spellStart"/>
-      <w:r>
-        <w:rPr>
-          <w:rFonts w:ascii="Consolas" w:eastAsia="宋体" w:hAnsi="Consolas" w:cs="Consolas"/>
-          <w:color w:val="000000"/>
-          <w:sz w:val="21"/>
-        </w:rPr>
-        <w:t>sysctl</w:t>
-      </w:r>
-      <w:proofErr w:type="spellEnd"/>
-      <w:r>
-        <w:rPr>
-          <w:rFonts w:ascii="Consolas" w:eastAsia="宋体" w:hAnsi="Consolas" w:cs="Consolas"/>
-          <w:color w:val="000000"/>
-          <w:sz w:val="21"/>
-        </w:rPr>
-        <w:t xml:space="preserve"> -p</w:t>
+      <w:r>
+        <w:rPr>
+          <w:rFonts w:ascii="Consolas" w:eastAsia="宋体" w:hAnsi="Consolas" w:cs="Consolas"/>
+          <w:color w:val="000000"/>
+          <w:sz w:val="21"/>
+        </w:rPr>
+        <w:t xml:space="preserve"> sysctl -p</w:t>
       </w:r>
     </w:p>
     <w:p>
@@ -6929,7 +5730,6 @@
         </w:rPr>
         <w:t>在</w:t>
       </w:r>
-      <w:proofErr w:type="spellStart"/>
       <w:r>
         <w:rPr>
           <w:rFonts w:ascii="Arial" w:eastAsia="宋体" w:hAnsi="Arial" w:cs="Arial"/>
@@ -6939,7 +5739,6 @@
         </w:rPr>
         <w:t>docker-compose.yml</w:t>
       </w:r>
-      <w:proofErr w:type="spellEnd"/>
       <w:r>
         <w:rPr>
           <w:rFonts w:ascii="Arial" w:eastAsia="宋体" w:hAnsi="Arial" w:cs="Arial"/>
@@ -6998,23 +5797,13 @@
           <w:sz w:val="21"/>
         </w:rPr>
       </w:pPr>
-      <w:proofErr w:type="spellStart"/>
-      <w:r>
-        <w:rPr>
-          <w:rFonts w:ascii="Consolas" w:eastAsia="宋体" w:hAnsi="Consolas" w:cs="Consolas"/>
-          <w:color w:val="000000"/>
-          <w:sz w:val="21"/>
-        </w:rPr>
-        <w:t>docker</w:t>
-      </w:r>
-      <w:proofErr w:type="spellEnd"/>
-      <w:r>
-        <w:rPr>
-          <w:rFonts w:ascii="Consolas" w:eastAsia="宋体" w:hAnsi="Consolas" w:cs="Consolas"/>
-          <w:color w:val="000000"/>
-          <w:sz w:val="21"/>
-        </w:rPr>
-        <w:t xml:space="preserve"> stop my-elastic </w:t>
+      <w:r>
+        <w:rPr>
+          <w:rFonts w:ascii="Consolas" w:eastAsia="宋体" w:hAnsi="Consolas" w:cs="Consolas"/>
+          <w:color w:val="000000"/>
+          <w:sz w:val="21"/>
+        </w:rPr>
+        <w:t xml:space="preserve">docker stop my-elastic </w:t>
       </w:r>
       <w:r>
         <w:rPr>
@@ -7030,43 +5819,7 @@
           <w:color w:val="000000"/>
           <w:sz w:val="21"/>
         </w:rPr>
-        <w:t xml:space="preserve"> </w:t>
-      </w:r>
-      <w:proofErr w:type="spellStart"/>
-      <w:r>
-        <w:rPr>
-          <w:rFonts w:ascii="Consolas" w:eastAsia="宋体" w:hAnsi="Consolas" w:cs="Consolas"/>
-          <w:color w:val="000000"/>
-          <w:sz w:val="21"/>
-        </w:rPr>
-        <w:t>docker</w:t>
-      </w:r>
-      <w:proofErr w:type="spellEnd"/>
-      <w:r>
-        <w:rPr>
-          <w:rFonts w:ascii="Consolas" w:eastAsia="宋体" w:hAnsi="Consolas" w:cs="Consolas"/>
-          <w:color w:val="000000"/>
-          <w:sz w:val="21"/>
-        </w:rPr>
-        <w:t xml:space="preserve"> </w:t>
-      </w:r>
-      <w:proofErr w:type="spellStart"/>
-      <w:r>
-        <w:rPr>
-          <w:rFonts w:ascii="Consolas" w:eastAsia="宋体" w:hAnsi="Consolas" w:cs="Consolas"/>
-          <w:color w:val="000000"/>
-          <w:sz w:val="21"/>
-        </w:rPr>
-        <w:t>rm</w:t>
-      </w:r>
-      <w:proofErr w:type="spellEnd"/>
-      <w:r>
-        <w:rPr>
-          <w:rFonts w:ascii="Consolas" w:eastAsia="宋体" w:hAnsi="Consolas" w:cs="Consolas"/>
-          <w:color w:val="000000"/>
-          <w:sz w:val="21"/>
-        </w:rPr>
-        <w:t xml:space="preserve"> my-elastic</w:t>
+        <w:t xml:space="preserve"> docker rm my-elastic</w:t>
       </w:r>
     </w:p>
     <w:p>
@@ -7100,23 +5853,13 @@
           <w:szCs w:val="21"/>
         </w:rPr>
       </w:pPr>
-      <w:proofErr w:type="spellStart"/>
-      <w:r>
-        <w:rPr>
-          <w:rFonts w:ascii="Consolas" w:eastAsia="宋体" w:hAnsi="Consolas" w:cs="Consolas"/>
-          <w:color w:val="000000"/>
-          <w:sz w:val="21"/>
-        </w:rPr>
-        <w:t>docker</w:t>
-      </w:r>
-      <w:proofErr w:type="spellEnd"/>
-      <w:r>
-        <w:rPr>
-          <w:rFonts w:ascii="Consolas" w:eastAsia="宋体" w:hAnsi="Consolas" w:cs="Consolas"/>
-          <w:color w:val="000000"/>
-          <w:sz w:val="21"/>
-        </w:rPr>
-        <w:t xml:space="preserve">-compose up </w:t>
+      <w:r>
+        <w:rPr>
+          <w:rFonts w:ascii="Consolas" w:eastAsia="宋体" w:hAnsi="Consolas" w:cs="Consolas"/>
+          <w:color w:val="000000"/>
+          <w:sz w:val="21"/>
+        </w:rPr>
+        <w:t xml:space="preserve">docker-compose up </w:t>
       </w:r>
       <w:r>
         <w:rPr>
@@ -7150,7 +5893,6 @@
         </w:rPr>
         <w:t>在</w:t>
       </w:r>
-      <w:proofErr w:type="spellStart"/>
       <w:r>
         <w:rPr>
           <w:rFonts w:ascii="Arial" w:eastAsia="宋体" w:hAnsi="Arial" w:cs="Arial"/>
@@ -7160,7 +5902,6 @@
         </w:rPr>
         <w:t>Kibana</w:t>
       </w:r>
-      <w:proofErr w:type="spellEnd"/>
       <w:r>
         <w:rPr>
           <w:rFonts w:ascii="Arial" w:eastAsia="宋体" w:hAnsi="Arial" w:cs="Arial"/>
@@ -7250,7 +5991,7 @@
                     </pic:cNvPicPr>
                   </pic:nvPicPr>
                   <pic:blipFill>
-                    <a:blip r:embed="rId9" cstate="print"/>
+                    <a:blip r:embed="rId12" cstate="print"/>
                     <a:srcRect/>
                     <a:stretch>
                       <a:fillRect/>
@@ -7331,9 +6072,53 @@
           <w:sz w:val="24"/>
           <w:szCs w:val="24"/>
         </w:rPr>
-        <w:t xml:space="preserve">Elastic </w:t>
-      </w:r>
-      <w:proofErr w:type="spellStart"/>
+        <w:t>Elastic Docker Images</w:t>
+      </w:r>
+      <w:r>
+        <w:rPr>
+          <w:rFonts w:ascii="Arial" w:eastAsia="宋体" w:hAnsi="Arial" w:cs="Arial"/>
+          <w:color w:val="4F4F4F"/>
+          <w:sz w:val="24"/>
+          <w:szCs w:val="24"/>
+        </w:rPr>
+        <w:t>的默认账号密码是</w:t>
+      </w:r>
+      <w:r>
+        <w:rPr>
+          <w:rFonts w:ascii="Arial" w:eastAsia="宋体" w:hAnsi="Arial" w:cs="Arial"/>
+          <w:color w:val="4F4F4F"/>
+          <w:sz w:val="24"/>
+          <w:szCs w:val="24"/>
+        </w:rPr>
+        <w:t>elastic/changeme</w:t>
+      </w:r>
+      <w:r>
+        <w:rPr>
+          <w:rFonts w:ascii="Arial" w:eastAsia="宋体" w:hAnsi="Arial" w:cs="Arial"/>
+          <w:color w:val="4F4F4F"/>
+          <w:sz w:val="24"/>
+          <w:szCs w:val="24"/>
+        </w:rPr>
+        <w:t>，使用默认密码是不安全的，假设要把密码改为</w:t>
+      </w:r>
+      <w:r>
+        <w:rPr>
+          <w:rFonts w:ascii="Arial" w:eastAsia="宋体" w:hAnsi="Arial" w:cs="Arial"/>
+          <w:color w:val="4F4F4F"/>
+          <w:sz w:val="24"/>
+          <w:szCs w:val="24"/>
+        </w:rPr>
+        <w:t>elastic0</w:t>
+      </w:r>
+      <w:r>
+        <w:rPr>
+          <w:rFonts w:ascii="Arial" w:eastAsia="宋体" w:hAnsi="Arial" w:cs="Arial"/>
+          <w:color w:val="4F4F4F"/>
+          <w:sz w:val="24"/>
+          <w:szCs w:val="24"/>
+        </w:rPr>
+        <w:t>。在</w:t>
+      </w:r>
       <w:r>
         <w:rPr>
           <w:rFonts w:ascii="Arial" w:eastAsia="宋体" w:hAnsi="Arial" w:cs="Arial"/>
@@ -7343,83 +6128,6 @@
         </w:rPr>
         <w:t>Docker</w:t>
       </w:r>
-      <w:proofErr w:type="spellEnd"/>
-      <w:r>
-        <w:rPr>
-          <w:rFonts w:ascii="Arial" w:eastAsia="宋体" w:hAnsi="Arial" w:cs="Arial"/>
-          <w:color w:val="4F4F4F"/>
-          <w:sz w:val="24"/>
-          <w:szCs w:val="24"/>
-        </w:rPr>
-        <w:t xml:space="preserve"> Images</w:t>
-      </w:r>
-      <w:r>
-        <w:rPr>
-          <w:rFonts w:ascii="Arial" w:eastAsia="宋体" w:hAnsi="Arial" w:cs="Arial"/>
-          <w:color w:val="4F4F4F"/>
-          <w:sz w:val="24"/>
-          <w:szCs w:val="24"/>
-        </w:rPr>
-        <w:t>的默认账号密码是</w:t>
-      </w:r>
-      <w:r>
-        <w:rPr>
-          <w:rFonts w:ascii="Arial" w:eastAsia="宋体" w:hAnsi="Arial" w:cs="Arial"/>
-          <w:color w:val="4F4F4F"/>
-          <w:sz w:val="24"/>
-          <w:szCs w:val="24"/>
-        </w:rPr>
-        <w:t>elastic/</w:t>
-      </w:r>
-      <w:proofErr w:type="spellStart"/>
-      <w:r>
-        <w:rPr>
-          <w:rFonts w:ascii="Arial" w:eastAsia="宋体" w:hAnsi="Arial" w:cs="Arial"/>
-          <w:color w:val="4F4F4F"/>
-          <w:sz w:val="24"/>
-          <w:szCs w:val="24"/>
-        </w:rPr>
-        <w:t>changeme</w:t>
-      </w:r>
-      <w:proofErr w:type="spellEnd"/>
-      <w:r>
-        <w:rPr>
-          <w:rFonts w:ascii="Arial" w:eastAsia="宋体" w:hAnsi="Arial" w:cs="Arial"/>
-          <w:color w:val="4F4F4F"/>
-          <w:sz w:val="24"/>
-          <w:szCs w:val="24"/>
-        </w:rPr>
-        <w:t>，使用默认密码是不安全的，假设要把密码改为</w:t>
-      </w:r>
-      <w:r>
-        <w:rPr>
-          <w:rFonts w:ascii="Arial" w:eastAsia="宋体" w:hAnsi="Arial" w:cs="Arial"/>
-          <w:color w:val="4F4F4F"/>
-          <w:sz w:val="24"/>
-          <w:szCs w:val="24"/>
-        </w:rPr>
-        <w:t>elastic0</w:t>
-      </w:r>
-      <w:r>
-        <w:rPr>
-          <w:rFonts w:ascii="Arial" w:eastAsia="宋体" w:hAnsi="Arial" w:cs="Arial"/>
-          <w:color w:val="4F4F4F"/>
-          <w:sz w:val="24"/>
-          <w:szCs w:val="24"/>
-        </w:rPr>
-        <w:t>。在</w:t>
-      </w:r>
-      <w:proofErr w:type="spellStart"/>
-      <w:r>
-        <w:rPr>
-          <w:rFonts w:ascii="Arial" w:eastAsia="宋体" w:hAnsi="Arial" w:cs="Arial"/>
-          <w:color w:val="4F4F4F"/>
-          <w:sz w:val="24"/>
-          <w:szCs w:val="24"/>
-        </w:rPr>
-        <w:t>Docker</w:t>
-      </w:r>
-      <w:proofErr w:type="spellEnd"/>
       <w:r>
         <w:rPr>
           <w:rFonts w:ascii="Arial" w:eastAsia="宋体" w:hAnsi="Arial" w:cs="Arial"/>
@@ -7508,33 +6216,7 @@
           <w:color w:val="009900"/>
           <w:sz w:val="21"/>
         </w:rPr>
-        <w:t>"</w:t>
-      </w:r>
-      <w:r>
-        <w:rPr>
-          <w:rFonts w:ascii="Consolas" w:eastAsia="宋体" w:hAnsi="Consolas" w:cs="Consolas"/>
-          <w:color w:val="009900"/>
-          <w:sz w:val="21"/>
-        </w:rPr>
-        <w:t>Content-Type: application/</w:t>
-      </w:r>
-      <w:proofErr w:type="spellStart"/>
-      <w:r>
-        <w:rPr>
-          <w:rFonts w:ascii="Consolas" w:eastAsia="宋体" w:hAnsi="Consolas" w:cs="Consolas"/>
-          <w:color w:val="009900"/>
-          <w:sz w:val="21"/>
-        </w:rPr>
-        <w:t>json</w:t>
-      </w:r>
-      <w:proofErr w:type="spellEnd"/>
-      <w:r>
-        <w:rPr>
-          <w:rFonts w:ascii="Consolas" w:eastAsia="宋体" w:hAnsi="Consolas" w:cs="Consolas"/>
-          <w:color w:val="009900"/>
-          <w:sz w:val="21"/>
-        </w:rPr>
-        <w:t>"</w:t>
+        <w:t>"Content-Type: application/json"</w:t>
       </w:r>
       <w:r>
         <w:rPr>
@@ -7702,7 +6384,6 @@
         </w:rPr>
         <w:t>设置密码，重启</w:t>
       </w:r>
-      <w:proofErr w:type="spellStart"/>
       <w:r>
         <w:rPr>
           <w:rFonts w:ascii="Arial" w:eastAsia="宋体" w:hAnsi="Arial" w:cs="Arial"/>
@@ -7712,7 +6393,6 @@
         </w:rPr>
         <w:t>Kibana</w:t>
       </w:r>
-      <w:proofErr w:type="spellEnd"/>
       <w:r>
         <w:rPr>
           <w:rFonts w:ascii="Arial" w:eastAsia="宋体" w:hAnsi="Arial" w:cs="Arial"/>
@@ -7753,41 +6433,13 @@
           <w:sz w:val="21"/>
         </w:rPr>
       </w:pPr>
-      <w:proofErr w:type="spellStart"/>
-      <w:r>
-        <w:rPr>
-          <w:rFonts w:ascii="Consolas" w:eastAsia="宋体" w:hAnsi="Consolas" w:cs="Consolas"/>
-          <w:color w:val="000000"/>
-          <w:sz w:val="21"/>
-        </w:rPr>
-        <w:t>docker</w:t>
-      </w:r>
-      <w:proofErr w:type="spellEnd"/>
-      <w:r>
-        <w:rPr>
-          <w:rFonts w:ascii="Consolas" w:eastAsia="宋体" w:hAnsi="Consolas" w:cs="Consolas"/>
-          <w:color w:val="000000"/>
-          <w:sz w:val="21"/>
-        </w:rPr>
-        <w:t xml:space="preserve"> stop my-</w:t>
-      </w:r>
-      <w:proofErr w:type="spellStart"/>
-      <w:r>
-        <w:rPr>
-          <w:rFonts w:ascii="Consolas" w:eastAsia="宋体" w:hAnsi="Consolas" w:cs="Consolas"/>
-          <w:color w:val="000000"/>
-          <w:sz w:val="21"/>
-        </w:rPr>
-        <w:t>kibana</w:t>
-      </w:r>
-      <w:proofErr w:type="spellEnd"/>
-      <w:r>
-        <w:rPr>
-          <w:rFonts w:ascii="Consolas" w:eastAsia="宋体" w:hAnsi="Consolas" w:cs="Consolas"/>
-          <w:color w:val="000000"/>
-          <w:sz w:val="21"/>
-        </w:rPr>
-        <w:t xml:space="preserve"> </w:t>
+      <w:r>
+        <w:rPr>
+          <w:rFonts w:ascii="Consolas" w:eastAsia="宋体" w:hAnsi="Consolas" w:cs="Consolas"/>
+          <w:color w:val="000000"/>
+          <w:sz w:val="21"/>
+        </w:rPr>
+        <w:t xml:space="preserve">docker stop my-kibana </w:t>
       </w:r>
       <w:r>
         <w:rPr>
@@ -7803,102 +6455,46 @@
           <w:color w:val="000000"/>
           <w:sz w:val="21"/>
         </w:rPr>
-        <w:t xml:space="preserve"> </w:t>
-      </w:r>
-      <w:proofErr w:type="spellStart"/>
-      <w:r>
-        <w:rPr>
-          <w:rFonts w:ascii="Consolas" w:eastAsia="宋体" w:hAnsi="Consolas" w:cs="Consolas"/>
-          <w:color w:val="000000"/>
-          <w:sz w:val="21"/>
-        </w:rPr>
-        <w:t>docker</w:t>
-      </w:r>
-      <w:proofErr w:type="spellEnd"/>
-      <w:r>
-        <w:rPr>
-          <w:rFonts w:ascii="Consolas" w:eastAsia="宋体" w:hAnsi="Consolas" w:cs="Consolas"/>
-          <w:color w:val="000000"/>
-          <w:sz w:val="21"/>
-        </w:rPr>
-        <w:t xml:space="preserve"> </w:t>
-      </w:r>
-      <w:proofErr w:type="spellStart"/>
-      <w:r>
-        <w:rPr>
-          <w:rFonts w:ascii="Consolas" w:eastAsia="宋体" w:hAnsi="Consolas" w:cs="Consolas"/>
-          <w:color w:val="000000"/>
-          <w:sz w:val="21"/>
-        </w:rPr>
-        <w:t>rm</w:t>
-      </w:r>
-      <w:proofErr w:type="spellEnd"/>
-      <w:r>
-        <w:rPr>
-          <w:rFonts w:ascii="Consolas" w:eastAsia="宋体" w:hAnsi="Consolas" w:cs="Consolas"/>
-          <w:color w:val="000000"/>
-          <w:sz w:val="21"/>
-        </w:rPr>
-        <w:t xml:space="preserve"> my-</w:t>
-      </w:r>
-      <w:proofErr w:type="spellStart"/>
-      <w:r>
-        <w:rPr>
-          <w:rFonts w:ascii="Consolas" w:eastAsia="宋体" w:hAnsi="Consolas" w:cs="Consolas"/>
-          <w:color w:val="000000"/>
-          <w:sz w:val="21"/>
-        </w:rPr>
-        <w:t>kibana</w:t>
-      </w:r>
-      <w:proofErr w:type="spellEnd"/>
-    </w:p>
-    <w:p>
-      <w:pPr>
-        <w:shd w:val="clear" w:color="auto" w:fill="F6F8FA"/>
-        <w:tabs>
-          <w:tab w:val="left" w:pos="916"/>
-          <w:tab w:val="left" w:pos="1832"/>
-          <w:tab w:val="left" w:pos="2748"/>
-          <w:tab w:val="left" w:pos="3664"/>
-          <w:tab w:val="left" w:pos="4580"/>
-          <w:tab w:val="left" w:pos="5496"/>
-          <w:tab w:val="left" w:pos="6412"/>
-          <w:tab w:val="left" w:pos="7328"/>
-          <w:tab w:val="left" w:pos="8244"/>
-          <w:tab w:val="left" w:pos="9160"/>
-          <w:tab w:val="left" w:pos="10076"/>
-          <w:tab w:val="left" w:pos="10992"/>
-          <w:tab w:val="left" w:pos="11908"/>
-          <w:tab w:val="left" w:pos="12824"/>
-          <w:tab w:val="left" w:pos="13740"/>
-          <w:tab w:val="left" w:pos="14656"/>
-        </w:tabs>
-        <w:adjustRightInd/>
-        <w:snapToGrid/>
-        <w:spacing w:after="0" w:line="330" w:lineRule="atLeast"/>
-        <w:rPr>
-          <w:rFonts w:ascii="Consolas" w:eastAsia="宋体" w:hAnsi="Consolas" w:cs="Consolas"/>
-          <w:color w:val="000000"/>
-          <w:sz w:val="21"/>
-        </w:rPr>
-      </w:pPr>
-      <w:proofErr w:type="spellStart"/>
-      <w:r>
-        <w:rPr>
-          <w:rFonts w:ascii="Consolas" w:eastAsia="宋体" w:hAnsi="Consolas" w:cs="Consolas"/>
-          <w:color w:val="000000"/>
-          <w:sz w:val="21"/>
-        </w:rPr>
-        <w:t>docker</w:t>
-      </w:r>
-      <w:proofErr w:type="spellEnd"/>
-      <w:r>
-        <w:rPr>
-          <w:rFonts w:ascii="Consolas" w:eastAsia="宋体" w:hAnsi="Consolas" w:cs="Consolas"/>
-          <w:color w:val="000000"/>
-          <w:sz w:val="21"/>
-        </w:rPr>
-        <w:t xml:space="preserve"> run -p </w:t>
+        <w:t xml:space="preserve"> docker rm my-kibana</w:t>
+      </w:r>
+    </w:p>
+    <w:p>
+      <w:pPr>
+        <w:shd w:val="clear" w:color="auto" w:fill="F6F8FA"/>
+        <w:tabs>
+          <w:tab w:val="left" w:pos="916"/>
+          <w:tab w:val="left" w:pos="1832"/>
+          <w:tab w:val="left" w:pos="2748"/>
+          <w:tab w:val="left" w:pos="3664"/>
+          <w:tab w:val="left" w:pos="4580"/>
+          <w:tab w:val="left" w:pos="5496"/>
+          <w:tab w:val="left" w:pos="6412"/>
+          <w:tab w:val="left" w:pos="7328"/>
+          <w:tab w:val="left" w:pos="8244"/>
+          <w:tab w:val="left" w:pos="9160"/>
+          <w:tab w:val="left" w:pos="10076"/>
+          <w:tab w:val="left" w:pos="10992"/>
+          <w:tab w:val="left" w:pos="11908"/>
+          <w:tab w:val="left" w:pos="12824"/>
+          <w:tab w:val="left" w:pos="13740"/>
+          <w:tab w:val="left" w:pos="14656"/>
+        </w:tabs>
+        <w:adjustRightInd/>
+        <w:snapToGrid/>
+        <w:spacing w:after="0" w:line="330" w:lineRule="atLeast"/>
+        <w:rPr>
+          <w:rFonts w:ascii="Consolas" w:eastAsia="宋体" w:hAnsi="Consolas" w:cs="Consolas"/>
+          <w:color w:val="000000"/>
+          <w:sz w:val="21"/>
+        </w:rPr>
+      </w:pPr>
+      <w:r>
+        <w:rPr>
+          <w:rFonts w:ascii="Consolas" w:eastAsia="宋体" w:hAnsi="Consolas" w:cs="Consolas"/>
+          <w:color w:val="000000"/>
+          <w:sz w:val="21"/>
+        </w:rPr>
+        <w:t xml:space="preserve">docker run -p </w:t>
       </w:r>
       <w:r>
         <w:rPr>
@@ -8018,25 +6614,7 @@
           <w:color w:val="000000"/>
           <w:sz w:val="21"/>
         </w:rPr>
-        <w:t>name my-</w:t>
-      </w:r>
-      <w:proofErr w:type="spellStart"/>
-      <w:r>
-        <w:rPr>
-          <w:rFonts w:ascii="Consolas" w:eastAsia="宋体" w:hAnsi="Consolas" w:cs="Consolas"/>
-          <w:color w:val="000000"/>
-          <w:sz w:val="21"/>
-        </w:rPr>
-        <w:t>kibana</w:t>
-      </w:r>
-      <w:proofErr w:type="spellEnd"/>
-      <w:r>
-        <w:rPr>
-          <w:rFonts w:ascii="Consolas" w:eastAsia="宋体" w:hAnsi="Consolas" w:cs="Consolas"/>
-          <w:color w:val="000000"/>
-          <w:sz w:val="21"/>
-        </w:rPr>
-        <w:t xml:space="preserve"> </w:t>
+        <w:t xml:space="preserve">name my-kibana </w:t>
       </w:r>
       <w:r>
         <w:rPr>
@@ -8118,7 +6696,6 @@
         </w:rPr>
         <w:t>修改</w:t>
       </w:r>
-      <w:proofErr w:type="spellStart"/>
       <w:r>
         <w:rPr>
           <w:rFonts w:ascii="Arial" w:eastAsia="宋体" w:hAnsi="Arial" w:cs="Arial"/>
@@ -8128,7 +6705,6 @@
         </w:rPr>
         <w:t>logstash/logstash.yml</w:t>
       </w:r>
-      <w:proofErr w:type="spellEnd"/>
       <w:r>
         <w:rPr>
           <w:rFonts w:ascii="Arial" w:eastAsia="宋体" w:hAnsi="Arial" w:cs="Arial"/>
@@ -8138,7 +6714,6 @@
         </w:rPr>
         <w:t>，</w:t>
       </w:r>
-      <w:proofErr w:type="spellStart"/>
       <w:r>
         <w:rPr>
           <w:rFonts w:ascii="Arial" w:eastAsia="宋体" w:hAnsi="Arial" w:cs="Arial"/>
@@ -8148,7 +6723,6 @@
         </w:rPr>
         <w:t>logstash/conf.d/logstash.conf</w:t>
       </w:r>
-      <w:proofErr w:type="spellEnd"/>
       <w:r>
         <w:rPr>
           <w:rFonts w:ascii="Arial" w:eastAsia="宋体" w:hAnsi="Arial" w:cs="Arial"/>
@@ -8158,7 +6732,6 @@
         </w:rPr>
         <w:t>中的密码，然后重启</w:t>
       </w:r>
-      <w:proofErr w:type="spellStart"/>
       <w:r>
         <w:rPr>
           <w:rFonts w:ascii="Arial" w:eastAsia="宋体" w:hAnsi="Arial" w:cs="Arial"/>
@@ -8168,7 +6741,6 @@
         </w:rPr>
         <w:t>logstash</w:t>
       </w:r>
-      <w:proofErr w:type="spellEnd"/>
       <w:r>
         <w:rPr>
           <w:rFonts w:ascii="Arial" w:eastAsia="宋体" w:hAnsi="Arial" w:cs="Arial"/>
@@ -8210,23 +6782,13 @@
           <w:szCs w:val="21"/>
         </w:rPr>
       </w:pPr>
-      <w:proofErr w:type="spellStart"/>
-      <w:r>
-        <w:rPr>
-          <w:rFonts w:ascii="Consolas" w:eastAsia="宋体" w:hAnsi="Consolas" w:cs="Consolas"/>
-          <w:color w:val="000000"/>
-          <w:sz w:val="21"/>
-        </w:rPr>
-        <w:t>docker</w:t>
-      </w:r>
-      <w:proofErr w:type="spellEnd"/>
-      <w:r>
-        <w:rPr>
-          <w:rFonts w:ascii="Consolas" w:eastAsia="宋体" w:hAnsi="Consolas" w:cs="Consolas"/>
-          <w:color w:val="000000"/>
-          <w:sz w:val="21"/>
-        </w:rPr>
-        <w:t xml:space="preserve"> restart </w:t>
+      <w:r>
+        <w:rPr>
+          <w:rFonts w:ascii="Consolas" w:eastAsia="宋体" w:hAnsi="Consolas" w:cs="Consolas"/>
+          <w:color w:val="000000"/>
+          <w:sz w:val="21"/>
+        </w:rPr>
+        <w:t xml:space="preserve">docker restart </w:t>
       </w:r>
       <w:r>
         <w:rPr>
@@ -8242,18 +6804,8 @@
           <w:color w:val="000000"/>
           <w:sz w:val="21"/>
         </w:rPr>
-        <w:t>-</w:t>
-      </w:r>
-      <w:proofErr w:type="spellStart"/>
-      <w:r>
-        <w:rPr>
-          <w:rFonts w:ascii="Consolas" w:eastAsia="宋体" w:hAnsi="Consolas" w:cs="Consolas"/>
-          <w:color w:val="000000"/>
-          <w:sz w:val="21"/>
-        </w:rPr>
-        <w:t>logstash</w:t>
-      </w:r>
-      <w:proofErr w:type="spellEnd"/>
+        <w:t>-logstash</w:t>
+      </w:r>
     </w:p>
     <w:p>
       <w:pPr>
@@ -8285,19 +6837,8 @@
           <w:sz w:val="24"/>
           <w:szCs w:val="24"/>
         </w:rPr>
-        <w:t>/</w:t>
-      </w:r>
-      <w:proofErr w:type="spellStart"/>
-      <w:r>
-        <w:rPr>
-          <w:rFonts w:ascii="Arial" w:eastAsia="宋体" w:hAnsi="Arial" w:cs="Arial"/>
-          <w:color w:val="4F4F4F"/>
-          <w:sz w:val="24"/>
-          <w:szCs w:val="24"/>
-        </w:rPr>
-        <w:t>tmp/access.log</w:t>
-      </w:r>
-      <w:proofErr w:type="spellEnd"/>
+        <w:t>/tmp/access.log</w:t>
+      </w:r>
       <w:r>
         <w:rPr>
           <w:rFonts w:ascii="Arial" w:eastAsia="宋体" w:hAnsi="Arial" w:cs="Arial"/>
@@ -8368,18 +6909,8 @@
           <w:color w:val="000000"/>
           <w:sz w:val="21"/>
         </w:rPr>
-        <w:t xml:space="preserve"> &gt;&gt; /</w:t>
-      </w:r>
-      <w:proofErr w:type="spellStart"/>
-      <w:r>
-        <w:rPr>
-          <w:rFonts w:ascii="Consolas" w:eastAsia="宋体" w:hAnsi="Consolas" w:cs="Consolas"/>
-          <w:color w:val="000000"/>
-          <w:sz w:val="21"/>
-        </w:rPr>
-        <w:t>tmp/access_log</w:t>
-      </w:r>
-      <w:proofErr w:type="spellEnd"/>
+        <w:t xml:space="preserve"> &gt;&gt; /tmp/access_log</w:t>
+      </w:r>
     </w:p>
     <w:p>
       <w:pPr>
@@ -8442,26 +6973,8 @@
           <w:color w:val="000000"/>
           <w:sz w:val="21"/>
         </w:rPr>
-        <w:t xml:space="preserve"> &gt;&gt;</w:t>
-      </w:r>
-      <w:r>
-        <w:rPr>
-          <w:rFonts w:ascii="Consolas" w:eastAsia="宋体" w:hAnsi="Consolas" w:cs="Consolas"/>
-          <w:color w:val="000000"/>
-          <w:sz w:val="21"/>
-        </w:rPr>
-        <w:t xml:space="preserve"> /</w:t>
-      </w:r>
-      <w:proofErr w:type="spellStart"/>
-      <w:r>
-        <w:rPr>
-          <w:rFonts w:ascii="Consolas" w:eastAsia="宋体" w:hAnsi="Consolas" w:cs="Consolas"/>
-          <w:color w:val="000000"/>
-          <w:sz w:val="21"/>
-        </w:rPr>
-        <w:t>tmp/access_log</w:t>
-      </w:r>
-      <w:proofErr w:type="spellEnd"/>
+        <w:t xml:space="preserve"> &gt;&gt; /tmp/access_log</w:t>
+      </w:r>
     </w:p>
     <w:p>
       <w:pPr>
@@ -8486,7 +6999,6 @@
         </w:rPr>
         <w:t>打开</w:t>
       </w:r>
-      <w:proofErr w:type="spellStart"/>
       <w:r>
         <w:rPr>
           <w:rFonts w:ascii="Arial" w:eastAsia="宋体" w:hAnsi="Arial" w:cs="Arial"/>
@@ -8496,7 +7008,6 @@
         </w:rPr>
         <w:t>kibana</w:t>
       </w:r>
-      <w:proofErr w:type="spellEnd"/>
       <w:r>
         <w:rPr>
           <w:rFonts w:ascii="Arial" w:eastAsia="宋体" w:hAnsi="Arial" w:cs="Arial"/>
@@ -8506,7 +7017,7 @@
         </w:rPr>
         <w:t>的链接</w:t>
       </w:r>
-      <w:hyperlink r:id="rId10" w:tgtFrame="_blank" w:history="1">
+      <w:hyperlink r:id="rId13" w:tgtFrame="_blank" w:history="1">
         <w:r>
           <w:rPr>
             <w:rFonts w:ascii="Arial" w:eastAsia="宋体" w:hAnsi="Arial" w:cs="Arial"/>
@@ -8649,6 +7160,56 @@
     </w:sectPr>
   </w:body>
 </w:document>
+</file>
+
+<file path=word/endnotes.xml><?xml version="1.0" encoding="utf-8"?>
+<w:endnotes xmlns:ve="http://schemas.openxmlformats.org/markup-compatibility/2006" xmlns:o="urn:schemas-microsoft-com:office:office" xmlns:r="http://schemas.openxmlformats.org/officeDocument/2006/relationships" xmlns:m="http://schemas.openxmlformats.org/officeDocument/2006/math" xmlns:v="urn:schemas-microsoft-com:vml" xmlns:wp="http://schemas.openxmlformats.org/drawingml/2006/wordprocessingDrawing" xmlns:w10="urn:schemas-microsoft-com:office:word" xmlns:w="http://schemas.openxmlformats.org/wordprocessingml/2006/main" xmlns:wne="http://schemas.microsoft.com/office/word/2006/wordml">
+  <w:endnote w:type="separator" w:id="0">
+    <w:p>
+      <w:pPr>
+        <w:spacing w:after="0"/>
+      </w:pPr>
+      <w:r>
+        <w:separator/>
+      </w:r>
+    </w:p>
+  </w:endnote>
+  <w:endnote w:type="continuationSeparator" w:id="1">
+    <w:p>
+      <w:pPr>
+        <w:spacing w:after="0"/>
+      </w:pPr>
+      <w:r>
+        <w:continuationSeparator/>
+      </w:r>
+    </w:p>
+  </w:endnote>
+</w:endnotes>
+</file>
+
+<file path=word/footnotes.xml><?xml version="1.0" encoding="utf-8"?>
+<w:footnotes xmlns:ve="http://schemas.openxmlformats.org/markup-compatibility/2006" xmlns:o="urn:schemas-microsoft-com:office:office" xmlns:r="http://schemas.openxmlformats.org/officeDocument/2006/relationships" xmlns:m="http://schemas.openxmlformats.org/officeDocument/2006/math" xmlns:v="urn:schemas-microsoft-com:vml" xmlns:wp="http://schemas.openxmlformats.org/drawingml/2006/wordprocessingDrawing" xmlns:w10="urn:schemas-microsoft-com:office:word" xmlns:w="http://schemas.openxmlformats.org/wordprocessingml/2006/main" xmlns:wne="http://schemas.microsoft.com/office/word/2006/wordml">
+  <w:footnote w:type="separator" w:id="0">
+    <w:p>
+      <w:pPr>
+        <w:spacing w:after="0"/>
+      </w:pPr>
+      <w:r>
+        <w:separator/>
+      </w:r>
+    </w:p>
+  </w:footnote>
+  <w:footnote w:type="continuationSeparator" w:id="1">
+    <w:p>
+      <w:pPr>
+        <w:spacing w:after="0"/>
+      </w:pPr>
+      <w:r>
+        <w:continuationSeparator/>
+      </w:r>
+    </w:p>
+  </w:footnote>
+</w:footnotes>
 </file>
 
 <file path=word/numbering.xml><?xml version="1.0" encoding="utf-8"?>
@@ -9120,6 +7681,74 @@
       <w:szCs w:val="24"/>
     </w:rPr>
   </w:style>
+  <w:style w:type="paragraph" w:styleId="a5">
+    <w:name w:val="header"/>
+    <w:basedOn w:val="a"/>
+    <w:link w:val="Char0"/>
+    <w:uiPriority w:val="99"/>
+    <w:semiHidden/>
+    <w:unhideWhenUsed/>
+    <w:rsid w:val="00573795"/>
+    <w:pPr>
+      <w:pBdr>
+        <w:bottom w:val="single" w:sz="6" w:space="1" w:color="auto"/>
+      </w:pBdr>
+      <w:tabs>
+        <w:tab w:val="center" w:pos="4153"/>
+        <w:tab w:val="right" w:pos="8306"/>
+      </w:tabs>
+      <w:jc w:val="center"/>
+    </w:pPr>
+    <w:rPr>
+      <w:sz w:val="18"/>
+      <w:szCs w:val="18"/>
+    </w:rPr>
+  </w:style>
+  <w:style w:type="character" w:customStyle="1" w:styleId="Char0">
+    <w:name w:val="页眉 Char"/>
+    <w:basedOn w:val="a0"/>
+    <w:link w:val="a5"/>
+    <w:uiPriority w:val="99"/>
+    <w:semiHidden/>
+    <w:rsid w:val="00573795"/>
+    <w:rPr>
+      <w:rFonts w:ascii="Tahoma" w:hAnsi="Tahoma"/>
+      <w:sz w:val="18"/>
+      <w:szCs w:val="18"/>
+    </w:rPr>
+  </w:style>
+  <w:style w:type="paragraph" w:styleId="a6">
+    <w:name w:val="footer"/>
+    <w:basedOn w:val="a"/>
+    <w:link w:val="Char1"/>
+    <w:uiPriority w:val="99"/>
+    <w:semiHidden/>
+    <w:unhideWhenUsed/>
+    <w:rsid w:val="00573795"/>
+    <w:pPr>
+      <w:tabs>
+        <w:tab w:val="center" w:pos="4153"/>
+        <w:tab w:val="right" w:pos="8306"/>
+      </w:tabs>
+    </w:pPr>
+    <w:rPr>
+      <w:sz w:val="18"/>
+      <w:szCs w:val="18"/>
+    </w:rPr>
+  </w:style>
+  <w:style w:type="character" w:customStyle="1" w:styleId="Char1">
+    <w:name w:val="页脚 Char"/>
+    <w:basedOn w:val="a0"/>
+    <w:link w:val="a6"/>
+    <w:uiPriority w:val="99"/>
+    <w:semiHidden/>
+    <w:rsid w:val="00573795"/>
+    <w:rPr>
+      <w:rFonts w:ascii="Tahoma" w:hAnsi="Tahoma"/>
+      <w:sz w:val="18"/>
+      <w:szCs w:val="18"/>
+    </w:rPr>
+  </w:style>
 </w:styles>
 </file>
 

--- a/代码总结（重要）/elastic stack/elk.docx
+++ b/代码总结（重要）/elastic stack/elk.docx
@@ -113,6 +113,7 @@
         </w:rPr>
         <w:t>服务器上安装</w:t>
       </w:r>
+      <w:proofErr w:type="spellStart"/>
       <w:r>
         <w:rPr>
           <w:rFonts w:ascii="Arial" w:eastAsia="宋体" w:hAnsi="Arial" w:cs="Arial"/>
@@ -122,6 +123,7 @@
         </w:rPr>
         <w:t>Docker</w:t>
       </w:r>
+      <w:proofErr w:type="spellEnd"/>
       <w:r>
         <w:rPr>
           <w:rFonts w:ascii="Arial" w:eastAsia="宋体" w:hAnsi="Arial" w:cs="Arial"/>
@@ -149,6 +151,7 @@
         </w:rPr>
         <w:t>相关的官方</w:t>
       </w:r>
+      <w:proofErr w:type="spellStart"/>
       <w:r>
         <w:rPr>
           <w:rFonts w:ascii="Arial" w:eastAsia="宋体" w:hAnsi="Arial" w:cs="Arial"/>
@@ -158,6 +161,7 @@
         </w:rPr>
         <w:t>Docker</w:t>
       </w:r>
+      <w:proofErr w:type="spellEnd"/>
       <w:r>
         <w:rPr>
           <w:rFonts w:ascii="Arial" w:eastAsia="宋体" w:hAnsi="Arial" w:cs="Arial"/>
@@ -199,13 +203,23 @@
         </w:rPr>
       </w:pPr>
       <w:bookmarkStart w:id="1" w:name="OLE_LINK1"/>
-      <w:r>
-        <w:rPr>
-          <w:rFonts w:ascii="Consolas" w:eastAsia="宋体" w:hAnsi="Consolas" w:cs="Consolas"/>
-          <w:color w:val="000000"/>
-          <w:sz w:val="21"/>
-        </w:rPr>
-        <w:t>docker pull docker</w:t>
+      <w:proofErr w:type="spellStart"/>
+      <w:r>
+        <w:rPr>
+          <w:rFonts w:ascii="Consolas" w:eastAsia="宋体" w:hAnsi="Consolas" w:cs="Consolas"/>
+          <w:color w:val="000000"/>
+          <w:sz w:val="21"/>
+        </w:rPr>
+        <w:t>docker</w:t>
+      </w:r>
+      <w:proofErr w:type="spellEnd"/>
+      <w:r>
+        <w:rPr>
+          <w:rFonts w:ascii="Consolas" w:eastAsia="宋体" w:hAnsi="Consolas" w:cs="Consolas"/>
+          <w:color w:val="000000"/>
+          <w:sz w:val="21"/>
+        </w:rPr>
+        <w:t xml:space="preserve"> pull docker</w:t>
       </w:r>
       <w:r>
         <w:rPr>
@@ -264,13 +278,23 @@
       </w:pPr>
       <w:bookmarkStart w:id="2" w:name="OLE_LINK2"/>
       <w:bookmarkEnd w:id="1"/>
-      <w:r>
-        <w:rPr>
-          <w:rFonts w:ascii="Consolas" w:eastAsia="宋体" w:hAnsi="Consolas" w:cs="Consolas"/>
-          <w:color w:val="000000"/>
-          <w:sz w:val="21"/>
-        </w:rPr>
-        <w:t>docker pull docker</w:t>
+      <w:proofErr w:type="spellStart"/>
+      <w:r>
+        <w:rPr>
+          <w:rFonts w:ascii="Consolas" w:eastAsia="宋体" w:hAnsi="Consolas" w:cs="Consolas"/>
+          <w:color w:val="000000"/>
+          <w:sz w:val="21"/>
+        </w:rPr>
+        <w:t>docker</w:t>
+      </w:r>
+      <w:proofErr w:type="spellEnd"/>
+      <w:r>
+        <w:rPr>
+          <w:rFonts w:ascii="Consolas" w:eastAsia="宋体" w:hAnsi="Consolas" w:cs="Consolas"/>
+          <w:color w:val="000000"/>
+          <w:sz w:val="21"/>
+        </w:rPr>
+        <w:t xml:space="preserve"> pull docker</w:t>
       </w:r>
       <w:r>
         <w:rPr>
@@ -329,13 +353,23 @@
           <w:szCs w:val="21"/>
         </w:rPr>
       </w:pPr>
-      <w:r>
-        <w:rPr>
-          <w:rFonts w:ascii="Consolas" w:eastAsia="宋体" w:hAnsi="Consolas" w:cs="Consolas"/>
-          <w:color w:val="000000"/>
-          <w:sz w:val="21"/>
-        </w:rPr>
-        <w:t>docker pull docker</w:t>
+      <w:proofErr w:type="spellStart"/>
+      <w:r>
+        <w:rPr>
+          <w:rFonts w:ascii="Consolas" w:eastAsia="宋体" w:hAnsi="Consolas" w:cs="Consolas"/>
+          <w:color w:val="000000"/>
+          <w:sz w:val="21"/>
+        </w:rPr>
+        <w:t>docker</w:t>
+      </w:r>
+      <w:proofErr w:type="spellEnd"/>
+      <w:r>
+        <w:rPr>
+          <w:rFonts w:ascii="Consolas" w:eastAsia="宋体" w:hAnsi="Consolas" w:cs="Consolas"/>
+          <w:color w:val="000000"/>
+          <w:sz w:val="21"/>
+        </w:rPr>
+        <w:t xml:space="preserve"> pull docker</w:t>
       </w:r>
       <w:r>
         <w:rPr>
@@ -444,13 +478,23 @@
         </w:rPr>
       </w:pPr>
       <w:bookmarkStart w:id="3" w:name="OLE_LINK3"/>
-      <w:r>
-        <w:rPr>
-          <w:rFonts w:ascii="Consolas" w:eastAsia="宋体" w:hAnsi="Consolas" w:cs="Consolas"/>
-          <w:color w:val="000000"/>
-          <w:sz w:val="21"/>
-        </w:rPr>
-        <w:t xml:space="preserve">docker run -p </w:t>
+      <w:proofErr w:type="spellStart"/>
+      <w:r>
+        <w:rPr>
+          <w:rFonts w:ascii="Consolas" w:eastAsia="宋体" w:hAnsi="Consolas" w:cs="Consolas"/>
+          <w:color w:val="000000"/>
+          <w:sz w:val="21"/>
+        </w:rPr>
+        <w:t>docker</w:t>
+      </w:r>
+      <w:proofErr w:type="spellEnd"/>
+      <w:r>
+        <w:rPr>
+          <w:rFonts w:ascii="Consolas" w:eastAsia="宋体" w:hAnsi="Consolas" w:cs="Consolas"/>
+          <w:color w:val="000000"/>
+          <w:sz w:val="21"/>
+        </w:rPr>
+        <w:t xml:space="preserve"> run -p </w:t>
       </w:r>
       <w:r>
         <w:rPr>
@@ -490,7 +534,25 @@
           <w:color w:val="009900"/>
           <w:sz w:val="21"/>
         </w:rPr>
-        <w:t>"http.host=0.0.0.0"</w:t>
+        <w:t>"</w:t>
+      </w:r>
+      <w:proofErr w:type="spellStart"/>
+      <w:r>
+        <w:rPr>
+          <w:rFonts w:ascii="Consolas" w:eastAsia="宋体" w:hAnsi="Consolas" w:cs="Consolas"/>
+          <w:color w:val="009900"/>
+          <w:sz w:val="21"/>
+        </w:rPr>
+        <w:t>http.host</w:t>
+      </w:r>
+      <w:proofErr w:type="spellEnd"/>
+      <w:r>
+        <w:rPr>
+          <w:rFonts w:ascii="Consolas" w:eastAsia="宋体" w:hAnsi="Consolas" w:cs="Consolas"/>
+          <w:color w:val="009900"/>
+          <w:sz w:val="21"/>
+        </w:rPr>
+        <w:t>=0.0.0.0"</w:t>
       </w:r>
       <w:r>
         <w:rPr>
@@ -506,7 +568,25 @@
           <w:color w:val="009900"/>
           <w:sz w:val="21"/>
         </w:rPr>
-        <w:t>"transport.host=127.0.0.1"</w:t>
+        <w:t>"</w:t>
+      </w:r>
+      <w:proofErr w:type="spellStart"/>
+      <w:r>
+        <w:rPr>
+          <w:rFonts w:ascii="Consolas" w:eastAsia="宋体" w:hAnsi="Consolas" w:cs="Consolas"/>
+          <w:color w:val="009900"/>
+          <w:sz w:val="21"/>
+        </w:rPr>
+        <w:t>transport.host</w:t>
+      </w:r>
+      <w:proofErr w:type="spellEnd"/>
+      <w:r>
+        <w:rPr>
+          <w:rFonts w:ascii="Consolas" w:eastAsia="宋体" w:hAnsi="Consolas" w:cs="Consolas"/>
+          <w:color w:val="009900"/>
+          <w:sz w:val="21"/>
+        </w:rPr>
+        <w:t>=127.0.0.1"</w:t>
       </w:r>
       <w:r>
         <w:rPr>
@@ -644,14 +724,25 @@
           <w:szCs w:val="24"/>
         </w:rPr>
       </w:pPr>
-      <w:r>
-        <w:rPr>
-          <w:rFonts w:ascii="Arial" w:eastAsia="宋体" w:hAnsi="Arial" w:cs="Arial"/>
-          <w:color w:val="4F4F4F"/>
-          <w:sz w:val="24"/>
-          <w:szCs w:val="24"/>
-        </w:rPr>
-        <w:t>docker run -d --name my-elastic</w:t>
+      <w:proofErr w:type="spellStart"/>
+      <w:r>
+        <w:rPr>
+          <w:rFonts w:ascii="Arial" w:eastAsia="宋体" w:hAnsi="Arial" w:cs="Arial"/>
+          <w:color w:val="4F4F4F"/>
+          <w:sz w:val="24"/>
+          <w:szCs w:val="24"/>
+        </w:rPr>
+        <w:t>docker</w:t>
+      </w:r>
+      <w:proofErr w:type="spellEnd"/>
+      <w:r>
+        <w:rPr>
+          <w:rFonts w:ascii="Arial" w:eastAsia="宋体" w:hAnsi="Arial" w:cs="Arial"/>
+          <w:color w:val="4F4F4F"/>
+          <w:sz w:val="24"/>
+          <w:szCs w:val="24"/>
+        </w:rPr>
+        <w:t xml:space="preserve"> run -d --name my-elastic</w:t>
       </w:r>
       <w:r>
         <w:rPr>
@@ -669,7 +760,47 @@
           <w:sz w:val="24"/>
           <w:szCs w:val="24"/>
         </w:rPr>
-        <w:t xml:space="preserve">  -p 9200:9200 -p 9300:9300  -e "http.host=0.0.0.0" -e "transport.host=</w:t>
+        <w:t xml:space="preserve">  -p 9200:9200 -p 9300:9300  -e "</w:t>
+      </w:r>
+      <w:proofErr w:type="spellStart"/>
+      <w:r>
+        <w:rPr>
+          <w:rFonts w:ascii="Arial" w:eastAsia="宋体" w:hAnsi="Arial" w:cs="Arial"/>
+          <w:color w:val="4F4F4F"/>
+          <w:sz w:val="24"/>
+          <w:szCs w:val="24"/>
+        </w:rPr>
+        <w:t>http.host</w:t>
+      </w:r>
+      <w:proofErr w:type="spellEnd"/>
+      <w:r>
+        <w:rPr>
+          <w:rFonts w:ascii="Arial" w:eastAsia="宋体" w:hAnsi="Arial" w:cs="Arial"/>
+          <w:color w:val="4F4F4F"/>
+          <w:sz w:val="24"/>
+          <w:szCs w:val="24"/>
+        </w:rPr>
+        <w:t>=0.0.0.0" -e "</w:t>
+      </w:r>
+      <w:proofErr w:type="spellStart"/>
+      <w:r>
+        <w:rPr>
+          <w:rFonts w:ascii="Arial" w:eastAsia="宋体" w:hAnsi="Arial" w:cs="Arial"/>
+          <w:color w:val="4F4F4F"/>
+          <w:sz w:val="24"/>
+          <w:szCs w:val="24"/>
+        </w:rPr>
+        <w:t>transport.host</w:t>
+      </w:r>
+      <w:proofErr w:type="spellEnd"/>
+      <w:r>
+        <w:rPr>
+          <w:rFonts w:ascii="Arial" w:eastAsia="宋体" w:hAnsi="Arial" w:cs="Arial"/>
+          <w:color w:val="4F4F4F"/>
+          <w:sz w:val="24"/>
+          <w:szCs w:val="24"/>
+        </w:rPr>
+        <w:t>=</w:t>
       </w:r>
       <w:r>
         <w:rPr>
@@ -722,6 +853,7 @@
           <w:szCs w:val="24"/>
         </w:rPr>
       </w:pPr>
+      <w:proofErr w:type="spellStart"/>
       <w:r>
         <w:rPr>
           <w:rFonts w:ascii="Helvetica" w:hAnsi="Helvetica"/>
@@ -730,7 +862,40 @@
           <w:szCs w:val="21"/>
           <w:shd w:val="clear" w:color="auto" w:fill="FFFFFF"/>
         </w:rPr>
-        <w:t>sysctl -w vm.max_map_count=262144</w:t>
+        <w:t>sysctl</w:t>
+      </w:r>
+      <w:proofErr w:type="spellEnd"/>
+      <w:r>
+        <w:rPr>
+          <w:rFonts w:ascii="Helvetica" w:hAnsi="Helvetica"/>
+          <w:color w:val="FF0000"/>
+          <w:sz w:val="21"/>
+          <w:szCs w:val="21"/>
+          <w:shd w:val="clear" w:color="auto" w:fill="FFFFFF"/>
+        </w:rPr>
+        <w:t xml:space="preserve"> -w </w:t>
+      </w:r>
+      <w:proofErr w:type="spellStart"/>
+      <w:r>
+        <w:rPr>
+          <w:rFonts w:ascii="Helvetica" w:hAnsi="Helvetica"/>
+          <w:color w:val="FF0000"/>
+          <w:sz w:val="21"/>
+          <w:szCs w:val="21"/>
+          <w:shd w:val="clear" w:color="auto" w:fill="FFFFFF"/>
+        </w:rPr>
+        <w:t>vm.max_map_count</w:t>
+      </w:r>
+      <w:proofErr w:type="spellEnd"/>
+      <w:r>
+        <w:rPr>
+          <w:rFonts w:ascii="Helvetica" w:hAnsi="Helvetica"/>
+          <w:color w:val="FF0000"/>
+          <w:sz w:val="21"/>
+          <w:szCs w:val="21"/>
+          <w:shd w:val="clear" w:color="auto" w:fill="FFFFFF"/>
+        </w:rPr>
+        <w:t>=262144</w:t>
       </w:r>
     </w:p>
     <w:p>
@@ -765,13 +930,23 @@
           <w:szCs w:val="20"/>
         </w:rPr>
       </w:pPr>
+      <w:proofErr w:type="spellStart"/>
       <w:r>
         <w:rPr>
           <w:rFonts w:ascii="inherit" w:eastAsia="宋体" w:hAnsi="inherit" w:cs="Consolas"/>
           <w:color w:val="303336"/>
           <w:sz w:val="20"/>
         </w:rPr>
-        <w:t xml:space="preserve">docker run -p </w:t>
+        <w:t>docker</w:t>
+      </w:r>
+      <w:proofErr w:type="spellEnd"/>
+      <w:r>
+        <w:rPr>
+          <w:rFonts w:ascii="inherit" w:eastAsia="宋体" w:hAnsi="inherit" w:cs="Consolas"/>
+          <w:color w:val="303336"/>
+          <w:sz w:val="20"/>
+        </w:rPr>
+        <w:t xml:space="preserve"> run -p </w:t>
       </w:r>
       <w:r>
         <w:rPr>
@@ -843,7 +1018,25 @@
           <w:color w:val="7D2727"/>
           <w:sz w:val="20"/>
         </w:rPr>
-        <w:t>"http.host=0.0.0.0"</w:t>
+        <w:t>"</w:t>
+      </w:r>
+      <w:proofErr w:type="spellStart"/>
+      <w:r>
+        <w:rPr>
+          <w:rFonts w:ascii="inherit" w:eastAsia="宋体" w:hAnsi="inherit" w:cs="Consolas"/>
+          <w:color w:val="7D2727"/>
+          <w:sz w:val="20"/>
+        </w:rPr>
+        <w:t>http.host</w:t>
+      </w:r>
+      <w:proofErr w:type="spellEnd"/>
+      <w:r>
+        <w:rPr>
+          <w:rFonts w:ascii="inherit" w:eastAsia="宋体" w:hAnsi="inherit" w:cs="Consolas"/>
+          <w:color w:val="7D2727"/>
+          <w:sz w:val="20"/>
+        </w:rPr>
+        <w:t>=0.0.0.0"</w:t>
       </w:r>
       <w:r>
         <w:rPr>
@@ -859,7 +1052,25 @@
           <w:color w:val="7D2727"/>
           <w:sz w:val="20"/>
         </w:rPr>
-        <w:t>"transport.host=0.0.0.0"</w:t>
+        <w:t>"</w:t>
+      </w:r>
+      <w:proofErr w:type="spellStart"/>
+      <w:r>
+        <w:rPr>
+          <w:rFonts w:ascii="inherit" w:eastAsia="宋体" w:hAnsi="inherit" w:cs="Consolas"/>
+          <w:color w:val="7D2727"/>
+          <w:sz w:val="20"/>
+        </w:rPr>
+        <w:t>transport.host</w:t>
+      </w:r>
+      <w:proofErr w:type="spellEnd"/>
+      <w:r>
+        <w:rPr>
+          <w:rFonts w:ascii="inherit" w:eastAsia="宋体" w:hAnsi="inherit" w:cs="Consolas"/>
+          <w:color w:val="7D2727"/>
+          <w:sz w:val="20"/>
+        </w:rPr>
+        <w:t>=0.0.0.0"</w:t>
       </w:r>
       <w:r>
         <w:rPr>
@@ -875,7 +1086,25 @@
           <w:color w:val="7D2727"/>
           <w:sz w:val="20"/>
         </w:rPr>
-        <w:t>"xpack.security.enabled=false"</w:t>
+        <w:t>"</w:t>
+      </w:r>
+      <w:proofErr w:type="spellStart"/>
+      <w:r>
+        <w:rPr>
+          <w:rFonts w:ascii="inherit" w:eastAsia="宋体" w:hAnsi="inherit" w:cs="Consolas"/>
+          <w:color w:val="7D2727"/>
+          <w:sz w:val="20"/>
+        </w:rPr>
+        <w:t>xpack.security.enabled</w:t>
+      </w:r>
+      <w:proofErr w:type="spellEnd"/>
+      <w:r>
+        <w:rPr>
+          <w:rFonts w:ascii="inherit" w:eastAsia="宋体" w:hAnsi="inherit" w:cs="Consolas"/>
+          <w:color w:val="7D2727"/>
+          <w:sz w:val="20"/>
+        </w:rPr>
+        <w:t>=false"</w:t>
       </w:r>
       <w:r>
         <w:rPr>
@@ -920,6 +1149,7 @@
           <w:bdr w:val="none" w:sz="0" w:space="0" w:color="auto" w:frame="1"/>
         </w:rPr>
       </w:pPr>
+      <w:proofErr w:type="spellStart"/>
       <w:r>
         <w:rPr>
           <w:rStyle w:val="HTML0"/>
@@ -927,8 +1157,49 @@
           <w:color w:val="24292E"/>
           <w:bdr w:val="none" w:sz="0" w:space="0" w:color="auto" w:frame="1"/>
         </w:rPr>
-        <w:t>docker run -d --name elas elasticsearch</w:t>
-      </w:r>
+        <w:t>docker</w:t>
+      </w:r>
+      <w:proofErr w:type="spellEnd"/>
+      <w:r>
+        <w:rPr>
+          <w:rStyle w:val="HTML0"/>
+          <w:rFonts w:ascii="Consolas" w:hAnsi="Consolas" w:cs="Consolas"/>
+          <w:color w:val="24292E"/>
+          <w:bdr w:val="none" w:sz="0" w:space="0" w:color="auto" w:frame="1"/>
+        </w:rPr>
+        <w:t xml:space="preserve"> run -d --name </w:t>
+      </w:r>
+      <w:proofErr w:type="spellStart"/>
+      <w:r>
+        <w:rPr>
+          <w:rStyle w:val="HTML0"/>
+          <w:rFonts w:ascii="Consolas" w:hAnsi="Consolas" w:cs="Consolas"/>
+          <w:color w:val="24292E"/>
+          <w:bdr w:val="none" w:sz="0" w:space="0" w:color="auto" w:frame="1"/>
+        </w:rPr>
+        <w:t>elas</w:t>
+      </w:r>
+      <w:proofErr w:type="spellEnd"/>
+      <w:r>
+        <w:rPr>
+          <w:rStyle w:val="HTML0"/>
+          <w:rFonts w:ascii="Consolas" w:hAnsi="Consolas" w:cs="Consolas"/>
+          <w:color w:val="24292E"/>
+          <w:bdr w:val="none" w:sz="0" w:space="0" w:color="auto" w:frame="1"/>
+        </w:rPr>
+        <w:t xml:space="preserve"> </w:t>
+      </w:r>
+      <w:proofErr w:type="spellStart"/>
+      <w:r>
+        <w:rPr>
+          <w:rStyle w:val="HTML0"/>
+          <w:rFonts w:ascii="Consolas" w:hAnsi="Consolas" w:cs="Consolas"/>
+          <w:color w:val="24292E"/>
+          <w:bdr w:val="none" w:sz="0" w:space="0" w:color="auto" w:frame="1"/>
+        </w:rPr>
+        <w:t>elasticsearch</w:t>
+      </w:r>
+      <w:proofErr w:type="spellEnd"/>
       <w:r>
         <w:rPr>
           <w:rStyle w:val="HTML0"/>
@@ -952,7 +1223,25 @@
           <w:color w:val="7D2727"/>
           <w:sz w:val="20"/>
         </w:rPr>
-        <w:t>"http.host=0.0.0.0"</w:t>
+        <w:t>"</w:t>
+      </w:r>
+      <w:proofErr w:type="spellStart"/>
+      <w:r>
+        <w:rPr>
+          <w:rFonts w:ascii="inherit" w:hAnsi="inherit" w:cs="Consolas"/>
+          <w:color w:val="7D2727"/>
+          <w:sz w:val="20"/>
+        </w:rPr>
+        <w:t>http.host</w:t>
+      </w:r>
+      <w:proofErr w:type="spellEnd"/>
+      <w:r>
+        <w:rPr>
+          <w:rFonts w:ascii="inherit" w:hAnsi="inherit" w:cs="Consolas"/>
+          <w:color w:val="7D2727"/>
+          <w:sz w:val="20"/>
+        </w:rPr>
+        <w:t>=0.0.0.0"</w:t>
       </w:r>
       <w:r>
         <w:rPr>
@@ -961,7 +1250,47 @@
           <w:color w:val="24292E"/>
           <w:bdr w:val="none" w:sz="0" w:space="0" w:color="auto" w:frame="1"/>
         </w:rPr>
-        <w:t xml:space="preserve"> -Etransport.host=0.0.0.0 -Ediscovery.zen.minimum_master_nodes=1</w:t>
+        <w:t xml:space="preserve"> -</w:t>
+      </w:r>
+      <w:proofErr w:type="spellStart"/>
+      <w:r>
+        <w:rPr>
+          <w:rStyle w:val="HTML0"/>
+          <w:rFonts w:ascii="Consolas" w:hAnsi="Consolas" w:cs="Consolas"/>
+          <w:color w:val="24292E"/>
+          <w:bdr w:val="none" w:sz="0" w:space="0" w:color="auto" w:frame="1"/>
+        </w:rPr>
+        <w:t>Etransport.host</w:t>
+      </w:r>
+      <w:proofErr w:type="spellEnd"/>
+      <w:r>
+        <w:rPr>
+          <w:rStyle w:val="HTML0"/>
+          <w:rFonts w:ascii="Consolas" w:hAnsi="Consolas" w:cs="Consolas"/>
+          <w:color w:val="24292E"/>
+          <w:bdr w:val="none" w:sz="0" w:space="0" w:color="auto" w:frame="1"/>
+        </w:rPr>
+        <w:t>=0.0.0.0 -</w:t>
+      </w:r>
+      <w:proofErr w:type="spellStart"/>
+      <w:r>
+        <w:rPr>
+          <w:rStyle w:val="HTML0"/>
+          <w:rFonts w:ascii="Consolas" w:hAnsi="Consolas" w:cs="Consolas"/>
+          <w:color w:val="24292E"/>
+          <w:bdr w:val="none" w:sz="0" w:space="0" w:color="auto" w:frame="1"/>
+        </w:rPr>
+        <w:t>Ediscovery.zen.minimum_master_nodes</w:t>
+      </w:r>
+      <w:proofErr w:type="spellEnd"/>
+      <w:r>
+        <w:rPr>
+          <w:rStyle w:val="HTML0"/>
+          <w:rFonts w:ascii="Consolas" w:hAnsi="Consolas" w:cs="Consolas"/>
+          <w:color w:val="24292E"/>
+          <w:bdr w:val="none" w:sz="0" w:space="0" w:color="auto" w:frame="1"/>
+        </w:rPr>
+        <w:t>=1</w:t>
       </w:r>
     </w:p>
     <w:p>
@@ -1017,7 +1346,37 @@
           <w:sz w:val="27"/>
           <w:szCs w:val="27"/>
         </w:rPr>
-        <w:t>Settings esSettings = Settings.</w:t>
+        <w:t xml:space="preserve">Settings </w:t>
+      </w:r>
+      <w:proofErr w:type="spellStart"/>
+      <w:r>
+        <w:rPr>
+          <w:rFonts w:hint="eastAsia"/>
+          <w:color w:val="000000"/>
+          <w:sz w:val="27"/>
+          <w:szCs w:val="27"/>
+        </w:rPr>
+        <w:t>esSettings</w:t>
+      </w:r>
+      <w:proofErr w:type="spellEnd"/>
+      <w:r>
+        <w:rPr>
+          <w:rFonts w:hint="eastAsia"/>
+          <w:color w:val="000000"/>
+          <w:sz w:val="27"/>
+          <w:szCs w:val="27"/>
+        </w:rPr>
+        <w:t xml:space="preserve"> = </w:t>
+      </w:r>
+      <w:proofErr w:type="spellStart"/>
+      <w:r>
+        <w:rPr>
+          <w:rFonts w:hint="eastAsia"/>
+          <w:color w:val="000000"/>
+          <w:sz w:val="27"/>
+          <w:szCs w:val="27"/>
+        </w:rPr>
+        <w:t>Settings.</w:t>
       </w:r>
       <w:r>
         <w:rPr>
@@ -1030,6 +1389,7 @@
         </w:rPr>
         <w:t>builder</w:t>
       </w:r>
+      <w:proofErr w:type="spellEnd"/>
       <w:r>
         <w:rPr>
           <w:rFonts w:hint="eastAsia"/>
@@ -1058,17 +1418,9 @@
           <w:sz w:val="27"/>
           <w:szCs w:val="27"/>
         </w:rPr>
-        <w:t>"cluster.name"</w:t>
-      </w:r>
-      <w:r>
-        <w:rPr>
-          <w:rFonts w:hint="eastAsia"/>
-          <w:color w:val="000000"/>
-          <w:sz w:val="27"/>
-          <w:szCs w:val="27"/>
-        </w:rPr>
-        <w:t xml:space="preserve">, </w:t>
-      </w:r>
+        <w:t>"</w:t>
+      </w:r>
+      <w:proofErr w:type="spellStart"/>
       <w:r>
         <w:rPr>
           <w:rFonts w:hint="eastAsia"/>
@@ -1078,7 +1430,63 @@
           <w:sz w:val="27"/>
           <w:szCs w:val="27"/>
         </w:rPr>
-        <w:t>"docker-cluster"</w:t>
+        <w:t>cluster.name</w:t>
+      </w:r>
+      <w:proofErr w:type="spellEnd"/>
+      <w:r>
+        <w:rPr>
+          <w:rFonts w:hint="eastAsia"/>
+          <w:b/>
+          <w:bCs/>
+          <w:color w:val="008000"/>
+          <w:sz w:val="27"/>
+          <w:szCs w:val="27"/>
+        </w:rPr>
+        <w:t>"</w:t>
+      </w:r>
+      <w:r>
+        <w:rPr>
+          <w:rFonts w:hint="eastAsia"/>
+          <w:color w:val="000000"/>
+          <w:sz w:val="27"/>
+          <w:szCs w:val="27"/>
+        </w:rPr>
+        <w:t xml:space="preserve">, </w:t>
+      </w:r>
+      <w:r>
+        <w:rPr>
+          <w:rFonts w:hint="eastAsia"/>
+          <w:b/>
+          <w:bCs/>
+          <w:color w:val="008000"/>
+          <w:sz w:val="27"/>
+          <w:szCs w:val="27"/>
+        </w:rPr>
+        <w:t>"</w:t>
+      </w:r>
+      <w:proofErr w:type="spellStart"/>
+      <w:r>
+        <w:rPr>
+          <w:rFonts w:hint="eastAsia"/>
+          <w:b/>
+          <w:bCs/>
+          <w:color w:val="008000"/>
+          <w:sz w:val="27"/>
+          <w:szCs w:val="27"/>
+        </w:rPr>
+        <w:t>docker</w:t>
+      </w:r>
+      <w:proofErr w:type="spellEnd"/>
+      <w:r>
+        <w:rPr>
+          <w:rFonts w:hint="eastAsia"/>
+          <w:b/>
+          <w:bCs/>
+          <w:color w:val="008000"/>
+          <w:sz w:val="27"/>
+          <w:szCs w:val="27"/>
+        </w:rPr>
+        <w:t>-cluster"</w:t>
       </w:r>
       <w:r>
         <w:rPr>
@@ -1130,7 +1538,31 @@
           <w:sz w:val="27"/>
           <w:szCs w:val="27"/>
         </w:rPr>
-        <w:t>"client.transport.sniff"</w:t>
+        <w:t>"</w:t>
+      </w:r>
+      <w:proofErr w:type="spellStart"/>
+      <w:r>
+        <w:rPr>
+          <w:rFonts w:hint="eastAsia"/>
+          <w:b/>
+          <w:bCs/>
+          <w:color w:val="008000"/>
+          <w:sz w:val="27"/>
+          <w:szCs w:val="27"/>
+        </w:rPr>
+        <w:t>client.transport.sniff</w:t>
+      </w:r>
+      <w:proofErr w:type="spellEnd"/>
+      <w:r>
+        <w:rPr>
+          <w:rFonts w:hint="eastAsia"/>
+          <w:b/>
+          <w:bCs/>
+          <w:color w:val="008000"/>
+          <w:sz w:val="27"/>
+          <w:szCs w:val="27"/>
+        </w:rPr>
+        <w:t>"</w:t>
       </w:r>
       <w:r>
         <w:rPr>
@@ -1170,8 +1602,9 @@
           <w:sz w:val="27"/>
           <w:szCs w:val="27"/>
         </w:rPr>
-        <w:t>//自动嗅探整个集群的状态，把集群中其他ES节点的ip添加到本地的客户端列表中</w:t>
-      </w:r>
+        <w:t>//自动嗅探整个集群的状态，把集群中其他ES节点的</w:t>
+      </w:r>
+      <w:proofErr w:type="spellStart"/>
       <w:r>
         <w:rPr>
           <w:rFonts w:hint="eastAsia"/>
@@ -1181,6 +1614,29 @@
           <w:sz w:val="27"/>
           <w:szCs w:val="27"/>
         </w:rPr>
+        <w:t>ip</w:t>
+      </w:r>
+      <w:proofErr w:type="spellEnd"/>
+      <w:r>
+        <w:rPr>
+          <w:rFonts w:hint="eastAsia"/>
+          <w:i/>
+          <w:iCs/>
+          <w:color w:val="808080"/>
+          <w:sz w:val="27"/>
+          <w:szCs w:val="27"/>
+        </w:rPr>
+        <w:t>添加到本地的客户端列表中</w:t>
+      </w:r>
+      <w:r>
+        <w:rPr>
+          <w:rFonts w:hint="eastAsia"/>
+          <w:i/>
+          <w:iCs/>
+          <w:color w:val="808080"/>
+          <w:sz w:val="27"/>
+          <w:szCs w:val="27"/>
+        </w:rPr>
         <w:br/>
         <w:t xml:space="preserve">        </w:t>
       </w:r>
@@ -1247,6 +1703,7 @@
         </w:rPr>
         <w:t>启动</w:t>
       </w:r>
+      <w:proofErr w:type="spellStart"/>
       <w:r>
         <w:rPr>
           <w:rFonts w:ascii="Arial" w:eastAsia="宋体" w:hAnsi="Arial" w:cs="Arial"/>
@@ -1256,6 +1713,7 @@
         </w:rPr>
         <w:t>Kibana</w:t>
       </w:r>
+      <w:proofErr w:type="spellEnd"/>
       <w:r>
         <w:rPr>
           <w:rFonts w:ascii="Arial" w:eastAsia="宋体" w:hAnsi="Arial" w:cs="Arial"/>
@@ -1296,6 +1754,7 @@
           <w:sz w:val="21"/>
         </w:rPr>
       </w:pPr>
+      <w:proofErr w:type="spellStart"/>
       <w:r>
         <w:rPr>
           <w:rFonts w:ascii="Consolas" w:eastAsia="宋体" w:hAnsi="Consolas" w:cs="Consolas"/>
@@ -1303,7 +1762,16 @@
           <w:sz w:val="21"/>
         </w:rPr>
         <w:lastRenderedPageBreak/>
-        <w:t xml:space="preserve">docker run -p </w:t>
+        <w:t>docker</w:t>
+      </w:r>
+      <w:proofErr w:type="spellEnd"/>
+      <w:r>
+        <w:rPr>
+          <w:rFonts w:ascii="Consolas" w:eastAsia="宋体" w:hAnsi="Consolas" w:cs="Consolas"/>
+          <w:color w:val="000000"/>
+          <w:sz w:val="21"/>
+        </w:rPr>
+        <w:t xml:space="preserve"> run -p </w:t>
       </w:r>
       <w:r>
         <w:rPr>
@@ -1597,6 +2065,7 @@
         </w:rPr>
         <w:t>创建</w:t>
       </w:r>
+      <w:proofErr w:type="spellStart"/>
       <w:r>
         <w:rPr>
           <w:rFonts w:ascii="Arial" w:eastAsia="宋体" w:hAnsi="Arial" w:cs="Arial"/>
@@ -1606,6 +2075,7 @@
         </w:rPr>
         <w:t>logstash/logstash.yml</w:t>
       </w:r>
+      <w:proofErr w:type="spellEnd"/>
       <w:r>
         <w:rPr>
           <w:rFonts w:ascii="Arial" w:eastAsia="宋体" w:hAnsi="Arial" w:cs="Arial"/>
@@ -1615,6 +2085,7 @@
         </w:rPr>
         <w:t>，配置</w:t>
       </w:r>
+      <w:proofErr w:type="spellStart"/>
       <w:r>
         <w:rPr>
           <w:rFonts w:ascii="Arial" w:eastAsia="宋体" w:hAnsi="Arial" w:cs="Arial"/>
@@ -1624,6 +2095,7 @@
         </w:rPr>
         <w:t>xpack</w:t>
       </w:r>
+      <w:proofErr w:type="spellEnd"/>
       <w:r>
         <w:rPr>
           <w:rFonts w:ascii="Arial" w:eastAsia="宋体" w:hAnsi="Arial" w:cs="Arial"/>
@@ -1633,6 +2105,7 @@
         </w:rPr>
         <w:t>对于</w:t>
       </w:r>
+      <w:proofErr w:type="spellStart"/>
       <w:r>
         <w:rPr>
           <w:rFonts w:ascii="Arial" w:eastAsia="宋体" w:hAnsi="Arial" w:cs="Arial"/>
@@ -1642,6 +2115,7 @@
         </w:rPr>
         <w:t>logstash</w:t>
       </w:r>
+      <w:proofErr w:type="spellEnd"/>
       <w:r>
         <w:rPr>
           <w:rFonts w:ascii="Arial" w:eastAsia="宋体" w:hAnsi="Arial" w:cs="Arial"/>
@@ -1682,13 +2156,23 @@
           <w:sz w:val="21"/>
         </w:rPr>
       </w:pPr>
-      <w:r>
-        <w:rPr>
-          <w:rFonts w:ascii="Consolas" w:eastAsia="宋体" w:hAnsi="Consolas" w:cs="Consolas"/>
-          <w:color w:val="000000"/>
-          <w:sz w:val="21"/>
-        </w:rPr>
-        <w:t xml:space="preserve">http.host: </w:t>
+      <w:proofErr w:type="spellStart"/>
+      <w:r>
+        <w:rPr>
+          <w:rFonts w:ascii="Consolas" w:eastAsia="宋体" w:hAnsi="Consolas" w:cs="Consolas"/>
+          <w:color w:val="000000"/>
+          <w:sz w:val="21"/>
+        </w:rPr>
+        <w:t>http.host</w:t>
+      </w:r>
+      <w:proofErr w:type="spellEnd"/>
+      <w:r>
+        <w:rPr>
+          <w:rFonts w:ascii="Consolas" w:eastAsia="宋体" w:hAnsi="Consolas" w:cs="Consolas"/>
+          <w:color w:val="000000"/>
+          <w:sz w:val="21"/>
+        </w:rPr>
+        <w:t xml:space="preserve">: </w:t>
       </w:r>
       <w:r>
         <w:rPr>
@@ -1729,13 +2213,23 @@
           <w:sz w:val="21"/>
         </w:rPr>
       </w:pPr>
-      <w:r>
-        <w:rPr>
-          <w:rFonts w:ascii="Consolas" w:eastAsia="宋体" w:hAnsi="Consolas" w:cs="Consolas"/>
-          <w:color w:val="000000"/>
-          <w:sz w:val="21"/>
-        </w:rPr>
-        <w:t xml:space="preserve">path.config: </w:t>
+      <w:proofErr w:type="spellStart"/>
+      <w:r>
+        <w:rPr>
+          <w:rFonts w:ascii="Consolas" w:eastAsia="宋体" w:hAnsi="Consolas" w:cs="Consolas"/>
+          <w:color w:val="000000"/>
+          <w:sz w:val="21"/>
+        </w:rPr>
+        <w:t>path.config</w:t>
+      </w:r>
+      <w:proofErr w:type="spellEnd"/>
+      <w:r>
+        <w:rPr>
+          <w:rFonts w:ascii="Consolas" w:eastAsia="宋体" w:hAnsi="Consolas" w:cs="Consolas"/>
+          <w:color w:val="000000"/>
+          <w:sz w:val="21"/>
+        </w:rPr>
+        <w:t xml:space="preserve">: </w:t>
       </w:r>
       <w:r>
         <w:rPr>
@@ -1743,8 +2237,18 @@
           <w:color w:val="009900"/>
           <w:sz w:val="21"/>
         </w:rPr>
-        <w:t>/usr/share/logstash/pipeline</w:t>
-      </w:r>
+        <w:t>/</w:t>
+      </w:r>
+      <w:proofErr w:type="spellStart"/>
+      <w:r>
+        <w:rPr>
+          <w:rFonts w:ascii="Consolas" w:eastAsia="宋体" w:hAnsi="Consolas" w:cs="Consolas"/>
+          <w:color w:val="009900"/>
+          <w:sz w:val="21"/>
+        </w:rPr>
+        <w:t>usr/share/logstash/pipeline</w:t>
+      </w:r>
+      <w:proofErr w:type="spellEnd"/>
     </w:p>
     <w:p>
       <w:pPr>
@@ -1776,13 +2280,23 @@
           <w:sz w:val="21"/>
         </w:rPr>
       </w:pPr>
-      <w:r>
-        <w:rPr>
-          <w:rFonts w:ascii="Consolas" w:eastAsia="宋体" w:hAnsi="Consolas" w:cs="Consolas"/>
-          <w:color w:val="000000"/>
-          <w:sz w:val="21"/>
-        </w:rPr>
-        <w:t xml:space="preserve">xpack.monitoring.elasticsearch.url: </w:t>
+      <w:proofErr w:type="spellStart"/>
+      <w:r>
+        <w:rPr>
+          <w:rFonts w:ascii="Consolas" w:eastAsia="宋体" w:hAnsi="Consolas" w:cs="Consolas"/>
+          <w:color w:val="000000"/>
+          <w:sz w:val="21"/>
+        </w:rPr>
+        <w:t>xpack.monitoring.elasticsearch.url</w:t>
+      </w:r>
+      <w:proofErr w:type="spellEnd"/>
+      <w:r>
+        <w:rPr>
+          <w:rFonts w:ascii="Consolas" w:eastAsia="宋体" w:hAnsi="Consolas" w:cs="Consolas"/>
+          <w:color w:val="000000"/>
+          <w:sz w:val="21"/>
+        </w:rPr>
+        <w:t xml:space="preserve">: </w:t>
       </w:r>
       <w:r>
         <w:rPr>
@@ -1823,13 +2337,23 @@
           <w:sz w:val="21"/>
         </w:rPr>
       </w:pPr>
-      <w:r>
-        <w:rPr>
-          <w:rFonts w:ascii="Consolas" w:eastAsia="宋体" w:hAnsi="Consolas" w:cs="Consolas"/>
-          <w:color w:val="000000"/>
-          <w:sz w:val="21"/>
-        </w:rPr>
-        <w:t xml:space="preserve">xpack.monitoring.elasticsearch.username: </w:t>
+      <w:proofErr w:type="spellStart"/>
+      <w:r>
+        <w:rPr>
+          <w:rFonts w:ascii="Consolas" w:eastAsia="宋体" w:hAnsi="Consolas" w:cs="Consolas"/>
+          <w:color w:val="000000"/>
+          <w:sz w:val="21"/>
+        </w:rPr>
+        <w:t>xpack.monitoring.elasticsearch.username</w:t>
+      </w:r>
+      <w:proofErr w:type="spellEnd"/>
+      <w:r>
+        <w:rPr>
+          <w:rFonts w:ascii="Consolas" w:eastAsia="宋体" w:hAnsi="Consolas" w:cs="Consolas"/>
+          <w:color w:val="000000"/>
+          <w:sz w:val="21"/>
+        </w:rPr>
+        <w:t xml:space="preserve">: </w:t>
       </w:r>
       <w:r>
         <w:rPr>
@@ -1871,14 +2395,25 @@
           <w:szCs w:val="21"/>
         </w:rPr>
       </w:pPr>
-      <w:r>
-        <w:rPr>
-          <w:rFonts w:ascii="Consolas" w:eastAsia="宋体" w:hAnsi="Consolas" w:cs="Consolas"/>
-          <w:color w:val="000000"/>
-          <w:sz w:val="21"/>
-        </w:rPr>
-        <w:t xml:space="preserve">xpack.monitoring.elasticsearch.password: </w:t>
-      </w:r>
+      <w:proofErr w:type="spellStart"/>
+      <w:r>
+        <w:rPr>
+          <w:rFonts w:ascii="Consolas" w:eastAsia="宋体" w:hAnsi="Consolas" w:cs="Consolas"/>
+          <w:color w:val="000000"/>
+          <w:sz w:val="21"/>
+        </w:rPr>
+        <w:t>xpack.monitoring.elasticsearch.password</w:t>
+      </w:r>
+      <w:proofErr w:type="spellEnd"/>
+      <w:r>
+        <w:rPr>
+          <w:rFonts w:ascii="Consolas" w:eastAsia="宋体" w:hAnsi="Consolas" w:cs="Consolas"/>
+          <w:color w:val="000000"/>
+          <w:sz w:val="21"/>
+        </w:rPr>
+        <w:t xml:space="preserve">: </w:t>
+      </w:r>
+      <w:proofErr w:type="spellStart"/>
       <w:r>
         <w:rPr>
           <w:rFonts w:ascii="Consolas" w:eastAsia="宋体" w:hAnsi="Consolas" w:cs="Consolas"/>
@@ -1887,6 +2422,7 @@
         </w:rPr>
         <w:t>changeme</w:t>
       </w:r>
+      <w:proofErr w:type="spellEnd"/>
     </w:p>
     <w:p>
       <w:pPr>
@@ -1911,6 +2447,7 @@
         </w:rPr>
         <w:t>创建</w:t>
       </w:r>
+      <w:proofErr w:type="spellStart"/>
       <w:r>
         <w:rPr>
           <w:rFonts w:ascii="Arial" w:eastAsia="宋体" w:hAnsi="Arial" w:cs="Arial"/>
@@ -1920,6 +2457,7 @@
         </w:rPr>
         <w:t>logstash/conf.d/logstash.conf</w:t>
       </w:r>
+      <w:proofErr w:type="spellEnd"/>
       <w:r>
         <w:rPr>
           <w:rFonts w:ascii="Arial" w:eastAsia="宋体" w:hAnsi="Arial" w:cs="Arial"/>
@@ -1929,6 +2467,7 @@
         </w:rPr>
         <w:t>，配置</w:t>
       </w:r>
+      <w:proofErr w:type="spellStart"/>
       <w:r>
         <w:rPr>
           <w:rFonts w:ascii="Arial" w:eastAsia="宋体" w:hAnsi="Arial" w:cs="Arial"/>
@@ -1938,6 +2477,7 @@
         </w:rPr>
         <w:t>logstash</w:t>
       </w:r>
+      <w:proofErr w:type="spellEnd"/>
       <w:r>
         <w:rPr>
           <w:rFonts w:ascii="Arial" w:eastAsia="宋体" w:hAnsi="Arial" w:cs="Arial"/>
@@ -2070,7 +2610,25 @@
           <w:color w:val="009900"/>
           <w:sz w:val="21"/>
         </w:rPr>
-        <w:t>"/tmp/access_log"</w:t>
+        <w:t>"/</w:t>
+      </w:r>
+      <w:proofErr w:type="spellStart"/>
+      <w:r>
+        <w:rPr>
+          <w:rFonts w:ascii="Consolas" w:eastAsia="宋体" w:hAnsi="Consolas" w:cs="Consolas"/>
+          <w:color w:val="009900"/>
+          <w:sz w:val="21"/>
+        </w:rPr>
+        <w:t>tmp/access_log</w:t>
+      </w:r>
+      <w:proofErr w:type="spellEnd"/>
+      <w:r>
+        <w:rPr>
+          <w:rFonts w:ascii="Consolas" w:eastAsia="宋体" w:hAnsi="Consolas" w:cs="Consolas"/>
+          <w:color w:val="009900"/>
+          <w:sz w:val="21"/>
+        </w:rPr>
+        <w:t>"</w:t>
       </w:r>
     </w:p>
     <w:p>
@@ -2109,7 +2667,25 @@
           <w:color w:val="000000"/>
           <w:sz w:val="21"/>
         </w:rPr>
-        <w:t xml:space="preserve">    start_position =&gt; </w:t>
+        <w:t xml:space="preserve">    </w:t>
+      </w:r>
+      <w:proofErr w:type="spellStart"/>
+      <w:r>
+        <w:rPr>
+          <w:rFonts w:ascii="Consolas" w:eastAsia="宋体" w:hAnsi="Consolas" w:cs="Consolas"/>
+          <w:color w:val="000000"/>
+          <w:sz w:val="21"/>
+        </w:rPr>
+        <w:t>start_position</w:t>
+      </w:r>
+      <w:proofErr w:type="spellEnd"/>
+      <w:r>
+        <w:rPr>
+          <w:rFonts w:ascii="Consolas" w:eastAsia="宋体" w:hAnsi="Consolas" w:cs="Consolas"/>
+          <w:color w:val="000000"/>
+          <w:sz w:val="21"/>
+        </w:rPr>
+        <w:t xml:space="preserve"> =&gt; </w:t>
       </w:r>
       <w:r>
         <w:rPr>
@@ -2273,7 +2849,25 @@
           <w:color w:val="000000"/>
           <w:sz w:val="21"/>
         </w:rPr>
-        <w:t xml:space="preserve">  elasticsearch {</w:t>
+        <w:t xml:space="preserve">  </w:t>
+      </w:r>
+      <w:proofErr w:type="spellStart"/>
+      <w:r>
+        <w:rPr>
+          <w:rFonts w:ascii="Consolas" w:eastAsia="宋体" w:hAnsi="Consolas" w:cs="Consolas"/>
+          <w:color w:val="000000"/>
+          <w:sz w:val="21"/>
+        </w:rPr>
+        <w:t>elasticsearch</w:t>
+      </w:r>
+      <w:proofErr w:type="spellEnd"/>
+      <w:r>
+        <w:rPr>
+          <w:rFonts w:ascii="Consolas" w:eastAsia="宋体" w:hAnsi="Consolas" w:cs="Consolas"/>
+          <w:color w:val="000000"/>
+          <w:sz w:val="21"/>
+        </w:rPr>
+        <w:t xml:space="preserve"> {</w:t>
       </w:r>
     </w:p>
     <w:p>
@@ -2422,7 +3016,25 @@
           <w:color w:val="009900"/>
           <w:sz w:val="21"/>
         </w:rPr>
-        <w:t>"changeme"</w:t>
+        <w:t>"</w:t>
+      </w:r>
+      <w:proofErr w:type="spellStart"/>
+      <w:r>
+        <w:rPr>
+          <w:rFonts w:ascii="Consolas" w:eastAsia="宋体" w:hAnsi="Consolas" w:cs="Consolas"/>
+          <w:color w:val="009900"/>
+          <w:sz w:val="21"/>
+        </w:rPr>
+        <w:t>changeme</w:t>
+      </w:r>
+      <w:proofErr w:type="spellEnd"/>
+      <w:r>
+        <w:rPr>
+          <w:rFonts w:ascii="Consolas" w:eastAsia="宋体" w:hAnsi="Consolas" w:cs="Consolas"/>
+          <w:color w:val="009900"/>
+          <w:sz w:val="21"/>
+        </w:rPr>
+        <w:t>"</w:t>
       </w:r>
     </w:p>
     <w:p>
@@ -2527,6 +3139,7 @@
         </w:rPr>
         <w:t>启动</w:t>
       </w:r>
+      <w:proofErr w:type="spellStart"/>
       <w:r>
         <w:rPr>
           <w:rFonts w:ascii="Arial" w:eastAsia="宋体" w:hAnsi="Arial" w:cs="Arial"/>
@@ -2536,6 +3149,7 @@
         </w:rPr>
         <w:t>Logstash</w:t>
       </w:r>
+      <w:proofErr w:type="spellEnd"/>
       <w:r>
         <w:rPr>
           <w:rFonts w:ascii="Arial" w:eastAsia="宋体" w:hAnsi="Arial" w:cs="Arial"/>
@@ -2572,6 +3186,7 @@
         </w:rPr>
         <w:t>下</w:t>
       </w:r>
+      <w:proofErr w:type="spellStart"/>
       <w:r>
         <w:rPr>
           <w:rFonts w:ascii="Arial" w:eastAsia="宋体" w:hAnsi="Arial" w:cs="Arial" w:hint="eastAsia"/>
@@ -2581,6 +3196,7 @@
         </w:rPr>
         <w:t>config</w:t>
       </w:r>
+      <w:proofErr w:type="spellEnd"/>
       <w:r>
         <w:rPr>
           <w:rFonts w:ascii="Arial" w:eastAsia="宋体" w:hAnsi="Arial" w:cs="Arial" w:hint="eastAsia"/>
@@ -2621,13 +3237,32 @@
           <w:sz w:val="21"/>
         </w:rPr>
       </w:pPr>
-      <w:r>
-        <w:rPr>
-          <w:rFonts w:ascii="Consolas" w:eastAsia="宋体" w:hAnsi="Consolas" w:cs="Consolas"/>
-          <w:color w:val="000000"/>
-          <w:sz w:val="21"/>
-        </w:rPr>
-        <w:t>docker run -v /home/ubuntu/logstash/conf</w:t>
+      <w:proofErr w:type="spellStart"/>
+      <w:r>
+        <w:rPr>
+          <w:rFonts w:ascii="Consolas" w:eastAsia="宋体" w:hAnsi="Consolas" w:cs="Consolas"/>
+          <w:color w:val="000000"/>
+          <w:sz w:val="21"/>
+        </w:rPr>
+        <w:t>docker</w:t>
+      </w:r>
+      <w:proofErr w:type="spellEnd"/>
+      <w:r>
+        <w:rPr>
+          <w:rFonts w:ascii="Consolas" w:eastAsia="宋体" w:hAnsi="Consolas" w:cs="Consolas"/>
+          <w:color w:val="000000"/>
+          <w:sz w:val="21"/>
+        </w:rPr>
+        <w:t xml:space="preserve"> run -v /home/</w:t>
+      </w:r>
+      <w:proofErr w:type="spellStart"/>
+      <w:r>
+        <w:rPr>
+          <w:rFonts w:ascii="Consolas" w:eastAsia="宋体" w:hAnsi="Consolas" w:cs="Consolas"/>
+          <w:color w:val="000000"/>
+          <w:sz w:val="21"/>
+        </w:rPr>
+        <w:t>ubuntu/logstash/conf</w:t>
       </w:r>
       <w:r>
         <w:rPr>
@@ -2643,7 +3278,34 @@
           <w:color w:val="000000"/>
           <w:sz w:val="21"/>
         </w:rPr>
-        <w:t>:/usr/share/logstash/pipeline/:ro -v /tmp:/tmp:ro \</w:t>
+        <w:t>:/usr/share/logstash/pipeline/:ro</w:t>
+      </w:r>
+      <w:proofErr w:type="spellEnd"/>
+      <w:r>
+        <w:rPr>
+          <w:rFonts w:ascii="Consolas" w:eastAsia="宋体" w:hAnsi="Consolas" w:cs="Consolas"/>
+          <w:color w:val="000000"/>
+          <w:sz w:val="21"/>
+        </w:rPr>
+        <w:t xml:space="preserve"> -v /</w:t>
+      </w:r>
+      <w:proofErr w:type="spellStart"/>
+      <w:r>
+        <w:rPr>
+          <w:rFonts w:ascii="Consolas" w:eastAsia="宋体" w:hAnsi="Consolas" w:cs="Consolas"/>
+          <w:color w:val="000000"/>
+          <w:sz w:val="21"/>
+        </w:rPr>
+        <w:t>tmp:/tmp:ro</w:t>
+      </w:r>
+      <w:proofErr w:type="spellEnd"/>
+      <w:r>
+        <w:rPr>
+          <w:rFonts w:ascii="Consolas" w:eastAsia="宋体" w:hAnsi="Consolas" w:cs="Consolas"/>
+          <w:color w:val="000000"/>
+          <w:sz w:val="21"/>
+        </w:rPr>
+        <w:t xml:space="preserve"> \</w:t>
       </w:r>
     </w:p>
     <w:p>
@@ -2714,7 +3376,25 @@
           <w:color w:val="000000"/>
           <w:sz w:val="21"/>
         </w:rPr>
-        <w:t>:ro --name my-logstash \</w:t>
+        <w:t>:ro --name my-</w:t>
+      </w:r>
+      <w:proofErr w:type="spellStart"/>
+      <w:r>
+        <w:rPr>
+          <w:rFonts w:ascii="Consolas" w:eastAsia="宋体" w:hAnsi="Consolas" w:cs="Consolas"/>
+          <w:color w:val="000000"/>
+          <w:sz w:val="21"/>
+        </w:rPr>
+        <w:t>logstash</w:t>
+      </w:r>
+      <w:proofErr w:type="spellEnd"/>
+      <w:r>
+        <w:rPr>
+          <w:rFonts w:ascii="Consolas" w:eastAsia="宋体" w:hAnsi="Consolas" w:cs="Consolas"/>
+          <w:color w:val="000000"/>
+          <w:sz w:val="21"/>
+        </w:rPr>
+        <w:t xml:space="preserve"> \</w:t>
       </w:r>
     </w:p>
     <w:p>
@@ -2774,11 +3454,11 @@
       </w:r>
       <w:r>
         <w:rPr>
-          <w:rFonts w:ascii="Consolas" w:eastAsia="宋体" w:hAnsi="Consolas" w:cs="Consolas"/>
+          <w:rFonts w:ascii="Consolas" w:eastAsia="宋体" w:hAnsi="Consolas" w:cs="Consolas" w:hint="eastAsia"/>
           <w:color w:val="006666"/>
           <w:sz w:val="21"/>
         </w:rPr>
-        <w:t>5.5.1</w:t>
+        <w:t>6.1.1</w:t>
       </w:r>
     </w:p>
     <w:p>
@@ -2811,8 +3491,19 @@
           <w:sz w:val="24"/>
           <w:szCs w:val="24"/>
         </w:rPr>
-        <w:t>/tmp/access.log</w:t>
-      </w:r>
+        <w:t>/</w:t>
+      </w:r>
+      <w:proofErr w:type="spellStart"/>
+      <w:r>
+        <w:rPr>
+          <w:rFonts w:ascii="Arial" w:eastAsia="宋体" w:hAnsi="Arial" w:cs="Arial"/>
+          <w:color w:val="4F4F4F"/>
+          <w:sz w:val="24"/>
+          <w:szCs w:val="24"/>
+        </w:rPr>
+        <w:t>tmp/access.log</w:t>
+      </w:r>
+      <w:proofErr w:type="spellEnd"/>
       <w:r>
         <w:rPr>
           <w:rFonts w:ascii="Arial" w:eastAsia="宋体" w:hAnsi="Arial" w:cs="Arial"/>
@@ -2883,8 +3574,18 @@
           <w:color w:val="000000"/>
           <w:sz w:val="21"/>
         </w:rPr>
-        <w:t xml:space="preserve"> &gt;&gt; /tmp/access_log</w:t>
-      </w:r>
+        <w:t xml:space="preserve"> &gt;&gt; /</w:t>
+      </w:r>
+      <w:proofErr w:type="spellStart"/>
+      <w:r>
+        <w:rPr>
+          <w:rFonts w:ascii="Consolas" w:eastAsia="宋体" w:hAnsi="Consolas" w:cs="Consolas"/>
+          <w:color w:val="000000"/>
+          <w:sz w:val="21"/>
+        </w:rPr>
+        <w:t>tmp/access_log</w:t>
+      </w:r>
+      <w:proofErr w:type="spellEnd"/>
     </w:p>
     <w:p>
       <w:pPr>
@@ -2947,8 +3648,18 @@
           <w:color w:val="000000"/>
           <w:sz w:val="21"/>
         </w:rPr>
-        <w:t xml:space="preserve"> &gt;&gt; /tmp/access_log</w:t>
-      </w:r>
+        <w:t xml:space="preserve"> &gt;&gt; /</w:t>
+      </w:r>
+      <w:proofErr w:type="spellStart"/>
+      <w:r>
+        <w:rPr>
+          <w:rFonts w:ascii="Consolas" w:eastAsia="宋体" w:hAnsi="Consolas" w:cs="Consolas"/>
+          <w:color w:val="000000"/>
+          <w:sz w:val="21"/>
+        </w:rPr>
+        <w:t>tmp/access_log</w:t>
+      </w:r>
+      <w:proofErr w:type="spellEnd"/>
     </w:p>
     <w:p>
       <w:pPr>
@@ -2974,6 +3685,7 @@
         <w:lastRenderedPageBreak/>
         <w:t>打开</w:t>
       </w:r>
+      <w:proofErr w:type="spellStart"/>
       <w:r>
         <w:rPr>
           <w:rFonts w:ascii="Arial" w:eastAsia="宋体" w:hAnsi="Arial" w:cs="Arial"/>
@@ -2983,6 +3695,7 @@
         </w:rPr>
         <w:t>kibana</w:t>
       </w:r>
+      <w:proofErr w:type="spellEnd"/>
       <w:r>
         <w:rPr>
           <w:rFonts w:ascii="Arial" w:eastAsia="宋体" w:hAnsi="Arial" w:cs="Arial"/>
@@ -2992,18 +3705,28 @@
         </w:rPr>
         <w:t>的链接</w:t>
       </w:r>
-      <w:hyperlink r:id="rId9" w:tgtFrame="_blank" w:history="1">
-        <w:r>
-          <w:rPr>
-            <w:rFonts w:ascii="Arial" w:eastAsia="宋体" w:hAnsi="Arial" w:cs="Arial"/>
-            <w:color w:val="6795B5"/>
-            <w:sz w:val="24"/>
-            <w:szCs w:val="24"/>
-            <w:u w:val="single"/>
-          </w:rPr>
-          <w:t>http://yourhost:5601</w:t>
-        </w:r>
-      </w:hyperlink>
+      <w:r>
+        <w:fldChar w:fldCharType="begin"/>
+      </w:r>
+      <w:r>
+        <w:instrText>HYPERLINK "http://yourhost:5601/" \t "_blank"</w:instrText>
+      </w:r>
+      <w:r>
+        <w:fldChar w:fldCharType="separate"/>
+      </w:r>
+      <w:r>
+        <w:rPr>
+          <w:rFonts w:ascii="Arial" w:eastAsia="宋体" w:hAnsi="Arial" w:cs="Arial"/>
+          <w:color w:val="6795B5"/>
+          <w:sz w:val="24"/>
+          <w:szCs w:val="24"/>
+          <w:u w:val="single"/>
+        </w:rPr>
+        <w:t>http://yourhost:5601</w:t>
+      </w:r>
+      <w:r>
+        <w:fldChar w:fldCharType="end"/>
+      </w:r>
       <w:r>
         <w:rPr>
           <w:rFonts w:ascii="Arial" w:eastAsia="宋体" w:hAnsi="Arial" w:cs="Arial"/>
@@ -3038,8 +3761,19 @@
           <w:sz w:val="24"/>
           <w:szCs w:val="24"/>
         </w:rPr>
-        <w:t>: elastic/changeme</w:t>
-      </w:r>
+        <w:t>: elastic/</w:t>
+      </w:r>
+      <w:proofErr w:type="spellStart"/>
+      <w:r>
+        <w:rPr>
+          <w:rFonts w:ascii="Arial" w:eastAsia="宋体" w:hAnsi="Arial" w:cs="Arial"/>
+          <w:color w:val="4F4F4F"/>
+          <w:sz w:val="24"/>
+          <w:szCs w:val="24"/>
+        </w:rPr>
+        <w:t>changeme</w:t>
+      </w:r>
+      <w:proofErr w:type="spellEnd"/>
       <w:r>
         <w:rPr>
           <w:rFonts w:ascii="Arial" w:eastAsia="宋体" w:hAnsi="Arial" w:cs="Arial"/>
@@ -3165,7 +3899,7 @@
                     </pic:cNvPicPr>
                   </pic:nvPicPr>
                   <pic:blipFill>
-                    <a:blip r:embed="rId10" cstate="print"/>
+                    <a:blip r:embed="rId9" cstate="print"/>
                     <a:srcRect/>
                     <a:stretch>
                       <a:fillRect/>
@@ -3211,6 +3945,7 @@
         </w:rPr>
         <w:t>在</w:t>
       </w:r>
+      <w:proofErr w:type="spellStart"/>
       <w:r>
         <w:rPr>
           <w:rFonts w:ascii="Arial" w:eastAsia="宋体" w:hAnsi="Arial" w:cs="Arial"/>
@@ -3220,6 +3955,7 @@
         </w:rPr>
         <w:t>Kibana</w:t>
       </w:r>
+      <w:proofErr w:type="spellEnd"/>
       <w:r>
         <w:rPr>
           <w:rFonts w:ascii="Arial" w:eastAsia="宋体" w:hAnsi="Arial" w:cs="Arial"/>
@@ -3291,7 +4027,7 @@
                     </pic:cNvPicPr>
                   </pic:nvPicPr>
                   <pic:blipFill>
-                    <a:blip r:embed="rId11" cstate="print"/>
+                    <a:blip r:embed="rId10" cstate="print"/>
                     <a:srcRect/>
                     <a:stretch>
                       <a:fillRect/>
@@ -3382,14 +4118,25 @@
         </w:rPr>
         <w:t>官方提供了用</w:t>
       </w:r>
-      <w:r>
-        <w:rPr>
-          <w:rFonts w:ascii="Arial" w:eastAsia="宋体" w:hAnsi="Arial" w:cs="Arial"/>
-          <w:color w:val="4F4F4F"/>
-          <w:sz w:val="24"/>
-          <w:szCs w:val="24"/>
-        </w:rPr>
-        <w:t>docker-compose</w:t>
+      <w:proofErr w:type="spellStart"/>
+      <w:r>
+        <w:rPr>
+          <w:rFonts w:ascii="Arial" w:eastAsia="宋体" w:hAnsi="Arial" w:cs="Arial"/>
+          <w:color w:val="4F4F4F"/>
+          <w:sz w:val="24"/>
+          <w:szCs w:val="24"/>
+        </w:rPr>
+        <w:t>docker</w:t>
+      </w:r>
+      <w:proofErr w:type="spellEnd"/>
+      <w:r>
+        <w:rPr>
+          <w:rFonts w:ascii="Arial" w:eastAsia="宋体" w:hAnsi="Arial" w:cs="Arial"/>
+          <w:color w:val="4F4F4F"/>
+          <w:sz w:val="24"/>
+          <w:szCs w:val="24"/>
+        </w:rPr>
+        <w:t>-compose</w:t>
       </w:r>
       <w:r>
         <w:rPr>
@@ -3418,14 +4165,25 @@
         </w:rPr>
         <w:t>集群的方法，首先安装</w:t>
       </w:r>
-      <w:r>
-        <w:rPr>
-          <w:rFonts w:ascii="Arial" w:eastAsia="宋体" w:hAnsi="Arial" w:cs="Arial"/>
-          <w:color w:val="4F4F4F"/>
-          <w:sz w:val="24"/>
-          <w:szCs w:val="24"/>
-        </w:rPr>
-        <w:t>docker-compose</w:t>
+      <w:proofErr w:type="spellStart"/>
+      <w:r>
+        <w:rPr>
+          <w:rFonts w:ascii="Arial" w:eastAsia="宋体" w:hAnsi="Arial" w:cs="Arial"/>
+          <w:color w:val="4F4F4F"/>
+          <w:sz w:val="24"/>
+          <w:szCs w:val="24"/>
+        </w:rPr>
+        <w:t>docker</w:t>
+      </w:r>
+      <w:proofErr w:type="spellEnd"/>
+      <w:r>
+        <w:rPr>
+          <w:rFonts w:ascii="Arial" w:eastAsia="宋体" w:hAnsi="Arial" w:cs="Arial"/>
+          <w:color w:val="4F4F4F"/>
+          <w:sz w:val="24"/>
+          <w:szCs w:val="24"/>
+        </w:rPr>
+        <w:t>-compose</w:t>
       </w:r>
     </w:p>
     <w:p>
@@ -3519,7 +4277,16 @@
           <w:color w:val="000000"/>
           <w:sz w:val="21"/>
         </w:rPr>
-        <w:t xml:space="preserve"> /usr/</w:t>
+        <w:t xml:space="preserve"> /</w:t>
+      </w:r>
+      <w:proofErr w:type="spellStart"/>
+      <w:r>
+        <w:rPr>
+          <w:rFonts w:ascii="Consolas" w:eastAsia="宋体" w:hAnsi="Consolas" w:cs="Consolas"/>
+          <w:color w:val="000000"/>
+          <w:sz w:val="21"/>
+        </w:rPr>
+        <w:t>usr/</w:t>
       </w:r>
       <w:r>
         <w:rPr>
@@ -3535,7 +4302,16 @@
           <w:color w:val="000000"/>
           <w:sz w:val="21"/>
         </w:rPr>
-        <w:t>/bin/docker-compose</w:t>
+        <w:t>/bin/docker</w:t>
+      </w:r>
+      <w:proofErr w:type="spellEnd"/>
+      <w:r>
+        <w:rPr>
+          <w:rFonts w:ascii="Consolas" w:eastAsia="宋体" w:hAnsi="Consolas" w:cs="Consolas"/>
+          <w:color w:val="000000"/>
+          <w:sz w:val="21"/>
+        </w:rPr>
+        <w:t>-compose</w:t>
       </w:r>
     </w:p>
     <w:p>
@@ -3568,13 +4344,41 @@
           <w:sz w:val="21"/>
         </w:rPr>
       </w:pPr>
-      <w:r>
-        <w:rPr>
-          <w:rFonts w:ascii="Consolas" w:eastAsia="宋体" w:hAnsi="Consolas" w:cs="Consolas"/>
-          <w:color w:val="000000"/>
-          <w:sz w:val="21"/>
-        </w:rPr>
-        <w:t xml:space="preserve">sudo chmod </w:t>
+      <w:proofErr w:type="spellStart"/>
+      <w:r>
+        <w:rPr>
+          <w:rFonts w:ascii="Consolas" w:eastAsia="宋体" w:hAnsi="Consolas" w:cs="Consolas"/>
+          <w:color w:val="000000"/>
+          <w:sz w:val="21"/>
+        </w:rPr>
+        <w:t>sudo</w:t>
+      </w:r>
+      <w:proofErr w:type="spellEnd"/>
+      <w:r>
+        <w:rPr>
+          <w:rFonts w:ascii="Consolas" w:eastAsia="宋体" w:hAnsi="Consolas" w:cs="Consolas"/>
+          <w:color w:val="000000"/>
+          <w:sz w:val="21"/>
+        </w:rPr>
+        <w:t xml:space="preserve"> </w:t>
+      </w:r>
+      <w:proofErr w:type="spellStart"/>
+      <w:r>
+        <w:rPr>
+          <w:rFonts w:ascii="Consolas" w:eastAsia="宋体" w:hAnsi="Consolas" w:cs="Consolas"/>
+          <w:color w:val="000000"/>
+          <w:sz w:val="21"/>
+        </w:rPr>
+        <w:t>chmod</w:t>
+      </w:r>
+      <w:proofErr w:type="spellEnd"/>
+      <w:r>
+        <w:rPr>
+          <w:rFonts w:ascii="Consolas" w:eastAsia="宋体" w:hAnsi="Consolas" w:cs="Consolas"/>
+          <w:color w:val="000000"/>
+          <w:sz w:val="21"/>
+        </w:rPr>
+        <w:t xml:space="preserve"> </w:t>
       </w:r>
       <w:r>
         <w:rPr>
@@ -3590,7 +4394,16 @@
           <w:color w:val="000000"/>
           <w:sz w:val="21"/>
         </w:rPr>
-        <w:t>x /usr/</w:t>
+        <w:t>x /</w:t>
+      </w:r>
+      <w:proofErr w:type="spellStart"/>
+      <w:r>
+        <w:rPr>
+          <w:rFonts w:ascii="Consolas" w:eastAsia="宋体" w:hAnsi="Consolas" w:cs="Consolas"/>
+          <w:color w:val="000000"/>
+          <w:sz w:val="21"/>
+        </w:rPr>
+        <w:t>usr/</w:t>
       </w:r>
       <w:r>
         <w:rPr>
@@ -3606,7 +4419,16 @@
           <w:color w:val="000000"/>
           <w:sz w:val="21"/>
         </w:rPr>
-        <w:t>/bin/docker-compose</w:t>
+        <w:t>/bin/docker</w:t>
+      </w:r>
+      <w:proofErr w:type="spellEnd"/>
+      <w:r>
+        <w:rPr>
+          <w:rFonts w:ascii="Consolas" w:eastAsia="宋体" w:hAnsi="Consolas" w:cs="Consolas"/>
+          <w:color w:val="000000"/>
+          <w:sz w:val="21"/>
+        </w:rPr>
+        <w:t>-compose</w:t>
       </w:r>
     </w:p>
     <w:p>
@@ -3640,13 +4462,23 @@
           <w:szCs w:val="21"/>
         </w:rPr>
       </w:pPr>
-      <w:r>
-        <w:rPr>
-          <w:rFonts w:ascii="Consolas" w:eastAsia="宋体" w:hAnsi="Consolas" w:cs="Consolas"/>
-          <w:color w:val="000000"/>
-          <w:sz w:val="21"/>
-        </w:rPr>
-        <w:t xml:space="preserve">docker-compose </w:t>
+      <w:proofErr w:type="spellStart"/>
+      <w:r>
+        <w:rPr>
+          <w:rFonts w:ascii="Consolas" w:eastAsia="宋体" w:hAnsi="Consolas" w:cs="Consolas"/>
+          <w:color w:val="000000"/>
+          <w:sz w:val="21"/>
+        </w:rPr>
+        <w:t>docker</w:t>
+      </w:r>
+      <w:proofErr w:type="spellEnd"/>
+      <w:r>
+        <w:rPr>
+          <w:rFonts w:ascii="Consolas" w:eastAsia="宋体" w:hAnsi="Consolas" w:cs="Consolas"/>
+          <w:color w:val="000000"/>
+          <w:sz w:val="21"/>
+        </w:rPr>
+        <w:t xml:space="preserve">-compose </w:t>
       </w:r>
       <w:r>
         <w:rPr>
@@ -3689,6 +4521,7 @@
         <w:lastRenderedPageBreak/>
         <w:t>创建一个</w:t>
       </w:r>
+      <w:proofErr w:type="spellStart"/>
       <w:r>
         <w:rPr>
           <w:rFonts w:ascii="Arial" w:eastAsia="宋体" w:hAnsi="Arial" w:cs="Arial"/>
@@ -3698,6 +4531,7 @@
         </w:rPr>
         <w:t>elasticsearch/docker-compose.yml</w:t>
       </w:r>
+      <w:proofErr w:type="spellEnd"/>
       <w:r>
         <w:rPr>
           <w:rFonts w:ascii="Arial" w:eastAsia="宋体" w:hAnsi="Arial" w:cs="Arial"/>
@@ -3900,7 +4734,25 @@
           <w:color w:val="000000"/>
           <w:sz w:val="21"/>
         </w:rPr>
-        <w:t xml:space="preserve">    container_name: elasticsearch1</w:t>
+        <w:t xml:space="preserve">    </w:t>
+      </w:r>
+      <w:proofErr w:type="spellStart"/>
+      <w:r>
+        <w:rPr>
+          <w:rFonts w:ascii="Consolas" w:eastAsia="宋体" w:hAnsi="Consolas" w:cs="Consolas"/>
+          <w:color w:val="000000"/>
+          <w:sz w:val="21"/>
+        </w:rPr>
+        <w:t>container_name</w:t>
+      </w:r>
+      <w:proofErr w:type="spellEnd"/>
+      <w:r>
+        <w:rPr>
+          <w:rFonts w:ascii="Consolas" w:eastAsia="宋体" w:hAnsi="Consolas" w:cs="Consolas"/>
+          <w:color w:val="000000"/>
+          <w:sz w:val="21"/>
+        </w:rPr>
+        <w:t>: elasticsearch1</w:t>
       </w:r>
     </w:p>
     <w:p>
@@ -3978,7 +4830,43 @@
           <w:color w:val="000000"/>
           <w:sz w:val="21"/>
         </w:rPr>
-        <w:t xml:space="preserve">      - cluster.name=docker-cluster</w:t>
+        <w:t xml:space="preserve">      - </w:t>
+      </w:r>
+      <w:proofErr w:type="spellStart"/>
+      <w:r>
+        <w:rPr>
+          <w:rFonts w:ascii="Consolas" w:eastAsia="宋体" w:hAnsi="Consolas" w:cs="Consolas"/>
+          <w:color w:val="000000"/>
+          <w:sz w:val="21"/>
+        </w:rPr>
+        <w:t>cluster.name</w:t>
+      </w:r>
+      <w:proofErr w:type="spellEnd"/>
+      <w:r>
+        <w:rPr>
+          <w:rFonts w:ascii="Consolas" w:eastAsia="宋体" w:hAnsi="Consolas" w:cs="Consolas"/>
+          <w:color w:val="000000"/>
+          <w:sz w:val="21"/>
+        </w:rPr>
+        <w:t>=</w:t>
+      </w:r>
+      <w:proofErr w:type="spellStart"/>
+      <w:r>
+        <w:rPr>
+          <w:rFonts w:ascii="Consolas" w:eastAsia="宋体" w:hAnsi="Consolas" w:cs="Consolas"/>
+          <w:color w:val="000000"/>
+          <w:sz w:val="21"/>
+        </w:rPr>
+        <w:t>docker</w:t>
+      </w:r>
+      <w:proofErr w:type="spellEnd"/>
+      <w:r>
+        <w:rPr>
+          <w:rFonts w:ascii="Consolas" w:eastAsia="宋体" w:hAnsi="Consolas" w:cs="Consolas"/>
+          <w:color w:val="000000"/>
+          <w:sz w:val="21"/>
+        </w:rPr>
+        <w:t>-cluster</w:t>
       </w:r>
     </w:p>
     <w:p>
@@ -4017,7 +4905,25 @@
           <w:color w:val="000000"/>
           <w:sz w:val="21"/>
         </w:rPr>
-        <w:t xml:space="preserve">      - bootstrap.memory_lock=</w:t>
+        <w:t xml:space="preserve">      - </w:t>
+      </w:r>
+      <w:proofErr w:type="spellStart"/>
+      <w:r>
+        <w:rPr>
+          <w:rFonts w:ascii="Consolas" w:eastAsia="宋体" w:hAnsi="Consolas" w:cs="Consolas"/>
+          <w:color w:val="000000"/>
+          <w:sz w:val="21"/>
+        </w:rPr>
+        <w:t>bootstrap.memory_lock</w:t>
+      </w:r>
+      <w:proofErr w:type="spellEnd"/>
+      <w:r>
+        <w:rPr>
+          <w:rFonts w:ascii="Consolas" w:eastAsia="宋体" w:hAnsi="Consolas" w:cs="Consolas"/>
+          <w:color w:val="000000"/>
+          <w:sz w:val="21"/>
+        </w:rPr>
+        <w:t>=</w:t>
       </w:r>
       <w:r>
         <w:rPr>
@@ -4111,7 +5017,25 @@
           <w:color w:val="000000"/>
           <w:sz w:val="21"/>
         </w:rPr>
-        <w:t xml:space="preserve">    ulimits:</w:t>
+        <w:t xml:space="preserve">    </w:t>
+      </w:r>
+      <w:proofErr w:type="spellStart"/>
+      <w:r>
+        <w:rPr>
+          <w:rFonts w:ascii="Consolas" w:eastAsia="宋体" w:hAnsi="Consolas" w:cs="Consolas"/>
+          <w:color w:val="000000"/>
+          <w:sz w:val="21"/>
+        </w:rPr>
+        <w:t>ulimits</w:t>
+      </w:r>
+      <w:proofErr w:type="spellEnd"/>
+      <w:r>
+        <w:rPr>
+          <w:rFonts w:ascii="Consolas" w:eastAsia="宋体" w:hAnsi="Consolas" w:cs="Consolas"/>
+          <w:color w:val="000000"/>
+          <w:sz w:val="21"/>
+        </w:rPr>
+        <w:t>:</w:t>
       </w:r>
     </w:p>
     <w:p>
@@ -4150,7 +5074,25 @@
           <w:color w:val="000000"/>
           <w:sz w:val="21"/>
         </w:rPr>
-        <w:t xml:space="preserve">      memlock:</w:t>
+        <w:t xml:space="preserve">      </w:t>
+      </w:r>
+      <w:proofErr w:type="spellStart"/>
+      <w:r>
+        <w:rPr>
+          <w:rFonts w:ascii="Consolas" w:eastAsia="宋体" w:hAnsi="Consolas" w:cs="Consolas"/>
+          <w:color w:val="000000"/>
+          <w:sz w:val="21"/>
+        </w:rPr>
+        <w:t>memlock</w:t>
+      </w:r>
+      <w:proofErr w:type="spellEnd"/>
+      <w:r>
+        <w:rPr>
+          <w:rFonts w:ascii="Consolas" w:eastAsia="宋体" w:hAnsi="Consolas" w:cs="Consolas"/>
+          <w:color w:val="000000"/>
+          <w:sz w:val="21"/>
+        </w:rPr>
+        <w:t>:</w:t>
       </w:r>
     </w:p>
     <w:p>
@@ -4267,7 +5209,25 @@
           <w:color w:val="000000"/>
           <w:sz w:val="21"/>
         </w:rPr>
-        <w:t xml:space="preserve">    mem_limit: 1g</w:t>
+        <w:t xml:space="preserve">    </w:t>
+      </w:r>
+      <w:proofErr w:type="spellStart"/>
+      <w:r>
+        <w:rPr>
+          <w:rFonts w:ascii="Consolas" w:eastAsia="宋体" w:hAnsi="Consolas" w:cs="Consolas"/>
+          <w:color w:val="000000"/>
+          <w:sz w:val="21"/>
+        </w:rPr>
+        <w:t>mem_limit</w:t>
+      </w:r>
+      <w:proofErr w:type="spellEnd"/>
+      <w:r>
+        <w:rPr>
+          <w:rFonts w:ascii="Consolas" w:eastAsia="宋体" w:hAnsi="Consolas" w:cs="Consolas"/>
+          <w:color w:val="000000"/>
+          <w:sz w:val="21"/>
+        </w:rPr>
+        <w:t>: 1g</w:t>
       </w:r>
     </w:p>
     <w:p>
@@ -4541,8 +5501,18 @@
           <w:color w:val="000000"/>
           <w:sz w:val="21"/>
         </w:rPr>
-        <w:t xml:space="preserve">      - esnet</w:t>
-      </w:r>
+        <w:t xml:space="preserve">      - </w:t>
+      </w:r>
+      <w:proofErr w:type="spellStart"/>
+      <w:r>
+        <w:rPr>
+          <w:rFonts w:ascii="Consolas" w:eastAsia="宋体" w:hAnsi="Consolas" w:cs="Consolas"/>
+          <w:color w:val="000000"/>
+          <w:sz w:val="21"/>
+        </w:rPr>
+        <w:t>esnet</w:t>
+      </w:r>
+      <w:proofErr w:type="spellEnd"/>
     </w:p>
     <w:p>
       <w:pPr>
@@ -4697,7 +5667,43 @@
           <w:color w:val="000000"/>
           <w:sz w:val="21"/>
         </w:rPr>
-        <w:t xml:space="preserve">      - cluster.name=docker-cluster</w:t>
+        <w:t xml:space="preserve">      - </w:t>
+      </w:r>
+      <w:proofErr w:type="spellStart"/>
+      <w:r>
+        <w:rPr>
+          <w:rFonts w:ascii="Consolas" w:eastAsia="宋体" w:hAnsi="Consolas" w:cs="Consolas"/>
+          <w:color w:val="000000"/>
+          <w:sz w:val="21"/>
+        </w:rPr>
+        <w:t>cluster.name</w:t>
+      </w:r>
+      <w:proofErr w:type="spellEnd"/>
+      <w:r>
+        <w:rPr>
+          <w:rFonts w:ascii="Consolas" w:eastAsia="宋体" w:hAnsi="Consolas" w:cs="Consolas"/>
+          <w:color w:val="000000"/>
+          <w:sz w:val="21"/>
+        </w:rPr>
+        <w:t>=</w:t>
+      </w:r>
+      <w:proofErr w:type="spellStart"/>
+      <w:r>
+        <w:rPr>
+          <w:rFonts w:ascii="Consolas" w:eastAsia="宋体" w:hAnsi="Consolas" w:cs="Consolas"/>
+          <w:color w:val="000000"/>
+          <w:sz w:val="21"/>
+        </w:rPr>
+        <w:t>docker</w:t>
+      </w:r>
+      <w:proofErr w:type="spellEnd"/>
+      <w:r>
+        <w:rPr>
+          <w:rFonts w:ascii="Consolas" w:eastAsia="宋体" w:hAnsi="Consolas" w:cs="Consolas"/>
+          <w:color w:val="000000"/>
+          <w:sz w:val="21"/>
+        </w:rPr>
+        <w:t>-cluster</w:t>
       </w:r>
     </w:p>
     <w:p>
@@ -4736,7 +5742,25 @@
           <w:color w:val="000000"/>
           <w:sz w:val="21"/>
         </w:rPr>
-        <w:t xml:space="preserve">      - bootstrap.memory_lock=</w:t>
+        <w:t xml:space="preserve">      - </w:t>
+      </w:r>
+      <w:proofErr w:type="spellStart"/>
+      <w:r>
+        <w:rPr>
+          <w:rFonts w:ascii="Consolas" w:eastAsia="宋体" w:hAnsi="Consolas" w:cs="Consolas"/>
+          <w:color w:val="000000"/>
+          <w:sz w:val="21"/>
+        </w:rPr>
+        <w:t>bootstrap.memory_lock</w:t>
+      </w:r>
+      <w:proofErr w:type="spellEnd"/>
+      <w:r>
+        <w:rPr>
+          <w:rFonts w:ascii="Consolas" w:eastAsia="宋体" w:hAnsi="Consolas" w:cs="Consolas"/>
+          <w:color w:val="000000"/>
+          <w:sz w:val="21"/>
+        </w:rPr>
+        <w:t>=</w:t>
       </w:r>
       <w:r>
         <w:rPr>
@@ -4838,7 +5862,25 @@
           <w:color w:val="009900"/>
           <w:sz w:val="21"/>
         </w:rPr>
-        <w:t>"discovery.zen.ping.unicast.hosts=elasticsearch1"</w:t>
+        <w:t>"</w:t>
+      </w:r>
+      <w:proofErr w:type="spellStart"/>
+      <w:r>
+        <w:rPr>
+          <w:rFonts w:ascii="Consolas" w:eastAsia="宋体" w:hAnsi="Consolas" w:cs="Consolas"/>
+          <w:color w:val="009900"/>
+          <w:sz w:val="21"/>
+        </w:rPr>
+        <w:t>discovery.zen.ping.unicast.hosts</w:t>
+      </w:r>
+      <w:proofErr w:type="spellEnd"/>
+      <w:r>
+        <w:rPr>
+          <w:rFonts w:ascii="Consolas" w:eastAsia="宋体" w:hAnsi="Consolas" w:cs="Consolas"/>
+          <w:color w:val="009900"/>
+          <w:sz w:val="21"/>
+        </w:rPr>
+        <w:t>=elasticsearch1"</w:t>
       </w:r>
     </w:p>
     <w:p>
@@ -4877,7 +5919,25 @@
           <w:color w:val="000000"/>
           <w:sz w:val="21"/>
         </w:rPr>
-        <w:t xml:space="preserve">    ulimits:</w:t>
+        <w:t xml:space="preserve">    </w:t>
+      </w:r>
+      <w:proofErr w:type="spellStart"/>
+      <w:r>
+        <w:rPr>
+          <w:rFonts w:ascii="Consolas" w:eastAsia="宋体" w:hAnsi="Consolas" w:cs="Consolas"/>
+          <w:color w:val="000000"/>
+          <w:sz w:val="21"/>
+        </w:rPr>
+        <w:t>ulimits</w:t>
+      </w:r>
+      <w:proofErr w:type="spellEnd"/>
+      <w:r>
+        <w:rPr>
+          <w:rFonts w:ascii="Consolas" w:eastAsia="宋体" w:hAnsi="Consolas" w:cs="Consolas"/>
+          <w:color w:val="000000"/>
+          <w:sz w:val="21"/>
+        </w:rPr>
+        <w:t>:</w:t>
       </w:r>
     </w:p>
     <w:p>
@@ -4916,7 +5976,25 @@
           <w:color w:val="000000"/>
           <w:sz w:val="21"/>
         </w:rPr>
-        <w:t xml:space="preserve">      memlock:</w:t>
+        <w:t xml:space="preserve">      </w:t>
+      </w:r>
+      <w:proofErr w:type="spellStart"/>
+      <w:r>
+        <w:rPr>
+          <w:rFonts w:ascii="Consolas" w:eastAsia="宋体" w:hAnsi="Consolas" w:cs="Consolas"/>
+          <w:color w:val="000000"/>
+          <w:sz w:val="21"/>
+        </w:rPr>
+        <w:t>memlock</w:t>
+      </w:r>
+      <w:proofErr w:type="spellEnd"/>
+      <w:r>
+        <w:rPr>
+          <w:rFonts w:ascii="Consolas" w:eastAsia="宋体" w:hAnsi="Consolas" w:cs="Consolas"/>
+          <w:color w:val="000000"/>
+          <w:sz w:val="21"/>
+        </w:rPr>
+        <w:t>:</w:t>
       </w:r>
     </w:p>
     <w:p>
@@ -5033,7 +6111,25 @@
           <w:color w:val="000000"/>
           <w:sz w:val="21"/>
         </w:rPr>
-        <w:t xml:space="preserve">    mem_limit: 1g</w:t>
+        <w:t xml:space="preserve">    </w:t>
+      </w:r>
+      <w:proofErr w:type="spellStart"/>
+      <w:r>
+        <w:rPr>
+          <w:rFonts w:ascii="Consolas" w:eastAsia="宋体" w:hAnsi="Consolas" w:cs="Consolas"/>
+          <w:color w:val="000000"/>
+          <w:sz w:val="21"/>
+        </w:rPr>
+        <w:t>mem_limit</w:t>
+      </w:r>
+      <w:proofErr w:type="spellEnd"/>
+      <w:r>
+        <w:rPr>
+          <w:rFonts w:ascii="Consolas" w:eastAsia="宋体" w:hAnsi="Consolas" w:cs="Consolas"/>
+          <w:color w:val="000000"/>
+          <w:sz w:val="21"/>
+        </w:rPr>
+        <w:t>: 1g</w:t>
       </w:r>
     </w:p>
     <w:p>
@@ -5206,8 +6302,18 @@
           <w:color w:val="000000"/>
           <w:sz w:val="21"/>
         </w:rPr>
-        <w:t xml:space="preserve">      - esnet</w:t>
-      </w:r>
+        <w:t xml:space="preserve">      - </w:t>
+      </w:r>
+      <w:proofErr w:type="spellStart"/>
+      <w:r>
+        <w:rPr>
+          <w:rFonts w:ascii="Consolas" w:eastAsia="宋体" w:hAnsi="Consolas" w:cs="Consolas"/>
+          <w:color w:val="000000"/>
+          <w:sz w:val="21"/>
+        </w:rPr>
+        <w:t>esnet</w:t>
+      </w:r>
+      <w:proofErr w:type="spellEnd"/>
     </w:p>
     <w:p>
       <w:pPr>
@@ -5542,7 +6648,25 @@
           <w:color w:val="000000"/>
           <w:sz w:val="21"/>
         </w:rPr>
-        <w:t xml:space="preserve">  esnet:</w:t>
+        <w:t xml:space="preserve">  </w:t>
+      </w:r>
+      <w:proofErr w:type="spellStart"/>
+      <w:r>
+        <w:rPr>
+          <w:rFonts w:ascii="Consolas" w:eastAsia="宋体" w:hAnsi="Consolas" w:cs="Consolas"/>
+          <w:color w:val="000000"/>
+          <w:sz w:val="21"/>
+        </w:rPr>
+        <w:t>esnet</w:t>
+      </w:r>
+      <w:proofErr w:type="spellEnd"/>
+      <w:r>
+        <w:rPr>
+          <w:rFonts w:ascii="Consolas" w:eastAsia="宋体" w:hAnsi="Consolas" w:cs="Consolas"/>
+          <w:color w:val="000000"/>
+          <w:sz w:val="21"/>
+        </w:rPr>
+        <w:t>:</w:t>
       </w:r>
     </w:p>
     <w:p>
@@ -5575,8 +6699,19 @@
           <w:sz w:val="24"/>
           <w:szCs w:val="24"/>
         </w:rPr>
-        <w:t>/etc/sysctl.conf</w:t>
-      </w:r>
+        <w:t>/etc/</w:t>
+      </w:r>
+      <w:proofErr w:type="spellStart"/>
+      <w:r>
+        <w:rPr>
+          <w:rFonts w:ascii="Arial" w:eastAsia="宋体" w:hAnsi="Arial" w:cs="Arial"/>
+          <w:color w:val="4F4F4F"/>
+          <w:sz w:val="24"/>
+          <w:szCs w:val="24"/>
+        </w:rPr>
+        <w:t>sysctl.conf</w:t>
+      </w:r>
+      <w:proofErr w:type="spellEnd"/>
       <w:r>
         <w:rPr>
           <w:rFonts w:ascii="Arial" w:eastAsia="宋体" w:hAnsi="Arial" w:cs="Arial"/>
@@ -5618,13 +6753,23 @@
           <w:szCs w:val="21"/>
         </w:rPr>
       </w:pPr>
-      <w:r>
-        <w:rPr>
-          <w:rFonts w:ascii="Consolas" w:eastAsia="宋体" w:hAnsi="Consolas" w:cs="Consolas"/>
-          <w:color w:val="000000"/>
-          <w:sz w:val="21"/>
-        </w:rPr>
-        <w:t>vm.max_map_count =</w:t>
+      <w:proofErr w:type="spellStart"/>
+      <w:r>
+        <w:rPr>
+          <w:rFonts w:ascii="Consolas" w:eastAsia="宋体" w:hAnsi="Consolas" w:cs="Consolas"/>
+          <w:color w:val="000000"/>
+          <w:sz w:val="21"/>
+        </w:rPr>
+        <w:t>vm.max_map_count</w:t>
+      </w:r>
+      <w:proofErr w:type="spellEnd"/>
+      <w:r>
+        <w:rPr>
+          <w:rFonts w:ascii="Consolas" w:eastAsia="宋体" w:hAnsi="Consolas" w:cs="Consolas"/>
+          <w:color w:val="000000"/>
+          <w:sz w:val="21"/>
+        </w:rPr>
+        <w:t xml:space="preserve"> =</w:t>
       </w:r>
       <w:r>
         <w:rPr>
@@ -5690,6 +6835,7 @@
           <w:szCs w:val="21"/>
         </w:rPr>
       </w:pPr>
+      <w:proofErr w:type="spellStart"/>
       <w:r>
         <w:rPr>
           <w:rFonts w:ascii="Consolas" w:eastAsia="宋体" w:hAnsi="Consolas" w:cs="Consolas"/>
@@ -5698,13 +6844,32 @@
         </w:rPr>
         <w:t>sudo</w:t>
       </w:r>
-      <w:r>
-        <w:rPr>
-          <w:rFonts w:ascii="Consolas" w:eastAsia="宋体" w:hAnsi="Consolas" w:cs="Consolas"/>
-          <w:color w:val="000000"/>
-          <w:sz w:val="21"/>
-        </w:rPr>
-        <w:t xml:space="preserve"> sysctl -p</w:t>
+      <w:proofErr w:type="spellEnd"/>
+      <w:r>
+        <w:rPr>
+          <w:rFonts w:ascii="Consolas" w:eastAsia="宋体" w:hAnsi="Consolas" w:cs="Consolas"/>
+          <w:color w:val="000000"/>
+          <w:sz w:val="21"/>
+        </w:rPr>
+        <w:t xml:space="preserve"> </w:t>
+      </w:r>
+      <w:proofErr w:type="spellStart"/>
+      <w:r>
+        <w:rPr>
+          <w:rFonts w:ascii="Consolas" w:eastAsia="宋体" w:hAnsi="Consolas" w:cs="Consolas"/>
+          <w:color w:val="000000"/>
+          <w:sz w:val="21"/>
+        </w:rPr>
+        <w:t>sysctl</w:t>
+      </w:r>
+      <w:proofErr w:type="spellEnd"/>
+      <w:r>
+        <w:rPr>
+          <w:rFonts w:ascii="Consolas" w:eastAsia="宋体" w:hAnsi="Consolas" w:cs="Consolas"/>
+          <w:color w:val="000000"/>
+          <w:sz w:val="21"/>
+        </w:rPr>
+        <w:t xml:space="preserve"> -p</w:t>
       </w:r>
     </w:p>
     <w:p>
@@ -5730,6 +6895,7 @@
         </w:rPr>
         <w:t>在</w:t>
       </w:r>
+      <w:proofErr w:type="spellStart"/>
       <w:r>
         <w:rPr>
           <w:rFonts w:ascii="Arial" w:eastAsia="宋体" w:hAnsi="Arial" w:cs="Arial"/>
@@ -5739,6 +6905,7 @@
         </w:rPr>
         <w:t>docker-compose.yml</w:t>
       </w:r>
+      <w:proofErr w:type="spellEnd"/>
       <w:r>
         <w:rPr>
           <w:rFonts w:ascii="Arial" w:eastAsia="宋体" w:hAnsi="Arial" w:cs="Arial"/>
@@ -5797,13 +6964,23 @@
           <w:sz w:val="21"/>
         </w:rPr>
       </w:pPr>
-      <w:r>
-        <w:rPr>
-          <w:rFonts w:ascii="Consolas" w:eastAsia="宋体" w:hAnsi="Consolas" w:cs="Consolas"/>
-          <w:color w:val="000000"/>
-          <w:sz w:val="21"/>
-        </w:rPr>
-        <w:t xml:space="preserve">docker stop my-elastic </w:t>
+      <w:proofErr w:type="spellStart"/>
+      <w:r>
+        <w:rPr>
+          <w:rFonts w:ascii="Consolas" w:eastAsia="宋体" w:hAnsi="Consolas" w:cs="Consolas"/>
+          <w:color w:val="000000"/>
+          <w:sz w:val="21"/>
+        </w:rPr>
+        <w:t>docker</w:t>
+      </w:r>
+      <w:proofErr w:type="spellEnd"/>
+      <w:r>
+        <w:rPr>
+          <w:rFonts w:ascii="Consolas" w:eastAsia="宋体" w:hAnsi="Consolas" w:cs="Consolas"/>
+          <w:color w:val="000000"/>
+          <w:sz w:val="21"/>
+        </w:rPr>
+        <w:t xml:space="preserve"> stop my-elastic </w:t>
       </w:r>
       <w:r>
         <w:rPr>
@@ -5819,7 +6996,43 @@
           <w:color w:val="000000"/>
           <w:sz w:val="21"/>
         </w:rPr>
-        <w:t xml:space="preserve"> docker rm my-elastic</w:t>
+        <w:t xml:space="preserve"> </w:t>
+      </w:r>
+      <w:proofErr w:type="spellStart"/>
+      <w:r>
+        <w:rPr>
+          <w:rFonts w:ascii="Consolas" w:eastAsia="宋体" w:hAnsi="Consolas" w:cs="Consolas"/>
+          <w:color w:val="000000"/>
+          <w:sz w:val="21"/>
+        </w:rPr>
+        <w:t>docker</w:t>
+      </w:r>
+      <w:proofErr w:type="spellEnd"/>
+      <w:r>
+        <w:rPr>
+          <w:rFonts w:ascii="Consolas" w:eastAsia="宋体" w:hAnsi="Consolas" w:cs="Consolas"/>
+          <w:color w:val="000000"/>
+          <w:sz w:val="21"/>
+        </w:rPr>
+        <w:t xml:space="preserve"> </w:t>
+      </w:r>
+      <w:proofErr w:type="spellStart"/>
+      <w:r>
+        <w:rPr>
+          <w:rFonts w:ascii="Consolas" w:eastAsia="宋体" w:hAnsi="Consolas" w:cs="Consolas"/>
+          <w:color w:val="000000"/>
+          <w:sz w:val="21"/>
+        </w:rPr>
+        <w:t>rm</w:t>
+      </w:r>
+      <w:proofErr w:type="spellEnd"/>
+      <w:r>
+        <w:rPr>
+          <w:rFonts w:ascii="Consolas" w:eastAsia="宋体" w:hAnsi="Consolas" w:cs="Consolas"/>
+          <w:color w:val="000000"/>
+          <w:sz w:val="21"/>
+        </w:rPr>
+        <w:t xml:space="preserve"> my-elastic</w:t>
       </w:r>
     </w:p>
     <w:p>
@@ -5853,13 +7066,23 @@
           <w:szCs w:val="21"/>
         </w:rPr>
       </w:pPr>
-      <w:r>
-        <w:rPr>
-          <w:rFonts w:ascii="Consolas" w:eastAsia="宋体" w:hAnsi="Consolas" w:cs="Consolas"/>
-          <w:color w:val="000000"/>
-          <w:sz w:val="21"/>
-        </w:rPr>
-        <w:t xml:space="preserve">docker-compose up </w:t>
+      <w:proofErr w:type="spellStart"/>
+      <w:r>
+        <w:rPr>
+          <w:rFonts w:ascii="Consolas" w:eastAsia="宋体" w:hAnsi="Consolas" w:cs="Consolas"/>
+          <w:color w:val="000000"/>
+          <w:sz w:val="21"/>
+        </w:rPr>
+        <w:t>docker</w:t>
+      </w:r>
+      <w:proofErr w:type="spellEnd"/>
+      <w:r>
+        <w:rPr>
+          <w:rFonts w:ascii="Consolas" w:eastAsia="宋体" w:hAnsi="Consolas" w:cs="Consolas"/>
+          <w:color w:val="000000"/>
+          <w:sz w:val="21"/>
+        </w:rPr>
+        <w:t xml:space="preserve">-compose up </w:t>
       </w:r>
       <w:r>
         <w:rPr>
@@ -5893,6 +7116,7 @@
         </w:rPr>
         <w:t>在</w:t>
       </w:r>
+      <w:proofErr w:type="spellStart"/>
       <w:r>
         <w:rPr>
           <w:rFonts w:ascii="Arial" w:eastAsia="宋体" w:hAnsi="Arial" w:cs="Arial"/>
@@ -5902,6 +7126,7 @@
         </w:rPr>
         <w:t>Kibana</w:t>
       </w:r>
+      <w:proofErr w:type="spellEnd"/>
       <w:r>
         <w:rPr>
           <w:rFonts w:ascii="Arial" w:eastAsia="宋体" w:hAnsi="Arial" w:cs="Arial"/>
@@ -5991,7 +7216,7 @@
                     </pic:cNvPicPr>
                   </pic:nvPicPr>
                   <pic:blipFill>
-                    <a:blip r:embed="rId12" cstate="print"/>
+                    <a:blip r:embed="rId11" cstate="print"/>
                     <a:srcRect/>
                     <a:stretch>
                       <a:fillRect/>
@@ -6072,7 +7297,27 @@
           <w:sz w:val="24"/>
           <w:szCs w:val="24"/>
         </w:rPr>
-        <w:t>Elastic Docker Images</w:t>
+        <w:t xml:space="preserve">Elastic </w:t>
+      </w:r>
+      <w:proofErr w:type="spellStart"/>
+      <w:r>
+        <w:rPr>
+          <w:rFonts w:ascii="Arial" w:eastAsia="宋体" w:hAnsi="Arial" w:cs="Arial"/>
+          <w:color w:val="4F4F4F"/>
+          <w:sz w:val="24"/>
+          <w:szCs w:val="24"/>
+        </w:rPr>
+        <w:t>Docker</w:t>
+      </w:r>
+      <w:proofErr w:type="spellEnd"/>
+      <w:r>
+        <w:rPr>
+          <w:rFonts w:ascii="Arial" w:eastAsia="宋体" w:hAnsi="Arial" w:cs="Arial"/>
+          <w:color w:val="4F4F4F"/>
+          <w:sz w:val="24"/>
+          <w:szCs w:val="24"/>
+        </w:rPr>
+        <w:t xml:space="preserve"> Images</w:t>
       </w:r>
       <w:r>
         <w:rPr>
@@ -6090,8 +7335,19 @@
           <w:sz w:val="24"/>
           <w:szCs w:val="24"/>
         </w:rPr>
-        <w:t>elastic/changeme</w:t>
-      </w:r>
+        <w:t>elastic/</w:t>
+      </w:r>
+      <w:proofErr w:type="spellStart"/>
+      <w:r>
+        <w:rPr>
+          <w:rFonts w:ascii="Arial" w:eastAsia="宋体" w:hAnsi="Arial" w:cs="Arial"/>
+          <w:color w:val="4F4F4F"/>
+          <w:sz w:val="24"/>
+          <w:szCs w:val="24"/>
+        </w:rPr>
+        <w:t>changeme</w:t>
+      </w:r>
+      <w:proofErr w:type="spellEnd"/>
       <w:r>
         <w:rPr>
           <w:rFonts w:ascii="Arial" w:eastAsia="宋体" w:hAnsi="Arial" w:cs="Arial"/>
@@ -6119,6 +7375,7 @@
         </w:rPr>
         <w:t>。在</w:t>
       </w:r>
+      <w:proofErr w:type="spellStart"/>
       <w:r>
         <w:rPr>
           <w:rFonts w:ascii="Arial" w:eastAsia="宋体" w:hAnsi="Arial" w:cs="Arial"/>
@@ -6128,6 +7385,7 @@
         </w:rPr>
         <w:t>Docker</w:t>
       </w:r>
+      <w:proofErr w:type="spellEnd"/>
       <w:r>
         <w:rPr>
           <w:rFonts w:ascii="Arial" w:eastAsia="宋体" w:hAnsi="Arial" w:cs="Arial"/>
@@ -6216,7 +7474,25 @@
           <w:color w:val="009900"/>
           <w:sz w:val="21"/>
         </w:rPr>
-        <w:t>"Content-Type: application/json"</w:t>
+        <w:t>"Content-Type: application/</w:t>
+      </w:r>
+      <w:proofErr w:type="spellStart"/>
+      <w:r>
+        <w:rPr>
+          <w:rFonts w:ascii="Consolas" w:eastAsia="宋体" w:hAnsi="Consolas" w:cs="Consolas"/>
+          <w:color w:val="009900"/>
+          <w:sz w:val="21"/>
+        </w:rPr>
+        <w:t>json</w:t>
+      </w:r>
+      <w:proofErr w:type="spellEnd"/>
+      <w:r>
+        <w:rPr>
+          <w:rFonts w:ascii="Consolas" w:eastAsia="宋体" w:hAnsi="Consolas" w:cs="Consolas"/>
+          <w:color w:val="009900"/>
+          <w:sz w:val="21"/>
+        </w:rPr>
+        <w:t>"</w:t>
       </w:r>
       <w:r>
         <w:rPr>
@@ -6384,6 +7660,7 @@
         </w:rPr>
         <w:t>设置密码，重启</w:t>
       </w:r>
+      <w:proofErr w:type="spellStart"/>
       <w:r>
         <w:rPr>
           <w:rFonts w:ascii="Arial" w:eastAsia="宋体" w:hAnsi="Arial" w:cs="Arial"/>
@@ -6393,6 +7670,7 @@
         </w:rPr>
         <w:t>Kibana</w:t>
       </w:r>
+      <w:proofErr w:type="spellEnd"/>
       <w:r>
         <w:rPr>
           <w:rFonts w:ascii="Arial" w:eastAsia="宋体" w:hAnsi="Arial" w:cs="Arial"/>
@@ -6433,13 +7711,41 @@
           <w:sz w:val="21"/>
         </w:rPr>
       </w:pPr>
-      <w:r>
-        <w:rPr>
-          <w:rFonts w:ascii="Consolas" w:eastAsia="宋体" w:hAnsi="Consolas" w:cs="Consolas"/>
-          <w:color w:val="000000"/>
-          <w:sz w:val="21"/>
-        </w:rPr>
-        <w:t xml:space="preserve">docker stop my-kibana </w:t>
+      <w:proofErr w:type="spellStart"/>
+      <w:r>
+        <w:rPr>
+          <w:rFonts w:ascii="Consolas" w:eastAsia="宋体" w:hAnsi="Consolas" w:cs="Consolas"/>
+          <w:color w:val="000000"/>
+          <w:sz w:val="21"/>
+        </w:rPr>
+        <w:t>docker</w:t>
+      </w:r>
+      <w:proofErr w:type="spellEnd"/>
+      <w:r>
+        <w:rPr>
+          <w:rFonts w:ascii="Consolas" w:eastAsia="宋体" w:hAnsi="Consolas" w:cs="Consolas"/>
+          <w:color w:val="000000"/>
+          <w:sz w:val="21"/>
+        </w:rPr>
+        <w:t xml:space="preserve"> stop my-</w:t>
+      </w:r>
+      <w:proofErr w:type="spellStart"/>
+      <w:r>
+        <w:rPr>
+          <w:rFonts w:ascii="Consolas" w:eastAsia="宋体" w:hAnsi="Consolas" w:cs="Consolas"/>
+          <w:color w:val="000000"/>
+          <w:sz w:val="21"/>
+        </w:rPr>
+        <w:t>kibana</w:t>
+      </w:r>
+      <w:proofErr w:type="spellEnd"/>
+      <w:r>
+        <w:rPr>
+          <w:rFonts w:ascii="Consolas" w:eastAsia="宋体" w:hAnsi="Consolas" w:cs="Consolas"/>
+          <w:color w:val="000000"/>
+          <w:sz w:val="21"/>
+        </w:rPr>
+        <w:t xml:space="preserve"> </w:t>
       </w:r>
       <w:r>
         <w:rPr>
@@ -6455,8 +7761,54 @@
           <w:color w:val="000000"/>
           <w:sz w:val="21"/>
         </w:rPr>
-        <w:t xml:space="preserve"> docker rm my-kibana</w:t>
-      </w:r>
+        <w:t xml:space="preserve"> </w:t>
+      </w:r>
+      <w:proofErr w:type="spellStart"/>
+      <w:r>
+        <w:rPr>
+          <w:rFonts w:ascii="Consolas" w:eastAsia="宋体" w:hAnsi="Consolas" w:cs="Consolas"/>
+          <w:color w:val="000000"/>
+          <w:sz w:val="21"/>
+        </w:rPr>
+        <w:t>docker</w:t>
+      </w:r>
+      <w:proofErr w:type="spellEnd"/>
+      <w:r>
+        <w:rPr>
+          <w:rFonts w:ascii="Consolas" w:eastAsia="宋体" w:hAnsi="Consolas" w:cs="Consolas"/>
+          <w:color w:val="000000"/>
+          <w:sz w:val="21"/>
+        </w:rPr>
+        <w:t xml:space="preserve"> </w:t>
+      </w:r>
+      <w:proofErr w:type="spellStart"/>
+      <w:r>
+        <w:rPr>
+          <w:rFonts w:ascii="Consolas" w:eastAsia="宋体" w:hAnsi="Consolas" w:cs="Consolas"/>
+          <w:color w:val="000000"/>
+          <w:sz w:val="21"/>
+        </w:rPr>
+        <w:t>rm</w:t>
+      </w:r>
+      <w:proofErr w:type="spellEnd"/>
+      <w:r>
+        <w:rPr>
+          <w:rFonts w:ascii="Consolas" w:eastAsia="宋体" w:hAnsi="Consolas" w:cs="Consolas"/>
+          <w:color w:val="000000"/>
+          <w:sz w:val="21"/>
+        </w:rPr>
+        <w:t xml:space="preserve"> my-</w:t>
+      </w:r>
+      <w:proofErr w:type="spellStart"/>
+      <w:r>
+        <w:rPr>
+          <w:rFonts w:ascii="Consolas" w:eastAsia="宋体" w:hAnsi="Consolas" w:cs="Consolas"/>
+          <w:color w:val="000000"/>
+          <w:sz w:val="21"/>
+        </w:rPr>
+        <w:t>kibana</w:t>
+      </w:r>
+      <w:proofErr w:type="spellEnd"/>
     </w:p>
     <w:p>
       <w:pPr>
@@ -6488,13 +7840,23 @@
           <w:sz w:val="21"/>
         </w:rPr>
       </w:pPr>
-      <w:r>
-        <w:rPr>
-          <w:rFonts w:ascii="Consolas" w:eastAsia="宋体" w:hAnsi="Consolas" w:cs="Consolas"/>
-          <w:color w:val="000000"/>
-          <w:sz w:val="21"/>
-        </w:rPr>
-        <w:t xml:space="preserve">docker run -p </w:t>
+      <w:proofErr w:type="spellStart"/>
+      <w:r>
+        <w:rPr>
+          <w:rFonts w:ascii="Consolas" w:eastAsia="宋体" w:hAnsi="Consolas" w:cs="Consolas"/>
+          <w:color w:val="000000"/>
+          <w:sz w:val="21"/>
+        </w:rPr>
+        <w:t>docker</w:t>
+      </w:r>
+      <w:proofErr w:type="spellEnd"/>
+      <w:r>
+        <w:rPr>
+          <w:rFonts w:ascii="Consolas" w:eastAsia="宋体" w:hAnsi="Consolas" w:cs="Consolas"/>
+          <w:color w:val="000000"/>
+          <w:sz w:val="21"/>
+        </w:rPr>
+        <w:t xml:space="preserve"> run -p </w:t>
       </w:r>
       <w:r>
         <w:rPr>
@@ -6614,7 +7976,25 @@
           <w:color w:val="000000"/>
           <w:sz w:val="21"/>
         </w:rPr>
-        <w:t xml:space="preserve">name my-kibana </w:t>
+        <w:t>name my-</w:t>
+      </w:r>
+      <w:proofErr w:type="spellStart"/>
+      <w:r>
+        <w:rPr>
+          <w:rFonts w:ascii="Consolas" w:eastAsia="宋体" w:hAnsi="Consolas" w:cs="Consolas"/>
+          <w:color w:val="000000"/>
+          <w:sz w:val="21"/>
+        </w:rPr>
+        <w:t>kibana</w:t>
+      </w:r>
+      <w:proofErr w:type="spellEnd"/>
+      <w:r>
+        <w:rPr>
+          <w:rFonts w:ascii="Consolas" w:eastAsia="宋体" w:hAnsi="Consolas" w:cs="Consolas"/>
+          <w:color w:val="000000"/>
+          <w:sz w:val="21"/>
+        </w:rPr>
+        <w:t xml:space="preserve"> </w:t>
       </w:r>
       <w:r>
         <w:rPr>
@@ -6696,6 +8076,7 @@
         </w:rPr>
         <w:t>修改</w:t>
       </w:r>
+      <w:proofErr w:type="spellStart"/>
       <w:r>
         <w:rPr>
           <w:rFonts w:ascii="Arial" w:eastAsia="宋体" w:hAnsi="Arial" w:cs="Arial"/>
@@ -6705,6 +8086,7 @@
         </w:rPr>
         <w:t>logstash/logstash.yml</w:t>
       </w:r>
+      <w:proofErr w:type="spellEnd"/>
       <w:r>
         <w:rPr>
           <w:rFonts w:ascii="Arial" w:eastAsia="宋体" w:hAnsi="Arial" w:cs="Arial"/>
@@ -6714,6 +8096,7 @@
         </w:rPr>
         <w:t>，</w:t>
       </w:r>
+      <w:proofErr w:type="spellStart"/>
       <w:r>
         <w:rPr>
           <w:rFonts w:ascii="Arial" w:eastAsia="宋体" w:hAnsi="Arial" w:cs="Arial"/>
@@ -6723,6 +8106,7 @@
         </w:rPr>
         <w:t>logstash/conf.d/logstash.conf</w:t>
       </w:r>
+      <w:proofErr w:type="spellEnd"/>
       <w:r>
         <w:rPr>
           <w:rFonts w:ascii="Arial" w:eastAsia="宋体" w:hAnsi="Arial" w:cs="Arial"/>
@@ -6732,6 +8116,7 @@
         </w:rPr>
         <w:t>中的密码，然后重启</w:t>
       </w:r>
+      <w:proofErr w:type="spellStart"/>
       <w:r>
         <w:rPr>
           <w:rFonts w:ascii="Arial" w:eastAsia="宋体" w:hAnsi="Arial" w:cs="Arial"/>
@@ -6741,6 +8126,7 @@
         </w:rPr>
         <w:t>logstash</w:t>
       </w:r>
+      <w:proofErr w:type="spellEnd"/>
       <w:r>
         <w:rPr>
           <w:rFonts w:ascii="Arial" w:eastAsia="宋体" w:hAnsi="Arial" w:cs="Arial"/>
@@ -6782,13 +8168,23 @@
           <w:szCs w:val="21"/>
         </w:rPr>
       </w:pPr>
-      <w:r>
-        <w:rPr>
-          <w:rFonts w:ascii="Consolas" w:eastAsia="宋体" w:hAnsi="Consolas" w:cs="Consolas"/>
-          <w:color w:val="000000"/>
-          <w:sz w:val="21"/>
-        </w:rPr>
-        <w:t xml:space="preserve">docker restart </w:t>
+      <w:proofErr w:type="spellStart"/>
+      <w:r>
+        <w:rPr>
+          <w:rFonts w:ascii="Consolas" w:eastAsia="宋体" w:hAnsi="Consolas" w:cs="Consolas"/>
+          <w:color w:val="000000"/>
+          <w:sz w:val="21"/>
+        </w:rPr>
+        <w:t>docker</w:t>
+      </w:r>
+      <w:proofErr w:type="spellEnd"/>
+      <w:r>
+        <w:rPr>
+          <w:rFonts w:ascii="Consolas" w:eastAsia="宋体" w:hAnsi="Consolas" w:cs="Consolas"/>
+          <w:color w:val="000000"/>
+          <w:sz w:val="21"/>
+        </w:rPr>
+        <w:t xml:space="preserve"> restart </w:t>
       </w:r>
       <w:r>
         <w:rPr>
@@ -6804,8 +8200,18 @@
           <w:color w:val="000000"/>
           <w:sz w:val="21"/>
         </w:rPr>
-        <w:t>-logstash</w:t>
-      </w:r>
+        <w:t>-</w:t>
+      </w:r>
+      <w:proofErr w:type="spellStart"/>
+      <w:r>
+        <w:rPr>
+          <w:rFonts w:ascii="Consolas" w:eastAsia="宋体" w:hAnsi="Consolas" w:cs="Consolas"/>
+          <w:color w:val="000000"/>
+          <w:sz w:val="21"/>
+        </w:rPr>
+        <w:t>logstash</w:t>
+      </w:r>
+      <w:proofErr w:type="spellEnd"/>
     </w:p>
     <w:p>
       <w:pPr>
@@ -6837,8 +8243,19 @@
           <w:sz w:val="24"/>
           <w:szCs w:val="24"/>
         </w:rPr>
-        <w:t>/tmp/access.log</w:t>
-      </w:r>
+        <w:t>/</w:t>
+      </w:r>
+      <w:proofErr w:type="spellStart"/>
+      <w:r>
+        <w:rPr>
+          <w:rFonts w:ascii="Arial" w:eastAsia="宋体" w:hAnsi="Arial" w:cs="Arial"/>
+          <w:color w:val="4F4F4F"/>
+          <w:sz w:val="24"/>
+          <w:szCs w:val="24"/>
+        </w:rPr>
+        <w:t>tmp/access.log</w:t>
+      </w:r>
+      <w:proofErr w:type="spellEnd"/>
       <w:r>
         <w:rPr>
           <w:rFonts w:ascii="Arial" w:eastAsia="宋体" w:hAnsi="Arial" w:cs="Arial"/>
@@ -6909,8 +8326,18 @@
           <w:color w:val="000000"/>
           <w:sz w:val="21"/>
         </w:rPr>
-        <w:t xml:space="preserve"> &gt;&gt; /tmp/access_log</w:t>
-      </w:r>
+        <w:t xml:space="preserve"> &gt;&gt; /</w:t>
+      </w:r>
+      <w:proofErr w:type="spellStart"/>
+      <w:r>
+        <w:rPr>
+          <w:rFonts w:ascii="Consolas" w:eastAsia="宋体" w:hAnsi="Consolas" w:cs="Consolas"/>
+          <w:color w:val="000000"/>
+          <w:sz w:val="21"/>
+        </w:rPr>
+        <w:t>tmp/access_log</w:t>
+      </w:r>
+      <w:proofErr w:type="spellEnd"/>
     </w:p>
     <w:p>
       <w:pPr>
@@ -6973,8 +8400,18 @@
           <w:color w:val="000000"/>
           <w:sz w:val="21"/>
         </w:rPr>
-        <w:t xml:space="preserve"> &gt;&gt; /tmp/access_log</w:t>
-      </w:r>
+        <w:t xml:space="preserve"> &gt;&gt; /</w:t>
+      </w:r>
+      <w:proofErr w:type="spellStart"/>
+      <w:r>
+        <w:rPr>
+          <w:rFonts w:ascii="Consolas" w:eastAsia="宋体" w:hAnsi="Consolas" w:cs="Consolas"/>
+          <w:color w:val="000000"/>
+          <w:sz w:val="21"/>
+        </w:rPr>
+        <w:t>tmp/access_log</w:t>
+      </w:r>
+      <w:proofErr w:type="spellEnd"/>
     </w:p>
     <w:p>
       <w:pPr>
@@ -6999,6 +8436,7 @@
         </w:rPr>
         <w:t>打开</w:t>
       </w:r>
+      <w:proofErr w:type="spellStart"/>
       <w:r>
         <w:rPr>
           <w:rFonts w:ascii="Arial" w:eastAsia="宋体" w:hAnsi="Arial" w:cs="Arial"/>
@@ -7008,6 +8446,7 @@
         </w:rPr>
         <w:t>kibana</w:t>
       </w:r>
+      <w:proofErr w:type="spellEnd"/>
       <w:r>
         <w:rPr>
           <w:rFonts w:ascii="Arial" w:eastAsia="宋体" w:hAnsi="Arial" w:cs="Arial"/>
@@ -7017,7 +8456,7 @@
         </w:rPr>
         <w:t>的链接</w:t>
       </w:r>
-      <w:hyperlink r:id="rId13" w:tgtFrame="_blank" w:history="1">
+      <w:hyperlink r:id="rId12" w:tgtFrame="_blank" w:history="1">
         <w:r>
           <w:rPr>
             <w:rFonts w:ascii="Arial" w:eastAsia="宋体" w:hAnsi="Arial" w:cs="Arial"/>
@@ -7164,7 +8603,7 @@
 
 <file path=word/endnotes.xml><?xml version="1.0" encoding="utf-8"?>
 <w:endnotes xmlns:ve="http://schemas.openxmlformats.org/markup-compatibility/2006" xmlns:o="urn:schemas-microsoft-com:office:office" xmlns:r="http://schemas.openxmlformats.org/officeDocument/2006/relationships" xmlns:m="http://schemas.openxmlformats.org/officeDocument/2006/math" xmlns:v="urn:schemas-microsoft-com:vml" xmlns:wp="http://schemas.openxmlformats.org/drawingml/2006/wordprocessingDrawing" xmlns:w10="urn:schemas-microsoft-com:office:word" xmlns:w="http://schemas.openxmlformats.org/wordprocessingml/2006/main" xmlns:wne="http://schemas.microsoft.com/office/word/2006/wordml">
-  <w:endnote w:type="separator" w:id="0">
+  <w:endnote w:type="separator" w:id="-1">
     <w:p>
       <w:pPr>
         <w:spacing w:after="0"/>
@@ -7174,7 +8613,7 @@
       </w:r>
     </w:p>
   </w:endnote>
-  <w:endnote w:type="continuationSeparator" w:id="1">
+  <w:endnote w:type="continuationSeparator" w:id="0">
     <w:p>
       <w:pPr>
         <w:spacing w:after="0"/>
@@ -7189,7 +8628,7 @@
 
 <file path=word/footnotes.xml><?xml version="1.0" encoding="utf-8"?>
 <w:footnotes xmlns:ve="http://schemas.openxmlformats.org/markup-compatibility/2006" xmlns:o="urn:schemas-microsoft-com:office:office" xmlns:r="http://schemas.openxmlformats.org/officeDocument/2006/relationships" xmlns:m="http://schemas.openxmlformats.org/officeDocument/2006/math" xmlns:v="urn:schemas-microsoft-com:vml" xmlns:wp="http://schemas.openxmlformats.org/drawingml/2006/wordprocessingDrawing" xmlns:w10="urn:schemas-microsoft-com:office:word" xmlns:w="http://schemas.openxmlformats.org/wordprocessingml/2006/main" xmlns:wne="http://schemas.microsoft.com/office/word/2006/wordml">
-  <w:footnote w:type="separator" w:id="0">
+  <w:footnote w:type="separator" w:id="-1">
     <w:p>
       <w:pPr>
         <w:spacing w:after="0"/>
@@ -7199,7 +8638,7 @@
       </w:r>
     </w:p>
   </w:footnote>
-  <w:footnote w:type="continuationSeparator" w:id="1">
+  <w:footnote w:type="continuationSeparator" w:id="0">
     <w:p>
       <w:pPr>
         <w:spacing w:after="0"/>

--- a/代码总结（重要）/elastic stack/elk.docx
+++ b/代码总结（重要）/elastic stack/elk.docx
@@ -1301,7 +1301,7 @@
         <w:spacing w:after="240" w:line="390" w:lineRule="atLeast"/>
         <w:jc w:val="both"/>
         <w:rPr>
-          <w:rFonts w:ascii="Arial" w:eastAsia="宋体" w:hAnsi="Arial" w:cs="Arial"/>
+          <w:rFonts w:ascii="Arial" w:eastAsia="宋体" w:hAnsi="Arial" w:cs="Arial" w:hint="eastAsia"/>
           <w:color w:val="4F4F4F"/>
           <w:sz w:val="24"/>
           <w:szCs w:val="24"/>
@@ -1316,6 +1316,907 @@
         </w:rPr>
         <w:t>docker.elastic.co/elasticsearch/elasticsearch:6.1.1</w:t>
       </w:r>
+    </w:p>
+    <w:p>
+      <w:pPr>
+        <w:shd w:val="clear" w:color="auto" w:fill="FFFFFF"/>
+        <w:adjustRightInd/>
+        <w:snapToGrid/>
+        <w:spacing w:after="240" w:line="390" w:lineRule="atLeast"/>
+        <w:jc w:val="both"/>
+        <w:rPr>
+          <w:rStyle w:val="hljs-number"/>
+          <w:rFonts w:ascii="Consolas" w:hAnsi="Consolas" w:cs="Consolas" w:hint="eastAsia"/>
+          <w:color w:val="000000"/>
+          <w:sz w:val="19"/>
+          <w:szCs w:val="19"/>
+          <w:shd w:val="clear" w:color="auto" w:fill="F6F8FA"/>
+        </w:rPr>
+      </w:pPr>
+      <w:proofErr w:type="spellStart"/>
+      <w:r>
+        <w:rPr>
+          <w:rFonts w:ascii="Consolas" w:hAnsi="Consolas" w:cs="Consolas"/>
+          <w:color w:val="000000"/>
+          <w:sz w:val="19"/>
+          <w:szCs w:val="19"/>
+          <w:shd w:val="clear" w:color="auto" w:fill="F6F8FA"/>
+        </w:rPr>
+        <w:t>docker</w:t>
+      </w:r>
+      <w:proofErr w:type="spellEnd"/>
+      <w:r>
+        <w:rPr>
+          <w:rFonts w:ascii="Consolas" w:hAnsi="Consolas" w:cs="Consolas"/>
+          <w:color w:val="000000"/>
+          <w:sz w:val="19"/>
+          <w:szCs w:val="19"/>
+          <w:shd w:val="clear" w:color="auto" w:fill="F6F8FA"/>
+        </w:rPr>
+        <w:t xml:space="preserve"> run</w:t>
+      </w:r>
+      <w:r>
+        <w:rPr>
+          <w:rFonts w:ascii="Consolas" w:hAnsi="Consolas" w:cs="Consolas" w:hint="eastAsia"/>
+          <w:color w:val="000000"/>
+          <w:sz w:val="19"/>
+          <w:szCs w:val="19"/>
+          <w:shd w:val="clear" w:color="auto" w:fill="F6F8FA"/>
+        </w:rPr>
+        <w:t xml:space="preserve"> </w:t>
+      </w:r>
+      <w:r>
+        <w:rPr>
+          <w:rFonts w:ascii="Consolas" w:hAnsi="Consolas" w:cs="Consolas"/>
+          <w:color w:val="000000"/>
+          <w:sz w:val="19"/>
+          <w:szCs w:val="19"/>
+          <w:shd w:val="clear" w:color="auto" w:fill="F6F8FA"/>
+        </w:rPr>
+        <w:t>–</w:t>
+      </w:r>
+      <w:r>
+        <w:rPr>
+          <w:rFonts w:ascii="Consolas" w:hAnsi="Consolas" w:cs="Consolas" w:hint="eastAsia"/>
+          <w:color w:val="000000"/>
+          <w:sz w:val="19"/>
+          <w:szCs w:val="19"/>
+          <w:shd w:val="clear" w:color="auto" w:fill="F6F8FA"/>
+        </w:rPr>
+        <w:t>u 1000</w:t>
+      </w:r>
+      <w:r>
+        <w:rPr>
+          <w:rFonts w:ascii="Consolas" w:hAnsi="Consolas" w:cs="Consolas"/>
+          <w:color w:val="000000"/>
+          <w:sz w:val="19"/>
+          <w:szCs w:val="19"/>
+          <w:shd w:val="clear" w:color="auto" w:fill="F6F8FA"/>
+        </w:rPr>
+        <w:t xml:space="preserve"> -d --name es1 -p 9200:9200 -p 9300:9300 -v /data1/elastic/es1.yml:/usr/share/elasticsearch/config/elasticsearch.yml -v /data1/elasticdata:/usr/share/elasticsearch/data -v /data1/elasticplugins:/usr/share/elasticsearch/plugins docker.elastic.co/elasticsearch/elasticsearch:6.1.1</w:t>
+      </w:r>
+      <w:r>
+        <w:rPr>
+          <w:rStyle w:val="hljs-number"/>
+          <w:rFonts w:ascii="Consolas" w:hAnsi="Consolas" w:cs="Consolas" w:hint="eastAsia"/>
+          <w:color w:val="000000"/>
+          <w:sz w:val="19"/>
+          <w:szCs w:val="19"/>
+          <w:shd w:val="clear" w:color="auto" w:fill="F6F8FA"/>
+        </w:rPr>
+        <w:t xml:space="preserve"> </w:t>
+      </w:r>
+    </w:p>
+    <w:p>
+      <w:pPr>
+        <w:shd w:val="clear" w:color="auto" w:fill="FFFFFF"/>
+        <w:adjustRightInd/>
+        <w:snapToGrid/>
+        <w:spacing w:after="240" w:line="390" w:lineRule="atLeast"/>
+        <w:jc w:val="both"/>
+        <w:rPr>
+          <w:rStyle w:val="hljs-number"/>
+          <w:rFonts w:ascii="Consolas" w:hAnsi="Consolas" w:cs="Consolas" w:hint="eastAsia"/>
+          <w:color w:val="006666"/>
+          <w:sz w:val="19"/>
+          <w:szCs w:val="19"/>
+        </w:rPr>
+      </w:pPr>
+      <w:r>
+        <w:rPr>
+          <w:rStyle w:val="hljs-number"/>
+          <w:rFonts w:ascii="Consolas" w:hAnsi="Consolas" w:cs="Consolas" w:hint="eastAsia"/>
+          <w:color w:val="006666"/>
+          <w:sz w:val="19"/>
+          <w:szCs w:val="19"/>
+        </w:rPr>
+        <w:t>==============es1.yml</w:t>
+      </w:r>
+      <w:r>
+        <w:rPr>
+          <w:rStyle w:val="hljs-number"/>
+          <w:rFonts w:ascii="Consolas" w:hAnsi="Consolas" w:cs="Consolas" w:hint="eastAsia"/>
+          <w:color w:val="006666"/>
+          <w:sz w:val="19"/>
+          <w:szCs w:val="19"/>
+        </w:rPr>
+        <w:t>内容</w:t>
+      </w:r>
+      <w:r>
+        <w:rPr>
+          <w:rStyle w:val="hljs-number"/>
+          <w:rFonts w:ascii="Consolas" w:hAnsi="Consolas" w:cs="Consolas" w:hint="eastAsia"/>
+          <w:color w:val="006666"/>
+          <w:sz w:val="19"/>
+          <w:szCs w:val="19"/>
+        </w:rPr>
+        <w:t>=======================================</w:t>
+      </w:r>
+    </w:p>
+    <w:p>
+      <w:pPr>
+        <w:adjustRightInd/>
+        <w:snapToGrid/>
+        <w:spacing w:after="0"/>
+        <w:rPr>
+          <w:rFonts w:ascii="Consolas" w:eastAsia="宋体" w:hAnsi="Consolas" w:cs="Consolas"/>
+          <w:color w:val="000000"/>
+          <w:sz w:val="19"/>
+          <w:szCs w:val="19"/>
+          <w:shd w:val="clear" w:color="auto" w:fill="F6F8FA"/>
+        </w:rPr>
+      </w:pPr>
+      <w:r>
+        <w:rPr>
+          <w:rFonts w:ascii="Consolas" w:eastAsia="宋体" w:hAnsi="Consolas" w:cs="Consolas"/>
+          <w:color w:val="009900"/>
+          <w:sz w:val="19"/>
+        </w:rPr>
+        <w:t>#</w:t>
+      </w:r>
+      <w:r>
+        <w:rPr>
+          <w:rFonts w:ascii="Consolas" w:eastAsia="宋体" w:hAnsi="Consolas" w:cs="Consolas"/>
+          <w:color w:val="009900"/>
+          <w:sz w:val="19"/>
+        </w:rPr>
+        <w:t>集群名称</w:t>
+      </w:r>
+      <w:r>
+        <w:rPr>
+          <w:rFonts w:ascii="Consolas" w:eastAsia="宋体" w:hAnsi="Consolas" w:cs="Consolas"/>
+          <w:color w:val="009900"/>
+          <w:sz w:val="19"/>
+        </w:rPr>
+        <w:t xml:space="preserve"> </w:t>
+      </w:r>
+      <w:r>
+        <w:rPr>
+          <w:rFonts w:ascii="Consolas" w:eastAsia="宋体" w:hAnsi="Consolas" w:cs="Consolas"/>
+          <w:color w:val="009900"/>
+          <w:sz w:val="19"/>
+        </w:rPr>
+        <w:t>所有节点要相同</w:t>
+      </w:r>
+    </w:p>
+    <w:p>
+      <w:pPr>
+        <w:adjustRightInd/>
+        <w:snapToGrid/>
+        <w:spacing w:after="0"/>
+        <w:rPr>
+          <w:rFonts w:ascii="Consolas" w:eastAsia="宋体" w:hAnsi="Consolas" w:cs="Consolas"/>
+          <w:color w:val="000000"/>
+          <w:sz w:val="19"/>
+          <w:szCs w:val="19"/>
+          <w:shd w:val="clear" w:color="auto" w:fill="F6F8FA"/>
+        </w:rPr>
+      </w:pPr>
+      <w:proofErr w:type="spellStart"/>
+      <w:r>
+        <w:rPr>
+          <w:rFonts w:ascii="Consolas" w:eastAsia="宋体" w:hAnsi="Consolas" w:cs="Consolas"/>
+          <w:color w:val="000000"/>
+          <w:sz w:val="19"/>
+          <w:szCs w:val="19"/>
+          <w:shd w:val="clear" w:color="auto" w:fill="F6F8FA"/>
+        </w:rPr>
+        <w:t>cluster.name</w:t>
+      </w:r>
+      <w:proofErr w:type="spellEnd"/>
+      <w:r>
+        <w:rPr>
+          <w:rFonts w:ascii="Consolas" w:eastAsia="宋体" w:hAnsi="Consolas" w:cs="Consolas"/>
+          <w:color w:val="000000"/>
+          <w:sz w:val="19"/>
+          <w:szCs w:val="19"/>
+          <w:shd w:val="clear" w:color="auto" w:fill="F6F8FA"/>
+        </w:rPr>
+        <w:t xml:space="preserve">: </w:t>
+      </w:r>
+      <w:r>
+        <w:rPr>
+          <w:rFonts w:ascii="Consolas" w:eastAsia="宋体" w:hAnsi="Consolas" w:cs="Consolas"/>
+          <w:color w:val="009900"/>
+          <w:sz w:val="19"/>
+        </w:rPr>
+        <w:t>"</w:t>
+      </w:r>
+      <w:proofErr w:type="spellStart"/>
+      <w:r>
+        <w:rPr>
+          <w:rFonts w:ascii="Consolas" w:eastAsia="宋体" w:hAnsi="Consolas" w:cs="Consolas"/>
+          <w:color w:val="009900"/>
+          <w:sz w:val="19"/>
+        </w:rPr>
+        <w:t>mangues_es</w:t>
+      </w:r>
+      <w:proofErr w:type="spellEnd"/>
+      <w:r>
+        <w:rPr>
+          <w:rFonts w:ascii="Consolas" w:eastAsia="宋体" w:hAnsi="Consolas" w:cs="Consolas"/>
+          <w:color w:val="009900"/>
+          <w:sz w:val="19"/>
+        </w:rPr>
+        <w:t>"</w:t>
+      </w:r>
+    </w:p>
+    <w:p>
+      <w:pPr>
+        <w:adjustRightInd/>
+        <w:snapToGrid/>
+        <w:spacing w:after="0"/>
+        <w:rPr>
+          <w:rFonts w:ascii="Consolas" w:eastAsia="宋体" w:hAnsi="Consolas" w:cs="Consolas"/>
+          <w:color w:val="000000"/>
+          <w:sz w:val="19"/>
+          <w:szCs w:val="19"/>
+          <w:shd w:val="clear" w:color="auto" w:fill="F6F8FA"/>
+        </w:rPr>
+      </w:pPr>
+      <w:r>
+        <w:rPr>
+          <w:rFonts w:ascii="Consolas" w:eastAsia="宋体" w:hAnsi="Consolas" w:cs="Consolas"/>
+          <w:color w:val="009900"/>
+          <w:sz w:val="19"/>
+        </w:rPr>
+        <w:t>#</w:t>
+      </w:r>
+      <w:r>
+        <w:rPr>
+          <w:rFonts w:ascii="Consolas" w:eastAsia="宋体" w:hAnsi="Consolas" w:cs="Consolas"/>
+          <w:color w:val="009900"/>
+          <w:sz w:val="19"/>
+        </w:rPr>
+        <w:t>本节点名称</w:t>
+      </w:r>
+    </w:p>
+    <w:p>
+      <w:pPr>
+        <w:adjustRightInd/>
+        <w:snapToGrid/>
+        <w:spacing w:after="0"/>
+        <w:rPr>
+          <w:rFonts w:ascii="Consolas" w:eastAsia="宋体" w:hAnsi="Consolas" w:cs="Consolas"/>
+          <w:color w:val="000000"/>
+          <w:sz w:val="19"/>
+          <w:szCs w:val="19"/>
+          <w:shd w:val="clear" w:color="auto" w:fill="F6F8FA"/>
+        </w:rPr>
+      </w:pPr>
+      <w:proofErr w:type="spellStart"/>
+      <w:r>
+        <w:rPr>
+          <w:rFonts w:ascii="Consolas" w:eastAsia="宋体" w:hAnsi="Consolas" w:cs="Consolas"/>
+          <w:color w:val="000000"/>
+          <w:sz w:val="19"/>
+          <w:szCs w:val="19"/>
+          <w:shd w:val="clear" w:color="auto" w:fill="F6F8FA"/>
+        </w:rPr>
+        <w:t>node.name</w:t>
+      </w:r>
+      <w:proofErr w:type="spellEnd"/>
+      <w:r>
+        <w:rPr>
+          <w:rFonts w:ascii="Consolas" w:eastAsia="宋体" w:hAnsi="Consolas" w:cs="Consolas"/>
+          <w:color w:val="000000"/>
+          <w:sz w:val="19"/>
+          <w:szCs w:val="19"/>
+          <w:shd w:val="clear" w:color="auto" w:fill="F6F8FA"/>
+        </w:rPr>
+        <w:t>: master</w:t>
+      </w:r>
+    </w:p>
+    <w:p>
+      <w:pPr>
+        <w:adjustRightInd/>
+        <w:snapToGrid/>
+        <w:spacing w:after="0"/>
+        <w:rPr>
+          <w:rFonts w:ascii="Consolas" w:eastAsia="宋体" w:hAnsi="Consolas" w:cs="Consolas"/>
+          <w:color w:val="000000"/>
+          <w:sz w:val="19"/>
+          <w:szCs w:val="19"/>
+          <w:shd w:val="clear" w:color="auto" w:fill="F6F8FA"/>
+        </w:rPr>
+      </w:pPr>
+      <w:r>
+        <w:rPr>
+          <w:rFonts w:ascii="Consolas" w:eastAsia="宋体" w:hAnsi="Consolas" w:cs="Consolas"/>
+          <w:color w:val="009900"/>
+          <w:sz w:val="19"/>
+        </w:rPr>
+        <w:t>#</w:t>
+      </w:r>
+      <w:r>
+        <w:rPr>
+          <w:rFonts w:ascii="Consolas" w:eastAsia="宋体" w:hAnsi="Consolas" w:cs="Consolas"/>
+          <w:color w:val="009900"/>
+          <w:sz w:val="19"/>
+        </w:rPr>
+        <w:t>作为</w:t>
+      </w:r>
+      <w:r>
+        <w:rPr>
+          <w:rFonts w:ascii="Consolas" w:eastAsia="宋体" w:hAnsi="Consolas" w:cs="Consolas"/>
+          <w:color w:val="009900"/>
+          <w:sz w:val="19"/>
+        </w:rPr>
+        <w:t>master</w:t>
+      </w:r>
+      <w:r>
+        <w:rPr>
+          <w:rFonts w:ascii="Consolas" w:eastAsia="宋体" w:hAnsi="Consolas" w:cs="Consolas"/>
+          <w:color w:val="009900"/>
+          <w:sz w:val="19"/>
+        </w:rPr>
+        <w:t>节点</w:t>
+      </w:r>
+    </w:p>
+    <w:p>
+      <w:pPr>
+        <w:adjustRightInd/>
+        <w:snapToGrid/>
+        <w:spacing w:after="0"/>
+        <w:rPr>
+          <w:rFonts w:ascii="Consolas" w:eastAsia="宋体" w:hAnsi="Consolas" w:cs="Consolas"/>
+          <w:color w:val="000000"/>
+          <w:sz w:val="19"/>
+          <w:szCs w:val="19"/>
+          <w:shd w:val="clear" w:color="auto" w:fill="F6F8FA"/>
+        </w:rPr>
+      </w:pPr>
+      <w:proofErr w:type="spellStart"/>
+      <w:r>
+        <w:rPr>
+          <w:rFonts w:ascii="Consolas" w:eastAsia="宋体" w:hAnsi="Consolas" w:cs="Consolas"/>
+          <w:color w:val="000000"/>
+          <w:sz w:val="19"/>
+          <w:szCs w:val="19"/>
+          <w:shd w:val="clear" w:color="auto" w:fill="F6F8FA"/>
+        </w:rPr>
+        <w:t>node.master</w:t>
+      </w:r>
+      <w:proofErr w:type="spellEnd"/>
+      <w:r>
+        <w:rPr>
+          <w:rFonts w:ascii="Consolas" w:eastAsia="宋体" w:hAnsi="Consolas" w:cs="Consolas"/>
+          <w:color w:val="000000"/>
+          <w:sz w:val="19"/>
+          <w:szCs w:val="19"/>
+          <w:shd w:val="clear" w:color="auto" w:fill="F6F8FA"/>
+        </w:rPr>
+        <w:t xml:space="preserve">: </w:t>
+      </w:r>
+      <w:r>
+        <w:rPr>
+          <w:rFonts w:ascii="Consolas" w:eastAsia="宋体" w:hAnsi="Consolas" w:cs="Consolas"/>
+          <w:color w:val="006666"/>
+          <w:sz w:val="19"/>
+        </w:rPr>
+        <w:t>true</w:t>
+      </w:r>
+    </w:p>
+    <w:p>
+      <w:pPr>
+        <w:adjustRightInd/>
+        <w:snapToGrid/>
+        <w:spacing w:after="0"/>
+        <w:rPr>
+          <w:rFonts w:ascii="Consolas" w:eastAsia="宋体" w:hAnsi="Consolas" w:cs="Consolas"/>
+          <w:color w:val="000000"/>
+          <w:sz w:val="19"/>
+          <w:szCs w:val="19"/>
+          <w:shd w:val="clear" w:color="auto" w:fill="F6F8FA"/>
+        </w:rPr>
+      </w:pPr>
+      <w:r>
+        <w:rPr>
+          <w:rFonts w:ascii="Consolas" w:eastAsia="宋体" w:hAnsi="Consolas" w:cs="Consolas"/>
+          <w:color w:val="009900"/>
+          <w:sz w:val="19"/>
+        </w:rPr>
+        <w:t>#</w:t>
+      </w:r>
+      <w:r>
+        <w:rPr>
+          <w:rFonts w:ascii="Consolas" w:eastAsia="宋体" w:hAnsi="Consolas" w:cs="Consolas"/>
+          <w:color w:val="009900"/>
+          <w:sz w:val="19"/>
+        </w:rPr>
+        <w:t>是否存储数据</w:t>
+      </w:r>
+    </w:p>
+    <w:p>
+      <w:pPr>
+        <w:adjustRightInd/>
+        <w:snapToGrid/>
+        <w:spacing w:after="0"/>
+        <w:rPr>
+          <w:rFonts w:ascii="Consolas" w:eastAsia="宋体" w:hAnsi="Consolas" w:cs="Consolas"/>
+          <w:color w:val="000000"/>
+          <w:sz w:val="19"/>
+          <w:szCs w:val="19"/>
+          <w:shd w:val="clear" w:color="auto" w:fill="F6F8FA"/>
+        </w:rPr>
+      </w:pPr>
+      <w:proofErr w:type="spellStart"/>
+      <w:r>
+        <w:rPr>
+          <w:rFonts w:ascii="Consolas" w:eastAsia="宋体" w:hAnsi="Consolas" w:cs="Consolas"/>
+          <w:color w:val="000000"/>
+          <w:sz w:val="19"/>
+          <w:szCs w:val="19"/>
+          <w:shd w:val="clear" w:color="auto" w:fill="F6F8FA"/>
+        </w:rPr>
+        <w:t>node.data</w:t>
+      </w:r>
+      <w:proofErr w:type="spellEnd"/>
+      <w:r>
+        <w:rPr>
+          <w:rFonts w:ascii="Consolas" w:eastAsia="宋体" w:hAnsi="Consolas" w:cs="Consolas"/>
+          <w:color w:val="000000"/>
+          <w:sz w:val="19"/>
+          <w:szCs w:val="19"/>
+          <w:shd w:val="clear" w:color="auto" w:fill="F6F8FA"/>
+        </w:rPr>
+        <w:t xml:space="preserve">: </w:t>
+      </w:r>
+      <w:r>
+        <w:rPr>
+          <w:rFonts w:ascii="Consolas" w:eastAsia="宋体" w:hAnsi="Consolas" w:cs="Consolas"/>
+          <w:color w:val="006666"/>
+          <w:sz w:val="19"/>
+        </w:rPr>
+        <w:t>true</w:t>
+      </w:r>
+    </w:p>
+    <w:p>
+      <w:pPr>
+        <w:adjustRightInd/>
+        <w:snapToGrid/>
+        <w:spacing w:after="0"/>
+        <w:rPr>
+          <w:rFonts w:ascii="Consolas" w:eastAsia="宋体" w:hAnsi="Consolas" w:cs="Consolas"/>
+          <w:color w:val="000000"/>
+          <w:sz w:val="19"/>
+          <w:szCs w:val="19"/>
+          <w:shd w:val="clear" w:color="auto" w:fill="F6F8FA"/>
+        </w:rPr>
+      </w:pPr>
+      <w:r>
+        <w:rPr>
+          <w:rFonts w:ascii="Consolas" w:eastAsia="宋体" w:hAnsi="Consolas" w:cs="Consolas"/>
+          <w:color w:val="009900"/>
+          <w:sz w:val="19"/>
+        </w:rPr>
+        <w:lastRenderedPageBreak/>
+        <w:t># head</w:t>
+      </w:r>
+      <w:r>
+        <w:rPr>
+          <w:rFonts w:ascii="Consolas" w:eastAsia="宋体" w:hAnsi="Consolas" w:cs="Consolas"/>
+          <w:color w:val="009900"/>
+          <w:sz w:val="19"/>
+        </w:rPr>
+        <w:t>插件设置</w:t>
+      </w:r>
+    </w:p>
+    <w:p>
+      <w:pPr>
+        <w:adjustRightInd/>
+        <w:snapToGrid/>
+        <w:spacing w:after="0"/>
+        <w:rPr>
+          <w:rFonts w:ascii="Consolas" w:eastAsia="宋体" w:hAnsi="Consolas" w:cs="Consolas"/>
+          <w:color w:val="000000"/>
+          <w:sz w:val="19"/>
+          <w:szCs w:val="19"/>
+          <w:shd w:val="clear" w:color="auto" w:fill="F6F8FA"/>
+        </w:rPr>
+      </w:pPr>
+      <w:proofErr w:type="spellStart"/>
+      <w:r>
+        <w:rPr>
+          <w:rFonts w:ascii="Consolas" w:eastAsia="宋体" w:hAnsi="Consolas" w:cs="Consolas"/>
+          <w:color w:val="000000"/>
+          <w:sz w:val="19"/>
+          <w:szCs w:val="19"/>
+          <w:shd w:val="clear" w:color="auto" w:fill="F6F8FA"/>
+        </w:rPr>
+        <w:t>http.cors.enabled</w:t>
+      </w:r>
+      <w:proofErr w:type="spellEnd"/>
+      <w:r>
+        <w:rPr>
+          <w:rFonts w:ascii="Consolas" w:eastAsia="宋体" w:hAnsi="Consolas" w:cs="Consolas"/>
+          <w:color w:val="000000"/>
+          <w:sz w:val="19"/>
+          <w:szCs w:val="19"/>
+          <w:shd w:val="clear" w:color="auto" w:fill="F6F8FA"/>
+        </w:rPr>
+        <w:t xml:space="preserve">: </w:t>
+      </w:r>
+      <w:r>
+        <w:rPr>
+          <w:rFonts w:ascii="Consolas" w:eastAsia="宋体" w:hAnsi="Consolas" w:cs="Consolas"/>
+          <w:color w:val="006666"/>
+          <w:sz w:val="19"/>
+        </w:rPr>
+        <w:t>true</w:t>
+      </w:r>
+    </w:p>
+    <w:p>
+      <w:pPr>
+        <w:adjustRightInd/>
+        <w:snapToGrid/>
+        <w:spacing w:after="0"/>
+        <w:rPr>
+          <w:rFonts w:ascii="Consolas" w:eastAsia="宋体" w:hAnsi="Consolas" w:cs="Consolas"/>
+          <w:color w:val="000000"/>
+          <w:sz w:val="19"/>
+          <w:szCs w:val="19"/>
+          <w:shd w:val="clear" w:color="auto" w:fill="F6F8FA"/>
+        </w:rPr>
+      </w:pPr>
+      <w:proofErr w:type="spellStart"/>
+      <w:r>
+        <w:rPr>
+          <w:rFonts w:ascii="Consolas" w:eastAsia="宋体" w:hAnsi="Consolas" w:cs="Consolas"/>
+          <w:color w:val="000000"/>
+          <w:sz w:val="19"/>
+          <w:szCs w:val="19"/>
+          <w:shd w:val="clear" w:color="auto" w:fill="F6F8FA"/>
+        </w:rPr>
+        <w:t>http.cors.allow</w:t>
+      </w:r>
+      <w:proofErr w:type="spellEnd"/>
+      <w:r>
+        <w:rPr>
+          <w:rFonts w:ascii="Consolas" w:eastAsia="宋体" w:hAnsi="Consolas" w:cs="Consolas"/>
+          <w:color w:val="000000"/>
+          <w:sz w:val="19"/>
+          <w:szCs w:val="19"/>
+          <w:shd w:val="clear" w:color="auto" w:fill="F6F8FA"/>
+        </w:rPr>
+        <w:t xml:space="preserve">-origin: </w:t>
+      </w:r>
+      <w:r>
+        <w:rPr>
+          <w:rFonts w:ascii="Consolas" w:eastAsia="宋体" w:hAnsi="Consolas" w:cs="Consolas"/>
+          <w:color w:val="009900"/>
+          <w:sz w:val="19"/>
+        </w:rPr>
+        <w:t>"*"</w:t>
+      </w:r>
+    </w:p>
+    <w:p>
+      <w:pPr>
+        <w:adjustRightInd/>
+        <w:snapToGrid/>
+        <w:spacing w:after="0"/>
+        <w:rPr>
+          <w:rFonts w:ascii="Consolas" w:eastAsia="宋体" w:hAnsi="Consolas" w:cs="Consolas"/>
+          <w:color w:val="000000"/>
+          <w:sz w:val="19"/>
+          <w:szCs w:val="19"/>
+          <w:shd w:val="clear" w:color="auto" w:fill="F6F8FA"/>
+        </w:rPr>
+      </w:pPr>
+      <w:r>
+        <w:rPr>
+          <w:rFonts w:ascii="Consolas" w:eastAsia="宋体" w:hAnsi="Consolas" w:cs="Consolas"/>
+          <w:color w:val="009900"/>
+          <w:sz w:val="19"/>
+        </w:rPr>
+        <w:t>#</w:t>
+      </w:r>
+      <w:r>
+        <w:rPr>
+          <w:rFonts w:ascii="Consolas" w:eastAsia="宋体" w:hAnsi="Consolas" w:cs="Consolas"/>
+          <w:color w:val="009900"/>
+          <w:sz w:val="19"/>
+        </w:rPr>
+        <w:t>设置可以访问的</w:t>
+      </w:r>
+      <w:proofErr w:type="spellStart"/>
+      <w:r>
+        <w:rPr>
+          <w:rFonts w:ascii="Consolas" w:eastAsia="宋体" w:hAnsi="Consolas" w:cs="Consolas"/>
+          <w:color w:val="009900"/>
+          <w:sz w:val="19"/>
+        </w:rPr>
+        <w:t>ip</w:t>
+      </w:r>
+      <w:proofErr w:type="spellEnd"/>
+      <w:r>
+        <w:rPr>
+          <w:rFonts w:ascii="Consolas" w:eastAsia="宋体" w:hAnsi="Consolas" w:cs="Consolas"/>
+          <w:color w:val="009900"/>
+          <w:sz w:val="19"/>
+        </w:rPr>
+        <w:t xml:space="preserve"> </w:t>
+      </w:r>
+      <w:r>
+        <w:rPr>
+          <w:rFonts w:ascii="Consolas" w:eastAsia="宋体" w:hAnsi="Consolas" w:cs="Consolas"/>
+          <w:color w:val="009900"/>
+          <w:sz w:val="19"/>
+        </w:rPr>
+        <w:t>这里全部设置通过</w:t>
+      </w:r>
+    </w:p>
+    <w:p>
+      <w:pPr>
+        <w:adjustRightInd/>
+        <w:snapToGrid/>
+        <w:spacing w:after="0"/>
+        <w:rPr>
+          <w:rFonts w:ascii="Consolas" w:eastAsia="宋体" w:hAnsi="Consolas" w:cs="Consolas"/>
+          <w:color w:val="000000"/>
+          <w:sz w:val="19"/>
+          <w:szCs w:val="19"/>
+          <w:shd w:val="clear" w:color="auto" w:fill="F6F8FA"/>
+        </w:rPr>
+      </w:pPr>
+      <w:proofErr w:type="spellStart"/>
+      <w:r>
+        <w:rPr>
+          <w:rFonts w:ascii="Consolas" w:eastAsia="宋体" w:hAnsi="Consolas" w:cs="Consolas"/>
+          <w:color w:val="000000"/>
+          <w:sz w:val="19"/>
+          <w:szCs w:val="19"/>
+          <w:shd w:val="clear" w:color="auto" w:fill="F6F8FA"/>
+        </w:rPr>
+        <w:t>network.bind_host</w:t>
+      </w:r>
+      <w:proofErr w:type="spellEnd"/>
+      <w:r>
+        <w:rPr>
+          <w:rFonts w:ascii="Consolas" w:eastAsia="宋体" w:hAnsi="Consolas" w:cs="Consolas"/>
+          <w:color w:val="000000"/>
+          <w:sz w:val="19"/>
+          <w:szCs w:val="19"/>
+          <w:shd w:val="clear" w:color="auto" w:fill="F6F8FA"/>
+        </w:rPr>
+        <w:t xml:space="preserve">: </w:t>
+      </w:r>
+      <w:r>
+        <w:rPr>
+          <w:rFonts w:ascii="Consolas" w:eastAsia="宋体" w:hAnsi="Consolas" w:cs="Consolas"/>
+          <w:color w:val="006666"/>
+          <w:sz w:val="19"/>
+        </w:rPr>
+        <w:t>0.0.0.0</w:t>
+      </w:r>
+    </w:p>
+    <w:p>
+      <w:pPr>
+        <w:adjustRightInd/>
+        <w:snapToGrid/>
+        <w:spacing w:after="0"/>
+        <w:rPr>
+          <w:rFonts w:ascii="Consolas" w:eastAsia="宋体" w:hAnsi="Consolas" w:cs="Consolas"/>
+          <w:color w:val="000000"/>
+          <w:sz w:val="19"/>
+          <w:szCs w:val="19"/>
+          <w:shd w:val="clear" w:color="auto" w:fill="F6F8FA"/>
+        </w:rPr>
+      </w:pPr>
+      <w:r>
+        <w:rPr>
+          <w:rFonts w:ascii="Consolas" w:eastAsia="宋体" w:hAnsi="Consolas" w:cs="Consolas"/>
+          <w:color w:val="009900"/>
+          <w:sz w:val="19"/>
+        </w:rPr>
+        <w:t>#</w:t>
+      </w:r>
+      <w:r>
+        <w:rPr>
+          <w:rFonts w:ascii="Consolas" w:eastAsia="宋体" w:hAnsi="Consolas" w:cs="Consolas"/>
+          <w:color w:val="009900"/>
+          <w:sz w:val="19"/>
+        </w:rPr>
+        <w:t>设置节点</w:t>
+      </w:r>
+      <w:r>
+        <w:rPr>
+          <w:rFonts w:ascii="Consolas" w:eastAsia="宋体" w:hAnsi="Consolas" w:cs="Consolas"/>
+          <w:color w:val="009900"/>
+          <w:sz w:val="19"/>
+        </w:rPr>
+        <w:t xml:space="preserve"> </w:t>
+      </w:r>
+      <w:r>
+        <w:rPr>
+          <w:rFonts w:ascii="Consolas" w:eastAsia="宋体" w:hAnsi="Consolas" w:cs="Consolas"/>
+          <w:color w:val="009900"/>
+          <w:sz w:val="19"/>
+        </w:rPr>
+        <w:t>访问的地址</w:t>
+      </w:r>
+      <w:r>
+        <w:rPr>
+          <w:rFonts w:ascii="Consolas" w:eastAsia="宋体" w:hAnsi="Consolas" w:cs="Consolas"/>
+          <w:color w:val="009900"/>
+          <w:sz w:val="19"/>
+        </w:rPr>
+        <w:t xml:space="preserve"> </w:t>
+      </w:r>
+      <w:r>
+        <w:rPr>
+          <w:rFonts w:ascii="Consolas" w:eastAsia="宋体" w:hAnsi="Consolas" w:cs="Consolas"/>
+          <w:color w:val="009900"/>
+          <w:sz w:val="19"/>
+        </w:rPr>
+        <w:t>设置</w:t>
+      </w:r>
+      <w:r>
+        <w:rPr>
+          <w:rFonts w:ascii="Consolas" w:eastAsia="宋体" w:hAnsi="Consolas" w:cs="Consolas"/>
+          <w:color w:val="009900"/>
+          <w:sz w:val="19"/>
+        </w:rPr>
+        <w:t>master</w:t>
+      </w:r>
+      <w:r>
+        <w:rPr>
+          <w:rFonts w:ascii="Consolas" w:eastAsia="宋体" w:hAnsi="Consolas" w:cs="Consolas"/>
+          <w:color w:val="009900"/>
+          <w:sz w:val="19"/>
+        </w:rPr>
+        <w:t>所在机器的</w:t>
+      </w:r>
+      <w:proofErr w:type="spellStart"/>
+      <w:r>
+        <w:rPr>
+          <w:rFonts w:ascii="Consolas" w:eastAsia="宋体" w:hAnsi="Consolas" w:cs="Consolas"/>
+          <w:color w:val="009900"/>
+          <w:sz w:val="19"/>
+        </w:rPr>
+        <w:t>ip</w:t>
+      </w:r>
+      <w:proofErr w:type="spellEnd"/>
+    </w:p>
+    <w:p>
+      <w:pPr>
+        <w:shd w:val="clear" w:color="auto" w:fill="FFFFFF"/>
+        <w:adjustRightInd/>
+        <w:snapToGrid/>
+        <w:spacing w:after="240" w:line="390" w:lineRule="atLeast"/>
+        <w:jc w:val="both"/>
+        <w:rPr>
+          <w:rStyle w:val="hljs-number"/>
+          <w:rFonts w:ascii="Consolas" w:hAnsi="Consolas" w:cs="Consolas" w:hint="eastAsia"/>
+          <w:color w:val="006666"/>
+          <w:sz w:val="19"/>
+          <w:szCs w:val="19"/>
+        </w:rPr>
+      </w:pPr>
+      <w:proofErr w:type="spellStart"/>
+      <w:r>
+        <w:rPr>
+          <w:rFonts w:ascii="Consolas" w:eastAsia="宋体" w:hAnsi="Consolas" w:cs="Consolas"/>
+          <w:color w:val="000000"/>
+          <w:sz w:val="19"/>
+          <w:szCs w:val="19"/>
+          <w:shd w:val="clear" w:color="auto" w:fill="F6F8FA"/>
+        </w:rPr>
+        <w:t>network.publish_host</w:t>
+      </w:r>
+      <w:proofErr w:type="spellEnd"/>
+      <w:r>
+        <w:rPr>
+          <w:rFonts w:ascii="Consolas" w:eastAsia="宋体" w:hAnsi="Consolas" w:cs="Consolas"/>
+          <w:color w:val="000000"/>
+          <w:sz w:val="19"/>
+          <w:szCs w:val="19"/>
+          <w:shd w:val="clear" w:color="auto" w:fill="F6F8FA"/>
+        </w:rPr>
+        <w:t xml:space="preserve">: </w:t>
+      </w:r>
+      <w:r>
+        <w:rPr>
+          <w:rFonts w:ascii="Consolas" w:eastAsia="宋体" w:hAnsi="Consolas" w:cs="Consolas"/>
+          <w:color w:val="006666"/>
+          <w:sz w:val="19"/>
+        </w:rPr>
+        <w:t>192.168.0.164</w:t>
+      </w:r>
+    </w:p>
+    <w:p>
+      <w:pPr>
+        <w:shd w:val="clear" w:color="auto" w:fill="FFFFFF"/>
+        <w:adjustRightInd/>
+        <w:snapToGrid/>
+        <w:spacing w:after="240" w:line="390" w:lineRule="atLeast"/>
+        <w:jc w:val="both"/>
+        <w:rPr>
+          <w:rStyle w:val="hljs-number"/>
+          <w:rFonts w:ascii="Consolas" w:hAnsi="Consolas" w:cs="Consolas" w:hint="eastAsia"/>
+          <w:color w:val="006666"/>
+          <w:sz w:val="19"/>
+          <w:szCs w:val="19"/>
+        </w:rPr>
+      </w:pPr>
+      <w:r>
+        <w:rPr>
+          <w:rStyle w:val="hljs-number"/>
+          <w:rFonts w:ascii="Consolas" w:hAnsi="Consolas" w:cs="Consolas" w:hint="eastAsia"/>
+          <w:color w:val="006666"/>
+          <w:sz w:val="19"/>
+          <w:szCs w:val="19"/>
+        </w:rPr>
+        <w:t>=============================================================</w:t>
+      </w:r>
+    </w:p>
+    <w:p>
+      <w:pPr>
+        <w:shd w:val="clear" w:color="auto" w:fill="FFFFFF"/>
+        <w:adjustRightInd/>
+        <w:snapToGrid/>
+        <w:spacing w:after="240" w:line="390" w:lineRule="atLeast"/>
+        <w:jc w:val="both"/>
+        <w:rPr>
+          <w:rStyle w:val="hljs-number"/>
+          <w:rFonts w:ascii="Consolas" w:hAnsi="Consolas" w:cs="Consolas" w:hint="eastAsia"/>
+          <w:color w:val="006666"/>
+          <w:sz w:val="19"/>
+          <w:szCs w:val="19"/>
+        </w:rPr>
+      </w:pPr>
+    </w:p>
+    <w:p>
+      <w:pPr>
+        <w:shd w:val="clear" w:color="auto" w:fill="FFFFFF"/>
+        <w:adjustRightInd/>
+        <w:snapToGrid/>
+        <w:spacing w:after="240" w:line="390" w:lineRule="atLeast"/>
+        <w:jc w:val="both"/>
+        <w:rPr>
+          <w:rStyle w:val="hljs-number"/>
+          <w:rFonts w:ascii="Consolas" w:hAnsi="Consolas" w:cs="Consolas" w:hint="eastAsia"/>
+          <w:color w:val="006666"/>
+          <w:sz w:val="19"/>
+          <w:szCs w:val="19"/>
+        </w:rPr>
+      </w:pPr>
+    </w:p>
+    <w:p>
+      <w:pPr>
+        <w:shd w:val="clear" w:color="auto" w:fill="FFFFFF"/>
+        <w:adjustRightInd/>
+        <w:snapToGrid/>
+        <w:spacing w:after="240" w:line="390" w:lineRule="atLeast"/>
+        <w:jc w:val="both"/>
+        <w:rPr>
+          <w:rFonts w:ascii="Consolas" w:hAnsi="Consolas" w:cs="Consolas"/>
+          <w:color w:val="000000"/>
+          <w:sz w:val="19"/>
+          <w:szCs w:val="19"/>
+          <w:shd w:val="clear" w:color="auto" w:fill="F6F8FA"/>
+        </w:rPr>
+      </w:pPr>
     </w:p>
     <w:p>
       <w:pPr>
@@ -1761,7 +2662,6 @@
           <w:color w:val="000000"/>
           <w:sz w:val="21"/>
         </w:rPr>
-        <w:lastRenderedPageBreak/>
         <w:t>docker</w:t>
       </w:r>
       <w:proofErr w:type="spellEnd"/>
@@ -2563,6 +3463,7 @@
           <w:color w:val="000000"/>
           <w:sz w:val="21"/>
         </w:rPr>
+        <w:lastRenderedPageBreak/>
         <w:t xml:space="preserve">  file {</w:t>
       </w:r>
     </w:p>
@@ -3682,205 +4583,205 @@
           <w:sz w:val="24"/>
           <w:szCs w:val="24"/>
         </w:rPr>
+        <w:t>打开</w:t>
+      </w:r>
+      <w:proofErr w:type="spellStart"/>
+      <w:r>
+        <w:rPr>
+          <w:rFonts w:ascii="Arial" w:eastAsia="宋体" w:hAnsi="Arial" w:cs="Arial"/>
+          <w:color w:val="4F4F4F"/>
+          <w:sz w:val="24"/>
+          <w:szCs w:val="24"/>
+        </w:rPr>
+        <w:t>kibana</w:t>
+      </w:r>
+      <w:proofErr w:type="spellEnd"/>
+      <w:r>
+        <w:rPr>
+          <w:rFonts w:ascii="Arial" w:eastAsia="宋体" w:hAnsi="Arial" w:cs="Arial"/>
+          <w:color w:val="4F4F4F"/>
+          <w:sz w:val="24"/>
+          <w:szCs w:val="24"/>
+        </w:rPr>
+        <w:t>的链接</w:t>
+      </w:r>
+      <w:r>
+        <w:fldChar w:fldCharType="begin"/>
+      </w:r>
+      <w:r>
+        <w:instrText>HYPERLINK "http://yourhost:5601/" \t "_blank"</w:instrText>
+      </w:r>
+      <w:r>
+        <w:fldChar w:fldCharType="separate"/>
+      </w:r>
+      <w:r>
+        <w:rPr>
+          <w:rFonts w:ascii="Arial" w:eastAsia="宋体" w:hAnsi="Arial" w:cs="Arial"/>
+          <w:color w:val="6795B5"/>
+          <w:sz w:val="24"/>
+          <w:szCs w:val="24"/>
+          <w:u w:val="single"/>
+        </w:rPr>
+        <w:t>http://yourhost:5601</w:t>
+      </w:r>
+      <w:r>
+        <w:fldChar w:fldCharType="end"/>
+      </w:r>
+      <w:r>
+        <w:rPr>
+          <w:rFonts w:ascii="Arial" w:eastAsia="宋体" w:hAnsi="Arial" w:cs="Arial"/>
+          <w:color w:val="4F4F4F"/>
+          <w:sz w:val="24"/>
+          <w:szCs w:val="24"/>
+        </w:rPr>
+        <w:t>，使用用户名</w:t>
+      </w:r>
+      <w:r>
+        <w:rPr>
+          <w:rFonts w:ascii="Arial" w:eastAsia="宋体" w:hAnsi="Arial" w:cs="Arial"/>
+          <w:color w:val="4F4F4F"/>
+          <w:sz w:val="24"/>
+          <w:szCs w:val="24"/>
+        </w:rPr>
+        <w:t>/</w:t>
+      </w:r>
+      <w:r>
+        <w:rPr>
+          <w:rFonts w:ascii="Arial" w:eastAsia="宋体" w:hAnsi="Arial" w:cs="Arial"/>
+          <w:color w:val="4F4F4F"/>
+          <w:sz w:val="24"/>
+          <w:szCs w:val="24"/>
+        </w:rPr>
+        <w:t>密码</w:t>
+      </w:r>
+      <w:r>
+        <w:rPr>
+          <w:rFonts w:ascii="Arial" w:eastAsia="宋体" w:hAnsi="Arial" w:cs="Arial"/>
+          <w:color w:val="4F4F4F"/>
+          <w:sz w:val="24"/>
+          <w:szCs w:val="24"/>
+        </w:rPr>
+        <w:t>: elastic/</w:t>
+      </w:r>
+      <w:proofErr w:type="spellStart"/>
+      <w:r>
+        <w:rPr>
+          <w:rFonts w:ascii="Arial" w:eastAsia="宋体" w:hAnsi="Arial" w:cs="Arial"/>
+          <w:color w:val="4F4F4F"/>
+          <w:sz w:val="24"/>
+          <w:szCs w:val="24"/>
+        </w:rPr>
+        <w:t>changeme</w:t>
+      </w:r>
+      <w:proofErr w:type="spellEnd"/>
+      <w:r>
+        <w:rPr>
+          <w:rFonts w:ascii="Arial" w:eastAsia="宋体" w:hAnsi="Arial" w:cs="Arial"/>
+          <w:color w:val="4F4F4F"/>
+          <w:sz w:val="24"/>
+          <w:szCs w:val="24"/>
+        </w:rPr>
+        <w:t>登录。在</w:t>
+      </w:r>
+      <w:r>
+        <w:rPr>
+          <w:rFonts w:ascii="Arial" w:eastAsia="宋体" w:hAnsi="Arial" w:cs="Arial"/>
+          <w:color w:val="4F4F4F"/>
+          <w:sz w:val="24"/>
+          <w:szCs w:val="24"/>
+        </w:rPr>
+        <w:t>”Configure an index pattern”</w:t>
+      </w:r>
+      <w:r>
+        <w:rPr>
+          <w:rFonts w:ascii="Arial" w:eastAsia="宋体" w:hAnsi="Arial" w:cs="Arial"/>
+          <w:color w:val="4F4F4F"/>
+          <w:sz w:val="24"/>
+          <w:szCs w:val="24"/>
+        </w:rPr>
+        <w:t>页面点击</w:t>
+      </w:r>
+      <w:r>
+        <w:rPr>
+          <w:rFonts w:ascii="Arial" w:eastAsia="宋体" w:hAnsi="Arial" w:cs="Arial"/>
+          <w:color w:val="4F4F4F"/>
+          <w:sz w:val="24"/>
+          <w:szCs w:val="24"/>
+        </w:rPr>
+        <w:t>Create</w:t>
+      </w:r>
+      <w:r>
+        <w:rPr>
+          <w:rFonts w:ascii="Arial" w:eastAsia="宋体" w:hAnsi="Arial" w:cs="Arial"/>
+          <w:color w:val="4F4F4F"/>
+          <w:sz w:val="24"/>
+          <w:szCs w:val="24"/>
+        </w:rPr>
+        <w:t>按钮。点击菜单</w:t>
+      </w:r>
+      <w:r>
+        <w:rPr>
+          <w:rFonts w:ascii="Arial" w:eastAsia="宋体" w:hAnsi="Arial" w:cs="Arial"/>
+          <w:color w:val="4F4F4F"/>
+          <w:sz w:val="24"/>
+          <w:szCs w:val="24"/>
+        </w:rPr>
+        <w:t>Monitor</w:t>
+      </w:r>
+      <w:r>
+        <w:rPr>
+          <w:rFonts w:ascii="Arial" w:eastAsia="宋体" w:hAnsi="Arial" w:cs="Arial"/>
+          <w:color w:val="4F4F4F"/>
+          <w:sz w:val="24"/>
+          <w:szCs w:val="24"/>
+        </w:rPr>
+        <w:t>即可查看</w:t>
+      </w:r>
+      <w:r>
+        <w:rPr>
+          <w:rFonts w:ascii="Arial" w:eastAsia="宋体" w:hAnsi="Arial" w:cs="Arial"/>
+          <w:color w:val="4F4F4F"/>
+          <w:sz w:val="24"/>
+          <w:szCs w:val="24"/>
+        </w:rPr>
+        <w:t>ELK</w:t>
+      </w:r>
+      <w:r>
+        <w:rPr>
+          <w:rFonts w:ascii="Arial" w:eastAsia="宋体" w:hAnsi="Arial" w:cs="Arial"/>
+          <w:color w:val="4F4F4F"/>
+          <w:sz w:val="24"/>
+          <w:szCs w:val="24"/>
+        </w:rPr>
+        <w:t>节点的状态</w:t>
+      </w:r>
+      <w:r>
+        <w:rPr>
+          <w:rFonts w:ascii="Arial" w:eastAsia="宋体" w:hAnsi="Arial" w:cs="Arial"/>
+          <w:color w:val="4F4F4F"/>
+          <w:sz w:val="24"/>
+          <w:szCs w:val="24"/>
+        </w:rPr>
+        <w:t> </w:t>
+      </w:r>
+      <w:r>
+        <w:rPr>
+          <w:rFonts w:ascii="Arial" w:eastAsia="宋体" w:hAnsi="Arial" w:cs="Arial"/>
+          <w:color w:val="4F4F4F"/>
+          <w:sz w:val="24"/>
+          <w:szCs w:val="24"/>
+        </w:rPr>
+        <w:br/>
+      </w:r>
+      <w:r>
+        <w:rPr>
+          <w:rFonts w:ascii="Arial" w:eastAsia="宋体" w:hAnsi="Arial" w:cs="Arial"/>
+          <w:noProof/>
+          <w:color w:val="4F4F4F"/>
+          <w:sz w:val="24"/>
+          <w:szCs w:val="24"/>
+        </w:rPr>
         <w:lastRenderedPageBreak/>
-        <w:t>打开</w:t>
-      </w:r>
-      <w:proofErr w:type="spellStart"/>
-      <w:r>
-        <w:rPr>
-          <w:rFonts w:ascii="Arial" w:eastAsia="宋体" w:hAnsi="Arial" w:cs="Arial"/>
-          <w:color w:val="4F4F4F"/>
-          <w:sz w:val="24"/>
-          <w:szCs w:val="24"/>
-        </w:rPr>
-        <w:t>kibana</w:t>
-      </w:r>
-      <w:proofErr w:type="spellEnd"/>
-      <w:r>
-        <w:rPr>
-          <w:rFonts w:ascii="Arial" w:eastAsia="宋体" w:hAnsi="Arial" w:cs="Arial"/>
-          <w:color w:val="4F4F4F"/>
-          <w:sz w:val="24"/>
-          <w:szCs w:val="24"/>
-        </w:rPr>
-        <w:t>的链接</w:t>
-      </w:r>
-      <w:r>
-        <w:fldChar w:fldCharType="begin"/>
-      </w:r>
-      <w:r>
-        <w:instrText>HYPERLINK "http://yourhost:5601/" \t "_blank"</w:instrText>
-      </w:r>
-      <w:r>
-        <w:fldChar w:fldCharType="separate"/>
-      </w:r>
-      <w:r>
-        <w:rPr>
-          <w:rFonts w:ascii="Arial" w:eastAsia="宋体" w:hAnsi="Arial" w:cs="Arial"/>
-          <w:color w:val="6795B5"/>
-          <w:sz w:val="24"/>
-          <w:szCs w:val="24"/>
-          <w:u w:val="single"/>
-        </w:rPr>
-        <w:t>http://yourhost:5601</w:t>
-      </w:r>
-      <w:r>
-        <w:fldChar w:fldCharType="end"/>
-      </w:r>
-      <w:r>
-        <w:rPr>
-          <w:rFonts w:ascii="Arial" w:eastAsia="宋体" w:hAnsi="Arial" w:cs="Arial"/>
-          <w:color w:val="4F4F4F"/>
-          <w:sz w:val="24"/>
-          <w:szCs w:val="24"/>
-        </w:rPr>
-        <w:t>，使用用户名</w:t>
-      </w:r>
-      <w:r>
-        <w:rPr>
-          <w:rFonts w:ascii="Arial" w:eastAsia="宋体" w:hAnsi="Arial" w:cs="Arial"/>
-          <w:color w:val="4F4F4F"/>
-          <w:sz w:val="24"/>
-          <w:szCs w:val="24"/>
-        </w:rPr>
-        <w:t>/</w:t>
-      </w:r>
-      <w:r>
-        <w:rPr>
-          <w:rFonts w:ascii="Arial" w:eastAsia="宋体" w:hAnsi="Arial" w:cs="Arial"/>
-          <w:color w:val="4F4F4F"/>
-          <w:sz w:val="24"/>
-          <w:szCs w:val="24"/>
-        </w:rPr>
-        <w:t>密码</w:t>
-      </w:r>
-      <w:r>
-        <w:rPr>
-          <w:rFonts w:ascii="Arial" w:eastAsia="宋体" w:hAnsi="Arial" w:cs="Arial"/>
-          <w:color w:val="4F4F4F"/>
-          <w:sz w:val="24"/>
-          <w:szCs w:val="24"/>
-        </w:rPr>
-        <w:t>: elastic/</w:t>
-      </w:r>
-      <w:proofErr w:type="spellStart"/>
-      <w:r>
-        <w:rPr>
-          <w:rFonts w:ascii="Arial" w:eastAsia="宋体" w:hAnsi="Arial" w:cs="Arial"/>
-          <w:color w:val="4F4F4F"/>
-          <w:sz w:val="24"/>
-          <w:szCs w:val="24"/>
-        </w:rPr>
-        <w:t>changeme</w:t>
-      </w:r>
-      <w:proofErr w:type="spellEnd"/>
-      <w:r>
-        <w:rPr>
-          <w:rFonts w:ascii="Arial" w:eastAsia="宋体" w:hAnsi="Arial" w:cs="Arial"/>
-          <w:color w:val="4F4F4F"/>
-          <w:sz w:val="24"/>
-          <w:szCs w:val="24"/>
-        </w:rPr>
-        <w:t>登录。在</w:t>
-      </w:r>
-      <w:r>
-        <w:rPr>
-          <w:rFonts w:ascii="Arial" w:eastAsia="宋体" w:hAnsi="Arial" w:cs="Arial"/>
-          <w:color w:val="4F4F4F"/>
-          <w:sz w:val="24"/>
-          <w:szCs w:val="24"/>
-        </w:rPr>
-        <w:t>”Configure an index pattern”</w:t>
-      </w:r>
-      <w:r>
-        <w:rPr>
-          <w:rFonts w:ascii="Arial" w:eastAsia="宋体" w:hAnsi="Arial" w:cs="Arial"/>
-          <w:color w:val="4F4F4F"/>
-          <w:sz w:val="24"/>
-          <w:szCs w:val="24"/>
-        </w:rPr>
-        <w:t>页面点击</w:t>
-      </w:r>
-      <w:r>
-        <w:rPr>
-          <w:rFonts w:ascii="Arial" w:eastAsia="宋体" w:hAnsi="Arial" w:cs="Arial"/>
-          <w:color w:val="4F4F4F"/>
-          <w:sz w:val="24"/>
-          <w:szCs w:val="24"/>
-        </w:rPr>
-        <w:t>Create</w:t>
-      </w:r>
-      <w:r>
-        <w:rPr>
-          <w:rFonts w:ascii="Arial" w:eastAsia="宋体" w:hAnsi="Arial" w:cs="Arial"/>
-          <w:color w:val="4F4F4F"/>
-          <w:sz w:val="24"/>
-          <w:szCs w:val="24"/>
-        </w:rPr>
-        <w:t>按钮。点击菜单</w:t>
-      </w:r>
-      <w:r>
-        <w:rPr>
-          <w:rFonts w:ascii="Arial" w:eastAsia="宋体" w:hAnsi="Arial" w:cs="Arial"/>
-          <w:color w:val="4F4F4F"/>
-          <w:sz w:val="24"/>
-          <w:szCs w:val="24"/>
-        </w:rPr>
-        <w:t>Monitor</w:t>
-      </w:r>
-      <w:r>
-        <w:rPr>
-          <w:rFonts w:ascii="Arial" w:eastAsia="宋体" w:hAnsi="Arial" w:cs="Arial"/>
-          <w:color w:val="4F4F4F"/>
-          <w:sz w:val="24"/>
-          <w:szCs w:val="24"/>
-        </w:rPr>
-        <w:t>即可查看</w:t>
-      </w:r>
-      <w:r>
-        <w:rPr>
-          <w:rFonts w:ascii="Arial" w:eastAsia="宋体" w:hAnsi="Arial" w:cs="Arial"/>
-          <w:color w:val="4F4F4F"/>
-          <w:sz w:val="24"/>
-          <w:szCs w:val="24"/>
-        </w:rPr>
-        <w:t>ELK</w:t>
-      </w:r>
-      <w:r>
-        <w:rPr>
-          <w:rFonts w:ascii="Arial" w:eastAsia="宋体" w:hAnsi="Arial" w:cs="Arial"/>
-          <w:color w:val="4F4F4F"/>
-          <w:sz w:val="24"/>
-          <w:szCs w:val="24"/>
-        </w:rPr>
-        <w:t>节点的状态</w:t>
-      </w:r>
-      <w:r>
-        <w:rPr>
-          <w:rFonts w:ascii="Arial" w:eastAsia="宋体" w:hAnsi="Arial" w:cs="Arial"/>
-          <w:color w:val="4F4F4F"/>
-          <w:sz w:val="24"/>
-          <w:szCs w:val="24"/>
-        </w:rPr>
-        <w:t> </w:t>
-      </w:r>
-      <w:r>
-        <w:rPr>
-          <w:rFonts w:ascii="Arial" w:eastAsia="宋体" w:hAnsi="Arial" w:cs="Arial"/>
-          <w:color w:val="4F4F4F"/>
-          <w:sz w:val="24"/>
-          <w:szCs w:val="24"/>
-        </w:rPr>
-        <w:br/>
-      </w:r>
-      <w:r>
-        <w:rPr>
-          <w:rFonts w:ascii="Arial" w:eastAsia="宋体" w:hAnsi="Arial" w:cs="Arial"/>
-          <w:noProof/>
-          <w:color w:val="4F4F4F"/>
-          <w:sz w:val="24"/>
-          <w:szCs w:val="24"/>
-        </w:rPr>
         <w:drawing>
           <wp:inline distT="0" distB="0" distL="0" distR="0">
             <wp:extent cx="5900420" cy="2847975"/>
@@ -4518,7 +5419,6 @@
           <w:sz w:val="24"/>
           <w:szCs w:val="24"/>
         </w:rPr>
-        <w:lastRenderedPageBreak/>
         <w:t>创建一个</w:t>
       </w:r>
       <w:proofErr w:type="spellStart"/>
@@ -4617,6 +5517,7 @@
           <w:color w:val="000000"/>
           <w:sz w:val="21"/>
         </w:rPr>
+        <w:lastRenderedPageBreak/>
         <w:t>services:</w:t>
       </w:r>
     </w:p>
@@ -6207,7 +7108,6 @@
           <w:color w:val="000000"/>
           <w:sz w:val="21"/>
         </w:rPr>
-        <w:lastRenderedPageBreak/>
         <w:t xml:space="preserve">      - </w:t>
       </w:r>
       <w:r>
@@ -6382,6 +7282,7 @@
           <w:color w:val="000000"/>
           <w:sz w:val="21"/>
         </w:rPr>
+        <w:lastRenderedPageBreak/>
         <w:t>volumes:</w:t>
       </w:r>
     </w:p>
@@ -7272,7 +8173,6 @@
           <w:sz w:val="33"/>
           <w:szCs w:val="33"/>
         </w:rPr>
-        <w:lastRenderedPageBreak/>
         <w:t>修改默认密码</w:t>
       </w:r>
     </w:p>
@@ -7450,6 +8350,7 @@
           <w:color w:val="000000"/>
           <w:sz w:val="21"/>
         </w:rPr>
+        <w:lastRenderedPageBreak/>
         <w:t xml:space="preserve">curl -XPUT -u elastic </w:t>
       </w:r>
       <w:r>
@@ -9188,6 +10089,46 @@
       <w:szCs w:val="18"/>
     </w:rPr>
   </w:style>
+  <w:style w:type="character" w:customStyle="1" w:styleId="hljs-attribute">
+    <w:name w:val="hljs-attribute"/>
+    <w:basedOn w:val="a0"/>
+    <w:rsid w:val="00016FE0"/>
+  </w:style>
+  <w:style w:type="character" w:customStyle="1" w:styleId="hljs-subst">
+    <w:name w:val="hljs-subst"/>
+    <w:basedOn w:val="a0"/>
+    <w:rsid w:val="00016FE0"/>
+  </w:style>
+  <w:style w:type="character" w:customStyle="1" w:styleId="hljs-number">
+    <w:name w:val="hljs-number"/>
+    <w:basedOn w:val="a0"/>
+    <w:rsid w:val="00016FE0"/>
+  </w:style>
+  <w:style w:type="character" w:customStyle="1" w:styleId="hljs-builtin">
+    <w:name w:val="hljs-built_in"/>
+    <w:basedOn w:val="a0"/>
+    <w:rsid w:val="00016FE0"/>
+  </w:style>
+  <w:style w:type="character" w:customStyle="1" w:styleId="hljs-preprocessor">
+    <w:name w:val="hljs-preprocessor"/>
+    <w:basedOn w:val="a0"/>
+    <w:rsid w:val="00016FE0"/>
+  </w:style>
+  <w:style w:type="character" w:customStyle="1" w:styleId="hljs-string">
+    <w:name w:val="hljs-string"/>
+    <w:basedOn w:val="a0"/>
+    <w:rsid w:val="00016FE0"/>
+  </w:style>
+  <w:style w:type="character" w:customStyle="1" w:styleId="hljs-literal">
+    <w:name w:val="hljs-literal"/>
+    <w:basedOn w:val="a0"/>
+    <w:rsid w:val="00016FE0"/>
+  </w:style>
+  <w:style w:type="character" w:customStyle="1" w:styleId="hljs-regexp">
+    <w:name w:val="hljs-regexp"/>
+    <w:basedOn w:val="a0"/>
+    <w:rsid w:val="0019679C"/>
+  </w:style>
 </w:styles>
 </file>
 

--- a/代码总结（重要）/elastic stack/elk.docx
+++ b/代码总结（重要）/elastic stack/elk.docx
@@ -113,7 +113,6 @@
         </w:rPr>
         <w:t>服务器上安装</w:t>
       </w:r>
-      <w:proofErr w:type="spellStart"/>
       <w:r>
         <w:rPr>
           <w:rFonts w:ascii="Arial" w:eastAsia="宋体" w:hAnsi="Arial" w:cs="Arial"/>
@@ -123,7 +122,6 @@
         </w:rPr>
         <w:t>Docker</w:t>
       </w:r>
-      <w:proofErr w:type="spellEnd"/>
       <w:r>
         <w:rPr>
           <w:rFonts w:ascii="Arial" w:eastAsia="宋体" w:hAnsi="Arial" w:cs="Arial"/>
@@ -151,7 +149,6 @@
         </w:rPr>
         <w:t>相关的官方</w:t>
       </w:r>
-      <w:proofErr w:type="spellStart"/>
       <w:r>
         <w:rPr>
           <w:rFonts w:ascii="Arial" w:eastAsia="宋体" w:hAnsi="Arial" w:cs="Arial"/>
@@ -161,7 +158,6 @@
         </w:rPr>
         <w:t>Docker</w:t>
       </w:r>
-      <w:proofErr w:type="spellEnd"/>
       <w:r>
         <w:rPr>
           <w:rFonts w:ascii="Arial" w:eastAsia="宋体" w:hAnsi="Arial" w:cs="Arial"/>
@@ -203,23 +199,13 @@
         </w:rPr>
       </w:pPr>
       <w:bookmarkStart w:id="1" w:name="OLE_LINK1"/>
-      <w:proofErr w:type="spellStart"/>
-      <w:r>
-        <w:rPr>
-          <w:rFonts w:ascii="Consolas" w:eastAsia="宋体" w:hAnsi="Consolas" w:cs="Consolas"/>
-          <w:color w:val="000000"/>
-          <w:sz w:val="21"/>
-        </w:rPr>
-        <w:t>docker</w:t>
-      </w:r>
-      <w:proofErr w:type="spellEnd"/>
-      <w:r>
-        <w:rPr>
-          <w:rFonts w:ascii="Consolas" w:eastAsia="宋体" w:hAnsi="Consolas" w:cs="Consolas"/>
-          <w:color w:val="000000"/>
-          <w:sz w:val="21"/>
-        </w:rPr>
-        <w:t xml:space="preserve"> pull docker</w:t>
+      <w:r>
+        <w:rPr>
+          <w:rFonts w:ascii="Consolas" w:eastAsia="宋体" w:hAnsi="Consolas" w:cs="Consolas"/>
+          <w:color w:val="000000"/>
+          <w:sz w:val="21"/>
+        </w:rPr>
+        <w:t>docker pull docker</w:t>
       </w:r>
       <w:r>
         <w:rPr>
@@ -278,23 +264,13 @@
       </w:pPr>
       <w:bookmarkStart w:id="2" w:name="OLE_LINK2"/>
       <w:bookmarkEnd w:id="1"/>
-      <w:proofErr w:type="spellStart"/>
-      <w:r>
-        <w:rPr>
-          <w:rFonts w:ascii="Consolas" w:eastAsia="宋体" w:hAnsi="Consolas" w:cs="Consolas"/>
-          <w:color w:val="000000"/>
-          <w:sz w:val="21"/>
-        </w:rPr>
-        <w:t>docker</w:t>
-      </w:r>
-      <w:proofErr w:type="spellEnd"/>
-      <w:r>
-        <w:rPr>
-          <w:rFonts w:ascii="Consolas" w:eastAsia="宋体" w:hAnsi="Consolas" w:cs="Consolas"/>
-          <w:color w:val="000000"/>
-          <w:sz w:val="21"/>
-        </w:rPr>
-        <w:t xml:space="preserve"> pull docker</w:t>
+      <w:r>
+        <w:rPr>
+          <w:rFonts w:ascii="Consolas" w:eastAsia="宋体" w:hAnsi="Consolas" w:cs="Consolas"/>
+          <w:color w:val="000000"/>
+          <w:sz w:val="21"/>
+        </w:rPr>
+        <w:t>docker pull docker</w:t>
       </w:r>
       <w:r>
         <w:rPr>
@@ -353,23 +329,13 @@
           <w:szCs w:val="21"/>
         </w:rPr>
       </w:pPr>
-      <w:proofErr w:type="spellStart"/>
-      <w:r>
-        <w:rPr>
-          <w:rFonts w:ascii="Consolas" w:eastAsia="宋体" w:hAnsi="Consolas" w:cs="Consolas"/>
-          <w:color w:val="000000"/>
-          <w:sz w:val="21"/>
-        </w:rPr>
-        <w:t>docker</w:t>
-      </w:r>
-      <w:proofErr w:type="spellEnd"/>
-      <w:r>
-        <w:rPr>
-          <w:rFonts w:ascii="Consolas" w:eastAsia="宋体" w:hAnsi="Consolas" w:cs="Consolas"/>
-          <w:color w:val="000000"/>
-          <w:sz w:val="21"/>
-        </w:rPr>
-        <w:t xml:space="preserve"> pull docker</w:t>
+      <w:r>
+        <w:rPr>
+          <w:rFonts w:ascii="Consolas" w:eastAsia="宋体" w:hAnsi="Consolas" w:cs="Consolas"/>
+          <w:color w:val="000000"/>
+          <w:sz w:val="21"/>
+        </w:rPr>
+        <w:t>docker pull docker</w:t>
       </w:r>
       <w:r>
         <w:rPr>
@@ -478,23 +444,13 @@
         </w:rPr>
       </w:pPr>
       <w:bookmarkStart w:id="3" w:name="OLE_LINK3"/>
-      <w:proofErr w:type="spellStart"/>
-      <w:r>
-        <w:rPr>
-          <w:rFonts w:ascii="Consolas" w:eastAsia="宋体" w:hAnsi="Consolas" w:cs="Consolas"/>
-          <w:color w:val="000000"/>
-          <w:sz w:val="21"/>
-        </w:rPr>
-        <w:t>docker</w:t>
-      </w:r>
-      <w:proofErr w:type="spellEnd"/>
-      <w:r>
-        <w:rPr>
-          <w:rFonts w:ascii="Consolas" w:eastAsia="宋体" w:hAnsi="Consolas" w:cs="Consolas"/>
-          <w:color w:val="000000"/>
-          <w:sz w:val="21"/>
-        </w:rPr>
-        <w:t xml:space="preserve"> run -p </w:t>
+      <w:r>
+        <w:rPr>
+          <w:rFonts w:ascii="Consolas" w:eastAsia="宋体" w:hAnsi="Consolas" w:cs="Consolas"/>
+          <w:color w:val="000000"/>
+          <w:sz w:val="21"/>
+        </w:rPr>
+        <w:t xml:space="preserve">docker run -p </w:t>
       </w:r>
       <w:r>
         <w:rPr>
@@ -534,59 +490,23 @@
           <w:color w:val="009900"/>
           <w:sz w:val="21"/>
         </w:rPr>
-        <w:t>"</w:t>
-      </w:r>
-      <w:proofErr w:type="spellStart"/>
+        <w:t>"http.host=0.0.0.0"</w:t>
+      </w:r>
+      <w:r>
+        <w:rPr>
+          <w:rFonts w:ascii="Consolas" w:eastAsia="宋体" w:hAnsi="Consolas" w:cs="Consolas"/>
+          <w:color w:val="000000"/>
+          <w:sz w:val="21"/>
+        </w:rPr>
+        <w:t xml:space="preserve"> -e </w:t>
+      </w:r>
       <w:r>
         <w:rPr>
           <w:rFonts w:ascii="Consolas" w:eastAsia="宋体" w:hAnsi="Consolas" w:cs="Consolas"/>
           <w:color w:val="009900"/>
           <w:sz w:val="21"/>
         </w:rPr>
-        <w:t>http.host</w:t>
-      </w:r>
-      <w:proofErr w:type="spellEnd"/>
-      <w:r>
-        <w:rPr>
-          <w:rFonts w:ascii="Consolas" w:eastAsia="宋体" w:hAnsi="Consolas" w:cs="Consolas"/>
-          <w:color w:val="009900"/>
-          <w:sz w:val="21"/>
-        </w:rPr>
-        <w:t>=0.0.0.0"</w:t>
-      </w:r>
-      <w:r>
-        <w:rPr>
-          <w:rFonts w:ascii="Consolas" w:eastAsia="宋体" w:hAnsi="Consolas" w:cs="Consolas"/>
-          <w:color w:val="000000"/>
-          <w:sz w:val="21"/>
-        </w:rPr>
-        <w:t xml:space="preserve"> -e </w:t>
-      </w:r>
-      <w:r>
-        <w:rPr>
-          <w:rFonts w:ascii="Consolas" w:eastAsia="宋体" w:hAnsi="Consolas" w:cs="Consolas"/>
-          <w:color w:val="009900"/>
-          <w:sz w:val="21"/>
-        </w:rPr>
-        <w:t>"</w:t>
-      </w:r>
-      <w:proofErr w:type="spellStart"/>
-      <w:r>
-        <w:rPr>
-          <w:rFonts w:ascii="Consolas" w:eastAsia="宋体" w:hAnsi="Consolas" w:cs="Consolas"/>
-          <w:color w:val="009900"/>
-          <w:sz w:val="21"/>
-        </w:rPr>
-        <w:t>transport.host</w:t>
-      </w:r>
-      <w:proofErr w:type="spellEnd"/>
-      <w:r>
-        <w:rPr>
-          <w:rFonts w:ascii="Consolas" w:eastAsia="宋体" w:hAnsi="Consolas" w:cs="Consolas"/>
-          <w:color w:val="009900"/>
-          <w:sz w:val="21"/>
-        </w:rPr>
-        <w:t>=127.0.0.1"</w:t>
+        <w:t>"transport.host=127.0.0.1"</w:t>
       </w:r>
       <w:r>
         <w:rPr>
@@ -724,25 +644,14 @@
           <w:szCs w:val="24"/>
         </w:rPr>
       </w:pPr>
-      <w:proofErr w:type="spellStart"/>
-      <w:r>
-        <w:rPr>
-          <w:rFonts w:ascii="Arial" w:eastAsia="宋体" w:hAnsi="Arial" w:cs="Arial"/>
-          <w:color w:val="4F4F4F"/>
-          <w:sz w:val="24"/>
-          <w:szCs w:val="24"/>
-        </w:rPr>
-        <w:t>docker</w:t>
-      </w:r>
-      <w:proofErr w:type="spellEnd"/>
-      <w:r>
-        <w:rPr>
-          <w:rFonts w:ascii="Arial" w:eastAsia="宋体" w:hAnsi="Arial" w:cs="Arial"/>
-          <w:color w:val="4F4F4F"/>
-          <w:sz w:val="24"/>
-          <w:szCs w:val="24"/>
-        </w:rPr>
-        <w:t xml:space="preserve"> run -d --name my-elastic</w:t>
+      <w:r>
+        <w:rPr>
+          <w:rFonts w:ascii="Arial" w:eastAsia="宋体" w:hAnsi="Arial" w:cs="Arial"/>
+          <w:color w:val="4F4F4F"/>
+          <w:sz w:val="24"/>
+          <w:szCs w:val="24"/>
+        </w:rPr>
+        <w:t>docker run -d --name my-elastic</w:t>
       </w:r>
       <w:r>
         <w:rPr>
@@ -760,47 +669,7 @@
           <w:sz w:val="24"/>
           <w:szCs w:val="24"/>
         </w:rPr>
-        <w:t xml:space="preserve">  -p 9200:9200 -p 9300:9300  -e "</w:t>
-      </w:r>
-      <w:proofErr w:type="spellStart"/>
-      <w:r>
-        <w:rPr>
-          <w:rFonts w:ascii="Arial" w:eastAsia="宋体" w:hAnsi="Arial" w:cs="Arial"/>
-          <w:color w:val="4F4F4F"/>
-          <w:sz w:val="24"/>
-          <w:szCs w:val="24"/>
-        </w:rPr>
-        <w:t>http.host</w:t>
-      </w:r>
-      <w:proofErr w:type="spellEnd"/>
-      <w:r>
-        <w:rPr>
-          <w:rFonts w:ascii="Arial" w:eastAsia="宋体" w:hAnsi="Arial" w:cs="Arial"/>
-          <w:color w:val="4F4F4F"/>
-          <w:sz w:val="24"/>
-          <w:szCs w:val="24"/>
-        </w:rPr>
-        <w:t>=0.0.0.0" -e "</w:t>
-      </w:r>
-      <w:proofErr w:type="spellStart"/>
-      <w:r>
-        <w:rPr>
-          <w:rFonts w:ascii="Arial" w:eastAsia="宋体" w:hAnsi="Arial" w:cs="Arial"/>
-          <w:color w:val="4F4F4F"/>
-          <w:sz w:val="24"/>
-          <w:szCs w:val="24"/>
-        </w:rPr>
-        <w:t>transport.host</w:t>
-      </w:r>
-      <w:proofErr w:type="spellEnd"/>
-      <w:r>
-        <w:rPr>
-          <w:rFonts w:ascii="Arial" w:eastAsia="宋体" w:hAnsi="Arial" w:cs="Arial"/>
-          <w:color w:val="4F4F4F"/>
-          <w:sz w:val="24"/>
-          <w:szCs w:val="24"/>
-        </w:rPr>
-        <w:t>=</w:t>
+        <w:t xml:space="preserve">  -p 9200:9200 -p 9300:9300  -e "http.host=0.0.0.0" -e "transport.host=</w:t>
       </w:r>
       <w:r>
         <w:rPr>
@@ -853,7 +722,6 @@
           <w:szCs w:val="24"/>
         </w:rPr>
       </w:pPr>
-      <w:proofErr w:type="spellStart"/>
       <w:r>
         <w:rPr>
           <w:rFonts w:ascii="Helvetica" w:hAnsi="Helvetica"/>
@@ -862,40 +730,7 @@
           <w:szCs w:val="21"/>
           <w:shd w:val="clear" w:color="auto" w:fill="FFFFFF"/>
         </w:rPr>
-        <w:t>sysctl</w:t>
-      </w:r>
-      <w:proofErr w:type="spellEnd"/>
-      <w:r>
-        <w:rPr>
-          <w:rFonts w:ascii="Helvetica" w:hAnsi="Helvetica"/>
-          <w:color w:val="FF0000"/>
-          <w:sz w:val="21"/>
-          <w:szCs w:val="21"/>
-          <w:shd w:val="clear" w:color="auto" w:fill="FFFFFF"/>
-        </w:rPr>
-        <w:t xml:space="preserve"> -w </w:t>
-      </w:r>
-      <w:proofErr w:type="spellStart"/>
-      <w:r>
-        <w:rPr>
-          <w:rFonts w:ascii="Helvetica" w:hAnsi="Helvetica"/>
-          <w:color w:val="FF0000"/>
-          <w:sz w:val="21"/>
-          <w:szCs w:val="21"/>
-          <w:shd w:val="clear" w:color="auto" w:fill="FFFFFF"/>
-        </w:rPr>
-        <w:t>vm.max_map_count</w:t>
-      </w:r>
-      <w:proofErr w:type="spellEnd"/>
-      <w:r>
-        <w:rPr>
-          <w:rFonts w:ascii="Helvetica" w:hAnsi="Helvetica"/>
-          <w:color w:val="FF0000"/>
-          <w:sz w:val="21"/>
-          <w:szCs w:val="21"/>
-          <w:shd w:val="clear" w:color="auto" w:fill="FFFFFF"/>
-        </w:rPr>
-        <w:t>=262144</w:t>
+        <w:t>sysctl -w vm.max_map_count=262144</w:t>
       </w:r>
     </w:p>
     <w:p>
@@ -930,23 +765,29 @@
           <w:szCs w:val="20"/>
         </w:rPr>
       </w:pPr>
-      <w:proofErr w:type="spellStart"/>
       <w:r>
         <w:rPr>
           <w:rFonts w:ascii="inherit" w:eastAsia="宋体" w:hAnsi="inherit" w:cs="Consolas"/>
           <w:color w:val="303336"/>
           <w:sz w:val="20"/>
         </w:rPr>
-        <w:t>docker</w:t>
-      </w:r>
-      <w:proofErr w:type="spellEnd"/>
+        <w:t xml:space="preserve">docker run -p </w:t>
+      </w:r>
+      <w:r>
+        <w:rPr>
+          <w:rFonts w:ascii="inherit" w:eastAsia="宋体" w:hAnsi="inherit" w:cs="Consolas"/>
+          <w:color w:val="7D2727"/>
+          <w:sz w:val="20"/>
+        </w:rPr>
+        <w:t>9200</w:t>
+      </w:r>
       <w:r>
         <w:rPr>
           <w:rFonts w:ascii="inherit" w:eastAsia="宋体" w:hAnsi="inherit" w:cs="Consolas"/>
           <w:color w:val="303336"/>
           <w:sz w:val="20"/>
         </w:rPr>
-        <w:t xml:space="preserve"> run -p </w:t>
+        <w:t>:</w:t>
       </w:r>
       <w:r>
         <w:rPr>
@@ -962,7 +803,7 @@
           <w:color w:val="303336"/>
           <w:sz w:val="20"/>
         </w:rPr>
-        <w:t>:</w:t>
+        <w:t xml:space="preserve"> -p </w:t>
       </w:r>
       <w:r>
         <w:rPr>
@@ -970,7 +811,7 @@
           <w:color w:val="7D2727"/>
           <w:sz w:val="20"/>
         </w:rPr>
-        <w:t>9200</w:t>
+        <w:t>9300</w:t>
       </w:r>
       <w:r>
         <w:rPr>
@@ -978,7 +819,7 @@
           <w:color w:val="303336"/>
           <w:sz w:val="20"/>
         </w:rPr>
-        <w:t xml:space="preserve"> -p </w:t>
+        <w:t>:</w:t>
       </w:r>
       <w:r>
         <w:rPr>
@@ -994,7 +835,7 @@
           <w:color w:val="303336"/>
           <w:sz w:val="20"/>
         </w:rPr>
-        <w:t>:</w:t>
+        <w:t xml:space="preserve"> -e </w:t>
       </w:r>
       <w:r>
         <w:rPr>
@@ -1002,7 +843,7 @@
           <w:color w:val="7D2727"/>
           <w:sz w:val="20"/>
         </w:rPr>
-        <w:t>9300</w:t>
+        <w:t>"http.host=0.0.0.0"</w:t>
       </w:r>
       <w:r>
         <w:rPr>
@@ -1018,93 +859,23 @@
           <w:color w:val="7D2727"/>
           <w:sz w:val="20"/>
         </w:rPr>
-        <w:t>"</w:t>
-      </w:r>
-      <w:proofErr w:type="spellStart"/>
+        <w:t>"transport.host=0.0.0.0"</w:t>
+      </w:r>
+      <w:r>
+        <w:rPr>
+          <w:rFonts w:ascii="inherit" w:eastAsia="宋体" w:hAnsi="inherit" w:cs="Consolas"/>
+          <w:color w:val="303336"/>
+          <w:sz w:val="20"/>
+        </w:rPr>
+        <w:t xml:space="preserve"> -e </w:t>
+      </w:r>
       <w:r>
         <w:rPr>
           <w:rFonts w:ascii="inherit" w:eastAsia="宋体" w:hAnsi="inherit" w:cs="Consolas"/>
           <w:color w:val="7D2727"/>
           <w:sz w:val="20"/>
         </w:rPr>
-        <w:t>http.host</w:t>
-      </w:r>
-      <w:proofErr w:type="spellEnd"/>
-      <w:r>
-        <w:rPr>
-          <w:rFonts w:ascii="inherit" w:eastAsia="宋体" w:hAnsi="inherit" w:cs="Consolas"/>
-          <w:color w:val="7D2727"/>
-          <w:sz w:val="20"/>
-        </w:rPr>
-        <w:t>=0.0.0.0"</w:t>
-      </w:r>
-      <w:r>
-        <w:rPr>
-          <w:rFonts w:ascii="inherit" w:eastAsia="宋体" w:hAnsi="inherit" w:cs="Consolas"/>
-          <w:color w:val="303336"/>
-          <w:sz w:val="20"/>
-        </w:rPr>
-        <w:t xml:space="preserve"> -e </w:t>
-      </w:r>
-      <w:r>
-        <w:rPr>
-          <w:rFonts w:ascii="inherit" w:eastAsia="宋体" w:hAnsi="inherit" w:cs="Consolas"/>
-          <w:color w:val="7D2727"/>
-          <w:sz w:val="20"/>
-        </w:rPr>
-        <w:t>"</w:t>
-      </w:r>
-      <w:proofErr w:type="spellStart"/>
-      <w:r>
-        <w:rPr>
-          <w:rFonts w:ascii="inherit" w:eastAsia="宋体" w:hAnsi="inherit" w:cs="Consolas"/>
-          <w:color w:val="7D2727"/>
-          <w:sz w:val="20"/>
-        </w:rPr>
-        <w:t>transport.host</w:t>
-      </w:r>
-      <w:proofErr w:type="spellEnd"/>
-      <w:r>
-        <w:rPr>
-          <w:rFonts w:ascii="inherit" w:eastAsia="宋体" w:hAnsi="inherit" w:cs="Consolas"/>
-          <w:color w:val="7D2727"/>
-          <w:sz w:val="20"/>
-        </w:rPr>
-        <w:t>=0.0.0.0"</w:t>
-      </w:r>
-      <w:r>
-        <w:rPr>
-          <w:rFonts w:ascii="inherit" w:eastAsia="宋体" w:hAnsi="inherit" w:cs="Consolas"/>
-          <w:color w:val="303336"/>
-          <w:sz w:val="20"/>
-        </w:rPr>
-        <w:t xml:space="preserve"> -e </w:t>
-      </w:r>
-      <w:r>
-        <w:rPr>
-          <w:rFonts w:ascii="inherit" w:eastAsia="宋体" w:hAnsi="inherit" w:cs="Consolas"/>
-          <w:color w:val="7D2727"/>
-          <w:sz w:val="20"/>
-        </w:rPr>
-        <w:t>"</w:t>
-      </w:r>
-      <w:proofErr w:type="spellStart"/>
-      <w:r>
-        <w:rPr>
-          <w:rFonts w:ascii="inherit" w:eastAsia="宋体" w:hAnsi="inherit" w:cs="Consolas"/>
-          <w:color w:val="7D2727"/>
-          <w:sz w:val="20"/>
-        </w:rPr>
-        <w:t>xpack.security.enabled</w:t>
-      </w:r>
-      <w:proofErr w:type="spellEnd"/>
-      <w:r>
-        <w:rPr>
-          <w:rFonts w:ascii="inherit" w:eastAsia="宋体" w:hAnsi="inherit" w:cs="Consolas"/>
-          <w:color w:val="7D2727"/>
-          <w:sz w:val="20"/>
-        </w:rPr>
-        <w:t>=false"</w:t>
+        <w:t>"xpack.security.enabled=false"</w:t>
       </w:r>
       <w:r>
         <w:rPr>
@@ -1149,7 +920,6 @@
           <w:bdr w:val="none" w:sz="0" w:space="0" w:color="auto" w:frame="1"/>
         </w:rPr>
       </w:pPr>
-      <w:proofErr w:type="spellStart"/>
       <w:r>
         <w:rPr>
           <w:rStyle w:val="HTML0"/>
@@ -1157,9 +927,33 @@
           <w:color w:val="24292E"/>
           <w:bdr w:val="none" w:sz="0" w:space="0" w:color="auto" w:frame="1"/>
         </w:rPr>
-        <w:t>docker</w:t>
-      </w:r>
-      <w:proofErr w:type="spellEnd"/>
+        <w:t>docker run -d --name elas elasticsearch</w:t>
+      </w:r>
+      <w:r>
+        <w:rPr>
+          <w:rStyle w:val="HTML0"/>
+          <w:rFonts w:ascii="Consolas" w:hAnsi="Consolas" w:cs="Consolas" w:hint="eastAsia"/>
+          <w:color w:val="24292E"/>
+          <w:bdr w:val="none" w:sz="0" w:space="0" w:color="auto" w:frame="1"/>
+        </w:rPr>
+        <w:t xml:space="preserve"> </w:t>
+      </w:r>
+      <w:r>
+        <w:rPr>
+          <w:rFonts w:ascii="inherit" w:hAnsi="inherit" w:cs="Consolas"/>
+          <w:color w:val="303336"/>
+          <w:sz w:val="20"/>
+        </w:rPr>
+        <w:t xml:space="preserve"> -e </w:t>
+      </w:r>
+      <w:r>
+        <w:rPr>
+          <w:rFonts w:ascii="inherit" w:hAnsi="inherit" w:cs="Consolas"/>
+          <w:color w:val="7D2727"/>
+          <w:sz w:val="20"/>
+        </w:rPr>
+        <w:t>"http.host=0.0.0.0"</w:t>
+      </w:r>
       <w:r>
         <w:rPr>
           <w:rStyle w:val="HTML0"/>
@@ -1167,130 +961,7 @@
           <w:color w:val="24292E"/>
           <w:bdr w:val="none" w:sz="0" w:space="0" w:color="auto" w:frame="1"/>
         </w:rPr>
-        <w:t xml:space="preserve"> run -d --name </w:t>
-      </w:r>
-      <w:proofErr w:type="spellStart"/>
-      <w:r>
-        <w:rPr>
-          <w:rStyle w:val="HTML0"/>
-          <w:rFonts w:ascii="Consolas" w:hAnsi="Consolas" w:cs="Consolas"/>
-          <w:color w:val="24292E"/>
-          <w:bdr w:val="none" w:sz="0" w:space="0" w:color="auto" w:frame="1"/>
-        </w:rPr>
-        <w:t>elas</w:t>
-      </w:r>
-      <w:proofErr w:type="spellEnd"/>
-      <w:r>
-        <w:rPr>
-          <w:rStyle w:val="HTML0"/>
-          <w:rFonts w:ascii="Consolas" w:hAnsi="Consolas" w:cs="Consolas"/>
-          <w:color w:val="24292E"/>
-          <w:bdr w:val="none" w:sz="0" w:space="0" w:color="auto" w:frame="1"/>
-        </w:rPr>
-        <w:t xml:space="preserve"> </w:t>
-      </w:r>
-      <w:proofErr w:type="spellStart"/>
-      <w:r>
-        <w:rPr>
-          <w:rStyle w:val="HTML0"/>
-          <w:rFonts w:ascii="Consolas" w:hAnsi="Consolas" w:cs="Consolas"/>
-          <w:color w:val="24292E"/>
-          <w:bdr w:val="none" w:sz="0" w:space="0" w:color="auto" w:frame="1"/>
-        </w:rPr>
-        <w:t>elasticsearch</w:t>
-      </w:r>
-      <w:proofErr w:type="spellEnd"/>
-      <w:r>
-        <w:rPr>
-          <w:rStyle w:val="HTML0"/>
-          <w:rFonts w:ascii="Consolas" w:hAnsi="Consolas" w:cs="Consolas" w:hint="eastAsia"/>
-          <w:color w:val="24292E"/>
-          <w:bdr w:val="none" w:sz="0" w:space="0" w:color="auto" w:frame="1"/>
-        </w:rPr>
-        <w:t xml:space="preserve"> </w:t>
-      </w:r>
-      <w:r>
-        <w:rPr>
-          <w:rFonts w:ascii="inherit" w:hAnsi="inherit" w:cs="Consolas"/>
-          <w:color w:val="303336"/>
-          <w:sz w:val="20"/>
-        </w:rPr>
-        <w:t xml:space="preserve"> -e </w:t>
-      </w:r>
-      <w:r>
-        <w:rPr>
-          <w:rFonts w:ascii="inherit" w:hAnsi="inherit" w:cs="Consolas"/>
-          <w:color w:val="7D2727"/>
-          <w:sz w:val="20"/>
-        </w:rPr>
-        <w:t>"</w:t>
-      </w:r>
-      <w:proofErr w:type="spellStart"/>
-      <w:r>
-        <w:rPr>
-          <w:rFonts w:ascii="inherit" w:hAnsi="inherit" w:cs="Consolas"/>
-          <w:color w:val="7D2727"/>
-          <w:sz w:val="20"/>
-        </w:rPr>
-        <w:t>http.host</w:t>
-      </w:r>
-      <w:proofErr w:type="spellEnd"/>
-      <w:r>
-        <w:rPr>
-          <w:rFonts w:ascii="inherit" w:hAnsi="inherit" w:cs="Consolas"/>
-          <w:color w:val="7D2727"/>
-          <w:sz w:val="20"/>
-        </w:rPr>
-        <w:t>=0.0.0.0"</w:t>
-      </w:r>
-      <w:r>
-        <w:rPr>
-          <w:rStyle w:val="HTML0"/>
-          <w:rFonts w:ascii="Consolas" w:hAnsi="Consolas" w:cs="Consolas"/>
-          <w:color w:val="24292E"/>
-          <w:bdr w:val="none" w:sz="0" w:space="0" w:color="auto" w:frame="1"/>
-        </w:rPr>
-        <w:t xml:space="preserve"> -</w:t>
-      </w:r>
-      <w:proofErr w:type="spellStart"/>
-      <w:r>
-        <w:rPr>
-          <w:rStyle w:val="HTML0"/>
-          <w:rFonts w:ascii="Consolas" w:hAnsi="Consolas" w:cs="Consolas"/>
-          <w:color w:val="24292E"/>
-          <w:bdr w:val="none" w:sz="0" w:space="0" w:color="auto" w:frame="1"/>
-        </w:rPr>
-        <w:t>Etransport.host</w:t>
-      </w:r>
-      <w:proofErr w:type="spellEnd"/>
-      <w:r>
-        <w:rPr>
-          <w:rStyle w:val="HTML0"/>
-          <w:rFonts w:ascii="Consolas" w:hAnsi="Consolas" w:cs="Consolas"/>
-          <w:color w:val="24292E"/>
-          <w:bdr w:val="none" w:sz="0" w:space="0" w:color="auto" w:frame="1"/>
-        </w:rPr>
-        <w:t>=0.0.0.0 -</w:t>
-      </w:r>
-      <w:proofErr w:type="spellStart"/>
-      <w:r>
-        <w:rPr>
-          <w:rStyle w:val="HTML0"/>
-          <w:rFonts w:ascii="Consolas" w:hAnsi="Consolas" w:cs="Consolas"/>
-          <w:color w:val="24292E"/>
-          <w:bdr w:val="none" w:sz="0" w:space="0" w:color="auto" w:frame="1"/>
-        </w:rPr>
-        <w:t>Ediscovery.zen.minimum_master_nodes</w:t>
-      </w:r>
-      <w:proofErr w:type="spellEnd"/>
-      <w:r>
-        <w:rPr>
-          <w:rStyle w:val="HTML0"/>
-          <w:rFonts w:ascii="Consolas" w:hAnsi="Consolas" w:cs="Consolas"/>
-          <w:color w:val="24292E"/>
-          <w:bdr w:val="none" w:sz="0" w:space="0" w:color="auto" w:frame="1"/>
-        </w:rPr>
-        <w:t>=1</w:t>
+        <w:t xml:space="preserve"> -Etransport.host=0.0.0.0 -Ediscovery.zen.minimum_master_nodes=1</w:t>
       </w:r>
     </w:p>
     <w:p>
@@ -1301,7 +972,7 @@
         <w:spacing w:after="240" w:line="390" w:lineRule="atLeast"/>
         <w:jc w:val="both"/>
         <w:rPr>
-          <w:rFonts w:ascii="Arial" w:eastAsia="宋体" w:hAnsi="Arial" w:cs="Arial" w:hint="eastAsia"/>
+          <w:rFonts w:ascii="Arial" w:eastAsia="宋体" w:hAnsi="Arial" w:cs="Arial"/>
           <w:color w:val="4F4F4F"/>
           <w:sz w:val="24"/>
           <w:szCs w:val="24"/>
@@ -1333,7 +1004,6 @@
           <w:shd w:val="clear" w:color="auto" w:fill="F6F8FA"/>
         </w:rPr>
       </w:pPr>
-      <w:proofErr w:type="spellStart"/>
       <w:r>
         <w:rPr>
           <w:rFonts w:ascii="Consolas" w:hAnsi="Consolas" w:cs="Consolas"/>
@@ -1342,60 +1012,62 @@
           <w:szCs w:val="19"/>
           <w:shd w:val="clear" w:color="auto" w:fill="F6F8FA"/>
         </w:rPr>
-        <w:t>docker</w:t>
-      </w:r>
-      <w:proofErr w:type="spellEnd"/>
-      <w:r>
-        <w:rPr>
-          <w:rFonts w:ascii="Consolas" w:hAnsi="Consolas" w:cs="Consolas"/>
+        <w:t>docker run</w:t>
+      </w:r>
+      <w:r>
+        <w:rPr>
+          <w:rFonts w:ascii="Consolas" w:hAnsi="Consolas" w:cs="Consolas" w:hint="eastAsia"/>
           <w:color w:val="000000"/>
           <w:sz w:val="19"/>
           <w:szCs w:val="19"/>
           <w:shd w:val="clear" w:color="auto" w:fill="F6F8FA"/>
         </w:rPr>
-        <w:t xml:space="preserve"> run</w:t>
-      </w:r>
-      <w:r>
-        <w:rPr>
-          <w:rFonts w:ascii="Consolas" w:hAnsi="Consolas" w:cs="Consolas" w:hint="eastAsia"/>
+        <w:t xml:space="preserve"> </w:t>
+      </w:r>
+      <w:r>
+        <w:rPr>
+          <w:rFonts w:ascii="Consolas" w:hAnsi="Consolas" w:cs="Consolas"/>
           <w:color w:val="000000"/>
           <w:sz w:val="19"/>
           <w:szCs w:val="19"/>
           <w:shd w:val="clear" w:color="auto" w:fill="F6F8FA"/>
         </w:rPr>
-        <w:t xml:space="preserve"> </w:t>
-      </w:r>
-      <w:r>
-        <w:rPr>
-          <w:rFonts w:ascii="Consolas" w:hAnsi="Consolas" w:cs="Consolas"/>
+        <w:t>–</w:t>
+      </w:r>
+      <w:r>
+        <w:rPr>
+          <w:rFonts w:ascii="Consolas" w:hAnsi="Consolas" w:cs="Consolas" w:hint="eastAsia"/>
           <w:color w:val="000000"/>
           <w:sz w:val="19"/>
           <w:szCs w:val="19"/>
           <w:shd w:val="clear" w:color="auto" w:fill="F6F8FA"/>
         </w:rPr>
-        <w:t>–</w:t>
-      </w:r>
-      <w:r>
-        <w:rPr>
-          <w:rFonts w:ascii="Consolas" w:hAnsi="Consolas" w:cs="Consolas" w:hint="eastAsia"/>
+        <w:t>u 1000</w:t>
+      </w:r>
+      <w:r>
+        <w:rPr>
+          <w:rFonts w:ascii="Consolas" w:hAnsi="Consolas" w:cs="Consolas"/>
           <w:color w:val="000000"/>
           <w:sz w:val="19"/>
           <w:szCs w:val="19"/>
           <w:shd w:val="clear" w:color="auto" w:fill="F6F8FA"/>
         </w:rPr>
-        <w:t>u 1000</w:t>
-      </w:r>
-      <w:r>
-        <w:rPr>
-          <w:rFonts w:ascii="Consolas" w:hAnsi="Consolas" w:cs="Consolas"/>
+        <w:t xml:space="preserve"> -d --name es1 -p 9200:9200 -p 9300:9300 -v /data1/elastic/es1.yml:/usr/share/elasticsearch/config/elasticsearch.yml -v /data1/elasticdata:/usr/share/elasticsearch/data -v /data1/elasticplugins:/usr/share/elasticsearch/plugins docker.elastic.co/elasticsearch/elasticsearch:6.1.1</w:t>
+      </w:r>
+      <w:r>
+        <w:rPr>
+          <w:rStyle w:val="hljs-number"/>
+          <w:rFonts w:ascii="Consolas" w:hAnsi="Consolas" w:cs="Consolas" w:hint="eastAsia"/>
           <w:color w:val="000000"/>
           <w:sz w:val="19"/>
           <w:szCs w:val="19"/>
           <w:shd w:val="clear" w:color="auto" w:fill="F6F8FA"/>
         </w:rPr>
-        <w:t xml:space="preserve"> -d --name es1 -p 9200:9200 -p 9300:9300 -v /data1/elastic/es1.yml:/usr/share/elasticsearch/config/elasticsearch.yml -v /data1/elasticdata:/usr/share/elasticsearch/data -v /data1/elasticplugins:/usr/share/elasticsearch/plugins docker.elastic.co/elasticsearch/elasticsearch:6.1.1</w:t>
-      </w:r>
-      <w:r>
+        <w:t xml:space="preserve"> </w:t>
+      </w:r>
+    </w:p>
+    <w:p>
+      <w:pPr>
         <w:rPr>
           <w:rStyle w:val="hljs-number"/>
           <w:rFonts w:ascii="Consolas" w:hAnsi="Consolas" w:cs="Consolas" w:hint="eastAsia"/>
@@ -1404,8 +1076,152 @@
           <w:szCs w:val="19"/>
           <w:shd w:val="clear" w:color="auto" w:fill="F6F8FA"/>
         </w:rPr>
-        <w:t xml:space="preserve"> </w:t>
-      </w:r>
+      </w:pPr>
+      <w:r>
+        <w:rPr>
+          <w:rStyle w:val="hljs-number"/>
+          <w:rFonts w:ascii="Consolas" w:hAnsi="Consolas" w:cs="Consolas"/>
+          <w:color w:val="000000"/>
+          <w:sz w:val="19"/>
+          <w:szCs w:val="19"/>
+          <w:shd w:val="clear" w:color="auto" w:fill="F6F8FA"/>
+        </w:rPr>
+        <w:t>docker run -u 1000:1000 -d --name es1 -p 9200:9200 -p 9300:9300 -v /data1/elastic/es1.yml:/usr/share/elasticsearch/config/elasticsearch.yml -v /data1/elasticdata:/usr/share/elasticsearch/data -v /data1/elasticplugins:/usr/share/elasticsearch/plugins docker.elastic.co/elasticsearch/elasticsearch:6.1.1</w:t>
+      </w:r>
+    </w:p>
+    <w:p>
+      <w:pPr>
+        <w:rPr>
+          <w:rStyle w:val="hljs-number"/>
+          <w:rFonts w:ascii="Consolas" w:hAnsi="Consolas" w:cs="Consolas" w:hint="eastAsia"/>
+          <w:color w:val="000000"/>
+          <w:sz w:val="19"/>
+          <w:szCs w:val="19"/>
+          <w:shd w:val="clear" w:color="auto" w:fill="F6F8FA"/>
+        </w:rPr>
+      </w:pPr>
+      <w:r>
+        <w:rPr>
+          <w:rStyle w:val="hljs-number"/>
+          <w:rFonts w:ascii="Consolas" w:hAnsi="Consolas" w:cs="Consolas"/>
+          <w:color w:val="000000"/>
+          <w:sz w:val="19"/>
+          <w:szCs w:val="19"/>
+          <w:shd w:val="clear" w:color="auto" w:fill="F6F8FA"/>
+        </w:rPr>
+        <w:t>chmod -R 777 /data</w:t>
+      </w:r>
+      <w:r>
+        <w:rPr>
+          <w:rStyle w:val="hljs-number"/>
+          <w:rFonts w:ascii="Consolas" w:hAnsi="Consolas" w:cs="Consolas" w:hint="eastAsia"/>
+          <w:color w:val="000000"/>
+          <w:sz w:val="19"/>
+          <w:szCs w:val="19"/>
+          <w:shd w:val="clear" w:color="auto" w:fill="F6F8FA"/>
+        </w:rPr>
+        <w:t xml:space="preserve">1/elasticdata </w:t>
+      </w:r>
+      <w:r>
+        <w:rPr>
+          <w:rStyle w:val="hljs-number"/>
+          <w:rFonts w:ascii="Consolas" w:hAnsi="Consolas" w:cs="Consolas" w:hint="eastAsia"/>
+          <w:color w:val="000000"/>
+          <w:sz w:val="19"/>
+          <w:szCs w:val="19"/>
+          <w:shd w:val="clear" w:color="auto" w:fill="F6F8FA"/>
+        </w:rPr>
+        <w:t>要修改为</w:t>
+      </w:r>
+      <w:r>
+        <w:rPr>
+          <w:rStyle w:val="hljs-number"/>
+          <w:rFonts w:ascii="Consolas" w:hAnsi="Consolas" w:cs="Consolas" w:hint="eastAsia"/>
+          <w:color w:val="000000"/>
+          <w:sz w:val="19"/>
+          <w:szCs w:val="19"/>
+          <w:shd w:val="clear" w:color="auto" w:fill="F6F8FA"/>
+        </w:rPr>
+        <w:t>elastic</w:t>
+      </w:r>
+      <w:r>
+        <w:rPr>
+          <w:rStyle w:val="hljs-number"/>
+          <w:rFonts w:ascii="Consolas" w:hAnsi="Consolas" w:cs="Consolas" w:hint="eastAsia"/>
+          <w:color w:val="000000"/>
+          <w:sz w:val="19"/>
+          <w:szCs w:val="19"/>
+          <w:shd w:val="clear" w:color="auto" w:fill="F6F8FA"/>
+        </w:rPr>
+        <w:t>用户组可读写写权限默认</w:t>
+      </w:r>
+      <w:r>
+        <w:rPr>
+          <w:rStyle w:val="hljs-number"/>
+          <w:rFonts w:ascii="Consolas" w:hAnsi="Consolas" w:cs="Consolas" w:hint="eastAsia"/>
+          <w:color w:val="000000"/>
+          <w:sz w:val="19"/>
+          <w:szCs w:val="19"/>
+          <w:shd w:val="clear" w:color="auto" w:fill="F6F8FA"/>
+        </w:rPr>
+        <w:t>1000:1000</w:t>
+      </w:r>
+      <w:r>
+        <w:rPr>
+          <w:rStyle w:val="hljs-number"/>
+          <w:rFonts w:ascii="Consolas" w:hAnsi="Consolas" w:cs="Consolas" w:hint="eastAsia"/>
+          <w:color w:val="000000"/>
+          <w:sz w:val="19"/>
+          <w:szCs w:val="19"/>
+          <w:shd w:val="clear" w:color="auto" w:fill="F6F8FA"/>
+        </w:rPr>
+        <w:t>的用户，但是好像用户组已经被</w:t>
+      </w:r>
+      <w:r>
+        <w:rPr>
+          <w:rStyle w:val="hljs-number"/>
+          <w:rFonts w:ascii="Consolas" w:hAnsi="Consolas" w:cs="Consolas" w:hint="eastAsia"/>
+          <w:color w:val="000000"/>
+          <w:sz w:val="19"/>
+          <w:szCs w:val="19"/>
+          <w:shd w:val="clear" w:color="auto" w:fill="F6F8FA"/>
+        </w:rPr>
+        <w:t>mysql</w:t>
+      </w:r>
+      <w:r>
+        <w:rPr>
+          <w:rStyle w:val="hljs-number"/>
+          <w:rFonts w:ascii="Consolas" w:hAnsi="Consolas" w:cs="Consolas" w:hint="eastAsia"/>
+          <w:color w:val="000000"/>
+          <w:sz w:val="19"/>
+          <w:szCs w:val="19"/>
+          <w:shd w:val="clear" w:color="auto" w:fill="F6F8FA"/>
+        </w:rPr>
+        <w:t>占据，索性改为最大权限</w:t>
+      </w:r>
+      <w:r>
+        <w:rPr>
+          <w:rStyle w:val="hljs-number"/>
+          <w:rFonts w:ascii="Consolas" w:hAnsi="Consolas" w:cs="Consolas" w:hint="eastAsia"/>
+          <w:color w:val="000000"/>
+          <w:sz w:val="19"/>
+          <w:szCs w:val="19"/>
+          <w:shd w:val="clear" w:color="auto" w:fill="F6F8FA"/>
+        </w:rPr>
+        <w:t>，否则启动</w:t>
+      </w:r>
+    </w:p>
+    <w:p>
+      <w:pPr>
+        <w:rPr>
+          <w:rStyle w:val="hljs-number"/>
+          <w:rFonts w:ascii="Consolas" w:hAnsi="Consolas" w:cs="Consolas" w:hint="eastAsia"/>
+          <w:color w:val="000000"/>
+          <w:sz w:val="19"/>
+          <w:szCs w:val="19"/>
+          <w:shd w:val="clear" w:color="auto" w:fill="F6F8FA"/>
+        </w:rPr>
+      </w:pPr>
     </w:p>
     <w:p>
       <w:pPr>
@@ -1414,6 +1230,15 @@
         <w:snapToGrid/>
         <w:spacing w:after="240" w:line="390" w:lineRule="atLeast"/>
         <w:jc w:val="both"/>
+        <w:rPr>
+          <w:rStyle w:val="hljs-number"/>
+          <w:rFonts w:ascii="Consolas" w:hAnsi="Consolas" w:cs="Consolas"/>
+          <w:color w:val="006666"/>
+          <w:sz w:val="19"/>
+          <w:szCs w:val="19"/>
+        </w:rPr>
+      </w:pPr>
+      <w:r>
         <w:rPr>
           <w:rStyle w:val="hljs-number"/>
           <w:rFonts w:ascii="Consolas" w:hAnsi="Consolas" w:cs="Consolas" w:hint="eastAsia"/>
@@ -1421,7 +1246,9 @@
           <w:sz w:val="19"/>
           <w:szCs w:val="19"/>
         </w:rPr>
-      </w:pPr>
+        <w:lastRenderedPageBreak/>
+        <w:t>==============es1.yml</w:t>
+      </w:r>
       <w:r>
         <w:rPr>
           <w:rStyle w:val="hljs-number"/>
@@ -1430,7 +1257,7 @@
           <w:sz w:val="19"/>
           <w:szCs w:val="19"/>
         </w:rPr>
-        <w:t>==============es1.yml</w:t>
+        <w:t>内容</w:t>
       </w:r>
       <w:r>
         <w:rPr>
@@ -1440,8 +1267,588 @@
           <w:sz w:val="19"/>
           <w:szCs w:val="19"/>
         </w:rPr>
-        <w:t>内容</w:t>
-      </w:r>
+        <w:t>=======================================</w:t>
+      </w:r>
+    </w:p>
+    <w:p>
+      <w:pPr>
+        <w:adjustRightInd/>
+        <w:snapToGrid/>
+        <w:spacing w:after="0"/>
+        <w:rPr>
+          <w:rFonts w:ascii="Consolas" w:eastAsia="宋体" w:hAnsi="Consolas" w:cs="Consolas"/>
+          <w:color w:val="000000"/>
+          <w:sz w:val="19"/>
+          <w:szCs w:val="19"/>
+          <w:shd w:val="clear" w:color="auto" w:fill="F6F8FA"/>
+        </w:rPr>
+      </w:pPr>
+      <w:r>
+        <w:rPr>
+          <w:rFonts w:ascii="Consolas" w:eastAsia="宋体" w:hAnsi="Consolas" w:cs="Consolas"/>
+          <w:color w:val="009900"/>
+          <w:sz w:val="19"/>
+        </w:rPr>
+        <w:t>#</w:t>
+      </w:r>
+      <w:r>
+        <w:rPr>
+          <w:rFonts w:ascii="Consolas" w:eastAsia="宋体" w:hAnsi="Consolas" w:cs="Consolas"/>
+          <w:color w:val="009900"/>
+          <w:sz w:val="19"/>
+        </w:rPr>
+        <w:t>集群名称</w:t>
+      </w:r>
+      <w:r>
+        <w:rPr>
+          <w:rFonts w:ascii="Consolas" w:eastAsia="宋体" w:hAnsi="Consolas" w:cs="Consolas"/>
+          <w:color w:val="009900"/>
+          <w:sz w:val="19"/>
+        </w:rPr>
+        <w:t xml:space="preserve"> </w:t>
+      </w:r>
+      <w:r>
+        <w:rPr>
+          <w:rFonts w:ascii="Consolas" w:eastAsia="宋体" w:hAnsi="Consolas" w:cs="Consolas"/>
+          <w:color w:val="009900"/>
+          <w:sz w:val="19"/>
+        </w:rPr>
+        <w:t>所有节点要相同</w:t>
+      </w:r>
+    </w:p>
+    <w:p>
+      <w:pPr>
+        <w:adjustRightInd/>
+        <w:snapToGrid/>
+        <w:spacing w:after="0"/>
+        <w:rPr>
+          <w:rFonts w:ascii="Consolas" w:eastAsia="宋体" w:hAnsi="Consolas" w:cs="Consolas"/>
+          <w:color w:val="000000"/>
+          <w:sz w:val="19"/>
+          <w:szCs w:val="19"/>
+          <w:shd w:val="clear" w:color="auto" w:fill="F6F8FA"/>
+        </w:rPr>
+      </w:pPr>
+      <w:r>
+        <w:rPr>
+          <w:rFonts w:ascii="Consolas" w:eastAsia="宋体" w:hAnsi="Consolas" w:cs="Consolas"/>
+          <w:color w:val="000000"/>
+          <w:sz w:val="19"/>
+          <w:szCs w:val="19"/>
+          <w:shd w:val="clear" w:color="auto" w:fill="F6F8FA"/>
+        </w:rPr>
+        <w:t xml:space="preserve">cluster.name: </w:t>
+      </w:r>
+      <w:r>
+        <w:rPr>
+          <w:rFonts w:ascii="Consolas" w:eastAsia="宋体" w:hAnsi="Consolas" w:cs="Consolas"/>
+          <w:color w:val="009900"/>
+          <w:sz w:val="19"/>
+        </w:rPr>
+        <w:t>"mangues_es"</w:t>
+      </w:r>
+    </w:p>
+    <w:p>
+      <w:pPr>
+        <w:adjustRightInd/>
+        <w:snapToGrid/>
+        <w:spacing w:after="0"/>
+        <w:rPr>
+          <w:rFonts w:ascii="Consolas" w:eastAsia="宋体" w:hAnsi="Consolas" w:cs="Consolas"/>
+          <w:color w:val="000000"/>
+          <w:sz w:val="19"/>
+          <w:szCs w:val="19"/>
+          <w:shd w:val="clear" w:color="auto" w:fill="F6F8FA"/>
+        </w:rPr>
+      </w:pPr>
+      <w:r>
+        <w:rPr>
+          <w:rFonts w:ascii="Consolas" w:eastAsia="宋体" w:hAnsi="Consolas" w:cs="Consolas"/>
+          <w:color w:val="009900"/>
+          <w:sz w:val="19"/>
+        </w:rPr>
+        <w:t>#</w:t>
+      </w:r>
+      <w:r>
+        <w:rPr>
+          <w:rFonts w:ascii="Consolas" w:eastAsia="宋体" w:hAnsi="Consolas" w:cs="Consolas"/>
+          <w:color w:val="009900"/>
+          <w:sz w:val="19"/>
+        </w:rPr>
+        <w:t>本节点名称</w:t>
+      </w:r>
+    </w:p>
+    <w:p>
+      <w:pPr>
+        <w:adjustRightInd/>
+        <w:snapToGrid/>
+        <w:spacing w:after="0"/>
+        <w:rPr>
+          <w:rFonts w:ascii="Consolas" w:eastAsia="宋体" w:hAnsi="Consolas" w:cs="Consolas"/>
+          <w:color w:val="000000"/>
+          <w:sz w:val="19"/>
+          <w:szCs w:val="19"/>
+          <w:shd w:val="clear" w:color="auto" w:fill="F6F8FA"/>
+        </w:rPr>
+      </w:pPr>
+      <w:r>
+        <w:rPr>
+          <w:rFonts w:ascii="Consolas" w:eastAsia="宋体" w:hAnsi="Consolas" w:cs="Consolas"/>
+          <w:color w:val="000000"/>
+          <w:sz w:val="19"/>
+          <w:szCs w:val="19"/>
+          <w:shd w:val="clear" w:color="auto" w:fill="F6F8FA"/>
+        </w:rPr>
+        <w:t>node.name: master</w:t>
+      </w:r>
+    </w:p>
+    <w:p>
+      <w:pPr>
+        <w:adjustRightInd/>
+        <w:snapToGrid/>
+        <w:spacing w:after="0"/>
+        <w:rPr>
+          <w:rFonts w:ascii="Consolas" w:eastAsia="宋体" w:hAnsi="Consolas" w:cs="Consolas"/>
+          <w:color w:val="000000"/>
+          <w:sz w:val="19"/>
+          <w:szCs w:val="19"/>
+          <w:shd w:val="clear" w:color="auto" w:fill="F6F8FA"/>
+        </w:rPr>
+      </w:pPr>
+      <w:r>
+        <w:rPr>
+          <w:rFonts w:ascii="Consolas" w:eastAsia="宋体" w:hAnsi="Consolas" w:cs="Consolas"/>
+          <w:color w:val="009900"/>
+          <w:sz w:val="19"/>
+        </w:rPr>
+        <w:t>#</w:t>
+      </w:r>
+      <w:r>
+        <w:rPr>
+          <w:rFonts w:ascii="Consolas" w:eastAsia="宋体" w:hAnsi="Consolas" w:cs="Consolas"/>
+          <w:color w:val="009900"/>
+          <w:sz w:val="19"/>
+        </w:rPr>
+        <w:t>作为</w:t>
+      </w:r>
+      <w:r>
+        <w:rPr>
+          <w:rFonts w:ascii="Consolas" w:eastAsia="宋体" w:hAnsi="Consolas" w:cs="Consolas"/>
+          <w:color w:val="009900"/>
+          <w:sz w:val="19"/>
+        </w:rPr>
+        <w:t>master</w:t>
+      </w:r>
+      <w:r>
+        <w:rPr>
+          <w:rFonts w:ascii="Consolas" w:eastAsia="宋体" w:hAnsi="Consolas" w:cs="Consolas"/>
+          <w:color w:val="009900"/>
+          <w:sz w:val="19"/>
+        </w:rPr>
+        <w:t>节点</w:t>
+      </w:r>
+    </w:p>
+    <w:p>
+      <w:pPr>
+        <w:adjustRightInd/>
+        <w:snapToGrid/>
+        <w:spacing w:after="0"/>
+        <w:rPr>
+          <w:rFonts w:ascii="Consolas" w:eastAsia="宋体" w:hAnsi="Consolas" w:cs="Consolas"/>
+          <w:color w:val="000000"/>
+          <w:sz w:val="19"/>
+          <w:szCs w:val="19"/>
+          <w:shd w:val="clear" w:color="auto" w:fill="F6F8FA"/>
+        </w:rPr>
+      </w:pPr>
+      <w:r>
+        <w:rPr>
+          <w:rFonts w:ascii="Consolas" w:eastAsia="宋体" w:hAnsi="Consolas" w:cs="Consolas"/>
+          <w:color w:val="000000"/>
+          <w:sz w:val="19"/>
+          <w:szCs w:val="19"/>
+          <w:shd w:val="clear" w:color="auto" w:fill="F6F8FA"/>
+        </w:rPr>
+        <w:t xml:space="preserve">node.master: </w:t>
+      </w:r>
+      <w:r>
+        <w:rPr>
+          <w:rFonts w:ascii="Consolas" w:eastAsia="宋体" w:hAnsi="Consolas" w:cs="Consolas"/>
+          <w:color w:val="006666"/>
+          <w:sz w:val="19"/>
+        </w:rPr>
+        <w:t>true</w:t>
+      </w:r>
+    </w:p>
+    <w:p>
+      <w:pPr>
+        <w:adjustRightInd/>
+        <w:snapToGrid/>
+        <w:spacing w:after="0"/>
+        <w:rPr>
+          <w:rFonts w:ascii="Consolas" w:eastAsia="宋体" w:hAnsi="Consolas" w:cs="Consolas"/>
+          <w:color w:val="000000"/>
+          <w:sz w:val="19"/>
+          <w:szCs w:val="19"/>
+          <w:shd w:val="clear" w:color="auto" w:fill="F6F8FA"/>
+        </w:rPr>
+      </w:pPr>
+      <w:r>
+        <w:rPr>
+          <w:rFonts w:ascii="Consolas" w:eastAsia="宋体" w:hAnsi="Consolas" w:cs="Consolas"/>
+          <w:color w:val="009900"/>
+          <w:sz w:val="19"/>
+        </w:rPr>
+        <w:t>#</w:t>
+      </w:r>
+      <w:r>
+        <w:rPr>
+          <w:rFonts w:ascii="Consolas" w:eastAsia="宋体" w:hAnsi="Consolas" w:cs="Consolas"/>
+          <w:color w:val="009900"/>
+          <w:sz w:val="19"/>
+        </w:rPr>
+        <w:t>是否存储数据</w:t>
+      </w:r>
+    </w:p>
+    <w:p>
+      <w:pPr>
+        <w:adjustRightInd/>
+        <w:snapToGrid/>
+        <w:spacing w:after="0"/>
+        <w:rPr>
+          <w:rFonts w:ascii="Consolas" w:eastAsia="宋体" w:hAnsi="Consolas" w:cs="Consolas"/>
+          <w:color w:val="000000"/>
+          <w:sz w:val="19"/>
+          <w:szCs w:val="19"/>
+          <w:shd w:val="clear" w:color="auto" w:fill="F6F8FA"/>
+        </w:rPr>
+      </w:pPr>
+      <w:r>
+        <w:rPr>
+          <w:rFonts w:ascii="Consolas" w:eastAsia="宋体" w:hAnsi="Consolas" w:cs="Consolas"/>
+          <w:color w:val="000000"/>
+          <w:sz w:val="19"/>
+          <w:szCs w:val="19"/>
+          <w:shd w:val="clear" w:color="auto" w:fill="F6F8FA"/>
+        </w:rPr>
+        <w:t xml:space="preserve">node.data: </w:t>
+      </w:r>
+      <w:r>
+        <w:rPr>
+          <w:rFonts w:ascii="Consolas" w:eastAsia="宋体" w:hAnsi="Consolas" w:cs="Consolas"/>
+          <w:color w:val="006666"/>
+          <w:sz w:val="19"/>
+        </w:rPr>
+        <w:t>true</w:t>
+      </w:r>
+    </w:p>
+    <w:p>
+      <w:pPr>
+        <w:adjustRightInd/>
+        <w:snapToGrid/>
+        <w:spacing w:after="0"/>
+        <w:rPr>
+          <w:rFonts w:ascii="Consolas" w:eastAsia="宋体" w:hAnsi="Consolas" w:cs="Consolas"/>
+          <w:color w:val="000000"/>
+          <w:sz w:val="19"/>
+          <w:szCs w:val="19"/>
+          <w:shd w:val="clear" w:color="auto" w:fill="F6F8FA"/>
+        </w:rPr>
+      </w:pPr>
+      <w:r>
+        <w:rPr>
+          <w:rFonts w:ascii="Consolas" w:eastAsia="宋体" w:hAnsi="Consolas" w:cs="Consolas"/>
+          <w:color w:val="009900"/>
+          <w:sz w:val="19"/>
+        </w:rPr>
+        <w:t># head</w:t>
+      </w:r>
+      <w:r>
+        <w:rPr>
+          <w:rFonts w:ascii="Consolas" w:eastAsia="宋体" w:hAnsi="Consolas" w:cs="Consolas"/>
+          <w:color w:val="009900"/>
+          <w:sz w:val="19"/>
+        </w:rPr>
+        <w:t>插件设置</w:t>
+      </w:r>
+    </w:p>
+    <w:p>
+      <w:pPr>
+        <w:adjustRightInd/>
+        <w:snapToGrid/>
+        <w:spacing w:after="0"/>
+        <w:rPr>
+          <w:rFonts w:ascii="Consolas" w:eastAsia="宋体" w:hAnsi="Consolas" w:cs="Consolas"/>
+          <w:color w:val="000000"/>
+          <w:sz w:val="19"/>
+          <w:szCs w:val="19"/>
+          <w:shd w:val="clear" w:color="auto" w:fill="F6F8FA"/>
+        </w:rPr>
+      </w:pPr>
+      <w:r>
+        <w:rPr>
+          <w:rFonts w:ascii="Consolas" w:eastAsia="宋体" w:hAnsi="Consolas" w:cs="Consolas"/>
+          <w:color w:val="000000"/>
+          <w:sz w:val="19"/>
+          <w:szCs w:val="19"/>
+          <w:shd w:val="clear" w:color="auto" w:fill="F6F8FA"/>
+        </w:rPr>
+        <w:t xml:space="preserve">http.cors.enabled: </w:t>
+      </w:r>
+      <w:r>
+        <w:rPr>
+          <w:rFonts w:ascii="Consolas" w:eastAsia="宋体" w:hAnsi="Consolas" w:cs="Consolas"/>
+          <w:color w:val="006666"/>
+          <w:sz w:val="19"/>
+        </w:rPr>
+        <w:t>true</w:t>
+      </w:r>
+    </w:p>
+    <w:p>
+      <w:pPr>
+        <w:adjustRightInd/>
+        <w:snapToGrid/>
+        <w:spacing w:after="0"/>
+        <w:rPr>
+          <w:rFonts w:ascii="Consolas" w:eastAsia="宋体" w:hAnsi="Consolas" w:cs="Consolas"/>
+          <w:color w:val="000000"/>
+          <w:sz w:val="19"/>
+          <w:szCs w:val="19"/>
+          <w:shd w:val="clear" w:color="auto" w:fill="F6F8FA"/>
+        </w:rPr>
+      </w:pPr>
+      <w:r>
+        <w:rPr>
+          <w:rFonts w:ascii="Consolas" w:eastAsia="宋体" w:hAnsi="Consolas" w:cs="Consolas"/>
+          <w:color w:val="000000"/>
+          <w:sz w:val="19"/>
+          <w:szCs w:val="19"/>
+          <w:shd w:val="clear" w:color="auto" w:fill="F6F8FA"/>
+        </w:rPr>
+        <w:t xml:space="preserve">http.cors.allow-origin: </w:t>
+      </w:r>
+      <w:r>
+        <w:rPr>
+          <w:rFonts w:ascii="Consolas" w:eastAsia="宋体" w:hAnsi="Consolas" w:cs="Consolas"/>
+          <w:color w:val="009900"/>
+          <w:sz w:val="19"/>
+        </w:rPr>
+        <w:t>"*"</w:t>
+      </w:r>
+    </w:p>
+    <w:p>
+      <w:pPr>
+        <w:adjustRightInd/>
+        <w:snapToGrid/>
+        <w:spacing w:after="0"/>
+        <w:rPr>
+          <w:rFonts w:ascii="Consolas" w:eastAsia="宋体" w:hAnsi="Consolas" w:cs="Consolas"/>
+          <w:color w:val="000000"/>
+          <w:sz w:val="19"/>
+          <w:szCs w:val="19"/>
+          <w:shd w:val="clear" w:color="auto" w:fill="F6F8FA"/>
+        </w:rPr>
+      </w:pPr>
+      <w:r>
+        <w:rPr>
+          <w:rFonts w:ascii="Consolas" w:eastAsia="宋体" w:hAnsi="Consolas" w:cs="Consolas"/>
+          <w:color w:val="009900"/>
+          <w:sz w:val="19"/>
+        </w:rPr>
+        <w:t>#</w:t>
+      </w:r>
+      <w:r>
+        <w:rPr>
+          <w:rFonts w:ascii="Consolas" w:eastAsia="宋体" w:hAnsi="Consolas" w:cs="Consolas"/>
+          <w:color w:val="009900"/>
+          <w:sz w:val="19"/>
+        </w:rPr>
+        <w:t>设置可以访问的</w:t>
+      </w:r>
+      <w:r>
+        <w:rPr>
+          <w:rFonts w:ascii="Consolas" w:eastAsia="宋体" w:hAnsi="Consolas" w:cs="Consolas"/>
+          <w:color w:val="009900"/>
+          <w:sz w:val="19"/>
+        </w:rPr>
+        <w:t xml:space="preserve">ip </w:t>
+      </w:r>
+      <w:r>
+        <w:rPr>
+          <w:rFonts w:ascii="Consolas" w:eastAsia="宋体" w:hAnsi="Consolas" w:cs="Consolas"/>
+          <w:color w:val="009900"/>
+          <w:sz w:val="19"/>
+        </w:rPr>
+        <w:t>这里全部设置通过</w:t>
+      </w:r>
+    </w:p>
+    <w:p>
+      <w:pPr>
+        <w:adjustRightInd/>
+        <w:snapToGrid/>
+        <w:spacing w:after="0"/>
+        <w:rPr>
+          <w:rFonts w:ascii="Consolas" w:eastAsia="宋体" w:hAnsi="Consolas" w:cs="Consolas"/>
+          <w:color w:val="000000"/>
+          <w:sz w:val="19"/>
+          <w:szCs w:val="19"/>
+          <w:shd w:val="clear" w:color="auto" w:fill="F6F8FA"/>
+        </w:rPr>
+      </w:pPr>
+      <w:r>
+        <w:rPr>
+          <w:rFonts w:ascii="Consolas" w:eastAsia="宋体" w:hAnsi="Consolas" w:cs="Consolas"/>
+          <w:color w:val="000000"/>
+          <w:sz w:val="19"/>
+          <w:szCs w:val="19"/>
+          <w:shd w:val="clear" w:color="auto" w:fill="F6F8FA"/>
+        </w:rPr>
+        <w:t xml:space="preserve">network.bind_host: </w:t>
+      </w:r>
+      <w:r>
+        <w:rPr>
+          <w:rFonts w:ascii="Consolas" w:eastAsia="宋体" w:hAnsi="Consolas" w:cs="Consolas"/>
+          <w:color w:val="006666"/>
+          <w:sz w:val="19"/>
+        </w:rPr>
+        <w:t>0.0.0.0</w:t>
+      </w:r>
+    </w:p>
+    <w:p>
+      <w:pPr>
+        <w:adjustRightInd/>
+        <w:snapToGrid/>
+        <w:spacing w:after="0"/>
+        <w:rPr>
+          <w:rFonts w:ascii="Consolas" w:eastAsia="宋体" w:hAnsi="Consolas" w:cs="Consolas"/>
+          <w:color w:val="000000"/>
+          <w:sz w:val="19"/>
+          <w:szCs w:val="19"/>
+          <w:shd w:val="clear" w:color="auto" w:fill="F6F8FA"/>
+        </w:rPr>
+      </w:pPr>
+      <w:r>
+        <w:rPr>
+          <w:rFonts w:ascii="Consolas" w:eastAsia="宋体" w:hAnsi="Consolas" w:cs="Consolas"/>
+          <w:color w:val="009900"/>
+          <w:sz w:val="19"/>
+        </w:rPr>
+        <w:t>#</w:t>
+      </w:r>
+      <w:r>
+        <w:rPr>
+          <w:rFonts w:ascii="Consolas" w:eastAsia="宋体" w:hAnsi="Consolas" w:cs="Consolas"/>
+          <w:color w:val="009900"/>
+          <w:sz w:val="19"/>
+        </w:rPr>
+        <w:t>设置节点</w:t>
+      </w:r>
+      <w:r>
+        <w:rPr>
+          <w:rFonts w:ascii="Consolas" w:eastAsia="宋体" w:hAnsi="Consolas" w:cs="Consolas"/>
+          <w:color w:val="009900"/>
+          <w:sz w:val="19"/>
+        </w:rPr>
+        <w:t xml:space="preserve"> </w:t>
+      </w:r>
+      <w:r>
+        <w:rPr>
+          <w:rFonts w:ascii="Consolas" w:eastAsia="宋体" w:hAnsi="Consolas" w:cs="Consolas"/>
+          <w:color w:val="009900"/>
+          <w:sz w:val="19"/>
+        </w:rPr>
+        <w:t>访问的地址</w:t>
+      </w:r>
+      <w:r>
+        <w:rPr>
+          <w:rFonts w:ascii="Consolas" w:eastAsia="宋体" w:hAnsi="Consolas" w:cs="Consolas"/>
+          <w:color w:val="009900"/>
+          <w:sz w:val="19"/>
+        </w:rPr>
+        <w:t xml:space="preserve"> </w:t>
+      </w:r>
+      <w:r>
+        <w:rPr>
+          <w:rFonts w:ascii="Consolas" w:eastAsia="宋体" w:hAnsi="Consolas" w:cs="Consolas"/>
+          <w:color w:val="009900"/>
+          <w:sz w:val="19"/>
+        </w:rPr>
+        <w:t>设置</w:t>
+      </w:r>
+      <w:r>
+        <w:rPr>
+          <w:rFonts w:ascii="Consolas" w:eastAsia="宋体" w:hAnsi="Consolas" w:cs="Consolas"/>
+          <w:color w:val="009900"/>
+          <w:sz w:val="19"/>
+        </w:rPr>
+        <w:t>master</w:t>
+      </w:r>
+      <w:r>
+        <w:rPr>
+          <w:rFonts w:ascii="Consolas" w:eastAsia="宋体" w:hAnsi="Consolas" w:cs="Consolas"/>
+          <w:color w:val="009900"/>
+          <w:sz w:val="19"/>
+        </w:rPr>
+        <w:t>所在机器的</w:t>
+      </w:r>
+      <w:r>
+        <w:rPr>
+          <w:rFonts w:ascii="Consolas" w:eastAsia="宋体" w:hAnsi="Consolas" w:cs="Consolas"/>
+          <w:color w:val="009900"/>
+          <w:sz w:val="19"/>
+        </w:rPr>
+        <w:t>ip</w:t>
+      </w:r>
+    </w:p>
+    <w:p>
+      <w:pPr>
+        <w:shd w:val="clear" w:color="auto" w:fill="FFFFFF"/>
+        <w:adjustRightInd/>
+        <w:snapToGrid/>
+        <w:spacing w:after="240" w:line="390" w:lineRule="atLeast"/>
+        <w:jc w:val="both"/>
+        <w:rPr>
+          <w:rStyle w:val="hljs-number"/>
+          <w:rFonts w:ascii="Consolas" w:hAnsi="Consolas" w:cs="Consolas"/>
+          <w:color w:val="006666"/>
+          <w:sz w:val="19"/>
+          <w:szCs w:val="19"/>
+        </w:rPr>
+      </w:pPr>
+      <w:r>
+        <w:rPr>
+          <w:rFonts w:ascii="Consolas" w:eastAsia="宋体" w:hAnsi="Consolas" w:cs="Consolas"/>
+          <w:color w:val="000000"/>
+          <w:sz w:val="19"/>
+          <w:szCs w:val="19"/>
+          <w:shd w:val="clear" w:color="auto" w:fill="F6F8FA"/>
+        </w:rPr>
+        <w:t xml:space="preserve">network.publish_host: </w:t>
+      </w:r>
+      <w:r>
+        <w:rPr>
+          <w:rFonts w:ascii="Consolas" w:eastAsia="宋体" w:hAnsi="Consolas" w:cs="Consolas"/>
+          <w:color w:val="006666"/>
+          <w:sz w:val="19"/>
+        </w:rPr>
+        <w:t>192.168.0.164</w:t>
+      </w:r>
+    </w:p>
+    <w:p>
+      <w:pPr>
+        <w:shd w:val="clear" w:color="auto" w:fill="FFFFFF"/>
+        <w:adjustRightInd/>
+        <w:snapToGrid/>
+        <w:spacing w:after="240" w:line="390" w:lineRule="atLeast"/>
+        <w:jc w:val="both"/>
+        <w:rPr>
+          <w:rStyle w:val="hljs-number"/>
+          <w:rFonts w:ascii="Consolas" w:hAnsi="Consolas" w:cs="Consolas"/>
+          <w:color w:val="006666"/>
+          <w:sz w:val="19"/>
+          <w:szCs w:val="19"/>
+        </w:rPr>
+      </w:pPr>
       <w:r>
         <w:rPr>
           <w:rStyle w:val="hljs-number"/>
@@ -1450,653 +1857,8 @@
           <w:sz w:val="19"/>
           <w:szCs w:val="19"/>
         </w:rPr>
-        <w:t>=======================================</w:t>
-      </w:r>
-    </w:p>
-    <w:p>
-      <w:pPr>
-        <w:adjustRightInd/>
-        <w:snapToGrid/>
-        <w:spacing w:after="0"/>
-        <w:rPr>
-          <w:rFonts w:ascii="Consolas" w:eastAsia="宋体" w:hAnsi="Consolas" w:cs="Consolas"/>
-          <w:color w:val="000000"/>
-          <w:sz w:val="19"/>
-          <w:szCs w:val="19"/>
-          <w:shd w:val="clear" w:color="auto" w:fill="F6F8FA"/>
-        </w:rPr>
-      </w:pPr>
-      <w:r>
-        <w:rPr>
-          <w:rFonts w:ascii="Consolas" w:eastAsia="宋体" w:hAnsi="Consolas" w:cs="Consolas"/>
-          <w:color w:val="009900"/>
-          <w:sz w:val="19"/>
-        </w:rPr>
-        <w:t>#</w:t>
-      </w:r>
-      <w:r>
-        <w:rPr>
-          <w:rFonts w:ascii="Consolas" w:eastAsia="宋体" w:hAnsi="Consolas" w:cs="Consolas"/>
-          <w:color w:val="009900"/>
-          <w:sz w:val="19"/>
-        </w:rPr>
-        <w:t>集群名称</w:t>
-      </w:r>
-      <w:r>
-        <w:rPr>
-          <w:rFonts w:ascii="Consolas" w:eastAsia="宋体" w:hAnsi="Consolas" w:cs="Consolas"/>
-          <w:color w:val="009900"/>
-          <w:sz w:val="19"/>
-        </w:rPr>
-        <w:t xml:space="preserve"> </w:t>
-      </w:r>
-      <w:r>
-        <w:rPr>
-          <w:rFonts w:ascii="Consolas" w:eastAsia="宋体" w:hAnsi="Consolas" w:cs="Consolas"/>
-          <w:color w:val="009900"/>
-          <w:sz w:val="19"/>
-        </w:rPr>
-        <w:t>所有节点要相同</w:t>
-      </w:r>
-    </w:p>
-    <w:p>
-      <w:pPr>
-        <w:adjustRightInd/>
-        <w:snapToGrid/>
-        <w:spacing w:after="0"/>
-        <w:rPr>
-          <w:rFonts w:ascii="Consolas" w:eastAsia="宋体" w:hAnsi="Consolas" w:cs="Consolas"/>
-          <w:color w:val="000000"/>
-          <w:sz w:val="19"/>
-          <w:szCs w:val="19"/>
-          <w:shd w:val="clear" w:color="auto" w:fill="F6F8FA"/>
-        </w:rPr>
-      </w:pPr>
-      <w:proofErr w:type="spellStart"/>
-      <w:r>
-        <w:rPr>
-          <w:rFonts w:ascii="Consolas" w:eastAsia="宋体" w:hAnsi="Consolas" w:cs="Consolas"/>
-          <w:color w:val="000000"/>
-          <w:sz w:val="19"/>
-          <w:szCs w:val="19"/>
-          <w:shd w:val="clear" w:color="auto" w:fill="F6F8FA"/>
-        </w:rPr>
-        <w:t>cluster.name</w:t>
-      </w:r>
-      <w:proofErr w:type="spellEnd"/>
-      <w:r>
-        <w:rPr>
-          <w:rFonts w:ascii="Consolas" w:eastAsia="宋体" w:hAnsi="Consolas" w:cs="Consolas"/>
-          <w:color w:val="000000"/>
-          <w:sz w:val="19"/>
-          <w:szCs w:val="19"/>
-          <w:shd w:val="clear" w:color="auto" w:fill="F6F8FA"/>
-        </w:rPr>
-        <w:t xml:space="preserve">: </w:t>
-      </w:r>
-      <w:r>
-        <w:rPr>
-          <w:rFonts w:ascii="Consolas" w:eastAsia="宋体" w:hAnsi="Consolas" w:cs="Consolas"/>
-          <w:color w:val="009900"/>
-          <w:sz w:val="19"/>
-        </w:rPr>
-        <w:t>"</w:t>
-      </w:r>
-      <w:proofErr w:type="spellStart"/>
-      <w:r>
-        <w:rPr>
-          <w:rFonts w:ascii="Consolas" w:eastAsia="宋体" w:hAnsi="Consolas" w:cs="Consolas"/>
-          <w:color w:val="009900"/>
-          <w:sz w:val="19"/>
-        </w:rPr>
-        <w:t>mangues_es</w:t>
-      </w:r>
-      <w:proofErr w:type="spellEnd"/>
-      <w:r>
-        <w:rPr>
-          <w:rFonts w:ascii="Consolas" w:eastAsia="宋体" w:hAnsi="Consolas" w:cs="Consolas"/>
-          <w:color w:val="009900"/>
-          <w:sz w:val="19"/>
-        </w:rPr>
-        <w:t>"</w:t>
-      </w:r>
-    </w:p>
-    <w:p>
-      <w:pPr>
-        <w:adjustRightInd/>
-        <w:snapToGrid/>
-        <w:spacing w:after="0"/>
-        <w:rPr>
-          <w:rFonts w:ascii="Consolas" w:eastAsia="宋体" w:hAnsi="Consolas" w:cs="Consolas"/>
-          <w:color w:val="000000"/>
-          <w:sz w:val="19"/>
-          <w:szCs w:val="19"/>
-          <w:shd w:val="clear" w:color="auto" w:fill="F6F8FA"/>
-        </w:rPr>
-      </w:pPr>
-      <w:r>
-        <w:rPr>
-          <w:rFonts w:ascii="Consolas" w:eastAsia="宋体" w:hAnsi="Consolas" w:cs="Consolas"/>
-          <w:color w:val="009900"/>
-          <w:sz w:val="19"/>
-        </w:rPr>
-        <w:t>#</w:t>
-      </w:r>
-      <w:r>
-        <w:rPr>
-          <w:rFonts w:ascii="Consolas" w:eastAsia="宋体" w:hAnsi="Consolas" w:cs="Consolas"/>
-          <w:color w:val="009900"/>
-          <w:sz w:val="19"/>
-        </w:rPr>
-        <w:t>本节点名称</w:t>
-      </w:r>
-    </w:p>
-    <w:p>
-      <w:pPr>
-        <w:adjustRightInd/>
-        <w:snapToGrid/>
-        <w:spacing w:after="0"/>
-        <w:rPr>
-          <w:rFonts w:ascii="Consolas" w:eastAsia="宋体" w:hAnsi="Consolas" w:cs="Consolas"/>
-          <w:color w:val="000000"/>
-          <w:sz w:val="19"/>
-          <w:szCs w:val="19"/>
-          <w:shd w:val="clear" w:color="auto" w:fill="F6F8FA"/>
-        </w:rPr>
-      </w:pPr>
-      <w:proofErr w:type="spellStart"/>
-      <w:r>
-        <w:rPr>
-          <w:rFonts w:ascii="Consolas" w:eastAsia="宋体" w:hAnsi="Consolas" w:cs="Consolas"/>
-          <w:color w:val="000000"/>
-          <w:sz w:val="19"/>
-          <w:szCs w:val="19"/>
-          <w:shd w:val="clear" w:color="auto" w:fill="F6F8FA"/>
-        </w:rPr>
-        <w:t>node.name</w:t>
-      </w:r>
-      <w:proofErr w:type="spellEnd"/>
-      <w:r>
-        <w:rPr>
-          <w:rFonts w:ascii="Consolas" w:eastAsia="宋体" w:hAnsi="Consolas" w:cs="Consolas"/>
-          <w:color w:val="000000"/>
-          <w:sz w:val="19"/>
-          <w:szCs w:val="19"/>
-          <w:shd w:val="clear" w:color="auto" w:fill="F6F8FA"/>
-        </w:rPr>
-        <w:t>: master</w:t>
-      </w:r>
-    </w:p>
-    <w:p>
-      <w:pPr>
-        <w:adjustRightInd/>
-        <w:snapToGrid/>
-        <w:spacing w:after="0"/>
-        <w:rPr>
-          <w:rFonts w:ascii="Consolas" w:eastAsia="宋体" w:hAnsi="Consolas" w:cs="Consolas"/>
-          <w:color w:val="000000"/>
-          <w:sz w:val="19"/>
-          <w:szCs w:val="19"/>
-          <w:shd w:val="clear" w:color="auto" w:fill="F6F8FA"/>
-        </w:rPr>
-      </w:pPr>
-      <w:r>
-        <w:rPr>
-          <w:rFonts w:ascii="Consolas" w:eastAsia="宋体" w:hAnsi="Consolas" w:cs="Consolas"/>
-          <w:color w:val="009900"/>
-          <w:sz w:val="19"/>
-        </w:rPr>
-        <w:t>#</w:t>
-      </w:r>
-      <w:r>
-        <w:rPr>
-          <w:rFonts w:ascii="Consolas" w:eastAsia="宋体" w:hAnsi="Consolas" w:cs="Consolas"/>
-          <w:color w:val="009900"/>
-          <w:sz w:val="19"/>
-        </w:rPr>
-        <w:t>作为</w:t>
-      </w:r>
-      <w:r>
-        <w:rPr>
-          <w:rFonts w:ascii="Consolas" w:eastAsia="宋体" w:hAnsi="Consolas" w:cs="Consolas"/>
-          <w:color w:val="009900"/>
-          <w:sz w:val="19"/>
-        </w:rPr>
-        <w:t>master</w:t>
-      </w:r>
-      <w:r>
-        <w:rPr>
-          <w:rFonts w:ascii="Consolas" w:eastAsia="宋体" w:hAnsi="Consolas" w:cs="Consolas"/>
-          <w:color w:val="009900"/>
-          <w:sz w:val="19"/>
-        </w:rPr>
-        <w:t>节点</w:t>
-      </w:r>
-    </w:p>
-    <w:p>
-      <w:pPr>
-        <w:adjustRightInd/>
-        <w:snapToGrid/>
-        <w:spacing w:after="0"/>
-        <w:rPr>
-          <w:rFonts w:ascii="Consolas" w:eastAsia="宋体" w:hAnsi="Consolas" w:cs="Consolas"/>
-          <w:color w:val="000000"/>
-          <w:sz w:val="19"/>
-          <w:szCs w:val="19"/>
-          <w:shd w:val="clear" w:color="auto" w:fill="F6F8FA"/>
-        </w:rPr>
-      </w:pPr>
-      <w:proofErr w:type="spellStart"/>
-      <w:r>
-        <w:rPr>
-          <w:rFonts w:ascii="Consolas" w:eastAsia="宋体" w:hAnsi="Consolas" w:cs="Consolas"/>
-          <w:color w:val="000000"/>
-          <w:sz w:val="19"/>
-          <w:szCs w:val="19"/>
-          <w:shd w:val="clear" w:color="auto" w:fill="F6F8FA"/>
-        </w:rPr>
-        <w:t>node.master</w:t>
-      </w:r>
-      <w:proofErr w:type="spellEnd"/>
-      <w:r>
-        <w:rPr>
-          <w:rFonts w:ascii="Consolas" w:eastAsia="宋体" w:hAnsi="Consolas" w:cs="Consolas"/>
-          <w:color w:val="000000"/>
-          <w:sz w:val="19"/>
-          <w:szCs w:val="19"/>
-          <w:shd w:val="clear" w:color="auto" w:fill="F6F8FA"/>
-        </w:rPr>
-        <w:t xml:space="preserve">: </w:t>
-      </w:r>
-      <w:r>
-        <w:rPr>
-          <w:rFonts w:ascii="Consolas" w:eastAsia="宋体" w:hAnsi="Consolas" w:cs="Consolas"/>
-          <w:color w:val="006666"/>
-          <w:sz w:val="19"/>
-        </w:rPr>
-        <w:t>true</w:t>
-      </w:r>
-    </w:p>
-    <w:p>
-      <w:pPr>
-        <w:adjustRightInd/>
-        <w:snapToGrid/>
-        <w:spacing w:after="0"/>
-        <w:rPr>
-          <w:rFonts w:ascii="Consolas" w:eastAsia="宋体" w:hAnsi="Consolas" w:cs="Consolas"/>
-          <w:color w:val="000000"/>
-          <w:sz w:val="19"/>
-          <w:szCs w:val="19"/>
-          <w:shd w:val="clear" w:color="auto" w:fill="F6F8FA"/>
-        </w:rPr>
-      </w:pPr>
-      <w:r>
-        <w:rPr>
-          <w:rFonts w:ascii="Consolas" w:eastAsia="宋体" w:hAnsi="Consolas" w:cs="Consolas"/>
-          <w:color w:val="009900"/>
-          <w:sz w:val="19"/>
-        </w:rPr>
-        <w:t>#</w:t>
-      </w:r>
-      <w:r>
-        <w:rPr>
-          <w:rFonts w:ascii="Consolas" w:eastAsia="宋体" w:hAnsi="Consolas" w:cs="Consolas"/>
-          <w:color w:val="009900"/>
-          <w:sz w:val="19"/>
-        </w:rPr>
-        <w:t>是否存储数据</w:t>
-      </w:r>
-    </w:p>
-    <w:p>
-      <w:pPr>
-        <w:adjustRightInd/>
-        <w:snapToGrid/>
-        <w:spacing w:after="0"/>
-        <w:rPr>
-          <w:rFonts w:ascii="Consolas" w:eastAsia="宋体" w:hAnsi="Consolas" w:cs="Consolas"/>
-          <w:color w:val="000000"/>
-          <w:sz w:val="19"/>
-          <w:szCs w:val="19"/>
-          <w:shd w:val="clear" w:color="auto" w:fill="F6F8FA"/>
-        </w:rPr>
-      </w:pPr>
-      <w:proofErr w:type="spellStart"/>
-      <w:r>
-        <w:rPr>
-          <w:rFonts w:ascii="Consolas" w:eastAsia="宋体" w:hAnsi="Consolas" w:cs="Consolas"/>
-          <w:color w:val="000000"/>
-          <w:sz w:val="19"/>
-          <w:szCs w:val="19"/>
-          <w:shd w:val="clear" w:color="auto" w:fill="F6F8FA"/>
-        </w:rPr>
-        <w:t>node.data</w:t>
-      </w:r>
-      <w:proofErr w:type="spellEnd"/>
-      <w:r>
-        <w:rPr>
-          <w:rFonts w:ascii="Consolas" w:eastAsia="宋体" w:hAnsi="Consolas" w:cs="Consolas"/>
-          <w:color w:val="000000"/>
-          <w:sz w:val="19"/>
-          <w:szCs w:val="19"/>
-          <w:shd w:val="clear" w:color="auto" w:fill="F6F8FA"/>
-        </w:rPr>
-        <w:t xml:space="preserve">: </w:t>
-      </w:r>
-      <w:r>
-        <w:rPr>
-          <w:rFonts w:ascii="Consolas" w:eastAsia="宋体" w:hAnsi="Consolas" w:cs="Consolas"/>
-          <w:color w:val="006666"/>
-          <w:sz w:val="19"/>
-        </w:rPr>
-        <w:t>true</w:t>
-      </w:r>
-    </w:p>
-    <w:p>
-      <w:pPr>
-        <w:adjustRightInd/>
-        <w:snapToGrid/>
-        <w:spacing w:after="0"/>
-        <w:rPr>
-          <w:rFonts w:ascii="Consolas" w:eastAsia="宋体" w:hAnsi="Consolas" w:cs="Consolas"/>
-          <w:color w:val="000000"/>
-          <w:sz w:val="19"/>
-          <w:szCs w:val="19"/>
-          <w:shd w:val="clear" w:color="auto" w:fill="F6F8FA"/>
-        </w:rPr>
-      </w:pPr>
-      <w:r>
-        <w:rPr>
-          <w:rFonts w:ascii="Consolas" w:eastAsia="宋体" w:hAnsi="Consolas" w:cs="Consolas"/>
-          <w:color w:val="009900"/>
-          <w:sz w:val="19"/>
-        </w:rPr>
-        <w:lastRenderedPageBreak/>
-        <w:t># head</w:t>
-      </w:r>
-      <w:r>
-        <w:rPr>
-          <w:rFonts w:ascii="Consolas" w:eastAsia="宋体" w:hAnsi="Consolas" w:cs="Consolas"/>
-          <w:color w:val="009900"/>
-          <w:sz w:val="19"/>
-        </w:rPr>
-        <w:t>插件设置</w:t>
-      </w:r>
-    </w:p>
-    <w:p>
-      <w:pPr>
-        <w:adjustRightInd/>
-        <w:snapToGrid/>
-        <w:spacing w:after="0"/>
-        <w:rPr>
-          <w:rFonts w:ascii="Consolas" w:eastAsia="宋体" w:hAnsi="Consolas" w:cs="Consolas"/>
-          <w:color w:val="000000"/>
-          <w:sz w:val="19"/>
-          <w:szCs w:val="19"/>
-          <w:shd w:val="clear" w:color="auto" w:fill="F6F8FA"/>
-        </w:rPr>
-      </w:pPr>
-      <w:proofErr w:type="spellStart"/>
-      <w:r>
-        <w:rPr>
-          <w:rFonts w:ascii="Consolas" w:eastAsia="宋体" w:hAnsi="Consolas" w:cs="Consolas"/>
-          <w:color w:val="000000"/>
-          <w:sz w:val="19"/>
-          <w:szCs w:val="19"/>
-          <w:shd w:val="clear" w:color="auto" w:fill="F6F8FA"/>
-        </w:rPr>
-        <w:t>http.cors.enabled</w:t>
-      </w:r>
-      <w:proofErr w:type="spellEnd"/>
-      <w:r>
-        <w:rPr>
-          <w:rFonts w:ascii="Consolas" w:eastAsia="宋体" w:hAnsi="Consolas" w:cs="Consolas"/>
-          <w:color w:val="000000"/>
-          <w:sz w:val="19"/>
-          <w:szCs w:val="19"/>
-          <w:shd w:val="clear" w:color="auto" w:fill="F6F8FA"/>
-        </w:rPr>
-        <w:t xml:space="preserve">: </w:t>
-      </w:r>
-      <w:r>
-        <w:rPr>
-          <w:rFonts w:ascii="Consolas" w:eastAsia="宋体" w:hAnsi="Consolas" w:cs="Consolas"/>
-          <w:color w:val="006666"/>
-          <w:sz w:val="19"/>
-        </w:rPr>
-        <w:t>true</w:t>
-      </w:r>
-    </w:p>
-    <w:p>
-      <w:pPr>
-        <w:adjustRightInd/>
-        <w:snapToGrid/>
-        <w:spacing w:after="0"/>
-        <w:rPr>
-          <w:rFonts w:ascii="Consolas" w:eastAsia="宋体" w:hAnsi="Consolas" w:cs="Consolas"/>
-          <w:color w:val="000000"/>
-          <w:sz w:val="19"/>
-          <w:szCs w:val="19"/>
-          <w:shd w:val="clear" w:color="auto" w:fill="F6F8FA"/>
-        </w:rPr>
-      </w:pPr>
-      <w:proofErr w:type="spellStart"/>
-      <w:r>
-        <w:rPr>
-          <w:rFonts w:ascii="Consolas" w:eastAsia="宋体" w:hAnsi="Consolas" w:cs="Consolas"/>
-          <w:color w:val="000000"/>
-          <w:sz w:val="19"/>
-          <w:szCs w:val="19"/>
-          <w:shd w:val="clear" w:color="auto" w:fill="F6F8FA"/>
-        </w:rPr>
-        <w:t>http.cors.allow</w:t>
-      </w:r>
-      <w:proofErr w:type="spellEnd"/>
-      <w:r>
-        <w:rPr>
-          <w:rFonts w:ascii="Consolas" w:eastAsia="宋体" w:hAnsi="Consolas" w:cs="Consolas"/>
-          <w:color w:val="000000"/>
-          <w:sz w:val="19"/>
-          <w:szCs w:val="19"/>
-          <w:shd w:val="clear" w:color="auto" w:fill="F6F8FA"/>
-        </w:rPr>
-        <w:t xml:space="preserve">-origin: </w:t>
-      </w:r>
-      <w:r>
-        <w:rPr>
-          <w:rFonts w:ascii="Consolas" w:eastAsia="宋体" w:hAnsi="Consolas" w:cs="Consolas"/>
-          <w:color w:val="009900"/>
-          <w:sz w:val="19"/>
-        </w:rPr>
-        <w:t>"*"</w:t>
-      </w:r>
-    </w:p>
-    <w:p>
-      <w:pPr>
-        <w:adjustRightInd/>
-        <w:snapToGrid/>
-        <w:spacing w:after="0"/>
-        <w:rPr>
-          <w:rFonts w:ascii="Consolas" w:eastAsia="宋体" w:hAnsi="Consolas" w:cs="Consolas"/>
-          <w:color w:val="000000"/>
-          <w:sz w:val="19"/>
-          <w:szCs w:val="19"/>
-          <w:shd w:val="clear" w:color="auto" w:fill="F6F8FA"/>
-        </w:rPr>
-      </w:pPr>
-      <w:r>
-        <w:rPr>
-          <w:rFonts w:ascii="Consolas" w:eastAsia="宋体" w:hAnsi="Consolas" w:cs="Consolas"/>
-          <w:color w:val="009900"/>
-          <w:sz w:val="19"/>
-        </w:rPr>
-        <w:t>#</w:t>
-      </w:r>
-      <w:r>
-        <w:rPr>
-          <w:rFonts w:ascii="Consolas" w:eastAsia="宋体" w:hAnsi="Consolas" w:cs="Consolas"/>
-          <w:color w:val="009900"/>
-          <w:sz w:val="19"/>
-        </w:rPr>
-        <w:t>设置可以访问的</w:t>
-      </w:r>
-      <w:proofErr w:type="spellStart"/>
-      <w:r>
-        <w:rPr>
-          <w:rFonts w:ascii="Consolas" w:eastAsia="宋体" w:hAnsi="Consolas" w:cs="Consolas"/>
-          <w:color w:val="009900"/>
-          <w:sz w:val="19"/>
-        </w:rPr>
-        <w:t>ip</w:t>
-      </w:r>
-      <w:proofErr w:type="spellEnd"/>
-      <w:r>
-        <w:rPr>
-          <w:rFonts w:ascii="Consolas" w:eastAsia="宋体" w:hAnsi="Consolas" w:cs="Consolas"/>
-          <w:color w:val="009900"/>
-          <w:sz w:val="19"/>
-        </w:rPr>
-        <w:t xml:space="preserve"> </w:t>
-      </w:r>
-      <w:r>
-        <w:rPr>
-          <w:rFonts w:ascii="Consolas" w:eastAsia="宋体" w:hAnsi="Consolas" w:cs="Consolas"/>
-          <w:color w:val="009900"/>
-          <w:sz w:val="19"/>
-        </w:rPr>
-        <w:t>这里全部设置通过</w:t>
-      </w:r>
-    </w:p>
-    <w:p>
-      <w:pPr>
-        <w:adjustRightInd/>
-        <w:snapToGrid/>
-        <w:spacing w:after="0"/>
-        <w:rPr>
-          <w:rFonts w:ascii="Consolas" w:eastAsia="宋体" w:hAnsi="Consolas" w:cs="Consolas"/>
-          <w:color w:val="000000"/>
-          <w:sz w:val="19"/>
-          <w:szCs w:val="19"/>
-          <w:shd w:val="clear" w:color="auto" w:fill="F6F8FA"/>
-        </w:rPr>
-      </w:pPr>
-      <w:proofErr w:type="spellStart"/>
-      <w:r>
-        <w:rPr>
-          <w:rFonts w:ascii="Consolas" w:eastAsia="宋体" w:hAnsi="Consolas" w:cs="Consolas"/>
-          <w:color w:val="000000"/>
-          <w:sz w:val="19"/>
-          <w:szCs w:val="19"/>
-          <w:shd w:val="clear" w:color="auto" w:fill="F6F8FA"/>
-        </w:rPr>
-        <w:t>network.bind_host</w:t>
-      </w:r>
-      <w:proofErr w:type="spellEnd"/>
-      <w:r>
-        <w:rPr>
-          <w:rFonts w:ascii="Consolas" w:eastAsia="宋体" w:hAnsi="Consolas" w:cs="Consolas"/>
-          <w:color w:val="000000"/>
-          <w:sz w:val="19"/>
-          <w:szCs w:val="19"/>
-          <w:shd w:val="clear" w:color="auto" w:fill="F6F8FA"/>
-        </w:rPr>
-        <w:t xml:space="preserve">: </w:t>
-      </w:r>
-      <w:r>
-        <w:rPr>
-          <w:rFonts w:ascii="Consolas" w:eastAsia="宋体" w:hAnsi="Consolas" w:cs="Consolas"/>
-          <w:color w:val="006666"/>
-          <w:sz w:val="19"/>
-        </w:rPr>
-        <w:t>0.0.0.0</w:t>
-      </w:r>
-    </w:p>
-    <w:p>
-      <w:pPr>
-        <w:adjustRightInd/>
-        <w:snapToGrid/>
-        <w:spacing w:after="0"/>
-        <w:rPr>
-          <w:rFonts w:ascii="Consolas" w:eastAsia="宋体" w:hAnsi="Consolas" w:cs="Consolas"/>
-          <w:color w:val="000000"/>
-          <w:sz w:val="19"/>
-          <w:szCs w:val="19"/>
-          <w:shd w:val="clear" w:color="auto" w:fill="F6F8FA"/>
-        </w:rPr>
-      </w:pPr>
-      <w:r>
-        <w:rPr>
-          <w:rFonts w:ascii="Consolas" w:eastAsia="宋体" w:hAnsi="Consolas" w:cs="Consolas"/>
-          <w:color w:val="009900"/>
-          <w:sz w:val="19"/>
-        </w:rPr>
-        <w:t>#</w:t>
-      </w:r>
-      <w:r>
-        <w:rPr>
-          <w:rFonts w:ascii="Consolas" w:eastAsia="宋体" w:hAnsi="Consolas" w:cs="Consolas"/>
-          <w:color w:val="009900"/>
-          <w:sz w:val="19"/>
-        </w:rPr>
-        <w:t>设置节点</w:t>
-      </w:r>
-      <w:r>
-        <w:rPr>
-          <w:rFonts w:ascii="Consolas" w:eastAsia="宋体" w:hAnsi="Consolas" w:cs="Consolas"/>
-          <w:color w:val="009900"/>
-          <w:sz w:val="19"/>
-        </w:rPr>
-        <w:t xml:space="preserve"> </w:t>
-      </w:r>
-      <w:r>
-        <w:rPr>
-          <w:rFonts w:ascii="Consolas" w:eastAsia="宋体" w:hAnsi="Consolas" w:cs="Consolas"/>
-          <w:color w:val="009900"/>
-          <w:sz w:val="19"/>
-        </w:rPr>
-        <w:t>访问的地址</w:t>
-      </w:r>
-      <w:r>
-        <w:rPr>
-          <w:rFonts w:ascii="Consolas" w:eastAsia="宋体" w:hAnsi="Consolas" w:cs="Consolas"/>
-          <w:color w:val="009900"/>
-          <w:sz w:val="19"/>
-        </w:rPr>
-        <w:t xml:space="preserve"> </w:t>
-      </w:r>
-      <w:r>
-        <w:rPr>
-          <w:rFonts w:ascii="Consolas" w:eastAsia="宋体" w:hAnsi="Consolas" w:cs="Consolas"/>
-          <w:color w:val="009900"/>
-          <w:sz w:val="19"/>
-        </w:rPr>
-        <w:t>设置</w:t>
-      </w:r>
-      <w:r>
-        <w:rPr>
-          <w:rFonts w:ascii="Consolas" w:eastAsia="宋体" w:hAnsi="Consolas" w:cs="Consolas"/>
-          <w:color w:val="009900"/>
-          <w:sz w:val="19"/>
-        </w:rPr>
-        <w:t>master</w:t>
-      </w:r>
-      <w:r>
-        <w:rPr>
-          <w:rFonts w:ascii="Consolas" w:eastAsia="宋体" w:hAnsi="Consolas" w:cs="Consolas"/>
-          <w:color w:val="009900"/>
-          <w:sz w:val="19"/>
-        </w:rPr>
-        <w:t>所在机器的</w:t>
-      </w:r>
-      <w:proofErr w:type="spellStart"/>
-      <w:r>
-        <w:rPr>
-          <w:rFonts w:ascii="Consolas" w:eastAsia="宋体" w:hAnsi="Consolas" w:cs="Consolas"/>
-          <w:color w:val="009900"/>
-          <w:sz w:val="19"/>
-        </w:rPr>
-        <w:t>ip</w:t>
-      </w:r>
-      <w:proofErr w:type="spellEnd"/>
+        <w:t>=============================================================</w:t>
+      </w:r>
     </w:p>
     <w:p>
       <w:pPr>
@@ -2107,42 +1869,12 @@
         <w:jc w:val="both"/>
         <w:rPr>
           <w:rStyle w:val="hljs-number"/>
-          <w:rFonts w:ascii="Consolas" w:hAnsi="Consolas" w:cs="Consolas" w:hint="eastAsia"/>
+          <w:rFonts w:ascii="Consolas" w:hAnsi="Consolas" w:cs="Consolas"/>
           <w:color w:val="006666"/>
           <w:sz w:val="19"/>
           <w:szCs w:val="19"/>
         </w:rPr>
       </w:pPr>
-      <w:proofErr w:type="spellStart"/>
-      <w:r>
-        <w:rPr>
-          <w:rFonts w:ascii="Consolas" w:eastAsia="宋体" w:hAnsi="Consolas" w:cs="Consolas"/>
-          <w:color w:val="000000"/>
-          <w:sz w:val="19"/>
-          <w:szCs w:val="19"/>
-          <w:shd w:val="clear" w:color="auto" w:fill="F6F8FA"/>
-        </w:rPr>
-        <w:t>network.publish_host</w:t>
-      </w:r>
-      <w:proofErr w:type="spellEnd"/>
-      <w:r>
-        <w:rPr>
-          <w:rFonts w:ascii="Consolas" w:eastAsia="宋体" w:hAnsi="Consolas" w:cs="Consolas"/>
-          <w:color w:val="000000"/>
-          <w:sz w:val="19"/>
-          <w:szCs w:val="19"/>
-          <w:shd w:val="clear" w:color="auto" w:fill="F6F8FA"/>
-        </w:rPr>
-        <w:t xml:space="preserve">: </w:t>
-      </w:r>
-      <w:r>
-        <w:rPr>
-          <w:rFonts w:ascii="Consolas" w:eastAsia="宋体" w:hAnsi="Consolas" w:cs="Consolas"/>
-          <w:color w:val="006666"/>
-          <w:sz w:val="19"/>
-        </w:rPr>
-        <w:t>192.168.0.164</w:t>
-      </w:r>
     </w:p>
     <w:p>
       <w:pPr>
@@ -2153,49 +1885,7 @@
         <w:jc w:val="both"/>
         <w:rPr>
           <w:rStyle w:val="hljs-number"/>
-          <w:rFonts w:ascii="Consolas" w:hAnsi="Consolas" w:cs="Consolas" w:hint="eastAsia"/>
-          <w:color w:val="006666"/>
-          <w:sz w:val="19"/>
-          <w:szCs w:val="19"/>
-        </w:rPr>
-      </w:pPr>
-      <w:r>
-        <w:rPr>
-          <w:rStyle w:val="hljs-number"/>
-          <w:rFonts w:ascii="Consolas" w:hAnsi="Consolas" w:cs="Consolas" w:hint="eastAsia"/>
-          <w:color w:val="006666"/>
-          <w:sz w:val="19"/>
-          <w:szCs w:val="19"/>
-        </w:rPr>
-        <w:t>=============================================================</w:t>
-      </w:r>
-    </w:p>
-    <w:p>
-      <w:pPr>
-        <w:shd w:val="clear" w:color="auto" w:fill="FFFFFF"/>
-        <w:adjustRightInd/>
-        <w:snapToGrid/>
-        <w:spacing w:after="240" w:line="390" w:lineRule="atLeast"/>
-        <w:jc w:val="both"/>
-        <w:rPr>
-          <w:rStyle w:val="hljs-number"/>
-          <w:rFonts w:ascii="Consolas" w:hAnsi="Consolas" w:cs="Consolas" w:hint="eastAsia"/>
-          <w:color w:val="006666"/>
-          <w:sz w:val="19"/>
-          <w:szCs w:val="19"/>
-        </w:rPr>
-      </w:pPr>
-    </w:p>
-    <w:p>
-      <w:pPr>
-        <w:shd w:val="clear" w:color="auto" w:fill="FFFFFF"/>
-        <w:adjustRightInd/>
-        <w:snapToGrid/>
-        <w:spacing w:after="240" w:line="390" w:lineRule="atLeast"/>
-        <w:jc w:val="both"/>
-        <w:rPr>
-          <w:rStyle w:val="hljs-number"/>
-          <w:rFonts w:ascii="Consolas" w:hAnsi="Consolas" w:cs="Consolas" w:hint="eastAsia"/>
+          <w:rFonts w:ascii="Consolas" w:hAnsi="Consolas" w:cs="Consolas"/>
           <w:color w:val="006666"/>
           <w:sz w:val="19"/>
           <w:szCs w:val="19"/>
@@ -2247,37 +1937,7 @@
           <w:sz w:val="27"/>
           <w:szCs w:val="27"/>
         </w:rPr>
-        <w:t xml:space="preserve">Settings </w:t>
-      </w:r>
-      <w:proofErr w:type="spellStart"/>
-      <w:r>
-        <w:rPr>
-          <w:rFonts w:hint="eastAsia"/>
-          <w:color w:val="000000"/>
-          <w:sz w:val="27"/>
-          <w:szCs w:val="27"/>
-        </w:rPr>
-        <w:t>esSettings</w:t>
-      </w:r>
-      <w:proofErr w:type="spellEnd"/>
-      <w:r>
-        <w:rPr>
-          <w:rFonts w:hint="eastAsia"/>
-          <w:color w:val="000000"/>
-          <w:sz w:val="27"/>
-          <w:szCs w:val="27"/>
-        </w:rPr>
-        <w:t xml:space="preserve"> = </w:t>
-      </w:r>
-      <w:proofErr w:type="spellStart"/>
-      <w:r>
-        <w:rPr>
-          <w:rFonts w:hint="eastAsia"/>
-          <w:color w:val="000000"/>
-          <w:sz w:val="27"/>
-          <w:szCs w:val="27"/>
-        </w:rPr>
-        <w:t>Settings.</w:t>
+        <w:t>Settings esSettings = Settings.</w:t>
       </w:r>
       <w:r>
         <w:rPr>
@@ -2290,7 +1950,6 @@
         </w:rPr>
         <w:t>builder</w:t>
       </w:r>
-      <w:proofErr w:type="spellEnd"/>
       <w:r>
         <w:rPr>
           <w:rFonts w:hint="eastAsia"/>
@@ -2319,9 +1978,17 @@
           <w:sz w:val="27"/>
           <w:szCs w:val="27"/>
         </w:rPr>
-        <w:t>"</w:t>
-      </w:r>
-      <w:proofErr w:type="spellStart"/>
+        <w:t>"cluster.name"</w:t>
+      </w:r>
+      <w:r>
+        <w:rPr>
+          <w:rFonts w:hint="eastAsia"/>
+          <w:color w:val="000000"/>
+          <w:sz w:val="27"/>
+          <w:szCs w:val="27"/>
+        </w:rPr>
+        <w:t xml:space="preserve">, </w:t>
+      </w:r>
       <w:r>
         <w:rPr>
           <w:rFonts w:hint="eastAsia"/>
@@ -2331,9 +1998,49 @@
           <w:sz w:val="27"/>
           <w:szCs w:val="27"/>
         </w:rPr>
-        <w:t>cluster.name</w:t>
-      </w:r>
-      <w:proofErr w:type="spellEnd"/>
+        <w:t>"docker-cluster"</w:t>
+      </w:r>
+      <w:r>
+        <w:rPr>
+          <w:rFonts w:hint="eastAsia"/>
+          <w:color w:val="000000"/>
+          <w:sz w:val="27"/>
+          <w:szCs w:val="27"/>
+        </w:rPr>
+        <w:t xml:space="preserve">) </w:t>
+      </w:r>
+      <w:r>
+        <w:rPr>
+          <w:rFonts w:hint="eastAsia"/>
+          <w:i/>
+          <w:iCs/>
+          <w:color w:val="808080"/>
+          <w:sz w:val="27"/>
+          <w:szCs w:val="27"/>
+        </w:rPr>
+        <w:t>//设置ES实例的名称</w:t>
+      </w:r>
+      <w:r>
+        <w:rPr>
+          <w:rFonts w:hint="eastAsia"/>
+          <w:i/>
+          <w:iCs/>
+          <w:color w:val="808080"/>
+          <w:sz w:val="27"/>
+          <w:szCs w:val="27"/>
+        </w:rPr>
+        <w:br/>
+        <w:t xml:space="preserve">        </w:t>
+      </w:r>
+      <w:r>
+        <w:rPr>
+          <w:rFonts w:hint="eastAsia"/>
+          <w:color w:val="000000"/>
+          <w:sz w:val="27"/>
+          <w:szCs w:val="27"/>
+        </w:rPr>
+        <w:t>.put(</w:t>
+      </w:r>
       <w:r>
         <w:rPr>
           <w:rFonts w:hint="eastAsia"/>
@@ -2343,7 +2050,7 @@
           <w:sz w:val="27"/>
           <w:szCs w:val="27"/>
         </w:rPr>
-        <w:t>"</w:t>
+        <w:t>"client.transport.sniff"</w:t>
       </w:r>
       <w:r>
         <w:rPr>
@@ -2359,35 +2066,11 @@
           <w:rFonts w:hint="eastAsia"/>
           <w:b/>
           <w:bCs/>
-          <w:color w:val="008000"/>
+          <w:color w:val="000080"/>
           <w:sz w:val="27"/>
           <w:szCs w:val="27"/>
         </w:rPr>
-        <w:t>"</w:t>
-      </w:r>
-      <w:proofErr w:type="spellStart"/>
-      <w:r>
-        <w:rPr>
-          <w:rFonts w:hint="eastAsia"/>
-          <w:b/>
-          <w:bCs/>
-          <w:color w:val="008000"/>
-          <w:sz w:val="27"/>
-          <w:szCs w:val="27"/>
-        </w:rPr>
-        <w:t>docker</w:t>
-      </w:r>
-      <w:proofErr w:type="spellEnd"/>
-      <w:r>
-        <w:rPr>
-          <w:rFonts w:hint="eastAsia"/>
-          <w:b/>
-          <w:bCs/>
-          <w:color w:val="008000"/>
-          <w:sz w:val="27"/>
-          <w:szCs w:val="27"/>
-        </w:rPr>
-        <w:t>-cluster"</w:t>
+        <w:t>false</w:t>
       </w:r>
       <w:r>
         <w:rPr>
@@ -2407,7 +2090,7 @@
           <w:sz w:val="27"/>
           <w:szCs w:val="27"/>
         </w:rPr>
-        <w:t>//设置ES实例的名称</w:t>
+        <w:t>//自动嗅探整个集群的状态，把集群中其他ES节点的ip添加到本地的客户端列表中</w:t>
       </w:r>
       <w:r>
         <w:rPr>
@@ -2428,126 +2111,6 @@
           <w:sz w:val="27"/>
           <w:szCs w:val="27"/>
         </w:rPr>
-        <w:t>.put(</w:t>
-      </w:r>
-      <w:r>
-        <w:rPr>
-          <w:rFonts w:hint="eastAsia"/>
-          <w:b/>
-          <w:bCs/>
-          <w:color w:val="008000"/>
-          <w:sz w:val="27"/>
-          <w:szCs w:val="27"/>
-        </w:rPr>
-        <w:t>"</w:t>
-      </w:r>
-      <w:proofErr w:type="spellStart"/>
-      <w:r>
-        <w:rPr>
-          <w:rFonts w:hint="eastAsia"/>
-          <w:b/>
-          <w:bCs/>
-          <w:color w:val="008000"/>
-          <w:sz w:val="27"/>
-          <w:szCs w:val="27"/>
-        </w:rPr>
-        <w:t>client.transport.sniff</w:t>
-      </w:r>
-      <w:proofErr w:type="spellEnd"/>
-      <w:r>
-        <w:rPr>
-          <w:rFonts w:hint="eastAsia"/>
-          <w:b/>
-          <w:bCs/>
-          <w:color w:val="008000"/>
-          <w:sz w:val="27"/>
-          <w:szCs w:val="27"/>
-        </w:rPr>
-        <w:t>"</w:t>
-      </w:r>
-      <w:r>
-        <w:rPr>
-          <w:rFonts w:hint="eastAsia"/>
-          <w:color w:val="000000"/>
-          <w:sz w:val="27"/>
-          <w:szCs w:val="27"/>
-        </w:rPr>
-        <w:t xml:space="preserve">, </w:t>
-      </w:r>
-      <w:r>
-        <w:rPr>
-          <w:rFonts w:hint="eastAsia"/>
-          <w:b/>
-          <w:bCs/>
-          <w:color w:val="000080"/>
-          <w:sz w:val="27"/>
-          <w:szCs w:val="27"/>
-        </w:rPr>
-        <w:t>false</w:t>
-      </w:r>
-      <w:r>
-        <w:rPr>
-          <w:rFonts w:hint="eastAsia"/>
-          <w:color w:val="000000"/>
-          <w:sz w:val="27"/>
-          <w:szCs w:val="27"/>
-        </w:rPr>
-        <w:t xml:space="preserve">) </w:t>
-      </w:r>
-      <w:r>
-        <w:rPr>
-          <w:rFonts w:hint="eastAsia"/>
-          <w:i/>
-          <w:iCs/>
-          <w:color w:val="808080"/>
-          <w:sz w:val="27"/>
-          <w:szCs w:val="27"/>
-        </w:rPr>
-        <w:t>//自动嗅探整个集群的状态，把集群中其他ES节点的</w:t>
-      </w:r>
-      <w:proofErr w:type="spellStart"/>
-      <w:r>
-        <w:rPr>
-          <w:rFonts w:hint="eastAsia"/>
-          <w:i/>
-          <w:iCs/>
-          <w:color w:val="808080"/>
-          <w:sz w:val="27"/>
-          <w:szCs w:val="27"/>
-        </w:rPr>
-        <w:t>ip</w:t>
-      </w:r>
-      <w:proofErr w:type="spellEnd"/>
-      <w:r>
-        <w:rPr>
-          <w:rFonts w:hint="eastAsia"/>
-          <w:i/>
-          <w:iCs/>
-          <w:color w:val="808080"/>
-          <w:sz w:val="27"/>
-          <w:szCs w:val="27"/>
-        </w:rPr>
-        <w:t>添加到本地的客户端列表中</w:t>
-      </w:r>
-      <w:r>
-        <w:rPr>
-          <w:rFonts w:hint="eastAsia"/>
-          <w:i/>
-          <w:iCs/>
-          <w:color w:val="808080"/>
-          <w:sz w:val="27"/>
-          <w:szCs w:val="27"/>
-        </w:rPr>
-        <w:br/>
-        <w:t xml:space="preserve">        </w:t>
-      </w:r>
-      <w:r>
-        <w:rPr>
-          <w:rFonts w:hint="eastAsia"/>
-          <w:color w:val="000000"/>
-          <w:sz w:val="27"/>
-          <w:szCs w:val="27"/>
-        </w:rPr>
         <w:t>.build();</w:t>
       </w:r>
     </w:p>
@@ -2604,7 +2167,6 @@
         </w:rPr>
         <w:t>启动</w:t>
       </w:r>
-      <w:proofErr w:type="spellStart"/>
       <w:r>
         <w:rPr>
           <w:rFonts w:ascii="Arial" w:eastAsia="宋体" w:hAnsi="Arial" w:cs="Arial"/>
@@ -2614,7 +2176,6 @@
         </w:rPr>
         <w:t>Kibana</w:t>
       </w:r>
-      <w:proofErr w:type="spellEnd"/>
       <w:r>
         <w:rPr>
           <w:rFonts w:ascii="Arial" w:eastAsia="宋体" w:hAnsi="Arial" w:cs="Arial"/>
@@ -2655,23 +2216,13 @@
           <w:sz w:val="21"/>
         </w:rPr>
       </w:pPr>
-      <w:proofErr w:type="spellStart"/>
-      <w:r>
-        <w:rPr>
-          <w:rFonts w:ascii="Consolas" w:eastAsia="宋体" w:hAnsi="Consolas" w:cs="Consolas"/>
-          <w:color w:val="000000"/>
-          <w:sz w:val="21"/>
-        </w:rPr>
-        <w:t>docker</w:t>
-      </w:r>
-      <w:proofErr w:type="spellEnd"/>
-      <w:r>
-        <w:rPr>
-          <w:rFonts w:ascii="Consolas" w:eastAsia="宋体" w:hAnsi="Consolas" w:cs="Consolas"/>
-          <w:color w:val="000000"/>
-          <w:sz w:val="21"/>
-        </w:rPr>
-        <w:t xml:space="preserve"> run -p </w:t>
+      <w:r>
+        <w:rPr>
+          <w:rFonts w:ascii="Consolas" w:eastAsia="宋体" w:hAnsi="Consolas" w:cs="Consolas"/>
+          <w:color w:val="000000"/>
+          <w:sz w:val="21"/>
+        </w:rPr>
+        <w:t xml:space="preserve">docker run -p </w:t>
       </w:r>
       <w:r>
         <w:rPr>
@@ -2965,7 +2516,6 @@
         </w:rPr>
         <w:t>创建</w:t>
       </w:r>
-      <w:proofErr w:type="spellStart"/>
       <w:r>
         <w:rPr>
           <w:rFonts w:ascii="Arial" w:eastAsia="宋体" w:hAnsi="Arial" w:cs="Arial"/>
@@ -2975,7 +2525,6 @@
         </w:rPr>
         <w:t>logstash/logstash.yml</w:t>
       </w:r>
-      <w:proofErr w:type="spellEnd"/>
       <w:r>
         <w:rPr>
           <w:rFonts w:ascii="Arial" w:eastAsia="宋体" w:hAnsi="Arial" w:cs="Arial"/>
@@ -2985,7 +2534,6 @@
         </w:rPr>
         <w:t>，配置</w:t>
       </w:r>
-      <w:proofErr w:type="spellStart"/>
       <w:r>
         <w:rPr>
           <w:rFonts w:ascii="Arial" w:eastAsia="宋体" w:hAnsi="Arial" w:cs="Arial"/>
@@ -2995,7 +2543,6 @@
         </w:rPr>
         <w:t>xpack</w:t>
       </w:r>
-      <w:proofErr w:type="spellEnd"/>
       <w:r>
         <w:rPr>
           <w:rFonts w:ascii="Arial" w:eastAsia="宋体" w:hAnsi="Arial" w:cs="Arial"/>
@@ -3005,7 +2552,6 @@
         </w:rPr>
         <w:t>对于</w:t>
       </w:r>
-      <w:proofErr w:type="spellStart"/>
       <w:r>
         <w:rPr>
           <w:rFonts w:ascii="Arial" w:eastAsia="宋体" w:hAnsi="Arial" w:cs="Arial"/>
@@ -3015,7 +2561,6 @@
         </w:rPr>
         <w:t>logstash</w:t>
       </w:r>
-      <w:proofErr w:type="spellEnd"/>
       <w:r>
         <w:rPr>
           <w:rFonts w:ascii="Arial" w:eastAsia="宋体" w:hAnsi="Arial" w:cs="Arial"/>
@@ -3056,23 +2601,13 @@
           <w:sz w:val="21"/>
         </w:rPr>
       </w:pPr>
-      <w:proofErr w:type="spellStart"/>
-      <w:r>
-        <w:rPr>
-          <w:rFonts w:ascii="Consolas" w:eastAsia="宋体" w:hAnsi="Consolas" w:cs="Consolas"/>
-          <w:color w:val="000000"/>
-          <w:sz w:val="21"/>
-        </w:rPr>
-        <w:t>http.host</w:t>
-      </w:r>
-      <w:proofErr w:type="spellEnd"/>
-      <w:r>
-        <w:rPr>
-          <w:rFonts w:ascii="Consolas" w:eastAsia="宋体" w:hAnsi="Consolas" w:cs="Consolas"/>
-          <w:color w:val="000000"/>
-          <w:sz w:val="21"/>
-        </w:rPr>
-        <w:t xml:space="preserve">: </w:t>
+      <w:r>
+        <w:rPr>
+          <w:rFonts w:ascii="Consolas" w:eastAsia="宋体" w:hAnsi="Consolas" w:cs="Consolas"/>
+          <w:color w:val="000000"/>
+          <w:sz w:val="21"/>
+        </w:rPr>
+        <w:t xml:space="preserve">http.host: </w:t>
       </w:r>
       <w:r>
         <w:rPr>
@@ -3113,23 +2648,14 @@
           <w:sz w:val="21"/>
         </w:rPr>
       </w:pPr>
-      <w:proofErr w:type="spellStart"/>
-      <w:r>
-        <w:rPr>
-          <w:rFonts w:ascii="Consolas" w:eastAsia="宋体" w:hAnsi="Consolas" w:cs="Consolas"/>
-          <w:color w:val="000000"/>
-          <w:sz w:val="21"/>
-        </w:rPr>
-        <w:t>path.config</w:t>
-      </w:r>
-      <w:proofErr w:type="spellEnd"/>
-      <w:r>
-        <w:rPr>
-          <w:rFonts w:ascii="Consolas" w:eastAsia="宋体" w:hAnsi="Consolas" w:cs="Consolas"/>
-          <w:color w:val="000000"/>
-          <w:sz w:val="21"/>
-        </w:rPr>
-        <w:t xml:space="preserve">: </w:t>
+      <w:r>
+        <w:rPr>
+          <w:rFonts w:ascii="Consolas" w:eastAsia="宋体" w:hAnsi="Consolas" w:cs="Consolas"/>
+          <w:color w:val="000000"/>
+          <w:sz w:val="21"/>
+        </w:rPr>
+        <w:lastRenderedPageBreak/>
+        <w:t xml:space="preserve">path.config: </w:t>
       </w:r>
       <w:r>
         <w:rPr>
@@ -3137,18 +2663,55 @@
           <w:color w:val="009900"/>
           <w:sz w:val="21"/>
         </w:rPr>
-        <w:t>/</w:t>
-      </w:r>
-      <w:proofErr w:type="spellStart"/>
+        <w:t>/usr/share/logstash/pipeline</w:t>
+      </w:r>
+    </w:p>
+    <w:p>
+      <w:pPr>
+        <w:shd w:val="clear" w:color="auto" w:fill="F6F8FA"/>
+        <w:tabs>
+          <w:tab w:val="left" w:pos="916"/>
+          <w:tab w:val="left" w:pos="1832"/>
+          <w:tab w:val="left" w:pos="2748"/>
+          <w:tab w:val="left" w:pos="3664"/>
+          <w:tab w:val="left" w:pos="4580"/>
+          <w:tab w:val="left" w:pos="5496"/>
+          <w:tab w:val="left" w:pos="6412"/>
+          <w:tab w:val="left" w:pos="7328"/>
+          <w:tab w:val="left" w:pos="8244"/>
+          <w:tab w:val="left" w:pos="9160"/>
+          <w:tab w:val="left" w:pos="10076"/>
+          <w:tab w:val="left" w:pos="10992"/>
+          <w:tab w:val="left" w:pos="11908"/>
+          <w:tab w:val="left" w:pos="12824"/>
+          <w:tab w:val="left" w:pos="13740"/>
+          <w:tab w:val="left" w:pos="14656"/>
+        </w:tabs>
+        <w:adjustRightInd/>
+        <w:snapToGrid/>
+        <w:spacing w:after="0" w:line="330" w:lineRule="atLeast"/>
+        <w:rPr>
+          <w:rFonts w:ascii="Consolas" w:eastAsia="宋体" w:hAnsi="Consolas" w:cs="Consolas"/>
+          <w:color w:val="000000"/>
+          <w:sz w:val="21"/>
+        </w:rPr>
+      </w:pPr>
+      <w:r>
+        <w:rPr>
+          <w:rFonts w:ascii="Consolas" w:eastAsia="宋体" w:hAnsi="Consolas" w:cs="Consolas"/>
+          <w:color w:val="000000"/>
+          <w:sz w:val="21"/>
+        </w:rPr>
+        <w:t xml:space="preserve">xpack.monitoring.elasticsearch.url: </w:t>
+      </w:r>
       <w:r>
         <w:rPr>
           <w:rFonts w:ascii="Consolas" w:eastAsia="宋体" w:hAnsi="Consolas" w:cs="Consolas"/>
           <w:color w:val="009900"/>
           <w:sz w:val="21"/>
         </w:rPr>
-        <w:t>usr/share/logstash/pipeline</w:t>
-      </w:r>
-      <w:proofErr w:type="spellEnd"/>
+        <w:t>http://localhost:9200</w:t>
+      </w:r>
     </w:p>
     <w:p>
       <w:pPr>
@@ -3180,23 +2743,13 @@
           <w:sz w:val="21"/>
         </w:rPr>
       </w:pPr>
-      <w:proofErr w:type="spellStart"/>
-      <w:r>
-        <w:rPr>
-          <w:rFonts w:ascii="Consolas" w:eastAsia="宋体" w:hAnsi="Consolas" w:cs="Consolas"/>
-          <w:color w:val="000000"/>
-          <w:sz w:val="21"/>
-        </w:rPr>
-        <w:t>xpack.monitoring.elasticsearch.url</w:t>
-      </w:r>
-      <w:proofErr w:type="spellEnd"/>
-      <w:r>
-        <w:rPr>
-          <w:rFonts w:ascii="Consolas" w:eastAsia="宋体" w:hAnsi="Consolas" w:cs="Consolas"/>
-          <w:color w:val="000000"/>
-          <w:sz w:val="21"/>
-        </w:rPr>
-        <w:t xml:space="preserve">: </w:t>
+      <w:r>
+        <w:rPr>
+          <w:rFonts w:ascii="Consolas" w:eastAsia="宋体" w:hAnsi="Consolas" w:cs="Consolas"/>
+          <w:color w:val="000000"/>
+          <w:sz w:val="21"/>
+        </w:rPr>
+        <w:t xml:space="preserve">xpack.monitoring.elasticsearch.username: </w:t>
       </w:r>
       <w:r>
         <w:rPr>
@@ -3204,7 +2757,7 @@
           <w:color w:val="009900"/>
           <w:sz w:val="21"/>
         </w:rPr>
-        <w:t>http://localhost:9200</w:t>
+        <w:t>elastic</w:t>
       </w:r>
     </w:p>
     <w:p>
@@ -3233,27 +2786,18 @@
         <w:spacing w:after="0" w:line="330" w:lineRule="atLeast"/>
         <w:rPr>
           <w:rFonts w:ascii="Consolas" w:eastAsia="宋体" w:hAnsi="Consolas" w:cs="Consolas"/>
-          <w:color w:val="000000"/>
-          <w:sz w:val="21"/>
-        </w:rPr>
-      </w:pPr>
-      <w:proofErr w:type="spellStart"/>
-      <w:r>
-        <w:rPr>
-          <w:rFonts w:ascii="Consolas" w:eastAsia="宋体" w:hAnsi="Consolas" w:cs="Consolas"/>
-          <w:color w:val="000000"/>
-          <w:sz w:val="21"/>
-        </w:rPr>
-        <w:t>xpack.monitoring.elasticsearch.username</w:t>
-      </w:r>
-      <w:proofErr w:type="spellEnd"/>
-      <w:r>
-        <w:rPr>
-          <w:rFonts w:ascii="Consolas" w:eastAsia="宋体" w:hAnsi="Consolas" w:cs="Consolas"/>
-          <w:color w:val="000000"/>
-          <w:sz w:val="21"/>
-        </w:rPr>
-        <w:t xml:space="preserve">: </w:t>
+          <w:color w:val="999999"/>
+          <w:sz w:val="21"/>
+          <w:szCs w:val="21"/>
+        </w:rPr>
+      </w:pPr>
+      <w:r>
+        <w:rPr>
+          <w:rFonts w:ascii="Consolas" w:eastAsia="宋体" w:hAnsi="Consolas" w:cs="Consolas"/>
+          <w:color w:val="000000"/>
+          <w:sz w:val="21"/>
+        </w:rPr>
+        <w:t xml:space="preserve">xpack.monitoring.elasticsearch.password: </w:t>
       </w:r>
       <w:r>
         <w:rPr>
@@ -3261,68 +2805,8 @@
           <w:color w:val="009900"/>
           <w:sz w:val="21"/>
         </w:rPr>
-        <w:t>elastic</w:t>
-      </w:r>
-    </w:p>
-    <w:p>
-      <w:pPr>
-        <w:shd w:val="clear" w:color="auto" w:fill="F6F8FA"/>
-        <w:tabs>
-          <w:tab w:val="left" w:pos="916"/>
-          <w:tab w:val="left" w:pos="1832"/>
-          <w:tab w:val="left" w:pos="2748"/>
-          <w:tab w:val="left" w:pos="3664"/>
-          <w:tab w:val="left" w:pos="4580"/>
-          <w:tab w:val="left" w:pos="5496"/>
-          <w:tab w:val="left" w:pos="6412"/>
-          <w:tab w:val="left" w:pos="7328"/>
-          <w:tab w:val="left" w:pos="8244"/>
-          <w:tab w:val="left" w:pos="9160"/>
-          <w:tab w:val="left" w:pos="10076"/>
-          <w:tab w:val="left" w:pos="10992"/>
-          <w:tab w:val="left" w:pos="11908"/>
-          <w:tab w:val="left" w:pos="12824"/>
-          <w:tab w:val="left" w:pos="13740"/>
-          <w:tab w:val="left" w:pos="14656"/>
-        </w:tabs>
-        <w:adjustRightInd/>
-        <w:snapToGrid/>
-        <w:spacing w:after="0" w:line="330" w:lineRule="atLeast"/>
-        <w:rPr>
-          <w:rFonts w:ascii="Consolas" w:eastAsia="宋体" w:hAnsi="Consolas" w:cs="Consolas"/>
-          <w:color w:val="999999"/>
-          <w:sz w:val="21"/>
-          <w:szCs w:val="21"/>
-        </w:rPr>
-      </w:pPr>
-      <w:proofErr w:type="spellStart"/>
-      <w:r>
-        <w:rPr>
-          <w:rFonts w:ascii="Consolas" w:eastAsia="宋体" w:hAnsi="Consolas" w:cs="Consolas"/>
-          <w:color w:val="000000"/>
-          <w:sz w:val="21"/>
-        </w:rPr>
-        <w:t>xpack.monitoring.elasticsearch.password</w:t>
-      </w:r>
-      <w:proofErr w:type="spellEnd"/>
-      <w:r>
-        <w:rPr>
-          <w:rFonts w:ascii="Consolas" w:eastAsia="宋体" w:hAnsi="Consolas" w:cs="Consolas"/>
-          <w:color w:val="000000"/>
-          <w:sz w:val="21"/>
-        </w:rPr>
-        <w:t xml:space="preserve">: </w:t>
-      </w:r>
-      <w:proofErr w:type="spellStart"/>
-      <w:r>
-        <w:rPr>
-          <w:rFonts w:ascii="Consolas" w:eastAsia="宋体" w:hAnsi="Consolas" w:cs="Consolas"/>
-          <w:color w:val="009900"/>
-          <w:sz w:val="21"/>
-        </w:rPr>
         <w:t>changeme</w:t>
       </w:r>
-      <w:proofErr w:type="spellEnd"/>
     </w:p>
     <w:p>
       <w:pPr>
@@ -3347,7 +2831,6 @@
         </w:rPr>
         <w:t>创建</w:t>
       </w:r>
-      <w:proofErr w:type="spellStart"/>
       <w:r>
         <w:rPr>
           <w:rFonts w:ascii="Arial" w:eastAsia="宋体" w:hAnsi="Arial" w:cs="Arial"/>
@@ -3357,7 +2840,6 @@
         </w:rPr>
         <w:t>logstash/conf.d/logstash.conf</w:t>
       </w:r>
-      <w:proofErr w:type="spellEnd"/>
       <w:r>
         <w:rPr>
           <w:rFonts w:ascii="Arial" w:eastAsia="宋体" w:hAnsi="Arial" w:cs="Arial"/>
@@ -3367,7 +2849,6 @@
         </w:rPr>
         <w:t>，配置</w:t>
       </w:r>
-      <w:proofErr w:type="spellStart"/>
       <w:r>
         <w:rPr>
           <w:rFonts w:ascii="Arial" w:eastAsia="宋体" w:hAnsi="Arial" w:cs="Arial"/>
@@ -3377,7 +2858,6 @@
         </w:rPr>
         <w:t>logstash</w:t>
       </w:r>
-      <w:proofErr w:type="spellEnd"/>
       <w:r>
         <w:rPr>
           <w:rFonts w:ascii="Arial" w:eastAsia="宋体" w:hAnsi="Arial" w:cs="Arial"/>
@@ -3463,7 +2943,6 @@
           <w:color w:val="000000"/>
           <w:sz w:val="21"/>
         </w:rPr>
-        <w:lastRenderedPageBreak/>
         <w:t xml:space="preserve">  file {</w:t>
       </w:r>
     </w:p>
@@ -3511,25 +2990,265 @@
           <w:color w:val="009900"/>
           <w:sz w:val="21"/>
         </w:rPr>
-        <w:t>"/</w:t>
-      </w:r>
-      <w:proofErr w:type="spellStart"/>
+        <w:t>"/tmp/access_log"</w:t>
+      </w:r>
+    </w:p>
+    <w:p>
+      <w:pPr>
+        <w:shd w:val="clear" w:color="auto" w:fill="F6F8FA"/>
+        <w:tabs>
+          <w:tab w:val="left" w:pos="916"/>
+          <w:tab w:val="left" w:pos="1832"/>
+          <w:tab w:val="left" w:pos="2748"/>
+          <w:tab w:val="left" w:pos="3664"/>
+          <w:tab w:val="left" w:pos="4580"/>
+          <w:tab w:val="left" w:pos="5496"/>
+          <w:tab w:val="left" w:pos="6412"/>
+          <w:tab w:val="left" w:pos="7328"/>
+          <w:tab w:val="left" w:pos="8244"/>
+          <w:tab w:val="left" w:pos="9160"/>
+          <w:tab w:val="left" w:pos="10076"/>
+          <w:tab w:val="left" w:pos="10992"/>
+          <w:tab w:val="left" w:pos="11908"/>
+          <w:tab w:val="left" w:pos="12824"/>
+          <w:tab w:val="left" w:pos="13740"/>
+          <w:tab w:val="left" w:pos="14656"/>
+        </w:tabs>
+        <w:adjustRightInd/>
+        <w:snapToGrid/>
+        <w:spacing w:after="0" w:line="330" w:lineRule="atLeast"/>
+        <w:rPr>
+          <w:rFonts w:ascii="Consolas" w:eastAsia="宋体" w:hAnsi="Consolas" w:cs="Consolas"/>
+          <w:color w:val="000000"/>
+          <w:sz w:val="21"/>
+        </w:rPr>
+      </w:pPr>
+      <w:r>
+        <w:rPr>
+          <w:rFonts w:ascii="Consolas" w:eastAsia="宋体" w:hAnsi="Consolas" w:cs="Consolas"/>
+          <w:color w:val="000000"/>
+          <w:sz w:val="21"/>
+        </w:rPr>
+        <w:t xml:space="preserve">    start_position =&gt; </w:t>
+      </w:r>
       <w:r>
         <w:rPr>
           <w:rFonts w:ascii="Consolas" w:eastAsia="宋体" w:hAnsi="Consolas" w:cs="Consolas"/>
           <w:color w:val="009900"/>
           <w:sz w:val="21"/>
         </w:rPr>
-        <w:t>tmp/access_log</w:t>
-      </w:r>
-      <w:proofErr w:type="spellEnd"/>
+        <w:t>"beginning"</w:t>
+      </w:r>
+    </w:p>
+    <w:p>
+      <w:pPr>
+        <w:shd w:val="clear" w:color="auto" w:fill="F6F8FA"/>
+        <w:tabs>
+          <w:tab w:val="left" w:pos="916"/>
+          <w:tab w:val="left" w:pos="1832"/>
+          <w:tab w:val="left" w:pos="2748"/>
+          <w:tab w:val="left" w:pos="3664"/>
+          <w:tab w:val="left" w:pos="4580"/>
+          <w:tab w:val="left" w:pos="5496"/>
+          <w:tab w:val="left" w:pos="6412"/>
+          <w:tab w:val="left" w:pos="7328"/>
+          <w:tab w:val="left" w:pos="8244"/>
+          <w:tab w:val="left" w:pos="9160"/>
+          <w:tab w:val="left" w:pos="10076"/>
+          <w:tab w:val="left" w:pos="10992"/>
+          <w:tab w:val="left" w:pos="11908"/>
+          <w:tab w:val="left" w:pos="12824"/>
+          <w:tab w:val="left" w:pos="13740"/>
+          <w:tab w:val="left" w:pos="14656"/>
+        </w:tabs>
+        <w:adjustRightInd/>
+        <w:snapToGrid/>
+        <w:spacing w:after="0" w:line="330" w:lineRule="atLeast"/>
+        <w:rPr>
+          <w:rFonts w:ascii="Consolas" w:eastAsia="宋体" w:hAnsi="Consolas" w:cs="Consolas"/>
+          <w:color w:val="000000"/>
+          <w:sz w:val="21"/>
+        </w:rPr>
+      </w:pPr>
+      <w:r>
+        <w:rPr>
+          <w:rFonts w:ascii="Consolas" w:eastAsia="宋体" w:hAnsi="Consolas" w:cs="Consolas"/>
+          <w:color w:val="000000"/>
+          <w:sz w:val="21"/>
+        </w:rPr>
+        <w:t xml:space="preserve">  }</w:t>
+      </w:r>
+    </w:p>
+    <w:p>
+      <w:pPr>
+        <w:shd w:val="clear" w:color="auto" w:fill="F6F8FA"/>
+        <w:tabs>
+          <w:tab w:val="left" w:pos="916"/>
+          <w:tab w:val="left" w:pos="1832"/>
+          <w:tab w:val="left" w:pos="2748"/>
+          <w:tab w:val="left" w:pos="3664"/>
+          <w:tab w:val="left" w:pos="4580"/>
+          <w:tab w:val="left" w:pos="5496"/>
+          <w:tab w:val="left" w:pos="6412"/>
+          <w:tab w:val="left" w:pos="7328"/>
+          <w:tab w:val="left" w:pos="8244"/>
+          <w:tab w:val="left" w:pos="9160"/>
+          <w:tab w:val="left" w:pos="10076"/>
+          <w:tab w:val="left" w:pos="10992"/>
+          <w:tab w:val="left" w:pos="11908"/>
+          <w:tab w:val="left" w:pos="12824"/>
+          <w:tab w:val="left" w:pos="13740"/>
+          <w:tab w:val="left" w:pos="14656"/>
+        </w:tabs>
+        <w:adjustRightInd/>
+        <w:snapToGrid/>
+        <w:spacing w:after="0" w:line="330" w:lineRule="atLeast"/>
+        <w:rPr>
+          <w:rFonts w:ascii="Consolas" w:eastAsia="宋体" w:hAnsi="Consolas" w:cs="Consolas"/>
+          <w:color w:val="000000"/>
+          <w:sz w:val="21"/>
+        </w:rPr>
+      </w:pPr>
+      <w:r>
+        <w:rPr>
+          <w:rFonts w:ascii="Consolas" w:eastAsia="宋体" w:hAnsi="Consolas" w:cs="Consolas"/>
+          <w:color w:val="000000"/>
+          <w:sz w:val="21"/>
+        </w:rPr>
+        <w:t>}</w:t>
+      </w:r>
+    </w:p>
+    <w:p>
+      <w:pPr>
+        <w:shd w:val="clear" w:color="auto" w:fill="F6F8FA"/>
+        <w:tabs>
+          <w:tab w:val="left" w:pos="916"/>
+          <w:tab w:val="left" w:pos="1832"/>
+          <w:tab w:val="left" w:pos="2748"/>
+          <w:tab w:val="left" w:pos="3664"/>
+          <w:tab w:val="left" w:pos="4580"/>
+          <w:tab w:val="left" w:pos="5496"/>
+          <w:tab w:val="left" w:pos="6412"/>
+          <w:tab w:val="left" w:pos="7328"/>
+          <w:tab w:val="left" w:pos="8244"/>
+          <w:tab w:val="left" w:pos="9160"/>
+          <w:tab w:val="left" w:pos="10076"/>
+          <w:tab w:val="left" w:pos="10992"/>
+          <w:tab w:val="left" w:pos="11908"/>
+          <w:tab w:val="left" w:pos="12824"/>
+          <w:tab w:val="left" w:pos="13740"/>
+          <w:tab w:val="left" w:pos="14656"/>
+        </w:tabs>
+        <w:adjustRightInd/>
+        <w:snapToGrid/>
+        <w:spacing w:after="0" w:line="330" w:lineRule="atLeast"/>
+        <w:rPr>
+          <w:rFonts w:ascii="Consolas" w:eastAsia="宋体" w:hAnsi="Consolas" w:cs="Consolas"/>
+          <w:color w:val="000000"/>
+          <w:sz w:val="21"/>
+        </w:rPr>
+      </w:pPr>
+      <w:r>
+        <w:rPr>
+          <w:rFonts w:ascii="Consolas" w:eastAsia="宋体" w:hAnsi="Consolas" w:cs="Consolas"/>
+          <w:color w:val="000000"/>
+          <w:sz w:val="21"/>
+        </w:rPr>
+        <w:t>output {</w:t>
+      </w:r>
+    </w:p>
+    <w:p>
+      <w:pPr>
+        <w:shd w:val="clear" w:color="auto" w:fill="F6F8FA"/>
+        <w:tabs>
+          <w:tab w:val="left" w:pos="916"/>
+          <w:tab w:val="left" w:pos="1832"/>
+          <w:tab w:val="left" w:pos="2748"/>
+          <w:tab w:val="left" w:pos="3664"/>
+          <w:tab w:val="left" w:pos="4580"/>
+          <w:tab w:val="left" w:pos="5496"/>
+          <w:tab w:val="left" w:pos="6412"/>
+          <w:tab w:val="left" w:pos="7328"/>
+          <w:tab w:val="left" w:pos="8244"/>
+          <w:tab w:val="left" w:pos="9160"/>
+          <w:tab w:val="left" w:pos="10076"/>
+          <w:tab w:val="left" w:pos="10992"/>
+          <w:tab w:val="left" w:pos="11908"/>
+          <w:tab w:val="left" w:pos="12824"/>
+          <w:tab w:val="left" w:pos="13740"/>
+          <w:tab w:val="left" w:pos="14656"/>
+        </w:tabs>
+        <w:adjustRightInd/>
+        <w:snapToGrid/>
+        <w:spacing w:after="0" w:line="330" w:lineRule="atLeast"/>
+        <w:rPr>
+          <w:rFonts w:ascii="Consolas" w:eastAsia="宋体" w:hAnsi="Consolas" w:cs="Consolas"/>
+          <w:color w:val="000000"/>
+          <w:sz w:val="21"/>
+        </w:rPr>
+      </w:pPr>
+      <w:r>
+        <w:rPr>
+          <w:rFonts w:ascii="Consolas" w:eastAsia="宋体" w:hAnsi="Consolas" w:cs="Consolas"/>
+          <w:color w:val="000000"/>
+          <w:sz w:val="21"/>
+        </w:rPr>
+        <w:t xml:space="preserve">  elasticsearch {</w:t>
+      </w:r>
+    </w:p>
+    <w:p>
+      <w:pPr>
+        <w:shd w:val="clear" w:color="auto" w:fill="F6F8FA"/>
+        <w:tabs>
+          <w:tab w:val="left" w:pos="916"/>
+          <w:tab w:val="left" w:pos="1832"/>
+          <w:tab w:val="left" w:pos="2748"/>
+          <w:tab w:val="left" w:pos="3664"/>
+          <w:tab w:val="left" w:pos="4580"/>
+          <w:tab w:val="left" w:pos="5496"/>
+          <w:tab w:val="left" w:pos="6412"/>
+          <w:tab w:val="left" w:pos="7328"/>
+          <w:tab w:val="left" w:pos="8244"/>
+          <w:tab w:val="left" w:pos="9160"/>
+          <w:tab w:val="left" w:pos="10076"/>
+          <w:tab w:val="left" w:pos="10992"/>
+          <w:tab w:val="left" w:pos="11908"/>
+          <w:tab w:val="left" w:pos="12824"/>
+          <w:tab w:val="left" w:pos="13740"/>
+          <w:tab w:val="left" w:pos="14656"/>
+        </w:tabs>
+        <w:adjustRightInd/>
+        <w:snapToGrid/>
+        <w:spacing w:after="0" w:line="330" w:lineRule="atLeast"/>
+        <w:rPr>
+          <w:rFonts w:ascii="Consolas" w:eastAsia="宋体" w:hAnsi="Consolas" w:cs="Consolas"/>
+          <w:color w:val="000000"/>
+          <w:sz w:val="21"/>
+        </w:rPr>
+      </w:pPr>
+      <w:r>
+        <w:rPr>
+          <w:rFonts w:ascii="Consolas" w:eastAsia="宋体" w:hAnsi="Consolas" w:cs="Consolas"/>
+          <w:color w:val="000000"/>
+          <w:sz w:val="21"/>
+        </w:rPr>
+        <w:t xml:space="preserve">    hosts =&gt; [</w:t>
+      </w:r>
       <w:r>
         <w:rPr>
           <w:rFonts w:ascii="Consolas" w:eastAsia="宋体" w:hAnsi="Consolas" w:cs="Consolas"/>
           <w:color w:val="009900"/>
           <w:sz w:val="21"/>
         </w:rPr>
-        <w:t>"</w:t>
+        <w:t>"localhost:9200"</w:t>
+      </w:r>
+      <w:r>
+        <w:rPr>
+          <w:rFonts w:ascii="Consolas" w:eastAsia="宋体" w:hAnsi="Consolas" w:cs="Consolas"/>
+          <w:color w:val="000000"/>
+          <w:sz w:val="21"/>
+        </w:rPr>
+        <w:t>]</w:t>
       </w:r>
     </w:p>
     <w:p>
@@ -3568,25 +3287,7 @@
           <w:color w:val="000000"/>
           <w:sz w:val="21"/>
         </w:rPr>
-        <w:t xml:space="preserve">    </w:t>
-      </w:r>
-      <w:proofErr w:type="spellStart"/>
-      <w:r>
-        <w:rPr>
-          <w:rFonts w:ascii="Consolas" w:eastAsia="宋体" w:hAnsi="Consolas" w:cs="Consolas"/>
-          <w:color w:val="000000"/>
-          <w:sz w:val="21"/>
-        </w:rPr>
-        <w:t>start_position</w:t>
-      </w:r>
-      <w:proofErr w:type="spellEnd"/>
-      <w:r>
-        <w:rPr>
-          <w:rFonts w:ascii="Consolas" w:eastAsia="宋体" w:hAnsi="Consolas" w:cs="Consolas"/>
-          <w:color w:val="000000"/>
-          <w:sz w:val="21"/>
-        </w:rPr>
-        <w:t xml:space="preserve"> =&gt; </w:t>
+        <w:t xml:space="preserve">    user =&gt; </w:t>
       </w:r>
       <w:r>
         <w:rPr>
@@ -3594,7 +3295,7 @@
           <w:color w:val="009900"/>
           <w:sz w:val="21"/>
         </w:rPr>
-        <w:t>"beginning"</w:t>
+        <w:t>"elastic"</w:t>
       </w:r>
     </w:p>
     <w:p>
@@ -3633,181 +3334,7 @@
           <w:color w:val="000000"/>
           <w:sz w:val="21"/>
         </w:rPr>
-        <w:t xml:space="preserve">  }</w:t>
-      </w:r>
-    </w:p>
-    <w:p>
-      <w:pPr>
-        <w:shd w:val="clear" w:color="auto" w:fill="F6F8FA"/>
-        <w:tabs>
-          <w:tab w:val="left" w:pos="916"/>
-          <w:tab w:val="left" w:pos="1832"/>
-          <w:tab w:val="left" w:pos="2748"/>
-          <w:tab w:val="left" w:pos="3664"/>
-          <w:tab w:val="left" w:pos="4580"/>
-          <w:tab w:val="left" w:pos="5496"/>
-          <w:tab w:val="left" w:pos="6412"/>
-          <w:tab w:val="left" w:pos="7328"/>
-          <w:tab w:val="left" w:pos="8244"/>
-          <w:tab w:val="left" w:pos="9160"/>
-          <w:tab w:val="left" w:pos="10076"/>
-          <w:tab w:val="left" w:pos="10992"/>
-          <w:tab w:val="left" w:pos="11908"/>
-          <w:tab w:val="left" w:pos="12824"/>
-          <w:tab w:val="left" w:pos="13740"/>
-          <w:tab w:val="left" w:pos="14656"/>
-        </w:tabs>
-        <w:adjustRightInd/>
-        <w:snapToGrid/>
-        <w:spacing w:after="0" w:line="330" w:lineRule="atLeast"/>
-        <w:rPr>
-          <w:rFonts w:ascii="Consolas" w:eastAsia="宋体" w:hAnsi="Consolas" w:cs="Consolas"/>
-          <w:color w:val="000000"/>
-          <w:sz w:val="21"/>
-        </w:rPr>
-      </w:pPr>
-      <w:r>
-        <w:rPr>
-          <w:rFonts w:ascii="Consolas" w:eastAsia="宋体" w:hAnsi="Consolas" w:cs="Consolas"/>
-          <w:color w:val="000000"/>
-          <w:sz w:val="21"/>
-        </w:rPr>
-        <w:t>}</w:t>
-      </w:r>
-    </w:p>
-    <w:p>
-      <w:pPr>
-        <w:shd w:val="clear" w:color="auto" w:fill="F6F8FA"/>
-        <w:tabs>
-          <w:tab w:val="left" w:pos="916"/>
-          <w:tab w:val="left" w:pos="1832"/>
-          <w:tab w:val="left" w:pos="2748"/>
-          <w:tab w:val="left" w:pos="3664"/>
-          <w:tab w:val="left" w:pos="4580"/>
-          <w:tab w:val="left" w:pos="5496"/>
-          <w:tab w:val="left" w:pos="6412"/>
-          <w:tab w:val="left" w:pos="7328"/>
-          <w:tab w:val="left" w:pos="8244"/>
-          <w:tab w:val="left" w:pos="9160"/>
-          <w:tab w:val="left" w:pos="10076"/>
-          <w:tab w:val="left" w:pos="10992"/>
-          <w:tab w:val="left" w:pos="11908"/>
-          <w:tab w:val="left" w:pos="12824"/>
-          <w:tab w:val="left" w:pos="13740"/>
-          <w:tab w:val="left" w:pos="14656"/>
-        </w:tabs>
-        <w:adjustRightInd/>
-        <w:snapToGrid/>
-        <w:spacing w:after="0" w:line="330" w:lineRule="atLeast"/>
-        <w:rPr>
-          <w:rFonts w:ascii="Consolas" w:eastAsia="宋体" w:hAnsi="Consolas" w:cs="Consolas"/>
-          <w:color w:val="000000"/>
-          <w:sz w:val="21"/>
-        </w:rPr>
-      </w:pPr>
-      <w:r>
-        <w:rPr>
-          <w:rFonts w:ascii="Consolas" w:eastAsia="宋体" w:hAnsi="Consolas" w:cs="Consolas"/>
-          <w:color w:val="000000"/>
-          <w:sz w:val="21"/>
-        </w:rPr>
-        <w:t>output {</w:t>
-      </w:r>
-    </w:p>
-    <w:p>
-      <w:pPr>
-        <w:shd w:val="clear" w:color="auto" w:fill="F6F8FA"/>
-        <w:tabs>
-          <w:tab w:val="left" w:pos="916"/>
-          <w:tab w:val="left" w:pos="1832"/>
-          <w:tab w:val="left" w:pos="2748"/>
-          <w:tab w:val="left" w:pos="3664"/>
-          <w:tab w:val="left" w:pos="4580"/>
-          <w:tab w:val="left" w:pos="5496"/>
-          <w:tab w:val="left" w:pos="6412"/>
-          <w:tab w:val="left" w:pos="7328"/>
-          <w:tab w:val="left" w:pos="8244"/>
-          <w:tab w:val="left" w:pos="9160"/>
-          <w:tab w:val="left" w:pos="10076"/>
-          <w:tab w:val="left" w:pos="10992"/>
-          <w:tab w:val="left" w:pos="11908"/>
-          <w:tab w:val="left" w:pos="12824"/>
-          <w:tab w:val="left" w:pos="13740"/>
-          <w:tab w:val="left" w:pos="14656"/>
-        </w:tabs>
-        <w:adjustRightInd/>
-        <w:snapToGrid/>
-        <w:spacing w:after="0" w:line="330" w:lineRule="atLeast"/>
-        <w:rPr>
-          <w:rFonts w:ascii="Consolas" w:eastAsia="宋体" w:hAnsi="Consolas" w:cs="Consolas"/>
-          <w:color w:val="000000"/>
-          <w:sz w:val="21"/>
-        </w:rPr>
-      </w:pPr>
-      <w:r>
-        <w:rPr>
-          <w:rFonts w:ascii="Consolas" w:eastAsia="宋体" w:hAnsi="Consolas" w:cs="Consolas"/>
-          <w:color w:val="000000"/>
-          <w:sz w:val="21"/>
-        </w:rPr>
-        <w:t xml:space="preserve">  </w:t>
-      </w:r>
-      <w:proofErr w:type="spellStart"/>
-      <w:r>
-        <w:rPr>
-          <w:rFonts w:ascii="Consolas" w:eastAsia="宋体" w:hAnsi="Consolas" w:cs="Consolas"/>
-          <w:color w:val="000000"/>
-          <w:sz w:val="21"/>
-        </w:rPr>
-        <w:t>elasticsearch</w:t>
-      </w:r>
-      <w:proofErr w:type="spellEnd"/>
-      <w:r>
-        <w:rPr>
-          <w:rFonts w:ascii="Consolas" w:eastAsia="宋体" w:hAnsi="Consolas" w:cs="Consolas"/>
-          <w:color w:val="000000"/>
-          <w:sz w:val="21"/>
-        </w:rPr>
-        <w:t xml:space="preserve"> {</w:t>
-      </w:r>
-    </w:p>
-    <w:p>
-      <w:pPr>
-        <w:shd w:val="clear" w:color="auto" w:fill="F6F8FA"/>
-        <w:tabs>
-          <w:tab w:val="left" w:pos="916"/>
-          <w:tab w:val="left" w:pos="1832"/>
-          <w:tab w:val="left" w:pos="2748"/>
-          <w:tab w:val="left" w:pos="3664"/>
-          <w:tab w:val="left" w:pos="4580"/>
-          <w:tab w:val="left" w:pos="5496"/>
-          <w:tab w:val="left" w:pos="6412"/>
-          <w:tab w:val="left" w:pos="7328"/>
-          <w:tab w:val="left" w:pos="8244"/>
-          <w:tab w:val="left" w:pos="9160"/>
-          <w:tab w:val="left" w:pos="10076"/>
-          <w:tab w:val="left" w:pos="10992"/>
-          <w:tab w:val="left" w:pos="11908"/>
-          <w:tab w:val="left" w:pos="12824"/>
-          <w:tab w:val="left" w:pos="13740"/>
-          <w:tab w:val="left" w:pos="14656"/>
-        </w:tabs>
-        <w:adjustRightInd/>
-        <w:snapToGrid/>
-        <w:spacing w:after="0" w:line="330" w:lineRule="atLeast"/>
-        <w:rPr>
-          <w:rFonts w:ascii="Consolas" w:eastAsia="宋体" w:hAnsi="Consolas" w:cs="Consolas"/>
-          <w:color w:val="000000"/>
-          <w:sz w:val="21"/>
-        </w:rPr>
-      </w:pPr>
-      <w:r>
-        <w:rPr>
-          <w:rFonts w:ascii="Consolas" w:eastAsia="宋体" w:hAnsi="Consolas" w:cs="Consolas"/>
-          <w:color w:val="000000"/>
-          <w:sz w:val="21"/>
-        </w:rPr>
-        <w:t xml:space="preserve">    hosts =&gt; [</w:t>
+        <w:t xml:space="preserve">    password =&gt; </w:t>
       </w:r>
       <w:r>
         <w:rPr>
@@ -3815,127 +3342,7 @@
           <w:color w:val="009900"/>
           <w:sz w:val="21"/>
         </w:rPr>
-        <w:t>"localhost:9200"</w:t>
-      </w:r>
-      <w:r>
-        <w:rPr>
-          <w:rFonts w:ascii="Consolas" w:eastAsia="宋体" w:hAnsi="Consolas" w:cs="Consolas"/>
-          <w:color w:val="000000"/>
-          <w:sz w:val="21"/>
-        </w:rPr>
-        <w:t>]</w:t>
-      </w:r>
-    </w:p>
-    <w:p>
-      <w:pPr>
-        <w:shd w:val="clear" w:color="auto" w:fill="F6F8FA"/>
-        <w:tabs>
-          <w:tab w:val="left" w:pos="916"/>
-          <w:tab w:val="left" w:pos="1832"/>
-          <w:tab w:val="left" w:pos="2748"/>
-          <w:tab w:val="left" w:pos="3664"/>
-          <w:tab w:val="left" w:pos="4580"/>
-          <w:tab w:val="left" w:pos="5496"/>
-          <w:tab w:val="left" w:pos="6412"/>
-          <w:tab w:val="left" w:pos="7328"/>
-          <w:tab w:val="left" w:pos="8244"/>
-          <w:tab w:val="left" w:pos="9160"/>
-          <w:tab w:val="left" w:pos="10076"/>
-          <w:tab w:val="left" w:pos="10992"/>
-          <w:tab w:val="left" w:pos="11908"/>
-          <w:tab w:val="left" w:pos="12824"/>
-          <w:tab w:val="left" w:pos="13740"/>
-          <w:tab w:val="left" w:pos="14656"/>
-        </w:tabs>
-        <w:adjustRightInd/>
-        <w:snapToGrid/>
-        <w:spacing w:after="0" w:line="330" w:lineRule="atLeast"/>
-        <w:rPr>
-          <w:rFonts w:ascii="Consolas" w:eastAsia="宋体" w:hAnsi="Consolas" w:cs="Consolas"/>
-          <w:color w:val="000000"/>
-          <w:sz w:val="21"/>
-        </w:rPr>
-      </w:pPr>
-      <w:r>
-        <w:rPr>
-          <w:rFonts w:ascii="Consolas" w:eastAsia="宋体" w:hAnsi="Consolas" w:cs="Consolas"/>
-          <w:color w:val="000000"/>
-          <w:sz w:val="21"/>
-        </w:rPr>
-        <w:t xml:space="preserve">    user =&gt; </w:t>
-      </w:r>
-      <w:r>
-        <w:rPr>
-          <w:rFonts w:ascii="Consolas" w:eastAsia="宋体" w:hAnsi="Consolas" w:cs="Consolas"/>
-          <w:color w:val="009900"/>
-          <w:sz w:val="21"/>
-        </w:rPr>
-        <w:t>"elastic"</w:t>
-      </w:r>
-    </w:p>
-    <w:p>
-      <w:pPr>
-        <w:shd w:val="clear" w:color="auto" w:fill="F6F8FA"/>
-        <w:tabs>
-          <w:tab w:val="left" w:pos="916"/>
-          <w:tab w:val="left" w:pos="1832"/>
-          <w:tab w:val="left" w:pos="2748"/>
-          <w:tab w:val="left" w:pos="3664"/>
-          <w:tab w:val="left" w:pos="4580"/>
-          <w:tab w:val="left" w:pos="5496"/>
-          <w:tab w:val="left" w:pos="6412"/>
-          <w:tab w:val="left" w:pos="7328"/>
-          <w:tab w:val="left" w:pos="8244"/>
-          <w:tab w:val="left" w:pos="9160"/>
-          <w:tab w:val="left" w:pos="10076"/>
-          <w:tab w:val="left" w:pos="10992"/>
-          <w:tab w:val="left" w:pos="11908"/>
-          <w:tab w:val="left" w:pos="12824"/>
-          <w:tab w:val="left" w:pos="13740"/>
-          <w:tab w:val="left" w:pos="14656"/>
-        </w:tabs>
-        <w:adjustRightInd/>
-        <w:snapToGrid/>
-        <w:spacing w:after="0" w:line="330" w:lineRule="atLeast"/>
-        <w:rPr>
-          <w:rFonts w:ascii="Consolas" w:eastAsia="宋体" w:hAnsi="Consolas" w:cs="Consolas"/>
-          <w:color w:val="000000"/>
-          <w:sz w:val="21"/>
-        </w:rPr>
-      </w:pPr>
-      <w:r>
-        <w:rPr>
-          <w:rFonts w:ascii="Consolas" w:eastAsia="宋体" w:hAnsi="Consolas" w:cs="Consolas"/>
-          <w:color w:val="000000"/>
-          <w:sz w:val="21"/>
-        </w:rPr>
-        <w:t xml:space="preserve">    password =&gt; </w:t>
-      </w:r>
-      <w:r>
-        <w:rPr>
-          <w:rFonts w:ascii="Consolas" w:eastAsia="宋体" w:hAnsi="Consolas" w:cs="Consolas"/>
-          <w:color w:val="009900"/>
-          <w:sz w:val="21"/>
-        </w:rPr>
-        <w:t>"</w:t>
-      </w:r>
-      <w:proofErr w:type="spellStart"/>
-      <w:r>
-        <w:rPr>
-          <w:rFonts w:ascii="Consolas" w:eastAsia="宋体" w:hAnsi="Consolas" w:cs="Consolas"/>
-          <w:color w:val="009900"/>
-          <w:sz w:val="21"/>
-        </w:rPr>
-        <w:t>changeme</w:t>
-      </w:r>
-      <w:proofErr w:type="spellEnd"/>
-      <w:r>
-        <w:rPr>
-          <w:rFonts w:ascii="Consolas" w:eastAsia="宋体" w:hAnsi="Consolas" w:cs="Consolas"/>
-          <w:color w:val="009900"/>
-          <w:sz w:val="21"/>
-        </w:rPr>
-        <w:t>"</w:t>
+        <w:t>"changeme"</w:t>
       </w:r>
     </w:p>
     <w:p>
@@ -4040,7 +3447,6 @@
         </w:rPr>
         <w:t>启动</w:t>
       </w:r>
-      <w:proofErr w:type="spellStart"/>
       <w:r>
         <w:rPr>
           <w:rFonts w:ascii="Arial" w:eastAsia="宋体" w:hAnsi="Arial" w:cs="Arial"/>
@@ -4050,7 +3456,6 @@
         </w:rPr>
         <w:t>Logstash</w:t>
       </w:r>
-      <w:proofErr w:type="spellEnd"/>
       <w:r>
         <w:rPr>
           <w:rFonts w:ascii="Arial" w:eastAsia="宋体" w:hAnsi="Arial" w:cs="Arial"/>
@@ -4087,7 +3492,6 @@
         </w:rPr>
         <w:t>下</w:t>
       </w:r>
-      <w:proofErr w:type="spellStart"/>
       <w:r>
         <w:rPr>
           <w:rFonts w:ascii="Arial" w:eastAsia="宋体" w:hAnsi="Arial" w:cs="Arial" w:hint="eastAsia"/>
@@ -4097,7 +3501,6 @@
         </w:rPr>
         <w:t>config</w:t>
       </w:r>
-      <w:proofErr w:type="spellEnd"/>
       <w:r>
         <w:rPr>
           <w:rFonts w:ascii="Arial" w:eastAsia="宋体" w:hAnsi="Arial" w:cs="Arial" w:hint="eastAsia"/>
@@ -4138,32 +3541,13 @@
           <w:sz w:val="21"/>
         </w:rPr>
       </w:pPr>
-      <w:proofErr w:type="spellStart"/>
-      <w:r>
-        <w:rPr>
-          <w:rFonts w:ascii="Consolas" w:eastAsia="宋体" w:hAnsi="Consolas" w:cs="Consolas"/>
-          <w:color w:val="000000"/>
-          <w:sz w:val="21"/>
-        </w:rPr>
-        <w:t>docker</w:t>
-      </w:r>
-      <w:proofErr w:type="spellEnd"/>
-      <w:r>
-        <w:rPr>
-          <w:rFonts w:ascii="Consolas" w:eastAsia="宋体" w:hAnsi="Consolas" w:cs="Consolas"/>
-          <w:color w:val="000000"/>
-          <w:sz w:val="21"/>
-        </w:rPr>
-        <w:t xml:space="preserve"> run -v /home/</w:t>
-      </w:r>
-      <w:proofErr w:type="spellStart"/>
-      <w:r>
-        <w:rPr>
-          <w:rFonts w:ascii="Consolas" w:eastAsia="宋体" w:hAnsi="Consolas" w:cs="Consolas"/>
-          <w:color w:val="000000"/>
-          <w:sz w:val="21"/>
-        </w:rPr>
-        <w:t>ubuntu/logstash/conf</w:t>
+      <w:r>
+        <w:rPr>
+          <w:rFonts w:ascii="Consolas" w:eastAsia="宋体" w:hAnsi="Consolas" w:cs="Consolas"/>
+          <w:color w:val="000000"/>
+          <w:sz w:val="21"/>
+        </w:rPr>
+        <w:t>docker run -v /home/ubuntu/logstash/conf</w:t>
       </w:r>
       <w:r>
         <w:rPr>
@@ -4179,34 +3563,7 @@
           <w:color w:val="000000"/>
           <w:sz w:val="21"/>
         </w:rPr>
-        <w:t>:/usr/share/logstash/pipeline/:ro</w:t>
-      </w:r>
-      <w:proofErr w:type="spellEnd"/>
-      <w:r>
-        <w:rPr>
-          <w:rFonts w:ascii="Consolas" w:eastAsia="宋体" w:hAnsi="Consolas" w:cs="Consolas"/>
-          <w:color w:val="000000"/>
-          <w:sz w:val="21"/>
-        </w:rPr>
-        <w:t xml:space="preserve"> -v /</w:t>
-      </w:r>
-      <w:proofErr w:type="spellStart"/>
-      <w:r>
-        <w:rPr>
-          <w:rFonts w:ascii="Consolas" w:eastAsia="宋体" w:hAnsi="Consolas" w:cs="Consolas"/>
-          <w:color w:val="000000"/>
-          <w:sz w:val="21"/>
-        </w:rPr>
-        <w:t>tmp:/tmp:ro</w:t>
-      </w:r>
-      <w:proofErr w:type="spellEnd"/>
-      <w:r>
-        <w:rPr>
-          <w:rFonts w:ascii="Consolas" w:eastAsia="宋体" w:hAnsi="Consolas" w:cs="Consolas"/>
-          <w:color w:val="000000"/>
-          <w:sz w:val="21"/>
-        </w:rPr>
-        <w:t xml:space="preserve"> \</w:t>
+        <w:t>:/usr/share/logstash/pipeline/:ro -v /tmp:/tmp:ro \</w:t>
       </w:r>
     </w:p>
     <w:p>
@@ -4277,25 +3634,7 @@
           <w:color w:val="000000"/>
           <w:sz w:val="21"/>
         </w:rPr>
-        <w:t>:ro --name my-</w:t>
-      </w:r>
-      <w:proofErr w:type="spellStart"/>
-      <w:r>
-        <w:rPr>
-          <w:rFonts w:ascii="Consolas" w:eastAsia="宋体" w:hAnsi="Consolas" w:cs="Consolas"/>
-          <w:color w:val="000000"/>
-          <w:sz w:val="21"/>
-        </w:rPr>
-        <w:t>logstash</w:t>
-      </w:r>
-      <w:proofErr w:type="spellEnd"/>
-      <w:r>
-        <w:rPr>
-          <w:rFonts w:ascii="Consolas" w:eastAsia="宋体" w:hAnsi="Consolas" w:cs="Consolas"/>
-          <w:color w:val="000000"/>
-          <w:sz w:val="21"/>
-        </w:rPr>
-        <w:t xml:space="preserve"> \</w:t>
+        <w:t>:ro --name my-logstash \</w:t>
       </w:r>
     </w:p>
     <w:p>
@@ -4392,19 +3731,8 @@
           <w:sz w:val="24"/>
           <w:szCs w:val="24"/>
         </w:rPr>
-        <w:t>/</w:t>
-      </w:r>
-      <w:proofErr w:type="spellStart"/>
-      <w:r>
-        <w:rPr>
-          <w:rFonts w:ascii="Arial" w:eastAsia="宋体" w:hAnsi="Arial" w:cs="Arial"/>
-          <w:color w:val="4F4F4F"/>
-          <w:sz w:val="24"/>
-          <w:szCs w:val="24"/>
-        </w:rPr>
-        <w:t>tmp/access.log</w:t>
-      </w:r>
-      <w:proofErr w:type="spellEnd"/>
+        <w:t>/tmp/access.log</w:t>
+      </w:r>
       <w:r>
         <w:rPr>
           <w:rFonts w:ascii="Arial" w:eastAsia="宋体" w:hAnsi="Arial" w:cs="Arial"/>
@@ -4475,18 +3803,8 @@
           <w:color w:val="000000"/>
           <w:sz w:val="21"/>
         </w:rPr>
-        <w:t xml:space="preserve"> &gt;&gt; /</w:t>
-      </w:r>
-      <w:proofErr w:type="spellStart"/>
-      <w:r>
-        <w:rPr>
-          <w:rFonts w:ascii="Consolas" w:eastAsia="宋体" w:hAnsi="Consolas" w:cs="Consolas"/>
-          <w:color w:val="000000"/>
-          <w:sz w:val="21"/>
-        </w:rPr>
-        <w:t>tmp/access_log</w:t>
-      </w:r>
-      <w:proofErr w:type="spellEnd"/>
+        <w:t xml:space="preserve"> &gt;&gt; /tmp/access_log</w:t>
+      </w:r>
     </w:p>
     <w:p>
       <w:pPr>
@@ -4549,18 +3867,8 @@
           <w:color w:val="000000"/>
           <w:sz w:val="21"/>
         </w:rPr>
-        <w:t xml:space="preserve"> &gt;&gt; /</w:t>
-      </w:r>
-      <w:proofErr w:type="spellStart"/>
-      <w:r>
-        <w:rPr>
-          <w:rFonts w:ascii="Consolas" w:eastAsia="宋体" w:hAnsi="Consolas" w:cs="Consolas"/>
-          <w:color w:val="000000"/>
-          <w:sz w:val="21"/>
-        </w:rPr>
-        <w:t>tmp/access_log</w:t>
-      </w:r>
-      <w:proofErr w:type="spellEnd"/>
+        <w:t xml:space="preserve"> &gt;&gt; /tmp/access_log</w:t>
+      </w:r>
     </w:p>
     <w:p>
       <w:pPr>
@@ -4585,7 +3893,6 @@
         </w:rPr>
         <w:t>打开</w:t>
       </w:r>
-      <w:proofErr w:type="spellStart"/>
       <w:r>
         <w:rPr>
           <w:rFonts w:ascii="Arial" w:eastAsia="宋体" w:hAnsi="Arial" w:cs="Arial"/>
@@ -4595,7 +3902,6 @@
         </w:rPr>
         <w:t>kibana</w:t>
       </w:r>
-      <w:proofErr w:type="spellEnd"/>
       <w:r>
         <w:rPr>
           <w:rFonts w:ascii="Arial" w:eastAsia="宋体" w:hAnsi="Arial" w:cs="Arial"/>
@@ -4605,28 +3911,18 @@
         </w:rPr>
         <w:t>的链接</w:t>
       </w:r>
-      <w:r>
-        <w:fldChar w:fldCharType="begin"/>
-      </w:r>
-      <w:r>
-        <w:instrText>HYPERLINK "http://yourhost:5601/" \t "_blank"</w:instrText>
-      </w:r>
-      <w:r>
-        <w:fldChar w:fldCharType="separate"/>
-      </w:r>
-      <w:r>
-        <w:rPr>
-          <w:rFonts w:ascii="Arial" w:eastAsia="宋体" w:hAnsi="Arial" w:cs="Arial"/>
-          <w:color w:val="6795B5"/>
-          <w:sz w:val="24"/>
-          <w:szCs w:val="24"/>
-          <w:u w:val="single"/>
-        </w:rPr>
-        <w:t>http://yourhost:5601</w:t>
-      </w:r>
-      <w:r>
-        <w:fldChar w:fldCharType="end"/>
-      </w:r>
+      <w:hyperlink r:id="rId9" w:tgtFrame="_blank" w:history="1">
+        <w:r>
+          <w:rPr>
+            <w:rFonts w:ascii="Arial" w:eastAsia="宋体" w:hAnsi="Arial" w:cs="Arial"/>
+            <w:color w:val="6795B5"/>
+            <w:sz w:val="24"/>
+            <w:szCs w:val="24"/>
+            <w:u w:val="single"/>
+          </w:rPr>
+          <w:t>http://yourhost:5601</w:t>
+        </w:r>
+      </w:hyperlink>
       <w:r>
         <w:rPr>
           <w:rFonts w:ascii="Arial" w:eastAsia="宋体" w:hAnsi="Arial" w:cs="Arial"/>
@@ -4661,19 +3957,8 @@
           <w:sz w:val="24"/>
           <w:szCs w:val="24"/>
         </w:rPr>
-        <w:t>: elastic/</w:t>
-      </w:r>
-      <w:proofErr w:type="spellStart"/>
-      <w:r>
-        <w:rPr>
-          <w:rFonts w:ascii="Arial" w:eastAsia="宋体" w:hAnsi="Arial" w:cs="Arial"/>
-          <w:color w:val="4F4F4F"/>
-          <w:sz w:val="24"/>
-          <w:szCs w:val="24"/>
-        </w:rPr>
-        <w:t>changeme</w:t>
-      </w:r>
-      <w:proofErr w:type="spellEnd"/>
+        <w:t>: elastic/changeme</w:t>
+      </w:r>
       <w:r>
         <w:rPr>
           <w:rFonts w:ascii="Arial" w:eastAsia="宋体" w:hAnsi="Arial" w:cs="Arial"/>
@@ -4800,7 +4085,7 @@
                     </pic:cNvPicPr>
                   </pic:nvPicPr>
                   <pic:blipFill>
-                    <a:blip r:embed="rId9" cstate="print"/>
+                    <a:blip r:embed="rId10" cstate="print"/>
                     <a:srcRect/>
                     <a:stretch>
                       <a:fillRect/>
@@ -4846,7 +4131,6 @@
         </w:rPr>
         <w:t>在</w:t>
       </w:r>
-      <w:proofErr w:type="spellStart"/>
       <w:r>
         <w:rPr>
           <w:rFonts w:ascii="Arial" w:eastAsia="宋体" w:hAnsi="Arial" w:cs="Arial"/>
@@ -4856,7 +4140,6 @@
         </w:rPr>
         <w:t>Kibana</w:t>
       </w:r>
-      <w:proofErr w:type="spellEnd"/>
       <w:r>
         <w:rPr>
           <w:rFonts w:ascii="Arial" w:eastAsia="宋体" w:hAnsi="Arial" w:cs="Arial"/>
@@ -4928,7 +4211,7 @@
                     </pic:cNvPicPr>
                   </pic:nvPicPr>
                   <pic:blipFill>
-                    <a:blip r:embed="rId10" cstate="print"/>
+                    <a:blip r:embed="rId11" cstate="print"/>
                     <a:srcRect/>
                     <a:stretch>
                       <a:fillRect/>
@@ -5019,25 +4302,14 @@
         </w:rPr>
         <w:t>官方提供了用</w:t>
       </w:r>
-      <w:proofErr w:type="spellStart"/>
-      <w:r>
-        <w:rPr>
-          <w:rFonts w:ascii="Arial" w:eastAsia="宋体" w:hAnsi="Arial" w:cs="Arial"/>
-          <w:color w:val="4F4F4F"/>
-          <w:sz w:val="24"/>
-          <w:szCs w:val="24"/>
-        </w:rPr>
-        <w:t>docker</w:t>
-      </w:r>
-      <w:proofErr w:type="spellEnd"/>
-      <w:r>
-        <w:rPr>
-          <w:rFonts w:ascii="Arial" w:eastAsia="宋体" w:hAnsi="Arial" w:cs="Arial"/>
-          <w:color w:val="4F4F4F"/>
-          <w:sz w:val="24"/>
-          <w:szCs w:val="24"/>
-        </w:rPr>
-        <w:t>-compose</w:t>
+      <w:r>
+        <w:rPr>
+          <w:rFonts w:ascii="Arial" w:eastAsia="宋体" w:hAnsi="Arial" w:cs="Arial"/>
+          <w:color w:val="4F4F4F"/>
+          <w:sz w:val="24"/>
+          <w:szCs w:val="24"/>
+        </w:rPr>
+        <w:t>docker-compose</w:t>
       </w:r>
       <w:r>
         <w:rPr>
@@ -5066,25 +4338,14 @@
         </w:rPr>
         <w:t>集群的方法，首先安装</w:t>
       </w:r>
-      <w:proofErr w:type="spellStart"/>
-      <w:r>
-        <w:rPr>
-          <w:rFonts w:ascii="Arial" w:eastAsia="宋体" w:hAnsi="Arial" w:cs="Arial"/>
-          <w:color w:val="4F4F4F"/>
-          <w:sz w:val="24"/>
-          <w:szCs w:val="24"/>
-        </w:rPr>
-        <w:t>docker</w:t>
-      </w:r>
-      <w:proofErr w:type="spellEnd"/>
-      <w:r>
-        <w:rPr>
-          <w:rFonts w:ascii="Arial" w:eastAsia="宋体" w:hAnsi="Arial" w:cs="Arial"/>
-          <w:color w:val="4F4F4F"/>
-          <w:sz w:val="24"/>
-          <w:szCs w:val="24"/>
-        </w:rPr>
-        <w:t>-compose</w:t>
+      <w:r>
+        <w:rPr>
+          <w:rFonts w:ascii="Arial" w:eastAsia="宋体" w:hAnsi="Arial" w:cs="Arial"/>
+          <w:color w:val="4F4F4F"/>
+          <w:sz w:val="24"/>
+          <w:szCs w:val="24"/>
+        </w:rPr>
+        <w:t>docker-compose</w:t>
       </w:r>
     </w:p>
     <w:p>
@@ -5178,16 +4439,7 @@
           <w:color w:val="000000"/>
           <w:sz w:val="21"/>
         </w:rPr>
-        <w:t xml:space="preserve"> /</w:t>
-      </w:r>
-      <w:proofErr w:type="spellStart"/>
-      <w:r>
-        <w:rPr>
-          <w:rFonts w:ascii="Consolas" w:eastAsia="宋体" w:hAnsi="Consolas" w:cs="Consolas"/>
-          <w:color w:val="000000"/>
-          <w:sz w:val="21"/>
-        </w:rPr>
-        <w:t>usr/</w:t>
+        <w:t xml:space="preserve"> /usr/</w:t>
       </w:r>
       <w:r>
         <w:rPr>
@@ -5203,16 +4455,7 @@
           <w:color w:val="000000"/>
           <w:sz w:val="21"/>
         </w:rPr>
-        <w:t>/bin/docker</w:t>
-      </w:r>
-      <w:proofErr w:type="spellEnd"/>
-      <w:r>
-        <w:rPr>
-          <w:rFonts w:ascii="Consolas" w:eastAsia="宋体" w:hAnsi="Consolas" w:cs="Consolas"/>
-          <w:color w:val="000000"/>
-          <w:sz w:val="21"/>
-        </w:rPr>
-        <w:t>-compose</w:t>
+        <w:t>/bin/docker-compose</w:t>
       </w:r>
     </w:p>
     <w:p>
@@ -5245,41 +4488,13 @@
           <w:sz w:val="21"/>
         </w:rPr>
       </w:pPr>
-      <w:proofErr w:type="spellStart"/>
-      <w:r>
-        <w:rPr>
-          <w:rFonts w:ascii="Consolas" w:eastAsia="宋体" w:hAnsi="Consolas" w:cs="Consolas"/>
-          <w:color w:val="000000"/>
-          <w:sz w:val="21"/>
-        </w:rPr>
-        <w:t>sudo</w:t>
-      </w:r>
-      <w:proofErr w:type="spellEnd"/>
-      <w:r>
-        <w:rPr>
-          <w:rFonts w:ascii="Consolas" w:eastAsia="宋体" w:hAnsi="Consolas" w:cs="Consolas"/>
-          <w:color w:val="000000"/>
-          <w:sz w:val="21"/>
-        </w:rPr>
-        <w:t xml:space="preserve"> </w:t>
-      </w:r>
-      <w:proofErr w:type="spellStart"/>
-      <w:r>
-        <w:rPr>
-          <w:rFonts w:ascii="Consolas" w:eastAsia="宋体" w:hAnsi="Consolas" w:cs="Consolas"/>
-          <w:color w:val="000000"/>
-          <w:sz w:val="21"/>
-        </w:rPr>
-        <w:t>chmod</w:t>
-      </w:r>
-      <w:proofErr w:type="spellEnd"/>
-      <w:r>
-        <w:rPr>
-          <w:rFonts w:ascii="Consolas" w:eastAsia="宋体" w:hAnsi="Consolas" w:cs="Consolas"/>
-          <w:color w:val="000000"/>
-          <w:sz w:val="21"/>
-        </w:rPr>
-        <w:t xml:space="preserve"> </w:t>
+      <w:r>
+        <w:rPr>
+          <w:rFonts w:ascii="Consolas" w:eastAsia="宋体" w:hAnsi="Consolas" w:cs="Consolas"/>
+          <w:color w:val="000000"/>
+          <w:sz w:val="21"/>
+        </w:rPr>
+        <w:t xml:space="preserve">sudo chmod </w:t>
       </w:r>
       <w:r>
         <w:rPr>
@@ -5295,16 +4510,7 @@
           <w:color w:val="000000"/>
           <w:sz w:val="21"/>
         </w:rPr>
-        <w:t>x /</w:t>
-      </w:r>
-      <w:proofErr w:type="spellStart"/>
-      <w:r>
-        <w:rPr>
-          <w:rFonts w:ascii="Consolas" w:eastAsia="宋体" w:hAnsi="Consolas" w:cs="Consolas"/>
-          <w:color w:val="000000"/>
-          <w:sz w:val="21"/>
-        </w:rPr>
-        <w:t>usr/</w:t>
+        <w:t>x /usr/</w:t>
       </w:r>
       <w:r>
         <w:rPr>
@@ -5320,16 +4526,7 @@
           <w:color w:val="000000"/>
           <w:sz w:val="21"/>
         </w:rPr>
-        <w:t>/bin/docker</w:t>
-      </w:r>
-      <w:proofErr w:type="spellEnd"/>
-      <w:r>
-        <w:rPr>
-          <w:rFonts w:ascii="Consolas" w:eastAsia="宋体" w:hAnsi="Consolas" w:cs="Consolas"/>
-          <w:color w:val="000000"/>
-          <w:sz w:val="21"/>
-        </w:rPr>
-        <w:t>-compose</w:t>
+        <w:t>/bin/docker-compose</w:t>
       </w:r>
     </w:p>
     <w:p>
@@ -5363,23 +4560,13 @@
           <w:szCs w:val="21"/>
         </w:rPr>
       </w:pPr>
-      <w:proofErr w:type="spellStart"/>
-      <w:r>
-        <w:rPr>
-          <w:rFonts w:ascii="Consolas" w:eastAsia="宋体" w:hAnsi="Consolas" w:cs="Consolas"/>
-          <w:color w:val="000000"/>
-          <w:sz w:val="21"/>
-        </w:rPr>
-        <w:t>docker</w:t>
-      </w:r>
-      <w:proofErr w:type="spellEnd"/>
-      <w:r>
-        <w:rPr>
-          <w:rFonts w:ascii="Consolas" w:eastAsia="宋体" w:hAnsi="Consolas" w:cs="Consolas"/>
-          <w:color w:val="000000"/>
-          <w:sz w:val="21"/>
-        </w:rPr>
-        <w:t xml:space="preserve">-compose </w:t>
+      <w:r>
+        <w:rPr>
+          <w:rFonts w:ascii="Consolas" w:eastAsia="宋体" w:hAnsi="Consolas" w:cs="Consolas"/>
+          <w:color w:val="000000"/>
+          <w:sz w:val="21"/>
+        </w:rPr>
+        <w:t xml:space="preserve">docker-compose </w:t>
       </w:r>
       <w:r>
         <w:rPr>
@@ -5421,7 +4608,6 @@
         </w:rPr>
         <w:t>创建一个</w:t>
       </w:r>
-      <w:proofErr w:type="spellStart"/>
       <w:r>
         <w:rPr>
           <w:rFonts w:ascii="Arial" w:eastAsia="宋体" w:hAnsi="Arial" w:cs="Arial"/>
@@ -5431,7 +4617,6 @@
         </w:rPr>
         <w:t>elasticsearch/docker-compose.yml</w:t>
       </w:r>
-      <w:proofErr w:type="spellEnd"/>
       <w:r>
         <w:rPr>
           <w:rFonts w:ascii="Arial" w:eastAsia="宋体" w:hAnsi="Arial" w:cs="Arial"/>
@@ -5635,25 +4820,7 @@
           <w:color w:val="000000"/>
           <w:sz w:val="21"/>
         </w:rPr>
-        <w:t xml:space="preserve">    </w:t>
-      </w:r>
-      <w:proofErr w:type="spellStart"/>
-      <w:r>
-        <w:rPr>
-          <w:rFonts w:ascii="Consolas" w:eastAsia="宋体" w:hAnsi="Consolas" w:cs="Consolas"/>
-          <w:color w:val="000000"/>
-          <w:sz w:val="21"/>
-        </w:rPr>
-        <w:t>container_name</w:t>
-      </w:r>
-      <w:proofErr w:type="spellEnd"/>
-      <w:r>
-        <w:rPr>
-          <w:rFonts w:ascii="Consolas" w:eastAsia="宋体" w:hAnsi="Consolas" w:cs="Consolas"/>
-          <w:color w:val="000000"/>
-          <w:sz w:val="21"/>
-        </w:rPr>
-        <w:t>: elasticsearch1</w:t>
+        <w:t xml:space="preserve">    container_name: elasticsearch1</w:t>
       </w:r>
     </w:p>
     <w:p>
@@ -5731,43 +4898,101 @@
           <w:color w:val="000000"/>
           <w:sz w:val="21"/>
         </w:rPr>
+        <w:t xml:space="preserve">      - cluster.name=docker-cluster</w:t>
+      </w:r>
+    </w:p>
+    <w:p>
+      <w:pPr>
+        <w:shd w:val="clear" w:color="auto" w:fill="F6F8FA"/>
+        <w:tabs>
+          <w:tab w:val="left" w:pos="916"/>
+          <w:tab w:val="left" w:pos="1832"/>
+          <w:tab w:val="left" w:pos="2748"/>
+          <w:tab w:val="left" w:pos="3664"/>
+          <w:tab w:val="left" w:pos="4580"/>
+          <w:tab w:val="left" w:pos="5496"/>
+          <w:tab w:val="left" w:pos="6412"/>
+          <w:tab w:val="left" w:pos="7328"/>
+          <w:tab w:val="left" w:pos="8244"/>
+          <w:tab w:val="left" w:pos="9160"/>
+          <w:tab w:val="left" w:pos="10076"/>
+          <w:tab w:val="left" w:pos="10992"/>
+          <w:tab w:val="left" w:pos="11908"/>
+          <w:tab w:val="left" w:pos="12824"/>
+          <w:tab w:val="left" w:pos="13740"/>
+          <w:tab w:val="left" w:pos="14656"/>
+        </w:tabs>
+        <w:adjustRightInd/>
+        <w:snapToGrid/>
+        <w:spacing w:after="0" w:line="330" w:lineRule="atLeast"/>
+        <w:rPr>
+          <w:rFonts w:ascii="Consolas" w:eastAsia="宋体" w:hAnsi="Consolas" w:cs="Consolas"/>
+          <w:color w:val="000000"/>
+          <w:sz w:val="21"/>
+        </w:rPr>
+      </w:pPr>
+      <w:r>
+        <w:rPr>
+          <w:rFonts w:ascii="Consolas" w:eastAsia="宋体" w:hAnsi="Consolas" w:cs="Consolas"/>
+          <w:color w:val="000000"/>
+          <w:sz w:val="21"/>
+        </w:rPr>
+        <w:t xml:space="preserve">      - bootstrap.memory_lock=</w:t>
+      </w:r>
+      <w:r>
+        <w:rPr>
+          <w:rFonts w:ascii="Consolas" w:eastAsia="宋体" w:hAnsi="Consolas" w:cs="Consolas"/>
+          <w:color w:val="000088"/>
+          <w:sz w:val="21"/>
+        </w:rPr>
+        <w:t>true</w:t>
+      </w:r>
+    </w:p>
+    <w:p>
+      <w:pPr>
+        <w:shd w:val="clear" w:color="auto" w:fill="F6F8FA"/>
+        <w:tabs>
+          <w:tab w:val="left" w:pos="916"/>
+          <w:tab w:val="left" w:pos="1832"/>
+          <w:tab w:val="left" w:pos="2748"/>
+          <w:tab w:val="left" w:pos="3664"/>
+          <w:tab w:val="left" w:pos="4580"/>
+          <w:tab w:val="left" w:pos="5496"/>
+          <w:tab w:val="left" w:pos="6412"/>
+          <w:tab w:val="left" w:pos="7328"/>
+          <w:tab w:val="left" w:pos="8244"/>
+          <w:tab w:val="left" w:pos="9160"/>
+          <w:tab w:val="left" w:pos="10076"/>
+          <w:tab w:val="left" w:pos="10992"/>
+          <w:tab w:val="left" w:pos="11908"/>
+          <w:tab w:val="left" w:pos="12824"/>
+          <w:tab w:val="left" w:pos="13740"/>
+          <w:tab w:val="left" w:pos="14656"/>
+        </w:tabs>
+        <w:adjustRightInd/>
+        <w:snapToGrid/>
+        <w:spacing w:after="0" w:line="330" w:lineRule="atLeast"/>
+        <w:rPr>
+          <w:rFonts w:ascii="Consolas" w:eastAsia="宋体" w:hAnsi="Consolas" w:cs="Consolas"/>
+          <w:color w:val="000000"/>
+          <w:sz w:val="21"/>
+        </w:rPr>
+      </w:pPr>
+      <w:r>
+        <w:rPr>
+          <w:rFonts w:ascii="Consolas" w:eastAsia="宋体" w:hAnsi="Consolas" w:cs="Consolas"/>
+          <w:color w:val="000000"/>
+          <w:sz w:val="21"/>
+        </w:rPr>
         <w:t xml:space="preserve">      - </w:t>
       </w:r>
-      <w:proofErr w:type="spellStart"/>
-      <w:r>
-        <w:rPr>
-          <w:rFonts w:ascii="Consolas" w:eastAsia="宋体" w:hAnsi="Consolas" w:cs="Consolas"/>
-          <w:color w:val="000000"/>
-          <w:sz w:val="21"/>
-        </w:rPr>
-        <w:t>cluster.name</w:t>
-      </w:r>
-      <w:proofErr w:type="spellEnd"/>
-      <w:r>
-        <w:rPr>
-          <w:rFonts w:ascii="Consolas" w:eastAsia="宋体" w:hAnsi="Consolas" w:cs="Consolas"/>
-          <w:color w:val="000000"/>
-          <w:sz w:val="21"/>
-        </w:rPr>
-        <w:t>=</w:t>
-      </w:r>
-      <w:proofErr w:type="spellStart"/>
-      <w:r>
-        <w:rPr>
-          <w:rFonts w:ascii="Consolas" w:eastAsia="宋体" w:hAnsi="Consolas" w:cs="Consolas"/>
-          <w:color w:val="000000"/>
-          <w:sz w:val="21"/>
-        </w:rPr>
-        <w:t>docker</w:t>
-      </w:r>
-      <w:proofErr w:type="spellEnd"/>
-      <w:r>
-        <w:rPr>
-          <w:rFonts w:ascii="Consolas" w:eastAsia="宋体" w:hAnsi="Consolas" w:cs="Consolas"/>
-          <w:color w:val="000000"/>
-          <w:sz w:val="21"/>
-        </w:rPr>
-        <w:t>-cluster</w:t>
+      <w:r>
+        <w:rPr>
+          <w:rFonts w:ascii="Consolas" w:eastAsia="宋体" w:hAnsi="Consolas" w:cs="Consolas"/>
+          <w:color w:val="009900"/>
+          <w:sz w:val="21"/>
+        </w:rPr>
+        <w:t>"ES_JAVA_OPTS=-Xms512m -Xmx512m"</w:t>
       </w:r>
     </w:p>
     <w:p>
@@ -5806,25 +5031,632 @@
           <w:color w:val="000000"/>
           <w:sz w:val="21"/>
         </w:rPr>
+        <w:t xml:space="preserve">    ulimits:</w:t>
+      </w:r>
+    </w:p>
+    <w:p>
+      <w:pPr>
+        <w:shd w:val="clear" w:color="auto" w:fill="F6F8FA"/>
+        <w:tabs>
+          <w:tab w:val="left" w:pos="916"/>
+          <w:tab w:val="left" w:pos="1832"/>
+          <w:tab w:val="left" w:pos="2748"/>
+          <w:tab w:val="left" w:pos="3664"/>
+          <w:tab w:val="left" w:pos="4580"/>
+          <w:tab w:val="left" w:pos="5496"/>
+          <w:tab w:val="left" w:pos="6412"/>
+          <w:tab w:val="left" w:pos="7328"/>
+          <w:tab w:val="left" w:pos="8244"/>
+          <w:tab w:val="left" w:pos="9160"/>
+          <w:tab w:val="left" w:pos="10076"/>
+          <w:tab w:val="left" w:pos="10992"/>
+          <w:tab w:val="left" w:pos="11908"/>
+          <w:tab w:val="left" w:pos="12824"/>
+          <w:tab w:val="left" w:pos="13740"/>
+          <w:tab w:val="left" w:pos="14656"/>
+        </w:tabs>
+        <w:adjustRightInd/>
+        <w:snapToGrid/>
+        <w:spacing w:after="0" w:line="330" w:lineRule="atLeast"/>
+        <w:rPr>
+          <w:rFonts w:ascii="Consolas" w:eastAsia="宋体" w:hAnsi="Consolas" w:cs="Consolas"/>
+          <w:color w:val="000000"/>
+          <w:sz w:val="21"/>
+        </w:rPr>
+      </w:pPr>
+      <w:r>
+        <w:rPr>
+          <w:rFonts w:ascii="Consolas" w:eastAsia="宋体" w:hAnsi="Consolas" w:cs="Consolas"/>
+          <w:color w:val="000000"/>
+          <w:sz w:val="21"/>
+        </w:rPr>
+        <w:t xml:space="preserve">      memlock:</w:t>
+      </w:r>
+    </w:p>
+    <w:p>
+      <w:pPr>
+        <w:shd w:val="clear" w:color="auto" w:fill="F6F8FA"/>
+        <w:tabs>
+          <w:tab w:val="left" w:pos="916"/>
+          <w:tab w:val="left" w:pos="1832"/>
+          <w:tab w:val="left" w:pos="2748"/>
+          <w:tab w:val="left" w:pos="3664"/>
+          <w:tab w:val="left" w:pos="4580"/>
+          <w:tab w:val="left" w:pos="5496"/>
+          <w:tab w:val="left" w:pos="6412"/>
+          <w:tab w:val="left" w:pos="7328"/>
+          <w:tab w:val="left" w:pos="8244"/>
+          <w:tab w:val="left" w:pos="9160"/>
+          <w:tab w:val="left" w:pos="10076"/>
+          <w:tab w:val="left" w:pos="10992"/>
+          <w:tab w:val="left" w:pos="11908"/>
+          <w:tab w:val="left" w:pos="12824"/>
+          <w:tab w:val="left" w:pos="13740"/>
+          <w:tab w:val="left" w:pos="14656"/>
+        </w:tabs>
+        <w:adjustRightInd/>
+        <w:snapToGrid/>
+        <w:spacing w:after="0" w:line="330" w:lineRule="atLeast"/>
+        <w:rPr>
+          <w:rFonts w:ascii="Consolas" w:eastAsia="宋体" w:hAnsi="Consolas" w:cs="Consolas"/>
+          <w:color w:val="000000"/>
+          <w:sz w:val="21"/>
+        </w:rPr>
+      </w:pPr>
+      <w:r>
+        <w:rPr>
+          <w:rFonts w:ascii="Consolas" w:eastAsia="宋体" w:hAnsi="Consolas" w:cs="Consolas"/>
+          <w:color w:val="000000"/>
+          <w:sz w:val="21"/>
+        </w:rPr>
+        <w:t xml:space="preserve">        soft: -1</w:t>
+      </w:r>
+    </w:p>
+    <w:p>
+      <w:pPr>
+        <w:shd w:val="clear" w:color="auto" w:fill="F6F8FA"/>
+        <w:tabs>
+          <w:tab w:val="left" w:pos="916"/>
+          <w:tab w:val="left" w:pos="1832"/>
+          <w:tab w:val="left" w:pos="2748"/>
+          <w:tab w:val="left" w:pos="3664"/>
+          <w:tab w:val="left" w:pos="4580"/>
+          <w:tab w:val="left" w:pos="5496"/>
+          <w:tab w:val="left" w:pos="6412"/>
+          <w:tab w:val="left" w:pos="7328"/>
+          <w:tab w:val="left" w:pos="8244"/>
+          <w:tab w:val="left" w:pos="9160"/>
+          <w:tab w:val="left" w:pos="10076"/>
+          <w:tab w:val="left" w:pos="10992"/>
+          <w:tab w:val="left" w:pos="11908"/>
+          <w:tab w:val="left" w:pos="12824"/>
+          <w:tab w:val="left" w:pos="13740"/>
+          <w:tab w:val="left" w:pos="14656"/>
+        </w:tabs>
+        <w:adjustRightInd/>
+        <w:snapToGrid/>
+        <w:spacing w:after="0" w:line="330" w:lineRule="atLeast"/>
+        <w:rPr>
+          <w:rFonts w:ascii="Consolas" w:eastAsia="宋体" w:hAnsi="Consolas" w:cs="Consolas"/>
+          <w:color w:val="000000"/>
+          <w:sz w:val="21"/>
+        </w:rPr>
+      </w:pPr>
+      <w:r>
+        <w:rPr>
+          <w:rFonts w:ascii="Consolas" w:eastAsia="宋体" w:hAnsi="Consolas" w:cs="Consolas"/>
+          <w:color w:val="000000"/>
+          <w:sz w:val="21"/>
+        </w:rPr>
+        <w:t xml:space="preserve">        hard: -1</w:t>
+      </w:r>
+    </w:p>
+    <w:p>
+      <w:pPr>
+        <w:shd w:val="clear" w:color="auto" w:fill="F6F8FA"/>
+        <w:tabs>
+          <w:tab w:val="left" w:pos="916"/>
+          <w:tab w:val="left" w:pos="1832"/>
+          <w:tab w:val="left" w:pos="2748"/>
+          <w:tab w:val="left" w:pos="3664"/>
+          <w:tab w:val="left" w:pos="4580"/>
+          <w:tab w:val="left" w:pos="5496"/>
+          <w:tab w:val="left" w:pos="6412"/>
+          <w:tab w:val="left" w:pos="7328"/>
+          <w:tab w:val="left" w:pos="8244"/>
+          <w:tab w:val="left" w:pos="9160"/>
+          <w:tab w:val="left" w:pos="10076"/>
+          <w:tab w:val="left" w:pos="10992"/>
+          <w:tab w:val="left" w:pos="11908"/>
+          <w:tab w:val="left" w:pos="12824"/>
+          <w:tab w:val="left" w:pos="13740"/>
+          <w:tab w:val="left" w:pos="14656"/>
+        </w:tabs>
+        <w:adjustRightInd/>
+        <w:snapToGrid/>
+        <w:spacing w:after="0" w:line="330" w:lineRule="atLeast"/>
+        <w:rPr>
+          <w:rFonts w:ascii="Consolas" w:eastAsia="宋体" w:hAnsi="Consolas" w:cs="Consolas"/>
+          <w:color w:val="000000"/>
+          <w:sz w:val="21"/>
+        </w:rPr>
+      </w:pPr>
+      <w:r>
+        <w:rPr>
+          <w:rFonts w:ascii="Consolas" w:eastAsia="宋体" w:hAnsi="Consolas" w:cs="Consolas"/>
+          <w:color w:val="000000"/>
+          <w:sz w:val="21"/>
+        </w:rPr>
+        <w:t xml:space="preserve">    mem_limit: 1g</w:t>
+      </w:r>
+    </w:p>
+    <w:p>
+      <w:pPr>
+        <w:shd w:val="clear" w:color="auto" w:fill="F6F8FA"/>
+        <w:tabs>
+          <w:tab w:val="left" w:pos="916"/>
+          <w:tab w:val="left" w:pos="1832"/>
+          <w:tab w:val="left" w:pos="2748"/>
+          <w:tab w:val="left" w:pos="3664"/>
+          <w:tab w:val="left" w:pos="4580"/>
+          <w:tab w:val="left" w:pos="5496"/>
+          <w:tab w:val="left" w:pos="6412"/>
+          <w:tab w:val="left" w:pos="7328"/>
+          <w:tab w:val="left" w:pos="8244"/>
+          <w:tab w:val="left" w:pos="9160"/>
+          <w:tab w:val="left" w:pos="10076"/>
+          <w:tab w:val="left" w:pos="10992"/>
+          <w:tab w:val="left" w:pos="11908"/>
+          <w:tab w:val="left" w:pos="12824"/>
+          <w:tab w:val="left" w:pos="13740"/>
+          <w:tab w:val="left" w:pos="14656"/>
+        </w:tabs>
+        <w:adjustRightInd/>
+        <w:snapToGrid/>
+        <w:spacing w:after="0" w:line="330" w:lineRule="atLeast"/>
+        <w:rPr>
+          <w:rFonts w:ascii="Consolas" w:eastAsia="宋体" w:hAnsi="Consolas" w:cs="Consolas"/>
+          <w:color w:val="000000"/>
+          <w:sz w:val="21"/>
+        </w:rPr>
+      </w:pPr>
+      <w:r>
+        <w:rPr>
+          <w:rFonts w:ascii="Consolas" w:eastAsia="宋体" w:hAnsi="Consolas" w:cs="Consolas"/>
+          <w:color w:val="000000"/>
+          <w:sz w:val="21"/>
+        </w:rPr>
+        <w:t xml:space="preserve">    volumes:</w:t>
+      </w:r>
+    </w:p>
+    <w:p>
+      <w:pPr>
+        <w:shd w:val="clear" w:color="auto" w:fill="F6F8FA"/>
+        <w:tabs>
+          <w:tab w:val="left" w:pos="916"/>
+          <w:tab w:val="left" w:pos="1832"/>
+          <w:tab w:val="left" w:pos="2748"/>
+          <w:tab w:val="left" w:pos="3664"/>
+          <w:tab w:val="left" w:pos="4580"/>
+          <w:tab w:val="left" w:pos="5496"/>
+          <w:tab w:val="left" w:pos="6412"/>
+          <w:tab w:val="left" w:pos="7328"/>
+          <w:tab w:val="left" w:pos="8244"/>
+          <w:tab w:val="left" w:pos="9160"/>
+          <w:tab w:val="left" w:pos="10076"/>
+          <w:tab w:val="left" w:pos="10992"/>
+          <w:tab w:val="left" w:pos="11908"/>
+          <w:tab w:val="left" w:pos="12824"/>
+          <w:tab w:val="left" w:pos="13740"/>
+          <w:tab w:val="left" w:pos="14656"/>
+        </w:tabs>
+        <w:adjustRightInd/>
+        <w:snapToGrid/>
+        <w:spacing w:after="0" w:line="330" w:lineRule="atLeast"/>
+        <w:rPr>
+          <w:rFonts w:ascii="Consolas" w:eastAsia="宋体" w:hAnsi="Consolas" w:cs="Consolas"/>
+          <w:color w:val="000000"/>
+          <w:sz w:val="21"/>
+        </w:rPr>
+      </w:pPr>
+      <w:r>
+        <w:rPr>
+          <w:rFonts w:ascii="Consolas" w:eastAsia="宋体" w:hAnsi="Consolas" w:cs="Consolas"/>
+          <w:color w:val="000000"/>
+          <w:sz w:val="21"/>
+        </w:rPr>
         <w:t xml:space="preserve">      - </w:t>
       </w:r>
-      <w:proofErr w:type="spellStart"/>
-      <w:r>
-        <w:rPr>
-          <w:rFonts w:ascii="Consolas" w:eastAsia="宋体" w:hAnsi="Consolas" w:cs="Consolas"/>
-          <w:color w:val="000000"/>
-          <w:sz w:val="21"/>
-        </w:rPr>
-        <w:t>bootstrap.memory_lock</w:t>
-      </w:r>
-      <w:proofErr w:type="spellEnd"/>
-      <w:r>
-        <w:rPr>
-          <w:rFonts w:ascii="Consolas" w:eastAsia="宋体" w:hAnsi="Consolas" w:cs="Consolas"/>
-          <w:color w:val="000000"/>
-          <w:sz w:val="21"/>
-        </w:rPr>
-        <w:t>=</w:t>
+      <w:r>
+        <w:rPr>
+          <w:rFonts w:ascii="Consolas" w:eastAsia="宋体" w:hAnsi="Consolas" w:cs="Consolas"/>
+          <w:color w:val="009900"/>
+          <w:sz w:val="21"/>
+        </w:rPr>
+        <w:t>esdata1:</w:t>
+      </w:r>
+      <w:r>
+        <w:rPr>
+          <w:rFonts w:ascii="Consolas" w:eastAsia="宋体" w:hAnsi="Consolas" w:cs="Consolas"/>
+          <w:color w:val="000000"/>
+          <w:sz w:val="21"/>
+        </w:rPr>
+        <w:t>/usr/share/elasticsearch/data</w:t>
+      </w:r>
+    </w:p>
+    <w:p>
+      <w:pPr>
+        <w:shd w:val="clear" w:color="auto" w:fill="F6F8FA"/>
+        <w:tabs>
+          <w:tab w:val="left" w:pos="916"/>
+          <w:tab w:val="left" w:pos="1832"/>
+          <w:tab w:val="left" w:pos="2748"/>
+          <w:tab w:val="left" w:pos="3664"/>
+          <w:tab w:val="left" w:pos="4580"/>
+          <w:tab w:val="left" w:pos="5496"/>
+          <w:tab w:val="left" w:pos="6412"/>
+          <w:tab w:val="left" w:pos="7328"/>
+          <w:tab w:val="left" w:pos="8244"/>
+          <w:tab w:val="left" w:pos="9160"/>
+          <w:tab w:val="left" w:pos="10076"/>
+          <w:tab w:val="left" w:pos="10992"/>
+          <w:tab w:val="left" w:pos="11908"/>
+          <w:tab w:val="left" w:pos="12824"/>
+          <w:tab w:val="left" w:pos="13740"/>
+          <w:tab w:val="left" w:pos="14656"/>
+        </w:tabs>
+        <w:adjustRightInd/>
+        <w:snapToGrid/>
+        <w:spacing w:after="0" w:line="330" w:lineRule="atLeast"/>
+        <w:rPr>
+          <w:rFonts w:ascii="Consolas" w:eastAsia="宋体" w:hAnsi="Consolas" w:cs="Consolas"/>
+          <w:color w:val="000000"/>
+          <w:sz w:val="21"/>
+        </w:rPr>
+      </w:pPr>
+      <w:r>
+        <w:rPr>
+          <w:rFonts w:ascii="Consolas" w:eastAsia="宋体" w:hAnsi="Consolas" w:cs="Consolas"/>
+          <w:color w:val="000000"/>
+          <w:sz w:val="21"/>
+        </w:rPr>
+        <w:t xml:space="preserve">    ports:</w:t>
+      </w:r>
+    </w:p>
+    <w:p>
+      <w:pPr>
+        <w:shd w:val="clear" w:color="auto" w:fill="F6F8FA"/>
+        <w:tabs>
+          <w:tab w:val="left" w:pos="916"/>
+          <w:tab w:val="left" w:pos="1832"/>
+          <w:tab w:val="left" w:pos="2748"/>
+          <w:tab w:val="left" w:pos="3664"/>
+          <w:tab w:val="left" w:pos="4580"/>
+          <w:tab w:val="left" w:pos="5496"/>
+          <w:tab w:val="left" w:pos="6412"/>
+          <w:tab w:val="left" w:pos="7328"/>
+          <w:tab w:val="left" w:pos="8244"/>
+          <w:tab w:val="left" w:pos="9160"/>
+          <w:tab w:val="left" w:pos="10076"/>
+          <w:tab w:val="left" w:pos="10992"/>
+          <w:tab w:val="left" w:pos="11908"/>
+          <w:tab w:val="left" w:pos="12824"/>
+          <w:tab w:val="left" w:pos="13740"/>
+          <w:tab w:val="left" w:pos="14656"/>
+        </w:tabs>
+        <w:adjustRightInd/>
+        <w:snapToGrid/>
+        <w:spacing w:after="0" w:line="330" w:lineRule="atLeast"/>
+        <w:rPr>
+          <w:rFonts w:ascii="Consolas" w:eastAsia="宋体" w:hAnsi="Consolas" w:cs="Consolas"/>
+          <w:color w:val="000000"/>
+          <w:sz w:val="21"/>
+        </w:rPr>
+      </w:pPr>
+      <w:r>
+        <w:rPr>
+          <w:rFonts w:ascii="Consolas" w:eastAsia="宋体" w:hAnsi="Consolas" w:cs="Consolas"/>
+          <w:color w:val="000000"/>
+          <w:sz w:val="21"/>
+        </w:rPr>
+        <w:t xml:space="preserve">      - </w:t>
+      </w:r>
+      <w:r>
+        <w:rPr>
+          <w:rFonts w:ascii="Consolas" w:eastAsia="宋体" w:hAnsi="Consolas" w:cs="Consolas"/>
+          <w:color w:val="006666"/>
+          <w:sz w:val="21"/>
+        </w:rPr>
+        <w:t>9200</w:t>
+      </w:r>
+      <w:r>
+        <w:rPr>
+          <w:rFonts w:ascii="Consolas" w:eastAsia="宋体" w:hAnsi="Consolas" w:cs="Consolas"/>
+          <w:color w:val="009900"/>
+          <w:sz w:val="21"/>
+        </w:rPr>
+        <w:t>:</w:t>
+      </w:r>
+      <w:r>
+        <w:rPr>
+          <w:rFonts w:ascii="Consolas" w:eastAsia="宋体" w:hAnsi="Consolas" w:cs="Consolas"/>
+          <w:color w:val="006666"/>
+          <w:sz w:val="21"/>
+        </w:rPr>
+        <w:t>9200</w:t>
+      </w:r>
+    </w:p>
+    <w:p>
+      <w:pPr>
+        <w:shd w:val="clear" w:color="auto" w:fill="F6F8FA"/>
+        <w:tabs>
+          <w:tab w:val="left" w:pos="916"/>
+          <w:tab w:val="left" w:pos="1832"/>
+          <w:tab w:val="left" w:pos="2748"/>
+          <w:tab w:val="left" w:pos="3664"/>
+          <w:tab w:val="left" w:pos="4580"/>
+          <w:tab w:val="left" w:pos="5496"/>
+          <w:tab w:val="left" w:pos="6412"/>
+          <w:tab w:val="left" w:pos="7328"/>
+          <w:tab w:val="left" w:pos="8244"/>
+          <w:tab w:val="left" w:pos="9160"/>
+          <w:tab w:val="left" w:pos="10076"/>
+          <w:tab w:val="left" w:pos="10992"/>
+          <w:tab w:val="left" w:pos="11908"/>
+          <w:tab w:val="left" w:pos="12824"/>
+          <w:tab w:val="left" w:pos="13740"/>
+          <w:tab w:val="left" w:pos="14656"/>
+        </w:tabs>
+        <w:adjustRightInd/>
+        <w:snapToGrid/>
+        <w:spacing w:after="0" w:line="330" w:lineRule="atLeast"/>
+        <w:rPr>
+          <w:rFonts w:ascii="Consolas" w:eastAsia="宋体" w:hAnsi="Consolas" w:cs="Consolas"/>
+          <w:color w:val="000000"/>
+          <w:sz w:val="21"/>
+        </w:rPr>
+      </w:pPr>
+      <w:r>
+        <w:rPr>
+          <w:rFonts w:ascii="Consolas" w:eastAsia="宋体" w:hAnsi="Consolas" w:cs="Consolas"/>
+          <w:color w:val="000000"/>
+          <w:sz w:val="21"/>
+        </w:rPr>
+        <w:t xml:space="preserve">    networks:</w:t>
+      </w:r>
+    </w:p>
+    <w:p>
+      <w:pPr>
+        <w:shd w:val="clear" w:color="auto" w:fill="F6F8FA"/>
+        <w:tabs>
+          <w:tab w:val="left" w:pos="916"/>
+          <w:tab w:val="left" w:pos="1832"/>
+          <w:tab w:val="left" w:pos="2748"/>
+          <w:tab w:val="left" w:pos="3664"/>
+          <w:tab w:val="left" w:pos="4580"/>
+          <w:tab w:val="left" w:pos="5496"/>
+          <w:tab w:val="left" w:pos="6412"/>
+          <w:tab w:val="left" w:pos="7328"/>
+          <w:tab w:val="left" w:pos="8244"/>
+          <w:tab w:val="left" w:pos="9160"/>
+          <w:tab w:val="left" w:pos="10076"/>
+          <w:tab w:val="left" w:pos="10992"/>
+          <w:tab w:val="left" w:pos="11908"/>
+          <w:tab w:val="left" w:pos="12824"/>
+          <w:tab w:val="left" w:pos="13740"/>
+          <w:tab w:val="left" w:pos="14656"/>
+        </w:tabs>
+        <w:adjustRightInd/>
+        <w:snapToGrid/>
+        <w:spacing w:after="0" w:line="330" w:lineRule="atLeast"/>
+        <w:rPr>
+          <w:rFonts w:ascii="Consolas" w:eastAsia="宋体" w:hAnsi="Consolas" w:cs="Consolas"/>
+          <w:color w:val="000000"/>
+          <w:sz w:val="21"/>
+        </w:rPr>
+      </w:pPr>
+      <w:r>
+        <w:rPr>
+          <w:rFonts w:ascii="Consolas" w:eastAsia="宋体" w:hAnsi="Consolas" w:cs="Consolas"/>
+          <w:color w:val="000000"/>
+          <w:sz w:val="21"/>
+        </w:rPr>
+        <w:t xml:space="preserve">      - esnet</w:t>
+      </w:r>
+    </w:p>
+    <w:p>
+      <w:pPr>
+        <w:shd w:val="clear" w:color="auto" w:fill="F6F8FA"/>
+        <w:tabs>
+          <w:tab w:val="left" w:pos="916"/>
+          <w:tab w:val="left" w:pos="1832"/>
+          <w:tab w:val="left" w:pos="2748"/>
+          <w:tab w:val="left" w:pos="3664"/>
+          <w:tab w:val="left" w:pos="4580"/>
+          <w:tab w:val="left" w:pos="5496"/>
+          <w:tab w:val="left" w:pos="6412"/>
+          <w:tab w:val="left" w:pos="7328"/>
+          <w:tab w:val="left" w:pos="8244"/>
+          <w:tab w:val="left" w:pos="9160"/>
+          <w:tab w:val="left" w:pos="10076"/>
+          <w:tab w:val="left" w:pos="10992"/>
+          <w:tab w:val="left" w:pos="11908"/>
+          <w:tab w:val="left" w:pos="12824"/>
+          <w:tab w:val="left" w:pos="13740"/>
+          <w:tab w:val="left" w:pos="14656"/>
+        </w:tabs>
+        <w:adjustRightInd/>
+        <w:snapToGrid/>
+        <w:spacing w:after="0" w:line="330" w:lineRule="atLeast"/>
+        <w:rPr>
+          <w:rFonts w:ascii="Consolas" w:eastAsia="宋体" w:hAnsi="Consolas" w:cs="Consolas"/>
+          <w:color w:val="000000"/>
+          <w:sz w:val="21"/>
+        </w:rPr>
+      </w:pPr>
+      <w:r>
+        <w:rPr>
+          <w:rFonts w:ascii="Consolas" w:eastAsia="宋体" w:hAnsi="Consolas" w:cs="Consolas"/>
+          <w:color w:val="000000"/>
+          <w:sz w:val="21"/>
+        </w:rPr>
+        <w:t xml:space="preserve">  elasticsearch2:</w:t>
+      </w:r>
+    </w:p>
+    <w:p>
+      <w:pPr>
+        <w:shd w:val="clear" w:color="auto" w:fill="F6F8FA"/>
+        <w:tabs>
+          <w:tab w:val="left" w:pos="916"/>
+          <w:tab w:val="left" w:pos="1832"/>
+          <w:tab w:val="left" w:pos="2748"/>
+          <w:tab w:val="left" w:pos="3664"/>
+          <w:tab w:val="left" w:pos="4580"/>
+          <w:tab w:val="left" w:pos="5496"/>
+          <w:tab w:val="left" w:pos="6412"/>
+          <w:tab w:val="left" w:pos="7328"/>
+          <w:tab w:val="left" w:pos="8244"/>
+          <w:tab w:val="left" w:pos="9160"/>
+          <w:tab w:val="left" w:pos="10076"/>
+          <w:tab w:val="left" w:pos="10992"/>
+          <w:tab w:val="left" w:pos="11908"/>
+          <w:tab w:val="left" w:pos="12824"/>
+          <w:tab w:val="left" w:pos="13740"/>
+          <w:tab w:val="left" w:pos="14656"/>
+        </w:tabs>
+        <w:adjustRightInd/>
+        <w:snapToGrid/>
+        <w:spacing w:after="0" w:line="330" w:lineRule="atLeast"/>
+        <w:rPr>
+          <w:rFonts w:ascii="Consolas" w:eastAsia="宋体" w:hAnsi="Consolas" w:cs="Consolas"/>
+          <w:color w:val="000000"/>
+          <w:sz w:val="21"/>
+        </w:rPr>
+      </w:pPr>
+      <w:r>
+        <w:rPr>
+          <w:rFonts w:ascii="Consolas" w:eastAsia="宋体" w:hAnsi="Consolas" w:cs="Consolas"/>
+          <w:color w:val="000000"/>
+          <w:sz w:val="21"/>
+        </w:rPr>
+        <w:t xml:space="preserve">    image: docker.elastic.co/elasticsearch/elasticsearch:5.5.1</w:t>
+      </w:r>
+    </w:p>
+    <w:p>
+      <w:pPr>
+        <w:shd w:val="clear" w:color="auto" w:fill="F6F8FA"/>
+        <w:tabs>
+          <w:tab w:val="left" w:pos="916"/>
+          <w:tab w:val="left" w:pos="1832"/>
+          <w:tab w:val="left" w:pos="2748"/>
+          <w:tab w:val="left" w:pos="3664"/>
+          <w:tab w:val="left" w:pos="4580"/>
+          <w:tab w:val="left" w:pos="5496"/>
+          <w:tab w:val="left" w:pos="6412"/>
+          <w:tab w:val="left" w:pos="7328"/>
+          <w:tab w:val="left" w:pos="8244"/>
+          <w:tab w:val="left" w:pos="9160"/>
+          <w:tab w:val="left" w:pos="10076"/>
+          <w:tab w:val="left" w:pos="10992"/>
+          <w:tab w:val="left" w:pos="11908"/>
+          <w:tab w:val="left" w:pos="12824"/>
+          <w:tab w:val="left" w:pos="13740"/>
+          <w:tab w:val="left" w:pos="14656"/>
+        </w:tabs>
+        <w:adjustRightInd/>
+        <w:snapToGrid/>
+        <w:spacing w:after="0" w:line="330" w:lineRule="atLeast"/>
+        <w:rPr>
+          <w:rFonts w:ascii="Consolas" w:eastAsia="宋体" w:hAnsi="Consolas" w:cs="Consolas"/>
+          <w:color w:val="000000"/>
+          <w:sz w:val="21"/>
+        </w:rPr>
+      </w:pPr>
+      <w:r>
+        <w:rPr>
+          <w:rFonts w:ascii="Consolas" w:eastAsia="宋体" w:hAnsi="Consolas" w:cs="Consolas"/>
+          <w:color w:val="000000"/>
+          <w:sz w:val="21"/>
+        </w:rPr>
+        <w:t xml:space="preserve">    environment:</w:t>
+      </w:r>
+    </w:p>
+    <w:p>
+      <w:pPr>
+        <w:shd w:val="clear" w:color="auto" w:fill="F6F8FA"/>
+        <w:tabs>
+          <w:tab w:val="left" w:pos="916"/>
+          <w:tab w:val="left" w:pos="1832"/>
+          <w:tab w:val="left" w:pos="2748"/>
+          <w:tab w:val="left" w:pos="3664"/>
+          <w:tab w:val="left" w:pos="4580"/>
+          <w:tab w:val="left" w:pos="5496"/>
+          <w:tab w:val="left" w:pos="6412"/>
+          <w:tab w:val="left" w:pos="7328"/>
+          <w:tab w:val="left" w:pos="8244"/>
+          <w:tab w:val="left" w:pos="9160"/>
+          <w:tab w:val="left" w:pos="10076"/>
+          <w:tab w:val="left" w:pos="10992"/>
+          <w:tab w:val="left" w:pos="11908"/>
+          <w:tab w:val="left" w:pos="12824"/>
+          <w:tab w:val="left" w:pos="13740"/>
+          <w:tab w:val="left" w:pos="14656"/>
+        </w:tabs>
+        <w:adjustRightInd/>
+        <w:snapToGrid/>
+        <w:spacing w:after="0" w:line="330" w:lineRule="atLeast"/>
+        <w:rPr>
+          <w:rFonts w:ascii="Consolas" w:eastAsia="宋体" w:hAnsi="Consolas" w:cs="Consolas"/>
+          <w:color w:val="000000"/>
+          <w:sz w:val="21"/>
+        </w:rPr>
+      </w:pPr>
+      <w:r>
+        <w:rPr>
+          <w:rFonts w:ascii="Consolas" w:eastAsia="宋体" w:hAnsi="Consolas" w:cs="Consolas"/>
+          <w:color w:val="000000"/>
+          <w:sz w:val="21"/>
+        </w:rPr>
+        <w:t xml:space="preserve">      - cluster.name=docker-cluster</w:t>
+      </w:r>
+    </w:p>
+    <w:p>
+      <w:pPr>
+        <w:shd w:val="clear" w:color="auto" w:fill="F6F8FA"/>
+        <w:tabs>
+          <w:tab w:val="left" w:pos="916"/>
+          <w:tab w:val="left" w:pos="1832"/>
+          <w:tab w:val="left" w:pos="2748"/>
+          <w:tab w:val="left" w:pos="3664"/>
+          <w:tab w:val="left" w:pos="4580"/>
+          <w:tab w:val="left" w:pos="5496"/>
+          <w:tab w:val="left" w:pos="6412"/>
+          <w:tab w:val="left" w:pos="7328"/>
+          <w:tab w:val="left" w:pos="8244"/>
+          <w:tab w:val="left" w:pos="9160"/>
+          <w:tab w:val="left" w:pos="10076"/>
+          <w:tab w:val="left" w:pos="10992"/>
+          <w:tab w:val="left" w:pos="11908"/>
+          <w:tab w:val="left" w:pos="12824"/>
+          <w:tab w:val="left" w:pos="13740"/>
+          <w:tab w:val="left" w:pos="14656"/>
+        </w:tabs>
+        <w:adjustRightInd/>
+        <w:snapToGrid/>
+        <w:spacing w:after="0" w:line="330" w:lineRule="atLeast"/>
+        <w:rPr>
+          <w:rFonts w:ascii="Consolas" w:eastAsia="宋体" w:hAnsi="Consolas" w:cs="Consolas"/>
+          <w:color w:val="000000"/>
+          <w:sz w:val="21"/>
+        </w:rPr>
+      </w:pPr>
+      <w:r>
+        <w:rPr>
+          <w:rFonts w:ascii="Consolas" w:eastAsia="宋体" w:hAnsi="Consolas" w:cs="Consolas"/>
+          <w:color w:val="000000"/>
+          <w:sz w:val="21"/>
+        </w:rPr>
+        <w:t xml:space="preserve">      - bootstrap.memory_lock=</w:t>
       </w:r>
       <w:r>
         <w:rPr>
@@ -5918,25 +5750,15 @@
           <w:color w:val="000000"/>
           <w:sz w:val="21"/>
         </w:rPr>
-        <w:t xml:space="preserve">    </w:t>
-      </w:r>
-      <w:proofErr w:type="spellStart"/>
-      <w:r>
-        <w:rPr>
-          <w:rFonts w:ascii="Consolas" w:eastAsia="宋体" w:hAnsi="Consolas" w:cs="Consolas"/>
-          <w:color w:val="000000"/>
-          <w:sz w:val="21"/>
-        </w:rPr>
-        <w:t>ulimits</w:t>
-      </w:r>
-      <w:proofErr w:type="spellEnd"/>
-      <w:r>
-        <w:rPr>
-          <w:rFonts w:ascii="Consolas" w:eastAsia="宋体" w:hAnsi="Consolas" w:cs="Consolas"/>
-          <w:color w:val="000000"/>
-          <w:sz w:val="21"/>
-        </w:rPr>
-        <w:t>:</w:t>
+        <w:t xml:space="preserve">      - </w:t>
+      </w:r>
+      <w:r>
+        <w:rPr>
+          <w:rFonts w:ascii="Consolas" w:eastAsia="宋体" w:hAnsi="Consolas" w:cs="Consolas"/>
+          <w:color w:val="009900"/>
+          <w:sz w:val="21"/>
+        </w:rPr>
+        <w:t>"discovery.zen.ping.unicast.hosts=elasticsearch1"</w:t>
       </w:r>
     </w:p>
     <w:p>
@@ -5975,25 +5797,7 @@
           <w:color w:val="000000"/>
           <w:sz w:val="21"/>
         </w:rPr>
-        <w:t xml:space="preserve">      </w:t>
-      </w:r>
-      <w:proofErr w:type="spellStart"/>
-      <w:r>
-        <w:rPr>
-          <w:rFonts w:ascii="Consolas" w:eastAsia="宋体" w:hAnsi="Consolas" w:cs="Consolas"/>
-          <w:color w:val="000000"/>
-          <w:sz w:val="21"/>
-        </w:rPr>
-        <w:t>memlock</w:t>
-      </w:r>
-      <w:proofErr w:type="spellEnd"/>
-      <w:r>
-        <w:rPr>
-          <w:rFonts w:ascii="Consolas" w:eastAsia="宋体" w:hAnsi="Consolas" w:cs="Consolas"/>
-          <w:color w:val="000000"/>
-          <w:sz w:val="21"/>
-        </w:rPr>
-        <w:t>:</w:t>
+        <w:t xml:space="preserve">    ulimits:</w:t>
       </w:r>
     </w:p>
     <w:p>
@@ -6032,6 +5836,45 @@
           <w:color w:val="000000"/>
           <w:sz w:val="21"/>
         </w:rPr>
+        <w:t xml:space="preserve">      memlock:</w:t>
+      </w:r>
+    </w:p>
+    <w:p>
+      <w:pPr>
+        <w:shd w:val="clear" w:color="auto" w:fill="F6F8FA"/>
+        <w:tabs>
+          <w:tab w:val="left" w:pos="916"/>
+          <w:tab w:val="left" w:pos="1832"/>
+          <w:tab w:val="left" w:pos="2748"/>
+          <w:tab w:val="left" w:pos="3664"/>
+          <w:tab w:val="left" w:pos="4580"/>
+          <w:tab w:val="left" w:pos="5496"/>
+          <w:tab w:val="left" w:pos="6412"/>
+          <w:tab w:val="left" w:pos="7328"/>
+          <w:tab w:val="left" w:pos="8244"/>
+          <w:tab w:val="left" w:pos="9160"/>
+          <w:tab w:val="left" w:pos="10076"/>
+          <w:tab w:val="left" w:pos="10992"/>
+          <w:tab w:val="left" w:pos="11908"/>
+          <w:tab w:val="left" w:pos="12824"/>
+          <w:tab w:val="left" w:pos="13740"/>
+          <w:tab w:val="left" w:pos="14656"/>
+        </w:tabs>
+        <w:adjustRightInd/>
+        <w:snapToGrid/>
+        <w:spacing w:after="0" w:line="330" w:lineRule="atLeast"/>
+        <w:rPr>
+          <w:rFonts w:ascii="Consolas" w:eastAsia="宋体" w:hAnsi="Consolas" w:cs="Consolas"/>
+          <w:color w:val="000000"/>
+          <w:sz w:val="21"/>
+        </w:rPr>
+      </w:pPr>
+      <w:r>
+        <w:rPr>
+          <w:rFonts w:ascii="Consolas" w:eastAsia="宋体" w:hAnsi="Consolas" w:cs="Consolas"/>
+          <w:color w:val="000000"/>
+          <w:sz w:val="21"/>
+        </w:rPr>
         <w:t xml:space="preserve">        soft: -1</w:t>
       </w:r>
     </w:p>
@@ -6110,25 +5953,7 @@
           <w:color w:val="000000"/>
           <w:sz w:val="21"/>
         </w:rPr>
-        <w:t xml:space="preserve">    </w:t>
-      </w:r>
-      <w:proofErr w:type="spellStart"/>
-      <w:r>
-        <w:rPr>
-          <w:rFonts w:ascii="Consolas" w:eastAsia="宋体" w:hAnsi="Consolas" w:cs="Consolas"/>
-          <w:color w:val="000000"/>
-          <w:sz w:val="21"/>
-        </w:rPr>
-        <w:t>mem_limit</w:t>
-      </w:r>
-      <w:proofErr w:type="spellEnd"/>
-      <w:r>
-        <w:rPr>
-          <w:rFonts w:ascii="Consolas" w:eastAsia="宋体" w:hAnsi="Consolas" w:cs="Consolas"/>
-          <w:color w:val="000000"/>
-          <w:sz w:val="21"/>
-        </w:rPr>
-        <w:t>: 1g</w:t>
+        <w:t xml:space="preserve">    mem_limit: 1g</w:t>
       </w:r>
     </w:p>
     <w:p>
@@ -6214,7 +6039,7 @@
           <w:color w:val="009900"/>
           <w:sz w:val="21"/>
         </w:rPr>
-        <w:t>esdata1:</w:t>
+        <w:t>esdata2:</w:t>
       </w:r>
       <w:r>
         <w:rPr>
@@ -6261,7 +6086,7 @@
           <w:color w:val="000000"/>
           <w:sz w:val="21"/>
         </w:rPr>
-        <w:t xml:space="preserve">    ports:</w:t>
+        <w:t xml:space="preserve">    networks:</w:t>
       </w:r>
     </w:p>
     <w:p>
@@ -6300,920 +6125,8 @@
           <w:color w:val="000000"/>
           <w:sz w:val="21"/>
         </w:rPr>
-        <w:t xml:space="preserve">      - </w:t>
-      </w:r>
-      <w:r>
-        <w:rPr>
-          <w:rFonts w:ascii="Consolas" w:eastAsia="宋体" w:hAnsi="Consolas" w:cs="Consolas"/>
-          <w:color w:val="006666"/>
-          <w:sz w:val="21"/>
-        </w:rPr>
-        <w:t>9200</w:t>
-      </w:r>
-      <w:r>
-        <w:rPr>
-          <w:rFonts w:ascii="Consolas" w:eastAsia="宋体" w:hAnsi="Consolas" w:cs="Consolas"/>
-          <w:color w:val="009900"/>
-          <w:sz w:val="21"/>
-        </w:rPr>
-        <w:t>:</w:t>
-      </w:r>
-      <w:r>
-        <w:rPr>
-          <w:rFonts w:ascii="Consolas" w:eastAsia="宋体" w:hAnsi="Consolas" w:cs="Consolas"/>
-          <w:color w:val="006666"/>
-          <w:sz w:val="21"/>
-        </w:rPr>
-        <w:t>9200</w:t>
-      </w:r>
-    </w:p>
-    <w:p>
-      <w:pPr>
-        <w:shd w:val="clear" w:color="auto" w:fill="F6F8FA"/>
-        <w:tabs>
-          <w:tab w:val="left" w:pos="916"/>
-          <w:tab w:val="left" w:pos="1832"/>
-          <w:tab w:val="left" w:pos="2748"/>
-          <w:tab w:val="left" w:pos="3664"/>
-          <w:tab w:val="left" w:pos="4580"/>
-          <w:tab w:val="left" w:pos="5496"/>
-          <w:tab w:val="left" w:pos="6412"/>
-          <w:tab w:val="left" w:pos="7328"/>
-          <w:tab w:val="left" w:pos="8244"/>
-          <w:tab w:val="left" w:pos="9160"/>
-          <w:tab w:val="left" w:pos="10076"/>
-          <w:tab w:val="left" w:pos="10992"/>
-          <w:tab w:val="left" w:pos="11908"/>
-          <w:tab w:val="left" w:pos="12824"/>
-          <w:tab w:val="left" w:pos="13740"/>
-          <w:tab w:val="left" w:pos="14656"/>
-        </w:tabs>
-        <w:adjustRightInd/>
-        <w:snapToGrid/>
-        <w:spacing w:after="0" w:line="330" w:lineRule="atLeast"/>
-        <w:rPr>
-          <w:rFonts w:ascii="Consolas" w:eastAsia="宋体" w:hAnsi="Consolas" w:cs="Consolas"/>
-          <w:color w:val="000000"/>
-          <w:sz w:val="21"/>
-        </w:rPr>
-      </w:pPr>
-      <w:r>
-        <w:rPr>
-          <w:rFonts w:ascii="Consolas" w:eastAsia="宋体" w:hAnsi="Consolas" w:cs="Consolas"/>
-          <w:color w:val="000000"/>
-          <w:sz w:val="21"/>
-        </w:rPr>
-        <w:t xml:space="preserve">    networks:</w:t>
-      </w:r>
-    </w:p>
-    <w:p>
-      <w:pPr>
-        <w:shd w:val="clear" w:color="auto" w:fill="F6F8FA"/>
-        <w:tabs>
-          <w:tab w:val="left" w:pos="916"/>
-          <w:tab w:val="left" w:pos="1832"/>
-          <w:tab w:val="left" w:pos="2748"/>
-          <w:tab w:val="left" w:pos="3664"/>
-          <w:tab w:val="left" w:pos="4580"/>
-          <w:tab w:val="left" w:pos="5496"/>
-          <w:tab w:val="left" w:pos="6412"/>
-          <w:tab w:val="left" w:pos="7328"/>
-          <w:tab w:val="left" w:pos="8244"/>
-          <w:tab w:val="left" w:pos="9160"/>
-          <w:tab w:val="left" w:pos="10076"/>
-          <w:tab w:val="left" w:pos="10992"/>
-          <w:tab w:val="left" w:pos="11908"/>
-          <w:tab w:val="left" w:pos="12824"/>
-          <w:tab w:val="left" w:pos="13740"/>
-          <w:tab w:val="left" w:pos="14656"/>
-        </w:tabs>
-        <w:adjustRightInd/>
-        <w:snapToGrid/>
-        <w:spacing w:after="0" w:line="330" w:lineRule="atLeast"/>
-        <w:rPr>
-          <w:rFonts w:ascii="Consolas" w:eastAsia="宋体" w:hAnsi="Consolas" w:cs="Consolas"/>
-          <w:color w:val="000000"/>
-          <w:sz w:val="21"/>
-        </w:rPr>
-      </w:pPr>
-      <w:r>
-        <w:rPr>
-          <w:rFonts w:ascii="Consolas" w:eastAsia="宋体" w:hAnsi="Consolas" w:cs="Consolas"/>
-          <w:color w:val="000000"/>
-          <w:sz w:val="21"/>
-        </w:rPr>
-        <w:t xml:space="preserve">      - </w:t>
-      </w:r>
-      <w:proofErr w:type="spellStart"/>
-      <w:r>
-        <w:rPr>
-          <w:rFonts w:ascii="Consolas" w:eastAsia="宋体" w:hAnsi="Consolas" w:cs="Consolas"/>
-          <w:color w:val="000000"/>
-          <w:sz w:val="21"/>
-        </w:rPr>
-        <w:t>esnet</w:t>
-      </w:r>
-      <w:proofErr w:type="spellEnd"/>
-    </w:p>
-    <w:p>
-      <w:pPr>
-        <w:shd w:val="clear" w:color="auto" w:fill="F6F8FA"/>
-        <w:tabs>
-          <w:tab w:val="left" w:pos="916"/>
-          <w:tab w:val="left" w:pos="1832"/>
-          <w:tab w:val="left" w:pos="2748"/>
-          <w:tab w:val="left" w:pos="3664"/>
-          <w:tab w:val="left" w:pos="4580"/>
-          <w:tab w:val="left" w:pos="5496"/>
-          <w:tab w:val="left" w:pos="6412"/>
-          <w:tab w:val="left" w:pos="7328"/>
-          <w:tab w:val="left" w:pos="8244"/>
-          <w:tab w:val="left" w:pos="9160"/>
-          <w:tab w:val="left" w:pos="10076"/>
-          <w:tab w:val="left" w:pos="10992"/>
-          <w:tab w:val="left" w:pos="11908"/>
-          <w:tab w:val="left" w:pos="12824"/>
-          <w:tab w:val="left" w:pos="13740"/>
-          <w:tab w:val="left" w:pos="14656"/>
-        </w:tabs>
-        <w:adjustRightInd/>
-        <w:snapToGrid/>
-        <w:spacing w:after="0" w:line="330" w:lineRule="atLeast"/>
-        <w:rPr>
-          <w:rFonts w:ascii="Consolas" w:eastAsia="宋体" w:hAnsi="Consolas" w:cs="Consolas"/>
-          <w:color w:val="000000"/>
-          <w:sz w:val="21"/>
-        </w:rPr>
-      </w:pPr>
-      <w:r>
-        <w:rPr>
-          <w:rFonts w:ascii="Consolas" w:eastAsia="宋体" w:hAnsi="Consolas" w:cs="Consolas"/>
-          <w:color w:val="000000"/>
-          <w:sz w:val="21"/>
-        </w:rPr>
-        <w:t xml:space="preserve">  elasticsearch2:</w:t>
-      </w:r>
-    </w:p>
-    <w:p>
-      <w:pPr>
-        <w:shd w:val="clear" w:color="auto" w:fill="F6F8FA"/>
-        <w:tabs>
-          <w:tab w:val="left" w:pos="916"/>
-          <w:tab w:val="left" w:pos="1832"/>
-          <w:tab w:val="left" w:pos="2748"/>
-          <w:tab w:val="left" w:pos="3664"/>
-          <w:tab w:val="left" w:pos="4580"/>
-          <w:tab w:val="left" w:pos="5496"/>
-          <w:tab w:val="left" w:pos="6412"/>
-          <w:tab w:val="left" w:pos="7328"/>
-          <w:tab w:val="left" w:pos="8244"/>
-          <w:tab w:val="left" w:pos="9160"/>
-          <w:tab w:val="left" w:pos="10076"/>
-          <w:tab w:val="left" w:pos="10992"/>
-          <w:tab w:val="left" w:pos="11908"/>
-          <w:tab w:val="left" w:pos="12824"/>
-          <w:tab w:val="left" w:pos="13740"/>
-          <w:tab w:val="left" w:pos="14656"/>
-        </w:tabs>
-        <w:adjustRightInd/>
-        <w:snapToGrid/>
-        <w:spacing w:after="0" w:line="330" w:lineRule="atLeast"/>
-        <w:rPr>
-          <w:rFonts w:ascii="Consolas" w:eastAsia="宋体" w:hAnsi="Consolas" w:cs="Consolas"/>
-          <w:color w:val="000000"/>
-          <w:sz w:val="21"/>
-        </w:rPr>
-      </w:pPr>
-      <w:r>
-        <w:rPr>
-          <w:rFonts w:ascii="Consolas" w:eastAsia="宋体" w:hAnsi="Consolas" w:cs="Consolas"/>
-          <w:color w:val="000000"/>
-          <w:sz w:val="21"/>
-        </w:rPr>
-        <w:t xml:space="preserve">    image: docker.elastic.co/elasticsearch/elasticsearch:5.5.1</w:t>
-      </w:r>
-    </w:p>
-    <w:p>
-      <w:pPr>
-        <w:shd w:val="clear" w:color="auto" w:fill="F6F8FA"/>
-        <w:tabs>
-          <w:tab w:val="left" w:pos="916"/>
-          <w:tab w:val="left" w:pos="1832"/>
-          <w:tab w:val="left" w:pos="2748"/>
-          <w:tab w:val="left" w:pos="3664"/>
-          <w:tab w:val="left" w:pos="4580"/>
-          <w:tab w:val="left" w:pos="5496"/>
-          <w:tab w:val="left" w:pos="6412"/>
-          <w:tab w:val="left" w:pos="7328"/>
-          <w:tab w:val="left" w:pos="8244"/>
-          <w:tab w:val="left" w:pos="9160"/>
-          <w:tab w:val="left" w:pos="10076"/>
-          <w:tab w:val="left" w:pos="10992"/>
-          <w:tab w:val="left" w:pos="11908"/>
-          <w:tab w:val="left" w:pos="12824"/>
-          <w:tab w:val="left" w:pos="13740"/>
-          <w:tab w:val="left" w:pos="14656"/>
-        </w:tabs>
-        <w:adjustRightInd/>
-        <w:snapToGrid/>
-        <w:spacing w:after="0" w:line="330" w:lineRule="atLeast"/>
-        <w:rPr>
-          <w:rFonts w:ascii="Consolas" w:eastAsia="宋体" w:hAnsi="Consolas" w:cs="Consolas"/>
-          <w:color w:val="000000"/>
-          <w:sz w:val="21"/>
-        </w:rPr>
-      </w:pPr>
-      <w:r>
-        <w:rPr>
-          <w:rFonts w:ascii="Consolas" w:eastAsia="宋体" w:hAnsi="Consolas" w:cs="Consolas"/>
-          <w:color w:val="000000"/>
-          <w:sz w:val="21"/>
-        </w:rPr>
-        <w:t xml:space="preserve">    environment:</w:t>
-      </w:r>
-    </w:p>
-    <w:p>
-      <w:pPr>
-        <w:shd w:val="clear" w:color="auto" w:fill="F6F8FA"/>
-        <w:tabs>
-          <w:tab w:val="left" w:pos="916"/>
-          <w:tab w:val="left" w:pos="1832"/>
-          <w:tab w:val="left" w:pos="2748"/>
-          <w:tab w:val="left" w:pos="3664"/>
-          <w:tab w:val="left" w:pos="4580"/>
-          <w:tab w:val="left" w:pos="5496"/>
-          <w:tab w:val="left" w:pos="6412"/>
-          <w:tab w:val="left" w:pos="7328"/>
-          <w:tab w:val="left" w:pos="8244"/>
-          <w:tab w:val="left" w:pos="9160"/>
-          <w:tab w:val="left" w:pos="10076"/>
-          <w:tab w:val="left" w:pos="10992"/>
-          <w:tab w:val="left" w:pos="11908"/>
-          <w:tab w:val="left" w:pos="12824"/>
-          <w:tab w:val="left" w:pos="13740"/>
-          <w:tab w:val="left" w:pos="14656"/>
-        </w:tabs>
-        <w:adjustRightInd/>
-        <w:snapToGrid/>
-        <w:spacing w:after="0" w:line="330" w:lineRule="atLeast"/>
-        <w:rPr>
-          <w:rFonts w:ascii="Consolas" w:eastAsia="宋体" w:hAnsi="Consolas" w:cs="Consolas"/>
-          <w:color w:val="000000"/>
-          <w:sz w:val="21"/>
-        </w:rPr>
-      </w:pPr>
-      <w:r>
-        <w:rPr>
-          <w:rFonts w:ascii="Consolas" w:eastAsia="宋体" w:hAnsi="Consolas" w:cs="Consolas"/>
-          <w:color w:val="000000"/>
-          <w:sz w:val="21"/>
-        </w:rPr>
-        <w:t xml:space="preserve">      - </w:t>
-      </w:r>
-      <w:proofErr w:type="spellStart"/>
-      <w:r>
-        <w:rPr>
-          <w:rFonts w:ascii="Consolas" w:eastAsia="宋体" w:hAnsi="Consolas" w:cs="Consolas"/>
-          <w:color w:val="000000"/>
-          <w:sz w:val="21"/>
-        </w:rPr>
-        <w:t>cluster.name</w:t>
-      </w:r>
-      <w:proofErr w:type="spellEnd"/>
-      <w:r>
-        <w:rPr>
-          <w:rFonts w:ascii="Consolas" w:eastAsia="宋体" w:hAnsi="Consolas" w:cs="Consolas"/>
-          <w:color w:val="000000"/>
-          <w:sz w:val="21"/>
-        </w:rPr>
-        <w:t>=</w:t>
-      </w:r>
-      <w:proofErr w:type="spellStart"/>
-      <w:r>
-        <w:rPr>
-          <w:rFonts w:ascii="Consolas" w:eastAsia="宋体" w:hAnsi="Consolas" w:cs="Consolas"/>
-          <w:color w:val="000000"/>
-          <w:sz w:val="21"/>
-        </w:rPr>
-        <w:t>docker</w:t>
-      </w:r>
-      <w:proofErr w:type="spellEnd"/>
-      <w:r>
-        <w:rPr>
-          <w:rFonts w:ascii="Consolas" w:eastAsia="宋体" w:hAnsi="Consolas" w:cs="Consolas"/>
-          <w:color w:val="000000"/>
-          <w:sz w:val="21"/>
-        </w:rPr>
-        <w:t>-cluster</w:t>
-      </w:r>
-    </w:p>
-    <w:p>
-      <w:pPr>
-        <w:shd w:val="clear" w:color="auto" w:fill="F6F8FA"/>
-        <w:tabs>
-          <w:tab w:val="left" w:pos="916"/>
-          <w:tab w:val="left" w:pos="1832"/>
-          <w:tab w:val="left" w:pos="2748"/>
-          <w:tab w:val="left" w:pos="3664"/>
-          <w:tab w:val="left" w:pos="4580"/>
-          <w:tab w:val="left" w:pos="5496"/>
-          <w:tab w:val="left" w:pos="6412"/>
-          <w:tab w:val="left" w:pos="7328"/>
-          <w:tab w:val="left" w:pos="8244"/>
-          <w:tab w:val="left" w:pos="9160"/>
-          <w:tab w:val="left" w:pos="10076"/>
-          <w:tab w:val="left" w:pos="10992"/>
-          <w:tab w:val="left" w:pos="11908"/>
-          <w:tab w:val="left" w:pos="12824"/>
-          <w:tab w:val="left" w:pos="13740"/>
-          <w:tab w:val="left" w:pos="14656"/>
-        </w:tabs>
-        <w:adjustRightInd/>
-        <w:snapToGrid/>
-        <w:spacing w:after="0" w:line="330" w:lineRule="atLeast"/>
-        <w:rPr>
-          <w:rFonts w:ascii="Consolas" w:eastAsia="宋体" w:hAnsi="Consolas" w:cs="Consolas"/>
-          <w:color w:val="000000"/>
-          <w:sz w:val="21"/>
-        </w:rPr>
-      </w:pPr>
-      <w:r>
-        <w:rPr>
-          <w:rFonts w:ascii="Consolas" w:eastAsia="宋体" w:hAnsi="Consolas" w:cs="Consolas"/>
-          <w:color w:val="000000"/>
-          <w:sz w:val="21"/>
-        </w:rPr>
-        <w:t xml:space="preserve">      - </w:t>
-      </w:r>
-      <w:proofErr w:type="spellStart"/>
-      <w:r>
-        <w:rPr>
-          <w:rFonts w:ascii="Consolas" w:eastAsia="宋体" w:hAnsi="Consolas" w:cs="Consolas"/>
-          <w:color w:val="000000"/>
-          <w:sz w:val="21"/>
-        </w:rPr>
-        <w:t>bootstrap.memory_lock</w:t>
-      </w:r>
-      <w:proofErr w:type="spellEnd"/>
-      <w:r>
-        <w:rPr>
-          <w:rFonts w:ascii="Consolas" w:eastAsia="宋体" w:hAnsi="Consolas" w:cs="Consolas"/>
-          <w:color w:val="000000"/>
-          <w:sz w:val="21"/>
-        </w:rPr>
-        <w:t>=</w:t>
-      </w:r>
-      <w:r>
-        <w:rPr>
-          <w:rFonts w:ascii="Consolas" w:eastAsia="宋体" w:hAnsi="Consolas" w:cs="Consolas"/>
-          <w:color w:val="000088"/>
-          <w:sz w:val="21"/>
-        </w:rPr>
-        <w:t>true</w:t>
-      </w:r>
-    </w:p>
-    <w:p>
-      <w:pPr>
-        <w:shd w:val="clear" w:color="auto" w:fill="F6F8FA"/>
-        <w:tabs>
-          <w:tab w:val="left" w:pos="916"/>
-          <w:tab w:val="left" w:pos="1832"/>
-          <w:tab w:val="left" w:pos="2748"/>
-          <w:tab w:val="left" w:pos="3664"/>
-          <w:tab w:val="left" w:pos="4580"/>
-          <w:tab w:val="left" w:pos="5496"/>
-          <w:tab w:val="left" w:pos="6412"/>
-          <w:tab w:val="left" w:pos="7328"/>
-          <w:tab w:val="left" w:pos="8244"/>
-          <w:tab w:val="left" w:pos="9160"/>
-          <w:tab w:val="left" w:pos="10076"/>
-          <w:tab w:val="left" w:pos="10992"/>
-          <w:tab w:val="left" w:pos="11908"/>
-          <w:tab w:val="left" w:pos="12824"/>
-          <w:tab w:val="left" w:pos="13740"/>
-          <w:tab w:val="left" w:pos="14656"/>
-        </w:tabs>
-        <w:adjustRightInd/>
-        <w:snapToGrid/>
-        <w:spacing w:after="0" w:line="330" w:lineRule="atLeast"/>
-        <w:rPr>
-          <w:rFonts w:ascii="Consolas" w:eastAsia="宋体" w:hAnsi="Consolas" w:cs="Consolas"/>
-          <w:color w:val="000000"/>
-          <w:sz w:val="21"/>
-        </w:rPr>
-      </w:pPr>
-      <w:r>
-        <w:rPr>
-          <w:rFonts w:ascii="Consolas" w:eastAsia="宋体" w:hAnsi="Consolas" w:cs="Consolas"/>
-          <w:color w:val="000000"/>
-          <w:sz w:val="21"/>
-        </w:rPr>
-        <w:t xml:space="preserve">      - </w:t>
-      </w:r>
-      <w:r>
-        <w:rPr>
-          <w:rFonts w:ascii="Consolas" w:eastAsia="宋体" w:hAnsi="Consolas" w:cs="Consolas"/>
-          <w:color w:val="009900"/>
-          <w:sz w:val="21"/>
-        </w:rPr>
-        <w:t>"ES_JAVA_OPTS=-Xms512m -Xmx512m"</w:t>
-      </w:r>
-    </w:p>
-    <w:p>
-      <w:pPr>
-        <w:shd w:val="clear" w:color="auto" w:fill="F6F8FA"/>
-        <w:tabs>
-          <w:tab w:val="left" w:pos="916"/>
-          <w:tab w:val="left" w:pos="1832"/>
-          <w:tab w:val="left" w:pos="2748"/>
-          <w:tab w:val="left" w:pos="3664"/>
-          <w:tab w:val="left" w:pos="4580"/>
-          <w:tab w:val="left" w:pos="5496"/>
-          <w:tab w:val="left" w:pos="6412"/>
-          <w:tab w:val="left" w:pos="7328"/>
-          <w:tab w:val="left" w:pos="8244"/>
-          <w:tab w:val="left" w:pos="9160"/>
-          <w:tab w:val="left" w:pos="10076"/>
-          <w:tab w:val="left" w:pos="10992"/>
-          <w:tab w:val="left" w:pos="11908"/>
-          <w:tab w:val="left" w:pos="12824"/>
-          <w:tab w:val="left" w:pos="13740"/>
-          <w:tab w:val="left" w:pos="14656"/>
-        </w:tabs>
-        <w:adjustRightInd/>
-        <w:snapToGrid/>
-        <w:spacing w:after="0" w:line="330" w:lineRule="atLeast"/>
-        <w:rPr>
-          <w:rFonts w:ascii="Consolas" w:eastAsia="宋体" w:hAnsi="Consolas" w:cs="Consolas"/>
-          <w:color w:val="000000"/>
-          <w:sz w:val="21"/>
-        </w:rPr>
-      </w:pPr>
-      <w:r>
-        <w:rPr>
-          <w:rFonts w:ascii="Consolas" w:eastAsia="宋体" w:hAnsi="Consolas" w:cs="Consolas"/>
-          <w:color w:val="000000"/>
-          <w:sz w:val="21"/>
-        </w:rPr>
-        <w:t xml:space="preserve">      - </w:t>
-      </w:r>
-      <w:r>
-        <w:rPr>
-          <w:rFonts w:ascii="Consolas" w:eastAsia="宋体" w:hAnsi="Consolas" w:cs="Consolas"/>
-          <w:color w:val="009900"/>
-          <w:sz w:val="21"/>
-        </w:rPr>
-        <w:t>"</w:t>
-      </w:r>
-      <w:proofErr w:type="spellStart"/>
-      <w:r>
-        <w:rPr>
-          <w:rFonts w:ascii="Consolas" w:eastAsia="宋体" w:hAnsi="Consolas" w:cs="Consolas"/>
-          <w:color w:val="009900"/>
-          <w:sz w:val="21"/>
-        </w:rPr>
-        <w:t>discovery.zen.ping.unicast.hosts</w:t>
-      </w:r>
-      <w:proofErr w:type="spellEnd"/>
-      <w:r>
-        <w:rPr>
-          <w:rFonts w:ascii="Consolas" w:eastAsia="宋体" w:hAnsi="Consolas" w:cs="Consolas"/>
-          <w:color w:val="009900"/>
-          <w:sz w:val="21"/>
-        </w:rPr>
-        <w:t>=elasticsearch1"</w:t>
-      </w:r>
-    </w:p>
-    <w:p>
-      <w:pPr>
-        <w:shd w:val="clear" w:color="auto" w:fill="F6F8FA"/>
-        <w:tabs>
-          <w:tab w:val="left" w:pos="916"/>
-          <w:tab w:val="left" w:pos="1832"/>
-          <w:tab w:val="left" w:pos="2748"/>
-          <w:tab w:val="left" w:pos="3664"/>
-          <w:tab w:val="left" w:pos="4580"/>
-          <w:tab w:val="left" w:pos="5496"/>
-          <w:tab w:val="left" w:pos="6412"/>
-          <w:tab w:val="left" w:pos="7328"/>
-          <w:tab w:val="left" w:pos="8244"/>
-          <w:tab w:val="left" w:pos="9160"/>
-          <w:tab w:val="left" w:pos="10076"/>
-          <w:tab w:val="left" w:pos="10992"/>
-          <w:tab w:val="left" w:pos="11908"/>
-          <w:tab w:val="left" w:pos="12824"/>
-          <w:tab w:val="left" w:pos="13740"/>
-          <w:tab w:val="left" w:pos="14656"/>
-        </w:tabs>
-        <w:adjustRightInd/>
-        <w:snapToGrid/>
-        <w:spacing w:after="0" w:line="330" w:lineRule="atLeast"/>
-        <w:rPr>
-          <w:rFonts w:ascii="Consolas" w:eastAsia="宋体" w:hAnsi="Consolas" w:cs="Consolas"/>
-          <w:color w:val="000000"/>
-          <w:sz w:val="21"/>
-        </w:rPr>
-      </w:pPr>
-      <w:r>
-        <w:rPr>
-          <w:rFonts w:ascii="Consolas" w:eastAsia="宋体" w:hAnsi="Consolas" w:cs="Consolas"/>
-          <w:color w:val="000000"/>
-          <w:sz w:val="21"/>
-        </w:rPr>
-        <w:t xml:space="preserve">    </w:t>
-      </w:r>
-      <w:proofErr w:type="spellStart"/>
-      <w:r>
-        <w:rPr>
-          <w:rFonts w:ascii="Consolas" w:eastAsia="宋体" w:hAnsi="Consolas" w:cs="Consolas"/>
-          <w:color w:val="000000"/>
-          <w:sz w:val="21"/>
-        </w:rPr>
-        <w:t>ulimits</w:t>
-      </w:r>
-      <w:proofErr w:type="spellEnd"/>
-      <w:r>
-        <w:rPr>
-          <w:rFonts w:ascii="Consolas" w:eastAsia="宋体" w:hAnsi="Consolas" w:cs="Consolas"/>
-          <w:color w:val="000000"/>
-          <w:sz w:val="21"/>
-        </w:rPr>
-        <w:t>:</w:t>
-      </w:r>
-    </w:p>
-    <w:p>
-      <w:pPr>
-        <w:shd w:val="clear" w:color="auto" w:fill="F6F8FA"/>
-        <w:tabs>
-          <w:tab w:val="left" w:pos="916"/>
-          <w:tab w:val="left" w:pos="1832"/>
-          <w:tab w:val="left" w:pos="2748"/>
-          <w:tab w:val="left" w:pos="3664"/>
-          <w:tab w:val="left" w:pos="4580"/>
-          <w:tab w:val="left" w:pos="5496"/>
-          <w:tab w:val="left" w:pos="6412"/>
-          <w:tab w:val="left" w:pos="7328"/>
-          <w:tab w:val="left" w:pos="8244"/>
-          <w:tab w:val="left" w:pos="9160"/>
-          <w:tab w:val="left" w:pos="10076"/>
-          <w:tab w:val="left" w:pos="10992"/>
-          <w:tab w:val="left" w:pos="11908"/>
-          <w:tab w:val="left" w:pos="12824"/>
-          <w:tab w:val="left" w:pos="13740"/>
-          <w:tab w:val="left" w:pos="14656"/>
-        </w:tabs>
-        <w:adjustRightInd/>
-        <w:snapToGrid/>
-        <w:spacing w:after="0" w:line="330" w:lineRule="atLeast"/>
-        <w:rPr>
-          <w:rFonts w:ascii="Consolas" w:eastAsia="宋体" w:hAnsi="Consolas" w:cs="Consolas"/>
-          <w:color w:val="000000"/>
-          <w:sz w:val="21"/>
-        </w:rPr>
-      </w:pPr>
-      <w:r>
-        <w:rPr>
-          <w:rFonts w:ascii="Consolas" w:eastAsia="宋体" w:hAnsi="Consolas" w:cs="Consolas"/>
-          <w:color w:val="000000"/>
-          <w:sz w:val="21"/>
-        </w:rPr>
-        <w:t xml:space="preserve">      </w:t>
-      </w:r>
-      <w:proofErr w:type="spellStart"/>
-      <w:r>
-        <w:rPr>
-          <w:rFonts w:ascii="Consolas" w:eastAsia="宋体" w:hAnsi="Consolas" w:cs="Consolas"/>
-          <w:color w:val="000000"/>
-          <w:sz w:val="21"/>
-        </w:rPr>
-        <w:t>memlock</w:t>
-      </w:r>
-      <w:proofErr w:type="spellEnd"/>
-      <w:r>
-        <w:rPr>
-          <w:rFonts w:ascii="Consolas" w:eastAsia="宋体" w:hAnsi="Consolas" w:cs="Consolas"/>
-          <w:color w:val="000000"/>
-          <w:sz w:val="21"/>
-        </w:rPr>
-        <w:t>:</w:t>
-      </w:r>
-    </w:p>
-    <w:p>
-      <w:pPr>
-        <w:shd w:val="clear" w:color="auto" w:fill="F6F8FA"/>
-        <w:tabs>
-          <w:tab w:val="left" w:pos="916"/>
-          <w:tab w:val="left" w:pos="1832"/>
-          <w:tab w:val="left" w:pos="2748"/>
-          <w:tab w:val="left" w:pos="3664"/>
-          <w:tab w:val="left" w:pos="4580"/>
-          <w:tab w:val="left" w:pos="5496"/>
-          <w:tab w:val="left" w:pos="6412"/>
-          <w:tab w:val="left" w:pos="7328"/>
-          <w:tab w:val="left" w:pos="8244"/>
-          <w:tab w:val="left" w:pos="9160"/>
-          <w:tab w:val="left" w:pos="10076"/>
-          <w:tab w:val="left" w:pos="10992"/>
-          <w:tab w:val="left" w:pos="11908"/>
-          <w:tab w:val="left" w:pos="12824"/>
-          <w:tab w:val="left" w:pos="13740"/>
-          <w:tab w:val="left" w:pos="14656"/>
-        </w:tabs>
-        <w:adjustRightInd/>
-        <w:snapToGrid/>
-        <w:spacing w:after="0" w:line="330" w:lineRule="atLeast"/>
-        <w:rPr>
-          <w:rFonts w:ascii="Consolas" w:eastAsia="宋体" w:hAnsi="Consolas" w:cs="Consolas"/>
-          <w:color w:val="000000"/>
-          <w:sz w:val="21"/>
-        </w:rPr>
-      </w:pPr>
-      <w:r>
-        <w:rPr>
-          <w:rFonts w:ascii="Consolas" w:eastAsia="宋体" w:hAnsi="Consolas" w:cs="Consolas"/>
-          <w:color w:val="000000"/>
-          <w:sz w:val="21"/>
-        </w:rPr>
-        <w:t xml:space="preserve">        soft: -1</w:t>
-      </w:r>
-    </w:p>
-    <w:p>
-      <w:pPr>
-        <w:shd w:val="clear" w:color="auto" w:fill="F6F8FA"/>
-        <w:tabs>
-          <w:tab w:val="left" w:pos="916"/>
-          <w:tab w:val="left" w:pos="1832"/>
-          <w:tab w:val="left" w:pos="2748"/>
-          <w:tab w:val="left" w:pos="3664"/>
-          <w:tab w:val="left" w:pos="4580"/>
-          <w:tab w:val="left" w:pos="5496"/>
-          <w:tab w:val="left" w:pos="6412"/>
-          <w:tab w:val="left" w:pos="7328"/>
-          <w:tab w:val="left" w:pos="8244"/>
-          <w:tab w:val="left" w:pos="9160"/>
-          <w:tab w:val="left" w:pos="10076"/>
-          <w:tab w:val="left" w:pos="10992"/>
-          <w:tab w:val="left" w:pos="11908"/>
-          <w:tab w:val="left" w:pos="12824"/>
-          <w:tab w:val="left" w:pos="13740"/>
-          <w:tab w:val="left" w:pos="14656"/>
-        </w:tabs>
-        <w:adjustRightInd/>
-        <w:snapToGrid/>
-        <w:spacing w:after="0" w:line="330" w:lineRule="atLeast"/>
-        <w:rPr>
-          <w:rFonts w:ascii="Consolas" w:eastAsia="宋体" w:hAnsi="Consolas" w:cs="Consolas"/>
-          <w:color w:val="000000"/>
-          <w:sz w:val="21"/>
-        </w:rPr>
-      </w:pPr>
-      <w:r>
-        <w:rPr>
-          <w:rFonts w:ascii="Consolas" w:eastAsia="宋体" w:hAnsi="Consolas" w:cs="Consolas"/>
-          <w:color w:val="000000"/>
-          <w:sz w:val="21"/>
-        </w:rPr>
-        <w:t xml:space="preserve">        hard: -1</w:t>
-      </w:r>
-    </w:p>
-    <w:p>
-      <w:pPr>
-        <w:shd w:val="clear" w:color="auto" w:fill="F6F8FA"/>
-        <w:tabs>
-          <w:tab w:val="left" w:pos="916"/>
-          <w:tab w:val="left" w:pos="1832"/>
-          <w:tab w:val="left" w:pos="2748"/>
-          <w:tab w:val="left" w:pos="3664"/>
-          <w:tab w:val="left" w:pos="4580"/>
-          <w:tab w:val="left" w:pos="5496"/>
-          <w:tab w:val="left" w:pos="6412"/>
-          <w:tab w:val="left" w:pos="7328"/>
-          <w:tab w:val="left" w:pos="8244"/>
-          <w:tab w:val="left" w:pos="9160"/>
-          <w:tab w:val="left" w:pos="10076"/>
-          <w:tab w:val="left" w:pos="10992"/>
-          <w:tab w:val="left" w:pos="11908"/>
-          <w:tab w:val="left" w:pos="12824"/>
-          <w:tab w:val="left" w:pos="13740"/>
-          <w:tab w:val="left" w:pos="14656"/>
-        </w:tabs>
-        <w:adjustRightInd/>
-        <w:snapToGrid/>
-        <w:spacing w:after="0" w:line="330" w:lineRule="atLeast"/>
-        <w:rPr>
-          <w:rFonts w:ascii="Consolas" w:eastAsia="宋体" w:hAnsi="Consolas" w:cs="Consolas"/>
-          <w:color w:val="000000"/>
-          <w:sz w:val="21"/>
-        </w:rPr>
-      </w:pPr>
-      <w:r>
-        <w:rPr>
-          <w:rFonts w:ascii="Consolas" w:eastAsia="宋体" w:hAnsi="Consolas" w:cs="Consolas"/>
-          <w:color w:val="000000"/>
-          <w:sz w:val="21"/>
-        </w:rPr>
-        <w:t xml:space="preserve">    </w:t>
-      </w:r>
-      <w:proofErr w:type="spellStart"/>
-      <w:r>
-        <w:rPr>
-          <w:rFonts w:ascii="Consolas" w:eastAsia="宋体" w:hAnsi="Consolas" w:cs="Consolas"/>
-          <w:color w:val="000000"/>
-          <w:sz w:val="21"/>
-        </w:rPr>
-        <w:t>mem_limit</w:t>
-      </w:r>
-      <w:proofErr w:type="spellEnd"/>
-      <w:r>
-        <w:rPr>
-          <w:rFonts w:ascii="Consolas" w:eastAsia="宋体" w:hAnsi="Consolas" w:cs="Consolas"/>
-          <w:color w:val="000000"/>
-          <w:sz w:val="21"/>
-        </w:rPr>
-        <w:t>: 1g</w:t>
-      </w:r>
-    </w:p>
-    <w:p>
-      <w:pPr>
-        <w:shd w:val="clear" w:color="auto" w:fill="F6F8FA"/>
-        <w:tabs>
-          <w:tab w:val="left" w:pos="916"/>
-          <w:tab w:val="left" w:pos="1832"/>
-          <w:tab w:val="left" w:pos="2748"/>
-          <w:tab w:val="left" w:pos="3664"/>
-          <w:tab w:val="left" w:pos="4580"/>
-          <w:tab w:val="left" w:pos="5496"/>
-          <w:tab w:val="left" w:pos="6412"/>
-          <w:tab w:val="left" w:pos="7328"/>
-          <w:tab w:val="left" w:pos="8244"/>
-          <w:tab w:val="left" w:pos="9160"/>
-          <w:tab w:val="left" w:pos="10076"/>
-          <w:tab w:val="left" w:pos="10992"/>
-          <w:tab w:val="left" w:pos="11908"/>
-          <w:tab w:val="left" w:pos="12824"/>
-          <w:tab w:val="left" w:pos="13740"/>
-          <w:tab w:val="left" w:pos="14656"/>
-        </w:tabs>
-        <w:adjustRightInd/>
-        <w:snapToGrid/>
-        <w:spacing w:after="0" w:line="330" w:lineRule="atLeast"/>
-        <w:rPr>
-          <w:rFonts w:ascii="Consolas" w:eastAsia="宋体" w:hAnsi="Consolas" w:cs="Consolas"/>
-          <w:color w:val="000000"/>
-          <w:sz w:val="21"/>
-        </w:rPr>
-      </w:pPr>
-      <w:r>
-        <w:rPr>
-          <w:rFonts w:ascii="Consolas" w:eastAsia="宋体" w:hAnsi="Consolas" w:cs="Consolas"/>
-          <w:color w:val="000000"/>
-          <w:sz w:val="21"/>
-        </w:rPr>
-        <w:t xml:space="preserve">    volumes:</w:t>
-      </w:r>
-    </w:p>
-    <w:p>
-      <w:pPr>
-        <w:shd w:val="clear" w:color="auto" w:fill="F6F8FA"/>
-        <w:tabs>
-          <w:tab w:val="left" w:pos="916"/>
-          <w:tab w:val="left" w:pos="1832"/>
-          <w:tab w:val="left" w:pos="2748"/>
-          <w:tab w:val="left" w:pos="3664"/>
-          <w:tab w:val="left" w:pos="4580"/>
-          <w:tab w:val="left" w:pos="5496"/>
-          <w:tab w:val="left" w:pos="6412"/>
-          <w:tab w:val="left" w:pos="7328"/>
-          <w:tab w:val="left" w:pos="8244"/>
-          <w:tab w:val="left" w:pos="9160"/>
-          <w:tab w:val="left" w:pos="10076"/>
-          <w:tab w:val="left" w:pos="10992"/>
-          <w:tab w:val="left" w:pos="11908"/>
-          <w:tab w:val="left" w:pos="12824"/>
-          <w:tab w:val="left" w:pos="13740"/>
-          <w:tab w:val="left" w:pos="14656"/>
-        </w:tabs>
-        <w:adjustRightInd/>
-        <w:snapToGrid/>
-        <w:spacing w:after="0" w:line="330" w:lineRule="atLeast"/>
-        <w:rPr>
-          <w:rFonts w:ascii="Consolas" w:eastAsia="宋体" w:hAnsi="Consolas" w:cs="Consolas"/>
-          <w:color w:val="000000"/>
-          <w:sz w:val="21"/>
-        </w:rPr>
-      </w:pPr>
-      <w:r>
-        <w:rPr>
-          <w:rFonts w:ascii="Consolas" w:eastAsia="宋体" w:hAnsi="Consolas" w:cs="Consolas"/>
-          <w:color w:val="000000"/>
-          <w:sz w:val="21"/>
-        </w:rPr>
-        <w:t xml:space="preserve">      - </w:t>
-      </w:r>
-      <w:r>
-        <w:rPr>
-          <w:rFonts w:ascii="Consolas" w:eastAsia="宋体" w:hAnsi="Consolas" w:cs="Consolas"/>
-          <w:color w:val="009900"/>
-          <w:sz w:val="21"/>
-        </w:rPr>
-        <w:t>esdata2:</w:t>
-      </w:r>
-      <w:r>
-        <w:rPr>
-          <w:rFonts w:ascii="Consolas" w:eastAsia="宋体" w:hAnsi="Consolas" w:cs="Consolas"/>
-          <w:color w:val="000000"/>
-          <w:sz w:val="21"/>
-        </w:rPr>
-        <w:t>/usr/share/elasticsearch/data</w:t>
-      </w:r>
-    </w:p>
-    <w:p>
-      <w:pPr>
-        <w:shd w:val="clear" w:color="auto" w:fill="F6F8FA"/>
-        <w:tabs>
-          <w:tab w:val="left" w:pos="916"/>
-          <w:tab w:val="left" w:pos="1832"/>
-          <w:tab w:val="left" w:pos="2748"/>
-          <w:tab w:val="left" w:pos="3664"/>
-          <w:tab w:val="left" w:pos="4580"/>
-          <w:tab w:val="left" w:pos="5496"/>
-          <w:tab w:val="left" w:pos="6412"/>
-          <w:tab w:val="left" w:pos="7328"/>
-          <w:tab w:val="left" w:pos="8244"/>
-          <w:tab w:val="left" w:pos="9160"/>
-          <w:tab w:val="left" w:pos="10076"/>
-          <w:tab w:val="left" w:pos="10992"/>
-          <w:tab w:val="left" w:pos="11908"/>
-          <w:tab w:val="left" w:pos="12824"/>
-          <w:tab w:val="left" w:pos="13740"/>
-          <w:tab w:val="left" w:pos="14656"/>
-        </w:tabs>
-        <w:adjustRightInd/>
-        <w:snapToGrid/>
-        <w:spacing w:after="0" w:line="330" w:lineRule="atLeast"/>
-        <w:rPr>
-          <w:rFonts w:ascii="Consolas" w:eastAsia="宋体" w:hAnsi="Consolas" w:cs="Consolas"/>
-          <w:color w:val="000000"/>
-          <w:sz w:val="21"/>
-        </w:rPr>
-      </w:pPr>
-      <w:r>
-        <w:rPr>
-          <w:rFonts w:ascii="Consolas" w:eastAsia="宋体" w:hAnsi="Consolas" w:cs="Consolas"/>
-          <w:color w:val="000000"/>
-          <w:sz w:val="21"/>
-        </w:rPr>
-        <w:t xml:space="preserve">    networks:</w:t>
-      </w:r>
-    </w:p>
-    <w:p>
-      <w:pPr>
-        <w:shd w:val="clear" w:color="auto" w:fill="F6F8FA"/>
-        <w:tabs>
-          <w:tab w:val="left" w:pos="916"/>
-          <w:tab w:val="left" w:pos="1832"/>
-          <w:tab w:val="left" w:pos="2748"/>
-          <w:tab w:val="left" w:pos="3664"/>
-          <w:tab w:val="left" w:pos="4580"/>
-          <w:tab w:val="left" w:pos="5496"/>
-          <w:tab w:val="left" w:pos="6412"/>
-          <w:tab w:val="left" w:pos="7328"/>
-          <w:tab w:val="left" w:pos="8244"/>
-          <w:tab w:val="left" w:pos="9160"/>
-          <w:tab w:val="left" w:pos="10076"/>
-          <w:tab w:val="left" w:pos="10992"/>
-          <w:tab w:val="left" w:pos="11908"/>
-          <w:tab w:val="left" w:pos="12824"/>
-          <w:tab w:val="left" w:pos="13740"/>
-          <w:tab w:val="left" w:pos="14656"/>
-        </w:tabs>
-        <w:adjustRightInd/>
-        <w:snapToGrid/>
-        <w:spacing w:after="0" w:line="330" w:lineRule="atLeast"/>
-        <w:rPr>
-          <w:rFonts w:ascii="Consolas" w:eastAsia="宋体" w:hAnsi="Consolas" w:cs="Consolas"/>
-          <w:color w:val="000000"/>
-          <w:sz w:val="21"/>
-        </w:rPr>
-      </w:pPr>
-      <w:r>
-        <w:rPr>
-          <w:rFonts w:ascii="Consolas" w:eastAsia="宋体" w:hAnsi="Consolas" w:cs="Consolas"/>
-          <w:color w:val="000000"/>
-          <w:sz w:val="21"/>
-        </w:rPr>
-        <w:t xml:space="preserve">      - </w:t>
-      </w:r>
-      <w:proofErr w:type="spellStart"/>
-      <w:r>
-        <w:rPr>
-          <w:rFonts w:ascii="Consolas" w:eastAsia="宋体" w:hAnsi="Consolas" w:cs="Consolas"/>
-          <w:color w:val="000000"/>
-          <w:sz w:val="21"/>
-        </w:rPr>
-        <w:t>esnet</w:t>
-      </w:r>
-      <w:proofErr w:type="spellEnd"/>
+        <w:t xml:space="preserve">      - esnet</w:t>
+      </w:r>
     </w:p>
     <w:p>
       <w:pPr>
@@ -7549,25 +6462,7 @@
           <w:color w:val="000000"/>
           <w:sz w:val="21"/>
         </w:rPr>
-        <w:t xml:space="preserve">  </w:t>
-      </w:r>
-      <w:proofErr w:type="spellStart"/>
-      <w:r>
-        <w:rPr>
-          <w:rFonts w:ascii="Consolas" w:eastAsia="宋体" w:hAnsi="Consolas" w:cs="Consolas"/>
-          <w:color w:val="000000"/>
-          <w:sz w:val="21"/>
-        </w:rPr>
-        <w:t>esnet</w:t>
-      </w:r>
-      <w:proofErr w:type="spellEnd"/>
-      <w:r>
-        <w:rPr>
-          <w:rFonts w:ascii="Consolas" w:eastAsia="宋体" w:hAnsi="Consolas" w:cs="Consolas"/>
-          <w:color w:val="000000"/>
-          <w:sz w:val="21"/>
-        </w:rPr>
-        <w:t>:</w:t>
+        <w:t xml:space="preserve">  esnet:</w:t>
       </w:r>
     </w:p>
     <w:p>
@@ -7600,19 +6495,8 @@
           <w:sz w:val="24"/>
           <w:szCs w:val="24"/>
         </w:rPr>
-        <w:t>/etc/</w:t>
-      </w:r>
-      <w:proofErr w:type="spellStart"/>
-      <w:r>
-        <w:rPr>
-          <w:rFonts w:ascii="Arial" w:eastAsia="宋体" w:hAnsi="Arial" w:cs="Arial"/>
-          <w:color w:val="4F4F4F"/>
-          <w:sz w:val="24"/>
-          <w:szCs w:val="24"/>
-        </w:rPr>
-        <w:t>sysctl.conf</w:t>
-      </w:r>
-      <w:proofErr w:type="spellEnd"/>
+        <w:t>/etc/sysctl.conf</w:t>
+      </w:r>
       <w:r>
         <w:rPr>
           <w:rFonts w:ascii="Arial" w:eastAsia="宋体" w:hAnsi="Arial" w:cs="Arial"/>
@@ -7654,23 +6538,13 @@
           <w:szCs w:val="21"/>
         </w:rPr>
       </w:pPr>
-      <w:proofErr w:type="spellStart"/>
-      <w:r>
-        <w:rPr>
-          <w:rFonts w:ascii="Consolas" w:eastAsia="宋体" w:hAnsi="Consolas" w:cs="Consolas"/>
-          <w:color w:val="000000"/>
-          <w:sz w:val="21"/>
-        </w:rPr>
-        <w:t>vm.max_map_count</w:t>
-      </w:r>
-      <w:proofErr w:type="spellEnd"/>
-      <w:r>
-        <w:rPr>
-          <w:rFonts w:ascii="Consolas" w:eastAsia="宋体" w:hAnsi="Consolas" w:cs="Consolas"/>
-          <w:color w:val="000000"/>
-          <w:sz w:val="21"/>
-        </w:rPr>
-        <w:t xml:space="preserve"> =</w:t>
+      <w:r>
+        <w:rPr>
+          <w:rFonts w:ascii="Consolas" w:eastAsia="宋体" w:hAnsi="Consolas" w:cs="Consolas"/>
+          <w:color w:val="000000"/>
+          <w:sz w:val="21"/>
+        </w:rPr>
+        <w:t>vm.max_map_count =</w:t>
       </w:r>
       <w:r>
         <w:rPr>
@@ -7736,7 +6610,6 @@
           <w:szCs w:val="21"/>
         </w:rPr>
       </w:pPr>
-      <w:proofErr w:type="spellStart"/>
       <w:r>
         <w:rPr>
           <w:rFonts w:ascii="Consolas" w:eastAsia="宋体" w:hAnsi="Consolas" w:cs="Consolas"/>
@@ -7745,32 +6618,13 @@
         </w:rPr>
         <w:t>sudo</w:t>
       </w:r>
-      <w:proofErr w:type="spellEnd"/>
-      <w:r>
-        <w:rPr>
-          <w:rFonts w:ascii="Consolas" w:eastAsia="宋体" w:hAnsi="Consolas" w:cs="Consolas"/>
-          <w:color w:val="000000"/>
-          <w:sz w:val="21"/>
-        </w:rPr>
-        <w:t xml:space="preserve"> </w:t>
-      </w:r>
-      <w:proofErr w:type="spellStart"/>
-      <w:r>
-        <w:rPr>
-          <w:rFonts w:ascii="Consolas" w:eastAsia="宋体" w:hAnsi="Consolas" w:cs="Consolas"/>
-          <w:color w:val="000000"/>
-          <w:sz w:val="21"/>
-        </w:rPr>
-        <w:t>sysctl</w:t>
-      </w:r>
-      <w:proofErr w:type="spellEnd"/>
-      <w:r>
-        <w:rPr>
-          <w:rFonts w:ascii="Consolas" w:eastAsia="宋体" w:hAnsi="Consolas" w:cs="Consolas"/>
-          <w:color w:val="000000"/>
-          <w:sz w:val="21"/>
-        </w:rPr>
-        <w:t xml:space="preserve"> -p</w:t>
+      <w:r>
+        <w:rPr>
+          <w:rFonts w:ascii="Consolas" w:eastAsia="宋体" w:hAnsi="Consolas" w:cs="Consolas"/>
+          <w:color w:val="000000"/>
+          <w:sz w:val="21"/>
+        </w:rPr>
+        <w:t xml:space="preserve"> sysctl -p</w:t>
       </w:r>
     </w:p>
     <w:p>
@@ -7796,7 +6650,6 @@
         </w:rPr>
         <w:t>在</w:t>
       </w:r>
-      <w:proofErr w:type="spellStart"/>
       <w:r>
         <w:rPr>
           <w:rFonts w:ascii="Arial" w:eastAsia="宋体" w:hAnsi="Arial" w:cs="Arial"/>
@@ -7806,7 +6659,6 @@
         </w:rPr>
         <w:t>docker-compose.yml</w:t>
       </w:r>
-      <w:proofErr w:type="spellEnd"/>
       <w:r>
         <w:rPr>
           <w:rFonts w:ascii="Arial" w:eastAsia="宋体" w:hAnsi="Arial" w:cs="Arial"/>
@@ -7865,23 +6717,13 @@
           <w:sz w:val="21"/>
         </w:rPr>
       </w:pPr>
-      <w:proofErr w:type="spellStart"/>
-      <w:r>
-        <w:rPr>
-          <w:rFonts w:ascii="Consolas" w:eastAsia="宋体" w:hAnsi="Consolas" w:cs="Consolas"/>
-          <w:color w:val="000000"/>
-          <w:sz w:val="21"/>
-        </w:rPr>
-        <w:t>docker</w:t>
-      </w:r>
-      <w:proofErr w:type="spellEnd"/>
-      <w:r>
-        <w:rPr>
-          <w:rFonts w:ascii="Consolas" w:eastAsia="宋体" w:hAnsi="Consolas" w:cs="Consolas"/>
-          <w:color w:val="000000"/>
-          <w:sz w:val="21"/>
-        </w:rPr>
-        <w:t xml:space="preserve"> stop my-elastic </w:t>
+      <w:r>
+        <w:rPr>
+          <w:rFonts w:ascii="Consolas" w:eastAsia="宋体" w:hAnsi="Consolas" w:cs="Consolas"/>
+          <w:color w:val="000000"/>
+          <w:sz w:val="21"/>
+        </w:rPr>
+        <w:t xml:space="preserve">docker stop my-elastic </w:t>
       </w:r>
       <w:r>
         <w:rPr>
@@ -7897,43 +6739,7 @@
           <w:color w:val="000000"/>
           <w:sz w:val="21"/>
         </w:rPr>
-        <w:t xml:space="preserve"> </w:t>
-      </w:r>
-      <w:proofErr w:type="spellStart"/>
-      <w:r>
-        <w:rPr>
-          <w:rFonts w:ascii="Consolas" w:eastAsia="宋体" w:hAnsi="Consolas" w:cs="Consolas"/>
-          <w:color w:val="000000"/>
-          <w:sz w:val="21"/>
-        </w:rPr>
-        <w:t>docker</w:t>
-      </w:r>
-      <w:proofErr w:type="spellEnd"/>
-      <w:r>
-        <w:rPr>
-          <w:rFonts w:ascii="Consolas" w:eastAsia="宋体" w:hAnsi="Consolas" w:cs="Consolas"/>
-          <w:color w:val="000000"/>
-          <w:sz w:val="21"/>
-        </w:rPr>
-        <w:t xml:space="preserve"> </w:t>
-      </w:r>
-      <w:proofErr w:type="spellStart"/>
-      <w:r>
-        <w:rPr>
-          <w:rFonts w:ascii="Consolas" w:eastAsia="宋体" w:hAnsi="Consolas" w:cs="Consolas"/>
-          <w:color w:val="000000"/>
-          <w:sz w:val="21"/>
-        </w:rPr>
-        <w:t>rm</w:t>
-      </w:r>
-      <w:proofErr w:type="spellEnd"/>
-      <w:r>
-        <w:rPr>
-          <w:rFonts w:ascii="Consolas" w:eastAsia="宋体" w:hAnsi="Consolas" w:cs="Consolas"/>
-          <w:color w:val="000000"/>
-          <w:sz w:val="21"/>
-        </w:rPr>
-        <w:t xml:space="preserve"> my-elastic</w:t>
+        <w:t xml:space="preserve"> docker rm my-elastic</w:t>
       </w:r>
     </w:p>
     <w:p>
@@ -7967,23 +6773,13 @@
           <w:szCs w:val="21"/>
         </w:rPr>
       </w:pPr>
-      <w:proofErr w:type="spellStart"/>
-      <w:r>
-        <w:rPr>
-          <w:rFonts w:ascii="Consolas" w:eastAsia="宋体" w:hAnsi="Consolas" w:cs="Consolas"/>
-          <w:color w:val="000000"/>
-          <w:sz w:val="21"/>
-        </w:rPr>
-        <w:t>docker</w:t>
-      </w:r>
-      <w:proofErr w:type="spellEnd"/>
-      <w:r>
-        <w:rPr>
-          <w:rFonts w:ascii="Consolas" w:eastAsia="宋体" w:hAnsi="Consolas" w:cs="Consolas"/>
-          <w:color w:val="000000"/>
-          <w:sz w:val="21"/>
-        </w:rPr>
-        <w:t xml:space="preserve">-compose up </w:t>
+      <w:r>
+        <w:rPr>
+          <w:rFonts w:ascii="Consolas" w:eastAsia="宋体" w:hAnsi="Consolas" w:cs="Consolas"/>
+          <w:color w:val="000000"/>
+          <w:sz w:val="21"/>
+        </w:rPr>
+        <w:t xml:space="preserve">docker-compose up </w:t>
       </w:r>
       <w:r>
         <w:rPr>
@@ -8017,7 +6813,6 @@
         </w:rPr>
         <w:t>在</w:t>
       </w:r>
-      <w:proofErr w:type="spellStart"/>
       <w:r>
         <w:rPr>
           <w:rFonts w:ascii="Arial" w:eastAsia="宋体" w:hAnsi="Arial" w:cs="Arial"/>
@@ -8027,7 +6822,6 @@
         </w:rPr>
         <w:t>Kibana</w:t>
       </w:r>
-      <w:proofErr w:type="spellEnd"/>
       <w:r>
         <w:rPr>
           <w:rFonts w:ascii="Arial" w:eastAsia="宋体" w:hAnsi="Arial" w:cs="Arial"/>
@@ -8117,7 +6911,7 @@
                     </pic:cNvPicPr>
                   </pic:nvPicPr>
                   <pic:blipFill>
-                    <a:blip r:embed="rId11" cstate="print"/>
+                    <a:blip r:embed="rId12" cstate="print"/>
                     <a:srcRect/>
                     <a:stretch>
                       <a:fillRect/>
@@ -8197,9 +6991,53 @@
           <w:sz w:val="24"/>
           <w:szCs w:val="24"/>
         </w:rPr>
-        <w:t xml:space="preserve">Elastic </w:t>
-      </w:r>
-      <w:proofErr w:type="spellStart"/>
+        <w:t>Elastic Docker Images</w:t>
+      </w:r>
+      <w:r>
+        <w:rPr>
+          <w:rFonts w:ascii="Arial" w:eastAsia="宋体" w:hAnsi="Arial" w:cs="Arial"/>
+          <w:color w:val="4F4F4F"/>
+          <w:sz w:val="24"/>
+          <w:szCs w:val="24"/>
+        </w:rPr>
+        <w:t>的默认账号密码是</w:t>
+      </w:r>
+      <w:r>
+        <w:rPr>
+          <w:rFonts w:ascii="Arial" w:eastAsia="宋体" w:hAnsi="Arial" w:cs="Arial"/>
+          <w:color w:val="4F4F4F"/>
+          <w:sz w:val="24"/>
+          <w:szCs w:val="24"/>
+        </w:rPr>
+        <w:t>elastic/changeme</w:t>
+      </w:r>
+      <w:r>
+        <w:rPr>
+          <w:rFonts w:ascii="Arial" w:eastAsia="宋体" w:hAnsi="Arial" w:cs="Arial"/>
+          <w:color w:val="4F4F4F"/>
+          <w:sz w:val="24"/>
+          <w:szCs w:val="24"/>
+        </w:rPr>
+        <w:t>，使用默认密码是不安全的，假设要把密码改为</w:t>
+      </w:r>
+      <w:r>
+        <w:rPr>
+          <w:rFonts w:ascii="Arial" w:eastAsia="宋体" w:hAnsi="Arial" w:cs="Arial"/>
+          <w:color w:val="4F4F4F"/>
+          <w:sz w:val="24"/>
+          <w:szCs w:val="24"/>
+        </w:rPr>
+        <w:t>elastic0</w:t>
+      </w:r>
+      <w:r>
+        <w:rPr>
+          <w:rFonts w:ascii="Arial" w:eastAsia="宋体" w:hAnsi="Arial" w:cs="Arial"/>
+          <w:color w:val="4F4F4F"/>
+          <w:sz w:val="24"/>
+          <w:szCs w:val="24"/>
+        </w:rPr>
+        <w:t>。在</w:t>
+      </w:r>
       <w:r>
         <w:rPr>
           <w:rFonts w:ascii="Arial" w:eastAsia="宋体" w:hAnsi="Arial" w:cs="Arial"/>
@@ -8209,83 +7047,6 @@
         </w:rPr>
         <w:t>Docker</w:t>
       </w:r>
-      <w:proofErr w:type="spellEnd"/>
-      <w:r>
-        <w:rPr>
-          <w:rFonts w:ascii="Arial" w:eastAsia="宋体" w:hAnsi="Arial" w:cs="Arial"/>
-          <w:color w:val="4F4F4F"/>
-          <w:sz w:val="24"/>
-          <w:szCs w:val="24"/>
-        </w:rPr>
-        <w:t xml:space="preserve"> Images</w:t>
-      </w:r>
-      <w:r>
-        <w:rPr>
-          <w:rFonts w:ascii="Arial" w:eastAsia="宋体" w:hAnsi="Arial" w:cs="Arial"/>
-          <w:color w:val="4F4F4F"/>
-          <w:sz w:val="24"/>
-          <w:szCs w:val="24"/>
-        </w:rPr>
-        <w:t>的默认账号密码是</w:t>
-      </w:r>
-      <w:r>
-        <w:rPr>
-          <w:rFonts w:ascii="Arial" w:eastAsia="宋体" w:hAnsi="Arial" w:cs="Arial"/>
-          <w:color w:val="4F4F4F"/>
-          <w:sz w:val="24"/>
-          <w:szCs w:val="24"/>
-        </w:rPr>
-        <w:t>elastic/</w:t>
-      </w:r>
-      <w:proofErr w:type="spellStart"/>
-      <w:r>
-        <w:rPr>
-          <w:rFonts w:ascii="Arial" w:eastAsia="宋体" w:hAnsi="Arial" w:cs="Arial"/>
-          <w:color w:val="4F4F4F"/>
-          <w:sz w:val="24"/>
-          <w:szCs w:val="24"/>
-        </w:rPr>
-        <w:t>changeme</w:t>
-      </w:r>
-      <w:proofErr w:type="spellEnd"/>
-      <w:r>
-        <w:rPr>
-          <w:rFonts w:ascii="Arial" w:eastAsia="宋体" w:hAnsi="Arial" w:cs="Arial"/>
-          <w:color w:val="4F4F4F"/>
-          <w:sz w:val="24"/>
-          <w:szCs w:val="24"/>
-        </w:rPr>
-        <w:t>，使用默认密码是不安全的，假设要把密码改为</w:t>
-      </w:r>
-      <w:r>
-        <w:rPr>
-          <w:rFonts w:ascii="Arial" w:eastAsia="宋体" w:hAnsi="Arial" w:cs="Arial"/>
-          <w:color w:val="4F4F4F"/>
-          <w:sz w:val="24"/>
-          <w:szCs w:val="24"/>
-        </w:rPr>
-        <w:t>elastic0</w:t>
-      </w:r>
-      <w:r>
-        <w:rPr>
-          <w:rFonts w:ascii="Arial" w:eastAsia="宋体" w:hAnsi="Arial" w:cs="Arial"/>
-          <w:color w:val="4F4F4F"/>
-          <w:sz w:val="24"/>
-          <w:szCs w:val="24"/>
-        </w:rPr>
-        <w:t>。在</w:t>
-      </w:r>
-      <w:proofErr w:type="spellStart"/>
-      <w:r>
-        <w:rPr>
-          <w:rFonts w:ascii="Arial" w:eastAsia="宋体" w:hAnsi="Arial" w:cs="Arial"/>
-          <w:color w:val="4F4F4F"/>
-          <w:sz w:val="24"/>
-          <w:szCs w:val="24"/>
-        </w:rPr>
-        <w:t>Docker</w:t>
-      </w:r>
-      <w:proofErr w:type="spellEnd"/>
       <w:r>
         <w:rPr>
           <w:rFonts w:ascii="Arial" w:eastAsia="宋体" w:hAnsi="Arial" w:cs="Arial"/>
@@ -8375,25 +7136,7 @@
           <w:color w:val="009900"/>
           <w:sz w:val="21"/>
         </w:rPr>
-        <w:t>"Content-Type: application/</w:t>
-      </w:r>
-      <w:proofErr w:type="spellStart"/>
-      <w:r>
-        <w:rPr>
-          <w:rFonts w:ascii="Consolas" w:eastAsia="宋体" w:hAnsi="Consolas" w:cs="Consolas"/>
-          <w:color w:val="009900"/>
-          <w:sz w:val="21"/>
-        </w:rPr>
-        <w:t>json</w:t>
-      </w:r>
-      <w:proofErr w:type="spellEnd"/>
-      <w:r>
-        <w:rPr>
-          <w:rFonts w:ascii="Consolas" w:eastAsia="宋体" w:hAnsi="Consolas" w:cs="Consolas"/>
-          <w:color w:val="009900"/>
-          <w:sz w:val="21"/>
-        </w:rPr>
-        <w:t>"</w:t>
+        <w:t>"Content-Type: application/json"</w:t>
       </w:r>
       <w:r>
         <w:rPr>
@@ -8561,7 +7304,6 @@
         </w:rPr>
         <w:t>设置密码，重启</w:t>
       </w:r>
-      <w:proofErr w:type="spellStart"/>
       <w:r>
         <w:rPr>
           <w:rFonts w:ascii="Arial" w:eastAsia="宋体" w:hAnsi="Arial" w:cs="Arial"/>
@@ -8571,7 +7313,6 @@
         </w:rPr>
         <w:t>Kibana</w:t>
       </w:r>
-      <w:proofErr w:type="spellEnd"/>
       <w:r>
         <w:rPr>
           <w:rFonts w:ascii="Arial" w:eastAsia="宋体" w:hAnsi="Arial" w:cs="Arial"/>
@@ -8612,41 +7353,13 @@
           <w:sz w:val="21"/>
         </w:rPr>
       </w:pPr>
-      <w:proofErr w:type="spellStart"/>
-      <w:r>
-        <w:rPr>
-          <w:rFonts w:ascii="Consolas" w:eastAsia="宋体" w:hAnsi="Consolas" w:cs="Consolas"/>
-          <w:color w:val="000000"/>
-          <w:sz w:val="21"/>
-        </w:rPr>
-        <w:t>docker</w:t>
-      </w:r>
-      <w:proofErr w:type="spellEnd"/>
-      <w:r>
-        <w:rPr>
-          <w:rFonts w:ascii="Consolas" w:eastAsia="宋体" w:hAnsi="Consolas" w:cs="Consolas"/>
-          <w:color w:val="000000"/>
-          <w:sz w:val="21"/>
-        </w:rPr>
-        <w:t xml:space="preserve"> stop my-</w:t>
-      </w:r>
-      <w:proofErr w:type="spellStart"/>
-      <w:r>
-        <w:rPr>
-          <w:rFonts w:ascii="Consolas" w:eastAsia="宋体" w:hAnsi="Consolas" w:cs="Consolas"/>
-          <w:color w:val="000000"/>
-          <w:sz w:val="21"/>
-        </w:rPr>
-        <w:t>kibana</w:t>
-      </w:r>
-      <w:proofErr w:type="spellEnd"/>
-      <w:r>
-        <w:rPr>
-          <w:rFonts w:ascii="Consolas" w:eastAsia="宋体" w:hAnsi="Consolas" w:cs="Consolas"/>
-          <w:color w:val="000000"/>
-          <w:sz w:val="21"/>
-        </w:rPr>
-        <w:t xml:space="preserve"> </w:t>
+      <w:r>
+        <w:rPr>
+          <w:rFonts w:ascii="Consolas" w:eastAsia="宋体" w:hAnsi="Consolas" w:cs="Consolas"/>
+          <w:color w:val="000000"/>
+          <w:sz w:val="21"/>
+        </w:rPr>
+        <w:t xml:space="preserve">docker stop my-kibana </w:t>
       </w:r>
       <w:r>
         <w:rPr>
@@ -8662,54 +7375,8 @@
           <w:color w:val="000000"/>
           <w:sz w:val="21"/>
         </w:rPr>
-        <w:t xml:space="preserve"> </w:t>
-      </w:r>
-      <w:proofErr w:type="spellStart"/>
-      <w:r>
-        <w:rPr>
-          <w:rFonts w:ascii="Consolas" w:eastAsia="宋体" w:hAnsi="Consolas" w:cs="Consolas"/>
-          <w:color w:val="000000"/>
-          <w:sz w:val="21"/>
-        </w:rPr>
-        <w:t>docker</w:t>
-      </w:r>
-      <w:proofErr w:type="spellEnd"/>
-      <w:r>
-        <w:rPr>
-          <w:rFonts w:ascii="Consolas" w:eastAsia="宋体" w:hAnsi="Consolas" w:cs="Consolas"/>
-          <w:color w:val="000000"/>
-          <w:sz w:val="21"/>
-        </w:rPr>
-        <w:t xml:space="preserve"> </w:t>
-      </w:r>
-      <w:proofErr w:type="spellStart"/>
-      <w:r>
-        <w:rPr>
-          <w:rFonts w:ascii="Consolas" w:eastAsia="宋体" w:hAnsi="Consolas" w:cs="Consolas"/>
-          <w:color w:val="000000"/>
-          <w:sz w:val="21"/>
-        </w:rPr>
-        <w:t>rm</w:t>
-      </w:r>
-      <w:proofErr w:type="spellEnd"/>
-      <w:r>
-        <w:rPr>
-          <w:rFonts w:ascii="Consolas" w:eastAsia="宋体" w:hAnsi="Consolas" w:cs="Consolas"/>
-          <w:color w:val="000000"/>
-          <w:sz w:val="21"/>
-        </w:rPr>
-        <w:t xml:space="preserve"> my-</w:t>
-      </w:r>
-      <w:proofErr w:type="spellStart"/>
-      <w:r>
-        <w:rPr>
-          <w:rFonts w:ascii="Consolas" w:eastAsia="宋体" w:hAnsi="Consolas" w:cs="Consolas"/>
-          <w:color w:val="000000"/>
-          <w:sz w:val="21"/>
-        </w:rPr>
-        <w:t>kibana</w:t>
-      </w:r>
-      <w:proofErr w:type="spellEnd"/>
+        <w:t xml:space="preserve"> docker rm my-kibana</w:t>
+      </w:r>
     </w:p>
     <w:p>
       <w:pPr>
@@ -8741,23 +7408,13 @@
           <w:sz w:val="21"/>
         </w:rPr>
       </w:pPr>
-      <w:proofErr w:type="spellStart"/>
-      <w:r>
-        <w:rPr>
-          <w:rFonts w:ascii="Consolas" w:eastAsia="宋体" w:hAnsi="Consolas" w:cs="Consolas"/>
-          <w:color w:val="000000"/>
-          <w:sz w:val="21"/>
-        </w:rPr>
-        <w:t>docker</w:t>
-      </w:r>
-      <w:proofErr w:type="spellEnd"/>
-      <w:r>
-        <w:rPr>
-          <w:rFonts w:ascii="Consolas" w:eastAsia="宋体" w:hAnsi="Consolas" w:cs="Consolas"/>
-          <w:color w:val="000000"/>
-          <w:sz w:val="21"/>
-        </w:rPr>
-        <w:t xml:space="preserve"> run -p </w:t>
+      <w:r>
+        <w:rPr>
+          <w:rFonts w:ascii="Consolas" w:eastAsia="宋体" w:hAnsi="Consolas" w:cs="Consolas"/>
+          <w:color w:val="000000"/>
+          <w:sz w:val="21"/>
+        </w:rPr>
+        <w:t xml:space="preserve">docker run -p </w:t>
       </w:r>
       <w:r>
         <w:rPr>
@@ -8877,25 +7534,7 @@
           <w:color w:val="000000"/>
           <w:sz w:val="21"/>
         </w:rPr>
-        <w:t>name my-</w:t>
-      </w:r>
-      <w:proofErr w:type="spellStart"/>
-      <w:r>
-        <w:rPr>
-          <w:rFonts w:ascii="Consolas" w:eastAsia="宋体" w:hAnsi="Consolas" w:cs="Consolas"/>
-          <w:color w:val="000000"/>
-          <w:sz w:val="21"/>
-        </w:rPr>
-        <w:t>kibana</w:t>
-      </w:r>
-      <w:proofErr w:type="spellEnd"/>
-      <w:r>
-        <w:rPr>
-          <w:rFonts w:ascii="Consolas" w:eastAsia="宋体" w:hAnsi="Consolas" w:cs="Consolas"/>
-          <w:color w:val="000000"/>
-          <w:sz w:val="21"/>
-        </w:rPr>
-        <w:t xml:space="preserve"> </w:t>
+        <w:t xml:space="preserve">name my-kibana </w:t>
       </w:r>
       <w:r>
         <w:rPr>
@@ -8977,7 +7616,6 @@
         </w:rPr>
         <w:t>修改</w:t>
       </w:r>
-      <w:proofErr w:type="spellStart"/>
       <w:r>
         <w:rPr>
           <w:rFonts w:ascii="Arial" w:eastAsia="宋体" w:hAnsi="Arial" w:cs="Arial"/>
@@ -8987,7 +7625,6 @@
         </w:rPr>
         <w:t>logstash/logstash.yml</w:t>
       </w:r>
-      <w:proofErr w:type="spellEnd"/>
       <w:r>
         <w:rPr>
           <w:rFonts w:ascii="Arial" w:eastAsia="宋体" w:hAnsi="Arial" w:cs="Arial"/>
@@ -8997,7 +7634,6 @@
         </w:rPr>
         <w:t>，</w:t>
       </w:r>
-      <w:proofErr w:type="spellStart"/>
       <w:r>
         <w:rPr>
           <w:rFonts w:ascii="Arial" w:eastAsia="宋体" w:hAnsi="Arial" w:cs="Arial"/>
@@ -9007,7 +7643,6 @@
         </w:rPr>
         <w:t>logstash/conf.d/logstash.conf</w:t>
       </w:r>
-      <w:proofErr w:type="spellEnd"/>
       <w:r>
         <w:rPr>
           <w:rFonts w:ascii="Arial" w:eastAsia="宋体" w:hAnsi="Arial" w:cs="Arial"/>
@@ -9017,7 +7652,6 @@
         </w:rPr>
         <w:t>中的密码，然后重启</w:t>
       </w:r>
-      <w:proofErr w:type="spellStart"/>
       <w:r>
         <w:rPr>
           <w:rFonts w:ascii="Arial" w:eastAsia="宋体" w:hAnsi="Arial" w:cs="Arial"/>
@@ -9027,7 +7661,6 @@
         </w:rPr>
         <w:t>logstash</w:t>
       </w:r>
-      <w:proofErr w:type="spellEnd"/>
       <w:r>
         <w:rPr>
           <w:rFonts w:ascii="Arial" w:eastAsia="宋体" w:hAnsi="Arial" w:cs="Arial"/>
@@ -9069,23 +7702,13 @@
           <w:szCs w:val="21"/>
         </w:rPr>
       </w:pPr>
-      <w:proofErr w:type="spellStart"/>
-      <w:r>
-        <w:rPr>
-          <w:rFonts w:ascii="Consolas" w:eastAsia="宋体" w:hAnsi="Consolas" w:cs="Consolas"/>
-          <w:color w:val="000000"/>
-          <w:sz w:val="21"/>
-        </w:rPr>
-        <w:t>docker</w:t>
-      </w:r>
-      <w:proofErr w:type="spellEnd"/>
-      <w:r>
-        <w:rPr>
-          <w:rFonts w:ascii="Consolas" w:eastAsia="宋体" w:hAnsi="Consolas" w:cs="Consolas"/>
-          <w:color w:val="000000"/>
-          <w:sz w:val="21"/>
-        </w:rPr>
-        <w:t xml:space="preserve"> restart </w:t>
+      <w:r>
+        <w:rPr>
+          <w:rFonts w:ascii="Consolas" w:eastAsia="宋体" w:hAnsi="Consolas" w:cs="Consolas"/>
+          <w:color w:val="000000"/>
+          <w:sz w:val="21"/>
+        </w:rPr>
+        <w:t xml:space="preserve">docker restart </w:t>
       </w:r>
       <w:r>
         <w:rPr>
@@ -9101,18 +7724,8 @@
           <w:color w:val="000000"/>
           <w:sz w:val="21"/>
         </w:rPr>
-        <w:t>-</w:t>
-      </w:r>
-      <w:proofErr w:type="spellStart"/>
-      <w:r>
-        <w:rPr>
-          <w:rFonts w:ascii="Consolas" w:eastAsia="宋体" w:hAnsi="Consolas" w:cs="Consolas"/>
-          <w:color w:val="000000"/>
-          <w:sz w:val="21"/>
-        </w:rPr>
-        <w:t>logstash</w:t>
-      </w:r>
-      <w:proofErr w:type="spellEnd"/>
+        <w:t>-logstash</w:t>
+      </w:r>
     </w:p>
     <w:p>
       <w:pPr>
@@ -9144,19 +7757,8 @@
           <w:sz w:val="24"/>
           <w:szCs w:val="24"/>
         </w:rPr>
-        <w:t>/</w:t>
-      </w:r>
-      <w:proofErr w:type="spellStart"/>
-      <w:r>
-        <w:rPr>
-          <w:rFonts w:ascii="Arial" w:eastAsia="宋体" w:hAnsi="Arial" w:cs="Arial"/>
-          <w:color w:val="4F4F4F"/>
-          <w:sz w:val="24"/>
-          <w:szCs w:val="24"/>
-        </w:rPr>
-        <w:t>tmp/access.log</w:t>
-      </w:r>
-      <w:proofErr w:type="spellEnd"/>
+        <w:t>/tmp/access.log</w:t>
+      </w:r>
       <w:r>
         <w:rPr>
           <w:rFonts w:ascii="Arial" w:eastAsia="宋体" w:hAnsi="Arial" w:cs="Arial"/>
@@ -9227,18 +7829,8 @@
           <w:color w:val="000000"/>
           <w:sz w:val="21"/>
         </w:rPr>
-        <w:t xml:space="preserve"> &gt;&gt; /</w:t>
-      </w:r>
-      <w:proofErr w:type="spellStart"/>
-      <w:r>
-        <w:rPr>
-          <w:rFonts w:ascii="Consolas" w:eastAsia="宋体" w:hAnsi="Consolas" w:cs="Consolas"/>
-          <w:color w:val="000000"/>
-          <w:sz w:val="21"/>
-        </w:rPr>
-        <w:t>tmp/access_log</w:t>
-      </w:r>
-      <w:proofErr w:type="spellEnd"/>
+        <w:t xml:space="preserve"> &gt;&gt; /tmp/access_log</w:t>
+      </w:r>
     </w:p>
     <w:p>
       <w:pPr>
@@ -9301,18 +7893,8 @@
           <w:color w:val="000000"/>
           <w:sz w:val="21"/>
         </w:rPr>
-        <w:t xml:space="preserve"> &gt;&gt; /</w:t>
-      </w:r>
-      <w:proofErr w:type="spellStart"/>
-      <w:r>
-        <w:rPr>
-          <w:rFonts w:ascii="Consolas" w:eastAsia="宋体" w:hAnsi="Consolas" w:cs="Consolas"/>
-          <w:color w:val="000000"/>
-          <w:sz w:val="21"/>
-        </w:rPr>
-        <w:t>tmp/access_log</w:t>
-      </w:r>
-      <w:proofErr w:type="spellEnd"/>
+        <w:t xml:space="preserve"> &gt;&gt; /tmp/access_log</w:t>
+      </w:r>
     </w:p>
     <w:p>
       <w:pPr>
@@ -9337,7 +7919,6 @@
         </w:rPr>
         <w:t>打开</w:t>
       </w:r>
-      <w:proofErr w:type="spellStart"/>
       <w:r>
         <w:rPr>
           <w:rFonts w:ascii="Arial" w:eastAsia="宋体" w:hAnsi="Arial" w:cs="Arial"/>
@@ -9347,7 +7928,6 @@
         </w:rPr>
         <w:t>kibana</w:t>
       </w:r>
-      <w:proofErr w:type="spellEnd"/>
       <w:r>
         <w:rPr>
           <w:rFonts w:ascii="Arial" w:eastAsia="宋体" w:hAnsi="Arial" w:cs="Arial"/>
@@ -9357,7 +7937,7 @@
         </w:rPr>
         <w:t>的链接</w:t>
       </w:r>
-      <w:hyperlink r:id="rId12" w:tgtFrame="_blank" w:history="1">
+      <w:hyperlink r:id="rId13" w:tgtFrame="_blank" w:history="1">
         <w:r>
           <w:rPr>
             <w:rFonts w:ascii="Arial" w:eastAsia="宋体" w:hAnsi="Arial" w:cs="Arial"/>
@@ -9504,7 +8084,7 @@
 
 <file path=word/endnotes.xml><?xml version="1.0" encoding="utf-8"?>
 <w:endnotes xmlns:ve="http://schemas.openxmlformats.org/markup-compatibility/2006" xmlns:o="urn:schemas-microsoft-com:office:office" xmlns:r="http://schemas.openxmlformats.org/officeDocument/2006/relationships" xmlns:m="http://schemas.openxmlformats.org/officeDocument/2006/math" xmlns:v="urn:schemas-microsoft-com:vml" xmlns:wp="http://schemas.openxmlformats.org/drawingml/2006/wordprocessingDrawing" xmlns:w10="urn:schemas-microsoft-com:office:word" xmlns:w="http://schemas.openxmlformats.org/wordprocessingml/2006/main" xmlns:wne="http://schemas.microsoft.com/office/word/2006/wordml">
-  <w:endnote w:type="separator" w:id="-1">
+  <w:endnote w:type="separator" w:id="0">
     <w:p>
       <w:pPr>
         <w:spacing w:after="0"/>
@@ -9514,7 +8094,7 @@
       </w:r>
     </w:p>
   </w:endnote>
-  <w:endnote w:type="continuationSeparator" w:id="0">
+  <w:endnote w:type="continuationSeparator" w:id="1">
     <w:p>
       <w:pPr>
         <w:spacing w:after="0"/>
@@ -9529,7 +8109,7 @@
 
 <file path=word/footnotes.xml><?xml version="1.0" encoding="utf-8"?>
 <w:footnotes xmlns:ve="http://schemas.openxmlformats.org/markup-compatibility/2006" xmlns:o="urn:schemas-microsoft-com:office:office" xmlns:r="http://schemas.openxmlformats.org/officeDocument/2006/relationships" xmlns:m="http://schemas.openxmlformats.org/officeDocument/2006/math" xmlns:v="urn:schemas-microsoft-com:vml" xmlns:wp="http://schemas.openxmlformats.org/drawingml/2006/wordprocessingDrawing" xmlns:w10="urn:schemas-microsoft-com:office:word" xmlns:w="http://schemas.openxmlformats.org/wordprocessingml/2006/main" xmlns:wne="http://schemas.microsoft.com/office/word/2006/wordml">
-  <w:footnote w:type="separator" w:id="-1">
+  <w:footnote w:type="separator" w:id="0">
     <w:p>
       <w:pPr>
         <w:spacing w:after="0"/>
@@ -9539,7 +8119,7 @@
       </w:r>
     </w:p>
   </w:footnote>
-  <w:footnote w:type="continuationSeparator" w:id="0">
+  <w:footnote w:type="continuationSeparator" w:id="1">
     <w:p>
       <w:pPr>
         <w:spacing w:after="0"/>

--- a/代码总结（重要）/elastic stack/elk.docx
+++ b/代码总结（重要）/elastic stack/elk.docx
@@ -113,6 +113,7 @@
         </w:rPr>
         <w:t>服务器上安装</w:t>
       </w:r>
+      <w:proofErr w:type="spellStart"/>
       <w:r>
         <w:rPr>
           <w:rFonts w:ascii="Arial" w:eastAsia="宋体" w:hAnsi="Arial" w:cs="Arial"/>
@@ -122,6 +123,7 @@
         </w:rPr>
         <w:t>Docker</w:t>
       </w:r>
+      <w:proofErr w:type="spellEnd"/>
       <w:r>
         <w:rPr>
           <w:rFonts w:ascii="Arial" w:eastAsia="宋体" w:hAnsi="Arial" w:cs="Arial"/>
@@ -149,6 +151,7 @@
         </w:rPr>
         <w:t>相关的官方</w:t>
       </w:r>
+      <w:proofErr w:type="spellStart"/>
       <w:r>
         <w:rPr>
           <w:rFonts w:ascii="Arial" w:eastAsia="宋体" w:hAnsi="Arial" w:cs="Arial"/>
@@ -158,6 +161,7 @@
         </w:rPr>
         <w:t>Docker</w:t>
       </w:r>
+      <w:proofErr w:type="spellEnd"/>
       <w:r>
         <w:rPr>
           <w:rFonts w:ascii="Arial" w:eastAsia="宋体" w:hAnsi="Arial" w:cs="Arial"/>
@@ -199,13 +203,23 @@
         </w:rPr>
       </w:pPr>
       <w:bookmarkStart w:id="1" w:name="OLE_LINK1"/>
-      <w:r>
-        <w:rPr>
-          <w:rFonts w:ascii="Consolas" w:eastAsia="宋体" w:hAnsi="Consolas" w:cs="Consolas"/>
-          <w:color w:val="000000"/>
-          <w:sz w:val="21"/>
-        </w:rPr>
-        <w:t>docker pull docker</w:t>
+      <w:proofErr w:type="spellStart"/>
+      <w:r>
+        <w:rPr>
+          <w:rFonts w:ascii="Consolas" w:eastAsia="宋体" w:hAnsi="Consolas" w:cs="Consolas"/>
+          <w:color w:val="000000"/>
+          <w:sz w:val="21"/>
+        </w:rPr>
+        <w:t>docker</w:t>
+      </w:r>
+      <w:proofErr w:type="spellEnd"/>
+      <w:r>
+        <w:rPr>
+          <w:rFonts w:ascii="Consolas" w:eastAsia="宋体" w:hAnsi="Consolas" w:cs="Consolas"/>
+          <w:color w:val="000000"/>
+          <w:sz w:val="21"/>
+        </w:rPr>
+        <w:t xml:space="preserve"> pull docker</w:t>
       </w:r>
       <w:r>
         <w:rPr>
@@ -264,13 +278,23 @@
       </w:pPr>
       <w:bookmarkStart w:id="2" w:name="OLE_LINK2"/>
       <w:bookmarkEnd w:id="1"/>
-      <w:r>
-        <w:rPr>
-          <w:rFonts w:ascii="Consolas" w:eastAsia="宋体" w:hAnsi="Consolas" w:cs="Consolas"/>
-          <w:color w:val="000000"/>
-          <w:sz w:val="21"/>
-        </w:rPr>
-        <w:t>docker pull docker</w:t>
+      <w:proofErr w:type="spellStart"/>
+      <w:r>
+        <w:rPr>
+          <w:rFonts w:ascii="Consolas" w:eastAsia="宋体" w:hAnsi="Consolas" w:cs="Consolas"/>
+          <w:color w:val="000000"/>
+          <w:sz w:val="21"/>
+        </w:rPr>
+        <w:t>docker</w:t>
+      </w:r>
+      <w:proofErr w:type="spellEnd"/>
+      <w:r>
+        <w:rPr>
+          <w:rFonts w:ascii="Consolas" w:eastAsia="宋体" w:hAnsi="Consolas" w:cs="Consolas"/>
+          <w:color w:val="000000"/>
+          <w:sz w:val="21"/>
+        </w:rPr>
+        <w:t xml:space="preserve"> pull docker</w:t>
       </w:r>
       <w:r>
         <w:rPr>
@@ -329,13 +353,23 @@
           <w:szCs w:val="21"/>
         </w:rPr>
       </w:pPr>
-      <w:r>
-        <w:rPr>
-          <w:rFonts w:ascii="Consolas" w:eastAsia="宋体" w:hAnsi="Consolas" w:cs="Consolas"/>
-          <w:color w:val="000000"/>
-          <w:sz w:val="21"/>
-        </w:rPr>
-        <w:t>docker pull docker</w:t>
+      <w:proofErr w:type="spellStart"/>
+      <w:r>
+        <w:rPr>
+          <w:rFonts w:ascii="Consolas" w:eastAsia="宋体" w:hAnsi="Consolas" w:cs="Consolas"/>
+          <w:color w:val="000000"/>
+          <w:sz w:val="21"/>
+        </w:rPr>
+        <w:t>docker</w:t>
+      </w:r>
+      <w:proofErr w:type="spellEnd"/>
+      <w:r>
+        <w:rPr>
+          <w:rFonts w:ascii="Consolas" w:eastAsia="宋体" w:hAnsi="Consolas" w:cs="Consolas"/>
+          <w:color w:val="000000"/>
+          <w:sz w:val="21"/>
+        </w:rPr>
+        <w:t xml:space="preserve"> pull docker</w:t>
       </w:r>
       <w:r>
         <w:rPr>
@@ -444,13 +478,23 @@
         </w:rPr>
       </w:pPr>
       <w:bookmarkStart w:id="3" w:name="OLE_LINK3"/>
-      <w:r>
-        <w:rPr>
-          <w:rFonts w:ascii="Consolas" w:eastAsia="宋体" w:hAnsi="Consolas" w:cs="Consolas"/>
-          <w:color w:val="000000"/>
-          <w:sz w:val="21"/>
-        </w:rPr>
-        <w:t xml:space="preserve">docker run -p </w:t>
+      <w:proofErr w:type="spellStart"/>
+      <w:r>
+        <w:rPr>
+          <w:rFonts w:ascii="Consolas" w:eastAsia="宋体" w:hAnsi="Consolas" w:cs="Consolas"/>
+          <w:color w:val="000000"/>
+          <w:sz w:val="21"/>
+        </w:rPr>
+        <w:t>docker</w:t>
+      </w:r>
+      <w:proofErr w:type="spellEnd"/>
+      <w:r>
+        <w:rPr>
+          <w:rFonts w:ascii="Consolas" w:eastAsia="宋体" w:hAnsi="Consolas" w:cs="Consolas"/>
+          <w:color w:val="000000"/>
+          <w:sz w:val="21"/>
+        </w:rPr>
+        <w:t xml:space="preserve"> run -p </w:t>
       </w:r>
       <w:r>
         <w:rPr>
@@ -490,7 +534,25 @@
           <w:color w:val="009900"/>
           <w:sz w:val="21"/>
         </w:rPr>
-        <w:t>"http.host=0.0.0.0"</w:t>
+        <w:t>"</w:t>
+      </w:r>
+      <w:proofErr w:type="spellStart"/>
+      <w:r>
+        <w:rPr>
+          <w:rFonts w:ascii="Consolas" w:eastAsia="宋体" w:hAnsi="Consolas" w:cs="Consolas"/>
+          <w:color w:val="009900"/>
+          <w:sz w:val="21"/>
+        </w:rPr>
+        <w:t>http.host</w:t>
+      </w:r>
+      <w:proofErr w:type="spellEnd"/>
+      <w:r>
+        <w:rPr>
+          <w:rFonts w:ascii="Consolas" w:eastAsia="宋体" w:hAnsi="Consolas" w:cs="Consolas"/>
+          <w:color w:val="009900"/>
+          <w:sz w:val="21"/>
+        </w:rPr>
+        <w:t>=0.0.0.0"</w:t>
       </w:r>
       <w:r>
         <w:rPr>
@@ -506,7 +568,25 @@
           <w:color w:val="009900"/>
           <w:sz w:val="21"/>
         </w:rPr>
-        <w:t>"transport.host=127.0.0.1"</w:t>
+        <w:t>"</w:t>
+      </w:r>
+      <w:proofErr w:type="spellStart"/>
+      <w:r>
+        <w:rPr>
+          <w:rFonts w:ascii="Consolas" w:eastAsia="宋体" w:hAnsi="Consolas" w:cs="Consolas"/>
+          <w:color w:val="009900"/>
+          <w:sz w:val="21"/>
+        </w:rPr>
+        <w:t>transport.host</w:t>
+      </w:r>
+      <w:proofErr w:type="spellEnd"/>
+      <w:r>
+        <w:rPr>
+          <w:rFonts w:ascii="Consolas" w:eastAsia="宋体" w:hAnsi="Consolas" w:cs="Consolas"/>
+          <w:color w:val="009900"/>
+          <w:sz w:val="21"/>
+        </w:rPr>
+        <w:t>=127.0.0.1"</w:t>
       </w:r>
       <w:r>
         <w:rPr>
@@ -644,14 +724,25 @@
           <w:szCs w:val="24"/>
         </w:rPr>
       </w:pPr>
-      <w:r>
-        <w:rPr>
-          <w:rFonts w:ascii="Arial" w:eastAsia="宋体" w:hAnsi="Arial" w:cs="Arial"/>
-          <w:color w:val="4F4F4F"/>
-          <w:sz w:val="24"/>
-          <w:szCs w:val="24"/>
-        </w:rPr>
-        <w:t>docker run -d --name my-elastic</w:t>
+      <w:proofErr w:type="spellStart"/>
+      <w:r>
+        <w:rPr>
+          <w:rFonts w:ascii="Arial" w:eastAsia="宋体" w:hAnsi="Arial" w:cs="Arial"/>
+          <w:color w:val="4F4F4F"/>
+          <w:sz w:val="24"/>
+          <w:szCs w:val="24"/>
+        </w:rPr>
+        <w:t>docker</w:t>
+      </w:r>
+      <w:proofErr w:type="spellEnd"/>
+      <w:r>
+        <w:rPr>
+          <w:rFonts w:ascii="Arial" w:eastAsia="宋体" w:hAnsi="Arial" w:cs="Arial"/>
+          <w:color w:val="4F4F4F"/>
+          <w:sz w:val="24"/>
+          <w:szCs w:val="24"/>
+        </w:rPr>
+        <w:t xml:space="preserve"> run -d --name my-elastic</w:t>
       </w:r>
       <w:r>
         <w:rPr>
@@ -669,7 +760,47 @@
           <w:sz w:val="24"/>
           <w:szCs w:val="24"/>
         </w:rPr>
-        <w:t xml:space="preserve">  -p 9200:9200 -p 9300:9300  -e "http.host=0.0.0.0" -e "transport.host=</w:t>
+        <w:t xml:space="preserve">  -p 9200:9200 -p 9300:9300  -e "</w:t>
+      </w:r>
+      <w:proofErr w:type="spellStart"/>
+      <w:r>
+        <w:rPr>
+          <w:rFonts w:ascii="Arial" w:eastAsia="宋体" w:hAnsi="Arial" w:cs="Arial"/>
+          <w:color w:val="4F4F4F"/>
+          <w:sz w:val="24"/>
+          <w:szCs w:val="24"/>
+        </w:rPr>
+        <w:t>http.host</w:t>
+      </w:r>
+      <w:proofErr w:type="spellEnd"/>
+      <w:r>
+        <w:rPr>
+          <w:rFonts w:ascii="Arial" w:eastAsia="宋体" w:hAnsi="Arial" w:cs="Arial"/>
+          <w:color w:val="4F4F4F"/>
+          <w:sz w:val="24"/>
+          <w:szCs w:val="24"/>
+        </w:rPr>
+        <w:t>=0.0.0.0" -e "</w:t>
+      </w:r>
+      <w:proofErr w:type="spellStart"/>
+      <w:r>
+        <w:rPr>
+          <w:rFonts w:ascii="Arial" w:eastAsia="宋体" w:hAnsi="Arial" w:cs="Arial"/>
+          <w:color w:val="4F4F4F"/>
+          <w:sz w:val="24"/>
+          <w:szCs w:val="24"/>
+        </w:rPr>
+        <w:t>transport.host</w:t>
+      </w:r>
+      <w:proofErr w:type="spellEnd"/>
+      <w:r>
+        <w:rPr>
+          <w:rFonts w:ascii="Arial" w:eastAsia="宋体" w:hAnsi="Arial" w:cs="Arial"/>
+          <w:color w:val="4F4F4F"/>
+          <w:sz w:val="24"/>
+          <w:szCs w:val="24"/>
+        </w:rPr>
+        <w:t>=</w:t>
       </w:r>
       <w:r>
         <w:rPr>
@@ -722,6 +853,7 @@
           <w:szCs w:val="24"/>
         </w:rPr>
       </w:pPr>
+      <w:proofErr w:type="spellStart"/>
       <w:r>
         <w:rPr>
           <w:rFonts w:ascii="Helvetica" w:hAnsi="Helvetica"/>
@@ -730,7 +862,40 @@
           <w:szCs w:val="21"/>
           <w:shd w:val="clear" w:color="auto" w:fill="FFFFFF"/>
         </w:rPr>
-        <w:t>sysctl -w vm.max_map_count=262144</w:t>
+        <w:t>sysctl</w:t>
+      </w:r>
+      <w:proofErr w:type="spellEnd"/>
+      <w:r>
+        <w:rPr>
+          <w:rFonts w:ascii="Helvetica" w:hAnsi="Helvetica"/>
+          <w:color w:val="FF0000"/>
+          <w:sz w:val="21"/>
+          <w:szCs w:val="21"/>
+          <w:shd w:val="clear" w:color="auto" w:fill="FFFFFF"/>
+        </w:rPr>
+        <w:t xml:space="preserve"> -w </w:t>
+      </w:r>
+      <w:proofErr w:type="spellStart"/>
+      <w:r>
+        <w:rPr>
+          <w:rFonts w:ascii="Helvetica" w:hAnsi="Helvetica"/>
+          <w:color w:val="FF0000"/>
+          <w:sz w:val="21"/>
+          <w:szCs w:val="21"/>
+          <w:shd w:val="clear" w:color="auto" w:fill="FFFFFF"/>
+        </w:rPr>
+        <w:t>vm.max_map_count</w:t>
+      </w:r>
+      <w:proofErr w:type="spellEnd"/>
+      <w:r>
+        <w:rPr>
+          <w:rFonts w:ascii="Helvetica" w:hAnsi="Helvetica"/>
+          <w:color w:val="FF0000"/>
+          <w:sz w:val="21"/>
+          <w:szCs w:val="21"/>
+          <w:shd w:val="clear" w:color="auto" w:fill="FFFFFF"/>
+        </w:rPr>
+        <w:t>=262144</w:t>
       </w:r>
     </w:p>
     <w:p>
@@ -765,13 +930,23 @@
           <w:szCs w:val="20"/>
         </w:rPr>
       </w:pPr>
+      <w:proofErr w:type="spellStart"/>
       <w:r>
         <w:rPr>
           <w:rFonts w:ascii="inherit" w:eastAsia="宋体" w:hAnsi="inherit" w:cs="Consolas"/>
           <w:color w:val="303336"/>
           <w:sz w:val="20"/>
         </w:rPr>
-        <w:t xml:space="preserve">docker run -p </w:t>
+        <w:t>docker</w:t>
+      </w:r>
+      <w:proofErr w:type="spellEnd"/>
+      <w:r>
+        <w:rPr>
+          <w:rFonts w:ascii="inherit" w:eastAsia="宋体" w:hAnsi="inherit" w:cs="Consolas"/>
+          <w:color w:val="303336"/>
+          <w:sz w:val="20"/>
+        </w:rPr>
+        <w:t xml:space="preserve"> run -p </w:t>
       </w:r>
       <w:r>
         <w:rPr>
@@ -843,7 +1018,25 @@
           <w:color w:val="7D2727"/>
           <w:sz w:val="20"/>
         </w:rPr>
-        <w:t>"http.host=0.0.0.0"</w:t>
+        <w:t>"</w:t>
+      </w:r>
+      <w:proofErr w:type="spellStart"/>
+      <w:r>
+        <w:rPr>
+          <w:rFonts w:ascii="inherit" w:eastAsia="宋体" w:hAnsi="inherit" w:cs="Consolas"/>
+          <w:color w:val="7D2727"/>
+          <w:sz w:val="20"/>
+        </w:rPr>
+        <w:t>http.host</w:t>
+      </w:r>
+      <w:proofErr w:type="spellEnd"/>
+      <w:r>
+        <w:rPr>
+          <w:rFonts w:ascii="inherit" w:eastAsia="宋体" w:hAnsi="inherit" w:cs="Consolas"/>
+          <w:color w:val="7D2727"/>
+          <w:sz w:val="20"/>
+        </w:rPr>
+        <w:t>=0.0.0.0"</w:t>
       </w:r>
       <w:r>
         <w:rPr>
@@ -859,7 +1052,25 @@
           <w:color w:val="7D2727"/>
           <w:sz w:val="20"/>
         </w:rPr>
-        <w:t>"transport.host=0.0.0.0"</w:t>
+        <w:t>"</w:t>
+      </w:r>
+      <w:proofErr w:type="spellStart"/>
+      <w:r>
+        <w:rPr>
+          <w:rFonts w:ascii="inherit" w:eastAsia="宋体" w:hAnsi="inherit" w:cs="Consolas"/>
+          <w:color w:val="7D2727"/>
+          <w:sz w:val="20"/>
+        </w:rPr>
+        <w:t>transport.host</w:t>
+      </w:r>
+      <w:proofErr w:type="spellEnd"/>
+      <w:r>
+        <w:rPr>
+          <w:rFonts w:ascii="inherit" w:eastAsia="宋体" w:hAnsi="inherit" w:cs="Consolas"/>
+          <w:color w:val="7D2727"/>
+          <w:sz w:val="20"/>
+        </w:rPr>
+        <w:t>=0.0.0.0"</w:t>
       </w:r>
       <w:r>
         <w:rPr>
@@ -875,7 +1086,25 @@
           <w:color w:val="7D2727"/>
           <w:sz w:val="20"/>
         </w:rPr>
-        <w:t>"xpack.security.enabled=false"</w:t>
+        <w:t>"</w:t>
+      </w:r>
+      <w:proofErr w:type="spellStart"/>
+      <w:r>
+        <w:rPr>
+          <w:rFonts w:ascii="inherit" w:eastAsia="宋体" w:hAnsi="inherit" w:cs="Consolas"/>
+          <w:color w:val="7D2727"/>
+          <w:sz w:val="20"/>
+        </w:rPr>
+        <w:t>xpack.security.enabled</w:t>
+      </w:r>
+      <w:proofErr w:type="spellEnd"/>
+      <w:r>
+        <w:rPr>
+          <w:rFonts w:ascii="inherit" w:eastAsia="宋体" w:hAnsi="inherit" w:cs="Consolas"/>
+          <w:color w:val="7D2727"/>
+          <w:sz w:val="20"/>
+        </w:rPr>
+        <w:t>=false"</w:t>
       </w:r>
       <w:r>
         <w:rPr>
@@ -920,6 +1149,7 @@
           <w:bdr w:val="none" w:sz="0" w:space="0" w:color="auto" w:frame="1"/>
         </w:rPr>
       </w:pPr>
+      <w:proofErr w:type="spellStart"/>
       <w:r>
         <w:rPr>
           <w:rStyle w:val="HTML0"/>
@@ -927,8 +1157,49 @@
           <w:color w:val="24292E"/>
           <w:bdr w:val="none" w:sz="0" w:space="0" w:color="auto" w:frame="1"/>
         </w:rPr>
-        <w:t>docker run -d --name elas elasticsearch</w:t>
-      </w:r>
+        <w:t>docker</w:t>
+      </w:r>
+      <w:proofErr w:type="spellEnd"/>
+      <w:r>
+        <w:rPr>
+          <w:rStyle w:val="HTML0"/>
+          <w:rFonts w:ascii="Consolas" w:hAnsi="Consolas" w:cs="Consolas"/>
+          <w:color w:val="24292E"/>
+          <w:bdr w:val="none" w:sz="0" w:space="0" w:color="auto" w:frame="1"/>
+        </w:rPr>
+        <w:t xml:space="preserve"> run -d --name </w:t>
+      </w:r>
+      <w:proofErr w:type="spellStart"/>
+      <w:r>
+        <w:rPr>
+          <w:rStyle w:val="HTML0"/>
+          <w:rFonts w:ascii="Consolas" w:hAnsi="Consolas" w:cs="Consolas"/>
+          <w:color w:val="24292E"/>
+          <w:bdr w:val="none" w:sz="0" w:space="0" w:color="auto" w:frame="1"/>
+        </w:rPr>
+        <w:t>elas</w:t>
+      </w:r>
+      <w:proofErr w:type="spellEnd"/>
+      <w:r>
+        <w:rPr>
+          <w:rStyle w:val="HTML0"/>
+          <w:rFonts w:ascii="Consolas" w:hAnsi="Consolas" w:cs="Consolas"/>
+          <w:color w:val="24292E"/>
+          <w:bdr w:val="none" w:sz="0" w:space="0" w:color="auto" w:frame="1"/>
+        </w:rPr>
+        <w:t xml:space="preserve"> </w:t>
+      </w:r>
+      <w:proofErr w:type="spellStart"/>
+      <w:r>
+        <w:rPr>
+          <w:rStyle w:val="HTML0"/>
+          <w:rFonts w:ascii="Consolas" w:hAnsi="Consolas" w:cs="Consolas"/>
+          <w:color w:val="24292E"/>
+          <w:bdr w:val="none" w:sz="0" w:space="0" w:color="auto" w:frame="1"/>
+        </w:rPr>
+        <w:t>elasticsearch</w:t>
+      </w:r>
+      <w:proofErr w:type="spellEnd"/>
       <w:r>
         <w:rPr>
           <w:rStyle w:val="HTML0"/>
@@ -952,7 +1223,25 @@
           <w:color w:val="7D2727"/>
           <w:sz w:val="20"/>
         </w:rPr>
-        <w:t>"http.host=0.0.0.0"</w:t>
+        <w:t>"</w:t>
+      </w:r>
+      <w:proofErr w:type="spellStart"/>
+      <w:r>
+        <w:rPr>
+          <w:rFonts w:ascii="inherit" w:hAnsi="inherit" w:cs="Consolas"/>
+          <w:color w:val="7D2727"/>
+          <w:sz w:val="20"/>
+        </w:rPr>
+        <w:t>http.host</w:t>
+      </w:r>
+      <w:proofErr w:type="spellEnd"/>
+      <w:r>
+        <w:rPr>
+          <w:rFonts w:ascii="inherit" w:hAnsi="inherit" w:cs="Consolas"/>
+          <w:color w:val="7D2727"/>
+          <w:sz w:val="20"/>
+        </w:rPr>
+        <w:t>=0.0.0.0"</w:t>
       </w:r>
       <w:r>
         <w:rPr>
@@ -961,7 +1250,47 @@
           <w:color w:val="24292E"/>
           <w:bdr w:val="none" w:sz="0" w:space="0" w:color="auto" w:frame="1"/>
         </w:rPr>
-        <w:t xml:space="preserve"> -Etransport.host=0.0.0.0 -Ediscovery.zen.minimum_master_nodes=1</w:t>
+        <w:t xml:space="preserve"> -</w:t>
+      </w:r>
+      <w:proofErr w:type="spellStart"/>
+      <w:r>
+        <w:rPr>
+          <w:rStyle w:val="HTML0"/>
+          <w:rFonts w:ascii="Consolas" w:hAnsi="Consolas" w:cs="Consolas"/>
+          <w:color w:val="24292E"/>
+          <w:bdr w:val="none" w:sz="0" w:space="0" w:color="auto" w:frame="1"/>
+        </w:rPr>
+        <w:t>Etransport.host</w:t>
+      </w:r>
+      <w:proofErr w:type="spellEnd"/>
+      <w:r>
+        <w:rPr>
+          <w:rStyle w:val="HTML0"/>
+          <w:rFonts w:ascii="Consolas" w:hAnsi="Consolas" w:cs="Consolas"/>
+          <w:color w:val="24292E"/>
+          <w:bdr w:val="none" w:sz="0" w:space="0" w:color="auto" w:frame="1"/>
+        </w:rPr>
+        <w:t>=0.0.0.0 -</w:t>
+      </w:r>
+      <w:proofErr w:type="spellStart"/>
+      <w:r>
+        <w:rPr>
+          <w:rStyle w:val="HTML0"/>
+          <w:rFonts w:ascii="Consolas" w:hAnsi="Consolas" w:cs="Consolas"/>
+          <w:color w:val="24292E"/>
+          <w:bdr w:val="none" w:sz="0" w:space="0" w:color="auto" w:frame="1"/>
+        </w:rPr>
+        <w:t>Ediscovery.zen.minimum_master_nodes</w:t>
+      </w:r>
+      <w:proofErr w:type="spellEnd"/>
+      <w:r>
+        <w:rPr>
+          <w:rStyle w:val="HTML0"/>
+          <w:rFonts w:ascii="Consolas" w:hAnsi="Consolas" w:cs="Consolas"/>
+          <w:color w:val="24292E"/>
+          <w:bdr w:val="none" w:sz="0" w:space="0" w:color="auto" w:frame="1"/>
+        </w:rPr>
+        <w:t>=1</w:t>
       </w:r>
     </w:p>
     <w:p>
@@ -997,13 +1326,14 @@
         <w:jc w:val="both"/>
         <w:rPr>
           <w:rStyle w:val="hljs-number"/>
-          <w:rFonts w:ascii="Consolas" w:hAnsi="Consolas" w:cs="Consolas" w:hint="eastAsia"/>
+          <w:rFonts w:ascii="Consolas" w:hAnsi="Consolas" w:cs="Consolas"/>
           <w:color w:val="000000"/>
           <w:sz w:val="19"/>
           <w:szCs w:val="19"/>
           <w:shd w:val="clear" w:color="auto" w:fill="F6F8FA"/>
         </w:rPr>
       </w:pPr>
+      <w:proofErr w:type="spellStart"/>
       <w:r>
         <w:rPr>
           <w:rFonts w:ascii="Consolas" w:hAnsi="Consolas" w:cs="Consolas"/>
@@ -1012,62 +1342,60 @@
           <w:szCs w:val="19"/>
           <w:shd w:val="clear" w:color="auto" w:fill="F6F8FA"/>
         </w:rPr>
-        <w:t>docker run</w:t>
-      </w:r>
-      <w:r>
-        <w:rPr>
-          <w:rFonts w:ascii="Consolas" w:hAnsi="Consolas" w:cs="Consolas" w:hint="eastAsia"/>
+        <w:t>docker</w:t>
+      </w:r>
+      <w:proofErr w:type="spellEnd"/>
+      <w:r>
+        <w:rPr>
+          <w:rFonts w:ascii="Consolas" w:hAnsi="Consolas" w:cs="Consolas"/>
           <w:color w:val="000000"/>
           <w:sz w:val="19"/>
           <w:szCs w:val="19"/>
           <w:shd w:val="clear" w:color="auto" w:fill="F6F8FA"/>
         </w:rPr>
-        <w:t xml:space="preserve"> </w:t>
-      </w:r>
-      <w:r>
-        <w:rPr>
-          <w:rFonts w:ascii="Consolas" w:hAnsi="Consolas" w:cs="Consolas"/>
+        <w:t xml:space="preserve"> run</w:t>
+      </w:r>
+      <w:r>
+        <w:rPr>
+          <w:rFonts w:ascii="Consolas" w:hAnsi="Consolas" w:cs="Consolas" w:hint="eastAsia"/>
           <w:color w:val="000000"/>
           <w:sz w:val="19"/>
           <w:szCs w:val="19"/>
           <w:shd w:val="clear" w:color="auto" w:fill="F6F8FA"/>
         </w:rPr>
-        <w:t>–</w:t>
-      </w:r>
-      <w:r>
-        <w:rPr>
-          <w:rFonts w:ascii="Consolas" w:hAnsi="Consolas" w:cs="Consolas" w:hint="eastAsia"/>
+        <w:t xml:space="preserve"> </w:t>
+      </w:r>
+      <w:r>
+        <w:rPr>
+          <w:rFonts w:ascii="Consolas" w:hAnsi="Consolas" w:cs="Consolas"/>
           <w:color w:val="000000"/>
           <w:sz w:val="19"/>
           <w:szCs w:val="19"/>
           <w:shd w:val="clear" w:color="auto" w:fill="F6F8FA"/>
         </w:rPr>
-        <w:t>u 1000</w:t>
-      </w:r>
-      <w:r>
-        <w:rPr>
-          <w:rFonts w:ascii="Consolas" w:hAnsi="Consolas" w:cs="Consolas"/>
+        <w:t>–</w:t>
+      </w:r>
+      <w:r>
+        <w:rPr>
+          <w:rFonts w:ascii="Consolas" w:hAnsi="Consolas" w:cs="Consolas" w:hint="eastAsia"/>
           <w:color w:val="000000"/>
           <w:sz w:val="19"/>
           <w:szCs w:val="19"/>
           <w:shd w:val="clear" w:color="auto" w:fill="F6F8FA"/>
         </w:rPr>
-        <w:t xml:space="preserve"> -d --name es1 -p 9200:9200 -p 9300:9300 -v /data1/elastic/es1.yml:/usr/share/elasticsearch/config/elasticsearch.yml -v /data1/elasticdata:/usr/share/elasticsearch/data -v /data1/elasticplugins:/usr/share/elasticsearch/plugins docker.elastic.co/elasticsearch/elasticsearch:6.1.1</w:t>
-      </w:r>
-      <w:r>
-        <w:rPr>
-          <w:rStyle w:val="hljs-number"/>
-          <w:rFonts w:ascii="Consolas" w:hAnsi="Consolas" w:cs="Consolas" w:hint="eastAsia"/>
+        <w:t>u 1000</w:t>
+      </w:r>
+      <w:r>
+        <w:rPr>
+          <w:rFonts w:ascii="Consolas" w:hAnsi="Consolas" w:cs="Consolas"/>
           <w:color w:val="000000"/>
           <w:sz w:val="19"/>
           <w:szCs w:val="19"/>
           <w:shd w:val="clear" w:color="auto" w:fill="F6F8FA"/>
         </w:rPr>
-        <w:t xml:space="preserve"> </w:t>
-      </w:r>
-    </w:p>
-    <w:p>
-      <w:pPr>
+        <w:t xml:space="preserve"> -d --name es1 -p 9200:9200 -p 9300:9300 -v /data1/elastic/es1.yml:/usr/share/elasticsearch/config/elasticsearch.yml -v /data1/elasticdata:/usr/share/elasticsearch/data -v /data1/elasticplugins:/usr/share/elasticsearch/plugins docker.elastic.co/elasticsearch/elasticsearch:6.1.1</w:t>
+      </w:r>
+      <w:r>
         <w:rPr>
           <w:rStyle w:val="hljs-number"/>
           <w:rFonts w:ascii="Consolas" w:hAnsi="Consolas" w:cs="Consolas" w:hint="eastAsia"/>
@@ -1076,8 +1404,11 @@
           <w:szCs w:val="19"/>
           <w:shd w:val="clear" w:color="auto" w:fill="F6F8FA"/>
         </w:rPr>
-      </w:pPr>
-      <w:r>
+        <w:t xml:space="preserve"> </w:t>
+      </w:r>
+    </w:p>
+    <w:p>
+      <w:pPr>
         <w:rPr>
           <w:rStyle w:val="hljs-number"/>
           <w:rFonts w:ascii="Consolas" w:hAnsi="Consolas" w:cs="Consolas"/>
@@ -1086,20 +1417,20 @@
           <w:szCs w:val="19"/>
           <w:shd w:val="clear" w:color="auto" w:fill="F6F8FA"/>
         </w:rPr>
-        <w:t>docker run -u 1000:1000 -d --name es1 -p 9200:9200 -p 9300:9300 -v /data1/elastic/es1.yml:/usr/share/elasticsearch/config/elasticsearch.yml -v /data1/elasticdata:/usr/share/elasticsearch/data -v /data1/elasticplugins:/usr/share/elasticsearch/plugins docker.elastic.co/elasticsearch/elasticsearch:6.1.1</w:t>
-      </w:r>
-    </w:p>
-    <w:p>
-      <w:pPr>
+      </w:pPr>
+      <w:proofErr w:type="spellStart"/>
+      <w:r>
         <w:rPr>
           <w:rStyle w:val="hljs-number"/>
-          <w:rFonts w:ascii="Consolas" w:hAnsi="Consolas" w:cs="Consolas" w:hint="eastAsia"/>
+          <w:rFonts w:ascii="Consolas" w:hAnsi="Consolas" w:cs="Consolas"/>
           <w:color w:val="000000"/>
           <w:sz w:val="19"/>
           <w:szCs w:val="19"/>
           <w:shd w:val="clear" w:color="auto" w:fill="F6F8FA"/>
         </w:rPr>
-      </w:pPr>
+        <w:t>docker</w:t>
+      </w:r>
+      <w:proofErr w:type="spellEnd"/>
       <w:r>
         <w:rPr>
           <w:rStyle w:val="hljs-number"/>
@@ -1109,40 +1440,43 @@
           <w:szCs w:val="19"/>
           <w:shd w:val="clear" w:color="auto" w:fill="F6F8FA"/>
         </w:rPr>
-        <w:t>chmod -R 777 /data</w:t>
-      </w:r>
-      <w:r>
+        <w:t xml:space="preserve"> run -u 1000:1000 -d --name es1 -p 9200:9200 -p 9300:9300 -v /data1/elastic/es1.yml:/usr/share/elasticsearch/config/elasticsearch.yml -v /data1/elasticdata:/usr/share/elasticsearch/data -v /data1/elasticplugins:/usr/share/elasticsearch/plugins docker.elastic.co/elasticsearch/elasticsearch:6.1.1</w:t>
+      </w:r>
+    </w:p>
+    <w:p>
+      <w:pPr>
         <w:rPr>
           <w:rStyle w:val="hljs-number"/>
-          <w:rFonts w:ascii="Consolas" w:hAnsi="Consolas" w:cs="Consolas" w:hint="eastAsia"/>
+          <w:rFonts w:ascii="Consolas" w:hAnsi="Consolas" w:cs="Consolas"/>
           <w:color w:val="000000"/>
           <w:sz w:val="19"/>
           <w:szCs w:val="19"/>
           <w:shd w:val="clear" w:color="auto" w:fill="F6F8FA"/>
         </w:rPr>
-        <w:t xml:space="preserve">1/elasticdata </w:t>
-      </w:r>
+      </w:pPr>
+      <w:proofErr w:type="spellStart"/>
       <w:r>
         <w:rPr>
           <w:rStyle w:val="hljs-number"/>
-          <w:rFonts w:ascii="Consolas" w:hAnsi="Consolas" w:cs="Consolas" w:hint="eastAsia"/>
+          <w:rFonts w:ascii="Consolas" w:hAnsi="Consolas" w:cs="Consolas"/>
           <w:color w:val="000000"/>
           <w:sz w:val="19"/>
           <w:szCs w:val="19"/>
           <w:shd w:val="clear" w:color="auto" w:fill="F6F8FA"/>
         </w:rPr>
-        <w:t>要修改为</w:t>
-      </w:r>
+        <w:t>chmod</w:t>
+      </w:r>
+      <w:proofErr w:type="spellEnd"/>
       <w:r>
         <w:rPr>
           <w:rStyle w:val="hljs-number"/>
-          <w:rFonts w:ascii="Consolas" w:hAnsi="Consolas" w:cs="Consolas" w:hint="eastAsia"/>
+          <w:rFonts w:ascii="Consolas" w:hAnsi="Consolas" w:cs="Consolas"/>
           <w:color w:val="000000"/>
           <w:sz w:val="19"/>
           <w:szCs w:val="19"/>
           <w:shd w:val="clear" w:color="auto" w:fill="F6F8FA"/>
         </w:rPr>
-        <w:t>elastic</w:t>
+        <w:t xml:space="preserve"> -R 777 /data</w:t>
       </w:r>
       <w:r>
         <w:rPr>
@@ -1153,7 +1487,7 @@
           <w:szCs w:val="19"/>
           <w:shd w:val="clear" w:color="auto" w:fill="F6F8FA"/>
         </w:rPr>
-        <w:t>用户组可读写写权限默认</w:t>
+        <w:t xml:space="preserve">1/elasticdata </w:t>
       </w:r>
       <w:r>
         <w:rPr>
@@ -1164,7 +1498,7 @@
           <w:szCs w:val="19"/>
           <w:shd w:val="clear" w:color="auto" w:fill="F6F8FA"/>
         </w:rPr>
-        <w:t>1000:1000</w:t>
+        <w:t>要修改为</w:t>
       </w:r>
       <w:r>
         <w:rPr>
@@ -1175,7 +1509,7 @@
           <w:szCs w:val="19"/>
           <w:shd w:val="clear" w:color="auto" w:fill="F6F8FA"/>
         </w:rPr>
-        <w:t>的用户，但是好像用户组已经被</w:t>
+        <w:t>elastic</w:t>
       </w:r>
       <w:r>
         <w:rPr>
@@ -1186,7 +1520,7 @@
           <w:szCs w:val="19"/>
           <w:shd w:val="clear" w:color="auto" w:fill="F6F8FA"/>
         </w:rPr>
-        <w:t>mysql</w:t>
+        <w:t>用户组可读写写权限默认</w:t>
       </w:r>
       <w:r>
         <w:rPr>
@@ -1197,7 +1531,7 @@
           <w:szCs w:val="19"/>
           <w:shd w:val="clear" w:color="auto" w:fill="F6F8FA"/>
         </w:rPr>
-        <w:t>占据，索性改为最大权限</w:t>
+        <w:t>1000:1000</w:t>
       </w:r>
       <w:r>
         <w:rPr>
@@ -1208,14 +1542,49 @@
           <w:szCs w:val="19"/>
           <w:shd w:val="clear" w:color="auto" w:fill="F6F8FA"/>
         </w:rPr>
-        <w:t>，否则启动</w:t>
-      </w:r>
-    </w:p>
-    <w:p>
-      <w:pPr>
+        <w:t>的用户，但是好像用户组已经被</w:t>
+      </w:r>
+      <w:proofErr w:type="spellStart"/>
+      <w:r>
         <w:rPr>
           <w:rStyle w:val="hljs-number"/>
           <w:rFonts w:ascii="Consolas" w:hAnsi="Consolas" w:cs="Consolas" w:hint="eastAsia"/>
+          <w:color w:val="000000"/>
+          <w:sz w:val="19"/>
+          <w:szCs w:val="19"/>
+          <w:shd w:val="clear" w:color="auto" w:fill="F6F8FA"/>
+        </w:rPr>
+        <w:t>mysql</w:t>
+      </w:r>
+      <w:proofErr w:type="spellEnd"/>
+      <w:r>
+        <w:rPr>
+          <w:rStyle w:val="hljs-number"/>
+          <w:rFonts w:ascii="Consolas" w:hAnsi="Consolas" w:cs="Consolas" w:hint="eastAsia"/>
+          <w:color w:val="000000"/>
+          <w:sz w:val="19"/>
+          <w:szCs w:val="19"/>
+          <w:shd w:val="clear" w:color="auto" w:fill="F6F8FA"/>
+        </w:rPr>
+        <w:t>占据，索性改为最大权限</w:t>
+      </w:r>
+      <w:r>
+        <w:rPr>
+          <w:rStyle w:val="hljs-number"/>
+          <w:rFonts w:ascii="Consolas" w:hAnsi="Consolas" w:cs="Consolas" w:hint="eastAsia"/>
+          <w:color w:val="000000"/>
+          <w:sz w:val="19"/>
+          <w:szCs w:val="19"/>
+          <w:shd w:val="clear" w:color="auto" w:fill="F6F8FA"/>
+        </w:rPr>
+        <w:t>，否则启动</w:t>
+      </w:r>
+    </w:p>
+    <w:p>
+      <w:pPr>
+        <w:rPr>
+          <w:rStyle w:val="hljs-number"/>
+          <w:rFonts w:ascii="Consolas" w:hAnsi="Consolas" w:cs="Consolas"/>
           <w:color w:val="000000"/>
           <w:sz w:val="19"/>
           <w:szCs w:val="19"/>
@@ -1329,6 +1698,7 @@
           <w:shd w:val="clear" w:color="auto" w:fill="F6F8FA"/>
         </w:rPr>
       </w:pPr>
+      <w:proofErr w:type="spellStart"/>
       <w:r>
         <w:rPr>
           <w:rFonts w:ascii="Consolas" w:eastAsia="宋体" w:hAnsi="Consolas" w:cs="Consolas"/>
@@ -1337,22 +1707,10 @@
           <w:szCs w:val="19"/>
           <w:shd w:val="clear" w:color="auto" w:fill="F6F8FA"/>
         </w:rPr>
-        <w:t xml:space="preserve">cluster.name: </w:t>
-      </w:r>
-      <w:r>
-        <w:rPr>
-          <w:rFonts w:ascii="Consolas" w:eastAsia="宋体" w:hAnsi="Consolas" w:cs="Consolas"/>
-          <w:color w:val="009900"/>
-          <w:sz w:val="19"/>
-        </w:rPr>
-        <w:t>"mangues_es"</w:t>
-      </w:r>
-    </w:p>
-    <w:p>
-      <w:pPr>
-        <w:adjustRightInd/>
-        <w:snapToGrid/>
-        <w:spacing w:after="0"/>
+        <w:t>cluster.name</w:t>
+      </w:r>
+      <w:proofErr w:type="spellEnd"/>
+      <w:r>
         <w:rPr>
           <w:rFonts w:ascii="Consolas" w:eastAsia="宋体" w:hAnsi="Consolas" w:cs="Consolas"/>
           <w:color w:val="000000"/>
@@ -1360,22 +1718,33 @@
           <w:szCs w:val="19"/>
           <w:shd w:val="clear" w:color="auto" w:fill="F6F8FA"/>
         </w:rPr>
-      </w:pPr>
+        <w:t xml:space="preserve">: </w:t>
+      </w:r>
       <w:r>
         <w:rPr>
           <w:rFonts w:ascii="Consolas" w:eastAsia="宋体" w:hAnsi="Consolas" w:cs="Consolas"/>
           <w:color w:val="009900"/>
           <w:sz w:val="19"/>
         </w:rPr>
-        <w:t>#</w:t>
-      </w:r>
+        <w:t>"</w:t>
+      </w:r>
+      <w:proofErr w:type="spellStart"/>
       <w:r>
         <w:rPr>
           <w:rFonts w:ascii="Consolas" w:eastAsia="宋体" w:hAnsi="Consolas" w:cs="Consolas"/>
           <w:color w:val="009900"/>
           <w:sz w:val="19"/>
         </w:rPr>
-        <w:t>本节点名称</w:t>
+        <w:t>mangues_es</w:t>
+      </w:r>
+      <w:proofErr w:type="spellEnd"/>
+      <w:r>
+        <w:rPr>
+          <w:rFonts w:ascii="Consolas" w:eastAsia="宋体" w:hAnsi="Consolas" w:cs="Consolas"/>
+          <w:color w:val="009900"/>
+          <w:sz w:val="19"/>
+        </w:rPr>
+        <w:t>"</w:t>
       </w:r>
     </w:p>
     <w:p>
@@ -1394,19 +1763,35 @@
       <w:r>
         <w:rPr>
           <w:rFonts w:ascii="Consolas" w:eastAsia="宋体" w:hAnsi="Consolas" w:cs="Consolas"/>
+          <w:color w:val="009900"/>
+          <w:sz w:val="19"/>
+        </w:rPr>
+        <w:t>#</w:t>
+      </w:r>
+      <w:r>
+        <w:rPr>
+          <w:rFonts w:ascii="Consolas" w:eastAsia="宋体" w:hAnsi="Consolas" w:cs="Consolas"/>
+          <w:color w:val="009900"/>
+          <w:sz w:val="19"/>
+        </w:rPr>
+        <w:t>本节点名称</w:t>
+      </w:r>
+    </w:p>
+    <w:p>
+      <w:pPr>
+        <w:adjustRightInd/>
+        <w:snapToGrid/>
+        <w:spacing w:after="0"/>
+        <w:rPr>
+          <w:rFonts w:ascii="Consolas" w:eastAsia="宋体" w:hAnsi="Consolas" w:cs="Consolas"/>
           <w:color w:val="000000"/>
           <w:sz w:val="19"/>
           <w:szCs w:val="19"/>
           <w:shd w:val="clear" w:color="auto" w:fill="F6F8FA"/>
         </w:rPr>
-        <w:t>node.name: master</w:t>
-      </w:r>
-    </w:p>
-    <w:p>
-      <w:pPr>
-        <w:adjustRightInd/>
-        <w:snapToGrid/>
-        <w:spacing w:after="0"/>
+      </w:pPr>
+      <w:proofErr w:type="spellStart"/>
+      <w:r>
         <w:rPr>
           <w:rFonts w:ascii="Consolas" w:eastAsia="宋体" w:hAnsi="Consolas" w:cs="Consolas"/>
           <w:color w:val="000000"/>
@@ -1414,45 +1799,10 @@
           <w:szCs w:val="19"/>
           <w:shd w:val="clear" w:color="auto" w:fill="F6F8FA"/>
         </w:rPr>
-      </w:pPr>
-      <w:r>
-        <w:rPr>
-          <w:rFonts w:ascii="Consolas" w:eastAsia="宋体" w:hAnsi="Consolas" w:cs="Consolas"/>
-          <w:color w:val="009900"/>
-          <w:sz w:val="19"/>
-        </w:rPr>
-        <w:t>#</w:t>
-      </w:r>
-      <w:r>
-        <w:rPr>
-          <w:rFonts w:ascii="Consolas" w:eastAsia="宋体" w:hAnsi="Consolas" w:cs="Consolas"/>
-          <w:color w:val="009900"/>
-          <w:sz w:val="19"/>
-        </w:rPr>
-        <w:t>作为</w:t>
-      </w:r>
-      <w:r>
-        <w:rPr>
-          <w:rFonts w:ascii="Consolas" w:eastAsia="宋体" w:hAnsi="Consolas" w:cs="Consolas"/>
-          <w:color w:val="009900"/>
-          <w:sz w:val="19"/>
-        </w:rPr>
-        <w:t>master</w:t>
-      </w:r>
-      <w:r>
-        <w:rPr>
-          <w:rFonts w:ascii="Consolas" w:eastAsia="宋体" w:hAnsi="Consolas" w:cs="Consolas"/>
-          <w:color w:val="009900"/>
-          <w:sz w:val="19"/>
-        </w:rPr>
-        <w:t>节点</w:t>
-      </w:r>
-    </w:p>
-    <w:p>
-      <w:pPr>
-        <w:adjustRightInd/>
-        <w:snapToGrid/>
-        <w:spacing w:after="0"/>
+        <w:t>node.name</w:t>
+      </w:r>
+      <w:proofErr w:type="spellEnd"/>
+      <w:r>
         <w:rPr>
           <w:rFonts w:ascii="Consolas" w:eastAsia="宋体" w:hAnsi="Consolas" w:cs="Consolas"/>
           <w:color w:val="000000"/>
@@ -1460,8 +1810,14 @@
           <w:szCs w:val="19"/>
           <w:shd w:val="clear" w:color="auto" w:fill="F6F8FA"/>
         </w:rPr>
-      </w:pPr>
-      <w:r>
+        <w:t>: master</w:t>
+      </w:r>
+    </w:p>
+    <w:p>
+      <w:pPr>
+        <w:adjustRightInd/>
+        <w:snapToGrid/>
+        <w:spacing w:after="0"/>
         <w:rPr>
           <w:rFonts w:ascii="Consolas" w:eastAsia="宋体" w:hAnsi="Consolas" w:cs="Consolas"/>
           <w:color w:val="000000"/>
@@ -1469,15 +1825,38 @@
           <w:szCs w:val="19"/>
           <w:shd w:val="clear" w:color="auto" w:fill="F6F8FA"/>
         </w:rPr>
-        <w:t xml:space="preserve">node.master: </w:t>
-      </w:r>
-      <w:r>
-        <w:rPr>
-          <w:rFonts w:ascii="Consolas" w:eastAsia="宋体" w:hAnsi="Consolas" w:cs="Consolas"/>
-          <w:color w:val="006666"/>
+      </w:pPr>
+      <w:r>
+        <w:rPr>
+          <w:rFonts w:ascii="Consolas" w:eastAsia="宋体" w:hAnsi="Consolas" w:cs="Consolas"/>
+          <w:color w:val="009900"/>
           <w:sz w:val="19"/>
         </w:rPr>
-        <w:t>true</w:t>
+        <w:t>#</w:t>
+      </w:r>
+      <w:r>
+        <w:rPr>
+          <w:rFonts w:ascii="Consolas" w:eastAsia="宋体" w:hAnsi="Consolas" w:cs="Consolas"/>
+          <w:color w:val="009900"/>
+          <w:sz w:val="19"/>
+        </w:rPr>
+        <w:t>作为</w:t>
+      </w:r>
+      <w:r>
+        <w:rPr>
+          <w:rFonts w:ascii="Consolas" w:eastAsia="宋体" w:hAnsi="Consolas" w:cs="Consolas"/>
+          <w:color w:val="009900"/>
+          <w:sz w:val="19"/>
+        </w:rPr>
+        <w:t>master</w:t>
+      </w:r>
+      <w:r>
+        <w:rPr>
+          <w:rFonts w:ascii="Consolas" w:eastAsia="宋体" w:hAnsi="Consolas" w:cs="Consolas"/>
+          <w:color w:val="009900"/>
+          <w:sz w:val="19"/>
+        </w:rPr>
+        <w:t>节点</w:t>
       </w:r>
     </w:p>
     <w:p>
@@ -1493,28 +1872,8 @@
           <w:shd w:val="clear" w:color="auto" w:fill="F6F8FA"/>
         </w:rPr>
       </w:pPr>
-      <w:r>
-        <w:rPr>
-          <w:rFonts w:ascii="Consolas" w:eastAsia="宋体" w:hAnsi="Consolas" w:cs="Consolas"/>
-          <w:color w:val="009900"/>
-          <w:sz w:val="19"/>
-        </w:rPr>
-        <w:t>#</w:t>
-      </w:r>
-      <w:r>
-        <w:rPr>
-          <w:rFonts w:ascii="Consolas" w:eastAsia="宋体" w:hAnsi="Consolas" w:cs="Consolas"/>
-          <w:color w:val="009900"/>
-          <w:sz w:val="19"/>
-        </w:rPr>
-        <w:t>是否存储数据</w:t>
-      </w:r>
-    </w:p>
-    <w:p>
-      <w:pPr>
-        <w:adjustRightInd/>
-        <w:snapToGrid/>
-        <w:spacing w:after="0"/>
+      <w:proofErr w:type="spellStart"/>
+      <w:r>
         <w:rPr>
           <w:rFonts w:ascii="Consolas" w:eastAsia="宋体" w:hAnsi="Consolas" w:cs="Consolas"/>
           <w:color w:val="000000"/>
@@ -1522,7 +1881,9 @@
           <w:szCs w:val="19"/>
           <w:shd w:val="clear" w:color="auto" w:fill="F6F8FA"/>
         </w:rPr>
-      </w:pPr>
+        <w:t>node.master</w:t>
+      </w:r>
+      <w:proofErr w:type="spellEnd"/>
       <w:r>
         <w:rPr>
           <w:rFonts w:ascii="Consolas" w:eastAsia="宋体" w:hAnsi="Consolas" w:cs="Consolas"/>
@@ -1531,7 +1892,7 @@
           <w:szCs w:val="19"/>
           <w:shd w:val="clear" w:color="auto" w:fill="F6F8FA"/>
         </w:rPr>
-        <w:t xml:space="preserve">node.data: </w:t>
+        <w:t xml:space="preserve">: </w:t>
       </w:r>
       <w:r>
         <w:rPr>
@@ -1561,7 +1922,7 @@
           <w:color w:val="009900"/>
           <w:sz w:val="19"/>
         </w:rPr>
-        <w:t># head</w:t>
+        <w:t>#</w:t>
       </w:r>
       <w:r>
         <w:rPr>
@@ -1569,7 +1930,7 @@
           <w:color w:val="009900"/>
           <w:sz w:val="19"/>
         </w:rPr>
-        <w:t>插件设置</w:t>
+        <w:t>是否存储数据</w:t>
       </w:r>
     </w:p>
     <w:p>
@@ -1585,6 +1946,7 @@
           <w:shd w:val="clear" w:color="auto" w:fill="F6F8FA"/>
         </w:rPr>
       </w:pPr>
+      <w:proofErr w:type="spellStart"/>
       <w:r>
         <w:rPr>
           <w:rFonts w:ascii="Consolas" w:eastAsia="宋体" w:hAnsi="Consolas" w:cs="Consolas"/>
@@ -1593,22 +1955,10 @@
           <w:szCs w:val="19"/>
           <w:shd w:val="clear" w:color="auto" w:fill="F6F8FA"/>
         </w:rPr>
-        <w:t xml:space="preserve">http.cors.enabled: </w:t>
-      </w:r>
-      <w:r>
-        <w:rPr>
-          <w:rFonts w:ascii="Consolas" w:eastAsia="宋体" w:hAnsi="Consolas" w:cs="Consolas"/>
-          <w:color w:val="006666"/>
-          <w:sz w:val="19"/>
-        </w:rPr>
-        <w:t>true</w:t>
-      </w:r>
-    </w:p>
-    <w:p>
-      <w:pPr>
-        <w:adjustRightInd/>
-        <w:snapToGrid/>
-        <w:spacing w:after="0"/>
+        <w:t>node.data</w:t>
+      </w:r>
+      <w:proofErr w:type="spellEnd"/>
+      <w:r>
         <w:rPr>
           <w:rFonts w:ascii="Consolas" w:eastAsia="宋体" w:hAnsi="Consolas" w:cs="Consolas"/>
           <w:color w:val="000000"/>
@@ -1616,8 +1966,22 @@
           <w:szCs w:val="19"/>
           <w:shd w:val="clear" w:color="auto" w:fill="F6F8FA"/>
         </w:rPr>
-      </w:pPr>
-      <w:r>
+        <w:t xml:space="preserve">: </w:t>
+      </w:r>
+      <w:r>
+        <w:rPr>
+          <w:rFonts w:ascii="Consolas" w:eastAsia="宋体" w:hAnsi="Consolas" w:cs="Consolas"/>
+          <w:color w:val="006666"/>
+          <w:sz w:val="19"/>
+        </w:rPr>
+        <w:t>true</w:t>
+      </w:r>
+    </w:p>
+    <w:p>
+      <w:pPr>
+        <w:adjustRightInd/>
+        <w:snapToGrid/>
+        <w:spacing w:after="0"/>
         <w:rPr>
           <w:rFonts w:ascii="Consolas" w:eastAsia="宋体" w:hAnsi="Consolas" w:cs="Consolas"/>
           <w:color w:val="000000"/>
@@ -1625,15 +1989,22 @@
           <w:szCs w:val="19"/>
           <w:shd w:val="clear" w:color="auto" w:fill="F6F8FA"/>
         </w:rPr>
-        <w:t xml:space="preserve">http.cors.allow-origin: </w:t>
-      </w:r>
+      </w:pPr>
       <w:r>
         <w:rPr>
           <w:rFonts w:ascii="Consolas" w:eastAsia="宋体" w:hAnsi="Consolas" w:cs="Consolas"/>
           <w:color w:val="009900"/>
           <w:sz w:val="19"/>
         </w:rPr>
-        <w:t>"*"</w:t>
+        <w:t># head</w:t>
+      </w:r>
+      <w:r>
+        <w:rPr>
+          <w:rFonts w:ascii="Consolas" w:eastAsia="宋体" w:hAnsi="Consolas" w:cs="Consolas"/>
+          <w:color w:val="009900"/>
+          <w:sz w:val="19"/>
+        </w:rPr>
+        <w:t>插件设置</w:t>
       </w:r>
     </w:p>
     <w:p>
@@ -1649,44 +2020,8 @@
           <w:shd w:val="clear" w:color="auto" w:fill="F6F8FA"/>
         </w:rPr>
       </w:pPr>
-      <w:r>
-        <w:rPr>
-          <w:rFonts w:ascii="Consolas" w:eastAsia="宋体" w:hAnsi="Consolas" w:cs="Consolas"/>
-          <w:color w:val="009900"/>
-          <w:sz w:val="19"/>
-        </w:rPr>
-        <w:t>#</w:t>
-      </w:r>
-      <w:r>
-        <w:rPr>
-          <w:rFonts w:ascii="Consolas" w:eastAsia="宋体" w:hAnsi="Consolas" w:cs="Consolas"/>
-          <w:color w:val="009900"/>
-          <w:sz w:val="19"/>
-        </w:rPr>
-        <w:t>设置可以访问的</w:t>
-      </w:r>
-      <w:r>
-        <w:rPr>
-          <w:rFonts w:ascii="Consolas" w:eastAsia="宋体" w:hAnsi="Consolas" w:cs="Consolas"/>
-          <w:color w:val="009900"/>
-          <w:sz w:val="19"/>
-        </w:rPr>
-        <w:t xml:space="preserve">ip </w:t>
-      </w:r>
-      <w:r>
-        <w:rPr>
-          <w:rFonts w:ascii="Consolas" w:eastAsia="宋体" w:hAnsi="Consolas" w:cs="Consolas"/>
-          <w:color w:val="009900"/>
-          <w:sz w:val="19"/>
-        </w:rPr>
-        <w:t>这里全部设置通过</w:t>
-      </w:r>
-    </w:p>
-    <w:p>
-      <w:pPr>
-        <w:adjustRightInd/>
-        <w:snapToGrid/>
-        <w:spacing w:after="0"/>
+      <w:proofErr w:type="spellStart"/>
+      <w:r>
         <w:rPr>
           <w:rFonts w:ascii="Consolas" w:eastAsia="宋体" w:hAnsi="Consolas" w:cs="Consolas"/>
           <w:color w:val="000000"/>
@@ -1694,7 +2029,9 @@
           <w:szCs w:val="19"/>
           <w:shd w:val="clear" w:color="auto" w:fill="F6F8FA"/>
         </w:rPr>
-      </w:pPr>
+        <w:t>http.cors.enabled</w:t>
+      </w:r>
+      <w:proofErr w:type="spellEnd"/>
       <w:r>
         <w:rPr>
           <w:rFonts w:ascii="Consolas" w:eastAsia="宋体" w:hAnsi="Consolas" w:cs="Consolas"/>
@@ -1703,7 +2040,7 @@
           <w:szCs w:val="19"/>
           <w:shd w:val="clear" w:color="auto" w:fill="F6F8FA"/>
         </w:rPr>
-        <w:t xml:space="preserve">network.bind_host: </w:t>
+        <w:t xml:space="preserve">: </w:t>
       </w:r>
       <w:r>
         <w:rPr>
@@ -1711,7 +2048,7 @@
           <w:color w:val="006666"/>
           <w:sz w:val="19"/>
         </w:rPr>
-        <w:t>0.0.0.0</w:t>
+        <w:t>true</w:t>
       </w:r>
     </w:p>
     <w:p>
@@ -1727,21 +2064,57 @@
           <w:shd w:val="clear" w:color="auto" w:fill="F6F8FA"/>
         </w:rPr>
       </w:pPr>
+      <w:proofErr w:type="spellStart"/>
+      <w:r>
+        <w:rPr>
+          <w:rFonts w:ascii="Consolas" w:eastAsia="宋体" w:hAnsi="Consolas" w:cs="Consolas"/>
+          <w:color w:val="000000"/>
+          <w:sz w:val="19"/>
+          <w:szCs w:val="19"/>
+          <w:shd w:val="clear" w:color="auto" w:fill="F6F8FA"/>
+        </w:rPr>
+        <w:t>http.cors.allow</w:t>
+      </w:r>
+      <w:proofErr w:type="spellEnd"/>
+      <w:r>
+        <w:rPr>
+          <w:rFonts w:ascii="Consolas" w:eastAsia="宋体" w:hAnsi="Consolas" w:cs="Consolas"/>
+          <w:color w:val="000000"/>
+          <w:sz w:val="19"/>
+          <w:szCs w:val="19"/>
+          <w:shd w:val="clear" w:color="auto" w:fill="F6F8FA"/>
+        </w:rPr>
+        <w:t xml:space="preserve">-origin: </w:t>
+      </w:r>
       <w:r>
         <w:rPr>
           <w:rFonts w:ascii="Consolas" w:eastAsia="宋体" w:hAnsi="Consolas" w:cs="Consolas"/>
           <w:color w:val="009900"/>
           <w:sz w:val="19"/>
         </w:rPr>
-        <w:t>#</w:t>
-      </w:r>
+        <w:t>"*"</w:t>
+      </w:r>
+    </w:p>
+    <w:p>
+      <w:pPr>
+        <w:adjustRightInd/>
+        <w:snapToGrid/>
+        <w:spacing w:after="0"/>
+        <w:rPr>
+          <w:rFonts w:ascii="Consolas" w:eastAsia="宋体" w:hAnsi="Consolas" w:cs="Consolas"/>
+          <w:color w:val="000000"/>
+          <w:sz w:val="19"/>
+          <w:szCs w:val="19"/>
+          <w:shd w:val="clear" w:color="auto" w:fill="F6F8FA"/>
+        </w:rPr>
+      </w:pPr>
       <w:r>
         <w:rPr>
           <w:rFonts w:ascii="Consolas" w:eastAsia="宋体" w:hAnsi="Consolas" w:cs="Consolas"/>
           <w:color w:val="009900"/>
           <w:sz w:val="19"/>
         </w:rPr>
-        <w:t>设置节点</w:t>
+        <w:t>#</w:t>
       </w:r>
       <w:r>
         <w:rPr>
@@ -1749,16 +2122,18 @@
           <w:color w:val="009900"/>
           <w:sz w:val="19"/>
         </w:rPr>
-        <w:t xml:space="preserve"> </w:t>
-      </w:r>
+        <w:t>设置可以访问的</w:t>
+      </w:r>
+      <w:proofErr w:type="spellStart"/>
       <w:r>
         <w:rPr>
           <w:rFonts w:ascii="Consolas" w:eastAsia="宋体" w:hAnsi="Consolas" w:cs="Consolas"/>
           <w:color w:val="009900"/>
           <w:sz w:val="19"/>
         </w:rPr>
-        <w:t>访问的地址</w:t>
-      </w:r>
+        <w:t>ip</w:t>
+      </w:r>
+      <w:proofErr w:type="spellEnd"/>
       <w:r>
         <w:rPr>
           <w:rFonts w:ascii="Consolas" w:eastAsia="宋体" w:hAnsi="Consolas" w:cs="Consolas"/>
@@ -1773,15 +2148,73 @@
           <w:color w:val="009900"/>
           <w:sz w:val="19"/>
         </w:rPr>
-        <w:t>设置</w:t>
-      </w:r>
+        <w:t>这里全部设置通过</w:t>
+      </w:r>
+    </w:p>
+    <w:p>
+      <w:pPr>
+        <w:adjustRightInd/>
+        <w:snapToGrid/>
+        <w:spacing w:after="0"/>
+        <w:rPr>
+          <w:rFonts w:ascii="Consolas" w:eastAsia="宋体" w:hAnsi="Consolas" w:cs="Consolas"/>
+          <w:color w:val="000000"/>
+          <w:sz w:val="19"/>
+          <w:szCs w:val="19"/>
+          <w:shd w:val="clear" w:color="auto" w:fill="F6F8FA"/>
+        </w:rPr>
+      </w:pPr>
+      <w:proofErr w:type="spellStart"/>
+      <w:r>
+        <w:rPr>
+          <w:rFonts w:ascii="Consolas" w:eastAsia="宋体" w:hAnsi="Consolas" w:cs="Consolas"/>
+          <w:color w:val="000000"/>
+          <w:sz w:val="19"/>
+          <w:szCs w:val="19"/>
+          <w:shd w:val="clear" w:color="auto" w:fill="F6F8FA"/>
+        </w:rPr>
+        <w:t>network.bind_host</w:t>
+      </w:r>
+      <w:proofErr w:type="spellEnd"/>
+      <w:r>
+        <w:rPr>
+          <w:rFonts w:ascii="Consolas" w:eastAsia="宋体" w:hAnsi="Consolas" w:cs="Consolas"/>
+          <w:color w:val="000000"/>
+          <w:sz w:val="19"/>
+          <w:szCs w:val="19"/>
+          <w:shd w:val="clear" w:color="auto" w:fill="F6F8FA"/>
+        </w:rPr>
+        <w:t xml:space="preserve">: </w:t>
+      </w:r>
+      <w:r>
+        <w:rPr>
+          <w:rFonts w:ascii="Consolas" w:eastAsia="宋体" w:hAnsi="Consolas" w:cs="Consolas"/>
+          <w:color w:val="006666"/>
+          <w:sz w:val="19"/>
+        </w:rPr>
+        <w:t>0.0.0.0</w:t>
+      </w:r>
+    </w:p>
+    <w:p>
+      <w:pPr>
+        <w:adjustRightInd/>
+        <w:snapToGrid/>
+        <w:spacing w:after="0"/>
+        <w:rPr>
+          <w:rFonts w:ascii="Consolas" w:eastAsia="宋体" w:hAnsi="Consolas" w:cs="Consolas"/>
+          <w:color w:val="000000"/>
+          <w:sz w:val="19"/>
+          <w:szCs w:val="19"/>
+          <w:shd w:val="clear" w:color="auto" w:fill="F6F8FA"/>
+        </w:rPr>
+      </w:pPr>
       <w:r>
         <w:rPr>
           <w:rFonts w:ascii="Consolas" w:eastAsia="宋体" w:hAnsi="Consolas" w:cs="Consolas"/>
           <w:color w:val="009900"/>
           <w:sz w:val="19"/>
         </w:rPr>
-        <w:t>master</w:t>
+        <w:t>#</w:t>
       </w:r>
       <w:r>
         <w:rPr>
@@ -1789,7 +2222,7 @@
           <w:color w:val="009900"/>
           <w:sz w:val="19"/>
         </w:rPr>
-        <w:t>所在机器的</w:t>
+        <w:t>设置节点</w:t>
       </w:r>
       <w:r>
         <w:rPr>
@@ -1797,8 +2230,58 @@
           <w:color w:val="009900"/>
           <w:sz w:val="19"/>
         </w:rPr>
+        <w:t xml:space="preserve"> </w:t>
+      </w:r>
+      <w:r>
+        <w:rPr>
+          <w:rFonts w:ascii="Consolas" w:eastAsia="宋体" w:hAnsi="Consolas" w:cs="Consolas"/>
+          <w:color w:val="009900"/>
+          <w:sz w:val="19"/>
+        </w:rPr>
+        <w:t>访问的地址</w:t>
+      </w:r>
+      <w:r>
+        <w:rPr>
+          <w:rFonts w:ascii="Consolas" w:eastAsia="宋体" w:hAnsi="Consolas" w:cs="Consolas"/>
+          <w:color w:val="009900"/>
+          <w:sz w:val="19"/>
+        </w:rPr>
+        <w:t xml:space="preserve"> </w:t>
+      </w:r>
+      <w:r>
+        <w:rPr>
+          <w:rFonts w:ascii="Consolas" w:eastAsia="宋体" w:hAnsi="Consolas" w:cs="Consolas"/>
+          <w:color w:val="009900"/>
+          <w:sz w:val="19"/>
+        </w:rPr>
+        <w:t>设置</w:t>
+      </w:r>
+      <w:r>
+        <w:rPr>
+          <w:rFonts w:ascii="Consolas" w:eastAsia="宋体" w:hAnsi="Consolas" w:cs="Consolas"/>
+          <w:color w:val="009900"/>
+          <w:sz w:val="19"/>
+        </w:rPr>
+        <w:t>master</w:t>
+      </w:r>
+      <w:r>
+        <w:rPr>
+          <w:rFonts w:ascii="Consolas" w:eastAsia="宋体" w:hAnsi="Consolas" w:cs="Consolas"/>
+          <w:color w:val="009900"/>
+          <w:sz w:val="19"/>
+        </w:rPr>
+        <w:t>所在机器的</w:t>
+      </w:r>
+      <w:proofErr w:type="spellStart"/>
+      <w:r>
+        <w:rPr>
+          <w:rFonts w:ascii="Consolas" w:eastAsia="宋体" w:hAnsi="Consolas" w:cs="Consolas"/>
+          <w:color w:val="009900"/>
+          <w:sz w:val="19"/>
+        </w:rPr>
         <w:t>ip</w:t>
       </w:r>
+      <w:proofErr w:type="spellEnd"/>
     </w:p>
     <w:p>
       <w:pPr>
@@ -1815,6 +2298,9 @@
           <w:szCs w:val="19"/>
         </w:rPr>
       </w:pPr>
+      <w:bookmarkStart w:id="4" w:name="OLE_LINK4"/>
+      <w:bookmarkStart w:id="5" w:name="OLE_LINK5"/>
+      <w:proofErr w:type="spellStart"/>
       <w:r>
         <w:rPr>
           <w:rFonts w:ascii="Consolas" w:eastAsia="宋体" w:hAnsi="Consolas" w:cs="Consolas"/>
@@ -1823,7 +2309,30 @@
           <w:szCs w:val="19"/>
           <w:shd w:val="clear" w:color="auto" w:fill="F6F8FA"/>
         </w:rPr>
-        <w:t xml:space="preserve">network.publish_host: </w:t>
+        <w:t>network.publish_host</w:t>
+      </w:r>
+      <w:proofErr w:type="spellEnd"/>
+      <w:r>
+        <w:rPr>
+          <w:rFonts w:ascii="Consolas" w:eastAsia="宋体" w:hAnsi="Consolas" w:cs="Consolas"/>
+          <w:color w:val="000000"/>
+          <w:sz w:val="19"/>
+          <w:szCs w:val="19"/>
+          <w:shd w:val="clear" w:color="auto" w:fill="F6F8FA"/>
+        </w:rPr>
+        <w:t>:</w:t>
+      </w:r>
+      <w:bookmarkEnd w:id="4"/>
+      <w:bookmarkEnd w:id="5"/>
+      <w:r>
+        <w:rPr>
+          <w:rFonts w:ascii="Consolas" w:eastAsia="宋体" w:hAnsi="Consolas" w:cs="Consolas"/>
+          <w:color w:val="000000"/>
+          <w:sz w:val="19"/>
+          <w:szCs w:val="19"/>
+          <w:shd w:val="clear" w:color="auto" w:fill="F6F8FA"/>
+        </w:rPr>
+        <w:t xml:space="preserve"> </w:t>
       </w:r>
       <w:r>
         <w:rPr>
@@ -1937,7 +2446,37 @@
           <w:sz w:val="27"/>
           <w:szCs w:val="27"/>
         </w:rPr>
-        <w:t>Settings esSettings = Settings.</w:t>
+        <w:t xml:space="preserve">Settings </w:t>
+      </w:r>
+      <w:proofErr w:type="spellStart"/>
+      <w:r>
+        <w:rPr>
+          <w:rFonts w:hint="eastAsia"/>
+          <w:color w:val="000000"/>
+          <w:sz w:val="27"/>
+          <w:szCs w:val="27"/>
+        </w:rPr>
+        <w:t>esSettings</w:t>
+      </w:r>
+      <w:proofErr w:type="spellEnd"/>
+      <w:r>
+        <w:rPr>
+          <w:rFonts w:hint="eastAsia"/>
+          <w:color w:val="000000"/>
+          <w:sz w:val="27"/>
+          <w:szCs w:val="27"/>
+        </w:rPr>
+        <w:t xml:space="preserve"> = </w:t>
+      </w:r>
+      <w:proofErr w:type="spellStart"/>
+      <w:r>
+        <w:rPr>
+          <w:rFonts w:hint="eastAsia"/>
+          <w:color w:val="000000"/>
+          <w:sz w:val="27"/>
+          <w:szCs w:val="27"/>
+        </w:rPr>
+        <w:t>Settings.</w:t>
       </w:r>
       <w:r>
         <w:rPr>
@@ -1950,6 +2489,7 @@
         </w:rPr>
         <w:t>builder</w:t>
       </w:r>
+      <w:proofErr w:type="spellEnd"/>
       <w:r>
         <w:rPr>
           <w:rFonts w:hint="eastAsia"/>
@@ -1978,17 +2518,9 @@
           <w:sz w:val="27"/>
           <w:szCs w:val="27"/>
         </w:rPr>
-        <w:t>"cluster.name"</w:t>
-      </w:r>
-      <w:r>
-        <w:rPr>
-          <w:rFonts w:hint="eastAsia"/>
-          <w:color w:val="000000"/>
-          <w:sz w:val="27"/>
-          <w:szCs w:val="27"/>
-        </w:rPr>
-        <w:t xml:space="preserve">, </w:t>
-      </w:r>
+        <w:t>"</w:t>
+      </w:r>
+      <w:proofErr w:type="spellStart"/>
       <w:r>
         <w:rPr>
           <w:rFonts w:hint="eastAsia"/>
@@ -1998,7 +2530,63 @@
           <w:sz w:val="27"/>
           <w:szCs w:val="27"/>
         </w:rPr>
-        <w:t>"docker-cluster"</w:t>
+        <w:t>cluster.name</w:t>
+      </w:r>
+      <w:proofErr w:type="spellEnd"/>
+      <w:r>
+        <w:rPr>
+          <w:rFonts w:hint="eastAsia"/>
+          <w:b/>
+          <w:bCs/>
+          <w:color w:val="008000"/>
+          <w:sz w:val="27"/>
+          <w:szCs w:val="27"/>
+        </w:rPr>
+        <w:t>"</w:t>
+      </w:r>
+      <w:r>
+        <w:rPr>
+          <w:rFonts w:hint="eastAsia"/>
+          <w:color w:val="000000"/>
+          <w:sz w:val="27"/>
+          <w:szCs w:val="27"/>
+        </w:rPr>
+        <w:t xml:space="preserve">, </w:t>
+      </w:r>
+      <w:r>
+        <w:rPr>
+          <w:rFonts w:hint="eastAsia"/>
+          <w:b/>
+          <w:bCs/>
+          <w:color w:val="008000"/>
+          <w:sz w:val="27"/>
+          <w:szCs w:val="27"/>
+        </w:rPr>
+        <w:t>"</w:t>
+      </w:r>
+      <w:proofErr w:type="spellStart"/>
+      <w:r>
+        <w:rPr>
+          <w:rFonts w:hint="eastAsia"/>
+          <w:b/>
+          <w:bCs/>
+          <w:color w:val="008000"/>
+          <w:sz w:val="27"/>
+          <w:szCs w:val="27"/>
+        </w:rPr>
+        <w:t>docker</w:t>
+      </w:r>
+      <w:proofErr w:type="spellEnd"/>
+      <w:r>
+        <w:rPr>
+          <w:rFonts w:hint="eastAsia"/>
+          <w:b/>
+          <w:bCs/>
+          <w:color w:val="008000"/>
+          <w:sz w:val="27"/>
+          <w:szCs w:val="27"/>
+        </w:rPr>
+        <w:t>-cluster"</w:t>
       </w:r>
       <w:r>
         <w:rPr>
@@ -2050,7 +2638,31 @@
           <w:sz w:val="27"/>
           <w:szCs w:val="27"/>
         </w:rPr>
-        <w:t>"client.transport.sniff"</w:t>
+        <w:t>"</w:t>
+      </w:r>
+      <w:proofErr w:type="spellStart"/>
+      <w:r>
+        <w:rPr>
+          <w:rFonts w:hint="eastAsia"/>
+          <w:b/>
+          <w:bCs/>
+          <w:color w:val="008000"/>
+          <w:sz w:val="27"/>
+          <w:szCs w:val="27"/>
+        </w:rPr>
+        <w:t>client.transport.sniff</w:t>
+      </w:r>
+      <w:proofErr w:type="spellEnd"/>
+      <w:r>
+        <w:rPr>
+          <w:rFonts w:hint="eastAsia"/>
+          <w:b/>
+          <w:bCs/>
+          <w:color w:val="008000"/>
+          <w:sz w:val="27"/>
+          <w:szCs w:val="27"/>
+        </w:rPr>
+        <w:t>"</w:t>
       </w:r>
       <w:r>
         <w:rPr>
@@ -2090,8 +2702,9 @@
           <w:sz w:val="27"/>
           <w:szCs w:val="27"/>
         </w:rPr>
-        <w:t>//自动嗅探整个集群的状态，把集群中其他ES节点的ip添加到本地的客户端列表中</w:t>
-      </w:r>
+        <w:t>//自动嗅探整个集群的状态，把集群中其他ES节点的</w:t>
+      </w:r>
+      <w:proofErr w:type="spellStart"/>
       <w:r>
         <w:rPr>
           <w:rFonts w:hint="eastAsia"/>
@@ -2101,6 +2714,29 @@
           <w:sz w:val="27"/>
           <w:szCs w:val="27"/>
         </w:rPr>
+        <w:t>ip</w:t>
+      </w:r>
+      <w:proofErr w:type="spellEnd"/>
+      <w:r>
+        <w:rPr>
+          <w:rFonts w:hint="eastAsia"/>
+          <w:i/>
+          <w:iCs/>
+          <w:color w:val="808080"/>
+          <w:sz w:val="27"/>
+          <w:szCs w:val="27"/>
+        </w:rPr>
+        <w:t>添加到本地的客户端列表中</w:t>
+      </w:r>
+      <w:r>
+        <w:rPr>
+          <w:rFonts w:hint="eastAsia"/>
+          <w:i/>
+          <w:iCs/>
+          <w:color w:val="808080"/>
+          <w:sz w:val="27"/>
+          <w:szCs w:val="27"/>
+        </w:rPr>
         <w:br/>
         <w:t xml:space="preserve">        </w:t>
       </w:r>
@@ -2167,6 +2803,7 @@
         </w:rPr>
         <w:t>启动</w:t>
       </w:r>
+      <w:proofErr w:type="spellStart"/>
       <w:r>
         <w:rPr>
           <w:rFonts w:ascii="Arial" w:eastAsia="宋体" w:hAnsi="Arial" w:cs="Arial"/>
@@ -2176,6 +2813,7 @@
         </w:rPr>
         <w:t>Kibana</w:t>
       </w:r>
+      <w:proofErr w:type="spellEnd"/>
       <w:r>
         <w:rPr>
           <w:rFonts w:ascii="Arial" w:eastAsia="宋体" w:hAnsi="Arial" w:cs="Arial"/>
@@ -2216,13 +2854,23 @@
           <w:sz w:val="21"/>
         </w:rPr>
       </w:pPr>
-      <w:r>
-        <w:rPr>
-          <w:rFonts w:ascii="Consolas" w:eastAsia="宋体" w:hAnsi="Consolas" w:cs="Consolas"/>
-          <w:color w:val="000000"/>
-          <w:sz w:val="21"/>
-        </w:rPr>
-        <w:t xml:space="preserve">docker run -p </w:t>
+      <w:proofErr w:type="spellStart"/>
+      <w:r>
+        <w:rPr>
+          <w:rFonts w:ascii="Consolas" w:eastAsia="宋体" w:hAnsi="Consolas" w:cs="Consolas"/>
+          <w:color w:val="000000"/>
+          <w:sz w:val="21"/>
+        </w:rPr>
+        <w:t>docker</w:t>
+      </w:r>
+      <w:proofErr w:type="spellEnd"/>
+      <w:r>
+        <w:rPr>
+          <w:rFonts w:ascii="Consolas" w:eastAsia="宋体" w:hAnsi="Consolas" w:cs="Consolas"/>
+          <w:color w:val="000000"/>
+          <w:sz w:val="21"/>
+        </w:rPr>
+        <w:t xml:space="preserve"> run -p </w:t>
       </w:r>
       <w:r>
         <w:rPr>
@@ -2516,6 +3164,7 @@
         </w:rPr>
         <w:t>创建</w:t>
       </w:r>
+      <w:proofErr w:type="spellStart"/>
       <w:r>
         <w:rPr>
           <w:rFonts w:ascii="Arial" w:eastAsia="宋体" w:hAnsi="Arial" w:cs="Arial"/>
@@ -2525,6 +3174,7 @@
         </w:rPr>
         <w:t>logstash/logstash.yml</w:t>
       </w:r>
+      <w:proofErr w:type="spellEnd"/>
       <w:r>
         <w:rPr>
           <w:rFonts w:ascii="Arial" w:eastAsia="宋体" w:hAnsi="Arial" w:cs="Arial"/>
@@ -2534,6 +3184,7 @@
         </w:rPr>
         <w:t>，配置</w:t>
       </w:r>
+      <w:proofErr w:type="spellStart"/>
       <w:r>
         <w:rPr>
           <w:rFonts w:ascii="Arial" w:eastAsia="宋体" w:hAnsi="Arial" w:cs="Arial"/>
@@ -2543,6 +3194,7 @@
         </w:rPr>
         <w:t>xpack</w:t>
       </w:r>
+      <w:proofErr w:type="spellEnd"/>
       <w:r>
         <w:rPr>
           <w:rFonts w:ascii="Arial" w:eastAsia="宋体" w:hAnsi="Arial" w:cs="Arial"/>
@@ -2552,6 +3204,7 @@
         </w:rPr>
         <w:t>对于</w:t>
       </w:r>
+      <w:proofErr w:type="spellStart"/>
       <w:r>
         <w:rPr>
           <w:rFonts w:ascii="Arial" w:eastAsia="宋体" w:hAnsi="Arial" w:cs="Arial"/>
@@ -2561,6 +3214,7 @@
         </w:rPr>
         <w:t>logstash</w:t>
       </w:r>
+      <w:proofErr w:type="spellEnd"/>
       <w:r>
         <w:rPr>
           <w:rFonts w:ascii="Arial" w:eastAsia="宋体" w:hAnsi="Arial" w:cs="Arial"/>
@@ -2601,13 +3255,23 @@
           <w:sz w:val="21"/>
         </w:rPr>
       </w:pPr>
-      <w:r>
-        <w:rPr>
-          <w:rFonts w:ascii="Consolas" w:eastAsia="宋体" w:hAnsi="Consolas" w:cs="Consolas"/>
-          <w:color w:val="000000"/>
-          <w:sz w:val="21"/>
-        </w:rPr>
-        <w:t xml:space="preserve">http.host: </w:t>
+      <w:proofErr w:type="spellStart"/>
+      <w:r>
+        <w:rPr>
+          <w:rFonts w:ascii="Consolas" w:eastAsia="宋体" w:hAnsi="Consolas" w:cs="Consolas"/>
+          <w:color w:val="000000"/>
+          <w:sz w:val="21"/>
+        </w:rPr>
+        <w:t>http.host</w:t>
+      </w:r>
+      <w:proofErr w:type="spellEnd"/>
+      <w:r>
+        <w:rPr>
+          <w:rFonts w:ascii="Consolas" w:eastAsia="宋体" w:hAnsi="Consolas" w:cs="Consolas"/>
+          <w:color w:val="000000"/>
+          <w:sz w:val="21"/>
+        </w:rPr>
+        <w:t xml:space="preserve">: </w:t>
       </w:r>
       <w:r>
         <w:rPr>
@@ -2648,6 +3312,7 @@
           <w:sz w:val="21"/>
         </w:rPr>
       </w:pPr>
+      <w:proofErr w:type="spellStart"/>
       <w:r>
         <w:rPr>
           <w:rFonts w:ascii="Consolas" w:eastAsia="宋体" w:hAnsi="Consolas" w:cs="Consolas"/>
@@ -2655,7 +3320,16 @@
           <w:sz w:val="21"/>
         </w:rPr>
         <w:lastRenderedPageBreak/>
-        <w:t xml:space="preserve">path.config: </w:t>
+        <w:t>path.config</w:t>
+      </w:r>
+      <w:proofErr w:type="spellEnd"/>
+      <w:r>
+        <w:rPr>
+          <w:rFonts w:ascii="Consolas" w:eastAsia="宋体" w:hAnsi="Consolas" w:cs="Consolas"/>
+          <w:color w:val="000000"/>
+          <w:sz w:val="21"/>
+        </w:rPr>
+        <w:t xml:space="preserve">: </w:t>
       </w:r>
       <w:r>
         <w:rPr>
@@ -2663,8 +3337,18 @@
           <w:color w:val="009900"/>
           <w:sz w:val="21"/>
         </w:rPr>
-        <w:t>/usr/share/logstash/pipeline</w:t>
-      </w:r>
+        <w:t>/</w:t>
+      </w:r>
+      <w:proofErr w:type="spellStart"/>
+      <w:r>
+        <w:rPr>
+          <w:rFonts w:ascii="Consolas" w:eastAsia="宋体" w:hAnsi="Consolas" w:cs="Consolas"/>
+          <w:color w:val="009900"/>
+          <w:sz w:val="21"/>
+        </w:rPr>
+        <w:t>usr/share/logstash/pipeline</w:t>
+      </w:r>
+      <w:proofErr w:type="spellEnd"/>
     </w:p>
     <w:p>
       <w:pPr>
@@ -2696,13 +3380,23 @@
           <w:sz w:val="21"/>
         </w:rPr>
       </w:pPr>
-      <w:r>
-        <w:rPr>
-          <w:rFonts w:ascii="Consolas" w:eastAsia="宋体" w:hAnsi="Consolas" w:cs="Consolas"/>
-          <w:color w:val="000000"/>
-          <w:sz w:val="21"/>
-        </w:rPr>
-        <w:t xml:space="preserve">xpack.monitoring.elasticsearch.url: </w:t>
+      <w:proofErr w:type="spellStart"/>
+      <w:r>
+        <w:rPr>
+          <w:rFonts w:ascii="Consolas" w:eastAsia="宋体" w:hAnsi="Consolas" w:cs="Consolas"/>
+          <w:color w:val="000000"/>
+          <w:sz w:val="21"/>
+        </w:rPr>
+        <w:t>xpack.monitoring.elasticsearch.url</w:t>
+      </w:r>
+      <w:proofErr w:type="spellEnd"/>
+      <w:r>
+        <w:rPr>
+          <w:rFonts w:ascii="Consolas" w:eastAsia="宋体" w:hAnsi="Consolas" w:cs="Consolas"/>
+          <w:color w:val="000000"/>
+          <w:sz w:val="21"/>
+        </w:rPr>
+        <w:t xml:space="preserve">: </w:t>
       </w:r>
       <w:r>
         <w:rPr>
@@ -2743,13 +3437,23 @@
           <w:sz w:val="21"/>
         </w:rPr>
       </w:pPr>
-      <w:r>
-        <w:rPr>
-          <w:rFonts w:ascii="Consolas" w:eastAsia="宋体" w:hAnsi="Consolas" w:cs="Consolas"/>
-          <w:color w:val="000000"/>
-          <w:sz w:val="21"/>
-        </w:rPr>
-        <w:t xml:space="preserve">xpack.monitoring.elasticsearch.username: </w:t>
+      <w:proofErr w:type="spellStart"/>
+      <w:r>
+        <w:rPr>
+          <w:rFonts w:ascii="Consolas" w:eastAsia="宋体" w:hAnsi="Consolas" w:cs="Consolas"/>
+          <w:color w:val="000000"/>
+          <w:sz w:val="21"/>
+        </w:rPr>
+        <w:t>xpack.monitoring.elasticsearch.username</w:t>
+      </w:r>
+      <w:proofErr w:type="spellEnd"/>
+      <w:r>
+        <w:rPr>
+          <w:rFonts w:ascii="Consolas" w:eastAsia="宋体" w:hAnsi="Consolas" w:cs="Consolas"/>
+          <w:color w:val="000000"/>
+          <w:sz w:val="21"/>
+        </w:rPr>
+        <w:t xml:space="preserve">: </w:t>
       </w:r>
       <w:r>
         <w:rPr>
@@ -2791,14 +3495,25 @@
           <w:szCs w:val="21"/>
         </w:rPr>
       </w:pPr>
-      <w:r>
-        <w:rPr>
-          <w:rFonts w:ascii="Consolas" w:eastAsia="宋体" w:hAnsi="Consolas" w:cs="Consolas"/>
-          <w:color w:val="000000"/>
-          <w:sz w:val="21"/>
-        </w:rPr>
-        <w:t xml:space="preserve">xpack.monitoring.elasticsearch.password: </w:t>
-      </w:r>
+      <w:proofErr w:type="spellStart"/>
+      <w:r>
+        <w:rPr>
+          <w:rFonts w:ascii="Consolas" w:eastAsia="宋体" w:hAnsi="Consolas" w:cs="Consolas"/>
+          <w:color w:val="000000"/>
+          <w:sz w:val="21"/>
+        </w:rPr>
+        <w:t>xpack.monitoring.elasticsearch.password</w:t>
+      </w:r>
+      <w:proofErr w:type="spellEnd"/>
+      <w:r>
+        <w:rPr>
+          <w:rFonts w:ascii="Consolas" w:eastAsia="宋体" w:hAnsi="Consolas" w:cs="Consolas"/>
+          <w:color w:val="000000"/>
+          <w:sz w:val="21"/>
+        </w:rPr>
+        <w:t xml:space="preserve">: </w:t>
+      </w:r>
+      <w:proofErr w:type="spellStart"/>
       <w:r>
         <w:rPr>
           <w:rFonts w:ascii="Consolas" w:eastAsia="宋体" w:hAnsi="Consolas" w:cs="Consolas"/>
@@ -2807,6 +3522,7 @@
         </w:rPr>
         <w:t>changeme</w:t>
       </w:r>
+      <w:proofErr w:type="spellEnd"/>
     </w:p>
     <w:p>
       <w:pPr>
@@ -2831,6 +3547,7 @@
         </w:rPr>
         <w:t>创建</w:t>
       </w:r>
+      <w:proofErr w:type="spellStart"/>
       <w:r>
         <w:rPr>
           <w:rFonts w:ascii="Arial" w:eastAsia="宋体" w:hAnsi="Arial" w:cs="Arial"/>
@@ -2840,6 +3557,7 @@
         </w:rPr>
         <w:t>logstash/conf.d/logstash.conf</w:t>
       </w:r>
+      <w:proofErr w:type="spellEnd"/>
       <w:r>
         <w:rPr>
           <w:rFonts w:ascii="Arial" w:eastAsia="宋体" w:hAnsi="Arial" w:cs="Arial"/>
@@ -2849,6 +3567,7 @@
         </w:rPr>
         <w:t>，配置</w:t>
       </w:r>
+      <w:proofErr w:type="spellStart"/>
       <w:r>
         <w:rPr>
           <w:rFonts w:ascii="Arial" w:eastAsia="宋体" w:hAnsi="Arial" w:cs="Arial"/>
@@ -2858,6 +3577,7 @@
         </w:rPr>
         <w:t>logstash</w:t>
       </w:r>
+      <w:proofErr w:type="spellEnd"/>
       <w:r>
         <w:rPr>
           <w:rFonts w:ascii="Arial" w:eastAsia="宋体" w:hAnsi="Arial" w:cs="Arial"/>
@@ -2990,7 +3710,25 @@
           <w:color w:val="009900"/>
           <w:sz w:val="21"/>
         </w:rPr>
-        <w:t>"/tmp/access_log"</w:t>
+        <w:t>"/</w:t>
+      </w:r>
+      <w:proofErr w:type="spellStart"/>
+      <w:r>
+        <w:rPr>
+          <w:rFonts w:ascii="Consolas" w:eastAsia="宋体" w:hAnsi="Consolas" w:cs="Consolas"/>
+          <w:color w:val="009900"/>
+          <w:sz w:val="21"/>
+        </w:rPr>
+        <w:t>tmp/access_log</w:t>
+      </w:r>
+      <w:proofErr w:type="spellEnd"/>
+      <w:r>
+        <w:rPr>
+          <w:rFonts w:ascii="Consolas" w:eastAsia="宋体" w:hAnsi="Consolas" w:cs="Consolas"/>
+          <w:color w:val="009900"/>
+          <w:sz w:val="21"/>
+        </w:rPr>
+        <w:t>"</w:t>
       </w:r>
     </w:p>
     <w:p>
@@ -3029,7 +3767,25 @@
           <w:color w:val="000000"/>
           <w:sz w:val="21"/>
         </w:rPr>
-        <w:t xml:space="preserve">    start_position =&gt; </w:t>
+        <w:t xml:space="preserve">    </w:t>
+      </w:r>
+      <w:proofErr w:type="spellStart"/>
+      <w:r>
+        <w:rPr>
+          <w:rFonts w:ascii="Consolas" w:eastAsia="宋体" w:hAnsi="Consolas" w:cs="Consolas"/>
+          <w:color w:val="000000"/>
+          <w:sz w:val="21"/>
+        </w:rPr>
+        <w:t>start_position</w:t>
+      </w:r>
+      <w:proofErr w:type="spellEnd"/>
+      <w:r>
+        <w:rPr>
+          <w:rFonts w:ascii="Consolas" w:eastAsia="宋体" w:hAnsi="Consolas" w:cs="Consolas"/>
+          <w:color w:val="000000"/>
+          <w:sz w:val="21"/>
+        </w:rPr>
+        <w:t xml:space="preserve"> =&gt; </w:t>
       </w:r>
       <w:r>
         <w:rPr>
@@ -3193,7 +3949,25 @@
           <w:color w:val="000000"/>
           <w:sz w:val="21"/>
         </w:rPr>
-        <w:t xml:space="preserve">  elasticsearch {</w:t>
+        <w:t xml:space="preserve">  </w:t>
+      </w:r>
+      <w:proofErr w:type="spellStart"/>
+      <w:r>
+        <w:rPr>
+          <w:rFonts w:ascii="Consolas" w:eastAsia="宋体" w:hAnsi="Consolas" w:cs="Consolas"/>
+          <w:color w:val="000000"/>
+          <w:sz w:val="21"/>
+        </w:rPr>
+        <w:t>elasticsearch</w:t>
+      </w:r>
+      <w:proofErr w:type="spellEnd"/>
+      <w:r>
+        <w:rPr>
+          <w:rFonts w:ascii="Consolas" w:eastAsia="宋体" w:hAnsi="Consolas" w:cs="Consolas"/>
+          <w:color w:val="000000"/>
+          <w:sz w:val="21"/>
+        </w:rPr>
+        <w:t xml:space="preserve"> {</w:t>
       </w:r>
     </w:p>
     <w:p>
@@ -3342,7 +4116,25 @@
           <w:color w:val="009900"/>
           <w:sz w:val="21"/>
         </w:rPr>
-        <w:t>"changeme"</w:t>
+        <w:t>"</w:t>
+      </w:r>
+      <w:proofErr w:type="spellStart"/>
+      <w:r>
+        <w:rPr>
+          <w:rFonts w:ascii="Consolas" w:eastAsia="宋体" w:hAnsi="Consolas" w:cs="Consolas"/>
+          <w:color w:val="009900"/>
+          <w:sz w:val="21"/>
+        </w:rPr>
+        <w:t>changeme</w:t>
+      </w:r>
+      <w:proofErr w:type="spellEnd"/>
+      <w:r>
+        <w:rPr>
+          <w:rFonts w:ascii="Consolas" w:eastAsia="宋体" w:hAnsi="Consolas" w:cs="Consolas"/>
+          <w:color w:val="009900"/>
+          <w:sz w:val="21"/>
+        </w:rPr>
+        <w:t>"</w:t>
       </w:r>
     </w:p>
     <w:p>
@@ -3447,6 +4239,7 @@
         </w:rPr>
         <w:t>启动</w:t>
       </w:r>
+      <w:proofErr w:type="spellStart"/>
       <w:r>
         <w:rPr>
           <w:rFonts w:ascii="Arial" w:eastAsia="宋体" w:hAnsi="Arial" w:cs="Arial"/>
@@ -3456,6 +4249,7 @@
         </w:rPr>
         <w:t>Logstash</w:t>
       </w:r>
+      <w:proofErr w:type="spellEnd"/>
       <w:r>
         <w:rPr>
           <w:rFonts w:ascii="Arial" w:eastAsia="宋体" w:hAnsi="Arial" w:cs="Arial"/>
@@ -3492,6 +4286,7 @@
         </w:rPr>
         <w:t>下</w:t>
       </w:r>
+      <w:proofErr w:type="spellStart"/>
       <w:r>
         <w:rPr>
           <w:rFonts w:ascii="Arial" w:eastAsia="宋体" w:hAnsi="Arial" w:cs="Arial" w:hint="eastAsia"/>
@@ -3501,6 +4296,7 @@
         </w:rPr>
         <w:t>config</w:t>
       </w:r>
+      <w:proofErr w:type="spellEnd"/>
       <w:r>
         <w:rPr>
           <w:rFonts w:ascii="Arial" w:eastAsia="宋体" w:hAnsi="Arial" w:cs="Arial" w:hint="eastAsia"/>
@@ -3541,13 +4337,32 @@
           <w:sz w:val="21"/>
         </w:rPr>
       </w:pPr>
-      <w:r>
-        <w:rPr>
-          <w:rFonts w:ascii="Consolas" w:eastAsia="宋体" w:hAnsi="Consolas" w:cs="Consolas"/>
-          <w:color w:val="000000"/>
-          <w:sz w:val="21"/>
-        </w:rPr>
-        <w:t>docker run -v /home/ubuntu/logstash/conf</w:t>
+      <w:proofErr w:type="spellStart"/>
+      <w:r>
+        <w:rPr>
+          <w:rFonts w:ascii="Consolas" w:eastAsia="宋体" w:hAnsi="Consolas" w:cs="Consolas"/>
+          <w:color w:val="000000"/>
+          <w:sz w:val="21"/>
+        </w:rPr>
+        <w:t>docker</w:t>
+      </w:r>
+      <w:proofErr w:type="spellEnd"/>
+      <w:r>
+        <w:rPr>
+          <w:rFonts w:ascii="Consolas" w:eastAsia="宋体" w:hAnsi="Consolas" w:cs="Consolas"/>
+          <w:color w:val="000000"/>
+          <w:sz w:val="21"/>
+        </w:rPr>
+        <w:t xml:space="preserve"> run -v /home/</w:t>
+      </w:r>
+      <w:proofErr w:type="spellStart"/>
+      <w:r>
+        <w:rPr>
+          <w:rFonts w:ascii="Consolas" w:eastAsia="宋体" w:hAnsi="Consolas" w:cs="Consolas"/>
+          <w:color w:val="000000"/>
+          <w:sz w:val="21"/>
+        </w:rPr>
+        <w:t>ubuntu/logstash/conf</w:t>
       </w:r>
       <w:r>
         <w:rPr>
@@ -3563,7 +4378,34 @@
           <w:color w:val="000000"/>
           <w:sz w:val="21"/>
         </w:rPr>
-        <w:t>:/usr/share/logstash/pipeline/:ro -v /tmp:/tmp:ro \</w:t>
+        <w:t>:/usr/share/logstash/pipeline/:ro</w:t>
+      </w:r>
+      <w:proofErr w:type="spellEnd"/>
+      <w:r>
+        <w:rPr>
+          <w:rFonts w:ascii="Consolas" w:eastAsia="宋体" w:hAnsi="Consolas" w:cs="Consolas"/>
+          <w:color w:val="000000"/>
+          <w:sz w:val="21"/>
+        </w:rPr>
+        <w:t xml:space="preserve"> -v /</w:t>
+      </w:r>
+      <w:proofErr w:type="spellStart"/>
+      <w:r>
+        <w:rPr>
+          <w:rFonts w:ascii="Consolas" w:eastAsia="宋体" w:hAnsi="Consolas" w:cs="Consolas"/>
+          <w:color w:val="000000"/>
+          <w:sz w:val="21"/>
+        </w:rPr>
+        <w:t>tmp:/tmp:ro</w:t>
+      </w:r>
+      <w:proofErr w:type="spellEnd"/>
+      <w:r>
+        <w:rPr>
+          <w:rFonts w:ascii="Consolas" w:eastAsia="宋体" w:hAnsi="Consolas" w:cs="Consolas"/>
+          <w:color w:val="000000"/>
+          <w:sz w:val="21"/>
+        </w:rPr>
+        <w:t xml:space="preserve"> \</w:t>
       </w:r>
     </w:p>
     <w:p>
@@ -3634,7 +4476,25 @@
           <w:color w:val="000000"/>
           <w:sz w:val="21"/>
         </w:rPr>
-        <w:t>:ro --name my-logstash \</w:t>
+        <w:t>:ro --name my-</w:t>
+      </w:r>
+      <w:proofErr w:type="spellStart"/>
+      <w:r>
+        <w:rPr>
+          <w:rFonts w:ascii="Consolas" w:eastAsia="宋体" w:hAnsi="Consolas" w:cs="Consolas"/>
+          <w:color w:val="000000"/>
+          <w:sz w:val="21"/>
+        </w:rPr>
+        <w:t>logstash</w:t>
+      </w:r>
+      <w:proofErr w:type="spellEnd"/>
+      <w:r>
+        <w:rPr>
+          <w:rFonts w:ascii="Consolas" w:eastAsia="宋体" w:hAnsi="Consolas" w:cs="Consolas"/>
+          <w:color w:val="000000"/>
+          <w:sz w:val="21"/>
+        </w:rPr>
+        <w:t xml:space="preserve"> \</w:t>
       </w:r>
     </w:p>
     <w:p>
@@ -3731,8 +4591,19 @@
           <w:sz w:val="24"/>
           <w:szCs w:val="24"/>
         </w:rPr>
-        <w:t>/tmp/access.log</w:t>
-      </w:r>
+        <w:t>/</w:t>
+      </w:r>
+      <w:proofErr w:type="spellStart"/>
+      <w:r>
+        <w:rPr>
+          <w:rFonts w:ascii="Arial" w:eastAsia="宋体" w:hAnsi="Arial" w:cs="Arial"/>
+          <w:color w:val="4F4F4F"/>
+          <w:sz w:val="24"/>
+          <w:szCs w:val="24"/>
+        </w:rPr>
+        <w:t>tmp/access.log</w:t>
+      </w:r>
+      <w:proofErr w:type="spellEnd"/>
       <w:r>
         <w:rPr>
           <w:rFonts w:ascii="Arial" w:eastAsia="宋体" w:hAnsi="Arial" w:cs="Arial"/>
@@ -3803,8 +4674,18 @@
           <w:color w:val="000000"/>
           <w:sz w:val="21"/>
         </w:rPr>
-        <w:t xml:space="preserve"> &gt;&gt; /tmp/access_log</w:t>
-      </w:r>
+        <w:t xml:space="preserve"> &gt;&gt; /</w:t>
+      </w:r>
+      <w:proofErr w:type="spellStart"/>
+      <w:r>
+        <w:rPr>
+          <w:rFonts w:ascii="Consolas" w:eastAsia="宋体" w:hAnsi="Consolas" w:cs="Consolas"/>
+          <w:color w:val="000000"/>
+          <w:sz w:val="21"/>
+        </w:rPr>
+        <w:t>tmp/access_log</w:t>
+      </w:r>
+      <w:proofErr w:type="spellEnd"/>
     </w:p>
     <w:p>
       <w:pPr>
@@ -3867,8 +4748,18 @@
           <w:color w:val="000000"/>
           <w:sz w:val="21"/>
         </w:rPr>
-        <w:t xml:space="preserve"> &gt;&gt; /tmp/access_log</w:t>
-      </w:r>
+        <w:t xml:space="preserve"> &gt;&gt; /</w:t>
+      </w:r>
+      <w:proofErr w:type="spellStart"/>
+      <w:r>
+        <w:rPr>
+          <w:rFonts w:ascii="Consolas" w:eastAsia="宋体" w:hAnsi="Consolas" w:cs="Consolas"/>
+          <w:color w:val="000000"/>
+          <w:sz w:val="21"/>
+        </w:rPr>
+        <w:t>tmp/access_log</w:t>
+      </w:r>
+      <w:proofErr w:type="spellEnd"/>
     </w:p>
     <w:p>
       <w:pPr>
@@ -3893,6 +4784,7 @@
         </w:rPr>
         <w:t>打开</w:t>
       </w:r>
+      <w:proofErr w:type="spellStart"/>
       <w:r>
         <w:rPr>
           <w:rFonts w:ascii="Arial" w:eastAsia="宋体" w:hAnsi="Arial" w:cs="Arial"/>
@@ -3902,6 +4794,7 @@
         </w:rPr>
         <w:t>kibana</w:t>
       </w:r>
+      <w:proofErr w:type="spellEnd"/>
       <w:r>
         <w:rPr>
           <w:rFonts w:ascii="Arial" w:eastAsia="宋体" w:hAnsi="Arial" w:cs="Arial"/>
@@ -3911,18 +4804,28 @@
         </w:rPr>
         <w:t>的链接</w:t>
       </w:r>
-      <w:hyperlink r:id="rId9" w:tgtFrame="_blank" w:history="1">
-        <w:r>
-          <w:rPr>
-            <w:rFonts w:ascii="Arial" w:eastAsia="宋体" w:hAnsi="Arial" w:cs="Arial"/>
-            <w:color w:val="6795B5"/>
-            <w:sz w:val="24"/>
-            <w:szCs w:val="24"/>
-            <w:u w:val="single"/>
-          </w:rPr>
-          <w:t>http://yourhost:5601</w:t>
-        </w:r>
-      </w:hyperlink>
+      <w:r>
+        <w:fldChar w:fldCharType="begin"/>
+      </w:r>
+      <w:r>
+        <w:instrText>HYPERLINK "http://yourhost:5601/" \t "_blank"</w:instrText>
+      </w:r>
+      <w:r>
+        <w:fldChar w:fldCharType="separate"/>
+      </w:r>
+      <w:r>
+        <w:rPr>
+          <w:rFonts w:ascii="Arial" w:eastAsia="宋体" w:hAnsi="Arial" w:cs="Arial"/>
+          <w:color w:val="6795B5"/>
+          <w:sz w:val="24"/>
+          <w:szCs w:val="24"/>
+          <w:u w:val="single"/>
+        </w:rPr>
+        <w:t>http://yourhost:5601</w:t>
+      </w:r>
+      <w:r>
+        <w:fldChar w:fldCharType="end"/>
+      </w:r>
       <w:r>
         <w:rPr>
           <w:rFonts w:ascii="Arial" w:eastAsia="宋体" w:hAnsi="Arial" w:cs="Arial"/>
@@ -3957,8 +4860,19 @@
           <w:sz w:val="24"/>
           <w:szCs w:val="24"/>
         </w:rPr>
-        <w:t>: elastic/changeme</w:t>
-      </w:r>
+        <w:t>: elastic/</w:t>
+      </w:r>
+      <w:proofErr w:type="spellStart"/>
+      <w:r>
+        <w:rPr>
+          <w:rFonts w:ascii="Arial" w:eastAsia="宋体" w:hAnsi="Arial" w:cs="Arial"/>
+          <w:color w:val="4F4F4F"/>
+          <w:sz w:val="24"/>
+          <w:szCs w:val="24"/>
+        </w:rPr>
+        <w:t>changeme</w:t>
+      </w:r>
+      <w:proofErr w:type="spellEnd"/>
       <w:r>
         <w:rPr>
           <w:rFonts w:ascii="Arial" w:eastAsia="宋体" w:hAnsi="Arial" w:cs="Arial"/>
@@ -4085,7 +4999,7 @@
                     </pic:cNvPicPr>
                   </pic:nvPicPr>
                   <pic:blipFill>
-                    <a:blip r:embed="rId10" cstate="print"/>
+                    <a:blip r:embed="rId9" cstate="print"/>
                     <a:srcRect/>
                     <a:stretch>
                       <a:fillRect/>
@@ -4131,6 +5045,7 @@
         </w:rPr>
         <w:t>在</w:t>
       </w:r>
+      <w:proofErr w:type="spellStart"/>
       <w:r>
         <w:rPr>
           <w:rFonts w:ascii="Arial" w:eastAsia="宋体" w:hAnsi="Arial" w:cs="Arial"/>
@@ -4140,6 +5055,7 @@
         </w:rPr>
         <w:t>Kibana</w:t>
       </w:r>
+      <w:proofErr w:type="spellEnd"/>
       <w:r>
         <w:rPr>
           <w:rFonts w:ascii="Arial" w:eastAsia="宋体" w:hAnsi="Arial" w:cs="Arial"/>
@@ -4211,7 +5127,7 @@
                     </pic:cNvPicPr>
                   </pic:nvPicPr>
                   <pic:blipFill>
-                    <a:blip r:embed="rId11" cstate="print"/>
+                    <a:blip r:embed="rId10" cstate="print"/>
                     <a:srcRect/>
                     <a:stretch>
                       <a:fillRect/>
@@ -4256,8 +5172,8 @@
           <w:szCs w:val="33"/>
         </w:rPr>
       </w:pPr>
-      <w:bookmarkStart w:id="4" w:name="t0"/>
-      <w:bookmarkEnd w:id="4"/>
+      <w:bookmarkStart w:id="6" w:name="t0"/>
+      <w:bookmarkEnd w:id="6"/>
       <w:r>
         <w:rPr>
           <w:rFonts w:ascii="微软雅黑" w:hAnsi="微软雅黑" w:cs="宋体" w:hint="eastAsia"/>
@@ -4302,14 +5218,25 @@
         </w:rPr>
         <w:t>官方提供了用</w:t>
       </w:r>
-      <w:r>
-        <w:rPr>
-          <w:rFonts w:ascii="Arial" w:eastAsia="宋体" w:hAnsi="Arial" w:cs="Arial"/>
-          <w:color w:val="4F4F4F"/>
-          <w:sz w:val="24"/>
-          <w:szCs w:val="24"/>
-        </w:rPr>
-        <w:t>docker-compose</w:t>
+      <w:proofErr w:type="spellStart"/>
+      <w:r>
+        <w:rPr>
+          <w:rFonts w:ascii="Arial" w:eastAsia="宋体" w:hAnsi="Arial" w:cs="Arial"/>
+          <w:color w:val="4F4F4F"/>
+          <w:sz w:val="24"/>
+          <w:szCs w:val="24"/>
+        </w:rPr>
+        <w:t>docker</w:t>
+      </w:r>
+      <w:proofErr w:type="spellEnd"/>
+      <w:r>
+        <w:rPr>
+          <w:rFonts w:ascii="Arial" w:eastAsia="宋体" w:hAnsi="Arial" w:cs="Arial"/>
+          <w:color w:val="4F4F4F"/>
+          <w:sz w:val="24"/>
+          <w:szCs w:val="24"/>
+        </w:rPr>
+        <w:t>-compose</w:t>
       </w:r>
       <w:r>
         <w:rPr>
@@ -4338,14 +5265,25 @@
         </w:rPr>
         <w:t>集群的方法，首先安装</w:t>
       </w:r>
-      <w:r>
-        <w:rPr>
-          <w:rFonts w:ascii="Arial" w:eastAsia="宋体" w:hAnsi="Arial" w:cs="Arial"/>
-          <w:color w:val="4F4F4F"/>
-          <w:sz w:val="24"/>
-          <w:szCs w:val="24"/>
-        </w:rPr>
-        <w:t>docker-compose</w:t>
+      <w:proofErr w:type="spellStart"/>
+      <w:r>
+        <w:rPr>
+          <w:rFonts w:ascii="Arial" w:eastAsia="宋体" w:hAnsi="Arial" w:cs="Arial"/>
+          <w:color w:val="4F4F4F"/>
+          <w:sz w:val="24"/>
+          <w:szCs w:val="24"/>
+        </w:rPr>
+        <w:t>docker</w:t>
+      </w:r>
+      <w:proofErr w:type="spellEnd"/>
+      <w:r>
+        <w:rPr>
+          <w:rFonts w:ascii="Arial" w:eastAsia="宋体" w:hAnsi="Arial" w:cs="Arial"/>
+          <w:color w:val="4F4F4F"/>
+          <w:sz w:val="24"/>
+          <w:szCs w:val="24"/>
+        </w:rPr>
+        <w:t>-compose</w:t>
       </w:r>
     </w:p>
     <w:p>
@@ -4439,7 +5377,16 @@
           <w:color w:val="000000"/>
           <w:sz w:val="21"/>
         </w:rPr>
-        <w:t xml:space="preserve"> /usr/</w:t>
+        <w:t xml:space="preserve"> /</w:t>
+      </w:r>
+      <w:proofErr w:type="spellStart"/>
+      <w:r>
+        <w:rPr>
+          <w:rFonts w:ascii="Consolas" w:eastAsia="宋体" w:hAnsi="Consolas" w:cs="Consolas"/>
+          <w:color w:val="000000"/>
+          <w:sz w:val="21"/>
+        </w:rPr>
+        <w:t>usr/</w:t>
       </w:r>
       <w:r>
         <w:rPr>
@@ -4455,7 +5402,16 @@
           <w:color w:val="000000"/>
           <w:sz w:val="21"/>
         </w:rPr>
-        <w:t>/bin/docker-compose</w:t>
+        <w:t>/bin/docker</w:t>
+      </w:r>
+      <w:proofErr w:type="spellEnd"/>
+      <w:r>
+        <w:rPr>
+          <w:rFonts w:ascii="Consolas" w:eastAsia="宋体" w:hAnsi="Consolas" w:cs="Consolas"/>
+          <w:color w:val="000000"/>
+          <w:sz w:val="21"/>
+        </w:rPr>
+        <w:t>-compose</w:t>
       </w:r>
     </w:p>
     <w:p>
@@ -4488,13 +5444,41 @@
           <w:sz w:val="21"/>
         </w:rPr>
       </w:pPr>
-      <w:r>
-        <w:rPr>
-          <w:rFonts w:ascii="Consolas" w:eastAsia="宋体" w:hAnsi="Consolas" w:cs="Consolas"/>
-          <w:color w:val="000000"/>
-          <w:sz w:val="21"/>
-        </w:rPr>
-        <w:t xml:space="preserve">sudo chmod </w:t>
+      <w:proofErr w:type="spellStart"/>
+      <w:r>
+        <w:rPr>
+          <w:rFonts w:ascii="Consolas" w:eastAsia="宋体" w:hAnsi="Consolas" w:cs="Consolas"/>
+          <w:color w:val="000000"/>
+          <w:sz w:val="21"/>
+        </w:rPr>
+        <w:t>sudo</w:t>
+      </w:r>
+      <w:proofErr w:type="spellEnd"/>
+      <w:r>
+        <w:rPr>
+          <w:rFonts w:ascii="Consolas" w:eastAsia="宋体" w:hAnsi="Consolas" w:cs="Consolas"/>
+          <w:color w:val="000000"/>
+          <w:sz w:val="21"/>
+        </w:rPr>
+        <w:t xml:space="preserve"> </w:t>
+      </w:r>
+      <w:proofErr w:type="spellStart"/>
+      <w:r>
+        <w:rPr>
+          <w:rFonts w:ascii="Consolas" w:eastAsia="宋体" w:hAnsi="Consolas" w:cs="Consolas"/>
+          <w:color w:val="000000"/>
+          <w:sz w:val="21"/>
+        </w:rPr>
+        <w:t>chmod</w:t>
+      </w:r>
+      <w:proofErr w:type="spellEnd"/>
+      <w:r>
+        <w:rPr>
+          <w:rFonts w:ascii="Consolas" w:eastAsia="宋体" w:hAnsi="Consolas" w:cs="Consolas"/>
+          <w:color w:val="000000"/>
+          <w:sz w:val="21"/>
+        </w:rPr>
+        <w:t xml:space="preserve"> </w:t>
       </w:r>
       <w:r>
         <w:rPr>
@@ -4510,7 +5494,16 @@
           <w:color w:val="000000"/>
           <w:sz w:val="21"/>
         </w:rPr>
-        <w:t>x /usr/</w:t>
+        <w:t>x /</w:t>
+      </w:r>
+      <w:proofErr w:type="spellStart"/>
+      <w:r>
+        <w:rPr>
+          <w:rFonts w:ascii="Consolas" w:eastAsia="宋体" w:hAnsi="Consolas" w:cs="Consolas"/>
+          <w:color w:val="000000"/>
+          <w:sz w:val="21"/>
+        </w:rPr>
+        <w:t>usr/</w:t>
       </w:r>
       <w:r>
         <w:rPr>
@@ -4526,7 +5519,16 @@
           <w:color w:val="000000"/>
           <w:sz w:val="21"/>
         </w:rPr>
-        <w:t>/bin/docker-compose</w:t>
+        <w:t>/bin/docker</w:t>
+      </w:r>
+      <w:proofErr w:type="spellEnd"/>
+      <w:r>
+        <w:rPr>
+          <w:rFonts w:ascii="Consolas" w:eastAsia="宋体" w:hAnsi="Consolas" w:cs="Consolas"/>
+          <w:color w:val="000000"/>
+          <w:sz w:val="21"/>
+        </w:rPr>
+        <w:t>-compose</w:t>
       </w:r>
     </w:p>
     <w:p>
@@ -4560,13 +5562,23 @@
           <w:szCs w:val="21"/>
         </w:rPr>
       </w:pPr>
-      <w:r>
-        <w:rPr>
-          <w:rFonts w:ascii="Consolas" w:eastAsia="宋体" w:hAnsi="Consolas" w:cs="Consolas"/>
-          <w:color w:val="000000"/>
-          <w:sz w:val="21"/>
-        </w:rPr>
-        <w:t xml:space="preserve">docker-compose </w:t>
+      <w:proofErr w:type="spellStart"/>
+      <w:r>
+        <w:rPr>
+          <w:rFonts w:ascii="Consolas" w:eastAsia="宋体" w:hAnsi="Consolas" w:cs="Consolas"/>
+          <w:color w:val="000000"/>
+          <w:sz w:val="21"/>
+        </w:rPr>
+        <w:t>docker</w:t>
+      </w:r>
+      <w:proofErr w:type="spellEnd"/>
+      <w:r>
+        <w:rPr>
+          <w:rFonts w:ascii="Consolas" w:eastAsia="宋体" w:hAnsi="Consolas" w:cs="Consolas"/>
+          <w:color w:val="000000"/>
+          <w:sz w:val="21"/>
+        </w:rPr>
+        <w:t xml:space="preserve">-compose </w:t>
       </w:r>
       <w:r>
         <w:rPr>
@@ -4608,6 +5620,7 @@
         </w:rPr>
         <w:t>创建一个</w:t>
       </w:r>
+      <w:proofErr w:type="spellStart"/>
       <w:r>
         <w:rPr>
           <w:rFonts w:ascii="Arial" w:eastAsia="宋体" w:hAnsi="Arial" w:cs="Arial"/>
@@ -4617,6 +5630,7 @@
         </w:rPr>
         <w:t>elasticsearch/docker-compose.yml</w:t>
       </w:r>
+      <w:proofErr w:type="spellEnd"/>
       <w:r>
         <w:rPr>
           <w:rFonts w:ascii="Arial" w:eastAsia="宋体" w:hAnsi="Arial" w:cs="Arial"/>
@@ -4820,7 +5834,25 @@
           <w:color w:val="000000"/>
           <w:sz w:val="21"/>
         </w:rPr>
-        <w:t xml:space="preserve">    container_name: elasticsearch1</w:t>
+        <w:t xml:space="preserve">    </w:t>
+      </w:r>
+      <w:proofErr w:type="spellStart"/>
+      <w:r>
+        <w:rPr>
+          <w:rFonts w:ascii="Consolas" w:eastAsia="宋体" w:hAnsi="Consolas" w:cs="Consolas"/>
+          <w:color w:val="000000"/>
+          <w:sz w:val="21"/>
+        </w:rPr>
+        <w:t>container_name</w:t>
+      </w:r>
+      <w:proofErr w:type="spellEnd"/>
+      <w:r>
+        <w:rPr>
+          <w:rFonts w:ascii="Consolas" w:eastAsia="宋体" w:hAnsi="Consolas" w:cs="Consolas"/>
+          <w:color w:val="000000"/>
+          <w:sz w:val="21"/>
+        </w:rPr>
+        <w:t>: elasticsearch1</w:t>
       </w:r>
     </w:p>
     <w:p>
@@ -4898,7 +5930,43 @@
           <w:color w:val="000000"/>
           <w:sz w:val="21"/>
         </w:rPr>
-        <w:t xml:space="preserve">      - cluster.name=docker-cluster</w:t>
+        <w:t xml:space="preserve">      - </w:t>
+      </w:r>
+      <w:proofErr w:type="spellStart"/>
+      <w:r>
+        <w:rPr>
+          <w:rFonts w:ascii="Consolas" w:eastAsia="宋体" w:hAnsi="Consolas" w:cs="Consolas"/>
+          <w:color w:val="000000"/>
+          <w:sz w:val="21"/>
+        </w:rPr>
+        <w:t>cluster.name</w:t>
+      </w:r>
+      <w:proofErr w:type="spellEnd"/>
+      <w:r>
+        <w:rPr>
+          <w:rFonts w:ascii="Consolas" w:eastAsia="宋体" w:hAnsi="Consolas" w:cs="Consolas"/>
+          <w:color w:val="000000"/>
+          <w:sz w:val="21"/>
+        </w:rPr>
+        <w:t>=</w:t>
+      </w:r>
+      <w:proofErr w:type="spellStart"/>
+      <w:r>
+        <w:rPr>
+          <w:rFonts w:ascii="Consolas" w:eastAsia="宋体" w:hAnsi="Consolas" w:cs="Consolas"/>
+          <w:color w:val="000000"/>
+          <w:sz w:val="21"/>
+        </w:rPr>
+        <w:t>docker</w:t>
+      </w:r>
+      <w:proofErr w:type="spellEnd"/>
+      <w:r>
+        <w:rPr>
+          <w:rFonts w:ascii="Consolas" w:eastAsia="宋体" w:hAnsi="Consolas" w:cs="Consolas"/>
+          <w:color w:val="000000"/>
+          <w:sz w:val="21"/>
+        </w:rPr>
+        <w:t>-cluster</w:t>
       </w:r>
     </w:p>
     <w:p>
@@ -4937,7 +6005,25 @@
           <w:color w:val="000000"/>
           <w:sz w:val="21"/>
         </w:rPr>
-        <w:t xml:space="preserve">      - bootstrap.memory_lock=</w:t>
+        <w:t xml:space="preserve">      - </w:t>
+      </w:r>
+      <w:proofErr w:type="spellStart"/>
+      <w:r>
+        <w:rPr>
+          <w:rFonts w:ascii="Consolas" w:eastAsia="宋体" w:hAnsi="Consolas" w:cs="Consolas"/>
+          <w:color w:val="000000"/>
+          <w:sz w:val="21"/>
+        </w:rPr>
+        <w:t>bootstrap.memory_lock</w:t>
+      </w:r>
+      <w:proofErr w:type="spellEnd"/>
+      <w:r>
+        <w:rPr>
+          <w:rFonts w:ascii="Consolas" w:eastAsia="宋体" w:hAnsi="Consolas" w:cs="Consolas"/>
+          <w:color w:val="000000"/>
+          <w:sz w:val="21"/>
+        </w:rPr>
+        <w:t>=</w:t>
       </w:r>
       <w:r>
         <w:rPr>
@@ -5031,7 +6117,25 @@
           <w:color w:val="000000"/>
           <w:sz w:val="21"/>
         </w:rPr>
-        <w:t xml:space="preserve">    ulimits:</w:t>
+        <w:t xml:space="preserve">    </w:t>
+      </w:r>
+      <w:proofErr w:type="spellStart"/>
+      <w:r>
+        <w:rPr>
+          <w:rFonts w:ascii="Consolas" w:eastAsia="宋体" w:hAnsi="Consolas" w:cs="Consolas"/>
+          <w:color w:val="000000"/>
+          <w:sz w:val="21"/>
+        </w:rPr>
+        <w:t>ulimits</w:t>
+      </w:r>
+      <w:proofErr w:type="spellEnd"/>
+      <w:r>
+        <w:rPr>
+          <w:rFonts w:ascii="Consolas" w:eastAsia="宋体" w:hAnsi="Consolas" w:cs="Consolas"/>
+          <w:color w:val="000000"/>
+          <w:sz w:val="21"/>
+        </w:rPr>
+        <w:t>:</w:t>
       </w:r>
     </w:p>
     <w:p>
@@ -5070,7 +6174,25 @@
           <w:color w:val="000000"/>
           <w:sz w:val="21"/>
         </w:rPr>
-        <w:t xml:space="preserve">      memlock:</w:t>
+        <w:t xml:space="preserve">      </w:t>
+      </w:r>
+      <w:proofErr w:type="spellStart"/>
+      <w:r>
+        <w:rPr>
+          <w:rFonts w:ascii="Consolas" w:eastAsia="宋体" w:hAnsi="Consolas" w:cs="Consolas"/>
+          <w:color w:val="000000"/>
+          <w:sz w:val="21"/>
+        </w:rPr>
+        <w:t>memlock</w:t>
+      </w:r>
+      <w:proofErr w:type="spellEnd"/>
+      <w:r>
+        <w:rPr>
+          <w:rFonts w:ascii="Consolas" w:eastAsia="宋体" w:hAnsi="Consolas" w:cs="Consolas"/>
+          <w:color w:val="000000"/>
+          <w:sz w:val="21"/>
+        </w:rPr>
+        <w:t>:</w:t>
       </w:r>
     </w:p>
     <w:p>
@@ -5187,7 +6309,25 @@
           <w:color w:val="000000"/>
           <w:sz w:val="21"/>
         </w:rPr>
-        <w:t xml:space="preserve">    mem_limit: 1g</w:t>
+        <w:t xml:space="preserve">    </w:t>
+      </w:r>
+      <w:proofErr w:type="spellStart"/>
+      <w:r>
+        <w:rPr>
+          <w:rFonts w:ascii="Consolas" w:eastAsia="宋体" w:hAnsi="Consolas" w:cs="Consolas"/>
+          <w:color w:val="000000"/>
+          <w:sz w:val="21"/>
+        </w:rPr>
+        <w:t>mem_limit</w:t>
+      </w:r>
+      <w:proofErr w:type="spellEnd"/>
+      <w:r>
+        <w:rPr>
+          <w:rFonts w:ascii="Consolas" w:eastAsia="宋体" w:hAnsi="Consolas" w:cs="Consolas"/>
+          <w:color w:val="000000"/>
+          <w:sz w:val="21"/>
+        </w:rPr>
+        <w:t>: 1g</w:t>
       </w:r>
     </w:p>
     <w:p>
@@ -5461,8 +6601,18 @@
           <w:color w:val="000000"/>
           <w:sz w:val="21"/>
         </w:rPr>
-        <w:t xml:space="preserve">      - esnet</w:t>
-      </w:r>
+        <w:t xml:space="preserve">      - </w:t>
+      </w:r>
+      <w:proofErr w:type="spellStart"/>
+      <w:r>
+        <w:rPr>
+          <w:rFonts w:ascii="Consolas" w:eastAsia="宋体" w:hAnsi="Consolas" w:cs="Consolas"/>
+          <w:color w:val="000000"/>
+          <w:sz w:val="21"/>
+        </w:rPr>
+        <w:t>esnet</w:t>
+      </w:r>
+      <w:proofErr w:type="spellEnd"/>
     </w:p>
     <w:p>
       <w:pPr>
@@ -5617,7 +6767,43 @@
           <w:color w:val="000000"/>
           <w:sz w:val="21"/>
         </w:rPr>
-        <w:t xml:space="preserve">      - cluster.name=docker-cluster</w:t>
+        <w:t xml:space="preserve">      - </w:t>
+      </w:r>
+      <w:proofErr w:type="spellStart"/>
+      <w:r>
+        <w:rPr>
+          <w:rFonts w:ascii="Consolas" w:eastAsia="宋体" w:hAnsi="Consolas" w:cs="Consolas"/>
+          <w:color w:val="000000"/>
+          <w:sz w:val="21"/>
+        </w:rPr>
+        <w:t>cluster.name</w:t>
+      </w:r>
+      <w:proofErr w:type="spellEnd"/>
+      <w:r>
+        <w:rPr>
+          <w:rFonts w:ascii="Consolas" w:eastAsia="宋体" w:hAnsi="Consolas" w:cs="Consolas"/>
+          <w:color w:val="000000"/>
+          <w:sz w:val="21"/>
+        </w:rPr>
+        <w:t>=</w:t>
+      </w:r>
+      <w:proofErr w:type="spellStart"/>
+      <w:r>
+        <w:rPr>
+          <w:rFonts w:ascii="Consolas" w:eastAsia="宋体" w:hAnsi="Consolas" w:cs="Consolas"/>
+          <w:color w:val="000000"/>
+          <w:sz w:val="21"/>
+        </w:rPr>
+        <w:t>docker</w:t>
+      </w:r>
+      <w:proofErr w:type="spellEnd"/>
+      <w:r>
+        <w:rPr>
+          <w:rFonts w:ascii="Consolas" w:eastAsia="宋体" w:hAnsi="Consolas" w:cs="Consolas"/>
+          <w:color w:val="000000"/>
+          <w:sz w:val="21"/>
+        </w:rPr>
+        <w:t>-cluster</w:t>
       </w:r>
     </w:p>
     <w:p>
@@ -5656,7 +6842,25 @@
           <w:color w:val="000000"/>
           <w:sz w:val="21"/>
         </w:rPr>
-        <w:t xml:space="preserve">      - bootstrap.memory_lock=</w:t>
+        <w:t xml:space="preserve">      - </w:t>
+      </w:r>
+      <w:proofErr w:type="spellStart"/>
+      <w:r>
+        <w:rPr>
+          <w:rFonts w:ascii="Consolas" w:eastAsia="宋体" w:hAnsi="Consolas" w:cs="Consolas"/>
+          <w:color w:val="000000"/>
+          <w:sz w:val="21"/>
+        </w:rPr>
+        <w:t>bootstrap.memory_lock</w:t>
+      </w:r>
+      <w:proofErr w:type="spellEnd"/>
+      <w:r>
+        <w:rPr>
+          <w:rFonts w:ascii="Consolas" w:eastAsia="宋体" w:hAnsi="Consolas" w:cs="Consolas"/>
+          <w:color w:val="000000"/>
+          <w:sz w:val="21"/>
+        </w:rPr>
+        <w:t>=</w:t>
       </w:r>
       <w:r>
         <w:rPr>
@@ -5758,7 +6962,25 @@
           <w:color w:val="009900"/>
           <w:sz w:val="21"/>
         </w:rPr>
-        <w:t>"discovery.zen.ping.unicast.hosts=elasticsearch1"</w:t>
+        <w:t>"</w:t>
+      </w:r>
+      <w:proofErr w:type="spellStart"/>
+      <w:r>
+        <w:rPr>
+          <w:rFonts w:ascii="Consolas" w:eastAsia="宋体" w:hAnsi="Consolas" w:cs="Consolas"/>
+          <w:color w:val="009900"/>
+          <w:sz w:val="21"/>
+        </w:rPr>
+        <w:t>discovery.zen.ping.unicast.hosts</w:t>
+      </w:r>
+      <w:proofErr w:type="spellEnd"/>
+      <w:r>
+        <w:rPr>
+          <w:rFonts w:ascii="Consolas" w:eastAsia="宋体" w:hAnsi="Consolas" w:cs="Consolas"/>
+          <w:color w:val="009900"/>
+          <w:sz w:val="21"/>
+        </w:rPr>
+        <w:t>=elasticsearch1"</w:t>
       </w:r>
     </w:p>
     <w:p>
@@ -5797,7 +7019,25 @@
           <w:color w:val="000000"/>
           <w:sz w:val="21"/>
         </w:rPr>
-        <w:t xml:space="preserve">    ulimits:</w:t>
+        <w:t xml:space="preserve">    </w:t>
+      </w:r>
+      <w:proofErr w:type="spellStart"/>
+      <w:r>
+        <w:rPr>
+          <w:rFonts w:ascii="Consolas" w:eastAsia="宋体" w:hAnsi="Consolas" w:cs="Consolas"/>
+          <w:color w:val="000000"/>
+          <w:sz w:val="21"/>
+        </w:rPr>
+        <w:t>ulimits</w:t>
+      </w:r>
+      <w:proofErr w:type="spellEnd"/>
+      <w:r>
+        <w:rPr>
+          <w:rFonts w:ascii="Consolas" w:eastAsia="宋体" w:hAnsi="Consolas" w:cs="Consolas"/>
+          <w:color w:val="000000"/>
+          <w:sz w:val="21"/>
+        </w:rPr>
+        <w:t>:</w:t>
       </w:r>
     </w:p>
     <w:p>
@@ -5836,7 +7076,25 @@
           <w:color w:val="000000"/>
           <w:sz w:val="21"/>
         </w:rPr>
-        <w:t xml:space="preserve">      memlock:</w:t>
+        <w:t xml:space="preserve">      </w:t>
+      </w:r>
+      <w:proofErr w:type="spellStart"/>
+      <w:r>
+        <w:rPr>
+          <w:rFonts w:ascii="Consolas" w:eastAsia="宋体" w:hAnsi="Consolas" w:cs="Consolas"/>
+          <w:color w:val="000000"/>
+          <w:sz w:val="21"/>
+        </w:rPr>
+        <w:t>memlock</w:t>
+      </w:r>
+      <w:proofErr w:type="spellEnd"/>
+      <w:r>
+        <w:rPr>
+          <w:rFonts w:ascii="Consolas" w:eastAsia="宋体" w:hAnsi="Consolas" w:cs="Consolas"/>
+          <w:color w:val="000000"/>
+          <w:sz w:val="21"/>
+        </w:rPr>
+        <w:t>:</w:t>
       </w:r>
     </w:p>
     <w:p>
@@ -5953,7 +7211,25 @@
           <w:color w:val="000000"/>
           <w:sz w:val="21"/>
         </w:rPr>
-        <w:t xml:space="preserve">    mem_limit: 1g</w:t>
+        <w:t xml:space="preserve">    </w:t>
+      </w:r>
+      <w:proofErr w:type="spellStart"/>
+      <w:r>
+        <w:rPr>
+          <w:rFonts w:ascii="Consolas" w:eastAsia="宋体" w:hAnsi="Consolas" w:cs="Consolas"/>
+          <w:color w:val="000000"/>
+          <w:sz w:val="21"/>
+        </w:rPr>
+        <w:t>mem_limit</w:t>
+      </w:r>
+      <w:proofErr w:type="spellEnd"/>
+      <w:r>
+        <w:rPr>
+          <w:rFonts w:ascii="Consolas" w:eastAsia="宋体" w:hAnsi="Consolas" w:cs="Consolas"/>
+          <w:color w:val="000000"/>
+          <w:sz w:val="21"/>
+        </w:rPr>
+        <w:t>: 1g</w:t>
       </w:r>
     </w:p>
     <w:p>
@@ -6125,8 +7401,18 @@
           <w:color w:val="000000"/>
           <w:sz w:val="21"/>
         </w:rPr>
-        <w:t xml:space="preserve">      - esnet</w:t>
-      </w:r>
+        <w:t xml:space="preserve">      - </w:t>
+      </w:r>
+      <w:proofErr w:type="spellStart"/>
+      <w:r>
+        <w:rPr>
+          <w:rFonts w:ascii="Consolas" w:eastAsia="宋体" w:hAnsi="Consolas" w:cs="Consolas"/>
+          <w:color w:val="000000"/>
+          <w:sz w:val="21"/>
+        </w:rPr>
+        <w:t>esnet</w:t>
+      </w:r>
+      <w:proofErr w:type="spellEnd"/>
     </w:p>
     <w:p>
       <w:pPr>
@@ -6462,7 +7748,25 @@
           <w:color w:val="000000"/>
           <w:sz w:val="21"/>
         </w:rPr>
-        <w:t xml:space="preserve">  esnet:</w:t>
+        <w:t xml:space="preserve">  </w:t>
+      </w:r>
+      <w:proofErr w:type="spellStart"/>
+      <w:r>
+        <w:rPr>
+          <w:rFonts w:ascii="Consolas" w:eastAsia="宋体" w:hAnsi="Consolas" w:cs="Consolas"/>
+          <w:color w:val="000000"/>
+          <w:sz w:val="21"/>
+        </w:rPr>
+        <w:t>esnet</w:t>
+      </w:r>
+      <w:proofErr w:type="spellEnd"/>
+      <w:r>
+        <w:rPr>
+          <w:rFonts w:ascii="Consolas" w:eastAsia="宋体" w:hAnsi="Consolas" w:cs="Consolas"/>
+          <w:color w:val="000000"/>
+          <w:sz w:val="21"/>
+        </w:rPr>
+        <w:t>:</w:t>
       </w:r>
     </w:p>
     <w:p>
@@ -6495,8 +7799,19 @@
           <w:sz w:val="24"/>
           <w:szCs w:val="24"/>
         </w:rPr>
-        <w:t>/etc/sysctl.conf</w:t>
-      </w:r>
+        <w:t>/etc/</w:t>
+      </w:r>
+      <w:proofErr w:type="spellStart"/>
+      <w:r>
+        <w:rPr>
+          <w:rFonts w:ascii="Arial" w:eastAsia="宋体" w:hAnsi="Arial" w:cs="Arial"/>
+          <w:color w:val="4F4F4F"/>
+          <w:sz w:val="24"/>
+          <w:szCs w:val="24"/>
+        </w:rPr>
+        <w:t>sysctl.conf</w:t>
+      </w:r>
+      <w:proofErr w:type="spellEnd"/>
       <w:r>
         <w:rPr>
           <w:rFonts w:ascii="Arial" w:eastAsia="宋体" w:hAnsi="Arial" w:cs="Arial"/>
@@ -6538,13 +7853,23 @@
           <w:szCs w:val="21"/>
         </w:rPr>
       </w:pPr>
-      <w:r>
-        <w:rPr>
-          <w:rFonts w:ascii="Consolas" w:eastAsia="宋体" w:hAnsi="Consolas" w:cs="Consolas"/>
-          <w:color w:val="000000"/>
-          <w:sz w:val="21"/>
-        </w:rPr>
-        <w:t>vm.max_map_count =</w:t>
+      <w:proofErr w:type="spellStart"/>
+      <w:r>
+        <w:rPr>
+          <w:rFonts w:ascii="Consolas" w:eastAsia="宋体" w:hAnsi="Consolas" w:cs="Consolas"/>
+          <w:color w:val="000000"/>
+          <w:sz w:val="21"/>
+        </w:rPr>
+        <w:t>vm.max_map_count</w:t>
+      </w:r>
+      <w:proofErr w:type="spellEnd"/>
+      <w:r>
+        <w:rPr>
+          <w:rFonts w:ascii="Consolas" w:eastAsia="宋体" w:hAnsi="Consolas" w:cs="Consolas"/>
+          <w:color w:val="000000"/>
+          <w:sz w:val="21"/>
+        </w:rPr>
+        <w:t xml:space="preserve"> =</w:t>
       </w:r>
       <w:r>
         <w:rPr>
@@ -6610,6 +7935,7 @@
           <w:szCs w:val="21"/>
         </w:rPr>
       </w:pPr>
+      <w:proofErr w:type="spellStart"/>
       <w:r>
         <w:rPr>
           <w:rFonts w:ascii="Consolas" w:eastAsia="宋体" w:hAnsi="Consolas" w:cs="Consolas"/>
@@ -6618,13 +7944,32 @@
         </w:rPr>
         <w:t>sudo</w:t>
       </w:r>
-      <w:r>
-        <w:rPr>
-          <w:rFonts w:ascii="Consolas" w:eastAsia="宋体" w:hAnsi="Consolas" w:cs="Consolas"/>
-          <w:color w:val="000000"/>
-          <w:sz w:val="21"/>
-        </w:rPr>
-        <w:t xml:space="preserve"> sysctl -p</w:t>
+      <w:proofErr w:type="spellEnd"/>
+      <w:r>
+        <w:rPr>
+          <w:rFonts w:ascii="Consolas" w:eastAsia="宋体" w:hAnsi="Consolas" w:cs="Consolas"/>
+          <w:color w:val="000000"/>
+          <w:sz w:val="21"/>
+        </w:rPr>
+        <w:t xml:space="preserve"> </w:t>
+      </w:r>
+      <w:proofErr w:type="spellStart"/>
+      <w:r>
+        <w:rPr>
+          <w:rFonts w:ascii="Consolas" w:eastAsia="宋体" w:hAnsi="Consolas" w:cs="Consolas"/>
+          <w:color w:val="000000"/>
+          <w:sz w:val="21"/>
+        </w:rPr>
+        <w:t>sysctl</w:t>
+      </w:r>
+      <w:proofErr w:type="spellEnd"/>
+      <w:r>
+        <w:rPr>
+          <w:rFonts w:ascii="Consolas" w:eastAsia="宋体" w:hAnsi="Consolas" w:cs="Consolas"/>
+          <w:color w:val="000000"/>
+          <w:sz w:val="21"/>
+        </w:rPr>
+        <w:t xml:space="preserve"> -p</w:t>
       </w:r>
     </w:p>
     <w:p>
@@ -6650,6 +7995,7 @@
         </w:rPr>
         <w:t>在</w:t>
       </w:r>
+      <w:proofErr w:type="spellStart"/>
       <w:r>
         <w:rPr>
           <w:rFonts w:ascii="Arial" w:eastAsia="宋体" w:hAnsi="Arial" w:cs="Arial"/>
@@ -6659,6 +8005,7 @@
         </w:rPr>
         <w:t>docker-compose.yml</w:t>
       </w:r>
+      <w:proofErr w:type="spellEnd"/>
       <w:r>
         <w:rPr>
           <w:rFonts w:ascii="Arial" w:eastAsia="宋体" w:hAnsi="Arial" w:cs="Arial"/>
@@ -6717,13 +8064,23 @@
           <w:sz w:val="21"/>
         </w:rPr>
       </w:pPr>
-      <w:r>
-        <w:rPr>
-          <w:rFonts w:ascii="Consolas" w:eastAsia="宋体" w:hAnsi="Consolas" w:cs="Consolas"/>
-          <w:color w:val="000000"/>
-          <w:sz w:val="21"/>
-        </w:rPr>
-        <w:t xml:space="preserve">docker stop my-elastic </w:t>
+      <w:proofErr w:type="spellStart"/>
+      <w:r>
+        <w:rPr>
+          <w:rFonts w:ascii="Consolas" w:eastAsia="宋体" w:hAnsi="Consolas" w:cs="Consolas"/>
+          <w:color w:val="000000"/>
+          <w:sz w:val="21"/>
+        </w:rPr>
+        <w:t>docker</w:t>
+      </w:r>
+      <w:proofErr w:type="spellEnd"/>
+      <w:r>
+        <w:rPr>
+          <w:rFonts w:ascii="Consolas" w:eastAsia="宋体" w:hAnsi="Consolas" w:cs="Consolas"/>
+          <w:color w:val="000000"/>
+          <w:sz w:val="21"/>
+        </w:rPr>
+        <w:t xml:space="preserve"> stop my-elastic </w:t>
       </w:r>
       <w:r>
         <w:rPr>
@@ -6739,7 +8096,43 @@
           <w:color w:val="000000"/>
           <w:sz w:val="21"/>
         </w:rPr>
-        <w:t xml:space="preserve"> docker rm my-elastic</w:t>
+        <w:t xml:space="preserve"> </w:t>
+      </w:r>
+      <w:proofErr w:type="spellStart"/>
+      <w:r>
+        <w:rPr>
+          <w:rFonts w:ascii="Consolas" w:eastAsia="宋体" w:hAnsi="Consolas" w:cs="Consolas"/>
+          <w:color w:val="000000"/>
+          <w:sz w:val="21"/>
+        </w:rPr>
+        <w:t>docker</w:t>
+      </w:r>
+      <w:proofErr w:type="spellEnd"/>
+      <w:r>
+        <w:rPr>
+          <w:rFonts w:ascii="Consolas" w:eastAsia="宋体" w:hAnsi="Consolas" w:cs="Consolas"/>
+          <w:color w:val="000000"/>
+          <w:sz w:val="21"/>
+        </w:rPr>
+        <w:t xml:space="preserve"> </w:t>
+      </w:r>
+      <w:proofErr w:type="spellStart"/>
+      <w:r>
+        <w:rPr>
+          <w:rFonts w:ascii="Consolas" w:eastAsia="宋体" w:hAnsi="Consolas" w:cs="Consolas"/>
+          <w:color w:val="000000"/>
+          <w:sz w:val="21"/>
+        </w:rPr>
+        <w:t>rm</w:t>
+      </w:r>
+      <w:proofErr w:type="spellEnd"/>
+      <w:r>
+        <w:rPr>
+          <w:rFonts w:ascii="Consolas" w:eastAsia="宋体" w:hAnsi="Consolas" w:cs="Consolas"/>
+          <w:color w:val="000000"/>
+          <w:sz w:val="21"/>
+        </w:rPr>
+        <w:t xml:space="preserve"> my-elastic</w:t>
       </w:r>
     </w:p>
     <w:p>
@@ -6773,13 +8166,23 @@
           <w:szCs w:val="21"/>
         </w:rPr>
       </w:pPr>
-      <w:r>
-        <w:rPr>
-          <w:rFonts w:ascii="Consolas" w:eastAsia="宋体" w:hAnsi="Consolas" w:cs="Consolas"/>
-          <w:color w:val="000000"/>
-          <w:sz w:val="21"/>
-        </w:rPr>
-        <w:t xml:space="preserve">docker-compose up </w:t>
+      <w:proofErr w:type="spellStart"/>
+      <w:r>
+        <w:rPr>
+          <w:rFonts w:ascii="Consolas" w:eastAsia="宋体" w:hAnsi="Consolas" w:cs="Consolas"/>
+          <w:color w:val="000000"/>
+          <w:sz w:val="21"/>
+        </w:rPr>
+        <w:t>docker</w:t>
+      </w:r>
+      <w:proofErr w:type="spellEnd"/>
+      <w:r>
+        <w:rPr>
+          <w:rFonts w:ascii="Consolas" w:eastAsia="宋体" w:hAnsi="Consolas" w:cs="Consolas"/>
+          <w:color w:val="000000"/>
+          <w:sz w:val="21"/>
+        </w:rPr>
+        <w:t xml:space="preserve">-compose up </w:t>
       </w:r>
       <w:r>
         <w:rPr>
@@ -6813,6 +8216,7 @@
         </w:rPr>
         <w:t>在</w:t>
       </w:r>
+      <w:proofErr w:type="spellStart"/>
       <w:r>
         <w:rPr>
           <w:rFonts w:ascii="Arial" w:eastAsia="宋体" w:hAnsi="Arial" w:cs="Arial"/>
@@ -6822,6 +8226,7 @@
         </w:rPr>
         <w:t>Kibana</w:t>
       </w:r>
+      <w:proofErr w:type="spellEnd"/>
       <w:r>
         <w:rPr>
           <w:rFonts w:ascii="Arial" w:eastAsia="宋体" w:hAnsi="Arial" w:cs="Arial"/>
@@ -6911,7 +8316,7 @@
                     </pic:cNvPicPr>
                   </pic:nvPicPr>
                   <pic:blipFill>
-                    <a:blip r:embed="rId12" cstate="print"/>
+                    <a:blip r:embed="rId11" cstate="print"/>
                     <a:srcRect/>
                     <a:stretch>
                       <a:fillRect/>
@@ -6956,8 +8361,8 @@
           <w:szCs w:val="33"/>
         </w:rPr>
       </w:pPr>
-      <w:bookmarkStart w:id="5" w:name="t1"/>
-      <w:bookmarkEnd w:id="5"/>
+      <w:bookmarkStart w:id="7" w:name="t1"/>
+      <w:bookmarkEnd w:id="7"/>
       <w:r>
         <w:rPr>
           <w:rFonts w:ascii="微软雅黑" w:hAnsi="微软雅黑" w:cs="宋体" w:hint="eastAsia"/>
@@ -6991,7 +8396,27 @@
           <w:sz w:val="24"/>
           <w:szCs w:val="24"/>
         </w:rPr>
-        <w:t>Elastic Docker Images</w:t>
+        <w:t xml:space="preserve">Elastic </w:t>
+      </w:r>
+      <w:proofErr w:type="spellStart"/>
+      <w:r>
+        <w:rPr>
+          <w:rFonts w:ascii="Arial" w:eastAsia="宋体" w:hAnsi="Arial" w:cs="Arial"/>
+          <w:color w:val="4F4F4F"/>
+          <w:sz w:val="24"/>
+          <w:szCs w:val="24"/>
+        </w:rPr>
+        <w:t>Docker</w:t>
+      </w:r>
+      <w:proofErr w:type="spellEnd"/>
+      <w:r>
+        <w:rPr>
+          <w:rFonts w:ascii="Arial" w:eastAsia="宋体" w:hAnsi="Arial" w:cs="Arial"/>
+          <w:color w:val="4F4F4F"/>
+          <w:sz w:val="24"/>
+          <w:szCs w:val="24"/>
+        </w:rPr>
+        <w:t xml:space="preserve"> Images</w:t>
       </w:r>
       <w:r>
         <w:rPr>
@@ -7009,8 +8434,19 @@
           <w:sz w:val="24"/>
           <w:szCs w:val="24"/>
         </w:rPr>
-        <w:t>elastic/changeme</w:t>
-      </w:r>
+        <w:t>elastic/</w:t>
+      </w:r>
+      <w:proofErr w:type="spellStart"/>
+      <w:r>
+        <w:rPr>
+          <w:rFonts w:ascii="Arial" w:eastAsia="宋体" w:hAnsi="Arial" w:cs="Arial"/>
+          <w:color w:val="4F4F4F"/>
+          <w:sz w:val="24"/>
+          <w:szCs w:val="24"/>
+        </w:rPr>
+        <w:t>changeme</w:t>
+      </w:r>
+      <w:proofErr w:type="spellEnd"/>
       <w:r>
         <w:rPr>
           <w:rFonts w:ascii="Arial" w:eastAsia="宋体" w:hAnsi="Arial" w:cs="Arial"/>
@@ -7038,6 +8474,7 @@
         </w:rPr>
         <w:t>。在</w:t>
       </w:r>
+      <w:proofErr w:type="spellStart"/>
       <w:r>
         <w:rPr>
           <w:rFonts w:ascii="Arial" w:eastAsia="宋体" w:hAnsi="Arial" w:cs="Arial"/>
@@ -7047,6 +8484,7 @@
         </w:rPr>
         <w:t>Docker</w:t>
       </w:r>
+      <w:proofErr w:type="spellEnd"/>
       <w:r>
         <w:rPr>
           <w:rFonts w:ascii="Arial" w:eastAsia="宋体" w:hAnsi="Arial" w:cs="Arial"/>
@@ -7136,7 +8574,25 @@
           <w:color w:val="009900"/>
           <w:sz w:val="21"/>
         </w:rPr>
-        <w:t>"Content-Type: application/json"</w:t>
+        <w:t>"Content-Type: application/</w:t>
+      </w:r>
+      <w:proofErr w:type="spellStart"/>
+      <w:r>
+        <w:rPr>
+          <w:rFonts w:ascii="Consolas" w:eastAsia="宋体" w:hAnsi="Consolas" w:cs="Consolas"/>
+          <w:color w:val="009900"/>
+          <w:sz w:val="21"/>
+        </w:rPr>
+        <w:t>json</w:t>
+      </w:r>
+      <w:proofErr w:type="spellEnd"/>
+      <w:r>
+        <w:rPr>
+          <w:rFonts w:ascii="Consolas" w:eastAsia="宋体" w:hAnsi="Consolas" w:cs="Consolas"/>
+          <w:color w:val="009900"/>
+          <w:sz w:val="21"/>
+        </w:rPr>
+        <w:t>"</w:t>
       </w:r>
       <w:r>
         <w:rPr>
@@ -7304,6 +8760,7 @@
         </w:rPr>
         <w:t>设置密码，重启</w:t>
       </w:r>
+      <w:proofErr w:type="spellStart"/>
       <w:r>
         <w:rPr>
           <w:rFonts w:ascii="Arial" w:eastAsia="宋体" w:hAnsi="Arial" w:cs="Arial"/>
@@ -7313,6 +8770,7 @@
         </w:rPr>
         <w:t>Kibana</w:t>
       </w:r>
+      <w:proofErr w:type="spellEnd"/>
       <w:r>
         <w:rPr>
           <w:rFonts w:ascii="Arial" w:eastAsia="宋体" w:hAnsi="Arial" w:cs="Arial"/>
@@ -7353,13 +8811,41 @@
           <w:sz w:val="21"/>
         </w:rPr>
       </w:pPr>
-      <w:r>
-        <w:rPr>
-          <w:rFonts w:ascii="Consolas" w:eastAsia="宋体" w:hAnsi="Consolas" w:cs="Consolas"/>
-          <w:color w:val="000000"/>
-          <w:sz w:val="21"/>
-        </w:rPr>
-        <w:t xml:space="preserve">docker stop my-kibana </w:t>
+      <w:proofErr w:type="spellStart"/>
+      <w:r>
+        <w:rPr>
+          <w:rFonts w:ascii="Consolas" w:eastAsia="宋体" w:hAnsi="Consolas" w:cs="Consolas"/>
+          <w:color w:val="000000"/>
+          <w:sz w:val="21"/>
+        </w:rPr>
+        <w:t>docker</w:t>
+      </w:r>
+      <w:proofErr w:type="spellEnd"/>
+      <w:r>
+        <w:rPr>
+          <w:rFonts w:ascii="Consolas" w:eastAsia="宋体" w:hAnsi="Consolas" w:cs="Consolas"/>
+          <w:color w:val="000000"/>
+          <w:sz w:val="21"/>
+        </w:rPr>
+        <w:t xml:space="preserve"> stop my-</w:t>
+      </w:r>
+      <w:proofErr w:type="spellStart"/>
+      <w:r>
+        <w:rPr>
+          <w:rFonts w:ascii="Consolas" w:eastAsia="宋体" w:hAnsi="Consolas" w:cs="Consolas"/>
+          <w:color w:val="000000"/>
+          <w:sz w:val="21"/>
+        </w:rPr>
+        <w:t>kibana</w:t>
+      </w:r>
+      <w:proofErr w:type="spellEnd"/>
+      <w:r>
+        <w:rPr>
+          <w:rFonts w:ascii="Consolas" w:eastAsia="宋体" w:hAnsi="Consolas" w:cs="Consolas"/>
+          <w:color w:val="000000"/>
+          <w:sz w:val="21"/>
+        </w:rPr>
+        <w:t xml:space="preserve"> </w:t>
       </w:r>
       <w:r>
         <w:rPr>
@@ -7375,8 +8861,54 @@
           <w:color w:val="000000"/>
           <w:sz w:val="21"/>
         </w:rPr>
-        <w:t xml:space="preserve"> docker rm my-kibana</w:t>
-      </w:r>
+        <w:t xml:space="preserve"> </w:t>
+      </w:r>
+      <w:proofErr w:type="spellStart"/>
+      <w:r>
+        <w:rPr>
+          <w:rFonts w:ascii="Consolas" w:eastAsia="宋体" w:hAnsi="Consolas" w:cs="Consolas"/>
+          <w:color w:val="000000"/>
+          <w:sz w:val="21"/>
+        </w:rPr>
+        <w:t>docker</w:t>
+      </w:r>
+      <w:proofErr w:type="spellEnd"/>
+      <w:r>
+        <w:rPr>
+          <w:rFonts w:ascii="Consolas" w:eastAsia="宋体" w:hAnsi="Consolas" w:cs="Consolas"/>
+          <w:color w:val="000000"/>
+          <w:sz w:val="21"/>
+        </w:rPr>
+        <w:t xml:space="preserve"> </w:t>
+      </w:r>
+      <w:proofErr w:type="spellStart"/>
+      <w:r>
+        <w:rPr>
+          <w:rFonts w:ascii="Consolas" w:eastAsia="宋体" w:hAnsi="Consolas" w:cs="Consolas"/>
+          <w:color w:val="000000"/>
+          <w:sz w:val="21"/>
+        </w:rPr>
+        <w:t>rm</w:t>
+      </w:r>
+      <w:proofErr w:type="spellEnd"/>
+      <w:r>
+        <w:rPr>
+          <w:rFonts w:ascii="Consolas" w:eastAsia="宋体" w:hAnsi="Consolas" w:cs="Consolas"/>
+          <w:color w:val="000000"/>
+          <w:sz w:val="21"/>
+        </w:rPr>
+        <w:t xml:space="preserve"> my-</w:t>
+      </w:r>
+      <w:proofErr w:type="spellStart"/>
+      <w:r>
+        <w:rPr>
+          <w:rFonts w:ascii="Consolas" w:eastAsia="宋体" w:hAnsi="Consolas" w:cs="Consolas"/>
+          <w:color w:val="000000"/>
+          <w:sz w:val="21"/>
+        </w:rPr>
+        <w:t>kibana</w:t>
+      </w:r>
+      <w:proofErr w:type="spellEnd"/>
     </w:p>
     <w:p>
       <w:pPr>
@@ -7408,13 +8940,23 @@
           <w:sz w:val="21"/>
         </w:rPr>
       </w:pPr>
-      <w:r>
-        <w:rPr>
-          <w:rFonts w:ascii="Consolas" w:eastAsia="宋体" w:hAnsi="Consolas" w:cs="Consolas"/>
-          <w:color w:val="000000"/>
-          <w:sz w:val="21"/>
-        </w:rPr>
-        <w:t xml:space="preserve">docker run -p </w:t>
+      <w:proofErr w:type="spellStart"/>
+      <w:r>
+        <w:rPr>
+          <w:rFonts w:ascii="Consolas" w:eastAsia="宋体" w:hAnsi="Consolas" w:cs="Consolas"/>
+          <w:color w:val="000000"/>
+          <w:sz w:val="21"/>
+        </w:rPr>
+        <w:t>docker</w:t>
+      </w:r>
+      <w:proofErr w:type="spellEnd"/>
+      <w:r>
+        <w:rPr>
+          <w:rFonts w:ascii="Consolas" w:eastAsia="宋体" w:hAnsi="Consolas" w:cs="Consolas"/>
+          <w:color w:val="000000"/>
+          <w:sz w:val="21"/>
+        </w:rPr>
+        <w:t xml:space="preserve"> run -p </w:t>
       </w:r>
       <w:r>
         <w:rPr>
@@ -7534,7 +9076,25 @@
           <w:color w:val="000000"/>
           <w:sz w:val="21"/>
         </w:rPr>
-        <w:t xml:space="preserve">name my-kibana </w:t>
+        <w:t>name my-</w:t>
+      </w:r>
+      <w:proofErr w:type="spellStart"/>
+      <w:r>
+        <w:rPr>
+          <w:rFonts w:ascii="Consolas" w:eastAsia="宋体" w:hAnsi="Consolas" w:cs="Consolas"/>
+          <w:color w:val="000000"/>
+          <w:sz w:val="21"/>
+        </w:rPr>
+        <w:t>kibana</w:t>
+      </w:r>
+      <w:proofErr w:type="spellEnd"/>
+      <w:r>
+        <w:rPr>
+          <w:rFonts w:ascii="Consolas" w:eastAsia="宋体" w:hAnsi="Consolas" w:cs="Consolas"/>
+          <w:color w:val="000000"/>
+          <w:sz w:val="21"/>
+        </w:rPr>
+        <w:t xml:space="preserve"> </w:t>
       </w:r>
       <w:r>
         <w:rPr>
@@ -7616,6 +9176,7 @@
         </w:rPr>
         <w:t>修改</w:t>
       </w:r>
+      <w:proofErr w:type="spellStart"/>
       <w:r>
         <w:rPr>
           <w:rFonts w:ascii="Arial" w:eastAsia="宋体" w:hAnsi="Arial" w:cs="Arial"/>
@@ -7625,6 +9186,7 @@
         </w:rPr>
         <w:t>logstash/logstash.yml</w:t>
       </w:r>
+      <w:proofErr w:type="spellEnd"/>
       <w:r>
         <w:rPr>
           <w:rFonts w:ascii="Arial" w:eastAsia="宋体" w:hAnsi="Arial" w:cs="Arial"/>
@@ -7634,6 +9196,7 @@
         </w:rPr>
         <w:t>，</w:t>
       </w:r>
+      <w:proofErr w:type="spellStart"/>
       <w:r>
         <w:rPr>
           <w:rFonts w:ascii="Arial" w:eastAsia="宋体" w:hAnsi="Arial" w:cs="Arial"/>
@@ -7643,6 +9206,7 @@
         </w:rPr>
         <w:t>logstash/conf.d/logstash.conf</w:t>
       </w:r>
+      <w:proofErr w:type="spellEnd"/>
       <w:r>
         <w:rPr>
           <w:rFonts w:ascii="Arial" w:eastAsia="宋体" w:hAnsi="Arial" w:cs="Arial"/>
@@ -7652,6 +9216,7 @@
         </w:rPr>
         <w:t>中的密码，然后重启</w:t>
       </w:r>
+      <w:proofErr w:type="spellStart"/>
       <w:r>
         <w:rPr>
           <w:rFonts w:ascii="Arial" w:eastAsia="宋体" w:hAnsi="Arial" w:cs="Arial"/>
@@ -7661,6 +9226,7 @@
         </w:rPr>
         <w:t>logstash</w:t>
       </w:r>
+      <w:proofErr w:type="spellEnd"/>
       <w:r>
         <w:rPr>
           <w:rFonts w:ascii="Arial" w:eastAsia="宋体" w:hAnsi="Arial" w:cs="Arial"/>
@@ -7702,13 +9268,23 @@
           <w:szCs w:val="21"/>
         </w:rPr>
       </w:pPr>
-      <w:r>
-        <w:rPr>
-          <w:rFonts w:ascii="Consolas" w:eastAsia="宋体" w:hAnsi="Consolas" w:cs="Consolas"/>
-          <w:color w:val="000000"/>
-          <w:sz w:val="21"/>
-        </w:rPr>
-        <w:t xml:space="preserve">docker restart </w:t>
+      <w:proofErr w:type="spellStart"/>
+      <w:r>
+        <w:rPr>
+          <w:rFonts w:ascii="Consolas" w:eastAsia="宋体" w:hAnsi="Consolas" w:cs="Consolas"/>
+          <w:color w:val="000000"/>
+          <w:sz w:val="21"/>
+        </w:rPr>
+        <w:t>docker</w:t>
+      </w:r>
+      <w:proofErr w:type="spellEnd"/>
+      <w:r>
+        <w:rPr>
+          <w:rFonts w:ascii="Consolas" w:eastAsia="宋体" w:hAnsi="Consolas" w:cs="Consolas"/>
+          <w:color w:val="000000"/>
+          <w:sz w:val="21"/>
+        </w:rPr>
+        <w:t xml:space="preserve"> restart </w:t>
       </w:r>
       <w:r>
         <w:rPr>
@@ -7724,8 +9300,18 @@
           <w:color w:val="000000"/>
           <w:sz w:val="21"/>
         </w:rPr>
-        <w:t>-logstash</w:t>
-      </w:r>
+        <w:t>-</w:t>
+      </w:r>
+      <w:proofErr w:type="spellStart"/>
+      <w:r>
+        <w:rPr>
+          <w:rFonts w:ascii="Consolas" w:eastAsia="宋体" w:hAnsi="Consolas" w:cs="Consolas"/>
+          <w:color w:val="000000"/>
+          <w:sz w:val="21"/>
+        </w:rPr>
+        <w:t>logstash</w:t>
+      </w:r>
+      <w:proofErr w:type="spellEnd"/>
     </w:p>
     <w:p>
       <w:pPr>
@@ -7757,8 +9343,19 @@
           <w:sz w:val="24"/>
           <w:szCs w:val="24"/>
         </w:rPr>
-        <w:t>/tmp/access.log</w:t>
-      </w:r>
+        <w:t>/</w:t>
+      </w:r>
+      <w:proofErr w:type="spellStart"/>
+      <w:r>
+        <w:rPr>
+          <w:rFonts w:ascii="Arial" w:eastAsia="宋体" w:hAnsi="Arial" w:cs="Arial"/>
+          <w:color w:val="4F4F4F"/>
+          <w:sz w:val="24"/>
+          <w:szCs w:val="24"/>
+        </w:rPr>
+        <w:t>tmp/access.log</w:t>
+      </w:r>
+      <w:proofErr w:type="spellEnd"/>
       <w:r>
         <w:rPr>
           <w:rFonts w:ascii="Arial" w:eastAsia="宋体" w:hAnsi="Arial" w:cs="Arial"/>
@@ -7829,8 +9426,18 @@
           <w:color w:val="000000"/>
           <w:sz w:val="21"/>
         </w:rPr>
-        <w:t xml:space="preserve"> &gt;&gt; /tmp/access_log</w:t>
-      </w:r>
+        <w:t xml:space="preserve"> &gt;&gt; /</w:t>
+      </w:r>
+      <w:proofErr w:type="spellStart"/>
+      <w:r>
+        <w:rPr>
+          <w:rFonts w:ascii="Consolas" w:eastAsia="宋体" w:hAnsi="Consolas" w:cs="Consolas"/>
+          <w:color w:val="000000"/>
+          <w:sz w:val="21"/>
+        </w:rPr>
+        <w:t>tmp/access_log</w:t>
+      </w:r>
+      <w:proofErr w:type="spellEnd"/>
     </w:p>
     <w:p>
       <w:pPr>
@@ -7893,8 +9500,18 @@
           <w:color w:val="000000"/>
           <w:sz w:val="21"/>
         </w:rPr>
-        <w:t xml:space="preserve"> &gt;&gt; /tmp/access_log</w:t>
-      </w:r>
+        <w:t xml:space="preserve"> &gt;&gt; /</w:t>
+      </w:r>
+      <w:proofErr w:type="spellStart"/>
+      <w:r>
+        <w:rPr>
+          <w:rFonts w:ascii="Consolas" w:eastAsia="宋体" w:hAnsi="Consolas" w:cs="Consolas"/>
+          <w:color w:val="000000"/>
+          <w:sz w:val="21"/>
+        </w:rPr>
+        <w:t>tmp/access_log</w:t>
+      </w:r>
+      <w:proofErr w:type="spellEnd"/>
     </w:p>
     <w:p>
       <w:pPr>
@@ -7919,6 +9536,7 @@
         </w:rPr>
         <w:t>打开</w:t>
       </w:r>
+      <w:proofErr w:type="spellStart"/>
       <w:r>
         <w:rPr>
           <w:rFonts w:ascii="Arial" w:eastAsia="宋体" w:hAnsi="Arial" w:cs="Arial"/>
@@ -7928,6 +9546,7 @@
         </w:rPr>
         <w:t>kibana</w:t>
       </w:r>
+      <w:proofErr w:type="spellEnd"/>
       <w:r>
         <w:rPr>
           <w:rFonts w:ascii="Arial" w:eastAsia="宋体" w:hAnsi="Arial" w:cs="Arial"/>
@@ -7937,7 +9556,7 @@
         </w:rPr>
         <w:t>的链接</w:t>
       </w:r>
-      <w:hyperlink r:id="rId13" w:tgtFrame="_blank" w:history="1">
+      <w:hyperlink r:id="rId12" w:tgtFrame="_blank" w:history="1">
         <w:r>
           <w:rPr>
             <w:rFonts w:ascii="Arial" w:eastAsia="宋体" w:hAnsi="Arial" w:cs="Arial"/>
@@ -8084,7 +9703,7 @@
 
 <file path=word/endnotes.xml><?xml version="1.0" encoding="utf-8"?>
 <w:endnotes xmlns:ve="http://schemas.openxmlformats.org/markup-compatibility/2006" xmlns:o="urn:schemas-microsoft-com:office:office" xmlns:r="http://schemas.openxmlformats.org/officeDocument/2006/relationships" xmlns:m="http://schemas.openxmlformats.org/officeDocument/2006/math" xmlns:v="urn:schemas-microsoft-com:vml" xmlns:wp="http://schemas.openxmlformats.org/drawingml/2006/wordprocessingDrawing" xmlns:w10="urn:schemas-microsoft-com:office:word" xmlns:w="http://schemas.openxmlformats.org/wordprocessingml/2006/main" xmlns:wne="http://schemas.microsoft.com/office/word/2006/wordml">
-  <w:endnote w:type="separator" w:id="0">
+  <w:endnote w:type="separator" w:id="-1">
     <w:p>
       <w:pPr>
         <w:spacing w:after="0"/>
@@ -8094,7 +9713,7 @@
       </w:r>
     </w:p>
   </w:endnote>
-  <w:endnote w:type="continuationSeparator" w:id="1">
+  <w:endnote w:type="continuationSeparator" w:id="0">
     <w:p>
       <w:pPr>
         <w:spacing w:after="0"/>
@@ -8109,7 +9728,7 @@
 
 <file path=word/footnotes.xml><?xml version="1.0" encoding="utf-8"?>
 <w:footnotes xmlns:ve="http://schemas.openxmlformats.org/markup-compatibility/2006" xmlns:o="urn:schemas-microsoft-com:office:office" xmlns:r="http://schemas.openxmlformats.org/officeDocument/2006/relationships" xmlns:m="http://schemas.openxmlformats.org/officeDocument/2006/math" xmlns:v="urn:schemas-microsoft-com:vml" xmlns:wp="http://schemas.openxmlformats.org/drawingml/2006/wordprocessingDrawing" xmlns:w10="urn:schemas-microsoft-com:office:word" xmlns:w="http://schemas.openxmlformats.org/wordprocessingml/2006/main" xmlns:wne="http://schemas.microsoft.com/office/word/2006/wordml">
-  <w:footnote w:type="separator" w:id="0">
+  <w:footnote w:type="separator" w:id="-1">
     <w:p>
       <w:pPr>
         <w:spacing w:after="0"/>
@@ -8119,7 +9738,7 @@
       </w:r>
     </w:p>
   </w:footnote>
-  <w:footnote w:type="continuationSeparator" w:id="1">
+  <w:footnote w:type="continuationSeparator" w:id="0">
     <w:p>
       <w:pPr>
         <w:spacing w:after="0"/>
